--- a/Documentos/Modelos/SI/Modelo de SI.docx
+++ b/Documentos/Modelos/SI/Modelo de SI.docx
@@ -1,6 +1,6 @@
 
 <file path=word/document.xml><?xml version="1.0" encoding="utf-8"?>
-<w:document xmlns:wpc="http://schemas.microsoft.com/office/word/2010/wordprocessingCanvas" xmlns:mc="http://schemas.openxmlformats.org/markup-compatibility/2006" xmlns:o="urn:schemas-microsoft-com:office:office" xmlns:r="http://schemas.openxmlformats.org/officeDocument/2006/relationships" xmlns:m="http://schemas.openxmlformats.org/officeDocument/2006/math" xmlns:v="urn:schemas-microsoft-com:vml" xmlns:wp14="http://schemas.microsoft.com/office/word/2010/wordprocessingDrawing" xmlns:wp="http://schemas.openxmlformats.org/drawingml/2006/wordprocessingDrawing" xmlns:w10="urn:schemas-microsoft-com:office:word" xmlns:w="http://schemas.openxmlformats.org/wordprocessingml/2006/main" xmlns:w14="http://schemas.microsoft.com/office/word/2010/wordml" xmlns:wpg="http://schemas.microsoft.com/office/word/2010/wordprocessingGroup" xmlns:wpi="http://schemas.microsoft.com/office/word/2010/wordprocessingInk" xmlns:wne="http://schemas.microsoft.com/office/word/2006/wordml" xmlns:wps="http://schemas.microsoft.com/office/word/2010/wordprocessingShape" mc:Ignorable="w14 wp14">
+<w:document xmlns:wpc="http://schemas.microsoft.com/office/word/2010/wordprocessingCanvas" xmlns:mc="http://schemas.openxmlformats.org/markup-compatibility/2006" xmlns:o="urn:schemas-microsoft-com:office:office" xmlns:r="http://schemas.openxmlformats.org/officeDocument/2006/relationships" xmlns:m="http://schemas.openxmlformats.org/officeDocument/2006/math" xmlns:v="urn:schemas-microsoft-com:vml" xmlns:wp14="http://schemas.microsoft.com/office/word/2010/wordprocessingDrawing" xmlns:wp="http://schemas.openxmlformats.org/drawingml/2006/wordprocessingDrawing" xmlns:w10="urn:schemas-microsoft-com:office:word" xmlns:w="http://schemas.openxmlformats.org/wordprocessingml/2006/main" xmlns:w14="http://schemas.microsoft.com/office/word/2010/wordml" xmlns:w15="http://schemas.microsoft.com/office/word/2012/wordml" xmlns:wpg="http://schemas.microsoft.com/office/word/2010/wordprocessingGroup" xmlns:wpi="http://schemas.microsoft.com/office/word/2010/wordprocessingInk" xmlns:wne="http://schemas.microsoft.com/office/word/2006/wordml" xmlns:wps="http://schemas.microsoft.com/office/word/2010/wordprocessingShape" mc:Ignorable="w14 w15 wp14">
   <w:body>
     <w:p>
       <w:pPr>
@@ -40,7 +40,7 @@
                     <pic:cNvPicPr/>
                   </pic:nvPicPr>
                   <pic:blipFill>
-                    <a:blip r:embed="rId9" cstate="print">
+                    <a:blip r:embed="rId8" cstate="print">
                       <a:duotone>
                         <a:schemeClr val="accent1">
                           <a:shade val="45000"/>
@@ -163,7 +163,7 @@
                     <pic:cNvPicPr/>
                   </pic:nvPicPr>
                   <pic:blipFill>
-                    <a:blip r:embed="rId10" cstate="print">
+                    <a:blip r:embed="rId9" cstate="print">
                       <a:duotone>
                         <a:schemeClr val="accent1">
                           <a:shade val="45000"/>
@@ -224,6 +224,7 @@
           <w:rFonts w:eastAsiaTheme="minorHAnsi" w:cstheme="minorBidi"/>
           <w:color w:val="auto"/>
           <w:szCs w:val="22"/>
+          <w:u w:val="none"/>
           <w:lang w:val="es-ES" w:eastAsia="en-US"/>
         </w:rPr>
         <w:id w:val="-1432505103"/>
@@ -236,7 +237,6 @@
         <w:rPr>
           <w:b/>
           <w:bCs/>
-          <w:u w:val="none"/>
         </w:rPr>
       </w:sdtEndPr>
       <w:sdtContent>
@@ -609,7 +609,33 @@
           <w:sz w:val="22"/>
           <w:szCs w:val="22"/>
         </w:rPr>
-        <w:t>Actores.</w:t>
+        <w:t xml:space="preserve">Descripción de </w:t>
+      </w:r>
+      <w:bookmarkStart w:id="2" w:name="_GoBack"/>
+      <w:bookmarkEnd w:id="2"/>
+      <w:r>
+        <w:rPr>
+          <w:rFonts w:cs="Arial"/>
+          <w:sz w:val="22"/>
+          <w:szCs w:val="22"/>
+        </w:rPr>
+        <w:t>Actores</w:t>
+      </w:r>
+      <w:r>
+        <w:rPr>
+          <w:rFonts w:cs="Arial"/>
+          <w:sz w:val="22"/>
+          <w:szCs w:val="22"/>
+        </w:rPr>
+        <w:t xml:space="preserve"> del Sistema de Información</w:t>
+      </w:r>
+      <w:r>
+        <w:rPr>
+          <w:rFonts w:cs="Arial"/>
+          <w:sz w:val="22"/>
+          <w:szCs w:val="22"/>
+        </w:rPr>
+        <w:t>.</w:t>
       </w:r>
       <w:bookmarkEnd w:id="1"/>
     </w:p>
@@ -699,11 +725,9 @@
         </w:rPr>
         <w:t xml:space="preserve"> Coordina al personal encargado de manejar la maquinaria de la empresa.</w:t>
       </w:r>
-      <w:bookmarkStart w:id="2" w:name="_GoBack"/>
-      <w:bookmarkEnd w:id="2"/>
     </w:p>
     <w:sectPr>
-      <w:headerReference w:type="default" r:id="rId11"/>
+      <w:headerReference w:type="default" r:id="rId10"/>
       <w:pgSz w:w="12240" w:h="15840"/>
       <w:pgMar w:top="1417" w:right="1701" w:bottom="1417" w:left="1701" w:header="708" w:footer="708" w:gutter="0"/>
       <w:cols w:space="708"/>
@@ -714,7 +738,7 @@
 </file>
 
 <file path=word/endnotes.xml><?xml version="1.0" encoding="utf-8"?>
-<w:endnotes xmlns:wpc="http://schemas.microsoft.com/office/word/2010/wordprocessingCanvas" xmlns:mc="http://schemas.openxmlformats.org/markup-compatibility/2006" xmlns:o="urn:schemas-microsoft-com:office:office" xmlns:r="http://schemas.openxmlformats.org/officeDocument/2006/relationships" xmlns:m="http://schemas.openxmlformats.org/officeDocument/2006/math" xmlns:v="urn:schemas-microsoft-com:vml" xmlns:wp14="http://schemas.microsoft.com/office/word/2010/wordprocessingDrawing" xmlns:wp="http://schemas.openxmlformats.org/drawingml/2006/wordprocessingDrawing" xmlns:w10="urn:schemas-microsoft-com:office:word" xmlns:w="http://schemas.openxmlformats.org/wordprocessingml/2006/main" xmlns:w14="http://schemas.microsoft.com/office/word/2010/wordml" xmlns:wpg="http://schemas.microsoft.com/office/word/2010/wordprocessingGroup" xmlns:wpi="http://schemas.microsoft.com/office/word/2010/wordprocessingInk" xmlns:wne="http://schemas.microsoft.com/office/word/2006/wordml" xmlns:wps="http://schemas.microsoft.com/office/word/2010/wordprocessingShape" mc:Ignorable="w14 wp14">
+<w:endnotes xmlns:wpc="http://schemas.microsoft.com/office/word/2010/wordprocessingCanvas" xmlns:mc="http://schemas.openxmlformats.org/markup-compatibility/2006" xmlns:o="urn:schemas-microsoft-com:office:office" xmlns:r="http://schemas.openxmlformats.org/officeDocument/2006/relationships" xmlns:m="http://schemas.openxmlformats.org/officeDocument/2006/math" xmlns:v="urn:schemas-microsoft-com:vml" xmlns:wp14="http://schemas.microsoft.com/office/word/2010/wordprocessingDrawing" xmlns:wp="http://schemas.openxmlformats.org/drawingml/2006/wordprocessingDrawing" xmlns:w10="urn:schemas-microsoft-com:office:word" xmlns:w="http://schemas.openxmlformats.org/wordprocessingml/2006/main" xmlns:w14="http://schemas.microsoft.com/office/word/2010/wordml" xmlns:w15="http://schemas.microsoft.com/office/word/2012/wordml" xmlns:wpg="http://schemas.microsoft.com/office/word/2010/wordprocessingGroup" xmlns:wpi="http://schemas.microsoft.com/office/word/2010/wordprocessingInk" xmlns:wne="http://schemas.microsoft.com/office/word/2006/wordml" xmlns:wps="http://schemas.microsoft.com/office/word/2010/wordprocessingShape" mc:Ignorable="w14 w15 wp14">
   <w:endnote w:type="separator" w:id="-1">
     <w:p>
       <w:pPr>
@@ -739,7 +763,7 @@
 </file>
 
 <file path=word/footnotes.xml><?xml version="1.0" encoding="utf-8"?>
-<w:footnotes xmlns:wpc="http://schemas.microsoft.com/office/word/2010/wordprocessingCanvas" xmlns:mc="http://schemas.openxmlformats.org/markup-compatibility/2006" xmlns:o="urn:schemas-microsoft-com:office:office" xmlns:r="http://schemas.openxmlformats.org/officeDocument/2006/relationships" xmlns:m="http://schemas.openxmlformats.org/officeDocument/2006/math" xmlns:v="urn:schemas-microsoft-com:vml" xmlns:wp14="http://schemas.microsoft.com/office/word/2010/wordprocessingDrawing" xmlns:wp="http://schemas.openxmlformats.org/drawingml/2006/wordprocessingDrawing" xmlns:w10="urn:schemas-microsoft-com:office:word" xmlns:w="http://schemas.openxmlformats.org/wordprocessingml/2006/main" xmlns:w14="http://schemas.microsoft.com/office/word/2010/wordml" xmlns:wpg="http://schemas.microsoft.com/office/word/2010/wordprocessingGroup" xmlns:wpi="http://schemas.microsoft.com/office/word/2010/wordprocessingInk" xmlns:wne="http://schemas.microsoft.com/office/word/2006/wordml" xmlns:wps="http://schemas.microsoft.com/office/word/2010/wordprocessingShape" mc:Ignorable="w14 wp14">
+<w:footnotes xmlns:wpc="http://schemas.microsoft.com/office/word/2010/wordprocessingCanvas" xmlns:mc="http://schemas.openxmlformats.org/markup-compatibility/2006" xmlns:o="urn:schemas-microsoft-com:office:office" xmlns:r="http://schemas.openxmlformats.org/officeDocument/2006/relationships" xmlns:m="http://schemas.openxmlformats.org/officeDocument/2006/math" xmlns:v="urn:schemas-microsoft-com:vml" xmlns:wp14="http://schemas.microsoft.com/office/word/2010/wordprocessingDrawing" xmlns:wp="http://schemas.openxmlformats.org/drawingml/2006/wordprocessingDrawing" xmlns:w10="urn:schemas-microsoft-com:office:word" xmlns:w="http://schemas.openxmlformats.org/wordprocessingml/2006/main" xmlns:w14="http://schemas.microsoft.com/office/word/2010/wordml" xmlns:w15="http://schemas.microsoft.com/office/word/2012/wordml" xmlns:wpg="http://schemas.microsoft.com/office/word/2010/wordprocessingGroup" xmlns:wpi="http://schemas.microsoft.com/office/word/2010/wordprocessingInk" xmlns:wne="http://schemas.microsoft.com/office/word/2006/wordml" xmlns:wps="http://schemas.microsoft.com/office/word/2010/wordprocessingShape" mc:Ignorable="w14 w15 wp14">
   <w:footnote w:type="separator" w:id="-1">
     <w:p>
       <w:pPr>
@@ -764,7 +788,7 @@
 </file>
 
 <file path=word/header1.xml><?xml version="1.0" encoding="utf-8"?>
-<w:hdr xmlns:wpc="http://schemas.microsoft.com/office/word/2010/wordprocessingCanvas" xmlns:mc="http://schemas.openxmlformats.org/markup-compatibility/2006" xmlns:o="urn:schemas-microsoft-com:office:office" xmlns:r="http://schemas.openxmlformats.org/officeDocument/2006/relationships" xmlns:m="http://schemas.openxmlformats.org/officeDocument/2006/math" xmlns:v="urn:schemas-microsoft-com:vml" xmlns:wp14="http://schemas.microsoft.com/office/word/2010/wordprocessingDrawing" xmlns:wp="http://schemas.openxmlformats.org/drawingml/2006/wordprocessingDrawing" xmlns:w10="urn:schemas-microsoft-com:office:word" xmlns:w="http://schemas.openxmlformats.org/wordprocessingml/2006/main" xmlns:w14="http://schemas.microsoft.com/office/word/2010/wordml" xmlns:wpg="http://schemas.microsoft.com/office/word/2010/wordprocessingGroup" xmlns:wpi="http://schemas.microsoft.com/office/word/2010/wordprocessingInk" xmlns:wne="http://schemas.microsoft.com/office/word/2006/wordml" xmlns:wps="http://schemas.microsoft.com/office/word/2010/wordprocessingShape" mc:Ignorable="w14 wp14">
+<w:hdr xmlns:wpc="http://schemas.microsoft.com/office/word/2010/wordprocessingCanvas" xmlns:mc="http://schemas.openxmlformats.org/markup-compatibility/2006" xmlns:o="urn:schemas-microsoft-com:office:office" xmlns:r="http://schemas.openxmlformats.org/officeDocument/2006/relationships" xmlns:m="http://schemas.openxmlformats.org/officeDocument/2006/math" xmlns:v="urn:schemas-microsoft-com:vml" xmlns:wp14="http://schemas.microsoft.com/office/word/2010/wordprocessingDrawing" xmlns:wp="http://schemas.openxmlformats.org/drawingml/2006/wordprocessingDrawing" xmlns:w10="urn:schemas-microsoft-com:office:word" xmlns:w="http://schemas.openxmlformats.org/wordprocessingml/2006/main" xmlns:w14="http://schemas.microsoft.com/office/word/2010/wordml" xmlns:w15="http://schemas.microsoft.com/office/word/2012/wordml" xmlns:wpg="http://schemas.microsoft.com/office/word/2010/wordprocessingGroup" xmlns:wpi="http://schemas.microsoft.com/office/word/2010/wordprocessingInk" xmlns:wne="http://schemas.microsoft.com/office/word/2006/wordml" xmlns:wps="http://schemas.microsoft.com/office/word/2010/wordprocessingShape" mc:Ignorable="w14 w15 wp14">
   <w:p>
     <w:pPr>
       <w:pStyle w:val="Encabezado"/>
@@ -925,7 +949,7 @@
 </file>
 
 <file path=word/numbering.xml><?xml version="1.0" encoding="utf-8"?>
-<w:numbering xmlns:wpc="http://schemas.microsoft.com/office/word/2010/wordprocessingCanvas" xmlns:mc="http://schemas.openxmlformats.org/markup-compatibility/2006" xmlns:o="urn:schemas-microsoft-com:office:office" xmlns:r="http://schemas.openxmlformats.org/officeDocument/2006/relationships" xmlns:m="http://schemas.openxmlformats.org/officeDocument/2006/math" xmlns:v="urn:schemas-microsoft-com:vml" xmlns:wp14="http://schemas.microsoft.com/office/word/2010/wordprocessingDrawing" xmlns:wp="http://schemas.openxmlformats.org/drawingml/2006/wordprocessingDrawing" xmlns:w10="urn:schemas-microsoft-com:office:word" xmlns:w="http://schemas.openxmlformats.org/wordprocessingml/2006/main" xmlns:w14="http://schemas.microsoft.com/office/word/2010/wordml" xmlns:wpg="http://schemas.microsoft.com/office/word/2010/wordprocessingGroup" xmlns:wpi="http://schemas.microsoft.com/office/word/2010/wordprocessingInk" xmlns:wne="http://schemas.microsoft.com/office/word/2006/wordml" xmlns:wps="http://schemas.microsoft.com/office/word/2010/wordprocessingShape" mc:Ignorable="w14 wp14">
+<w:numbering xmlns:wpc="http://schemas.microsoft.com/office/word/2010/wordprocessingCanvas" xmlns:mc="http://schemas.openxmlformats.org/markup-compatibility/2006" xmlns:o="urn:schemas-microsoft-com:office:office" xmlns:r="http://schemas.openxmlformats.org/officeDocument/2006/relationships" xmlns:m="http://schemas.openxmlformats.org/officeDocument/2006/math" xmlns:v="urn:schemas-microsoft-com:vml" xmlns:wp14="http://schemas.microsoft.com/office/word/2010/wordprocessingDrawing" xmlns:wp="http://schemas.openxmlformats.org/drawingml/2006/wordprocessingDrawing" xmlns:w10="urn:schemas-microsoft-com:office:word" xmlns:w="http://schemas.openxmlformats.org/wordprocessingml/2006/main" xmlns:w14="http://schemas.microsoft.com/office/word/2010/wordml" xmlns:w15="http://schemas.microsoft.com/office/word/2012/wordml" xmlns:wpg="http://schemas.microsoft.com/office/word/2010/wordprocessingGroup" xmlns:wpi="http://schemas.microsoft.com/office/word/2010/wordprocessingInk" xmlns:wne="http://schemas.microsoft.com/office/word/2006/wordml" xmlns:wps="http://schemas.microsoft.com/office/word/2010/wordprocessingShape" mc:Ignorable="w14 w15 wp14">
   <w:abstractNum w:abstractNumId="0">
     <w:nsid w:val="126D17CC"/>
     <w:multiLevelType w:val="hybridMultilevel"/>
@@ -1114,7 +1138,7 @@
 </file>
 
 <file path=word/styles.xml><?xml version="1.0" encoding="utf-8"?>
-<w:styles xmlns:mc="http://schemas.openxmlformats.org/markup-compatibility/2006" xmlns:r="http://schemas.openxmlformats.org/officeDocument/2006/relationships" xmlns:w="http://schemas.openxmlformats.org/wordprocessingml/2006/main" xmlns:w14="http://schemas.microsoft.com/office/word/2010/wordml" mc:Ignorable="w14">
+<w:styles xmlns:mc="http://schemas.openxmlformats.org/markup-compatibility/2006" xmlns:r="http://schemas.openxmlformats.org/officeDocument/2006/relationships" xmlns:w="http://schemas.openxmlformats.org/wordprocessingml/2006/main" xmlns:w14="http://schemas.microsoft.com/office/word/2010/wordml" xmlns:w15="http://schemas.microsoft.com/office/word/2012/wordml" mc:Ignorable="w14 w15">
   <w:docDefaults>
     <w:rPrDefault>
       <w:rPr>
@@ -1130,144 +1154,378 @@
       </w:pPr>
     </w:pPrDefault>
   </w:docDefaults>
-  <w:latentStyles w:defLockedState="0" w:defUIPriority="99" w:defSemiHidden="1" w:defUnhideWhenUsed="1" w:defQFormat="0" w:count="267">
-    <w:lsdException w:name="Normal" w:semiHidden="0" w:uiPriority="0" w:unhideWhenUsed="0" w:qFormat="1"/>
-    <w:lsdException w:name="heading 1" w:semiHidden="0" w:uiPriority="9" w:unhideWhenUsed="0" w:qFormat="1"/>
-    <w:lsdException w:name="heading 2" w:uiPriority="9" w:qFormat="1"/>
-    <w:lsdException w:name="heading 3" w:uiPriority="9" w:qFormat="1"/>
-    <w:lsdException w:name="heading 4" w:uiPriority="9" w:qFormat="1"/>
-    <w:lsdException w:name="heading 5" w:uiPriority="9" w:qFormat="1"/>
-    <w:lsdException w:name="heading 6" w:uiPriority="9" w:qFormat="1"/>
-    <w:lsdException w:name="heading 7" w:uiPriority="9" w:qFormat="1"/>
-    <w:lsdException w:name="heading 8" w:uiPriority="9" w:qFormat="1"/>
-    <w:lsdException w:name="heading 9" w:uiPriority="9" w:qFormat="1"/>
-    <w:lsdException w:name="toc 1" w:uiPriority="39"/>
-    <w:lsdException w:name="toc 2" w:uiPriority="39"/>
-    <w:lsdException w:name="toc 3" w:uiPriority="39"/>
-    <w:lsdException w:name="toc 4" w:uiPriority="39"/>
-    <w:lsdException w:name="toc 5" w:uiPriority="39"/>
-    <w:lsdException w:name="toc 6" w:uiPriority="39"/>
-    <w:lsdException w:name="toc 7" w:uiPriority="39"/>
-    <w:lsdException w:name="toc 8" w:uiPriority="39"/>
-    <w:lsdException w:name="toc 9" w:uiPriority="39"/>
-    <w:lsdException w:name="caption" w:uiPriority="35" w:qFormat="1"/>
-    <w:lsdException w:name="Title" w:semiHidden="0" w:uiPriority="10" w:unhideWhenUsed="0" w:qFormat="1"/>
-    <w:lsdException w:name="Default Paragraph Font" w:uiPriority="1"/>
-    <w:lsdException w:name="Subtitle" w:semiHidden="0" w:uiPriority="11" w:unhideWhenUsed="0" w:qFormat="1"/>
-    <w:lsdException w:name="Strong" w:semiHidden="0" w:uiPriority="22" w:unhideWhenUsed="0" w:qFormat="1"/>
-    <w:lsdException w:name="Emphasis" w:semiHidden="0" w:uiPriority="20" w:unhideWhenUsed="0" w:qFormat="1"/>
-    <w:lsdException w:name="Table Grid" w:semiHidden="0" w:uiPriority="39" w:unhideWhenUsed="0"/>
-    <w:lsdException w:name="Placeholder Text" w:unhideWhenUsed="0"/>
-    <w:lsdException w:name="No Spacing" w:semiHidden="0" w:uiPriority="1" w:unhideWhenUsed="0" w:qFormat="1"/>
-    <w:lsdException w:name="Light Shading" w:semiHidden="0" w:uiPriority="60" w:unhideWhenUsed="0"/>
-    <w:lsdException w:name="Light List" w:semiHidden="0" w:uiPriority="61" w:unhideWhenUsed="0"/>
-    <w:lsdException w:name="Light Grid" w:semiHidden="0" w:uiPriority="62" w:unhideWhenUsed="0"/>
-    <w:lsdException w:name="Medium Shading 1" w:semiHidden="0" w:uiPriority="63" w:unhideWhenUsed="0"/>
-    <w:lsdException w:name="Medium Shading 2" w:semiHidden="0" w:uiPriority="64" w:unhideWhenUsed="0"/>
-    <w:lsdException w:name="Medium List 1" w:semiHidden="0" w:uiPriority="65" w:unhideWhenUsed="0"/>
-    <w:lsdException w:name="Medium List 2" w:semiHidden="0" w:uiPriority="66" w:unhideWhenUsed="0"/>
-    <w:lsdException w:name="Medium Grid 1" w:semiHidden="0" w:uiPriority="67" w:unhideWhenUsed="0"/>
-    <w:lsdException w:name="Medium Grid 2" w:semiHidden="0" w:uiPriority="68" w:unhideWhenUsed="0"/>
-    <w:lsdException w:name="Medium Grid 3" w:semiHidden="0" w:uiPriority="69" w:unhideWhenUsed="0"/>
-    <w:lsdException w:name="Dark List" w:semiHidden="0" w:uiPriority="70" w:unhideWhenUsed="0"/>
-    <w:lsdException w:name="Colorful Shading" w:semiHidden="0" w:uiPriority="71" w:unhideWhenUsed="0"/>
-    <w:lsdException w:name="Colorful List" w:semiHidden="0" w:uiPriority="72" w:unhideWhenUsed="0"/>
-    <w:lsdException w:name="Colorful Grid" w:semiHidden="0" w:uiPriority="73" w:unhideWhenUsed="0"/>
-    <w:lsdException w:name="Light Shading Accent 1" w:semiHidden="0" w:uiPriority="60" w:unhideWhenUsed="0"/>
-    <w:lsdException w:name="Light List Accent 1" w:semiHidden="0" w:uiPriority="61" w:unhideWhenUsed="0"/>
-    <w:lsdException w:name="Light Grid Accent 1" w:semiHidden="0" w:uiPriority="62" w:unhideWhenUsed="0"/>
-    <w:lsdException w:name="Medium Shading 1 Accent 1" w:semiHidden="0" w:uiPriority="63" w:unhideWhenUsed="0"/>
-    <w:lsdException w:name="Medium Shading 2 Accent 1" w:semiHidden="0" w:uiPriority="64" w:unhideWhenUsed="0"/>
-    <w:lsdException w:name="Medium List 1 Accent 1" w:semiHidden="0" w:uiPriority="65" w:unhideWhenUsed="0"/>
-    <w:lsdException w:name="Revision" w:unhideWhenUsed="0"/>
-    <w:lsdException w:name="List Paragraph" w:semiHidden="0" w:uiPriority="34" w:unhideWhenUsed="0" w:qFormat="1"/>
-    <w:lsdException w:name="Quote" w:semiHidden="0" w:uiPriority="29" w:unhideWhenUsed="0" w:qFormat="1"/>
-    <w:lsdException w:name="Intense Quote" w:semiHidden="0" w:uiPriority="30" w:unhideWhenUsed="0" w:qFormat="1"/>
-    <w:lsdException w:name="Medium List 2 Accent 1" w:semiHidden="0" w:uiPriority="66" w:unhideWhenUsed="0"/>
-    <w:lsdException w:name="Medium Grid 1 Accent 1" w:semiHidden="0" w:uiPriority="67" w:unhideWhenUsed="0"/>
-    <w:lsdException w:name="Medium Grid 2 Accent 1" w:semiHidden="0" w:uiPriority="68" w:unhideWhenUsed="0"/>
-    <w:lsdException w:name="Medium Grid 3 Accent 1" w:semiHidden="0" w:uiPriority="69" w:unhideWhenUsed="0"/>
-    <w:lsdException w:name="Dark List Accent 1" w:semiHidden="0" w:uiPriority="70" w:unhideWhenUsed="0"/>
-    <w:lsdException w:name="Colorful Shading Accent 1" w:semiHidden="0" w:uiPriority="71" w:unhideWhenUsed="0"/>
-    <w:lsdException w:name="Colorful List Accent 1" w:semiHidden="0" w:uiPriority="72" w:unhideWhenUsed="0"/>
-    <w:lsdException w:name="Colorful Grid Accent 1" w:semiHidden="0" w:uiPriority="73" w:unhideWhenUsed="0"/>
-    <w:lsdException w:name="Light Shading Accent 2" w:semiHidden="0" w:uiPriority="60" w:unhideWhenUsed="0"/>
-    <w:lsdException w:name="Light List Accent 2" w:semiHidden="0" w:uiPriority="61" w:unhideWhenUsed="0"/>
-    <w:lsdException w:name="Light Grid Accent 2" w:semiHidden="0" w:uiPriority="62" w:unhideWhenUsed="0"/>
-    <w:lsdException w:name="Medium Shading 1 Accent 2" w:semiHidden="0" w:uiPriority="63" w:unhideWhenUsed="0"/>
-    <w:lsdException w:name="Medium Shading 2 Accent 2" w:semiHidden="0" w:uiPriority="64" w:unhideWhenUsed="0"/>
-    <w:lsdException w:name="Medium List 1 Accent 2" w:semiHidden="0" w:uiPriority="65" w:unhideWhenUsed="0"/>
-    <w:lsdException w:name="Medium List 2 Accent 2" w:semiHidden="0" w:uiPriority="66" w:unhideWhenUsed="0"/>
-    <w:lsdException w:name="Medium Grid 1 Accent 2" w:semiHidden="0" w:uiPriority="67" w:unhideWhenUsed="0"/>
-    <w:lsdException w:name="Medium Grid 2 Accent 2" w:semiHidden="0" w:uiPriority="68" w:unhideWhenUsed="0"/>
-    <w:lsdException w:name="Medium Grid 3 Accent 2" w:semiHidden="0" w:uiPriority="69" w:unhideWhenUsed="0"/>
-    <w:lsdException w:name="Dark List Accent 2" w:semiHidden="0" w:uiPriority="70" w:unhideWhenUsed="0"/>
-    <w:lsdException w:name="Colorful Shading Accent 2" w:semiHidden="0" w:uiPriority="71" w:unhideWhenUsed="0"/>
-    <w:lsdException w:name="Colorful List Accent 2" w:semiHidden="0" w:uiPriority="72" w:unhideWhenUsed="0"/>
-    <w:lsdException w:name="Colorful Grid Accent 2" w:semiHidden="0" w:uiPriority="73" w:unhideWhenUsed="0"/>
-    <w:lsdException w:name="Light Shading Accent 3" w:semiHidden="0" w:uiPriority="60" w:unhideWhenUsed="0"/>
-    <w:lsdException w:name="Light List Accent 3" w:semiHidden="0" w:uiPriority="61" w:unhideWhenUsed="0"/>
-    <w:lsdException w:name="Light Grid Accent 3" w:semiHidden="0" w:uiPriority="62" w:unhideWhenUsed="0"/>
-    <w:lsdException w:name="Medium Shading 1 Accent 3" w:semiHidden="0" w:uiPriority="63" w:unhideWhenUsed="0"/>
-    <w:lsdException w:name="Medium Shading 2 Accent 3" w:semiHidden="0" w:uiPriority="64" w:unhideWhenUsed="0"/>
-    <w:lsdException w:name="Medium List 1 Accent 3" w:semiHidden="0" w:uiPriority="65" w:unhideWhenUsed="0"/>
-    <w:lsdException w:name="Medium List 2 Accent 3" w:semiHidden="0" w:uiPriority="66" w:unhideWhenUsed="0"/>
-    <w:lsdException w:name="Medium Grid 1 Accent 3" w:semiHidden="0" w:uiPriority="67" w:unhideWhenUsed="0"/>
-    <w:lsdException w:name="Medium Grid 2 Accent 3" w:semiHidden="0" w:uiPriority="68" w:unhideWhenUsed="0"/>
-    <w:lsdException w:name="Medium Grid 3 Accent 3" w:semiHidden="0" w:uiPriority="69" w:unhideWhenUsed="0"/>
-    <w:lsdException w:name="Dark List Accent 3" w:semiHidden="0" w:uiPriority="70" w:unhideWhenUsed="0"/>
-    <w:lsdException w:name="Colorful Shading Accent 3" w:semiHidden="0" w:uiPriority="71" w:unhideWhenUsed="0"/>
-    <w:lsdException w:name="Colorful List Accent 3" w:semiHidden="0" w:uiPriority="72" w:unhideWhenUsed="0"/>
-    <w:lsdException w:name="Colorful Grid Accent 3" w:semiHidden="0" w:uiPriority="73" w:unhideWhenUsed="0"/>
-    <w:lsdException w:name="Light Shading Accent 4" w:semiHidden="0" w:uiPriority="60" w:unhideWhenUsed="0"/>
-    <w:lsdException w:name="Light List Accent 4" w:semiHidden="0" w:uiPriority="61" w:unhideWhenUsed="0"/>
-    <w:lsdException w:name="Light Grid Accent 4" w:semiHidden="0" w:uiPriority="62" w:unhideWhenUsed="0"/>
-    <w:lsdException w:name="Medium Shading 1 Accent 4" w:semiHidden="0" w:uiPriority="63" w:unhideWhenUsed="0"/>
-    <w:lsdException w:name="Medium Shading 2 Accent 4" w:semiHidden="0" w:uiPriority="64" w:unhideWhenUsed="0"/>
-    <w:lsdException w:name="Medium List 1 Accent 4" w:semiHidden="0" w:uiPriority="65" w:unhideWhenUsed="0"/>
-    <w:lsdException w:name="Medium List 2 Accent 4" w:semiHidden="0" w:uiPriority="66" w:unhideWhenUsed="0"/>
-    <w:lsdException w:name="Medium Grid 1 Accent 4" w:semiHidden="0" w:uiPriority="67" w:unhideWhenUsed="0"/>
-    <w:lsdException w:name="Medium Grid 2 Accent 4" w:semiHidden="0" w:uiPriority="68" w:unhideWhenUsed="0"/>
-    <w:lsdException w:name="Medium Grid 3 Accent 4" w:semiHidden="0" w:uiPriority="69" w:unhideWhenUsed="0"/>
-    <w:lsdException w:name="Dark List Accent 4" w:semiHidden="0" w:uiPriority="70" w:unhideWhenUsed="0"/>
-    <w:lsdException w:name="Colorful Shading Accent 4" w:semiHidden="0" w:uiPriority="71" w:unhideWhenUsed="0"/>
-    <w:lsdException w:name="Colorful List Accent 4" w:semiHidden="0" w:uiPriority="72" w:unhideWhenUsed="0"/>
-    <w:lsdException w:name="Colorful Grid Accent 4" w:semiHidden="0" w:uiPriority="73" w:unhideWhenUsed="0"/>
-    <w:lsdException w:name="Light Shading Accent 5" w:semiHidden="0" w:uiPriority="60" w:unhideWhenUsed="0"/>
-    <w:lsdException w:name="Light List Accent 5" w:semiHidden="0" w:uiPriority="61" w:unhideWhenUsed="0"/>
-    <w:lsdException w:name="Light Grid Accent 5" w:semiHidden="0" w:uiPriority="62" w:unhideWhenUsed="0"/>
-    <w:lsdException w:name="Medium Shading 1 Accent 5" w:semiHidden="0" w:uiPriority="63" w:unhideWhenUsed="0"/>
-    <w:lsdException w:name="Medium Shading 2 Accent 5" w:semiHidden="0" w:uiPriority="64" w:unhideWhenUsed="0"/>
-    <w:lsdException w:name="Medium List 1 Accent 5" w:semiHidden="0" w:uiPriority="65" w:unhideWhenUsed="0"/>
-    <w:lsdException w:name="Medium List 2 Accent 5" w:semiHidden="0" w:uiPriority="66" w:unhideWhenUsed="0"/>
-    <w:lsdException w:name="Medium Grid 1 Accent 5" w:semiHidden="0" w:uiPriority="67" w:unhideWhenUsed="0"/>
-    <w:lsdException w:name="Medium Grid 2 Accent 5" w:semiHidden="0" w:uiPriority="68" w:unhideWhenUsed="0"/>
-    <w:lsdException w:name="Medium Grid 3 Accent 5" w:semiHidden="0" w:uiPriority="69" w:unhideWhenUsed="0"/>
-    <w:lsdException w:name="Dark List Accent 5" w:semiHidden="0" w:uiPriority="70" w:unhideWhenUsed="0"/>
-    <w:lsdException w:name="Colorful Shading Accent 5" w:semiHidden="0" w:uiPriority="71" w:unhideWhenUsed="0"/>
-    <w:lsdException w:name="Colorful List Accent 5" w:semiHidden="0" w:uiPriority="72" w:unhideWhenUsed="0"/>
-    <w:lsdException w:name="Colorful Grid Accent 5" w:semiHidden="0" w:uiPriority="73" w:unhideWhenUsed="0"/>
-    <w:lsdException w:name="Light Shading Accent 6" w:semiHidden="0" w:uiPriority="60" w:unhideWhenUsed="0"/>
-    <w:lsdException w:name="Light List Accent 6" w:semiHidden="0" w:uiPriority="61" w:unhideWhenUsed="0"/>
-    <w:lsdException w:name="Light Grid Accent 6" w:semiHidden="0" w:uiPriority="62" w:unhideWhenUsed="0"/>
-    <w:lsdException w:name="Medium Shading 1 Accent 6" w:semiHidden="0" w:uiPriority="63" w:unhideWhenUsed="0"/>
-    <w:lsdException w:name="Medium Shading 2 Accent 6" w:semiHidden="0" w:uiPriority="64" w:unhideWhenUsed="0"/>
-    <w:lsdException w:name="Medium List 1 Accent 6" w:semiHidden="0" w:uiPriority="65" w:unhideWhenUsed="0"/>
-    <w:lsdException w:name="Medium List 2 Accent 6" w:semiHidden="0" w:uiPriority="66" w:unhideWhenUsed="0"/>
-    <w:lsdException w:name="Medium Grid 1 Accent 6" w:semiHidden="0" w:uiPriority="67" w:unhideWhenUsed="0"/>
-    <w:lsdException w:name="Medium Grid 2 Accent 6" w:semiHidden="0" w:uiPriority="68" w:unhideWhenUsed="0"/>
-    <w:lsdException w:name="Medium Grid 3 Accent 6" w:semiHidden="0" w:uiPriority="69" w:unhideWhenUsed="0"/>
-    <w:lsdException w:name="Dark List Accent 6" w:semiHidden="0" w:uiPriority="70" w:unhideWhenUsed="0"/>
-    <w:lsdException w:name="Colorful Shading Accent 6" w:semiHidden="0" w:uiPriority="71" w:unhideWhenUsed="0"/>
-    <w:lsdException w:name="Colorful List Accent 6" w:semiHidden="0" w:uiPriority="72" w:unhideWhenUsed="0"/>
-    <w:lsdException w:name="Colorful Grid Accent 6" w:semiHidden="0" w:uiPriority="73" w:unhideWhenUsed="0"/>
-    <w:lsdException w:name="Subtle Emphasis" w:semiHidden="0" w:uiPriority="19" w:unhideWhenUsed="0" w:qFormat="1"/>
-    <w:lsdException w:name="Intense Emphasis" w:semiHidden="0" w:uiPriority="21" w:unhideWhenUsed="0" w:qFormat="1"/>
-    <w:lsdException w:name="Subtle Reference" w:semiHidden="0" w:uiPriority="31" w:unhideWhenUsed="0" w:qFormat="1"/>
-    <w:lsdException w:name="Intense Reference" w:semiHidden="0" w:uiPriority="32" w:unhideWhenUsed="0" w:qFormat="1"/>
-    <w:lsdException w:name="Book Title" w:semiHidden="0" w:uiPriority="33" w:unhideWhenUsed="0" w:qFormat="1"/>
-    <w:lsdException w:name="Bibliography" w:uiPriority="37"/>
-    <w:lsdException w:name="TOC Heading" w:uiPriority="39" w:qFormat="1"/>
+  <w:latentStyles w:defLockedState="0" w:defUIPriority="99" w:defSemiHidden="0" w:defUnhideWhenUsed="0" w:defQFormat="0" w:count="371">
+    <w:lsdException w:name="Normal" w:uiPriority="0" w:qFormat="1"/>
+    <w:lsdException w:name="heading 1" w:uiPriority="9" w:qFormat="1"/>
+    <w:lsdException w:name="heading 2" w:semiHidden="1" w:uiPriority="9" w:unhideWhenUsed="1" w:qFormat="1"/>
+    <w:lsdException w:name="heading 3" w:semiHidden="1" w:uiPriority="9" w:unhideWhenUsed="1" w:qFormat="1"/>
+    <w:lsdException w:name="heading 4" w:semiHidden="1" w:uiPriority="9" w:unhideWhenUsed="1" w:qFormat="1"/>
+    <w:lsdException w:name="heading 5" w:semiHidden="1" w:uiPriority="9" w:unhideWhenUsed="1" w:qFormat="1"/>
+    <w:lsdException w:name="heading 6" w:semiHidden="1" w:uiPriority="9" w:unhideWhenUsed="1" w:qFormat="1"/>
+    <w:lsdException w:name="heading 7" w:semiHidden="1" w:uiPriority="9" w:unhideWhenUsed="1" w:qFormat="1"/>
+    <w:lsdException w:name="heading 8" w:semiHidden="1" w:uiPriority="9" w:unhideWhenUsed="1" w:qFormat="1"/>
+    <w:lsdException w:name="heading 9" w:semiHidden="1" w:uiPriority="9" w:unhideWhenUsed="1" w:qFormat="1"/>
+    <w:lsdException w:name="index 1" w:semiHidden="1" w:unhideWhenUsed="1"/>
+    <w:lsdException w:name="index 2" w:semiHidden="1" w:unhideWhenUsed="1"/>
+    <w:lsdException w:name="index 3" w:semiHidden="1" w:unhideWhenUsed="1"/>
+    <w:lsdException w:name="index 4" w:semiHidden="1" w:unhideWhenUsed="1"/>
+    <w:lsdException w:name="index 5" w:semiHidden="1" w:unhideWhenUsed="1"/>
+    <w:lsdException w:name="index 6" w:semiHidden="1" w:unhideWhenUsed="1"/>
+    <w:lsdException w:name="index 7" w:semiHidden="1" w:unhideWhenUsed="1"/>
+    <w:lsdException w:name="index 8" w:semiHidden="1" w:unhideWhenUsed="1"/>
+    <w:lsdException w:name="index 9" w:semiHidden="1" w:unhideWhenUsed="1"/>
+    <w:lsdException w:name="toc 1" w:semiHidden="1" w:uiPriority="39" w:unhideWhenUsed="1"/>
+    <w:lsdException w:name="toc 2" w:semiHidden="1" w:uiPriority="39" w:unhideWhenUsed="1"/>
+    <w:lsdException w:name="toc 3" w:semiHidden="1" w:uiPriority="39" w:unhideWhenUsed="1"/>
+    <w:lsdException w:name="toc 4" w:semiHidden="1" w:uiPriority="39" w:unhideWhenUsed="1"/>
+    <w:lsdException w:name="toc 5" w:semiHidden="1" w:uiPriority="39" w:unhideWhenUsed="1"/>
+    <w:lsdException w:name="toc 6" w:semiHidden="1" w:uiPriority="39" w:unhideWhenUsed="1"/>
+    <w:lsdException w:name="toc 7" w:semiHidden="1" w:uiPriority="39" w:unhideWhenUsed="1"/>
+    <w:lsdException w:name="toc 8" w:semiHidden="1" w:uiPriority="39" w:unhideWhenUsed="1"/>
+    <w:lsdException w:name="toc 9" w:semiHidden="1" w:uiPriority="39" w:unhideWhenUsed="1"/>
+    <w:lsdException w:name="Normal Indent" w:semiHidden="1" w:unhideWhenUsed="1"/>
+    <w:lsdException w:name="footnote text" w:semiHidden="1" w:unhideWhenUsed="1"/>
+    <w:lsdException w:name="annotation text" w:semiHidden="1" w:unhideWhenUsed="1"/>
+    <w:lsdException w:name="header" w:semiHidden="1" w:unhideWhenUsed="1"/>
+    <w:lsdException w:name="footer" w:semiHidden="1" w:unhideWhenUsed="1"/>
+    <w:lsdException w:name="index heading" w:semiHidden="1" w:unhideWhenUsed="1"/>
+    <w:lsdException w:name="caption" w:semiHidden="1" w:uiPriority="35" w:unhideWhenUsed="1" w:qFormat="1"/>
+    <w:lsdException w:name="table of figures" w:semiHidden="1" w:unhideWhenUsed="1"/>
+    <w:lsdException w:name="envelope address" w:semiHidden="1" w:unhideWhenUsed="1"/>
+    <w:lsdException w:name="envelope return" w:semiHidden="1" w:unhideWhenUsed="1"/>
+    <w:lsdException w:name="footnote reference" w:semiHidden="1" w:unhideWhenUsed="1"/>
+    <w:lsdException w:name="annotation reference" w:semiHidden="1" w:unhideWhenUsed="1"/>
+    <w:lsdException w:name="line number" w:semiHidden="1" w:unhideWhenUsed="1"/>
+    <w:lsdException w:name="page number" w:semiHidden="1" w:unhideWhenUsed="1"/>
+    <w:lsdException w:name="endnote reference" w:semiHidden="1" w:unhideWhenUsed="1"/>
+    <w:lsdException w:name="endnote text" w:semiHidden="1" w:unhideWhenUsed="1"/>
+    <w:lsdException w:name="table of authorities" w:semiHidden="1" w:unhideWhenUsed="1"/>
+    <w:lsdException w:name="macro" w:semiHidden="1" w:unhideWhenUsed="1"/>
+    <w:lsdException w:name="toa heading" w:semiHidden="1" w:unhideWhenUsed="1"/>
+    <w:lsdException w:name="List" w:semiHidden="1" w:unhideWhenUsed="1"/>
+    <w:lsdException w:name="List Bullet" w:semiHidden="1" w:unhideWhenUsed="1"/>
+    <w:lsdException w:name="List Number" w:semiHidden="1" w:unhideWhenUsed="1"/>
+    <w:lsdException w:name="List 2" w:semiHidden="1" w:unhideWhenUsed="1"/>
+    <w:lsdException w:name="List 3" w:semiHidden="1" w:unhideWhenUsed="1"/>
+    <w:lsdException w:name="List 4" w:semiHidden="1" w:unhideWhenUsed="1"/>
+    <w:lsdException w:name="List 5" w:semiHidden="1" w:unhideWhenUsed="1"/>
+    <w:lsdException w:name="List Bullet 2" w:semiHidden="1" w:unhideWhenUsed="1"/>
+    <w:lsdException w:name="List Bullet 3" w:semiHidden="1" w:unhideWhenUsed="1"/>
+    <w:lsdException w:name="List Bullet 4" w:semiHidden="1" w:unhideWhenUsed="1"/>
+    <w:lsdException w:name="List Bullet 5" w:semiHidden="1" w:unhideWhenUsed="1"/>
+    <w:lsdException w:name="List Number 2" w:semiHidden="1" w:unhideWhenUsed="1"/>
+    <w:lsdException w:name="List Number 3" w:semiHidden="1" w:unhideWhenUsed="1"/>
+    <w:lsdException w:name="List Number 4" w:semiHidden="1" w:unhideWhenUsed="1"/>
+    <w:lsdException w:name="List Number 5" w:semiHidden="1" w:unhideWhenUsed="1"/>
+    <w:lsdException w:name="Title" w:uiPriority="10" w:qFormat="1"/>
+    <w:lsdException w:name="Closing" w:semiHidden="1" w:unhideWhenUsed="1"/>
+    <w:lsdException w:name="Signature" w:semiHidden="1" w:unhideWhenUsed="1"/>
+    <w:lsdException w:name="Default Paragraph Font" w:semiHidden="1" w:uiPriority="1" w:unhideWhenUsed="1"/>
+    <w:lsdException w:name="Body Text" w:semiHidden="1" w:unhideWhenUsed="1"/>
+    <w:lsdException w:name="Body Text Indent" w:semiHidden="1" w:unhideWhenUsed="1"/>
+    <w:lsdException w:name="List Continue" w:semiHidden="1" w:unhideWhenUsed="1"/>
+    <w:lsdException w:name="List Continue 2" w:semiHidden="1" w:unhideWhenUsed="1"/>
+    <w:lsdException w:name="List Continue 3" w:semiHidden="1" w:unhideWhenUsed="1"/>
+    <w:lsdException w:name="List Continue 4" w:semiHidden="1" w:unhideWhenUsed="1"/>
+    <w:lsdException w:name="List Continue 5" w:semiHidden="1" w:unhideWhenUsed="1"/>
+    <w:lsdException w:name="Message Header" w:semiHidden="1" w:unhideWhenUsed="1"/>
+    <w:lsdException w:name="Subtitle" w:uiPriority="11" w:qFormat="1"/>
+    <w:lsdException w:name="Salutation" w:semiHidden="1" w:unhideWhenUsed="1"/>
+    <w:lsdException w:name="Date" w:semiHidden="1" w:unhideWhenUsed="1"/>
+    <w:lsdException w:name="Body Text First Indent" w:semiHidden="1" w:unhideWhenUsed="1"/>
+    <w:lsdException w:name="Body Text First Indent 2" w:semiHidden="1" w:unhideWhenUsed="1"/>
+    <w:lsdException w:name="Note Heading" w:semiHidden="1" w:unhideWhenUsed="1"/>
+    <w:lsdException w:name="Body Text 2" w:semiHidden="1" w:unhideWhenUsed="1"/>
+    <w:lsdException w:name="Body Text 3" w:semiHidden="1" w:unhideWhenUsed="1"/>
+    <w:lsdException w:name="Body Text Indent 2" w:semiHidden="1" w:unhideWhenUsed="1"/>
+    <w:lsdException w:name="Body Text Indent 3" w:semiHidden="1" w:unhideWhenUsed="1"/>
+    <w:lsdException w:name="Block Text" w:semiHidden="1" w:unhideWhenUsed="1"/>
+    <w:lsdException w:name="Hyperlink" w:semiHidden="1" w:unhideWhenUsed="1"/>
+    <w:lsdException w:name="FollowedHyperlink" w:semiHidden="1" w:unhideWhenUsed="1"/>
+    <w:lsdException w:name="Strong" w:uiPriority="22" w:qFormat="1"/>
+    <w:lsdException w:name="Emphasis" w:uiPriority="20" w:qFormat="1"/>
+    <w:lsdException w:name="Document Map" w:semiHidden="1" w:unhideWhenUsed="1"/>
+    <w:lsdException w:name="Plain Text" w:semiHidden="1" w:unhideWhenUsed="1"/>
+    <w:lsdException w:name="E-mail Signature" w:semiHidden="1" w:unhideWhenUsed="1"/>
+    <w:lsdException w:name="HTML Top of Form" w:semiHidden="1" w:unhideWhenUsed="1"/>
+    <w:lsdException w:name="HTML Bottom of Form" w:semiHidden="1" w:unhideWhenUsed="1"/>
+    <w:lsdException w:name="Normal (Web)" w:semiHidden="1" w:unhideWhenUsed="1"/>
+    <w:lsdException w:name="HTML Acronym" w:semiHidden="1" w:unhideWhenUsed="1"/>
+    <w:lsdException w:name="HTML Address" w:semiHidden="1" w:unhideWhenUsed="1"/>
+    <w:lsdException w:name="HTML Cite" w:semiHidden="1" w:unhideWhenUsed="1"/>
+    <w:lsdException w:name="HTML Code" w:semiHidden="1" w:unhideWhenUsed="1"/>
+    <w:lsdException w:name="HTML Definition" w:semiHidden="1" w:unhideWhenUsed="1"/>
+    <w:lsdException w:name="HTML Keyboard" w:semiHidden="1" w:unhideWhenUsed="1"/>
+    <w:lsdException w:name="HTML Preformatted" w:semiHidden="1" w:unhideWhenUsed="1"/>
+    <w:lsdException w:name="HTML Sample" w:semiHidden="1" w:unhideWhenUsed="1"/>
+    <w:lsdException w:name="HTML Typewriter" w:semiHidden="1" w:unhideWhenUsed="1"/>
+    <w:lsdException w:name="HTML Variable" w:semiHidden="1" w:unhideWhenUsed="1"/>
+    <w:lsdException w:name="Normal Table" w:semiHidden="1" w:unhideWhenUsed="1"/>
+    <w:lsdException w:name="annotation subject" w:semiHidden="1" w:unhideWhenUsed="1"/>
+    <w:lsdException w:name="No List" w:semiHidden="1" w:unhideWhenUsed="1"/>
+    <w:lsdException w:name="Outline List 1" w:semiHidden="1" w:unhideWhenUsed="1"/>
+    <w:lsdException w:name="Outline List 2" w:semiHidden="1" w:unhideWhenUsed="1"/>
+    <w:lsdException w:name="Outline List 3" w:semiHidden="1" w:unhideWhenUsed="1"/>
+    <w:lsdException w:name="Table Simple 1" w:semiHidden="1" w:unhideWhenUsed="1"/>
+    <w:lsdException w:name="Table Simple 2" w:semiHidden="1" w:unhideWhenUsed="1"/>
+    <w:lsdException w:name="Table Simple 3" w:semiHidden="1" w:unhideWhenUsed="1"/>
+    <w:lsdException w:name="Table Classic 1" w:semiHidden="1" w:unhideWhenUsed="1"/>
+    <w:lsdException w:name="Table Classic 2" w:semiHidden="1" w:unhideWhenUsed="1"/>
+    <w:lsdException w:name="Table Classic 3" w:semiHidden="1" w:unhideWhenUsed="1"/>
+    <w:lsdException w:name="Table Classic 4" w:semiHidden="1" w:unhideWhenUsed="1"/>
+    <w:lsdException w:name="Table Colorful 1" w:semiHidden="1" w:unhideWhenUsed="1"/>
+    <w:lsdException w:name="Table Colorful 2" w:semiHidden="1" w:unhideWhenUsed="1"/>
+    <w:lsdException w:name="Table Colorful 3" w:semiHidden="1" w:unhideWhenUsed="1"/>
+    <w:lsdException w:name="Table Columns 1" w:semiHidden="1" w:unhideWhenUsed="1"/>
+    <w:lsdException w:name="Table Columns 2" w:semiHidden="1" w:unhideWhenUsed="1"/>
+    <w:lsdException w:name="Table Columns 3" w:semiHidden="1" w:unhideWhenUsed="1"/>
+    <w:lsdException w:name="Table Columns 4" w:semiHidden="1" w:unhideWhenUsed="1"/>
+    <w:lsdException w:name="Table Columns 5" w:semiHidden="1" w:unhideWhenUsed="1"/>
+    <w:lsdException w:name="Table Grid 1" w:semiHidden="1" w:unhideWhenUsed="1"/>
+    <w:lsdException w:name="Table Grid 2" w:semiHidden="1" w:unhideWhenUsed="1"/>
+    <w:lsdException w:name="Table Grid 3" w:semiHidden="1" w:unhideWhenUsed="1"/>
+    <w:lsdException w:name="Table Grid 4" w:semiHidden="1" w:unhideWhenUsed="1"/>
+    <w:lsdException w:name="Table Grid 5" w:semiHidden="1" w:unhideWhenUsed="1"/>
+    <w:lsdException w:name="Table Grid 6" w:semiHidden="1" w:unhideWhenUsed="1"/>
+    <w:lsdException w:name="Table Grid 7" w:semiHidden="1" w:unhideWhenUsed="1"/>
+    <w:lsdException w:name="Table Grid 8" w:semiHidden="1" w:unhideWhenUsed="1"/>
+    <w:lsdException w:name="Table List 1" w:semiHidden="1" w:unhideWhenUsed="1"/>
+    <w:lsdException w:name="Table List 2" w:semiHidden="1" w:unhideWhenUsed="1"/>
+    <w:lsdException w:name="Table List 3" w:semiHidden="1" w:unhideWhenUsed="1"/>
+    <w:lsdException w:name="Table List 4" w:semiHidden="1" w:unhideWhenUsed="1"/>
+    <w:lsdException w:name="Table List 5" w:semiHidden="1" w:unhideWhenUsed="1"/>
+    <w:lsdException w:name="Table List 6" w:semiHidden="1" w:unhideWhenUsed="1"/>
+    <w:lsdException w:name="Table List 7" w:semiHidden="1" w:unhideWhenUsed="1"/>
+    <w:lsdException w:name="Table List 8" w:semiHidden="1" w:unhideWhenUsed="1"/>
+    <w:lsdException w:name="Table 3D effects 1" w:semiHidden="1" w:unhideWhenUsed="1"/>
+    <w:lsdException w:name="Table 3D effects 2" w:semiHidden="1" w:unhideWhenUsed="1"/>
+    <w:lsdException w:name="Table 3D effects 3" w:semiHidden="1" w:unhideWhenUsed="1"/>
+    <w:lsdException w:name="Table Contemporary" w:semiHidden="1" w:unhideWhenUsed="1"/>
+    <w:lsdException w:name="Table Elegant" w:semiHidden="1" w:unhideWhenUsed="1"/>
+    <w:lsdException w:name="Table Professional" w:semiHidden="1" w:unhideWhenUsed="1"/>
+    <w:lsdException w:name="Table Subtle 1" w:semiHidden="1" w:unhideWhenUsed="1"/>
+    <w:lsdException w:name="Table Subtle 2" w:semiHidden="1" w:unhideWhenUsed="1"/>
+    <w:lsdException w:name="Table Web 1" w:semiHidden="1" w:unhideWhenUsed="1"/>
+    <w:lsdException w:name="Table Web 2" w:semiHidden="1" w:unhideWhenUsed="1"/>
+    <w:lsdException w:name="Table Web 3" w:semiHidden="1" w:unhideWhenUsed="1"/>
+    <w:lsdException w:name="Balloon Text" w:semiHidden="1" w:unhideWhenUsed="1"/>
+    <w:lsdException w:name="Table Grid" w:uiPriority="39"/>
+    <w:lsdException w:name="Table Theme" w:semiHidden="1" w:unhideWhenUsed="1"/>
+    <w:lsdException w:name="Placeholder Text" w:semiHidden="1"/>
+    <w:lsdException w:name="No Spacing" w:uiPriority="1" w:qFormat="1"/>
+    <w:lsdException w:name="Light Shading" w:uiPriority="60"/>
+    <w:lsdException w:name="Light List" w:uiPriority="61"/>
+    <w:lsdException w:name="Light Grid" w:uiPriority="62"/>
+    <w:lsdException w:name="Medium Shading 1" w:uiPriority="63"/>
+    <w:lsdException w:name="Medium Shading 2" w:uiPriority="64"/>
+    <w:lsdException w:name="Medium List 1" w:uiPriority="65"/>
+    <w:lsdException w:name="Medium List 2" w:uiPriority="66"/>
+    <w:lsdException w:name="Medium Grid 1" w:uiPriority="67"/>
+    <w:lsdException w:name="Medium Grid 2" w:uiPriority="68"/>
+    <w:lsdException w:name="Medium Grid 3" w:uiPriority="69"/>
+    <w:lsdException w:name="Dark List" w:uiPriority="70"/>
+    <w:lsdException w:name="Colorful Shading" w:uiPriority="71"/>
+    <w:lsdException w:name="Colorful List" w:uiPriority="72"/>
+    <w:lsdException w:name="Colorful Grid" w:uiPriority="73"/>
+    <w:lsdException w:name="Light Shading Accent 1" w:uiPriority="60"/>
+    <w:lsdException w:name="Light List Accent 1" w:uiPriority="61"/>
+    <w:lsdException w:name="Light Grid Accent 1" w:uiPriority="62"/>
+    <w:lsdException w:name="Medium Shading 1 Accent 1" w:uiPriority="63"/>
+    <w:lsdException w:name="Medium Shading 2 Accent 1" w:uiPriority="64"/>
+    <w:lsdException w:name="Medium List 1 Accent 1" w:uiPriority="65"/>
+    <w:lsdException w:name="Revision" w:semiHidden="1"/>
+    <w:lsdException w:name="List Paragraph" w:uiPriority="34" w:qFormat="1"/>
+    <w:lsdException w:name="Quote" w:uiPriority="29" w:qFormat="1"/>
+    <w:lsdException w:name="Intense Quote" w:uiPriority="30" w:qFormat="1"/>
+    <w:lsdException w:name="Medium List 2 Accent 1" w:uiPriority="66"/>
+    <w:lsdException w:name="Medium Grid 1 Accent 1" w:uiPriority="67"/>
+    <w:lsdException w:name="Medium Grid 2 Accent 1" w:uiPriority="68"/>
+    <w:lsdException w:name="Medium Grid 3 Accent 1" w:uiPriority="69"/>
+    <w:lsdException w:name="Dark List Accent 1" w:uiPriority="70"/>
+    <w:lsdException w:name="Colorful Shading Accent 1" w:uiPriority="71"/>
+    <w:lsdException w:name="Colorful List Accent 1" w:uiPriority="72"/>
+    <w:lsdException w:name="Colorful Grid Accent 1" w:uiPriority="73"/>
+    <w:lsdException w:name="Light Shading Accent 2" w:uiPriority="60"/>
+    <w:lsdException w:name="Light List Accent 2" w:uiPriority="61"/>
+    <w:lsdException w:name="Light Grid Accent 2" w:uiPriority="62"/>
+    <w:lsdException w:name="Medium Shading 1 Accent 2" w:uiPriority="63"/>
+    <w:lsdException w:name="Medium Shading 2 Accent 2" w:uiPriority="64"/>
+    <w:lsdException w:name="Medium List 1 Accent 2" w:uiPriority="65"/>
+    <w:lsdException w:name="Medium List 2 Accent 2" w:uiPriority="66"/>
+    <w:lsdException w:name="Medium Grid 1 Accent 2" w:uiPriority="67"/>
+    <w:lsdException w:name="Medium Grid 2 Accent 2" w:uiPriority="68"/>
+    <w:lsdException w:name="Medium Grid 3 Accent 2" w:uiPriority="69"/>
+    <w:lsdException w:name="Dark List Accent 2" w:uiPriority="70"/>
+    <w:lsdException w:name="Colorful Shading Accent 2" w:uiPriority="71"/>
+    <w:lsdException w:name="Colorful List Accent 2" w:uiPriority="72"/>
+    <w:lsdException w:name="Colorful Grid Accent 2" w:uiPriority="73"/>
+    <w:lsdException w:name="Light Shading Accent 3" w:uiPriority="60"/>
+    <w:lsdException w:name="Light List Accent 3" w:uiPriority="61"/>
+    <w:lsdException w:name="Light Grid Accent 3" w:uiPriority="62"/>
+    <w:lsdException w:name="Medium Shading 1 Accent 3" w:uiPriority="63"/>
+    <w:lsdException w:name="Medium Shading 2 Accent 3" w:uiPriority="64"/>
+    <w:lsdException w:name="Medium List 1 Accent 3" w:uiPriority="65"/>
+    <w:lsdException w:name="Medium List 2 Accent 3" w:uiPriority="66"/>
+    <w:lsdException w:name="Medium Grid 1 Accent 3" w:uiPriority="67"/>
+    <w:lsdException w:name="Medium Grid 2 Accent 3" w:uiPriority="68"/>
+    <w:lsdException w:name="Medium Grid 3 Accent 3" w:uiPriority="69"/>
+    <w:lsdException w:name="Dark List Accent 3" w:uiPriority="70"/>
+    <w:lsdException w:name="Colorful Shading Accent 3" w:uiPriority="71"/>
+    <w:lsdException w:name="Colorful List Accent 3" w:uiPriority="72"/>
+    <w:lsdException w:name="Colorful Grid Accent 3" w:uiPriority="73"/>
+    <w:lsdException w:name="Light Shading Accent 4" w:uiPriority="60"/>
+    <w:lsdException w:name="Light List Accent 4" w:uiPriority="61"/>
+    <w:lsdException w:name="Light Grid Accent 4" w:uiPriority="62"/>
+    <w:lsdException w:name="Medium Shading 1 Accent 4" w:uiPriority="63"/>
+    <w:lsdException w:name="Medium Shading 2 Accent 4" w:uiPriority="64"/>
+    <w:lsdException w:name="Medium List 1 Accent 4" w:uiPriority="65"/>
+    <w:lsdException w:name="Medium List 2 Accent 4" w:uiPriority="66"/>
+    <w:lsdException w:name="Medium Grid 1 Accent 4" w:uiPriority="67"/>
+    <w:lsdException w:name="Medium Grid 2 Accent 4" w:uiPriority="68"/>
+    <w:lsdException w:name="Medium Grid 3 Accent 4" w:uiPriority="69"/>
+    <w:lsdException w:name="Dark List Accent 4" w:uiPriority="70"/>
+    <w:lsdException w:name="Colorful Shading Accent 4" w:uiPriority="71"/>
+    <w:lsdException w:name="Colorful List Accent 4" w:uiPriority="72"/>
+    <w:lsdException w:name="Colorful Grid Accent 4" w:uiPriority="73"/>
+    <w:lsdException w:name="Light Shading Accent 5" w:uiPriority="60"/>
+    <w:lsdException w:name="Light List Accent 5" w:uiPriority="61"/>
+    <w:lsdException w:name="Light Grid Accent 5" w:uiPriority="62"/>
+    <w:lsdException w:name="Medium Shading 1 Accent 5" w:uiPriority="63"/>
+    <w:lsdException w:name="Medium Shading 2 Accent 5" w:uiPriority="64"/>
+    <w:lsdException w:name="Medium List 1 Accent 5" w:uiPriority="65"/>
+    <w:lsdException w:name="Medium List 2 Accent 5" w:uiPriority="66"/>
+    <w:lsdException w:name="Medium Grid 1 Accent 5" w:uiPriority="67"/>
+    <w:lsdException w:name="Medium Grid 2 Accent 5" w:uiPriority="68"/>
+    <w:lsdException w:name="Medium Grid 3 Accent 5" w:uiPriority="69"/>
+    <w:lsdException w:name="Dark List Accent 5" w:uiPriority="70"/>
+    <w:lsdException w:name="Colorful Shading Accent 5" w:uiPriority="71"/>
+    <w:lsdException w:name="Colorful List Accent 5" w:uiPriority="72"/>
+    <w:lsdException w:name="Colorful Grid Accent 5" w:uiPriority="73"/>
+    <w:lsdException w:name="Light Shading Accent 6" w:uiPriority="60"/>
+    <w:lsdException w:name="Light List Accent 6" w:uiPriority="61"/>
+    <w:lsdException w:name="Light Grid Accent 6" w:uiPriority="62"/>
+    <w:lsdException w:name="Medium Shading 1 Accent 6" w:uiPriority="63"/>
+    <w:lsdException w:name="Medium Shading 2 Accent 6" w:uiPriority="64"/>
+    <w:lsdException w:name="Medium List 1 Accent 6" w:uiPriority="65"/>
+    <w:lsdException w:name="Medium List 2 Accent 6" w:uiPriority="66"/>
+    <w:lsdException w:name="Medium Grid 1 Accent 6" w:uiPriority="67"/>
+    <w:lsdException w:name="Medium Grid 2 Accent 6" w:uiPriority="68"/>
+    <w:lsdException w:name="Medium Grid 3 Accent 6" w:uiPriority="69"/>
+    <w:lsdException w:name="Dark List Accent 6" w:uiPriority="70"/>
+    <w:lsdException w:name="Colorful Shading Accent 6" w:uiPriority="71"/>
+    <w:lsdException w:name="Colorful List Accent 6" w:uiPriority="72"/>
+    <w:lsdException w:name="Colorful Grid Accent 6" w:uiPriority="73"/>
+    <w:lsdException w:name="Subtle Emphasis" w:uiPriority="19" w:qFormat="1"/>
+    <w:lsdException w:name="Intense Emphasis" w:uiPriority="21" w:qFormat="1"/>
+    <w:lsdException w:name="Subtle Reference" w:uiPriority="31" w:qFormat="1"/>
+    <w:lsdException w:name="Intense Reference" w:uiPriority="32" w:qFormat="1"/>
+    <w:lsdException w:name="Book Title" w:uiPriority="33" w:qFormat="1"/>
+    <w:lsdException w:name="Bibliography" w:semiHidden="1" w:uiPriority="37" w:unhideWhenUsed="1"/>
+    <w:lsdException w:name="TOC Heading" w:semiHidden="1" w:uiPriority="39" w:unhideWhenUsed="1" w:qFormat="1"/>
+    <w:lsdException w:name="Plain Table 1" w:uiPriority="41"/>
+    <w:lsdException w:name="Plain Table 2" w:uiPriority="42"/>
+    <w:lsdException w:name="Plain Table 3" w:uiPriority="43"/>
+    <w:lsdException w:name="Plain Table 4" w:uiPriority="44"/>
+    <w:lsdException w:name="Plain Table 5" w:uiPriority="45"/>
+    <w:lsdException w:name="Grid Table Light" w:uiPriority="40"/>
+    <w:lsdException w:name="Grid Table 1 Light" w:uiPriority="46"/>
+    <w:lsdException w:name="Grid Table 2" w:uiPriority="47"/>
+    <w:lsdException w:name="Grid Table 3" w:uiPriority="48"/>
+    <w:lsdException w:name="Grid Table 4" w:uiPriority="49"/>
+    <w:lsdException w:name="Grid Table 5 Dark" w:uiPriority="50"/>
+    <w:lsdException w:name="Grid Table 6 Colorful" w:uiPriority="51"/>
+    <w:lsdException w:name="Grid Table 7 Colorful" w:uiPriority="52"/>
+    <w:lsdException w:name="Grid Table 1 Light Accent 1" w:uiPriority="46"/>
+    <w:lsdException w:name="Grid Table 2 Accent 1" w:uiPriority="47"/>
+    <w:lsdException w:name="Grid Table 3 Accent 1" w:uiPriority="48"/>
+    <w:lsdException w:name="Grid Table 4 Accent 1" w:uiPriority="49"/>
+    <w:lsdException w:name="Grid Table 5 Dark Accent 1" w:uiPriority="50"/>
+    <w:lsdException w:name="Grid Table 6 Colorful Accent 1" w:uiPriority="51"/>
+    <w:lsdException w:name="Grid Table 7 Colorful Accent 1" w:uiPriority="52"/>
+    <w:lsdException w:name="Grid Table 1 Light Accent 2" w:uiPriority="46"/>
+    <w:lsdException w:name="Grid Table 2 Accent 2" w:uiPriority="47"/>
+    <w:lsdException w:name="Grid Table 3 Accent 2" w:uiPriority="48"/>
+    <w:lsdException w:name="Grid Table 4 Accent 2" w:uiPriority="49"/>
+    <w:lsdException w:name="Grid Table 5 Dark Accent 2" w:uiPriority="50"/>
+    <w:lsdException w:name="Grid Table 6 Colorful Accent 2" w:uiPriority="51"/>
+    <w:lsdException w:name="Grid Table 7 Colorful Accent 2" w:uiPriority="52"/>
+    <w:lsdException w:name="Grid Table 1 Light Accent 3" w:uiPriority="46"/>
+    <w:lsdException w:name="Grid Table 2 Accent 3" w:uiPriority="47"/>
+    <w:lsdException w:name="Grid Table 3 Accent 3" w:uiPriority="48"/>
+    <w:lsdException w:name="Grid Table 4 Accent 3" w:uiPriority="49"/>
+    <w:lsdException w:name="Grid Table 5 Dark Accent 3" w:uiPriority="50"/>
+    <w:lsdException w:name="Grid Table 6 Colorful Accent 3" w:uiPriority="51"/>
+    <w:lsdException w:name="Grid Table 7 Colorful Accent 3" w:uiPriority="52"/>
+    <w:lsdException w:name="Grid Table 1 Light Accent 4" w:uiPriority="46"/>
+    <w:lsdException w:name="Grid Table 2 Accent 4" w:uiPriority="47"/>
+    <w:lsdException w:name="Grid Table 3 Accent 4" w:uiPriority="48"/>
+    <w:lsdException w:name="Grid Table 4 Accent 4" w:uiPriority="49"/>
+    <w:lsdException w:name="Grid Table 5 Dark Accent 4" w:uiPriority="50"/>
+    <w:lsdException w:name="Grid Table 6 Colorful Accent 4" w:uiPriority="51"/>
+    <w:lsdException w:name="Grid Table 7 Colorful Accent 4" w:uiPriority="52"/>
+    <w:lsdException w:name="Grid Table 1 Light Accent 5" w:uiPriority="46"/>
+    <w:lsdException w:name="Grid Table 2 Accent 5" w:uiPriority="47"/>
+    <w:lsdException w:name="Grid Table 3 Accent 5" w:uiPriority="48"/>
+    <w:lsdException w:name="Grid Table 4 Accent 5" w:uiPriority="49"/>
+    <w:lsdException w:name="Grid Table 5 Dark Accent 5" w:uiPriority="50"/>
+    <w:lsdException w:name="Grid Table 6 Colorful Accent 5" w:uiPriority="51"/>
+    <w:lsdException w:name="Grid Table 7 Colorful Accent 5" w:uiPriority="52"/>
+    <w:lsdException w:name="Grid Table 1 Light Accent 6" w:uiPriority="46"/>
+    <w:lsdException w:name="Grid Table 2 Accent 6" w:uiPriority="47"/>
+    <w:lsdException w:name="Grid Table 3 Accent 6" w:uiPriority="48"/>
+    <w:lsdException w:name="Grid Table 4 Accent 6" w:uiPriority="49"/>
+    <w:lsdException w:name="Grid Table 5 Dark Accent 6" w:uiPriority="50"/>
+    <w:lsdException w:name="Grid Table 6 Colorful Accent 6" w:uiPriority="51"/>
+    <w:lsdException w:name="Grid Table 7 Colorful Accent 6" w:uiPriority="52"/>
+    <w:lsdException w:name="List Table 1 Light" w:uiPriority="46"/>
+    <w:lsdException w:name="List Table 2" w:uiPriority="47"/>
+    <w:lsdException w:name="List Table 3" w:uiPriority="48"/>
+    <w:lsdException w:name="List Table 4" w:uiPriority="49"/>
+    <w:lsdException w:name="List Table 5 Dark" w:uiPriority="50"/>
+    <w:lsdException w:name="List Table 6 Colorful" w:uiPriority="51"/>
+    <w:lsdException w:name="List Table 7 Colorful" w:uiPriority="52"/>
+    <w:lsdException w:name="List Table 1 Light Accent 1" w:uiPriority="46"/>
+    <w:lsdException w:name="List Table 2 Accent 1" w:uiPriority="47"/>
+    <w:lsdException w:name="List Table 3 Accent 1" w:uiPriority="48"/>
+    <w:lsdException w:name="List Table 4 Accent 1" w:uiPriority="49"/>
+    <w:lsdException w:name="List Table 5 Dark Accent 1" w:uiPriority="50"/>
+    <w:lsdException w:name="List Table 6 Colorful Accent 1" w:uiPriority="51"/>
+    <w:lsdException w:name="List Table 7 Colorful Accent 1" w:uiPriority="52"/>
+    <w:lsdException w:name="List Table 1 Light Accent 2" w:uiPriority="46"/>
+    <w:lsdException w:name="List Table 2 Accent 2" w:uiPriority="47"/>
+    <w:lsdException w:name="List Table 3 Accent 2" w:uiPriority="48"/>
+    <w:lsdException w:name="List Table 4 Accent 2" w:uiPriority="49"/>
+    <w:lsdException w:name="List Table 5 Dark Accent 2" w:uiPriority="50"/>
+    <w:lsdException w:name="List Table 6 Colorful Accent 2" w:uiPriority="51"/>
+    <w:lsdException w:name="List Table 7 Colorful Accent 2" w:uiPriority="52"/>
+    <w:lsdException w:name="List Table 1 Light Accent 3" w:uiPriority="46"/>
+    <w:lsdException w:name="List Table 2 Accent 3" w:uiPriority="47"/>
+    <w:lsdException w:name="List Table 3 Accent 3" w:uiPriority="48"/>
+    <w:lsdException w:name="List Table 4 Accent 3" w:uiPriority="49"/>
+    <w:lsdException w:name="List Table 5 Dark Accent 3" w:uiPriority="50"/>
+    <w:lsdException w:name="List Table 6 Colorful Accent 3" w:uiPriority="51"/>
+    <w:lsdException w:name="List Table 7 Colorful Accent 3" w:uiPriority="52"/>
+    <w:lsdException w:name="List Table 1 Light Accent 4" w:uiPriority="46"/>
+    <w:lsdException w:name="List Table 2 Accent 4" w:uiPriority="47"/>
+    <w:lsdException w:name="List Table 3 Accent 4" w:uiPriority="48"/>
+    <w:lsdException w:name="List Table 4 Accent 4" w:uiPriority="49"/>
+    <w:lsdException w:name="List Table 5 Dark Accent 4" w:uiPriority="50"/>
+    <w:lsdException w:name="List Table 6 Colorful Accent 4" w:uiPriority="51"/>
+    <w:lsdException w:name="List Table 7 Colorful Accent 4" w:uiPriority="52"/>
+    <w:lsdException w:name="List Table 1 Light Accent 5" w:uiPriority="46"/>
+    <w:lsdException w:name="List Table 2 Accent 5" w:uiPriority="47"/>
+    <w:lsdException w:name="List Table 3 Accent 5" w:uiPriority="48"/>
+    <w:lsdException w:name="List Table 4 Accent 5" w:uiPriority="49"/>
+    <w:lsdException w:name="List Table 5 Dark Accent 5" w:uiPriority="50"/>
+    <w:lsdException w:name="List Table 6 Colorful Accent 5" w:uiPriority="51"/>
+    <w:lsdException w:name="List Table 7 Colorful Accent 5" w:uiPriority="52"/>
+    <w:lsdException w:name="List Table 1 Light Accent 6" w:uiPriority="46"/>
+    <w:lsdException w:name="List Table 2 Accent 6" w:uiPriority="47"/>
+    <w:lsdException w:name="List Table 3 Accent 6" w:uiPriority="48"/>
+    <w:lsdException w:name="List Table 4 Accent 6" w:uiPriority="49"/>
+    <w:lsdException w:name="List Table 5 Dark Accent 6" w:uiPriority="50"/>
+    <w:lsdException w:name="List Table 6 Colorful Accent 6" w:uiPriority="51"/>
+    <w:lsdException w:name="List Table 7 Colorful Accent 6" w:uiPriority="52"/>
   </w:latentStyles>
   <w:style w:type="paragraph" w:default="1" w:styleId="Normal">
     <w:name w:val="Normal"/>
@@ -1502,196 +1760,6 @@
       <w:szCs w:val="24"/>
       <w:lang w:eastAsia="es-AR"/>
     </w:rPr>
-  </w:style>
-</w:styles>
-</file>
-
-<file path=word/stylesWithEffects.xml><?xml version="1.0" encoding="utf-8"?>
-<w:styles xmlns:wpc="http://schemas.microsoft.com/office/word/2010/wordprocessingCanvas" xmlns:mc="http://schemas.openxmlformats.org/markup-compatibility/2006" xmlns:o="urn:schemas-microsoft-com:office:office" xmlns:r="http://schemas.openxmlformats.org/officeDocument/2006/relationships" xmlns:m="http://schemas.openxmlformats.org/officeDocument/2006/math" xmlns:v="urn:schemas-microsoft-com:vml" xmlns:wp14="http://schemas.microsoft.com/office/word/2010/wordprocessingDrawing" xmlns:wp="http://schemas.openxmlformats.org/drawingml/2006/wordprocessingDrawing" xmlns:w10="urn:schemas-microsoft-com:office:word" xmlns:w="http://schemas.openxmlformats.org/wordprocessingml/2006/main" xmlns:w14="http://schemas.microsoft.com/office/word/2010/wordml" xmlns:wpg="http://schemas.microsoft.com/office/word/2010/wordprocessingGroup" xmlns:wpi="http://schemas.microsoft.com/office/word/2010/wordprocessingInk" xmlns:wne="http://schemas.microsoft.com/office/word/2006/wordml" xmlns:wps="http://schemas.microsoft.com/office/word/2010/wordprocessingShape" mc:Ignorable="w14 wp14">
-  <w:docDefaults>
-    <w:rPrDefault>
-      <w:rPr>
-        <w:rFonts w:asciiTheme="minorHAnsi" w:eastAsiaTheme="minorEastAsia" w:hAnsiTheme="minorHAnsi" w:cstheme="minorBidi"/>
-        <w:sz w:val="22"/>
-        <w:szCs w:val="22"/>
-        <w:lang w:val="es-AR" w:eastAsia="es-AR" w:bidi="ar-SA"/>
-      </w:rPr>
-    </w:rPrDefault>
-    <w:pPrDefault>
-      <w:pPr>
-        <w:spacing w:after="200" w:line="276" w:lineRule="auto"/>
-      </w:pPr>
-    </w:pPrDefault>
-  </w:docDefaults>
-  <w:latentStyles w:defLockedState="0" w:defUIPriority="99" w:defSemiHidden="1" w:defUnhideWhenUsed="1" w:defQFormat="0" w:count="267">
-    <w:lsdException w:name="Normal" w:semiHidden="0" w:uiPriority="0" w:unhideWhenUsed="0" w:qFormat="1"/>
-    <w:lsdException w:name="heading 1" w:semiHidden="0" w:uiPriority="9" w:unhideWhenUsed="0" w:qFormat="1"/>
-    <w:lsdException w:name="heading 2" w:uiPriority="9" w:qFormat="1"/>
-    <w:lsdException w:name="heading 3" w:uiPriority="9" w:qFormat="1"/>
-    <w:lsdException w:name="heading 4" w:uiPriority="9" w:qFormat="1"/>
-    <w:lsdException w:name="heading 5" w:uiPriority="9" w:qFormat="1"/>
-    <w:lsdException w:name="heading 6" w:uiPriority="9" w:qFormat="1"/>
-    <w:lsdException w:name="heading 7" w:uiPriority="9" w:qFormat="1"/>
-    <w:lsdException w:name="heading 8" w:uiPriority="9" w:qFormat="1"/>
-    <w:lsdException w:name="heading 9" w:uiPriority="9" w:qFormat="1"/>
-    <w:lsdException w:name="toc 1" w:uiPriority="39"/>
-    <w:lsdException w:name="toc 2" w:uiPriority="39"/>
-    <w:lsdException w:name="toc 3" w:uiPriority="39"/>
-    <w:lsdException w:name="toc 4" w:uiPriority="39"/>
-    <w:lsdException w:name="toc 5" w:uiPriority="39"/>
-    <w:lsdException w:name="toc 6" w:uiPriority="39"/>
-    <w:lsdException w:name="toc 7" w:uiPriority="39"/>
-    <w:lsdException w:name="toc 8" w:uiPriority="39"/>
-    <w:lsdException w:name="toc 9" w:uiPriority="39"/>
-    <w:lsdException w:name="caption" w:uiPriority="35" w:qFormat="1"/>
-    <w:lsdException w:name="Title" w:semiHidden="0" w:uiPriority="10" w:unhideWhenUsed="0" w:qFormat="1"/>
-    <w:lsdException w:name="Default Paragraph Font" w:uiPriority="1"/>
-    <w:lsdException w:name="Subtitle" w:semiHidden="0" w:uiPriority="11" w:unhideWhenUsed="0" w:qFormat="1"/>
-    <w:lsdException w:name="Strong" w:semiHidden="0" w:uiPriority="22" w:unhideWhenUsed="0" w:qFormat="1"/>
-    <w:lsdException w:name="Emphasis" w:semiHidden="0" w:uiPriority="20" w:unhideWhenUsed="0" w:qFormat="1"/>
-    <w:lsdException w:name="Table Grid" w:semiHidden="0" w:uiPriority="59" w:unhideWhenUsed="0"/>
-    <w:lsdException w:name="Placeholder Text" w:unhideWhenUsed="0"/>
-    <w:lsdException w:name="No Spacing" w:semiHidden="0" w:uiPriority="1" w:unhideWhenUsed="0" w:qFormat="1"/>
-    <w:lsdException w:name="Light Shading" w:semiHidden="0" w:uiPriority="60" w:unhideWhenUsed="0"/>
-    <w:lsdException w:name="Light List" w:semiHidden="0" w:uiPriority="61" w:unhideWhenUsed="0"/>
-    <w:lsdException w:name="Light Grid" w:semiHidden="0" w:uiPriority="62" w:unhideWhenUsed="0"/>
-    <w:lsdException w:name="Medium Shading 1" w:semiHidden="0" w:uiPriority="63" w:unhideWhenUsed="0"/>
-    <w:lsdException w:name="Medium Shading 2" w:semiHidden="0" w:uiPriority="64" w:unhideWhenUsed="0"/>
-    <w:lsdException w:name="Medium List 1" w:semiHidden="0" w:uiPriority="65" w:unhideWhenUsed="0"/>
-    <w:lsdException w:name="Medium List 2" w:semiHidden="0" w:uiPriority="66" w:unhideWhenUsed="0"/>
-    <w:lsdException w:name="Medium Grid 1" w:semiHidden="0" w:uiPriority="67" w:unhideWhenUsed="0"/>
-    <w:lsdException w:name="Medium Grid 2" w:semiHidden="0" w:uiPriority="68" w:unhideWhenUsed="0"/>
-    <w:lsdException w:name="Medium Grid 3" w:semiHidden="0" w:uiPriority="69" w:unhideWhenUsed="0"/>
-    <w:lsdException w:name="Dark List" w:semiHidden="0" w:uiPriority="70" w:unhideWhenUsed="0"/>
-    <w:lsdException w:name="Colorful Shading" w:semiHidden="0" w:uiPriority="71" w:unhideWhenUsed="0"/>
-    <w:lsdException w:name="Colorful List" w:semiHidden="0" w:uiPriority="72" w:unhideWhenUsed="0"/>
-    <w:lsdException w:name="Colorful Grid" w:semiHidden="0" w:uiPriority="73" w:unhideWhenUsed="0"/>
-    <w:lsdException w:name="Light Shading Accent 1" w:semiHidden="0" w:uiPriority="60" w:unhideWhenUsed="0"/>
-    <w:lsdException w:name="Light List Accent 1" w:semiHidden="0" w:uiPriority="61" w:unhideWhenUsed="0"/>
-    <w:lsdException w:name="Light Grid Accent 1" w:semiHidden="0" w:uiPriority="62" w:unhideWhenUsed="0"/>
-    <w:lsdException w:name="Medium Shading 1 Accent 1" w:semiHidden="0" w:uiPriority="63" w:unhideWhenUsed="0"/>
-    <w:lsdException w:name="Medium Shading 2 Accent 1" w:semiHidden="0" w:uiPriority="64" w:unhideWhenUsed="0"/>
-    <w:lsdException w:name="Medium List 1 Accent 1" w:semiHidden="0" w:uiPriority="65" w:unhideWhenUsed="0"/>
-    <w:lsdException w:name="Revision" w:unhideWhenUsed="0"/>
-    <w:lsdException w:name="List Paragraph" w:semiHidden="0" w:uiPriority="34" w:unhideWhenUsed="0" w:qFormat="1"/>
-    <w:lsdException w:name="Quote" w:semiHidden="0" w:uiPriority="29" w:unhideWhenUsed="0" w:qFormat="1"/>
-    <w:lsdException w:name="Intense Quote" w:semiHidden="0" w:uiPriority="30" w:unhideWhenUsed="0" w:qFormat="1"/>
-    <w:lsdException w:name="Medium List 2 Accent 1" w:semiHidden="0" w:uiPriority="66" w:unhideWhenUsed="0"/>
-    <w:lsdException w:name="Medium Grid 1 Accent 1" w:semiHidden="0" w:uiPriority="67" w:unhideWhenUsed="0"/>
-    <w:lsdException w:name="Medium Grid 2 Accent 1" w:semiHidden="0" w:uiPriority="68" w:unhideWhenUsed="0"/>
-    <w:lsdException w:name="Medium Grid 3 Accent 1" w:semiHidden="0" w:uiPriority="69" w:unhideWhenUsed="0"/>
-    <w:lsdException w:name="Dark List Accent 1" w:semiHidden="0" w:uiPriority="70" w:unhideWhenUsed="0"/>
-    <w:lsdException w:name="Colorful Shading Accent 1" w:semiHidden="0" w:uiPriority="71" w:unhideWhenUsed="0"/>
-    <w:lsdException w:name="Colorful List Accent 1" w:semiHidden="0" w:uiPriority="72" w:unhideWhenUsed="0"/>
-    <w:lsdException w:name="Colorful Grid Accent 1" w:semiHidden="0" w:uiPriority="73" w:unhideWhenUsed="0"/>
-    <w:lsdException w:name="Light Shading Accent 2" w:semiHidden="0" w:uiPriority="60" w:unhideWhenUsed="0"/>
-    <w:lsdException w:name="Light List Accent 2" w:semiHidden="0" w:uiPriority="61" w:unhideWhenUsed="0"/>
-    <w:lsdException w:name="Light Grid Accent 2" w:semiHidden="0" w:uiPriority="62" w:unhideWhenUsed="0"/>
-    <w:lsdException w:name="Medium Shading 1 Accent 2" w:semiHidden="0" w:uiPriority="63" w:unhideWhenUsed="0"/>
-    <w:lsdException w:name="Medium Shading 2 Accent 2" w:semiHidden="0" w:uiPriority="64" w:unhideWhenUsed="0"/>
-    <w:lsdException w:name="Medium List 1 Accent 2" w:semiHidden="0" w:uiPriority="65" w:unhideWhenUsed="0"/>
-    <w:lsdException w:name="Medium List 2 Accent 2" w:semiHidden="0" w:uiPriority="66" w:unhideWhenUsed="0"/>
-    <w:lsdException w:name="Medium Grid 1 Accent 2" w:semiHidden="0" w:uiPriority="67" w:unhideWhenUsed="0"/>
-    <w:lsdException w:name="Medium Grid 2 Accent 2" w:semiHidden="0" w:uiPriority="68" w:unhideWhenUsed="0"/>
-    <w:lsdException w:name="Medium Grid 3 Accent 2" w:semiHidden="0" w:uiPriority="69" w:unhideWhenUsed="0"/>
-    <w:lsdException w:name="Dark List Accent 2" w:semiHidden="0" w:uiPriority="70" w:unhideWhenUsed="0"/>
-    <w:lsdException w:name="Colorful Shading Accent 2" w:semiHidden="0" w:uiPriority="71" w:unhideWhenUsed="0"/>
-    <w:lsdException w:name="Colorful List Accent 2" w:semiHidden="0" w:uiPriority="72" w:unhideWhenUsed="0"/>
-    <w:lsdException w:name="Colorful Grid Accent 2" w:semiHidden="0" w:uiPriority="73" w:unhideWhenUsed="0"/>
-    <w:lsdException w:name="Light Shading Accent 3" w:semiHidden="0" w:uiPriority="60" w:unhideWhenUsed="0"/>
-    <w:lsdException w:name="Light List Accent 3" w:semiHidden="0" w:uiPriority="61" w:unhideWhenUsed="0"/>
-    <w:lsdException w:name="Light Grid Accent 3" w:semiHidden="0" w:uiPriority="62" w:unhideWhenUsed="0"/>
-    <w:lsdException w:name="Medium Shading 1 Accent 3" w:semiHidden="0" w:uiPriority="63" w:unhideWhenUsed="0"/>
-    <w:lsdException w:name="Medium Shading 2 Accent 3" w:semiHidden="0" w:uiPriority="64" w:unhideWhenUsed="0"/>
-    <w:lsdException w:name="Medium List 1 Accent 3" w:semiHidden="0" w:uiPriority="65" w:unhideWhenUsed="0"/>
-    <w:lsdException w:name="Medium List 2 Accent 3" w:semiHidden="0" w:uiPriority="66" w:unhideWhenUsed="0"/>
-    <w:lsdException w:name="Medium Grid 1 Accent 3" w:semiHidden="0" w:uiPriority="67" w:unhideWhenUsed="0"/>
-    <w:lsdException w:name="Medium Grid 2 Accent 3" w:semiHidden="0" w:uiPriority="68" w:unhideWhenUsed="0"/>
-    <w:lsdException w:name="Medium Grid 3 Accent 3" w:semiHidden="0" w:uiPriority="69" w:unhideWhenUsed="0"/>
-    <w:lsdException w:name="Dark List Accent 3" w:semiHidden="0" w:uiPriority="70" w:unhideWhenUsed="0"/>
-    <w:lsdException w:name="Colorful Shading Accent 3" w:semiHidden="0" w:uiPriority="71" w:unhideWhenUsed="0"/>
-    <w:lsdException w:name="Colorful List Accent 3" w:semiHidden="0" w:uiPriority="72" w:unhideWhenUsed="0"/>
-    <w:lsdException w:name="Colorful Grid Accent 3" w:semiHidden="0" w:uiPriority="73" w:unhideWhenUsed="0"/>
-    <w:lsdException w:name="Light Shading Accent 4" w:semiHidden="0" w:uiPriority="60" w:unhideWhenUsed="0"/>
-    <w:lsdException w:name="Light List Accent 4" w:semiHidden="0" w:uiPriority="61" w:unhideWhenUsed="0"/>
-    <w:lsdException w:name="Light Grid Accent 4" w:semiHidden="0" w:uiPriority="62" w:unhideWhenUsed="0"/>
-    <w:lsdException w:name="Medium Shading 1 Accent 4" w:semiHidden="0" w:uiPriority="63" w:unhideWhenUsed="0"/>
-    <w:lsdException w:name="Medium Shading 2 Accent 4" w:semiHidden="0" w:uiPriority="64" w:unhideWhenUsed="0"/>
-    <w:lsdException w:name="Medium List 1 Accent 4" w:semiHidden="0" w:uiPriority="65" w:unhideWhenUsed="0"/>
-    <w:lsdException w:name="Medium List 2 Accent 4" w:semiHidden="0" w:uiPriority="66" w:unhideWhenUsed="0"/>
-    <w:lsdException w:name="Medium Grid 1 Accent 4" w:semiHidden="0" w:uiPriority="67" w:unhideWhenUsed="0"/>
-    <w:lsdException w:name="Medium Grid 2 Accent 4" w:semiHidden="0" w:uiPriority="68" w:unhideWhenUsed="0"/>
-    <w:lsdException w:name="Medium Grid 3 Accent 4" w:semiHidden="0" w:uiPriority="69" w:unhideWhenUsed="0"/>
-    <w:lsdException w:name="Dark List Accent 4" w:semiHidden="0" w:uiPriority="70" w:unhideWhenUsed="0"/>
-    <w:lsdException w:name="Colorful Shading Accent 4" w:semiHidden="0" w:uiPriority="71" w:unhideWhenUsed="0"/>
-    <w:lsdException w:name="Colorful List Accent 4" w:semiHidden="0" w:uiPriority="72" w:unhideWhenUsed="0"/>
-    <w:lsdException w:name="Colorful Grid Accent 4" w:semiHidden="0" w:uiPriority="73" w:unhideWhenUsed="0"/>
-    <w:lsdException w:name="Light Shading Accent 5" w:semiHidden="0" w:uiPriority="60" w:unhideWhenUsed="0"/>
-    <w:lsdException w:name="Light List Accent 5" w:semiHidden="0" w:uiPriority="61" w:unhideWhenUsed="0"/>
-    <w:lsdException w:name="Light Grid Accent 5" w:semiHidden="0" w:uiPriority="62" w:unhideWhenUsed="0"/>
-    <w:lsdException w:name="Medium Shading 1 Accent 5" w:semiHidden="0" w:uiPriority="63" w:unhideWhenUsed="0"/>
-    <w:lsdException w:name="Medium Shading 2 Accent 5" w:semiHidden="0" w:uiPriority="64" w:unhideWhenUsed="0"/>
-    <w:lsdException w:name="Medium List 1 Accent 5" w:semiHidden="0" w:uiPriority="65" w:unhideWhenUsed="0"/>
-    <w:lsdException w:name="Medium List 2 Accent 5" w:semiHidden="0" w:uiPriority="66" w:unhideWhenUsed="0"/>
-    <w:lsdException w:name="Medium Grid 1 Accent 5" w:semiHidden="0" w:uiPriority="67" w:unhideWhenUsed="0"/>
-    <w:lsdException w:name="Medium Grid 2 Accent 5" w:semiHidden="0" w:uiPriority="68" w:unhideWhenUsed="0"/>
-    <w:lsdException w:name="Medium Grid 3 Accent 5" w:semiHidden="0" w:uiPriority="69" w:unhideWhenUsed="0"/>
-    <w:lsdException w:name="Dark List Accent 5" w:semiHidden="0" w:uiPriority="70" w:unhideWhenUsed="0"/>
-    <w:lsdException w:name="Colorful Shading Accent 5" w:semiHidden="0" w:uiPriority="71" w:unhideWhenUsed="0"/>
-    <w:lsdException w:name="Colorful List Accent 5" w:semiHidden="0" w:uiPriority="72" w:unhideWhenUsed="0"/>
-    <w:lsdException w:name="Colorful Grid Accent 5" w:semiHidden="0" w:uiPriority="73" w:unhideWhenUsed="0"/>
-    <w:lsdException w:name="Light Shading Accent 6" w:semiHidden="0" w:uiPriority="60" w:unhideWhenUsed="0"/>
-    <w:lsdException w:name="Light List Accent 6" w:semiHidden="0" w:uiPriority="61" w:unhideWhenUsed="0"/>
-    <w:lsdException w:name="Light Grid Accent 6" w:semiHidden="0" w:uiPriority="62" w:unhideWhenUsed="0"/>
-    <w:lsdException w:name="Medium Shading 1 Accent 6" w:semiHidden="0" w:uiPriority="63" w:unhideWhenUsed="0"/>
-    <w:lsdException w:name="Medium Shading 2 Accent 6" w:semiHidden="0" w:uiPriority="64" w:unhideWhenUsed="0"/>
-    <w:lsdException w:name="Medium List 1 Accent 6" w:semiHidden="0" w:uiPriority="65" w:unhideWhenUsed="0"/>
-    <w:lsdException w:name="Medium List 2 Accent 6" w:semiHidden="0" w:uiPriority="66" w:unhideWhenUsed="0"/>
-    <w:lsdException w:name="Medium Grid 1 Accent 6" w:semiHidden="0" w:uiPriority="67" w:unhideWhenUsed="0"/>
-    <w:lsdException w:name="Medium Grid 2 Accent 6" w:semiHidden="0" w:uiPriority="68" w:unhideWhenUsed="0"/>
-    <w:lsdException w:name="Medium Grid 3 Accent 6" w:semiHidden="0" w:uiPriority="69" w:unhideWhenUsed="0"/>
-    <w:lsdException w:name="Dark List Accent 6" w:semiHidden="0" w:uiPriority="70" w:unhideWhenUsed="0"/>
-    <w:lsdException w:name="Colorful Shading Accent 6" w:semiHidden="0" w:uiPriority="71" w:unhideWhenUsed="0"/>
-    <w:lsdException w:name="Colorful List Accent 6" w:semiHidden="0" w:uiPriority="72" w:unhideWhenUsed="0"/>
-    <w:lsdException w:name="Colorful Grid Accent 6" w:semiHidden="0" w:uiPriority="73" w:unhideWhenUsed="0"/>
-    <w:lsdException w:name="Subtle Emphasis" w:semiHidden="0" w:uiPriority="19" w:unhideWhenUsed="0" w:qFormat="1"/>
-    <w:lsdException w:name="Intense Emphasis" w:semiHidden="0" w:uiPriority="21" w:unhideWhenUsed="0" w:qFormat="1"/>
-    <w:lsdException w:name="Subtle Reference" w:semiHidden="0" w:uiPriority="31" w:unhideWhenUsed="0" w:qFormat="1"/>
-    <w:lsdException w:name="Intense Reference" w:semiHidden="0" w:uiPriority="32" w:unhideWhenUsed="0" w:qFormat="1"/>
-    <w:lsdException w:name="Book Title" w:semiHidden="0" w:uiPriority="33" w:unhideWhenUsed="0" w:qFormat="1"/>
-    <w:lsdException w:name="Bibliography" w:uiPriority="37"/>
-    <w:lsdException w:name="TOC Heading" w:uiPriority="39" w:qFormat="1"/>
-  </w:latentStyles>
-  <w:style w:type="paragraph" w:default="1" w:styleId="Normal">
-    <w:name w:val="Normal"/>
-    <w:qFormat/>
-  </w:style>
-  <w:style w:type="character" w:default="1" w:styleId="Fuentedeprrafopredeter">
-    <w:name w:val="Default Paragraph Font"/>
-    <w:uiPriority w:val="1"/>
-    <w:semiHidden/>
-    <w:unhideWhenUsed/>
-  </w:style>
-  <w:style w:type="table" w:default="1" w:styleId="Tablanormal">
-    <w:name w:val="Normal Table"/>
-    <w:uiPriority w:val="99"/>
-    <w:semiHidden/>
-    <w:unhideWhenUsed/>
-    <w:tblPr>
-      <w:tblInd w:w="0" w:type="dxa"/>
-      <w:tblCellMar>
-        <w:top w:w="0" w:type="dxa"/>
-        <w:left w:w="108" w:type="dxa"/>
-        <w:bottom w:w="0" w:type="dxa"/>
-        <w:right w:w="108" w:type="dxa"/>
-      </w:tblCellMar>
-    </w:tblPr>
-  </w:style>
-  <w:style w:type="numbering" w:default="1" w:styleId="Sinlista">
-    <w:name w:val="No List"/>
-    <w:uiPriority w:val="99"/>
-    <w:semiHidden/>
-    <w:unhideWhenUsed/>
   </w:style>
 </w:styles>
 </file>
@@ -1951,7 +2019,7 @@
   <a:extraClrSchemeLst/>
   <a:extLst>
     <a:ext uri="{05A4C25C-085E-4340-85A3-A5531E510DB2}">
-      <thm15:themeFamily xmlns="" xmlns:thm15="http://schemas.microsoft.com/office/thememl/2012/main" name="Office Theme" id="{62F939B6-93AF-4DB8-9C6B-D6C7DFDC589F}" vid="{4A3C46E8-61CC-4603-A589-7422A47A8E4A}"/>
+      <thm15:themeFamily xmlns:thm15="http://schemas.microsoft.com/office/thememl/2012/main" name="Office Theme" id="{62F939B6-93AF-4DB8-9C6B-D6C7DFDC589F}" vid="{4A3C46E8-61CC-4603-A589-7422A47A8E4A}"/>
     </a:ext>
   </a:extLst>
 </a:theme>
@@ -1962,7 +2030,7 @@
 </file>
 
 <file path=customXml/itemProps1.xml><?xml version="1.0" encoding="utf-8"?>
-<ds:datastoreItem xmlns:ds="http://schemas.openxmlformats.org/officeDocument/2006/customXml" ds:itemID="{46E9E531-69D5-4BFB-9FA0-F2BBB02BB769}">
+<ds:datastoreItem xmlns:ds="http://schemas.openxmlformats.org/officeDocument/2006/customXml" ds:itemID="{EF83A04B-E43E-49B3-A612-1FEAF791F9A6}">
   <ds:schemaRefs>
     <ds:schemaRef ds:uri="http://schemas.openxmlformats.org/officeDocument/2006/bibliography"/>
   </ds:schemaRefs>

--- a/Documentos/Modelos/SI/Modelo de SI.docx
+++ b/Documentos/Modelos/SI/Modelo de SI.docx
@@ -223,6 +223,7 @@
         <w:rPr>
           <w:rFonts w:eastAsiaTheme="minorHAnsi" w:cstheme="minorBidi"/>
           <w:color w:val="auto"/>
+          <w:sz w:val="24"/>
           <w:szCs w:val="22"/>
           <w:u w:val="none"/>
           <w:lang w:val="es-ES" w:eastAsia="en-US"/>
@@ -470,21 +471,14 @@
     <w:p>
       <w:pPr>
         <w:pStyle w:val="Ttulo1"/>
-        <w:rPr>
-          <w:rFonts w:cs="Arial"/>
-          <w:sz w:val="22"/>
-          <w:szCs w:val="22"/>
-        </w:rPr>
       </w:pPr>
       <w:bookmarkStart w:id="0" w:name="_Toc456016095"/>
       <w:r>
-        <w:rPr>
-          <w:rFonts w:cs="Arial"/>
-          <w:sz w:val="22"/>
-          <w:szCs w:val="22"/>
-        </w:rPr>
         <w:lastRenderedPageBreak/>
-        <w:t>Introducción.</w:t>
+        <w:t>Introducción</w:t>
+      </w:r>
+      <w:r>
+        <w:t>.</w:t>
       </w:r>
       <w:bookmarkEnd w:id="0"/>
     </w:p>
@@ -596,45 +590,18 @@
     <w:p>
       <w:pPr>
         <w:pStyle w:val="Ttulo1"/>
-        <w:rPr>
-          <w:rFonts w:cs="Arial"/>
-          <w:sz w:val="22"/>
-          <w:szCs w:val="22"/>
-        </w:rPr>
       </w:pPr>
       <w:bookmarkStart w:id="1" w:name="_Toc456016096"/>
       <w:r>
-        <w:rPr>
-          <w:rFonts w:cs="Arial"/>
-          <w:sz w:val="22"/>
-          <w:szCs w:val="22"/>
-        </w:rPr>
         <w:t xml:space="preserve">Descripción de </w:t>
       </w:r>
-      <w:bookmarkStart w:id="2" w:name="_GoBack"/>
-      <w:bookmarkEnd w:id="2"/>
-      <w:r>
-        <w:rPr>
-          <w:rFonts w:cs="Arial"/>
-          <w:sz w:val="22"/>
-          <w:szCs w:val="22"/>
-        </w:rPr>
+      <w:r>
         <w:t>Actores</w:t>
       </w:r>
       <w:r>
-        <w:rPr>
-          <w:rFonts w:cs="Arial"/>
-          <w:sz w:val="22"/>
-          <w:szCs w:val="22"/>
-        </w:rPr>
         <w:t xml:space="preserve"> del Sistema de Información</w:t>
       </w:r>
       <w:r>
-        <w:rPr>
-          <w:rFonts w:cs="Arial"/>
-          <w:sz w:val="22"/>
-          <w:szCs w:val="22"/>
-        </w:rPr>
         <w:t>.</w:t>
       </w:r>
       <w:bookmarkEnd w:id="1"/>
@@ -726,8 +693,6518 @@
         <w:t xml:space="preserve"> Coordina al personal encargado de manejar la maquinaria de la empresa.</w:t>
       </w:r>
     </w:p>
+    <w:p>
+      <w:pPr>
+        <w:rPr>
+          <w:rFonts w:cs="Arial"/>
+          <w:sz w:val="22"/>
+        </w:rPr>
+      </w:pPr>
+      <w:r>
+        <w:rPr>
+          <w:rFonts w:cs="Arial"/>
+          <w:sz w:val="22"/>
+        </w:rPr>
+        <w:br w:type="page"/>
+      </w:r>
+    </w:p>
+    <w:p>
+      <w:pPr>
+        <w:pStyle w:val="Ttulo1"/>
+      </w:pPr>
+      <w:r>
+        <w:lastRenderedPageBreak/>
+        <w:t>Actores del Sistema de Información</w:t>
+      </w:r>
+    </w:p>
+    <w:p>
+      <w:pPr>
+        <w:pStyle w:val="Ttulo2"/>
+      </w:pPr>
+      <w:r>
+        <w:rPr>
+          <w:noProof/>
+          <w:lang w:eastAsia="es-AR"/>
+        </w:rPr>
+        <w:drawing>
+          <wp:anchor distT="0" distB="0" distL="114300" distR="114300" simplePos="0" relativeHeight="251643392" behindDoc="0" locked="0" layoutInCell="1" allowOverlap="1" wp14:anchorId="21D75881" wp14:editId="5D6B1432">
+            <wp:simplePos x="0" y="0"/>
+            <wp:positionH relativeFrom="column">
+              <wp:posOffset>-13335</wp:posOffset>
+            </wp:positionH>
+            <wp:positionV relativeFrom="paragraph">
+              <wp:posOffset>377825</wp:posOffset>
+            </wp:positionV>
+            <wp:extent cx="6038850" cy="7942580"/>
+            <wp:effectExtent l="0" t="0" r="0" b="0"/>
+            <wp:wrapSquare wrapText="bothSides"/>
+            <wp:docPr id="1" name="Imagen 1"/>
+            <wp:cNvGraphicFramePr>
+              <a:graphicFrameLocks xmlns:a="http://schemas.openxmlformats.org/drawingml/2006/main" noChangeAspect="1"/>
+            </wp:cNvGraphicFramePr>
+            <a:graphic xmlns:a="http://schemas.openxmlformats.org/drawingml/2006/main">
+              <a:graphicData uri="http://schemas.openxmlformats.org/drawingml/2006/picture">
+                <pic:pic xmlns:pic="http://schemas.openxmlformats.org/drawingml/2006/picture">
+                  <pic:nvPicPr>
+                    <pic:cNvPr id="1" name="Gerente_001.png"/>
+                    <pic:cNvPicPr/>
+                  </pic:nvPicPr>
+                  <pic:blipFill>
+                    <a:blip r:embed="rId10">
+                      <a:extLst>
+                        <a:ext uri="{28A0092B-C50C-407E-A947-70E740481C1C}">
+                          <a14:useLocalDpi xmlns:a14="http://schemas.microsoft.com/office/drawing/2010/main" val="0"/>
+                        </a:ext>
+                      </a:extLst>
+                    </a:blip>
+                    <a:stretch>
+                      <a:fillRect/>
+                    </a:stretch>
+                  </pic:blipFill>
+                  <pic:spPr>
+                    <a:xfrm>
+                      <a:off x="0" y="0"/>
+                      <a:ext cx="6038850" cy="7942580"/>
+                    </a:xfrm>
+                    <a:prstGeom prst="rect">
+                      <a:avLst/>
+                    </a:prstGeom>
+                  </pic:spPr>
+                </pic:pic>
+              </a:graphicData>
+            </a:graphic>
+            <wp14:sizeRelH relativeFrom="page">
+              <wp14:pctWidth>0</wp14:pctWidth>
+            </wp14:sizeRelH>
+            <wp14:sizeRelV relativeFrom="page">
+              <wp14:pctHeight>0</wp14:pctHeight>
+            </wp14:sizeRelV>
+          </wp:anchor>
+        </w:drawing>
+      </w:r>
+      <w:r>
+        <w:t>Gerente</w:t>
+      </w:r>
+    </w:p>
+    <w:p/>
+    <w:p>
+      <w:pPr>
+        <w:pStyle w:val="Ttulo2"/>
+      </w:pPr>
+      <w:r>
+        <w:t>Encargado de Distribución</w:t>
+      </w:r>
+    </w:p>
+    <w:p>
+      <w:r>
+        <w:rPr>
+          <w:noProof/>
+          <w:lang w:eastAsia="es-AR"/>
+        </w:rPr>
+        <w:drawing>
+          <wp:anchor distT="0" distB="0" distL="114300" distR="114300" simplePos="0" relativeHeight="251661824" behindDoc="0" locked="0" layoutInCell="1" allowOverlap="1" wp14:anchorId="7F1391E0" wp14:editId="2CD0403A">
+            <wp:simplePos x="0" y="0"/>
+            <wp:positionH relativeFrom="column">
+              <wp:posOffset>-260985</wp:posOffset>
+            </wp:positionH>
+            <wp:positionV relativeFrom="paragraph">
+              <wp:posOffset>560070</wp:posOffset>
+            </wp:positionV>
+            <wp:extent cx="5439410" cy="6979285"/>
+            <wp:effectExtent l="0" t="0" r="0" b="0"/>
+            <wp:wrapSquare wrapText="bothSides"/>
+            <wp:docPr id="4" name="Imagen 4"/>
+            <wp:cNvGraphicFramePr>
+              <a:graphicFrameLocks xmlns:a="http://schemas.openxmlformats.org/drawingml/2006/main" noChangeAspect="1"/>
+            </wp:cNvGraphicFramePr>
+            <a:graphic xmlns:a="http://schemas.openxmlformats.org/drawingml/2006/main">
+              <a:graphicData uri="http://schemas.openxmlformats.org/drawingml/2006/picture">
+                <pic:pic xmlns:pic="http://schemas.openxmlformats.org/drawingml/2006/picture">
+                  <pic:nvPicPr>
+                    <pic:cNvPr id="4" name="Encargado de Distribucion_001.png"/>
+                    <pic:cNvPicPr/>
+                  </pic:nvPicPr>
+                  <pic:blipFill>
+                    <a:blip r:embed="rId11">
+                      <a:extLst>
+                        <a:ext uri="{28A0092B-C50C-407E-A947-70E740481C1C}">
+                          <a14:useLocalDpi xmlns:a14="http://schemas.microsoft.com/office/drawing/2010/main" val="0"/>
+                        </a:ext>
+                      </a:extLst>
+                    </a:blip>
+                    <a:stretch>
+                      <a:fillRect/>
+                    </a:stretch>
+                  </pic:blipFill>
+                  <pic:spPr>
+                    <a:xfrm>
+                      <a:off x="0" y="0"/>
+                      <a:ext cx="5439410" cy="6979285"/>
+                    </a:xfrm>
+                    <a:prstGeom prst="rect">
+                      <a:avLst/>
+                    </a:prstGeom>
+                  </pic:spPr>
+                </pic:pic>
+              </a:graphicData>
+            </a:graphic>
+            <wp14:sizeRelH relativeFrom="page">
+              <wp14:pctWidth>0</wp14:pctWidth>
+            </wp14:sizeRelH>
+            <wp14:sizeRelV relativeFrom="page">
+              <wp14:pctHeight>0</wp14:pctHeight>
+            </wp14:sizeRelV>
+          </wp:anchor>
+        </w:drawing>
+      </w:r>
+    </w:p>
+    <w:p>
+      <w:pPr>
+        <w:pStyle w:val="Ttulo2"/>
+      </w:pPr>
+      <w:r>
+        <w:rPr>
+          <w:noProof/>
+          <w:lang w:eastAsia="es-AR"/>
+        </w:rPr>
+        <w:lastRenderedPageBreak/>
+        <w:drawing>
+          <wp:anchor distT="0" distB="0" distL="114300" distR="114300" simplePos="0" relativeHeight="251680256" behindDoc="0" locked="0" layoutInCell="1" allowOverlap="1" wp14:anchorId="38C02389" wp14:editId="3E200953">
+            <wp:simplePos x="0" y="0"/>
+            <wp:positionH relativeFrom="column">
+              <wp:posOffset>5715</wp:posOffset>
+            </wp:positionH>
+            <wp:positionV relativeFrom="paragraph">
+              <wp:posOffset>274320</wp:posOffset>
+            </wp:positionV>
+            <wp:extent cx="5439699" cy="7200000"/>
+            <wp:effectExtent l="0" t="0" r="0" b="0"/>
+            <wp:wrapSquare wrapText="bothSides"/>
+            <wp:docPr id="5" name="Imagen 5"/>
+            <wp:cNvGraphicFramePr>
+              <a:graphicFrameLocks xmlns:a="http://schemas.openxmlformats.org/drawingml/2006/main" noChangeAspect="1"/>
+            </wp:cNvGraphicFramePr>
+            <a:graphic xmlns:a="http://schemas.openxmlformats.org/drawingml/2006/main">
+              <a:graphicData uri="http://schemas.openxmlformats.org/drawingml/2006/picture">
+                <pic:pic xmlns:pic="http://schemas.openxmlformats.org/drawingml/2006/picture">
+                  <pic:nvPicPr>
+                    <pic:cNvPr id="5" name="Encargado de ElaboraciÃ³n_001.png"/>
+                    <pic:cNvPicPr/>
+                  </pic:nvPicPr>
+                  <pic:blipFill>
+                    <a:blip r:embed="rId12">
+                      <a:extLst>
+                        <a:ext uri="{28A0092B-C50C-407E-A947-70E740481C1C}">
+                          <a14:useLocalDpi xmlns:a14="http://schemas.microsoft.com/office/drawing/2010/main" val="0"/>
+                        </a:ext>
+                      </a:extLst>
+                    </a:blip>
+                    <a:stretch>
+                      <a:fillRect/>
+                    </a:stretch>
+                  </pic:blipFill>
+                  <pic:spPr>
+                    <a:xfrm>
+                      <a:off x="0" y="0"/>
+                      <a:ext cx="5439699" cy="7200000"/>
+                    </a:xfrm>
+                    <a:prstGeom prst="rect">
+                      <a:avLst/>
+                    </a:prstGeom>
+                  </pic:spPr>
+                </pic:pic>
+              </a:graphicData>
+            </a:graphic>
+            <wp14:sizeRelH relativeFrom="page">
+              <wp14:pctWidth>0</wp14:pctWidth>
+            </wp14:sizeRelH>
+            <wp14:sizeRelV relativeFrom="page">
+              <wp14:pctHeight>0</wp14:pctHeight>
+            </wp14:sizeRelV>
+          </wp:anchor>
+        </w:drawing>
+      </w:r>
+      <w:r>
+        <w:t>Encargado de Elaboración</w:t>
+      </w:r>
+    </w:p>
+    <w:p/>
+    <w:p>
+      <w:r>
+        <w:br w:type="page"/>
+      </w:r>
+    </w:p>
+    <w:p>
+      <w:pPr>
+        <w:pStyle w:val="Ttulo1"/>
+      </w:pPr>
+      <w:r>
+        <w:lastRenderedPageBreak/>
+        <w:t>Modelo del Sistema de Información</w:t>
+      </w:r>
+    </w:p>
+    <w:p>
+      <w:pPr>
+        <w:pStyle w:val="Ttulo1"/>
+      </w:pPr>
+      <w:r>
+        <w:t xml:space="preserve">Use </w:t>
+      </w:r>
+      <w:r>
+        <w:t>Case</w:t>
+      </w:r>
+      <w:r>
+        <w:t xml:space="preserve"> N° 2: Registrar Cliente</w:t>
+      </w:r>
+    </w:p>
+    <w:p/>
+    <w:tbl>
+      <w:tblPr>
+        <w:tblW w:w="10155" w:type="dxa"/>
+        <w:jc w:val="center"/>
+        <w:tblCellSpacing w:w="20" w:type="dxa"/>
+        <w:tblBorders>
+          <w:top w:val="outset" w:sz="6" w:space="0" w:color="auto"/>
+          <w:left w:val="outset" w:sz="6" w:space="0" w:color="auto"/>
+          <w:bottom w:val="outset" w:sz="6" w:space="0" w:color="auto"/>
+          <w:right w:val="outset" w:sz="6" w:space="0" w:color="auto"/>
+          <w:insideH w:val="outset" w:sz="6" w:space="0" w:color="auto"/>
+          <w:insideV w:val="outset" w:sz="6" w:space="0" w:color="auto"/>
+        </w:tblBorders>
+        <w:tblLayout w:type="fixed"/>
+        <w:tblCellMar>
+          <w:left w:w="70" w:type="dxa"/>
+          <w:right w:w="70" w:type="dxa"/>
+        </w:tblCellMar>
+        <w:tblLook w:val="00A0" w:firstRow="1" w:lastRow="0" w:firstColumn="1" w:lastColumn="0" w:noHBand="0" w:noVBand="0"/>
+      </w:tblPr>
+      <w:tblGrid>
+        <w:gridCol w:w="1884"/>
+        <w:gridCol w:w="3594"/>
+        <w:gridCol w:w="338"/>
+        <w:gridCol w:w="1248"/>
+        <w:gridCol w:w="3091"/>
+      </w:tblGrid>
+      <w:tr>
+        <w:trPr>
+          <w:cantSplit/>
+          <w:trHeight w:val="300"/>
+          <w:tblCellSpacing w:w="20" w:type="dxa"/>
+          <w:jc w:val="center"/>
+        </w:trPr>
+        <w:tc>
+          <w:tcPr>
+            <w:tcW w:w="10075" w:type="dxa"/>
+            <w:gridSpan w:val="5"/>
+          </w:tcPr>
+          <w:p>
+            <w:pPr>
+              <w:pStyle w:val="Ttulo3"/>
+              <w:rPr>
+                <w:b/>
+              </w:rPr>
+            </w:pPr>
+            <w:r>
+              <w:rPr>
+                <w:bCs/>
+              </w:rPr>
+              <w:t>Nivel del  Caso de uso</w:t>
+            </w:r>
+            <w:r>
+              <w:t xml:space="preserve">:                  </w:t>
+            </w:r>
+            <w:r>
+              <w:fldChar w:fldCharType="begin">
+                <w:ffData>
+                  <w:name w:val="Casilla5"/>
+                  <w:enabled/>
+                  <w:calcOnExit w:val="0"/>
+                  <w:checkBox>
+                    <w:sizeAuto/>
+                    <w:default w:val="0"/>
+                  </w:checkBox>
+                </w:ffData>
+              </w:fldChar>
+            </w:r>
+            <w:r>
+              <w:instrText xml:space="preserve"> FORMCHECKBOX </w:instrText>
+            </w:r>
+            <w:r>
+              <w:fldChar w:fldCharType="separate"/>
+            </w:r>
+            <w:r>
+              <w:fldChar w:fldCharType="end"/>
+            </w:r>
+            <w:r>
+              <w:t xml:space="preserve">  Negocio                                       </w:t>
+            </w:r>
+            <w:r>
+              <w:fldChar w:fldCharType="begin">
+                <w:ffData>
+                  <w:name w:val=""/>
+                  <w:enabled/>
+                  <w:calcOnExit w:val="0"/>
+                  <w:checkBox>
+                    <w:sizeAuto/>
+                    <w:default w:val="1"/>
+                  </w:checkBox>
+                </w:ffData>
+              </w:fldChar>
+            </w:r>
+            <w:r>
+              <w:instrText xml:space="preserve"> FORMCHECKBOX </w:instrText>
+            </w:r>
+            <w:r>
+              <w:fldChar w:fldCharType="separate"/>
+            </w:r>
+            <w:r>
+              <w:fldChar w:fldCharType="end"/>
+            </w:r>
+            <w:r>
+              <w:t xml:space="preserve">   Sistema de Información</w:t>
+            </w:r>
+          </w:p>
+        </w:tc>
+      </w:tr>
+      <w:tr>
+        <w:trPr>
+          <w:cantSplit/>
+          <w:trHeight w:val="300"/>
+          <w:tblCellSpacing w:w="20" w:type="dxa"/>
+          <w:jc w:val="center"/>
+        </w:trPr>
+        <w:tc>
+          <w:tcPr>
+            <w:tcW w:w="10075" w:type="dxa"/>
+            <w:gridSpan w:val="5"/>
+          </w:tcPr>
+          <w:p>
+            <w:pPr>
+              <w:rPr>
+                <w:sz w:val="20"/>
+              </w:rPr>
+            </w:pPr>
+            <w:r>
+              <w:rPr>
+                <w:b/>
+                <w:bCs/>
+                <w:sz w:val="20"/>
+              </w:rPr>
+              <w:t xml:space="preserve">Paquete: </w:t>
+            </w:r>
+            <w:r>
+              <w:rPr>
+                <w:sz w:val="20"/>
+              </w:rPr>
+              <w:t>Caso de usos Esenciales</w:t>
+            </w:r>
+          </w:p>
+        </w:tc>
+      </w:tr>
+      <w:tr>
+        <w:trPr>
+          <w:cantSplit/>
+          <w:trHeight w:val="385"/>
+          <w:tblCellSpacing w:w="20" w:type="dxa"/>
+          <w:jc w:val="center"/>
+        </w:trPr>
+        <w:tc>
+          <w:tcPr>
+            <w:tcW w:w="7004" w:type="dxa"/>
+            <w:gridSpan w:val="4"/>
+            <w:shd w:val="clear" w:color="auto" w:fill="C0C0C0"/>
+          </w:tcPr>
+          <w:p>
+            <w:pPr>
+              <w:rPr>
+                <w:sz w:val="20"/>
+              </w:rPr>
+            </w:pPr>
+            <w:r>
+              <w:rPr>
+                <w:b/>
+                <w:bCs/>
+                <w:sz w:val="20"/>
+              </w:rPr>
+              <w:t>Nombre del Caso de uso</w:t>
+            </w:r>
+            <w:r>
+              <w:rPr>
+                <w:sz w:val="20"/>
+              </w:rPr>
+              <w:t>: Registrar Cliente</w:t>
+            </w:r>
+          </w:p>
+        </w:tc>
+        <w:tc>
+          <w:tcPr>
+            <w:tcW w:w="3031" w:type="dxa"/>
+            <w:shd w:val="clear" w:color="auto" w:fill="C0C0C0"/>
+          </w:tcPr>
+          <w:p>
+            <w:pPr>
+              <w:rPr>
+                <w:sz w:val="20"/>
+              </w:rPr>
+            </w:pPr>
+            <w:r>
+              <w:rPr>
+                <w:b/>
+                <w:bCs/>
+                <w:sz w:val="20"/>
+              </w:rPr>
+              <w:t>Nro. de Orden</w:t>
+            </w:r>
+            <w:r>
+              <w:rPr>
+                <w:sz w:val="20"/>
+              </w:rPr>
+              <w:t>: 2</w:t>
+            </w:r>
+          </w:p>
+        </w:tc>
+      </w:tr>
+      <w:tr>
+        <w:trPr>
+          <w:cantSplit/>
+          <w:trHeight w:val="385"/>
+          <w:tblCellSpacing w:w="20" w:type="dxa"/>
+          <w:jc w:val="center"/>
+        </w:trPr>
+        <w:tc>
+          <w:tcPr>
+            <w:tcW w:w="10075" w:type="dxa"/>
+            <w:gridSpan w:val="5"/>
+          </w:tcPr>
+          <w:p>
+            <w:pPr>
+              <w:rPr>
+                <w:sz w:val="20"/>
+              </w:rPr>
+            </w:pPr>
+            <w:r>
+              <w:rPr>
+                <w:b/>
+                <w:bCs/>
+                <w:sz w:val="20"/>
+              </w:rPr>
+              <w:t>Prioridad</w:t>
+            </w:r>
+            <w:r>
+              <w:rPr>
+                <w:sz w:val="20"/>
+              </w:rPr>
+              <w:t xml:space="preserve">:                  </w:t>
+            </w:r>
+            <w:r>
+              <w:rPr>
+                <w:sz w:val="20"/>
+              </w:rPr>
+              <w:fldChar w:fldCharType="begin">
+                <w:ffData>
+                  <w:name w:val=""/>
+                  <w:enabled/>
+                  <w:calcOnExit w:val="0"/>
+                  <w:checkBox>
+                    <w:sizeAuto/>
+                    <w:default w:val="1"/>
+                  </w:checkBox>
+                </w:ffData>
+              </w:fldChar>
+            </w:r>
+            <w:r>
+              <w:rPr>
+                <w:sz w:val="20"/>
+              </w:rPr>
+              <w:instrText xml:space="preserve"> FORMCHECKBOX </w:instrText>
+            </w:r>
+            <w:r>
+              <w:rPr>
+                <w:sz w:val="20"/>
+              </w:rPr>
+            </w:r>
+            <w:r>
+              <w:rPr>
+                <w:sz w:val="20"/>
+              </w:rPr>
+              <w:fldChar w:fldCharType="separate"/>
+            </w:r>
+            <w:r>
+              <w:rPr>
+                <w:sz w:val="20"/>
+              </w:rPr>
+              <w:fldChar w:fldCharType="end"/>
+            </w:r>
+            <w:r>
+              <w:rPr>
+                <w:sz w:val="20"/>
+              </w:rPr>
+              <w:t xml:space="preserve"> Alta                                </w:t>
+            </w:r>
+            <w:r>
+              <w:rPr>
+                <w:sz w:val="20"/>
+              </w:rPr>
+              <w:fldChar w:fldCharType="begin">
+                <w:ffData>
+                  <w:name w:val="Casilla5"/>
+                  <w:enabled/>
+                  <w:calcOnExit w:val="0"/>
+                  <w:checkBox>
+                    <w:sizeAuto/>
+                    <w:default w:val="0"/>
+                  </w:checkBox>
+                </w:ffData>
+              </w:fldChar>
+            </w:r>
+            <w:r>
+              <w:rPr>
+                <w:sz w:val="20"/>
+              </w:rPr>
+              <w:instrText xml:space="preserve"> FORMCHECKBOX </w:instrText>
+            </w:r>
+            <w:r>
+              <w:rPr>
+                <w:sz w:val="20"/>
+              </w:rPr>
+            </w:r>
+            <w:r>
+              <w:rPr>
+                <w:sz w:val="20"/>
+              </w:rPr>
+              <w:fldChar w:fldCharType="separate"/>
+            </w:r>
+            <w:r>
+              <w:rPr>
+                <w:sz w:val="20"/>
+              </w:rPr>
+              <w:fldChar w:fldCharType="end"/>
+            </w:r>
+            <w:r>
+              <w:rPr>
+                <w:sz w:val="20"/>
+              </w:rPr>
+              <w:t xml:space="preserve"> Media                                  </w:t>
+            </w:r>
+            <w:r>
+              <w:rPr>
+                <w:sz w:val="20"/>
+              </w:rPr>
+              <w:fldChar w:fldCharType="begin">
+                <w:ffData>
+                  <w:name w:val="Casilla5"/>
+                  <w:enabled/>
+                  <w:calcOnExit w:val="0"/>
+                  <w:checkBox>
+                    <w:sizeAuto/>
+                    <w:default w:val="0"/>
+                  </w:checkBox>
+                </w:ffData>
+              </w:fldChar>
+            </w:r>
+            <w:r>
+              <w:rPr>
+                <w:sz w:val="20"/>
+              </w:rPr>
+              <w:instrText xml:space="preserve"> FORMCHECKBOX </w:instrText>
+            </w:r>
+            <w:r>
+              <w:rPr>
+                <w:sz w:val="20"/>
+              </w:rPr>
+            </w:r>
+            <w:r>
+              <w:rPr>
+                <w:sz w:val="20"/>
+              </w:rPr>
+              <w:fldChar w:fldCharType="separate"/>
+            </w:r>
+            <w:r>
+              <w:rPr>
+                <w:sz w:val="20"/>
+              </w:rPr>
+              <w:fldChar w:fldCharType="end"/>
+            </w:r>
+            <w:r>
+              <w:rPr>
+                <w:sz w:val="20"/>
+              </w:rPr>
+              <w:t xml:space="preserve">  Baja           </w:t>
+            </w:r>
+          </w:p>
+        </w:tc>
+      </w:tr>
+      <w:tr>
+        <w:trPr>
+          <w:cantSplit/>
+          <w:trHeight w:val="385"/>
+          <w:tblCellSpacing w:w="20" w:type="dxa"/>
+          <w:jc w:val="center"/>
+        </w:trPr>
+        <w:tc>
+          <w:tcPr>
+            <w:tcW w:w="10075" w:type="dxa"/>
+            <w:gridSpan w:val="5"/>
+          </w:tcPr>
+          <w:p>
+            <w:pPr>
+              <w:rPr>
+                <w:sz w:val="20"/>
+              </w:rPr>
+            </w:pPr>
+            <w:r>
+              <w:rPr>
+                <w:b/>
+                <w:bCs/>
+                <w:sz w:val="20"/>
+              </w:rPr>
+              <w:t>Complejidad</w:t>
+            </w:r>
+            <w:r>
+              <w:rPr>
+                <w:sz w:val="20"/>
+              </w:rPr>
+              <w:t xml:space="preserve">:            </w:t>
+            </w:r>
+            <w:r>
+              <w:rPr>
+                <w:sz w:val="20"/>
+              </w:rPr>
+              <w:fldChar w:fldCharType="begin">
+                <w:ffData>
+                  <w:name w:val="Casilla5"/>
+                  <w:enabled/>
+                  <w:calcOnExit w:val="0"/>
+                  <w:checkBox>
+                    <w:sizeAuto/>
+                    <w:default w:val="0"/>
+                  </w:checkBox>
+                </w:ffData>
+              </w:fldChar>
+            </w:r>
+            <w:r>
+              <w:rPr>
+                <w:sz w:val="20"/>
+              </w:rPr>
+              <w:instrText xml:space="preserve"> FORMCHECKBOX </w:instrText>
+            </w:r>
+            <w:r>
+              <w:rPr>
+                <w:sz w:val="20"/>
+              </w:rPr>
+            </w:r>
+            <w:r>
+              <w:rPr>
+                <w:sz w:val="20"/>
+              </w:rPr>
+              <w:fldChar w:fldCharType="separate"/>
+            </w:r>
+            <w:r>
+              <w:rPr>
+                <w:sz w:val="20"/>
+              </w:rPr>
+              <w:fldChar w:fldCharType="end"/>
+            </w:r>
+            <w:r>
+              <w:rPr>
+                <w:sz w:val="20"/>
+              </w:rPr>
+              <w:t xml:space="preserve"> Alta                                </w:t>
+            </w:r>
+            <w:r>
+              <w:rPr>
+                <w:sz w:val="20"/>
+              </w:rPr>
+              <w:fldChar w:fldCharType="begin">
+                <w:ffData>
+                  <w:name w:val=""/>
+                  <w:enabled/>
+                  <w:calcOnExit w:val="0"/>
+                  <w:checkBox>
+                    <w:sizeAuto/>
+                    <w:default w:val="1"/>
+                  </w:checkBox>
+                </w:ffData>
+              </w:fldChar>
+            </w:r>
+            <w:r>
+              <w:rPr>
+                <w:sz w:val="20"/>
+              </w:rPr>
+              <w:instrText xml:space="preserve"> FORMCHECKBOX </w:instrText>
+            </w:r>
+            <w:r>
+              <w:rPr>
+                <w:sz w:val="20"/>
+              </w:rPr>
+            </w:r>
+            <w:r>
+              <w:rPr>
+                <w:sz w:val="20"/>
+              </w:rPr>
+              <w:fldChar w:fldCharType="separate"/>
+            </w:r>
+            <w:r>
+              <w:rPr>
+                <w:sz w:val="20"/>
+              </w:rPr>
+              <w:fldChar w:fldCharType="end"/>
+            </w:r>
+            <w:r>
+              <w:rPr>
+                <w:sz w:val="20"/>
+              </w:rPr>
+              <w:t xml:space="preserve"> Media                                  </w:t>
+            </w:r>
+            <w:r>
+              <w:rPr>
+                <w:sz w:val="20"/>
+              </w:rPr>
+              <w:fldChar w:fldCharType="begin">
+                <w:ffData>
+                  <w:name w:val="Casilla5"/>
+                  <w:enabled/>
+                  <w:calcOnExit w:val="0"/>
+                  <w:checkBox>
+                    <w:sizeAuto/>
+                    <w:default w:val="0"/>
+                  </w:checkBox>
+                </w:ffData>
+              </w:fldChar>
+            </w:r>
+            <w:r>
+              <w:rPr>
+                <w:sz w:val="20"/>
+              </w:rPr>
+              <w:instrText xml:space="preserve"> FORMCHECKBOX </w:instrText>
+            </w:r>
+            <w:r>
+              <w:rPr>
+                <w:sz w:val="20"/>
+              </w:rPr>
+            </w:r>
+            <w:r>
+              <w:rPr>
+                <w:sz w:val="20"/>
+              </w:rPr>
+              <w:fldChar w:fldCharType="separate"/>
+            </w:r>
+            <w:r>
+              <w:rPr>
+                <w:sz w:val="20"/>
+              </w:rPr>
+              <w:fldChar w:fldCharType="end"/>
+            </w:r>
+            <w:r>
+              <w:rPr>
+                <w:sz w:val="20"/>
+              </w:rPr>
+              <w:t xml:space="preserve">  Baja           </w:t>
+            </w:r>
+          </w:p>
+        </w:tc>
+      </w:tr>
+      <w:tr>
+        <w:trPr>
+          <w:cantSplit/>
+          <w:trHeight w:val="385"/>
+          <w:tblCellSpacing w:w="20" w:type="dxa"/>
+          <w:jc w:val="center"/>
+        </w:trPr>
+        <w:tc>
+          <w:tcPr>
+            <w:tcW w:w="5418" w:type="dxa"/>
+            <w:gridSpan w:val="2"/>
+          </w:tcPr>
+          <w:p>
+            <w:pPr>
+              <w:rPr>
+                <w:sz w:val="20"/>
+              </w:rPr>
+            </w:pPr>
+            <w:r>
+              <w:rPr>
+                <w:b/>
+                <w:bCs/>
+                <w:sz w:val="20"/>
+              </w:rPr>
+              <w:t>Actor Principal</w:t>
+            </w:r>
+            <w:r>
+              <w:rPr>
+                <w:sz w:val="20"/>
+              </w:rPr>
+              <w:t>: Gerente</w:t>
+            </w:r>
+          </w:p>
+        </w:tc>
+        <w:tc>
+          <w:tcPr>
+            <w:tcW w:w="4617" w:type="dxa"/>
+            <w:gridSpan w:val="3"/>
+          </w:tcPr>
+          <w:p>
+            <w:pPr>
+              <w:rPr>
+                <w:sz w:val="20"/>
+              </w:rPr>
+            </w:pPr>
+            <w:r>
+              <w:rPr>
+                <w:b/>
+                <w:bCs/>
+                <w:sz w:val="20"/>
+              </w:rPr>
+              <w:t>Actor Secundario</w:t>
+            </w:r>
+            <w:r>
+              <w:rPr>
+                <w:sz w:val="20"/>
+              </w:rPr>
+              <w:t>: no aplica</w:t>
+            </w:r>
+          </w:p>
+        </w:tc>
+      </w:tr>
+      <w:tr>
+        <w:trPr>
+          <w:cantSplit/>
+          <w:tblCellSpacing w:w="20" w:type="dxa"/>
+          <w:jc w:val="center"/>
+        </w:trPr>
+        <w:tc>
+          <w:tcPr>
+            <w:tcW w:w="10075" w:type="dxa"/>
+            <w:gridSpan w:val="5"/>
+          </w:tcPr>
+          <w:p>
+            <w:pPr>
+              <w:rPr>
+                <w:sz w:val="20"/>
+              </w:rPr>
+            </w:pPr>
+            <w:r>
+              <w:rPr>
+                <w:b/>
+                <w:bCs/>
+                <w:sz w:val="20"/>
+              </w:rPr>
+              <w:t>Tipo de Caso de uso</w:t>
+            </w:r>
+            <w:r>
+              <w:rPr>
+                <w:sz w:val="20"/>
+              </w:rPr>
+              <w:t xml:space="preserve">:                  </w:t>
+            </w:r>
+            <w:r>
+              <w:rPr>
+                <w:sz w:val="20"/>
+              </w:rPr>
+              <w:fldChar w:fldCharType="begin">
+                <w:ffData>
+                  <w:name w:val=""/>
+                  <w:enabled/>
+                  <w:calcOnExit w:val="0"/>
+                  <w:checkBox>
+                    <w:sizeAuto/>
+                    <w:default w:val="1"/>
+                  </w:checkBox>
+                </w:ffData>
+              </w:fldChar>
+            </w:r>
+            <w:r>
+              <w:rPr>
+                <w:sz w:val="20"/>
+              </w:rPr>
+              <w:instrText xml:space="preserve"> FORMCHECKBOX </w:instrText>
+            </w:r>
+            <w:r>
+              <w:rPr>
+                <w:sz w:val="20"/>
+              </w:rPr>
+            </w:r>
+            <w:r>
+              <w:rPr>
+                <w:sz w:val="20"/>
+              </w:rPr>
+              <w:fldChar w:fldCharType="separate"/>
+            </w:r>
+            <w:r>
+              <w:rPr>
+                <w:sz w:val="20"/>
+              </w:rPr>
+              <w:fldChar w:fldCharType="end"/>
+            </w:r>
+            <w:r>
+              <w:rPr>
+                <w:sz w:val="20"/>
+              </w:rPr>
+              <w:t xml:space="preserve">  Concreto                                       </w:t>
+            </w:r>
+            <w:r>
+              <w:rPr>
+                <w:sz w:val="20"/>
+              </w:rPr>
+              <w:fldChar w:fldCharType="begin">
+                <w:ffData>
+                  <w:name w:val="Casilla5"/>
+                  <w:enabled/>
+                  <w:calcOnExit w:val="0"/>
+                  <w:checkBox>
+                    <w:sizeAuto/>
+                    <w:default w:val="0"/>
+                  </w:checkBox>
+                </w:ffData>
+              </w:fldChar>
+            </w:r>
+            <w:r>
+              <w:rPr>
+                <w:sz w:val="20"/>
+              </w:rPr>
+              <w:instrText xml:space="preserve"> FORMCHECKBOX </w:instrText>
+            </w:r>
+            <w:r>
+              <w:rPr>
+                <w:sz w:val="20"/>
+              </w:rPr>
+            </w:r>
+            <w:r>
+              <w:rPr>
+                <w:sz w:val="20"/>
+              </w:rPr>
+              <w:fldChar w:fldCharType="separate"/>
+            </w:r>
+            <w:r>
+              <w:rPr>
+                <w:sz w:val="20"/>
+              </w:rPr>
+              <w:fldChar w:fldCharType="end"/>
+            </w:r>
+            <w:r>
+              <w:rPr>
+                <w:sz w:val="20"/>
+              </w:rPr>
+              <w:t xml:space="preserve">   Abstracto</w:t>
+            </w:r>
+          </w:p>
+        </w:tc>
+      </w:tr>
+      <w:tr>
+        <w:trPr>
+          <w:cantSplit/>
+          <w:tblCellSpacing w:w="20" w:type="dxa"/>
+          <w:jc w:val="center"/>
+        </w:trPr>
+        <w:tc>
+          <w:tcPr>
+            <w:tcW w:w="10075" w:type="dxa"/>
+            <w:gridSpan w:val="5"/>
+          </w:tcPr>
+          <w:p>
+            <w:pPr>
+              <w:rPr>
+                <w:sz w:val="20"/>
+              </w:rPr>
+            </w:pPr>
+            <w:r>
+              <w:rPr>
+                <w:b/>
+                <w:bCs/>
+                <w:sz w:val="20"/>
+              </w:rPr>
+              <w:t>Objetivo</w:t>
+            </w:r>
+            <w:r>
+              <w:rPr>
+                <w:sz w:val="20"/>
+              </w:rPr>
+              <w:t>: registrar los clientes que adquieren productos en la empresa.</w:t>
+            </w:r>
+          </w:p>
+        </w:tc>
+      </w:tr>
+      <w:tr>
+        <w:trPr>
+          <w:cantSplit/>
+          <w:tblCellSpacing w:w="20" w:type="dxa"/>
+          <w:jc w:val="center"/>
+        </w:trPr>
+        <w:tc>
+          <w:tcPr>
+            <w:tcW w:w="10075" w:type="dxa"/>
+            <w:gridSpan w:val="5"/>
+          </w:tcPr>
+          <w:p>
+            <w:pPr>
+              <w:rPr>
+                <w:sz w:val="20"/>
+              </w:rPr>
+            </w:pPr>
+            <w:r>
+              <w:rPr>
+                <w:b/>
+                <w:bCs/>
+                <w:sz w:val="20"/>
+              </w:rPr>
+              <w:t>Precondiciones</w:t>
+            </w:r>
+            <w:r>
+              <w:rPr>
+                <w:sz w:val="20"/>
+              </w:rPr>
+              <w:t xml:space="preserve">:  </w:t>
+            </w:r>
+            <w:r>
+              <w:rPr>
+                <w:b/>
+                <w:bCs/>
+                <w:sz w:val="20"/>
+              </w:rPr>
+              <w:t>no aplica</w:t>
+            </w:r>
+          </w:p>
+        </w:tc>
+      </w:tr>
+      <w:tr>
+        <w:trPr>
+          <w:cantSplit/>
+          <w:trHeight w:val="105"/>
+          <w:tblCellSpacing w:w="20" w:type="dxa"/>
+          <w:jc w:val="center"/>
+        </w:trPr>
+        <w:tc>
+          <w:tcPr>
+            <w:tcW w:w="1824" w:type="dxa"/>
+            <w:vMerge w:val="restart"/>
+          </w:tcPr>
+          <w:p>
+            <w:pPr>
+              <w:rPr>
+                <w:sz w:val="20"/>
+              </w:rPr>
+            </w:pPr>
+            <w:r>
+              <w:rPr>
+                <w:b/>
+                <w:bCs/>
+                <w:sz w:val="20"/>
+              </w:rPr>
+              <w:t>Post- Condiciones</w:t>
+            </w:r>
+            <w:r>
+              <w:rPr>
+                <w:sz w:val="20"/>
+              </w:rPr>
+              <w:t xml:space="preserve">: </w:t>
+            </w:r>
+          </w:p>
+        </w:tc>
+        <w:tc>
+          <w:tcPr>
+            <w:tcW w:w="8211" w:type="dxa"/>
+            <w:gridSpan w:val="4"/>
+          </w:tcPr>
+          <w:p>
+            <w:pPr>
+              <w:rPr>
+                <w:sz w:val="20"/>
+              </w:rPr>
+            </w:pPr>
+            <w:r>
+              <w:rPr>
+                <w:b/>
+                <w:sz w:val="20"/>
+              </w:rPr>
+              <w:t>Éxito</w:t>
+            </w:r>
+            <w:r>
+              <w:rPr>
+                <w:sz w:val="20"/>
+              </w:rPr>
+              <w:t xml:space="preserve">: clientes registrados. </w:t>
+            </w:r>
+          </w:p>
+        </w:tc>
+      </w:tr>
+      <w:tr>
+        <w:trPr>
+          <w:cantSplit/>
+          <w:trHeight w:val="105"/>
+          <w:tblCellSpacing w:w="20" w:type="dxa"/>
+          <w:jc w:val="center"/>
+        </w:trPr>
+        <w:tc>
+          <w:tcPr>
+            <w:tcW w:w="1824" w:type="dxa"/>
+            <w:vMerge/>
+          </w:tcPr>
+          <w:p>
+            <w:pPr>
+              <w:rPr>
+                <w:b/>
+                <w:bCs/>
+                <w:sz w:val="20"/>
+              </w:rPr>
+            </w:pPr>
+          </w:p>
+        </w:tc>
+        <w:tc>
+          <w:tcPr>
+            <w:tcW w:w="8211" w:type="dxa"/>
+            <w:gridSpan w:val="4"/>
+          </w:tcPr>
+          <w:p>
+            <w:pPr>
+              <w:rPr>
+                <w:sz w:val="20"/>
+              </w:rPr>
+            </w:pPr>
+            <w:r>
+              <w:rPr>
+                <w:b/>
+                <w:bCs/>
+                <w:sz w:val="20"/>
+              </w:rPr>
+              <w:t xml:space="preserve">Fracaso 1: </w:t>
+            </w:r>
+            <w:r>
+              <w:rPr>
+                <w:sz w:val="20"/>
+              </w:rPr>
+              <w:t>no se confirma la registración de los clientes</w:t>
+            </w:r>
+          </w:p>
+          <w:p>
+            <w:pPr>
+              <w:rPr>
+                <w:sz w:val="20"/>
+              </w:rPr>
+            </w:pPr>
+            <w:r>
+              <w:rPr>
+                <w:b/>
+                <w:sz w:val="20"/>
+              </w:rPr>
+              <w:t>Fracaso 2:</w:t>
+            </w:r>
+            <w:r>
+              <w:rPr>
+                <w:sz w:val="20"/>
+              </w:rPr>
+              <w:t xml:space="preserve"> ya existe un cliente con el mismo DNI.</w:t>
+            </w:r>
+          </w:p>
+          <w:p>
+            <w:pPr>
+              <w:rPr>
+                <w:sz w:val="20"/>
+              </w:rPr>
+            </w:pPr>
+            <w:r>
+              <w:rPr>
+                <w:b/>
+                <w:sz w:val="20"/>
+              </w:rPr>
+              <w:t xml:space="preserve">Fracaso 3: </w:t>
+            </w:r>
+            <w:r>
+              <w:rPr>
+                <w:sz w:val="20"/>
+              </w:rPr>
+              <w:t>no se ingresan los datos mínimos requeridos.</w:t>
+            </w:r>
+          </w:p>
+          <w:p>
+            <w:pPr>
+              <w:rPr>
+                <w:b/>
+                <w:bCs/>
+                <w:sz w:val="20"/>
+              </w:rPr>
+            </w:pPr>
+          </w:p>
+        </w:tc>
+      </w:tr>
+      <w:tr>
+        <w:trPr>
+          <w:tblCellSpacing w:w="20" w:type="dxa"/>
+          <w:jc w:val="center"/>
+        </w:trPr>
+        <w:tc>
+          <w:tcPr>
+            <w:tcW w:w="5756" w:type="dxa"/>
+            <w:gridSpan w:val="3"/>
+          </w:tcPr>
+          <w:p>
+            <w:pPr>
+              <w:pStyle w:val="Ttulo3"/>
+              <w:rPr>
+                <w:bCs/>
+              </w:rPr>
+            </w:pPr>
+            <w:r>
+              <w:rPr>
+                <w:bCs/>
+              </w:rPr>
+              <w:t>Curso Normal</w:t>
+            </w:r>
+          </w:p>
+        </w:tc>
+        <w:tc>
+          <w:tcPr>
+            <w:tcW w:w="4279" w:type="dxa"/>
+            <w:gridSpan w:val="2"/>
+          </w:tcPr>
+          <w:p>
+            <w:pPr>
+              <w:pStyle w:val="Ttulo3"/>
+              <w:rPr>
+                <w:bCs/>
+              </w:rPr>
+            </w:pPr>
+            <w:r>
+              <w:rPr>
+                <w:bCs/>
+              </w:rPr>
+              <w:t>Alternativas</w:t>
+            </w:r>
+          </w:p>
+        </w:tc>
+      </w:tr>
+      <w:tr>
+        <w:trPr>
+          <w:tblCellSpacing w:w="20" w:type="dxa"/>
+          <w:jc w:val="center"/>
+        </w:trPr>
+        <w:tc>
+          <w:tcPr>
+            <w:tcW w:w="5756" w:type="dxa"/>
+            <w:gridSpan w:val="3"/>
+          </w:tcPr>
+          <w:p>
+            <w:pPr>
+              <w:jc w:val="both"/>
+              <w:rPr>
+                <w:sz w:val="20"/>
+              </w:rPr>
+            </w:pPr>
+            <w:r>
+              <w:rPr>
+                <w:sz w:val="20"/>
+              </w:rPr>
+              <w:t>1. Comienza cuando el Gerente selecciona la opción “Registrar Cliente”</w:t>
+            </w:r>
+          </w:p>
+        </w:tc>
+        <w:tc>
+          <w:tcPr>
+            <w:tcW w:w="4279" w:type="dxa"/>
+            <w:gridSpan w:val="2"/>
+          </w:tcPr>
+          <w:p>
+            <w:pPr>
+              <w:jc w:val="both"/>
+              <w:rPr>
+                <w:sz w:val="20"/>
+              </w:rPr>
+            </w:pPr>
+          </w:p>
+          <w:p>
+            <w:pPr>
+              <w:jc w:val="both"/>
+              <w:rPr>
+                <w:sz w:val="20"/>
+              </w:rPr>
+            </w:pPr>
+          </w:p>
+        </w:tc>
+      </w:tr>
+      <w:tr>
+        <w:trPr>
+          <w:tblCellSpacing w:w="20" w:type="dxa"/>
+          <w:jc w:val="center"/>
+        </w:trPr>
+        <w:tc>
+          <w:tcPr>
+            <w:tcW w:w="5756" w:type="dxa"/>
+            <w:gridSpan w:val="3"/>
+          </w:tcPr>
+          <w:p>
+            <w:pPr>
+              <w:jc w:val="both"/>
+              <w:rPr>
+                <w:sz w:val="20"/>
+              </w:rPr>
+            </w:pPr>
+            <w:r>
+              <w:rPr>
+                <w:sz w:val="20"/>
+              </w:rPr>
+              <w:t>2. El gerente ingresa el DNI del cliente que desea registrar.</w:t>
+            </w:r>
+          </w:p>
+        </w:tc>
+        <w:tc>
+          <w:tcPr>
+            <w:tcW w:w="4279" w:type="dxa"/>
+            <w:gridSpan w:val="2"/>
+          </w:tcPr>
+          <w:p>
+            <w:pPr>
+              <w:pStyle w:val="Textoindependiente"/>
+              <w:rPr>
+                <w:rFonts w:ascii="Times New Roman" w:hAnsi="Times New Roman" w:cs="Times New Roman"/>
+              </w:rPr>
+            </w:pPr>
+          </w:p>
+          <w:p>
+            <w:pPr>
+              <w:ind w:firstLine="434"/>
+              <w:jc w:val="both"/>
+              <w:rPr>
+                <w:sz w:val="20"/>
+              </w:rPr>
+            </w:pPr>
+          </w:p>
+        </w:tc>
+      </w:tr>
+      <w:tr>
+        <w:trPr>
+          <w:tblCellSpacing w:w="20" w:type="dxa"/>
+          <w:jc w:val="center"/>
+        </w:trPr>
+        <w:tc>
+          <w:tcPr>
+            <w:tcW w:w="5756" w:type="dxa"/>
+            <w:gridSpan w:val="3"/>
+          </w:tcPr>
+          <w:p>
+            <w:pPr>
+              <w:jc w:val="both"/>
+              <w:rPr>
+                <w:sz w:val="20"/>
+              </w:rPr>
+            </w:pPr>
+            <w:r>
+              <w:rPr>
+                <w:sz w:val="20"/>
+              </w:rPr>
+              <w:t xml:space="preserve">3. El sistema </w:t>
+            </w:r>
+            <w:proofErr w:type="gramStart"/>
+            <w:r>
+              <w:rPr>
+                <w:sz w:val="20"/>
+              </w:rPr>
+              <w:t>valida</w:t>
+            </w:r>
+            <w:proofErr w:type="gramEnd"/>
+            <w:r>
+              <w:rPr>
+                <w:sz w:val="20"/>
+              </w:rPr>
+              <w:t xml:space="preserve"> que no exista un cliente registrado con el mismo DNI.</w:t>
+            </w:r>
+          </w:p>
+        </w:tc>
+        <w:tc>
+          <w:tcPr>
+            <w:tcW w:w="4279" w:type="dxa"/>
+            <w:gridSpan w:val="2"/>
+          </w:tcPr>
+          <w:p>
+            <w:pPr>
+              <w:jc w:val="both"/>
+              <w:rPr>
+                <w:sz w:val="20"/>
+              </w:rPr>
+            </w:pPr>
+            <w:proofErr w:type="gramStart"/>
+            <w:r>
+              <w:rPr>
+                <w:sz w:val="20"/>
+              </w:rPr>
+              <w:t>3.A</w:t>
+            </w:r>
+            <w:proofErr w:type="gramEnd"/>
+            <w:r>
+              <w:rPr>
+                <w:sz w:val="20"/>
+              </w:rPr>
+              <w:t>. Existe un cliente registrado con el mismo DNI.</w:t>
+            </w:r>
+          </w:p>
+          <w:p>
+            <w:pPr>
+              <w:jc w:val="both"/>
+              <w:rPr>
+                <w:sz w:val="20"/>
+              </w:rPr>
+            </w:pPr>
+            <w:proofErr w:type="gramStart"/>
+            <w:r>
+              <w:rPr>
+                <w:sz w:val="20"/>
+              </w:rPr>
+              <w:t>3.A.1</w:t>
+            </w:r>
+            <w:proofErr w:type="gramEnd"/>
+            <w:r>
+              <w:rPr>
+                <w:sz w:val="20"/>
+              </w:rPr>
+              <w:t>. El sistema muestra los datos del cliente correspondiente al DNI ingresado.</w:t>
+            </w:r>
+          </w:p>
+          <w:p>
+            <w:pPr>
+              <w:jc w:val="both"/>
+              <w:rPr>
+                <w:sz w:val="20"/>
+              </w:rPr>
+            </w:pPr>
+            <w:proofErr w:type="gramStart"/>
+            <w:r>
+              <w:rPr>
+                <w:sz w:val="20"/>
+              </w:rPr>
+              <w:t>3.A.2</w:t>
+            </w:r>
+            <w:proofErr w:type="gramEnd"/>
+            <w:r>
+              <w:rPr>
+                <w:sz w:val="20"/>
+              </w:rPr>
+              <w:t>. Se cancela el caso de uso.</w:t>
+            </w:r>
+          </w:p>
+        </w:tc>
+      </w:tr>
+      <w:tr>
+        <w:trPr>
+          <w:tblCellSpacing w:w="20" w:type="dxa"/>
+          <w:jc w:val="center"/>
+        </w:trPr>
+        <w:tc>
+          <w:tcPr>
+            <w:tcW w:w="5756" w:type="dxa"/>
+            <w:gridSpan w:val="3"/>
+          </w:tcPr>
+          <w:p>
+            <w:pPr>
+              <w:jc w:val="both"/>
+              <w:rPr>
+                <w:sz w:val="20"/>
+              </w:rPr>
+            </w:pPr>
+            <w:r>
+              <w:rPr>
+                <w:sz w:val="20"/>
+              </w:rPr>
+              <w:t>4. El sistema solicita se ingresen los demás datos para el nuevo cliente.</w:t>
+            </w:r>
+          </w:p>
+        </w:tc>
+        <w:tc>
+          <w:tcPr>
+            <w:tcW w:w="4279" w:type="dxa"/>
+            <w:gridSpan w:val="2"/>
+          </w:tcPr>
+          <w:p>
+            <w:pPr>
+              <w:jc w:val="both"/>
+              <w:rPr>
+                <w:sz w:val="20"/>
+              </w:rPr>
+            </w:pPr>
+            <w:r>
+              <w:rPr>
+                <w:sz w:val="20"/>
+              </w:rPr>
+              <w:t xml:space="preserve"> </w:t>
+            </w:r>
+          </w:p>
+        </w:tc>
+      </w:tr>
+      <w:tr>
+        <w:trPr>
+          <w:tblCellSpacing w:w="20" w:type="dxa"/>
+          <w:jc w:val="center"/>
+        </w:trPr>
+        <w:tc>
+          <w:tcPr>
+            <w:tcW w:w="5756" w:type="dxa"/>
+            <w:gridSpan w:val="3"/>
+          </w:tcPr>
+          <w:p>
+            <w:pPr>
+              <w:jc w:val="both"/>
+              <w:rPr>
+                <w:sz w:val="20"/>
+              </w:rPr>
+            </w:pPr>
+            <w:r>
+              <w:rPr>
+                <w:sz w:val="20"/>
+              </w:rPr>
+              <w:lastRenderedPageBreak/>
+              <w:t xml:space="preserve">5. El gerente selecciona </w:t>
+            </w:r>
+            <w:r>
+              <w:rPr>
+                <w:sz w:val="20"/>
+              </w:rPr>
+              <w:t xml:space="preserve">de una lista desplegable el sexo, estado civil, condición </w:t>
+            </w:r>
+            <w:r>
+              <w:rPr>
+                <w:sz w:val="20"/>
+              </w:rPr>
+              <w:t>IVA</w:t>
+            </w:r>
+            <w:r>
+              <w:rPr>
+                <w:sz w:val="20"/>
+              </w:rPr>
+              <w:t xml:space="preserve"> y </w:t>
+            </w:r>
+            <w:proofErr w:type="gramStart"/>
+            <w:r>
+              <w:rPr>
+                <w:sz w:val="20"/>
+              </w:rPr>
+              <w:t>categoría ,</w:t>
+            </w:r>
+            <w:proofErr w:type="gramEnd"/>
+            <w:r>
+              <w:rPr>
+                <w:sz w:val="20"/>
+              </w:rPr>
+              <w:t xml:space="preserve"> </w:t>
+            </w:r>
+            <w:r>
+              <w:rPr>
+                <w:sz w:val="20"/>
+              </w:rPr>
+              <w:t>e</w:t>
+            </w:r>
+            <w:r>
+              <w:rPr>
+                <w:sz w:val="20"/>
+              </w:rPr>
+              <w:t xml:space="preserve"> ingresa además  </w:t>
+            </w:r>
+            <w:r>
+              <w:rPr>
+                <w:sz w:val="20"/>
+              </w:rPr>
+              <w:t>CUIL</w:t>
+            </w:r>
+            <w:r>
+              <w:rPr>
+                <w:sz w:val="20"/>
+              </w:rPr>
+              <w:t>, apellido, nombre, email, domicilio,</w:t>
+            </w:r>
+            <w:r>
+              <w:rPr>
+                <w:sz w:val="20"/>
+              </w:rPr>
+              <w:t xml:space="preserve"> </w:t>
+            </w:r>
+            <w:r>
+              <w:rPr>
+                <w:sz w:val="20"/>
+              </w:rPr>
+              <w:t>teléfono de contacto, crédito máximo, día de visita y distribuidor asignado</w:t>
+            </w:r>
+            <w:r>
+              <w:rPr>
+                <w:sz w:val="20"/>
+              </w:rPr>
+              <w:t>.</w:t>
+            </w:r>
+          </w:p>
+        </w:tc>
+        <w:tc>
+          <w:tcPr>
+            <w:tcW w:w="4279" w:type="dxa"/>
+            <w:gridSpan w:val="2"/>
+          </w:tcPr>
+          <w:p>
+            <w:pPr>
+              <w:jc w:val="both"/>
+              <w:rPr>
+                <w:sz w:val="20"/>
+              </w:rPr>
+            </w:pPr>
+            <w:r>
+              <w:rPr>
+                <w:sz w:val="20"/>
+              </w:rPr>
+              <w:t>5.A El gerente no ingresa los campos obligatorios</w:t>
+            </w:r>
+          </w:p>
+          <w:p>
+            <w:pPr>
+              <w:jc w:val="both"/>
+              <w:rPr>
+                <w:sz w:val="20"/>
+              </w:rPr>
+            </w:pPr>
+            <w:proofErr w:type="gramStart"/>
+            <w:r>
+              <w:rPr>
+                <w:sz w:val="20"/>
+              </w:rPr>
+              <w:t>5.A.1</w:t>
+            </w:r>
+            <w:proofErr w:type="gramEnd"/>
+            <w:r>
+              <w:rPr>
+                <w:sz w:val="20"/>
+              </w:rPr>
+              <w:t xml:space="preserve"> Se cancela el caso de uso.</w:t>
+            </w:r>
+          </w:p>
+        </w:tc>
+      </w:tr>
+      <w:tr>
+        <w:trPr>
+          <w:tblCellSpacing w:w="20" w:type="dxa"/>
+          <w:jc w:val="center"/>
+        </w:trPr>
+        <w:tc>
+          <w:tcPr>
+            <w:tcW w:w="5756" w:type="dxa"/>
+            <w:gridSpan w:val="3"/>
+          </w:tcPr>
+          <w:p>
+            <w:pPr>
+              <w:jc w:val="both"/>
+              <w:rPr>
+                <w:sz w:val="20"/>
+              </w:rPr>
+            </w:pPr>
+            <w:r>
+              <w:rPr>
+                <w:sz w:val="20"/>
+              </w:rPr>
+              <w:t>6. El gerente selecciona la opción Guardar</w:t>
+            </w:r>
+          </w:p>
+        </w:tc>
+        <w:tc>
+          <w:tcPr>
+            <w:tcW w:w="4279" w:type="dxa"/>
+            <w:gridSpan w:val="2"/>
+          </w:tcPr>
+          <w:p>
+            <w:pPr>
+              <w:jc w:val="both"/>
+              <w:rPr>
+                <w:sz w:val="20"/>
+              </w:rPr>
+            </w:pPr>
+            <w:proofErr w:type="gramStart"/>
+            <w:r>
+              <w:rPr>
+                <w:sz w:val="20"/>
+              </w:rPr>
+              <w:t>6.A</w:t>
+            </w:r>
+            <w:proofErr w:type="gramEnd"/>
+            <w:r>
+              <w:rPr>
+                <w:sz w:val="20"/>
+              </w:rPr>
+              <w:t>. El Gerente selecciona Cancelar.</w:t>
+            </w:r>
+          </w:p>
+          <w:p>
+            <w:pPr>
+              <w:jc w:val="both"/>
+              <w:rPr>
+                <w:sz w:val="20"/>
+              </w:rPr>
+            </w:pPr>
+            <w:proofErr w:type="gramStart"/>
+            <w:r>
+              <w:rPr>
+                <w:sz w:val="20"/>
+              </w:rPr>
+              <w:t>6.A.1</w:t>
+            </w:r>
+            <w:proofErr w:type="gramEnd"/>
+            <w:r>
+              <w:rPr>
+                <w:sz w:val="20"/>
+              </w:rPr>
+              <w:t>. Se cancela el caso de uso.</w:t>
+            </w:r>
+          </w:p>
+        </w:tc>
+      </w:tr>
+      <w:tr>
+        <w:trPr>
+          <w:tblCellSpacing w:w="20" w:type="dxa"/>
+          <w:jc w:val="center"/>
+        </w:trPr>
+        <w:tc>
+          <w:tcPr>
+            <w:tcW w:w="5756" w:type="dxa"/>
+            <w:gridSpan w:val="3"/>
+          </w:tcPr>
+          <w:p>
+            <w:pPr>
+              <w:jc w:val="both"/>
+              <w:rPr>
+                <w:sz w:val="20"/>
+              </w:rPr>
+            </w:pPr>
+            <w:r>
+              <w:rPr>
+                <w:sz w:val="20"/>
+              </w:rPr>
+              <w:t>7. El sistema registra el nuevo cliente.</w:t>
+            </w:r>
+          </w:p>
+        </w:tc>
+        <w:tc>
+          <w:tcPr>
+            <w:tcW w:w="4279" w:type="dxa"/>
+            <w:gridSpan w:val="2"/>
+          </w:tcPr>
+          <w:p>
+            <w:pPr>
+              <w:jc w:val="both"/>
+              <w:rPr>
+                <w:sz w:val="20"/>
+              </w:rPr>
+            </w:pPr>
+          </w:p>
+        </w:tc>
+      </w:tr>
+      <w:tr>
+        <w:trPr>
+          <w:tblCellSpacing w:w="20" w:type="dxa"/>
+          <w:jc w:val="center"/>
+        </w:trPr>
+        <w:tc>
+          <w:tcPr>
+            <w:tcW w:w="5756" w:type="dxa"/>
+            <w:gridSpan w:val="3"/>
+          </w:tcPr>
+          <w:p>
+            <w:pPr>
+              <w:jc w:val="both"/>
+              <w:rPr>
+                <w:sz w:val="20"/>
+              </w:rPr>
+            </w:pPr>
+            <w:r>
+              <w:rPr>
+                <w:sz w:val="20"/>
+              </w:rPr>
+              <w:t>8. El sistema informa que el cliente ha sido guardado</w:t>
+            </w:r>
+            <w:proofErr w:type="gramStart"/>
+            <w:r>
+              <w:rPr>
+                <w:sz w:val="20"/>
+              </w:rPr>
+              <w:t>..</w:t>
+            </w:r>
+            <w:proofErr w:type="gramEnd"/>
+          </w:p>
+        </w:tc>
+        <w:tc>
+          <w:tcPr>
+            <w:tcW w:w="4279" w:type="dxa"/>
+            <w:gridSpan w:val="2"/>
+          </w:tcPr>
+          <w:p>
+            <w:pPr>
+              <w:jc w:val="both"/>
+              <w:rPr>
+                <w:sz w:val="20"/>
+              </w:rPr>
+            </w:pPr>
+          </w:p>
+        </w:tc>
+      </w:tr>
+      <w:tr>
+        <w:trPr>
+          <w:tblCellSpacing w:w="20" w:type="dxa"/>
+          <w:jc w:val="center"/>
+        </w:trPr>
+        <w:tc>
+          <w:tcPr>
+            <w:tcW w:w="5756" w:type="dxa"/>
+            <w:gridSpan w:val="3"/>
+          </w:tcPr>
+          <w:p>
+            <w:pPr>
+              <w:jc w:val="both"/>
+              <w:rPr>
+                <w:sz w:val="20"/>
+              </w:rPr>
+            </w:pPr>
+            <w:r>
+              <w:rPr>
+                <w:sz w:val="20"/>
+              </w:rPr>
+              <w:t>9. Fin del caso de uso.</w:t>
+            </w:r>
+          </w:p>
+        </w:tc>
+        <w:tc>
+          <w:tcPr>
+            <w:tcW w:w="4279" w:type="dxa"/>
+            <w:gridSpan w:val="2"/>
+          </w:tcPr>
+          <w:p>
+            <w:pPr>
+              <w:jc w:val="both"/>
+              <w:rPr>
+                <w:sz w:val="20"/>
+              </w:rPr>
+            </w:pPr>
+          </w:p>
+        </w:tc>
+      </w:tr>
+      <w:tr>
+        <w:trPr>
+          <w:cantSplit/>
+          <w:tblCellSpacing w:w="20" w:type="dxa"/>
+          <w:jc w:val="center"/>
+        </w:trPr>
+        <w:tc>
+          <w:tcPr>
+            <w:tcW w:w="10075" w:type="dxa"/>
+            <w:gridSpan w:val="5"/>
+          </w:tcPr>
+          <w:p>
+            <w:pPr>
+              <w:jc w:val="both"/>
+              <w:rPr>
+                <w:b/>
+                <w:bCs/>
+                <w:sz w:val="20"/>
+              </w:rPr>
+            </w:pPr>
+            <w:r>
+              <w:rPr>
+                <w:b/>
+                <w:bCs/>
+                <w:sz w:val="20"/>
+              </w:rPr>
+              <w:t xml:space="preserve">Asociaciones de Extensión: no aplica </w:t>
+            </w:r>
+          </w:p>
+        </w:tc>
+      </w:tr>
+      <w:tr>
+        <w:trPr>
+          <w:cantSplit/>
+          <w:tblCellSpacing w:w="20" w:type="dxa"/>
+          <w:jc w:val="center"/>
+        </w:trPr>
+        <w:tc>
+          <w:tcPr>
+            <w:tcW w:w="10075" w:type="dxa"/>
+            <w:gridSpan w:val="5"/>
+          </w:tcPr>
+          <w:p>
+            <w:pPr>
+              <w:jc w:val="both"/>
+              <w:rPr>
+                <w:b/>
+                <w:bCs/>
+                <w:sz w:val="20"/>
+              </w:rPr>
+            </w:pPr>
+            <w:r>
+              <w:rPr>
+                <w:b/>
+                <w:bCs/>
+                <w:sz w:val="20"/>
+              </w:rPr>
+              <w:t xml:space="preserve">Asociaciones de Inclusión: </w:t>
+            </w:r>
+            <w:r>
+              <w:rPr>
+                <w:b/>
+                <w:sz w:val="20"/>
+              </w:rPr>
+              <w:t>no aplica</w:t>
+            </w:r>
+          </w:p>
+        </w:tc>
+      </w:tr>
+      <w:tr>
+        <w:trPr>
+          <w:cantSplit/>
+          <w:tblCellSpacing w:w="20" w:type="dxa"/>
+          <w:jc w:val="center"/>
+        </w:trPr>
+        <w:tc>
+          <w:tcPr>
+            <w:tcW w:w="10075" w:type="dxa"/>
+            <w:gridSpan w:val="5"/>
+          </w:tcPr>
+          <w:p>
+            <w:pPr>
+              <w:jc w:val="both"/>
+              <w:rPr>
+                <w:b/>
+                <w:bCs/>
+                <w:sz w:val="20"/>
+              </w:rPr>
+            </w:pPr>
+            <w:r>
+              <w:rPr>
+                <w:b/>
+                <w:bCs/>
+                <w:sz w:val="20"/>
+              </w:rPr>
+              <w:t>Caso de uso donde se incluye: no aplica</w:t>
+            </w:r>
+          </w:p>
+        </w:tc>
+      </w:tr>
+      <w:tr>
+        <w:trPr>
+          <w:cantSplit/>
+          <w:tblCellSpacing w:w="20" w:type="dxa"/>
+          <w:jc w:val="center"/>
+        </w:trPr>
+        <w:tc>
+          <w:tcPr>
+            <w:tcW w:w="10075" w:type="dxa"/>
+            <w:gridSpan w:val="5"/>
+          </w:tcPr>
+          <w:p>
+            <w:pPr>
+              <w:jc w:val="both"/>
+              <w:rPr>
+                <w:b/>
+                <w:bCs/>
+                <w:sz w:val="20"/>
+              </w:rPr>
+            </w:pPr>
+            <w:r>
+              <w:rPr>
+                <w:b/>
+                <w:bCs/>
+                <w:sz w:val="20"/>
+              </w:rPr>
+              <w:t xml:space="preserve">Caso de uso al que extiende: </w:t>
+            </w:r>
+            <w:r>
+              <w:rPr>
+                <w:b/>
+                <w:sz w:val="20"/>
+              </w:rPr>
+              <w:t>no aplica</w:t>
+            </w:r>
+          </w:p>
+        </w:tc>
+      </w:tr>
+    </w:tbl>
+    <w:p/>
+    <w:p/>
+    <w:p>
+      <w:r>
+        <w:br w:type="page"/>
+      </w:r>
+    </w:p>
+    <w:p>
+      <w:pPr>
+        <w:pStyle w:val="Ttulo1"/>
+      </w:pPr>
+      <w:r>
+        <w:lastRenderedPageBreak/>
+        <w:t xml:space="preserve">Use Case N° </w:t>
+      </w:r>
+      <w:proofErr w:type="gramStart"/>
+      <w:r>
+        <w:t>1</w:t>
+      </w:r>
+      <w:r>
+        <w:t>3</w:t>
+      </w:r>
+      <w:r>
+        <w:t xml:space="preserve"> :</w:t>
+      </w:r>
+      <w:proofErr w:type="gramEnd"/>
+      <w:r>
+        <w:t xml:space="preserve"> Listar Clientes</w:t>
+      </w:r>
+    </w:p>
+    <w:p/>
+    <w:tbl>
+      <w:tblPr>
+        <w:tblW w:w="10819" w:type="dxa"/>
+        <w:jc w:val="center"/>
+        <w:tblCellSpacing w:w="20" w:type="dxa"/>
+        <w:tblBorders>
+          <w:top w:val="outset" w:sz="6" w:space="0" w:color="auto"/>
+          <w:left w:val="outset" w:sz="6" w:space="0" w:color="auto"/>
+          <w:bottom w:val="outset" w:sz="6" w:space="0" w:color="auto"/>
+          <w:right w:val="outset" w:sz="6" w:space="0" w:color="auto"/>
+          <w:insideH w:val="outset" w:sz="6" w:space="0" w:color="auto"/>
+          <w:insideV w:val="outset" w:sz="6" w:space="0" w:color="auto"/>
+        </w:tblBorders>
+        <w:tblLayout w:type="fixed"/>
+        <w:tblCellMar>
+          <w:left w:w="70" w:type="dxa"/>
+          <w:right w:w="70" w:type="dxa"/>
+        </w:tblCellMar>
+        <w:tblLook w:val="00A0" w:firstRow="1" w:lastRow="0" w:firstColumn="1" w:lastColumn="0" w:noHBand="0" w:noVBand="0"/>
+      </w:tblPr>
+      <w:tblGrid>
+        <w:gridCol w:w="1496"/>
+        <w:gridCol w:w="4320"/>
+        <w:gridCol w:w="513"/>
+        <w:gridCol w:w="735"/>
+        <w:gridCol w:w="3755"/>
+      </w:tblGrid>
+      <w:tr>
+        <w:trPr>
+          <w:cantSplit/>
+          <w:trHeight w:val="300"/>
+          <w:tblCellSpacing w:w="20" w:type="dxa"/>
+          <w:jc w:val="center"/>
+        </w:trPr>
+        <w:tc>
+          <w:tcPr>
+            <w:tcW w:w="10739" w:type="dxa"/>
+            <w:gridSpan w:val="5"/>
+          </w:tcPr>
+          <w:p>
+            <w:pPr>
+              <w:pStyle w:val="Ttulo3"/>
+              <w:rPr>
+                <w:b/>
+              </w:rPr>
+            </w:pPr>
+            <w:r>
+              <w:rPr>
+                <w:bCs/>
+              </w:rPr>
+              <w:t>Nivel del  Caso de uso</w:t>
+            </w:r>
+            <w:r>
+              <w:t xml:space="preserve">:                  </w:t>
+            </w:r>
+            <w:r>
+              <w:fldChar w:fldCharType="begin">
+                <w:ffData>
+                  <w:name w:val="Casilla5"/>
+                  <w:enabled/>
+                  <w:calcOnExit w:val="0"/>
+                  <w:checkBox>
+                    <w:sizeAuto/>
+                    <w:default w:val="0"/>
+                  </w:checkBox>
+                </w:ffData>
+              </w:fldChar>
+            </w:r>
+            <w:r>
+              <w:instrText xml:space="preserve"> FORMCHECKBOX </w:instrText>
+            </w:r>
+            <w:r>
+              <w:fldChar w:fldCharType="separate"/>
+            </w:r>
+            <w:r>
+              <w:fldChar w:fldCharType="end"/>
+            </w:r>
+            <w:r>
+              <w:t xml:space="preserve">  Negocio                                       </w:t>
+            </w:r>
+            <w:r>
+              <w:fldChar w:fldCharType="begin">
+                <w:ffData>
+                  <w:name w:val=""/>
+                  <w:enabled/>
+                  <w:calcOnExit w:val="0"/>
+                  <w:checkBox>
+                    <w:sizeAuto/>
+                    <w:default w:val="1"/>
+                  </w:checkBox>
+                </w:ffData>
+              </w:fldChar>
+            </w:r>
+            <w:r>
+              <w:instrText xml:space="preserve"> FORMCHECKBOX </w:instrText>
+            </w:r>
+            <w:r>
+              <w:fldChar w:fldCharType="separate"/>
+            </w:r>
+            <w:r>
+              <w:fldChar w:fldCharType="end"/>
+            </w:r>
+            <w:r>
+              <w:t xml:space="preserve">   Sistema de Información</w:t>
+            </w:r>
+          </w:p>
+        </w:tc>
+      </w:tr>
+      <w:tr>
+        <w:trPr>
+          <w:cantSplit/>
+          <w:trHeight w:val="385"/>
+          <w:tblCellSpacing w:w="20" w:type="dxa"/>
+          <w:jc w:val="center"/>
+        </w:trPr>
+        <w:tc>
+          <w:tcPr>
+            <w:tcW w:w="7004" w:type="dxa"/>
+            <w:gridSpan w:val="4"/>
+            <w:shd w:val="clear" w:color="auto" w:fill="C0C0C0"/>
+          </w:tcPr>
+          <w:p>
+            <w:pPr>
+              <w:rPr>
+                <w:sz w:val="20"/>
+              </w:rPr>
+            </w:pPr>
+            <w:r>
+              <w:rPr>
+                <w:b/>
+                <w:bCs/>
+                <w:sz w:val="20"/>
+              </w:rPr>
+              <w:t>Nombre del Caso de uso</w:t>
+            </w:r>
+            <w:r>
+              <w:rPr>
+                <w:sz w:val="20"/>
+              </w:rPr>
+              <w:t>: Listar Clientes</w:t>
+            </w:r>
+          </w:p>
+        </w:tc>
+        <w:tc>
+          <w:tcPr>
+            <w:tcW w:w="3695" w:type="dxa"/>
+            <w:shd w:val="clear" w:color="auto" w:fill="C0C0C0"/>
+          </w:tcPr>
+          <w:p>
+            <w:pPr>
+              <w:rPr>
+                <w:sz w:val="20"/>
+              </w:rPr>
+            </w:pPr>
+            <w:r>
+              <w:rPr>
+                <w:b/>
+                <w:bCs/>
+                <w:sz w:val="20"/>
+              </w:rPr>
+              <w:t>Nro. de Orden</w:t>
+            </w:r>
+            <w:r>
+              <w:rPr>
+                <w:sz w:val="20"/>
+              </w:rPr>
+              <w:t>: 12</w:t>
+            </w:r>
+          </w:p>
+        </w:tc>
+      </w:tr>
+      <w:tr>
+        <w:trPr>
+          <w:cantSplit/>
+          <w:trHeight w:val="385"/>
+          <w:tblCellSpacing w:w="20" w:type="dxa"/>
+          <w:jc w:val="center"/>
+        </w:trPr>
+        <w:tc>
+          <w:tcPr>
+            <w:tcW w:w="10739" w:type="dxa"/>
+            <w:gridSpan w:val="5"/>
+          </w:tcPr>
+          <w:p>
+            <w:pPr>
+              <w:rPr>
+                <w:sz w:val="20"/>
+              </w:rPr>
+            </w:pPr>
+            <w:r>
+              <w:rPr>
+                <w:b/>
+                <w:bCs/>
+                <w:sz w:val="20"/>
+              </w:rPr>
+              <w:t>Prioridad</w:t>
+            </w:r>
+            <w:r>
+              <w:rPr>
+                <w:sz w:val="20"/>
+              </w:rPr>
+              <w:t xml:space="preserve">:                  </w:t>
+            </w:r>
+            <w:r>
+              <w:rPr>
+                <w:sz w:val="20"/>
+              </w:rPr>
+              <w:fldChar w:fldCharType="begin">
+                <w:ffData>
+                  <w:name w:val=""/>
+                  <w:enabled/>
+                  <w:calcOnExit w:val="0"/>
+                  <w:checkBox>
+                    <w:sizeAuto/>
+                    <w:default w:val="0"/>
+                  </w:checkBox>
+                </w:ffData>
+              </w:fldChar>
+            </w:r>
+            <w:r>
+              <w:rPr>
+                <w:sz w:val="20"/>
+              </w:rPr>
+              <w:instrText xml:space="preserve"> FORMCHECKBOX </w:instrText>
+            </w:r>
+            <w:r>
+              <w:rPr>
+                <w:sz w:val="20"/>
+              </w:rPr>
+            </w:r>
+            <w:r>
+              <w:rPr>
+                <w:sz w:val="20"/>
+              </w:rPr>
+              <w:fldChar w:fldCharType="separate"/>
+            </w:r>
+            <w:r>
+              <w:rPr>
+                <w:sz w:val="20"/>
+              </w:rPr>
+              <w:fldChar w:fldCharType="end"/>
+            </w:r>
+            <w:r>
+              <w:rPr>
+                <w:sz w:val="20"/>
+              </w:rPr>
+              <w:t xml:space="preserve"> Alta                                </w:t>
+            </w:r>
+            <w:r>
+              <w:rPr>
+                <w:sz w:val="20"/>
+              </w:rPr>
+              <w:fldChar w:fldCharType="begin">
+                <w:ffData>
+                  <w:name w:val=""/>
+                  <w:enabled/>
+                  <w:calcOnExit w:val="0"/>
+                  <w:checkBox>
+                    <w:sizeAuto/>
+                    <w:default w:val="1"/>
+                  </w:checkBox>
+                </w:ffData>
+              </w:fldChar>
+            </w:r>
+            <w:r>
+              <w:rPr>
+                <w:sz w:val="20"/>
+              </w:rPr>
+              <w:instrText xml:space="preserve"> FORMCHECKBOX </w:instrText>
+            </w:r>
+            <w:r>
+              <w:rPr>
+                <w:sz w:val="20"/>
+              </w:rPr>
+            </w:r>
+            <w:r>
+              <w:rPr>
+                <w:sz w:val="20"/>
+              </w:rPr>
+              <w:fldChar w:fldCharType="separate"/>
+            </w:r>
+            <w:r>
+              <w:rPr>
+                <w:sz w:val="20"/>
+              </w:rPr>
+              <w:fldChar w:fldCharType="end"/>
+            </w:r>
+            <w:r>
+              <w:rPr>
+                <w:sz w:val="20"/>
+              </w:rPr>
+              <w:t xml:space="preserve"> Media                                  </w:t>
+            </w:r>
+            <w:r>
+              <w:rPr>
+                <w:sz w:val="20"/>
+              </w:rPr>
+              <w:fldChar w:fldCharType="begin">
+                <w:ffData>
+                  <w:name w:val="Casilla5"/>
+                  <w:enabled/>
+                  <w:calcOnExit w:val="0"/>
+                  <w:checkBox>
+                    <w:sizeAuto/>
+                    <w:default w:val="0"/>
+                  </w:checkBox>
+                </w:ffData>
+              </w:fldChar>
+            </w:r>
+            <w:r>
+              <w:rPr>
+                <w:sz w:val="20"/>
+              </w:rPr>
+              <w:instrText xml:space="preserve"> FORMCHECKBOX </w:instrText>
+            </w:r>
+            <w:r>
+              <w:rPr>
+                <w:sz w:val="20"/>
+              </w:rPr>
+            </w:r>
+            <w:r>
+              <w:rPr>
+                <w:sz w:val="20"/>
+              </w:rPr>
+              <w:fldChar w:fldCharType="separate"/>
+            </w:r>
+            <w:r>
+              <w:rPr>
+                <w:sz w:val="20"/>
+              </w:rPr>
+              <w:fldChar w:fldCharType="end"/>
+            </w:r>
+            <w:r>
+              <w:rPr>
+                <w:sz w:val="20"/>
+              </w:rPr>
+              <w:t xml:space="preserve">  Baja           </w:t>
+            </w:r>
+          </w:p>
+        </w:tc>
+      </w:tr>
+      <w:tr>
+        <w:trPr>
+          <w:cantSplit/>
+          <w:trHeight w:val="385"/>
+          <w:tblCellSpacing w:w="20" w:type="dxa"/>
+          <w:jc w:val="center"/>
+        </w:trPr>
+        <w:tc>
+          <w:tcPr>
+            <w:tcW w:w="10739" w:type="dxa"/>
+            <w:gridSpan w:val="5"/>
+          </w:tcPr>
+          <w:p>
+            <w:pPr>
+              <w:rPr>
+                <w:sz w:val="20"/>
+              </w:rPr>
+            </w:pPr>
+            <w:r>
+              <w:rPr>
+                <w:b/>
+                <w:bCs/>
+                <w:sz w:val="20"/>
+              </w:rPr>
+              <w:t>Complejidad</w:t>
+            </w:r>
+            <w:r>
+              <w:rPr>
+                <w:sz w:val="20"/>
+              </w:rPr>
+              <w:t xml:space="preserve">:            </w:t>
+            </w:r>
+            <w:r>
+              <w:rPr>
+                <w:sz w:val="20"/>
+              </w:rPr>
+              <w:fldChar w:fldCharType="begin">
+                <w:ffData>
+                  <w:name w:val=""/>
+                  <w:enabled/>
+                  <w:calcOnExit w:val="0"/>
+                  <w:checkBox>
+                    <w:sizeAuto/>
+                    <w:default w:val="0"/>
+                  </w:checkBox>
+                </w:ffData>
+              </w:fldChar>
+            </w:r>
+            <w:r>
+              <w:rPr>
+                <w:sz w:val="20"/>
+              </w:rPr>
+              <w:instrText xml:space="preserve"> FORMCHECKBOX </w:instrText>
+            </w:r>
+            <w:r>
+              <w:rPr>
+                <w:sz w:val="20"/>
+              </w:rPr>
+            </w:r>
+            <w:r>
+              <w:rPr>
+                <w:sz w:val="20"/>
+              </w:rPr>
+              <w:fldChar w:fldCharType="separate"/>
+            </w:r>
+            <w:r>
+              <w:rPr>
+                <w:sz w:val="20"/>
+              </w:rPr>
+              <w:fldChar w:fldCharType="end"/>
+            </w:r>
+            <w:r>
+              <w:rPr>
+                <w:sz w:val="20"/>
+              </w:rPr>
+              <w:t xml:space="preserve"> Alta                                </w:t>
+            </w:r>
+            <w:r>
+              <w:rPr>
+                <w:sz w:val="20"/>
+              </w:rPr>
+              <w:fldChar w:fldCharType="begin">
+                <w:ffData>
+                  <w:name w:val=""/>
+                  <w:enabled/>
+                  <w:calcOnExit w:val="0"/>
+                  <w:checkBox>
+                    <w:sizeAuto/>
+                    <w:default w:val="1"/>
+                  </w:checkBox>
+                </w:ffData>
+              </w:fldChar>
+            </w:r>
+            <w:r>
+              <w:rPr>
+                <w:sz w:val="20"/>
+              </w:rPr>
+              <w:instrText xml:space="preserve"> FORMCHECKBOX </w:instrText>
+            </w:r>
+            <w:r>
+              <w:rPr>
+                <w:sz w:val="20"/>
+              </w:rPr>
+            </w:r>
+            <w:r>
+              <w:rPr>
+                <w:sz w:val="20"/>
+              </w:rPr>
+              <w:fldChar w:fldCharType="separate"/>
+            </w:r>
+            <w:r>
+              <w:rPr>
+                <w:sz w:val="20"/>
+              </w:rPr>
+              <w:fldChar w:fldCharType="end"/>
+            </w:r>
+            <w:r>
+              <w:rPr>
+                <w:sz w:val="20"/>
+              </w:rPr>
+              <w:t xml:space="preserve"> Media                                  </w:t>
+            </w:r>
+            <w:r>
+              <w:rPr>
+                <w:sz w:val="20"/>
+              </w:rPr>
+              <w:fldChar w:fldCharType="begin">
+                <w:ffData>
+                  <w:name w:val="Casilla5"/>
+                  <w:enabled/>
+                  <w:calcOnExit w:val="0"/>
+                  <w:checkBox>
+                    <w:sizeAuto/>
+                    <w:default w:val="0"/>
+                  </w:checkBox>
+                </w:ffData>
+              </w:fldChar>
+            </w:r>
+            <w:r>
+              <w:rPr>
+                <w:sz w:val="20"/>
+              </w:rPr>
+              <w:instrText xml:space="preserve"> FORMCHECKBOX </w:instrText>
+            </w:r>
+            <w:r>
+              <w:rPr>
+                <w:sz w:val="20"/>
+              </w:rPr>
+            </w:r>
+            <w:r>
+              <w:rPr>
+                <w:sz w:val="20"/>
+              </w:rPr>
+              <w:fldChar w:fldCharType="separate"/>
+            </w:r>
+            <w:r>
+              <w:rPr>
+                <w:sz w:val="20"/>
+              </w:rPr>
+              <w:fldChar w:fldCharType="end"/>
+            </w:r>
+            <w:r>
+              <w:rPr>
+                <w:sz w:val="20"/>
+              </w:rPr>
+              <w:t xml:space="preserve">  Baja           </w:t>
+            </w:r>
+          </w:p>
+        </w:tc>
+      </w:tr>
+      <w:tr>
+        <w:trPr>
+          <w:cantSplit/>
+          <w:trHeight w:val="385"/>
+          <w:tblCellSpacing w:w="20" w:type="dxa"/>
+          <w:jc w:val="center"/>
+        </w:trPr>
+        <w:tc>
+          <w:tcPr>
+            <w:tcW w:w="6269" w:type="dxa"/>
+            <w:gridSpan w:val="3"/>
+          </w:tcPr>
+          <w:p>
+            <w:pPr>
+              <w:rPr>
+                <w:sz w:val="20"/>
+              </w:rPr>
+            </w:pPr>
+            <w:r>
+              <w:rPr>
+                <w:b/>
+                <w:bCs/>
+                <w:sz w:val="20"/>
+              </w:rPr>
+              <w:t>Actor Principal</w:t>
+            </w:r>
+            <w:r>
+              <w:rPr>
+                <w:sz w:val="20"/>
+              </w:rPr>
+              <w:t>: Gerente</w:t>
+            </w:r>
+          </w:p>
+        </w:tc>
+        <w:tc>
+          <w:tcPr>
+            <w:tcW w:w="4430" w:type="dxa"/>
+            <w:gridSpan w:val="2"/>
+          </w:tcPr>
+          <w:p>
+            <w:pPr>
+              <w:rPr>
+                <w:sz w:val="20"/>
+              </w:rPr>
+            </w:pPr>
+            <w:r>
+              <w:rPr>
+                <w:b/>
+                <w:bCs/>
+                <w:sz w:val="20"/>
+              </w:rPr>
+              <w:t>Actor Secundario</w:t>
+            </w:r>
+            <w:r>
+              <w:rPr>
+                <w:sz w:val="20"/>
+              </w:rPr>
+              <w:t>: no aplica</w:t>
+            </w:r>
+          </w:p>
+        </w:tc>
+      </w:tr>
+      <w:tr>
+        <w:trPr>
+          <w:cantSplit/>
+          <w:tblCellSpacing w:w="20" w:type="dxa"/>
+          <w:jc w:val="center"/>
+        </w:trPr>
+        <w:tc>
+          <w:tcPr>
+            <w:tcW w:w="10739" w:type="dxa"/>
+            <w:gridSpan w:val="5"/>
+          </w:tcPr>
+          <w:p>
+            <w:pPr>
+              <w:rPr>
+                <w:sz w:val="20"/>
+              </w:rPr>
+            </w:pPr>
+            <w:r>
+              <w:rPr>
+                <w:b/>
+                <w:bCs/>
+                <w:sz w:val="20"/>
+              </w:rPr>
+              <w:t>Tipo de Caso de uso</w:t>
+            </w:r>
+            <w:r>
+              <w:rPr>
+                <w:sz w:val="20"/>
+              </w:rPr>
+              <w:t xml:space="preserve">:                  </w:t>
+            </w:r>
+            <w:r>
+              <w:rPr>
+                <w:sz w:val="20"/>
+              </w:rPr>
+              <w:fldChar w:fldCharType="begin">
+                <w:ffData>
+                  <w:name w:val=""/>
+                  <w:enabled/>
+                  <w:calcOnExit w:val="0"/>
+                  <w:checkBox>
+                    <w:sizeAuto/>
+                    <w:default w:val="1"/>
+                  </w:checkBox>
+                </w:ffData>
+              </w:fldChar>
+            </w:r>
+            <w:r>
+              <w:rPr>
+                <w:sz w:val="20"/>
+              </w:rPr>
+              <w:instrText xml:space="preserve"> FORMCHECKBOX </w:instrText>
+            </w:r>
+            <w:r>
+              <w:rPr>
+                <w:sz w:val="20"/>
+              </w:rPr>
+            </w:r>
+            <w:r>
+              <w:rPr>
+                <w:sz w:val="20"/>
+              </w:rPr>
+              <w:fldChar w:fldCharType="separate"/>
+            </w:r>
+            <w:r>
+              <w:rPr>
+                <w:sz w:val="20"/>
+              </w:rPr>
+              <w:fldChar w:fldCharType="end"/>
+            </w:r>
+            <w:r>
+              <w:rPr>
+                <w:sz w:val="20"/>
+              </w:rPr>
+              <w:t xml:space="preserve">  Concreto                                       </w:t>
+            </w:r>
+            <w:r>
+              <w:rPr>
+                <w:sz w:val="20"/>
+              </w:rPr>
+              <w:fldChar w:fldCharType="begin">
+                <w:ffData>
+                  <w:name w:val="Casilla5"/>
+                  <w:enabled/>
+                  <w:calcOnExit w:val="0"/>
+                  <w:checkBox>
+                    <w:sizeAuto/>
+                    <w:default w:val="0"/>
+                  </w:checkBox>
+                </w:ffData>
+              </w:fldChar>
+            </w:r>
+            <w:r>
+              <w:rPr>
+                <w:sz w:val="20"/>
+              </w:rPr>
+              <w:instrText xml:space="preserve"> FORMCHECKBOX </w:instrText>
+            </w:r>
+            <w:r>
+              <w:rPr>
+                <w:sz w:val="20"/>
+              </w:rPr>
+            </w:r>
+            <w:r>
+              <w:rPr>
+                <w:sz w:val="20"/>
+              </w:rPr>
+              <w:fldChar w:fldCharType="separate"/>
+            </w:r>
+            <w:r>
+              <w:rPr>
+                <w:sz w:val="20"/>
+              </w:rPr>
+              <w:fldChar w:fldCharType="end"/>
+            </w:r>
+            <w:r>
+              <w:rPr>
+                <w:sz w:val="20"/>
+              </w:rPr>
+              <w:t xml:space="preserve">   Abstracto</w:t>
+            </w:r>
+          </w:p>
+        </w:tc>
+      </w:tr>
+      <w:tr>
+        <w:trPr>
+          <w:cantSplit/>
+          <w:tblCellSpacing w:w="20" w:type="dxa"/>
+          <w:jc w:val="center"/>
+        </w:trPr>
+        <w:tc>
+          <w:tcPr>
+            <w:tcW w:w="10739" w:type="dxa"/>
+            <w:gridSpan w:val="5"/>
+          </w:tcPr>
+          <w:p>
+            <w:pPr>
+              <w:rPr>
+                <w:sz w:val="20"/>
+              </w:rPr>
+            </w:pPr>
+            <w:r>
+              <w:rPr>
+                <w:b/>
+                <w:bCs/>
+                <w:sz w:val="20"/>
+              </w:rPr>
+              <w:t>Objetivo</w:t>
+            </w:r>
+            <w:r>
+              <w:rPr>
+                <w:sz w:val="20"/>
+              </w:rPr>
+              <w:t>: realizar un listado de los clientes registrados para visualización o modificación.</w:t>
+            </w:r>
+          </w:p>
+        </w:tc>
+      </w:tr>
+      <w:tr>
+        <w:trPr>
+          <w:cantSplit/>
+          <w:tblCellSpacing w:w="20" w:type="dxa"/>
+          <w:jc w:val="center"/>
+        </w:trPr>
+        <w:tc>
+          <w:tcPr>
+            <w:tcW w:w="10739" w:type="dxa"/>
+            <w:gridSpan w:val="5"/>
+          </w:tcPr>
+          <w:p>
+            <w:pPr>
+              <w:rPr>
+                <w:sz w:val="20"/>
+              </w:rPr>
+            </w:pPr>
+            <w:r>
+              <w:rPr>
+                <w:b/>
+                <w:bCs/>
+                <w:sz w:val="20"/>
+              </w:rPr>
+              <w:t>Precondiciones</w:t>
+            </w:r>
+            <w:r>
+              <w:rPr>
+                <w:sz w:val="20"/>
+              </w:rPr>
+              <w:t xml:space="preserve">:  </w:t>
+            </w:r>
+            <w:r>
+              <w:rPr>
+                <w:b/>
+                <w:bCs/>
+                <w:sz w:val="20"/>
+              </w:rPr>
+              <w:t>no aplica</w:t>
+            </w:r>
+          </w:p>
+        </w:tc>
+      </w:tr>
+      <w:tr>
+        <w:trPr>
+          <w:cantSplit/>
+          <w:trHeight w:val="198"/>
+          <w:tblCellSpacing w:w="20" w:type="dxa"/>
+          <w:jc w:val="center"/>
+        </w:trPr>
+        <w:tc>
+          <w:tcPr>
+            <w:tcW w:w="1436" w:type="dxa"/>
+            <w:vMerge w:val="restart"/>
+          </w:tcPr>
+          <w:p>
+            <w:pPr>
+              <w:rPr>
+                <w:sz w:val="20"/>
+              </w:rPr>
+            </w:pPr>
+            <w:r>
+              <w:rPr>
+                <w:b/>
+                <w:bCs/>
+                <w:sz w:val="20"/>
+              </w:rPr>
+              <w:t>Post- Condiciones</w:t>
+            </w:r>
+            <w:r>
+              <w:rPr>
+                <w:sz w:val="20"/>
+              </w:rPr>
+              <w:t xml:space="preserve">: </w:t>
+            </w:r>
+          </w:p>
+        </w:tc>
+        <w:tc>
+          <w:tcPr>
+            <w:tcW w:w="9263" w:type="dxa"/>
+            <w:gridSpan w:val="4"/>
+          </w:tcPr>
+          <w:p>
+            <w:pPr>
+              <w:rPr>
+                <w:sz w:val="20"/>
+              </w:rPr>
+            </w:pPr>
+            <w:r>
+              <w:rPr>
+                <w:sz w:val="20"/>
+              </w:rPr>
+              <w:t>Éxito 1: Listado Generado.</w:t>
+            </w:r>
+          </w:p>
+          <w:p>
+            <w:pPr>
+              <w:rPr>
+                <w:sz w:val="20"/>
+              </w:rPr>
+            </w:pPr>
+          </w:p>
+        </w:tc>
+      </w:tr>
+      <w:tr>
+        <w:trPr>
+          <w:cantSplit/>
+          <w:trHeight w:val="217"/>
+          <w:tblCellSpacing w:w="20" w:type="dxa"/>
+          <w:jc w:val="center"/>
+        </w:trPr>
+        <w:tc>
+          <w:tcPr>
+            <w:tcW w:w="1436" w:type="dxa"/>
+            <w:vMerge/>
+          </w:tcPr>
+          <w:p>
+            <w:pPr>
+              <w:rPr>
+                <w:b/>
+                <w:bCs/>
+                <w:sz w:val="20"/>
+              </w:rPr>
+            </w:pPr>
+          </w:p>
+        </w:tc>
+        <w:tc>
+          <w:tcPr>
+            <w:tcW w:w="9263" w:type="dxa"/>
+            <w:gridSpan w:val="4"/>
+          </w:tcPr>
+          <w:p>
+            <w:pPr>
+              <w:rPr>
+                <w:sz w:val="20"/>
+              </w:rPr>
+            </w:pPr>
+            <w:r>
+              <w:rPr>
+                <w:sz w:val="20"/>
+              </w:rPr>
+              <w:t>Fracaso 1: no hay clientes registrados.</w:t>
+            </w:r>
+          </w:p>
+          <w:p>
+            <w:pPr>
+              <w:rPr>
+                <w:sz w:val="20"/>
+              </w:rPr>
+            </w:pPr>
+            <w:r>
+              <w:rPr>
+                <w:sz w:val="20"/>
+              </w:rPr>
+              <w:t>Fracaso 2: el actor cancela la generación del listado.</w:t>
+            </w:r>
+          </w:p>
+        </w:tc>
+      </w:tr>
+      <w:tr>
+        <w:trPr>
+          <w:tblCellSpacing w:w="20" w:type="dxa"/>
+          <w:jc w:val="center"/>
+        </w:trPr>
+        <w:tc>
+          <w:tcPr>
+            <w:tcW w:w="5756" w:type="dxa"/>
+            <w:gridSpan w:val="2"/>
+          </w:tcPr>
+          <w:p>
+            <w:pPr>
+              <w:pStyle w:val="Ttulo3"/>
+              <w:rPr>
+                <w:bCs/>
+              </w:rPr>
+            </w:pPr>
+            <w:r>
+              <w:rPr>
+                <w:bCs/>
+              </w:rPr>
+              <w:t>Curso Normal</w:t>
+            </w:r>
+          </w:p>
+        </w:tc>
+        <w:tc>
+          <w:tcPr>
+            <w:tcW w:w="4943" w:type="dxa"/>
+            <w:gridSpan w:val="3"/>
+          </w:tcPr>
+          <w:p>
+            <w:pPr>
+              <w:pStyle w:val="Ttulo3"/>
+              <w:rPr>
+                <w:bCs/>
+              </w:rPr>
+            </w:pPr>
+            <w:r>
+              <w:rPr>
+                <w:bCs/>
+              </w:rPr>
+              <w:t>Alternativas</w:t>
+            </w:r>
+          </w:p>
+        </w:tc>
+      </w:tr>
+      <w:tr>
+        <w:trPr>
+          <w:tblCellSpacing w:w="20" w:type="dxa"/>
+          <w:jc w:val="center"/>
+        </w:trPr>
+        <w:tc>
+          <w:tcPr>
+            <w:tcW w:w="5756" w:type="dxa"/>
+            <w:gridSpan w:val="2"/>
+          </w:tcPr>
+          <w:p>
+            <w:pPr>
+              <w:jc w:val="both"/>
+              <w:rPr>
+                <w:sz w:val="20"/>
+              </w:rPr>
+            </w:pPr>
+            <w:r>
+              <w:rPr>
+                <w:sz w:val="20"/>
+              </w:rPr>
+              <w:t>1.  Comienza cuando Gerente selecciona la opción Listar dentro del módulo Clientes.</w:t>
+            </w:r>
+          </w:p>
+        </w:tc>
+        <w:tc>
+          <w:tcPr>
+            <w:tcW w:w="4943" w:type="dxa"/>
+            <w:gridSpan w:val="3"/>
+          </w:tcPr>
+          <w:p>
+            <w:pPr>
+              <w:jc w:val="both"/>
+              <w:rPr>
+                <w:sz w:val="20"/>
+              </w:rPr>
+            </w:pPr>
+          </w:p>
+          <w:p>
+            <w:pPr>
+              <w:jc w:val="both"/>
+              <w:rPr>
+                <w:sz w:val="20"/>
+              </w:rPr>
+            </w:pPr>
+          </w:p>
+        </w:tc>
+      </w:tr>
+      <w:tr>
+        <w:trPr>
+          <w:tblCellSpacing w:w="20" w:type="dxa"/>
+          <w:jc w:val="center"/>
+        </w:trPr>
+        <w:tc>
+          <w:tcPr>
+            <w:tcW w:w="5756" w:type="dxa"/>
+            <w:gridSpan w:val="2"/>
+          </w:tcPr>
+          <w:p>
+            <w:pPr>
+              <w:jc w:val="both"/>
+              <w:rPr>
+                <w:sz w:val="20"/>
+              </w:rPr>
+            </w:pPr>
+            <w:r>
+              <w:rPr>
+                <w:sz w:val="20"/>
+              </w:rPr>
+              <w:t>2. Los clientes que se desean visualizar, ya se encuentran registrados.</w:t>
+            </w:r>
+          </w:p>
+        </w:tc>
+        <w:tc>
+          <w:tcPr>
+            <w:tcW w:w="4943" w:type="dxa"/>
+            <w:gridSpan w:val="3"/>
+          </w:tcPr>
+          <w:p>
+            <w:pPr>
+              <w:pStyle w:val="Textoindependiente"/>
+              <w:rPr>
+                <w:rFonts w:ascii="Times New Roman" w:hAnsi="Times New Roman" w:cs="Times New Roman"/>
+              </w:rPr>
+            </w:pPr>
+            <w:proofErr w:type="gramStart"/>
+            <w:r>
+              <w:rPr>
+                <w:rFonts w:ascii="Times New Roman" w:hAnsi="Times New Roman" w:cs="Times New Roman"/>
+              </w:rPr>
+              <w:t>2.A</w:t>
+            </w:r>
+            <w:proofErr w:type="gramEnd"/>
+            <w:r>
+              <w:rPr>
+                <w:rFonts w:ascii="Times New Roman" w:hAnsi="Times New Roman" w:cs="Times New Roman"/>
+              </w:rPr>
+              <w:t>. Los clientes no están registrados.</w:t>
+            </w:r>
+          </w:p>
+          <w:p>
+            <w:pPr>
+              <w:pStyle w:val="Textoindependiente"/>
+              <w:rPr>
+                <w:rFonts w:ascii="Times New Roman" w:hAnsi="Times New Roman" w:cs="Times New Roman"/>
+              </w:rPr>
+            </w:pPr>
+            <w:proofErr w:type="gramStart"/>
+            <w:r>
+              <w:rPr>
+                <w:rFonts w:ascii="Times New Roman" w:hAnsi="Times New Roman" w:cs="Times New Roman"/>
+              </w:rPr>
+              <w:t>2.A.1</w:t>
+            </w:r>
+            <w:proofErr w:type="gramEnd"/>
+            <w:r>
+              <w:rPr>
+                <w:rFonts w:ascii="Times New Roman" w:hAnsi="Times New Roman" w:cs="Times New Roman"/>
+              </w:rPr>
+              <w:t>. El gerente no desea continuar</w:t>
+            </w:r>
+          </w:p>
+          <w:p>
+            <w:pPr>
+              <w:pStyle w:val="Textoindependiente"/>
+              <w:rPr>
+                <w:rFonts w:ascii="Times New Roman" w:hAnsi="Times New Roman" w:cs="Times New Roman"/>
+              </w:rPr>
+            </w:pPr>
+            <w:proofErr w:type="gramStart"/>
+            <w:r>
+              <w:rPr>
+                <w:rFonts w:ascii="Times New Roman" w:hAnsi="Times New Roman" w:cs="Times New Roman"/>
+              </w:rPr>
+              <w:t>2.A.1.2</w:t>
+            </w:r>
+            <w:proofErr w:type="gramEnd"/>
+            <w:r>
+              <w:rPr>
+                <w:rFonts w:ascii="Times New Roman" w:hAnsi="Times New Roman" w:cs="Times New Roman"/>
+              </w:rPr>
+              <w:t xml:space="preserve"> Se cancela el caso de uso.</w:t>
+            </w:r>
+          </w:p>
+          <w:p>
+            <w:pPr>
+              <w:ind w:firstLine="434"/>
+              <w:jc w:val="both"/>
+              <w:rPr>
+                <w:sz w:val="20"/>
+              </w:rPr>
+            </w:pPr>
+          </w:p>
+        </w:tc>
+      </w:tr>
+      <w:tr>
+        <w:trPr>
+          <w:tblCellSpacing w:w="20" w:type="dxa"/>
+          <w:jc w:val="center"/>
+        </w:trPr>
+        <w:tc>
+          <w:tcPr>
+            <w:tcW w:w="5756" w:type="dxa"/>
+            <w:gridSpan w:val="2"/>
+          </w:tcPr>
+          <w:p>
+            <w:pPr>
+              <w:jc w:val="both"/>
+              <w:rPr>
+                <w:sz w:val="20"/>
+              </w:rPr>
+            </w:pPr>
+            <w:r>
+              <w:rPr>
+                <w:sz w:val="20"/>
+              </w:rPr>
+              <w:t xml:space="preserve">3. Se selecciona el cliente </w:t>
+            </w:r>
+          </w:p>
+        </w:tc>
+        <w:tc>
+          <w:tcPr>
+            <w:tcW w:w="4943" w:type="dxa"/>
+            <w:gridSpan w:val="3"/>
+          </w:tcPr>
+          <w:p>
+            <w:pPr>
+              <w:pStyle w:val="Textoindependiente"/>
+              <w:rPr>
+                <w:rFonts w:ascii="Times New Roman" w:hAnsi="Times New Roman" w:cs="Times New Roman"/>
+              </w:rPr>
+            </w:pPr>
+            <w:proofErr w:type="gramStart"/>
+            <w:r>
+              <w:rPr>
+                <w:rFonts w:ascii="Times New Roman" w:hAnsi="Times New Roman" w:cs="Times New Roman"/>
+              </w:rPr>
+              <w:t>3.A.1</w:t>
+            </w:r>
+            <w:proofErr w:type="gramEnd"/>
+            <w:r>
+              <w:rPr>
+                <w:rFonts w:ascii="Times New Roman" w:hAnsi="Times New Roman" w:cs="Times New Roman"/>
+              </w:rPr>
+              <w:t>. El gerente no desea continuar</w:t>
+            </w:r>
+          </w:p>
+          <w:p>
+            <w:pPr>
+              <w:pStyle w:val="Textoindependiente"/>
+              <w:rPr>
+                <w:rFonts w:ascii="Times New Roman" w:hAnsi="Times New Roman" w:cs="Times New Roman"/>
+              </w:rPr>
+            </w:pPr>
+            <w:proofErr w:type="gramStart"/>
+            <w:r>
+              <w:rPr>
+                <w:rFonts w:ascii="Times New Roman" w:hAnsi="Times New Roman" w:cs="Times New Roman"/>
+              </w:rPr>
+              <w:t>3.A.1.2</w:t>
+            </w:r>
+            <w:proofErr w:type="gramEnd"/>
+            <w:r>
+              <w:rPr>
+                <w:rFonts w:ascii="Times New Roman" w:hAnsi="Times New Roman" w:cs="Times New Roman"/>
+              </w:rPr>
+              <w:t xml:space="preserve"> Se cancela el caso de uso.</w:t>
+            </w:r>
+          </w:p>
+          <w:p>
+            <w:pPr>
+              <w:jc w:val="both"/>
+              <w:rPr>
+                <w:sz w:val="20"/>
+              </w:rPr>
+            </w:pPr>
+          </w:p>
+        </w:tc>
+      </w:tr>
+      <w:tr>
+        <w:trPr>
+          <w:tblCellSpacing w:w="20" w:type="dxa"/>
+          <w:jc w:val="center"/>
+        </w:trPr>
+        <w:tc>
+          <w:tcPr>
+            <w:tcW w:w="5756" w:type="dxa"/>
+            <w:gridSpan w:val="2"/>
+          </w:tcPr>
+          <w:p>
+            <w:pPr>
+              <w:jc w:val="both"/>
+              <w:rPr>
+                <w:sz w:val="20"/>
+              </w:rPr>
+            </w:pPr>
+            <w:r>
+              <w:rPr>
+                <w:sz w:val="20"/>
+              </w:rPr>
+              <w:t>4. El sistema muestra en el UC N° 2 Registrar Clientes, todos los datos registrados del mismo.</w:t>
+            </w:r>
+          </w:p>
+        </w:tc>
+        <w:tc>
+          <w:tcPr>
+            <w:tcW w:w="4943" w:type="dxa"/>
+            <w:gridSpan w:val="3"/>
+          </w:tcPr>
+          <w:p>
+            <w:pPr>
+              <w:pStyle w:val="Textoindependiente"/>
+              <w:rPr>
+                <w:rFonts w:ascii="Times New Roman" w:hAnsi="Times New Roman" w:cs="Times New Roman"/>
+              </w:rPr>
+            </w:pPr>
+            <w:r>
+              <w:rPr>
+                <w:rFonts w:ascii="Times New Roman" w:hAnsi="Times New Roman" w:cs="Times New Roman"/>
+              </w:rPr>
+              <w:t>4.A.1 El gerente visualiza los datos del cliente</w:t>
+            </w:r>
+          </w:p>
+          <w:p>
+            <w:pPr>
+              <w:pStyle w:val="Textoindependiente"/>
+              <w:rPr>
+                <w:rFonts w:ascii="Times New Roman" w:hAnsi="Times New Roman" w:cs="Times New Roman"/>
+              </w:rPr>
+            </w:pPr>
+            <w:proofErr w:type="gramStart"/>
+            <w:r>
+              <w:rPr>
+                <w:rFonts w:ascii="Times New Roman" w:hAnsi="Times New Roman" w:cs="Times New Roman"/>
+              </w:rPr>
+              <w:t>4.A.2</w:t>
+            </w:r>
+            <w:proofErr w:type="gramEnd"/>
+            <w:r>
+              <w:rPr>
+                <w:rFonts w:ascii="Times New Roman" w:hAnsi="Times New Roman" w:cs="Times New Roman"/>
+              </w:rPr>
+              <w:t xml:space="preserve"> El gerente modifica los datos del cliente.</w:t>
+            </w:r>
+          </w:p>
+          <w:p>
+            <w:pPr>
+              <w:pStyle w:val="Textoindependiente"/>
+              <w:rPr>
+                <w:rFonts w:ascii="Times New Roman" w:hAnsi="Times New Roman" w:cs="Times New Roman"/>
+              </w:rPr>
+            </w:pPr>
+            <w:r>
+              <w:rPr>
+                <w:rFonts w:ascii="Times New Roman" w:hAnsi="Times New Roman" w:cs="Times New Roman"/>
+              </w:rPr>
+              <w:t>4.A.3 Se cancela el caso de uso</w:t>
+            </w:r>
+          </w:p>
+        </w:tc>
+      </w:tr>
+      <w:tr>
+        <w:trPr>
+          <w:tblCellSpacing w:w="20" w:type="dxa"/>
+          <w:jc w:val="center"/>
+        </w:trPr>
+        <w:tc>
+          <w:tcPr>
+            <w:tcW w:w="5756" w:type="dxa"/>
+            <w:gridSpan w:val="2"/>
+          </w:tcPr>
+          <w:p>
+            <w:pPr>
+              <w:jc w:val="both"/>
+              <w:rPr>
+                <w:sz w:val="20"/>
+              </w:rPr>
+            </w:pPr>
+            <w:r>
+              <w:rPr>
+                <w:sz w:val="20"/>
+              </w:rPr>
+              <w:t>5. El gerente guarda los cambios realizados.</w:t>
+            </w:r>
+          </w:p>
+        </w:tc>
+        <w:tc>
+          <w:tcPr>
+            <w:tcW w:w="4943" w:type="dxa"/>
+            <w:gridSpan w:val="3"/>
+          </w:tcPr>
+          <w:p>
+            <w:pPr>
+              <w:pStyle w:val="Textoindependiente"/>
+              <w:rPr>
+                <w:rFonts w:ascii="Times New Roman" w:hAnsi="Times New Roman" w:cs="Times New Roman"/>
+              </w:rPr>
+            </w:pPr>
+            <w:r>
+              <w:rPr>
+                <w:rFonts w:ascii="Times New Roman" w:hAnsi="Times New Roman" w:cs="Times New Roman"/>
+              </w:rPr>
+              <w:t>5. No se completan los campos obligatorios.</w:t>
+            </w:r>
+          </w:p>
+          <w:p>
+            <w:pPr>
+              <w:pStyle w:val="Textoindependiente"/>
+              <w:rPr>
+                <w:rFonts w:ascii="Times New Roman" w:hAnsi="Times New Roman" w:cs="Times New Roman"/>
+              </w:rPr>
+            </w:pPr>
+            <w:proofErr w:type="gramStart"/>
+            <w:r>
+              <w:rPr>
+                <w:rFonts w:ascii="Times New Roman" w:hAnsi="Times New Roman" w:cs="Times New Roman"/>
+              </w:rPr>
+              <w:t>5.A.1</w:t>
+            </w:r>
+            <w:proofErr w:type="gramEnd"/>
+            <w:r>
+              <w:rPr>
+                <w:rFonts w:ascii="Times New Roman" w:hAnsi="Times New Roman" w:cs="Times New Roman"/>
+              </w:rPr>
+              <w:t xml:space="preserve"> El gerente no confirma.</w:t>
+            </w:r>
+          </w:p>
+          <w:p>
+            <w:pPr>
+              <w:pStyle w:val="Textoindependiente"/>
+              <w:rPr>
+                <w:rFonts w:ascii="Times New Roman" w:hAnsi="Times New Roman" w:cs="Times New Roman"/>
+              </w:rPr>
+            </w:pPr>
+            <w:proofErr w:type="gramStart"/>
+            <w:r>
+              <w:rPr>
+                <w:rFonts w:ascii="Times New Roman" w:hAnsi="Times New Roman" w:cs="Times New Roman"/>
+              </w:rPr>
+              <w:t>5.A.2</w:t>
+            </w:r>
+            <w:proofErr w:type="gramEnd"/>
+            <w:r>
+              <w:rPr>
+                <w:rFonts w:ascii="Times New Roman" w:hAnsi="Times New Roman" w:cs="Times New Roman"/>
+              </w:rPr>
+              <w:t xml:space="preserve"> El sistema muestra un mensaje requiriendo se completen los campos las fechas.</w:t>
+            </w:r>
+          </w:p>
+        </w:tc>
+      </w:tr>
+      <w:tr>
+        <w:trPr>
+          <w:tblCellSpacing w:w="20" w:type="dxa"/>
+          <w:jc w:val="center"/>
+        </w:trPr>
+        <w:tc>
+          <w:tcPr>
+            <w:tcW w:w="5756" w:type="dxa"/>
+            <w:gridSpan w:val="2"/>
+          </w:tcPr>
+          <w:p>
+            <w:pPr>
+              <w:jc w:val="both"/>
+              <w:rPr>
+                <w:sz w:val="20"/>
+              </w:rPr>
+            </w:pPr>
+            <w:r>
+              <w:rPr>
+                <w:sz w:val="20"/>
+              </w:rPr>
+              <w:t>6. El sistema informa que el cliente ha sido actualizado.</w:t>
+            </w:r>
+          </w:p>
+        </w:tc>
+        <w:tc>
+          <w:tcPr>
+            <w:tcW w:w="4943" w:type="dxa"/>
+            <w:gridSpan w:val="3"/>
+          </w:tcPr>
+          <w:p>
+            <w:pPr>
+              <w:jc w:val="both"/>
+              <w:rPr>
+                <w:sz w:val="20"/>
+              </w:rPr>
+            </w:pPr>
+            <w:r>
+              <w:rPr>
+                <w:sz w:val="20"/>
+              </w:rPr>
+              <w:t xml:space="preserve"> </w:t>
+            </w:r>
+          </w:p>
+        </w:tc>
+      </w:tr>
+      <w:tr>
+        <w:trPr>
+          <w:tblCellSpacing w:w="20" w:type="dxa"/>
+          <w:jc w:val="center"/>
+        </w:trPr>
+        <w:tc>
+          <w:tcPr>
+            <w:tcW w:w="5756" w:type="dxa"/>
+            <w:gridSpan w:val="2"/>
+          </w:tcPr>
+          <w:p>
+            <w:pPr>
+              <w:jc w:val="both"/>
+              <w:rPr>
+                <w:sz w:val="20"/>
+              </w:rPr>
+            </w:pPr>
+            <w:r>
+              <w:rPr>
+                <w:sz w:val="20"/>
+              </w:rPr>
+              <w:t>7. Fin del caso de uso.</w:t>
+            </w:r>
+          </w:p>
+        </w:tc>
+        <w:tc>
+          <w:tcPr>
+            <w:tcW w:w="4943" w:type="dxa"/>
+            <w:gridSpan w:val="3"/>
+          </w:tcPr>
+          <w:p>
+            <w:pPr>
+              <w:jc w:val="both"/>
+              <w:rPr>
+                <w:sz w:val="20"/>
+              </w:rPr>
+            </w:pPr>
+          </w:p>
+        </w:tc>
+      </w:tr>
+      <w:tr>
+        <w:trPr>
+          <w:cantSplit/>
+          <w:tblCellSpacing w:w="20" w:type="dxa"/>
+          <w:jc w:val="center"/>
+        </w:trPr>
+        <w:tc>
+          <w:tcPr>
+            <w:tcW w:w="10739" w:type="dxa"/>
+            <w:gridSpan w:val="5"/>
+          </w:tcPr>
+          <w:p>
+            <w:pPr>
+              <w:jc w:val="both"/>
+              <w:rPr>
+                <w:b/>
+                <w:bCs/>
+                <w:sz w:val="20"/>
+              </w:rPr>
+            </w:pPr>
+            <w:r>
+              <w:rPr>
+                <w:b/>
+                <w:bCs/>
+                <w:sz w:val="20"/>
+              </w:rPr>
+              <w:lastRenderedPageBreak/>
+              <w:t>Asociaciones de Extensión:  Registrar Cliente</w:t>
+            </w:r>
+          </w:p>
+        </w:tc>
+      </w:tr>
+      <w:tr>
+        <w:trPr>
+          <w:cantSplit/>
+          <w:tblCellSpacing w:w="20" w:type="dxa"/>
+          <w:jc w:val="center"/>
+        </w:trPr>
+        <w:tc>
+          <w:tcPr>
+            <w:tcW w:w="10739" w:type="dxa"/>
+            <w:gridSpan w:val="5"/>
+          </w:tcPr>
+          <w:p>
+            <w:pPr>
+              <w:jc w:val="both"/>
+              <w:rPr>
+                <w:b/>
+                <w:bCs/>
+                <w:sz w:val="20"/>
+              </w:rPr>
+            </w:pPr>
+            <w:r>
+              <w:rPr>
+                <w:b/>
+                <w:bCs/>
+                <w:sz w:val="20"/>
+              </w:rPr>
+              <w:t>Asociaciones de Inclusión: no aplica</w:t>
+            </w:r>
+          </w:p>
+        </w:tc>
+      </w:tr>
+      <w:tr>
+        <w:trPr>
+          <w:cantSplit/>
+          <w:tblCellSpacing w:w="20" w:type="dxa"/>
+          <w:jc w:val="center"/>
+        </w:trPr>
+        <w:tc>
+          <w:tcPr>
+            <w:tcW w:w="10739" w:type="dxa"/>
+            <w:gridSpan w:val="5"/>
+          </w:tcPr>
+          <w:p>
+            <w:pPr>
+              <w:jc w:val="both"/>
+              <w:rPr>
+                <w:b/>
+                <w:bCs/>
+                <w:sz w:val="20"/>
+              </w:rPr>
+            </w:pPr>
+            <w:r>
+              <w:rPr>
+                <w:b/>
+                <w:bCs/>
+                <w:sz w:val="20"/>
+              </w:rPr>
+              <w:t>Caso de uso donde se incluye: no aplica</w:t>
+            </w:r>
+          </w:p>
+        </w:tc>
+      </w:tr>
+      <w:tr>
+        <w:trPr>
+          <w:cantSplit/>
+          <w:tblCellSpacing w:w="20" w:type="dxa"/>
+          <w:jc w:val="center"/>
+        </w:trPr>
+        <w:tc>
+          <w:tcPr>
+            <w:tcW w:w="10739" w:type="dxa"/>
+            <w:gridSpan w:val="5"/>
+          </w:tcPr>
+          <w:p>
+            <w:pPr>
+              <w:jc w:val="both"/>
+              <w:rPr>
+                <w:b/>
+                <w:bCs/>
+                <w:sz w:val="20"/>
+              </w:rPr>
+            </w:pPr>
+            <w:r>
+              <w:rPr>
+                <w:b/>
+                <w:bCs/>
+                <w:sz w:val="20"/>
+              </w:rPr>
+              <w:t>Caso de uso al que extiende: no aplica</w:t>
+            </w:r>
+          </w:p>
+        </w:tc>
+      </w:tr>
+    </w:tbl>
+    <w:p/>
+    <w:p>
+      <w:r>
+        <w:br w:type="page"/>
+      </w:r>
+    </w:p>
+    <w:p>
+      <w:pPr>
+        <w:pStyle w:val="Ttulo1"/>
+      </w:pPr>
+      <w:r>
+        <w:lastRenderedPageBreak/>
+        <w:t xml:space="preserve">Use Case N° </w:t>
+      </w:r>
+      <w:proofErr w:type="gramStart"/>
+      <w:r>
+        <w:t>2</w:t>
+      </w:r>
+      <w:r>
+        <w:t>2</w:t>
+      </w:r>
+      <w:r>
+        <w:t xml:space="preserve"> :</w:t>
+      </w:r>
+      <w:proofErr w:type="gramEnd"/>
+      <w:r>
+        <w:t xml:space="preserve"> Registrar Insumo</w:t>
+      </w:r>
+    </w:p>
+    <w:p/>
+    <w:tbl>
+      <w:tblPr>
+        <w:tblW w:w="10155" w:type="dxa"/>
+        <w:jc w:val="center"/>
+        <w:tblCellSpacing w:w="20" w:type="dxa"/>
+        <w:tblBorders>
+          <w:top w:val="outset" w:sz="6" w:space="0" w:color="auto"/>
+          <w:left w:val="outset" w:sz="6" w:space="0" w:color="auto"/>
+          <w:bottom w:val="outset" w:sz="6" w:space="0" w:color="auto"/>
+          <w:right w:val="outset" w:sz="6" w:space="0" w:color="auto"/>
+          <w:insideH w:val="outset" w:sz="6" w:space="0" w:color="auto"/>
+          <w:insideV w:val="outset" w:sz="6" w:space="0" w:color="auto"/>
+        </w:tblBorders>
+        <w:tblLayout w:type="fixed"/>
+        <w:tblCellMar>
+          <w:left w:w="70" w:type="dxa"/>
+          <w:right w:w="70" w:type="dxa"/>
+        </w:tblCellMar>
+        <w:tblLook w:val="00A0" w:firstRow="1" w:lastRow="0" w:firstColumn="1" w:lastColumn="0" w:noHBand="0" w:noVBand="0"/>
+      </w:tblPr>
+      <w:tblGrid>
+        <w:gridCol w:w="1884"/>
+        <w:gridCol w:w="3594"/>
+        <w:gridCol w:w="338"/>
+        <w:gridCol w:w="1248"/>
+        <w:gridCol w:w="3091"/>
+      </w:tblGrid>
+      <w:tr>
+        <w:trPr>
+          <w:cantSplit/>
+          <w:trHeight w:val="300"/>
+          <w:tblCellSpacing w:w="20" w:type="dxa"/>
+          <w:jc w:val="center"/>
+        </w:trPr>
+        <w:tc>
+          <w:tcPr>
+            <w:tcW w:w="10075" w:type="dxa"/>
+            <w:gridSpan w:val="5"/>
+          </w:tcPr>
+          <w:p>
+            <w:pPr>
+              <w:pStyle w:val="Ttulo3"/>
+              <w:rPr>
+                <w:b/>
+              </w:rPr>
+            </w:pPr>
+            <w:r>
+              <w:rPr>
+                <w:bCs/>
+              </w:rPr>
+              <w:t>Nivel del  Caso de uso</w:t>
+            </w:r>
+            <w:r>
+              <w:t xml:space="preserve">:                  </w:t>
+            </w:r>
+            <w:r>
+              <w:fldChar w:fldCharType="begin">
+                <w:ffData>
+                  <w:name w:val="Casilla5"/>
+                  <w:enabled/>
+                  <w:calcOnExit w:val="0"/>
+                  <w:checkBox>
+                    <w:sizeAuto/>
+                    <w:default w:val="0"/>
+                  </w:checkBox>
+                </w:ffData>
+              </w:fldChar>
+            </w:r>
+            <w:r>
+              <w:instrText xml:space="preserve"> FORMCHECKBOX </w:instrText>
+            </w:r>
+            <w:r>
+              <w:fldChar w:fldCharType="separate"/>
+            </w:r>
+            <w:r>
+              <w:fldChar w:fldCharType="end"/>
+            </w:r>
+            <w:r>
+              <w:t xml:space="preserve">  Negocio                                       </w:t>
+            </w:r>
+            <w:r>
+              <w:fldChar w:fldCharType="begin">
+                <w:ffData>
+                  <w:name w:val=""/>
+                  <w:enabled/>
+                  <w:calcOnExit w:val="0"/>
+                  <w:checkBox>
+                    <w:sizeAuto/>
+                    <w:default w:val="1"/>
+                  </w:checkBox>
+                </w:ffData>
+              </w:fldChar>
+            </w:r>
+            <w:r>
+              <w:instrText xml:space="preserve"> FORMCHECKBOX </w:instrText>
+            </w:r>
+            <w:r>
+              <w:fldChar w:fldCharType="separate"/>
+            </w:r>
+            <w:r>
+              <w:fldChar w:fldCharType="end"/>
+            </w:r>
+            <w:r>
+              <w:t xml:space="preserve">   Sistema de Información</w:t>
+            </w:r>
+          </w:p>
+        </w:tc>
+      </w:tr>
+      <w:tr>
+        <w:trPr>
+          <w:cantSplit/>
+          <w:trHeight w:val="300"/>
+          <w:tblCellSpacing w:w="20" w:type="dxa"/>
+          <w:jc w:val="center"/>
+        </w:trPr>
+        <w:tc>
+          <w:tcPr>
+            <w:tcW w:w="10075" w:type="dxa"/>
+            <w:gridSpan w:val="5"/>
+          </w:tcPr>
+          <w:p>
+            <w:pPr>
+              <w:rPr>
+                <w:sz w:val="20"/>
+              </w:rPr>
+            </w:pPr>
+            <w:r>
+              <w:rPr>
+                <w:b/>
+                <w:bCs/>
+                <w:sz w:val="20"/>
+              </w:rPr>
+              <w:t xml:space="preserve">Paquete: </w:t>
+            </w:r>
+            <w:r>
+              <w:rPr>
+                <w:sz w:val="20"/>
+              </w:rPr>
+              <w:t>Caso de usos Esenciales</w:t>
+            </w:r>
+          </w:p>
+        </w:tc>
+      </w:tr>
+      <w:tr>
+        <w:trPr>
+          <w:cantSplit/>
+          <w:trHeight w:val="385"/>
+          <w:tblCellSpacing w:w="20" w:type="dxa"/>
+          <w:jc w:val="center"/>
+        </w:trPr>
+        <w:tc>
+          <w:tcPr>
+            <w:tcW w:w="7004" w:type="dxa"/>
+            <w:gridSpan w:val="4"/>
+            <w:shd w:val="clear" w:color="auto" w:fill="C0C0C0"/>
+          </w:tcPr>
+          <w:p>
+            <w:pPr>
+              <w:rPr>
+                <w:sz w:val="20"/>
+              </w:rPr>
+            </w:pPr>
+            <w:r>
+              <w:rPr>
+                <w:b/>
+                <w:bCs/>
+                <w:sz w:val="20"/>
+              </w:rPr>
+              <w:t>Nombre del Caso de uso</w:t>
+            </w:r>
+            <w:r>
+              <w:rPr>
+                <w:sz w:val="20"/>
+              </w:rPr>
+              <w:t>: Registrar Insumo</w:t>
+            </w:r>
+          </w:p>
+        </w:tc>
+        <w:tc>
+          <w:tcPr>
+            <w:tcW w:w="3031" w:type="dxa"/>
+            <w:shd w:val="clear" w:color="auto" w:fill="C0C0C0"/>
+          </w:tcPr>
+          <w:p>
+            <w:pPr>
+              <w:rPr>
+                <w:sz w:val="20"/>
+              </w:rPr>
+            </w:pPr>
+            <w:r>
+              <w:rPr>
+                <w:b/>
+                <w:bCs/>
+                <w:sz w:val="20"/>
+              </w:rPr>
+              <w:t>Nro. de Orden</w:t>
+            </w:r>
+            <w:r>
+              <w:rPr>
+                <w:sz w:val="20"/>
+              </w:rPr>
+              <w:t>: 1</w:t>
+            </w:r>
+          </w:p>
+        </w:tc>
+      </w:tr>
+      <w:tr>
+        <w:trPr>
+          <w:cantSplit/>
+          <w:trHeight w:val="385"/>
+          <w:tblCellSpacing w:w="20" w:type="dxa"/>
+          <w:jc w:val="center"/>
+        </w:trPr>
+        <w:tc>
+          <w:tcPr>
+            <w:tcW w:w="10075" w:type="dxa"/>
+            <w:gridSpan w:val="5"/>
+          </w:tcPr>
+          <w:p>
+            <w:pPr>
+              <w:rPr>
+                <w:sz w:val="20"/>
+              </w:rPr>
+            </w:pPr>
+            <w:r>
+              <w:rPr>
+                <w:b/>
+                <w:bCs/>
+                <w:sz w:val="20"/>
+              </w:rPr>
+              <w:t>Prioridad</w:t>
+            </w:r>
+            <w:r>
+              <w:rPr>
+                <w:sz w:val="20"/>
+              </w:rPr>
+              <w:t xml:space="preserve">:                  </w:t>
+            </w:r>
+            <w:r>
+              <w:rPr>
+                <w:sz w:val="20"/>
+              </w:rPr>
+              <w:fldChar w:fldCharType="begin">
+                <w:ffData>
+                  <w:name w:val=""/>
+                  <w:enabled/>
+                  <w:calcOnExit w:val="0"/>
+                  <w:checkBox>
+                    <w:sizeAuto/>
+                    <w:default w:val="1"/>
+                  </w:checkBox>
+                </w:ffData>
+              </w:fldChar>
+            </w:r>
+            <w:r>
+              <w:rPr>
+                <w:sz w:val="20"/>
+              </w:rPr>
+              <w:instrText xml:space="preserve"> FORMCHECKBOX </w:instrText>
+            </w:r>
+            <w:r>
+              <w:rPr>
+                <w:sz w:val="20"/>
+              </w:rPr>
+            </w:r>
+            <w:r>
+              <w:rPr>
+                <w:sz w:val="20"/>
+              </w:rPr>
+              <w:fldChar w:fldCharType="separate"/>
+            </w:r>
+            <w:r>
+              <w:rPr>
+                <w:sz w:val="20"/>
+              </w:rPr>
+              <w:fldChar w:fldCharType="end"/>
+            </w:r>
+            <w:r>
+              <w:rPr>
+                <w:sz w:val="20"/>
+              </w:rPr>
+              <w:t xml:space="preserve"> Alta                                </w:t>
+            </w:r>
+            <w:r>
+              <w:rPr>
+                <w:sz w:val="20"/>
+              </w:rPr>
+              <w:fldChar w:fldCharType="begin">
+                <w:ffData>
+                  <w:name w:val="Casilla5"/>
+                  <w:enabled/>
+                  <w:calcOnExit w:val="0"/>
+                  <w:checkBox>
+                    <w:sizeAuto/>
+                    <w:default w:val="0"/>
+                  </w:checkBox>
+                </w:ffData>
+              </w:fldChar>
+            </w:r>
+            <w:r>
+              <w:rPr>
+                <w:sz w:val="20"/>
+              </w:rPr>
+              <w:instrText xml:space="preserve"> FORMCHECKBOX </w:instrText>
+            </w:r>
+            <w:r>
+              <w:rPr>
+                <w:sz w:val="20"/>
+              </w:rPr>
+            </w:r>
+            <w:r>
+              <w:rPr>
+                <w:sz w:val="20"/>
+              </w:rPr>
+              <w:fldChar w:fldCharType="separate"/>
+            </w:r>
+            <w:r>
+              <w:rPr>
+                <w:sz w:val="20"/>
+              </w:rPr>
+              <w:fldChar w:fldCharType="end"/>
+            </w:r>
+            <w:r>
+              <w:rPr>
+                <w:sz w:val="20"/>
+              </w:rPr>
+              <w:t xml:space="preserve"> Media                                  </w:t>
+            </w:r>
+            <w:r>
+              <w:rPr>
+                <w:sz w:val="20"/>
+              </w:rPr>
+              <w:fldChar w:fldCharType="begin">
+                <w:ffData>
+                  <w:name w:val="Casilla5"/>
+                  <w:enabled/>
+                  <w:calcOnExit w:val="0"/>
+                  <w:checkBox>
+                    <w:sizeAuto/>
+                    <w:default w:val="0"/>
+                  </w:checkBox>
+                </w:ffData>
+              </w:fldChar>
+            </w:r>
+            <w:r>
+              <w:rPr>
+                <w:sz w:val="20"/>
+              </w:rPr>
+              <w:instrText xml:space="preserve"> FORMCHECKBOX </w:instrText>
+            </w:r>
+            <w:r>
+              <w:rPr>
+                <w:sz w:val="20"/>
+              </w:rPr>
+            </w:r>
+            <w:r>
+              <w:rPr>
+                <w:sz w:val="20"/>
+              </w:rPr>
+              <w:fldChar w:fldCharType="separate"/>
+            </w:r>
+            <w:r>
+              <w:rPr>
+                <w:sz w:val="20"/>
+              </w:rPr>
+              <w:fldChar w:fldCharType="end"/>
+            </w:r>
+            <w:r>
+              <w:rPr>
+                <w:sz w:val="20"/>
+              </w:rPr>
+              <w:t xml:space="preserve">  Baja           </w:t>
+            </w:r>
+          </w:p>
+        </w:tc>
+      </w:tr>
+      <w:tr>
+        <w:trPr>
+          <w:cantSplit/>
+          <w:trHeight w:val="385"/>
+          <w:tblCellSpacing w:w="20" w:type="dxa"/>
+          <w:jc w:val="center"/>
+        </w:trPr>
+        <w:tc>
+          <w:tcPr>
+            <w:tcW w:w="10075" w:type="dxa"/>
+            <w:gridSpan w:val="5"/>
+          </w:tcPr>
+          <w:p>
+            <w:pPr>
+              <w:rPr>
+                <w:sz w:val="20"/>
+              </w:rPr>
+            </w:pPr>
+            <w:r>
+              <w:rPr>
+                <w:b/>
+                <w:bCs/>
+                <w:sz w:val="20"/>
+              </w:rPr>
+              <w:t>Complejidad</w:t>
+            </w:r>
+            <w:r>
+              <w:rPr>
+                <w:sz w:val="20"/>
+              </w:rPr>
+              <w:t xml:space="preserve">:            </w:t>
+            </w:r>
+            <w:r>
+              <w:rPr>
+                <w:sz w:val="20"/>
+              </w:rPr>
+              <w:fldChar w:fldCharType="begin">
+                <w:ffData>
+                  <w:name w:val="Casilla5"/>
+                  <w:enabled/>
+                  <w:calcOnExit w:val="0"/>
+                  <w:checkBox>
+                    <w:sizeAuto/>
+                    <w:default w:val="0"/>
+                  </w:checkBox>
+                </w:ffData>
+              </w:fldChar>
+            </w:r>
+            <w:r>
+              <w:rPr>
+                <w:sz w:val="20"/>
+              </w:rPr>
+              <w:instrText xml:space="preserve"> FORMCHECKBOX </w:instrText>
+            </w:r>
+            <w:r>
+              <w:rPr>
+                <w:sz w:val="20"/>
+              </w:rPr>
+            </w:r>
+            <w:r>
+              <w:rPr>
+                <w:sz w:val="20"/>
+              </w:rPr>
+              <w:fldChar w:fldCharType="separate"/>
+            </w:r>
+            <w:r>
+              <w:rPr>
+                <w:sz w:val="20"/>
+              </w:rPr>
+              <w:fldChar w:fldCharType="end"/>
+            </w:r>
+            <w:r>
+              <w:rPr>
+                <w:sz w:val="20"/>
+              </w:rPr>
+              <w:t xml:space="preserve"> Alta                                </w:t>
+            </w:r>
+            <w:r>
+              <w:rPr>
+                <w:sz w:val="20"/>
+              </w:rPr>
+              <w:fldChar w:fldCharType="begin">
+                <w:ffData>
+                  <w:name w:val=""/>
+                  <w:enabled/>
+                  <w:calcOnExit w:val="0"/>
+                  <w:checkBox>
+                    <w:sizeAuto/>
+                    <w:default w:val="1"/>
+                  </w:checkBox>
+                </w:ffData>
+              </w:fldChar>
+            </w:r>
+            <w:r>
+              <w:rPr>
+                <w:sz w:val="20"/>
+              </w:rPr>
+              <w:instrText xml:space="preserve"> FORMCHECKBOX </w:instrText>
+            </w:r>
+            <w:r>
+              <w:rPr>
+                <w:sz w:val="20"/>
+              </w:rPr>
+            </w:r>
+            <w:r>
+              <w:rPr>
+                <w:sz w:val="20"/>
+              </w:rPr>
+              <w:fldChar w:fldCharType="separate"/>
+            </w:r>
+            <w:r>
+              <w:rPr>
+                <w:sz w:val="20"/>
+              </w:rPr>
+              <w:fldChar w:fldCharType="end"/>
+            </w:r>
+            <w:r>
+              <w:rPr>
+                <w:sz w:val="20"/>
+              </w:rPr>
+              <w:t xml:space="preserve"> Media                                  </w:t>
+            </w:r>
+            <w:r>
+              <w:rPr>
+                <w:sz w:val="20"/>
+              </w:rPr>
+              <w:fldChar w:fldCharType="begin">
+                <w:ffData>
+                  <w:name w:val="Casilla5"/>
+                  <w:enabled/>
+                  <w:calcOnExit w:val="0"/>
+                  <w:checkBox>
+                    <w:sizeAuto/>
+                    <w:default w:val="0"/>
+                  </w:checkBox>
+                </w:ffData>
+              </w:fldChar>
+            </w:r>
+            <w:r>
+              <w:rPr>
+                <w:sz w:val="20"/>
+              </w:rPr>
+              <w:instrText xml:space="preserve"> FORMCHECKBOX </w:instrText>
+            </w:r>
+            <w:r>
+              <w:rPr>
+                <w:sz w:val="20"/>
+              </w:rPr>
+            </w:r>
+            <w:r>
+              <w:rPr>
+                <w:sz w:val="20"/>
+              </w:rPr>
+              <w:fldChar w:fldCharType="separate"/>
+            </w:r>
+            <w:r>
+              <w:rPr>
+                <w:sz w:val="20"/>
+              </w:rPr>
+              <w:fldChar w:fldCharType="end"/>
+            </w:r>
+            <w:r>
+              <w:rPr>
+                <w:sz w:val="20"/>
+              </w:rPr>
+              <w:t xml:space="preserve">  Baja           </w:t>
+            </w:r>
+          </w:p>
+        </w:tc>
+      </w:tr>
+      <w:tr>
+        <w:trPr>
+          <w:cantSplit/>
+          <w:trHeight w:val="385"/>
+          <w:tblCellSpacing w:w="20" w:type="dxa"/>
+          <w:jc w:val="center"/>
+        </w:trPr>
+        <w:tc>
+          <w:tcPr>
+            <w:tcW w:w="5418" w:type="dxa"/>
+            <w:gridSpan w:val="2"/>
+          </w:tcPr>
+          <w:p>
+            <w:pPr>
+              <w:rPr>
+                <w:sz w:val="20"/>
+              </w:rPr>
+            </w:pPr>
+            <w:r>
+              <w:rPr>
+                <w:b/>
+                <w:bCs/>
+                <w:sz w:val="20"/>
+              </w:rPr>
+              <w:t>Actor Principal</w:t>
+            </w:r>
+            <w:r>
+              <w:rPr>
+                <w:sz w:val="20"/>
+              </w:rPr>
+              <w:t>: Encargado de Elaboración</w:t>
+            </w:r>
+          </w:p>
+        </w:tc>
+        <w:tc>
+          <w:tcPr>
+            <w:tcW w:w="4617" w:type="dxa"/>
+            <w:gridSpan w:val="3"/>
+          </w:tcPr>
+          <w:p>
+            <w:pPr>
+              <w:rPr>
+                <w:sz w:val="20"/>
+              </w:rPr>
+            </w:pPr>
+            <w:r>
+              <w:rPr>
+                <w:b/>
+                <w:bCs/>
+                <w:sz w:val="20"/>
+              </w:rPr>
+              <w:t>Actor Secundario</w:t>
+            </w:r>
+            <w:r>
+              <w:rPr>
+                <w:sz w:val="20"/>
+              </w:rPr>
+              <w:t>: no aplica</w:t>
+            </w:r>
+          </w:p>
+        </w:tc>
+      </w:tr>
+      <w:tr>
+        <w:trPr>
+          <w:cantSplit/>
+          <w:tblCellSpacing w:w="20" w:type="dxa"/>
+          <w:jc w:val="center"/>
+        </w:trPr>
+        <w:tc>
+          <w:tcPr>
+            <w:tcW w:w="10075" w:type="dxa"/>
+            <w:gridSpan w:val="5"/>
+          </w:tcPr>
+          <w:p>
+            <w:pPr>
+              <w:rPr>
+                <w:sz w:val="20"/>
+              </w:rPr>
+            </w:pPr>
+            <w:r>
+              <w:rPr>
+                <w:b/>
+                <w:bCs/>
+                <w:sz w:val="20"/>
+              </w:rPr>
+              <w:t>Tipo de Caso de uso</w:t>
+            </w:r>
+            <w:r>
+              <w:rPr>
+                <w:sz w:val="20"/>
+              </w:rPr>
+              <w:t xml:space="preserve">:                  </w:t>
+            </w:r>
+            <w:r>
+              <w:rPr>
+                <w:sz w:val="20"/>
+              </w:rPr>
+              <w:fldChar w:fldCharType="begin">
+                <w:ffData>
+                  <w:name w:val=""/>
+                  <w:enabled/>
+                  <w:calcOnExit w:val="0"/>
+                  <w:checkBox>
+                    <w:sizeAuto/>
+                    <w:default w:val="1"/>
+                  </w:checkBox>
+                </w:ffData>
+              </w:fldChar>
+            </w:r>
+            <w:r>
+              <w:rPr>
+                <w:sz w:val="20"/>
+              </w:rPr>
+              <w:instrText xml:space="preserve"> FORMCHECKBOX </w:instrText>
+            </w:r>
+            <w:r>
+              <w:rPr>
+                <w:sz w:val="20"/>
+              </w:rPr>
+            </w:r>
+            <w:r>
+              <w:rPr>
+                <w:sz w:val="20"/>
+              </w:rPr>
+              <w:fldChar w:fldCharType="separate"/>
+            </w:r>
+            <w:r>
+              <w:rPr>
+                <w:sz w:val="20"/>
+              </w:rPr>
+              <w:fldChar w:fldCharType="end"/>
+            </w:r>
+            <w:r>
+              <w:rPr>
+                <w:sz w:val="20"/>
+              </w:rPr>
+              <w:t xml:space="preserve">  Concreto                                       </w:t>
+            </w:r>
+            <w:r>
+              <w:rPr>
+                <w:sz w:val="20"/>
+              </w:rPr>
+              <w:fldChar w:fldCharType="begin">
+                <w:ffData>
+                  <w:name w:val="Casilla5"/>
+                  <w:enabled/>
+                  <w:calcOnExit w:val="0"/>
+                  <w:checkBox>
+                    <w:sizeAuto/>
+                    <w:default w:val="0"/>
+                  </w:checkBox>
+                </w:ffData>
+              </w:fldChar>
+            </w:r>
+            <w:r>
+              <w:rPr>
+                <w:sz w:val="20"/>
+              </w:rPr>
+              <w:instrText xml:space="preserve"> FORMCHECKBOX </w:instrText>
+            </w:r>
+            <w:r>
+              <w:rPr>
+                <w:sz w:val="20"/>
+              </w:rPr>
+            </w:r>
+            <w:r>
+              <w:rPr>
+                <w:sz w:val="20"/>
+              </w:rPr>
+              <w:fldChar w:fldCharType="separate"/>
+            </w:r>
+            <w:r>
+              <w:rPr>
+                <w:sz w:val="20"/>
+              </w:rPr>
+              <w:fldChar w:fldCharType="end"/>
+            </w:r>
+            <w:r>
+              <w:rPr>
+                <w:sz w:val="20"/>
+              </w:rPr>
+              <w:t xml:space="preserve">   Abstracto</w:t>
+            </w:r>
+          </w:p>
+        </w:tc>
+      </w:tr>
+      <w:tr>
+        <w:trPr>
+          <w:cantSplit/>
+          <w:tblCellSpacing w:w="20" w:type="dxa"/>
+          <w:jc w:val="center"/>
+        </w:trPr>
+        <w:tc>
+          <w:tcPr>
+            <w:tcW w:w="10075" w:type="dxa"/>
+            <w:gridSpan w:val="5"/>
+          </w:tcPr>
+          <w:p>
+            <w:pPr>
+              <w:rPr>
+                <w:sz w:val="20"/>
+              </w:rPr>
+            </w:pPr>
+            <w:r>
+              <w:rPr>
+                <w:b/>
+                <w:bCs/>
+                <w:sz w:val="20"/>
+              </w:rPr>
+              <w:t>Objetivo</w:t>
+            </w:r>
+            <w:r>
+              <w:rPr>
+                <w:sz w:val="20"/>
+              </w:rPr>
+              <w:t>: registrar los insumos necesarios para la fabricación de los productos.</w:t>
+            </w:r>
+          </w:p>
+        </w:tc>
+      </w:tr>
+      <w:tr>
+        <w:trPr>
+          <w:cantSplit/>
+          <w:tblCellSpacing w:w="20" w:type="dxa"/>
+          <w:jc w:val="center"/>
+        </w:trPr>
+        <w:tc>
+          <w:tcPr>
+            <w:tcW w:w="10075" w:type="dxa"/>
+            <w:gridSpan w:val="5"/>
+          </w:tcPr>
+          <w:p>
+            <w:pPr>
+              <w:rPr>
+                <w:sz w:val="20"/>
+              </w:rPr>
+            </w:pPr>
+            <w:r>
+              <w:rPr>
+                <w:b/>
+                <w:bCs/>
+                <w:sz w:val="20"/>
+              </w:rPr>
+              <w:t>Precondiciones</w:t>
+            </w:r>
+            <w:r>
+              <w:rPr>
+                <w:sz w:val="20"/>
+              </w:rPr>
+              <w:t xml:space="preserve">:  </w:t>
+            </w:r>
+            <w:r>
+              <w:rPr>
+                <w:b/>
+                <w:bCs/>
+                <w:sz w:val="20"/>
+              </w:rPr>
+              <w:t>no aplica</w:t>
+            </w:r>
+          </w:p>
+        </w:tc>
+      </w:tr>
+      <w:tr>
+        <w:trPr>
+          <w:cantSplit/>
+          <w:trHeight w:val="105"/>
+          <w:tblCellSpacing w:w="20" w:type="dxa"/>
+          <w:jc w:val="center"/>
+        </w:trPr>
+        <w:tc>
+          <w:tcPr>
+            <w:tcW w:w="1824" w:type="dxa"/>
+            <w:vMerge w:val="restart"/>
+          </w:tcPr>
+          <w:p>
+            <w:pPr>
+              <w:rPr>
+                <w:sz w:val="20"/>
+              </w:rPr>
+            </w:pPr>
+            <w:r>
+              <w:rPr>
+                <w:b/>
+                <w:bCs/>
+                <w:sz w:val="20"/>
+              </w:rPr>
+              <w:t>Post- Condiciones</w:t>
+            </w:r>
+            <w:r>
+              <w:rPr>
+                <w:sz w:val="20"/>
+              </w:rPr>
+              <w:t xml:space="preserve">: </w:t>
+            </w:r>
+          </w:p>
+        </w:tc>
+        <w:tc>
+          <w:tcPr>
+            <w:tcW w:w="8211" w:type="dxa"/>
+            <w:gridSpan w:val="4"/>
+          </w:tcPr>
+          <w:p>
+            <w:pPr>
+              <w:rPr>
+                <w:sz w:val="20"/>
+              </w:rPr>
+            </w:pPr>
+            <w:r>
+              <w:rPr>
+                <w:b/>
+                <w:sz w:val="20"/>
+              </w:rPr>
+              <w:t>Éxito</w:t>
+            </w:r>
+            <w:r>
+              <w:rPr>
+                <w:sz w:val="20"/>
+              </w:rPr>
+              <w:t xml:space="preserve">: insumos registrados. </w:t>
+            </w:r>
+          </w:p>
+        </w:tc>
+      </w:tr>
+      <w:tr>
+        <w:trPr>
+          <w:cantSplit/>
+          <w:trHeight w:val="105"/>
+          <w:tblCellSpacing w:w="20" w:type="dxa"/>
+          <w:jc w:val="center"/>
+        </w:trPr>
+        <w:tc>
+          <w:tcPr>
+            <w:tcW w:w="1824" w:type="dxa"/>
+            <w:vMerge/>
+          </w:tcPr>
+          <w:p>
+            <w:pPr>
+              <w:rPr>
+                <w:b/>
+                <w:bCs/>
+                <w:sz w:val="20"/>
+              </w:rPr>
+            </w:pPr>
+          </w:p>
+        </w:tc>
+        <w:tc>
+          <w:tcPr>
+            <w:tcW w:w="8211" w:type="dxa"/>
+            <w:gridSpan w:val="4"/>
+          </w:tcPr>
+          <w:p>
+            <w:pPr>
+              <w:rPr>
+                <w:sz w:val="20"/>
+              </w:rPr>
+            </w:pPr>
+            <w:r>
+              <w:rPr>
+                <w:b/>
+                <w:bCs/>
+                <w:sz w:val="20"/>
+              </w:rPr>
+              <w:t xml:space="preserve">Fracaso 1: </w:t>
+            </w:r>
+            <w:r>
+              <w:rPr>
+                <w:sz w:val="20"/>
+              </w:rPr>
+              <w:t>no se confirma la registración del insumo.</w:t>
+            </w:r>
+          </w:p>
+          <w:p>
+            <w:pPr>
+              <w:rPr>
+                <w:sz w:val="20"/>
+              </w:rPr>
+            </w:pPr>
+            <w:r>
+              <w:rPr>
+                <w:b/>
+                <w:sz w:val="20"/>
+              </w:rPr>
+              <w:t>Fracaso 2:</w:t>
+            </w:r>
+            <w:r>
+              <w:rPr>
+                <w:sz w:val="20"/>
+              </w:rPr>
+              <w:t xml:space="preserve"> ya existe insumo con el mismo nombre.</w:t>
+            </w:r>
+          </w:p>
+          <w:p>
+            <w:pPr>
+              <w:rPr>
+                <w:sz w:val="20"/>
+              </w:rPr>
+            </w:pPr>
+            <w:r>
+              <w:rPr>
+                <w:b/>
+                <w:sz w:val="20"/>
+              </w:rPr>
+              <w:t xml:space="preserve">Fracaso 3: </w:t>
+            </w:r>
+            <w:r>
+              <w:rPr>
+                <w:sz w:val="20"/>
+              </w:rPr>
+              <w:t>no se ingresan los datos mínimos requeridos.</w:t>
+            </w:r>
+          </w:p>
+          <w:p>
+            <w:pPr>
+              <w:rPr>
+                <w:b/>
+                <w:bCs/>
+                <w:sz w:val="20"/>
+              </w:rPr>
+            </w:pPr>
+          </w:p>
+        </w:tc>
+      </w:tr>
+      <w:tr>
+        <w:trPr>
+          <w:tblCellSpacing w:w="20" w:type="dxa"/>
+          <w:jc w:val="center"/>
+        </w:trPr>
+        <w:tc>
+          <w:tcPr>
+            <w:tcW w:w="5756" w:type="dxa"/>
+            <w:gridSpan w:val="3"/>
+          </w:tcPr>
+          <w:p>
+            <w:pPr>
+              <w:pStyle w:val="Ttulo3"/>
+              <w:rPr>
+                <w:bCs/>
+              </w:rPr>
+            </w:pPr>
+            <w:r>
+              <w:rPr>
+                <w:bCs/>
+              </w:rPr>
+              <w:t>Curso Normal</w:t>
+            </w:r>
+          </w:p>
+        </w:tc>
+        <w:tc>
+          <w:tcPr>
+            <w:tcW w:w="4279" w:type="dxa"/>
+            <w:gridSpan w:val="2"/>
+          </w:tcPr>
+          <w:p>
+            <w:pPr>
+              <w:pStyle w:val="Ttulo3"/>
+              <w:rPr>
+                <w:bCs/>
+              </w:rPr>
+            </w:pPr>
+            <w:r>
+              <w:rPr>
+                <w:bCs/>
+              </w:rPr>
+              <w:t>Alternativas</w:t>
+            </w:r>
+          </w:p>
+        </w:tc>
+      </w:tr>
+      <w:tr>
+        <w:trPr>
+          <w:tblCellSpacing w:w="20" w:type="dxa"/>
+          <w:jc w:val="center"/>
+        </w:trPr>
+        <w:tc>
+          <w:tcPr>
+            <w:tcW w:w="5756" w:type="dxa"/>
+            <w:gridSpan w:val="3"/>
+          </w:tcPr>
+          <w:p>
+            <w:pPr>
+              <w:jc w:val="both"/>
+              <w:rPr>
+                <w:sz w:val="20"/>
+              </w:rPr>
+            </w:pPr>
+            <w:r>
+              <w:rPr>
+                <w:sz w:val="20"/>
+              </w:rPr>
+              <w:t>1. Comienza cuando el Encargado de elaboración selecciona la opción “Registrar Insumo”</w:t>
+            </w:r>
+          </w:p>
+        </w:tc>
+        <w:tc>
+          <w:tcPr>
+            <w:tcW w:w="4279" w:type="dxa"/>
+            <w:gridSpan w:val="2"/>
+          </w:tcPr>
+          <w:p>
+            <w:pPr>
+              <w:jc w:val="both"/>
+              <w:rPr>
+                <w:sz w:val="20"/>
+              </w:rPr>
+            </w:pPr>
+          </w:p>
+          <w:p>
+            <w:pPr>
+              <w:jc w:val="both"/>
+              <w:rPr>
+                <w:sz w:val="20"/>
+              </w:rPr>
+            </w:pPr>
+          </w:p>
+        </w:tc>
+      </w:tr>
+      <w:tr>
+        <w:trPr>
+          <w:tblCellSpacing w:w="20" w:type="dxa"/>
+          <w:jc w:val="center"/>
+        </w:trPr>
+        <w:tc>
+          <w:tcPr>
+            <w:tcW w:w="5756" w:type="dxa"/>
+            <w:gridSpan w:val="3"/>
+          </w:tcPr>
+          <w:p>
+            <w:pPr>
+              <w:jc w:val="both"/>
+              <w:rPr>
+                <w:sz w:val="20"/>
+              </w:rPr>
+            </w:pPr>
+            <w:r>
+              <w:rPr>
+                <w:sz w:val="20"/>
+              </w:rPr>
+              <w:t>2. El encargado de elaboración ingresa el nombre del insumo que desea registrar.</w:t>
+            </w:r>
+          </w:p>
+        </w:tc>
+        <w:tc>
+          <w:tcPr>
+            <w:tcW w:w="4279" w:type="dxa"/>
+            <w:gridSpan w:val="2"/>
+          </w:tcPr>
+          <w:p>
+            <w:pPr>
+              <w:pStyle w:val="Textoindependiente"/>
+              <w:rPr>
+                <w:rFonts w:ascii="Times New Roman" w:hAnsi="Times New Roman" w:cs="Times New Roman"/>
+              </w:rPr>
+            </w:pPr>
+          </w:p>
+          <w:p>
+            <w:pPr>
+              <w:ind w:firstLine="434"/>
+              <w:jc w:val="both"/>
+              <w:rPr>
+                <w:sz w:val="20"/>
+              </w:rPr>
+            </w:pPr>
+          </w:p>
+        </w:tc>
+      </w:tr>
+      <w:tr>
+        <w:trPr>
+          <w:tblCellSpacing w:w="20" w:type="dxa"/>
+          <w:jc w:val="center"/>
+        </w:trPr>
+        <w:tc>
+          <w:tcPr>
+            <w:tcW w:w="5756" w:type="dxa"/>
+            <w:gridSpan w:val="3"/>
+          </w:tcPr>
+          <w:p>
+            <w:pPr>
+              <w:jc w:val="both"/>
+              <w:rPr>
+                <w:sz w:val="20"/>
+              </w:rPr>
+            </w:pPr>
+            <w:r>
+              <w:rPr>
+                <w:sz w:val="20"/>
+              </w:rPr>
+              <w:t>3. Se selecciona la opción Buscar</w:t>
+            </w:r>
+          </w:p>
+          <w:p>
+            <w:pPr>
+              <w:jc w:val="both"/>
+              <w:rPr>
+                <w:sz w:val="20"/>
+              </w:rPr>
+            </w:pPr>
+          </w:p>
+        </w:tc>
+        <w:tc>
+          <w:tcPr>
+            <w:tcW w:w="4279" w:type="dxa"/>
+            <w:gridSpan w:val="2"/>
+          </w:tcPr>
+          <w:p>
+            <w:pPr>
+              <w:jc w:val="both"/>
+              <w:rPr>
+                <w:sz w:val="20"/>
+              </w:rPr>
+            </w:pPr>
+          </w:p>
+        </w:tc>
+      </w:tr>
+      <w:tr>
+        <w:trPr>
+          <w:tblCellSpacing w:w="20" w:type="dxa"/>
+          <w:jc w:val="center"/>
+        </w:trPr>
+        <w:tc>
+          <w:tcPr>
+            <w:tcW w:w="5756" w:type="dxa"/>
+            <w:gridSpan w:val="3"/>
+          </w:tcPr>
+          <w:p>
+            <w:pPr>
+              <w:jc w:val="both"/>
+              <w:rPr>
+                <w:sz w:val="20"/>
+              </w:rPr>
+            </w:pPr>
+            <w:r>
+              <w:rPr>
+                <w:sz w:val="20"/>
+              </w:rPr>
+              <w:t xml:space="preserve">4. El sistema </w:t>
+            </w:r>
+            <w:proofErr w:type="gramStart"/>
+            <w:r>
+              <w:rPr>
+                <w:sz w:val="20"/>
+              </w:rPr>
+              <w:t>valida</w:t>
+            </w:r>
+            <w:proofErr w:type="gramEnd"/>
+            <w:r>
+              <w:rPr>
+                <w:sz w:val="20"/>
+              </w:rPr>
+              <w:t xml:space="preserve"> que no exista un insumo registrado con el mismo nombre.</w:t>
+            </w:r>
+          </w:p>
+          <w:p>
+            <w:pPr>
+              <w:jc w:val="both"/>
+              <w:rPr>
+                <w:sz w:val="20"/>
+              </w:rPr>
+            </w:pPr>
+          </w:p>
+        </w:tc>
+        <w:tc>
+          <w:tcPr>
+            <w:tcW w:w="4279" w:type="dxa"/>
+            <w:gridSpan w:val="2"/>
+          </w:tcPr>
+          <w:p>
+            <w:pPr>
+              <w:jc w:val="both"/>
+              <w:rPr>
+                <w:sz w:val="20"/>
+              </w:rPr>
+            </w:pPr>
+            <w:r>
+              <w:rPr>
+                <w:sz w:val="20"/>
+              </w:rPr>
+              <w:t xml:space="preserve"> </w:t>
+            </w:r>
+            <w:proofErr w:type="gramStart"/>
+            <w:r>
+              <w:rPr>
+                <w:sz w:val="20"/>
+              </w:rPr>
+              <w:t>3.A</w:t>
+            </w:r>
+            <w:proofErr w:type="gramEnd"/>
+            <w:r>
+              <w:rPr>
+                <w:sz w:val="20"/>
+              </w:rPr>
+              <w:t>. Existe un insumo registrado con el mismo nombre.</w:t>
+            </w:r>
+          </w:p>
+          <w:p>
+            <w:pPr>
+              <w:jc w:val="both"/>
+              <w:rPr>
+                <w:sz w:val="20"/>
+              </w:rPr>
+            </w:pPr>
+            <w:proofErr w:type="gramStart"/>
+            <w:r>
+              <w:rPr>
+                <w:sz w:val="20"/>
+              </w:rPr>
+              <w:t>3.A.1</w:t>
+            </w:r>
+            <w:proofErr w:type="gramEnd"/>
+            <w:r>
+              <w:rPr>
+                <w:sz w:val="20"/>
+              </w:rPr>
+              <w:t>. Se cancela el caso de uso.</w:t>
+            </w:r>
+          </w:p>
+        </w:tc>
+      </w:tr>
+      <w:tr>
+        <w:trPr>
+          <w:tblCellSpacing w:w="20" w:type="dxa"/>
+          <w:jc w:val="center"/>
+        </w:trPr>
+        <w:tc>
+          <w:tcPr>
+            <w:tcW w:w="5756" w:type="dxa"/>
+            <w:gridSpan w:val="3"/>
+          </w:tcPr>
+          <w:p>
+            <w:pPr>
+              <w:jc w:val="both"/>
+              <w:rPr>
+                <w:sz w:val="20"/>
+              </w:rPr>
+            </w:pPr>
+            <w:r>
+              <w:rPr>
+                <w:sz w:val="20"/>
+              </w:rPr>
+              <w:t>5. El sistema solicita se ingresen los demás datos para el nuevo insumo.</w:t>
+            </w:r>
+          </w:p>
+          <w:p>
+            <w:pPr>
+              <w:jc w:val="both"/>
+              <w:rPr>
+                <w:sz w:val="20"/>
+              </w:rPr>
+            </w:pPr>
+            <w:r>
+              <w:rPr>
+                <w:sz w:val="20"/>
+              </w:rPr>
+              <w:t xml:space="preserve"> </w:t>
+            </w:r>
+          </w:p>
+        </w:tc>
+        <w:tc>
+          <w:tcPr>
+            <w:tcW w:w="4279" w:type="dxa"/>
+            <w:gridSpan w:val="2"/>
+          </w:tcPr>
+          <w:p>
+            <w:pPr>
+              <w:jc w:val="both"/>
+              <w:rPr>
+                <w:sz w:val="20"/>
+              </w:rPr>
+            </w:pPr>
+          </w:p>
+        </w:tc>
+      </w:tr>
+      <w:tr>
+        <w:trPr>
+          <w:tblCellSpacing w:w="20" w:type="dxa"/>
+          <w:jc w:val="center"/>
+        </w:trPr>
+        <w:tc>
+          <w:tcPr>
+            <w:tcW w:w="5756" w:type="dxa"/>
+            <w:gridSpan w:val="3"/>
+          </w:tcPr>
+          <w:p>
+            <w:pPr>
+              <w:jc w:val="both"/>
+              <w:rPr>
+                <w:sz w:val="20"/>
+              </w:rPr>
+            </w:pPr>
+            <w:r>
+              <w:rPr>
+                <w:sz w:val="20"/>
+              </w:rPr>
+              <w:lastRenderedPageBreak/>
+              <w:t>6. El encargado de elaboración ingresa</w:t>
+            </w:r>
+            <w:r>
+              <w:rPr>
+                <w:sz w:val="20"/>
+              </w:rPr>
+              <w:t xml:space="preserve"> el nombre del insumo, fecha de alta, descripción,</w:t>
+            </w:r>
+            <w:r>
+              <w:rPr>
+                <w:sz w:val="20"/>
+              </w:rPr>
+              <w:t xml:space="preserve"> </w:t>
+            </w:r>
+            <w:r>
+              <w:rPr>
+                <w:sz w:val="20"/>
+              </w:rPr>
+              <w:t xml:space="preserve">cantidad y se selecciona de una lista desplegable el </w:t>
+            </w:r>
+            <w:proofErr w:type="gramStart"/>
+            <w:r>
+              <w:rPr>
+                <w:sz w:val="20"/>
+              </w:rPr>
+              <w:t>proveedor</w:t>
+            </w:r>
+            <w:r>
+              <w:rPr>
+                <w:sz w:val="20"/>
+              </w:rPr>
+              <w:t xml:space="preserve"> </w:t>
+            </w:r>
+            <w:r>
+              <w:rPr>
+                <w:sz w:val="20"/>
+              </w:rPr>
+              <w:t>,rubro</w:t>
+            </w:r>
+            <w:proofErr w:type="gramEnd"/>
+            <w:r>
+              <w:rPr>
+                <w:sz w:val="20"/>
+              </w:rPr>
+              <w:t>,</w:t>
+            </w:r>
+            <w:r>
+              <w:rPr>
+                <w:sz w:val="20"/>
+              </w:rPr>
+              <w:t xml:space="preserve"> </w:t>
+            </w:r>
+            <w:r>
+              <w:rPr>
+                <w:sz w:val="20"/>
+              </w:rPr>
+              <w:t>marca y medida correspondiente</w:t>
+            </w:r>
+            <w:r>
+              <w:rPr>
+                <w:sz w:val="20"/>
+              </w:rPr>
+              <w:t>.</w:t>
+            </w:r>
+          </w:p>
+        </w:tc>
+        <w:tc>
+          <w:tcPr>
+            <w:tcW w:w="4279" w:type="dxa"/>
+            <w:gridSpan w:val="2"/>
+          </w:tcPr>
+          <w:p>
+            <w:pPr>
+              <w:jc w:val="both"/>
+              <w:rPr>
+                <w:sz w:val="20"/>
+              </w:rPr>
+            </w:pPr>
+            <w:r>
+              <w:rPr>
+                <w:sz w:val="20"/>
+              </w:rPr>
+              <w:t>5.A El encargado de elaboración no ingresa los campos obligatorios</w:t>
+            </w:r>
+          </w:p>
+          <w:p>
+            <w:pPr>
+              <w:jc w:val="both"/>
+              <w:rPr>
+                <w:sz w:val="20"/>
+              </w:rPr>
+            </w:pPr>
+            <w:proofErr w:type="gramStart"/>
+            <w:r>
+              <w:rPr>
+                <w:sz w:val="20"/>
+              </w:rPr>
+              <w:t>5.A.1</w:t>
+            </w:r>
+            <w:proofErr w:type="gramEnd"/>
+            <w:r>
+              <w:rPr>
+                <w:sz w:val="20"/>
+              </w:rPr>
+              <w:t xml:space="preserve"> Se cancela el caso de uso.</w:t>
+            </w:r>
+          </w:p>
+        </w:tc>
+      </w:tr>
+      <w:tr>
+        <w:trPr>
+          <w:tblCellSpacing w:w="20" w:type="dxa"/>
+          <w:jc w:val="center"/>
+        </w:trPr>
+        <w:tc>
+          <w:tcPr>
+            <w:tcW w:w="5756" w:type="dxa"/>
+            <w:gridSpan w:val="3"/>
+          </w:tcPr>
+          <w:p>
+            <w:pPr>
+              <w:jc w:val="both"/>
+              <w:rPr>
+                <w:sz w:val="20"/>
+              </w:rPr>
+            </w:pPr>
+            <w:r>
+              <w:rPr>
+                <w:sz w:val="20"/>
+              </w:rPr>
+              <w:t>6. El encargado de elaboración selecciona la opción Guardar</w:t>
+            </w:r>
+          </w:p>
+        </w:tc>
+        <w:tc>
+          <w:tcPr>
+            <w:tcW w:w="4279" w:type="dxa"/>
+            <w:gridSpan w:val="2"/>
+          </w:tcPr>
+          <w:p>
+            <w:pPr>
+              <w:jc w:val="both"/>
+              <w:rPr>
+                <w:sz w:val="20"/>
+              </w:rPr>
+            </w:pPr>
+            <w:proofErr w:type="gramStart"/>
+            <w:r>
+              <w:rPr>
+                <w:sz w:val="20"/>
+              </w:rPr>
+              <w:t>6.A</w:t>
+            </w:r>
+            <w:proofErr w:type="gramEnd"/>
+            <w:r>
+              <w:rPr>
+                <w:sz w:val="20"/>
+              </w:rPr>
+              <w:t>. El encargado de elaboración selecciona Cancelar.</w:t>
+            </w:r>
+          </w:p>
+          <w:p>
+            <w:pPr>
+              <w:jc w:val="both"/>
+              <w:rPr>
+                <w:sz w:val="20"/>
+              </w:rPr>
+            </w:pPr>
+            <w:proofErr w:type="gramStart"/>
+            <w:r>
+              <w:rPr>
+                <w:sz w:val="20"/>
+              </w:rPr>
+              <w:t>6.A.1</w:t>
+            </w:r>
+            <w:proofErr w:type="gramEnd"/>
+            <w:r>
+              <w:rPr>
+                <w:sz w:val="20"/>
+              </w:rPr>
+              <w:t>. Se cancela el caso de uso.</w:t>
+            </w:r>
+          </w:p>
+        </w:tc>
+      </w:tr>
+      <w:tr>
+        <w:trPr>
+          <w:tblCellSpacing w:w="20" w:type="dxa"/>
+          <w:jc w:val="center"/>
+        </w:trPr>
+        <w:tc>
+          <w:tcPr>
+            <w:tcW w:w="5756" w:type="dxa"/>
+            <w:gridSpan w:val="3"/>
+          </w:tcPr>
+          <w:p>
+            <w:pPr>
+              <w:jc w:val="both"/>
+              <w:rPr>
+                <w:sz w:val="20"/>
+              </w:rPr>
+            </w:pPr>
+            <w:r>
+              <w:rPr>
+                <w:sz w:val="20"/>
+              </w:rPr>
+              <w:t>7. El sistema registra el nuevo Insumo.</w:t>
+            </w:r>
+          </w:p>
+        </w:tc>
+        <w:tc>
+          <w:tcPr>
+            <w:tcW w:w="4279" w:type="dxa"/>
+            <w:gridSpan w:val="2"/>
+          </w:tcPr>
+          <w:p>
+            <w:pPr>
+              <w:jc w:val="both"/>
+              <w:rPr>
+                <w:sz w:val="20"/>
+              </w:rPr>
+            </w:pPr>
+          </w:p>
+        </w:tc>
+      </w:tr>
+      <w:tr>
+        <w:trPr>
+          <w:tblCellSpacing w:w="20" w:type="dxa"/>
+          <w:jc w:val="center"/>
+        </w:trPr>
+        <w:tc>
+          <w:tcPr>
+            <w:tcW w:w="5756" w:type="dxa"/>
+            <w:gridSpan w:val="3"/>
+          </w:tcPr>
+          <w:p>
+            <w:pPr>
+              <w:jc w:val="both"/>
+              <w:rPr>
+                <w:sz w:val="20"/>
+              </w:rPr>
+            </w:pPr>
+            <w:r>
+              <w:rPr>
+                <w:sz w:val="20"/>
+              </w:rPr>
+              <w:t>8. El sistema informa que el insumo ha sido guardado.</w:t>
+            </w:r>
+          </w:p>
+        </w:tc>
+        <w:tc>
+          <w:tcPr>
+            <w:tcW w:w="4279" w:type="dxa"/>
+            <w:gridSpan w:val="2"/>
+          </w:tcPr>
+          <w:p>
+            <w:pPr>
+              <w:jc w:val="both"/>
+              <w:rPr>
+                <w:sz w:val="20"/>
+              </w:rPr>
+            </w:pPr>
+          </w:p>
+        </w:tc>
+      </w:tr>
+      <w:tr>
+        <w:trPr>
+          <w:tblCellSpacing w:w="20" w:type="dxa"/>
+          <w:jc w:val="center"/>
+        </w:trPr>
+        <w:tc>
+          <w:tcPr>
+            <w:tcW w:w="5756" w:type="dxa"/>
+            <w:gridSpan w:val="3"/>
+          </w:tcPr>
+          <w:p>
+            <w:pPr>
+              <w:jc w:val="both"/>
+              <w:rPr>
+                <w:sz w:val="20"/>
+              </w:rPr>
+            </w:pPr>
+            <w:r>
+              <w:rPr>
+                <w:sz w:val="20"/>
+              </w:rPr>
+              <w:t>9. Fin del caso de uso.</w:t>
+            </w:r>
+          </w:p>
+        </w:tc>
+        <w:tc>
+          <w:tcPr>
+            <w:tcW w:w="4279" w:type="dxa"/>
+            <w:gridSpan w:val="2"/>
+          </w:tcPr>
+          <w:p>
+            <w:pPr>
+              <w:jc w:val="both"/>
+              <w:rPr>
+                <w:sz w:val="20"/>
+              </w:rPr>
+            </w:pPr>
+          </w:p>
+        </w:tc>
+      </w:tr>
+      <w:tr>
+        <w:trPr>
+          <w:cantSplit/>
+          <w:tblCellSpacing w:w="20" w:type="dxa"/>
+          <w:jc w:val="center"/>
+        </w:trPr>
+        <w:tc>
+          <w:tcPr>
+            <w:tcW w:w="10075" w:type="dxa"/>
+            <w:gridSpan w:val="5"/>
+          </w:tcPr>
+          <w:p>
+            <w:pPr>
+              <w:jc w:val="both"/>
+              <w:rPr>
+                <w:b/>
+                <w:bCs/>
+                <w:sz w:val="20"/>
+              </w:rPr>
+            </w:pPr>
+            <w:r>
+              <w:rPr>
+                <w:b/>
+                <w:bCs/>
+                <w:sz w:val="20"/>
+              </w:rPr>
+              <w:t xml:space="preserve">Asociaciones de Extensión: no aplica </w:t>
+            </w:r>
+          </w:p>
+        </w:tc>
+      </w:tr>
+      <w:tr>
+        <w:trPr>
+          <w:cantSplit/>
+          <w:tblCellSpacing w:w="20" w:type="dxa"/>
+          <w:jc w:val="center"/>
+        </w:trPr>
+        <w:tc>
+          <w:tcPr>
+            <w:tcW w:w="10075" w:type="dxa"/>
+            <w:gridSpan w:val="5"/>
+          </w:tcPr>
+          <w:p>
+            <w:pPr>
+              <w:jc w:val="both"/>
+              <w:rPr>
+                <w:b/>
+                <w:bCs/>
+                <w:sz w:val="20"/>
+              </w:rPr>
+            </w:pPr>
+            <w:r>
+              <w:rPr>
+                <w:b/>
+                <w:bCs/>
+                <w:sz w:val="20"/>
+              </w:rPr>
+              <w:t xml:space="preserve">Asociaciones de Inclusión: </w:t>
+            </w:r>
+            <w:r>
+              <w:rPr>
+                <w:b/>
+                <w:sz w:val="20"/>
+              </w:rPr>
+              <w:t>no aplica</w:t>
+            </w:r>
+          </w:p>
+        </w:tc>
+      </w:tr>
+      <w:tr>
+        <w:trPr>
+          <w:cantSplit/>
+          <w:tblCellSpacing w:w="20" w:type="dxa"/>
+          <w:jc w:val="center"/>
+        </w:trPr>
+        <w:tc>
+          <w:tcPr>
+            <w:tcW w:w="10075" w:type="dxa"/>
+            <w:gridSpan w:val="5"/>
+          </w:tcPr>
+          <w:p>
+            <w:pPr>
+              <w:jc w:val="both"/>
+              <w:rPr>
+                <w:b/>
+                <w:bCs/>
+                <w:sz w:val="20"/>
+              </w:rPr>
+            </w:pPr>
+            <w:r>
+              <w:rPr>
+                <w:b/>
+                <w:bCs/>
+                <w:sz w:val="20"/>
+              </w:rPr>
+              <w:t>Caso de uso donde se incluye: no aplica</w:t>
+            </w:r>
+          </w:p>
+        </w:tc>
+      </w:tr>
+      <w:tr>
+        <w:trPr>
+          <w:cantSplit/>
+          <w:tblCellSpacing w:w="20" w:type="dxa"/>
+          <w:jc w:val="center"/>
+        </w:trPr>
+        <w:tc>
+          <w:tcPr>
+            <w:tcW w:w="10075" w:type="dxa"/>
+            <w:gridSpan w:val="5"/>
+          </w:tcPr>
+          <w:p>
+            <w:pPr>
+              <w:jc w:val="both"/>
+              <w:rPr>
+                <w:b/>
+                <w:bCs/>
+                <w:sz w:val="20"/>
+              </w:rPr>
+            </w:pPr>
+            <w:r>
+              <w:rPr>
+                <w:b/>
+                <w:bCs/>
+                <w:sz w:val="20"/>
+              </w:rPr>
+              <w:t xml:space="preserve">Caso de uso al que extiende: </w:t>
+            </w:r>
+            <w:r>
+              <w:rPr>
+                <w:b/>
+                <w:sz w:val="20"/>
+              </w:rPr>
+              <w:t>no aplica</w:t>
+            </w:r>
+          </w:p>
+        </w:tc>
+      </w:tr>
+    </w:tbl>
+    <w:p/>
+    <w:p>
+      <w:r>
+        <w:br w:type="page"/>
+      </w:r>
+    </w:p>
+    <w:p>
+      <w:pPr>
+        <w:pStyle w:val="Ttulo1"/>
+      </w:pPr>
+      <w:r>
+        <w:lastRenderedPageBreak/>
+        <w:t>Interfaces</w:t>
+      </w:r>
+    </w:p>
+    <w:p>
+      <w:pPr>
+        <w:pStyle w:val="Ttulo2"/>
+      </w:pPr>
+      <w:r>
+        <w:t>Use Case N° 1: Registrar Usuarios</w:t>
+      </w:r>
+    </w:p>
+    <w:p>
+      <w:r>
+        <w:rPr>
+          <w:noProof/>
+          <w:lang w:eastAsia="es-AR"/>
+        </w:rPr>
+        <w:drawing>
+          <wp:inline distT="0" distB="0" distL="0" distR="0">
+            <wp:extent cx="5612130" cy="4229100"/>
+            <wp:effectExtent l="0" t="0" r="0" b="0"/>
+            <wp:docPr id="6" name="Imagen 6"/>
+            <wp:cNvGraphicFramePr>
+              <a:graphicFrameLocks xmlns:a="http://schemas.openxmlformats.org/drawingml/2006/main" noChangeAspect="1"/>
+            </wp:cNvGraphicFramePr>
+            <a:graphic xmlns:a="http://schemas.openxmlformats.org/drawingml/2006/main">
+              <a:graphicData uri="http://schemas.openxmlformats.org/drawingml/2006/picture">
+                <pic:pic xmlns:pic="http://schemas.openxmlformats.org/drawingml/2006/picture">
+                  <pic:nvPicPr>
+                    <pic:cNvPr id="6" name="Registrar Usuario.png"/>
+                    <pic:cNvPicPr/>
+                  </pic:nvPicPr>
+                  <pic:blipFill>
+                    <a:blip r:embed="rId13">
+                      <a:extLst>
+                        <a:ext uri="{28A0092B-C50C-407E-A947-70E740481C1C}">
+                          <a14:useLocalDpi xmlns:a14="http://schemas.microsoft.com/office/drawing/2010/main" val="0"/>
+                        </a:ext>
+                      </a:extLst>
+                    </a:blip>
+                    <a:stretch>
+                      <a:fillRect/>
+                    </a:stretch>
+                  </pic:blipFill>
+                  <pic:spPr>
+                    <a:xfrm>
+                      <a:off x="0" y="0"/>
+                      <a:ext cx="5612130" cy="4229100"/>
+                    </a:xfrm>
+                    <a:prstGeom prst="rect">
+                      <a:avLst/>
+                    </a:prstGeom>
+                  </pic:spPr>
+                </pic:pic>
+              </a:graphicData>
+            </a:graphic>
+          </wp:inline>
+        </w:drawing>
+      </w:r>
+    </w:p>
+    <w:p>
+      <w:pPr>
+        <w:pStyle w:val="Ttulo2"/>
+      </w:pPr>
+      <w:r>
+        <w:lastRenderedPageBreak/>
+        <w:t xml:space="preserve">Use Case N° </w:t>
+      </w:r>
+      <w:r>
+        <w:t>2</w:t>
+      </w:r>
+      <w:r>
+        <w:t xml:space="preserve">: Registrar </w:t>
+      </w:r>
+      <w:r>
+        <w:t>Clientes</w:t>
+      </w:r>
+    </w:p>
+    <w:p>
+      <w:r>
+        <w:rPr>
+          <w:noProof/>
+          <w:lang w:eastAsia="es-AR"/>
+        </w:rPr>
+        <w:drawing>
+          <wp:inline distT="0" distB="0" distL="0" distR="0">
+            <wp:extent cx="5612130" cy="4612005"/>
+            <wp:effectExtent l="0" t="0" r="0" b="0"/>
+            <wp:docPr id="7" name="Imagen 7"/>
+            <wp:cNvGraphicFramePr>
+              <a:graphicFrameLocks xmlns:a="http://schemas.openxmlformats.org/drawingml/2006/main" noChangeAspect="1"/>
+            </wp:cNvGraphicFramePr>
+            <a:graphic xmlns:a="http://schemas.openxmlformats.org/drawingml/2006/main">
+              <a:graphicData uri="http://schemas.openxmlformats.org/drawingml/2006/picture">
+                <pic:pic xmlns:pic="http://schemas.openxmlformats.org/drawingml/2006/picture">
+                  <pic:nvPicPr>
+                    <pic:cNvPr id="7" name="Registrar Cliente.png"/>
+                    <pic:cNvPicPr/>
+                  </pic:nvPicPr>
+                  <pic:blipFill>
+                    <a:blip r:embed="rId14">
+                      <a:extLst>
+                        <a:ext uri="{28A0092B-C50C-407E-A947-70E740481C1C}">
+                          <a14:useLocalDpi xmlns:a14="http://schemas.microsoft.com/office/drawing/2010/main" val="0"/>
+                        </a:ext>
+                      </a:extLst>
+                    </a:blip>
+                    <a:stretch>
+                      <a:fillRect/>
+                    </a:stretch>
+                  </pic:blipFill>
+                  <pic:spPr>
+                    <a:xfrm>
+                      <a:off x="0" y="0"/>
+                      <a:ext cx="5612130" cy="4612005"/>
+                    </a:xfrm>
+                    <a:prstGeom prst="rect">
+                      <a:avLst/>
+                    </a:prstGeom>
+                  </pic:spPr>
+                </pic:pic>
+              </a:graphicData>
+            </a:graphic>
+          </wp:inline>
+        </w:drawing>
+      </w:r>
+    </w:p>
+    <w:p>
+      <w:pPr>
+        <w:pStyle w:val="Ttulo2"/>
+      </w:pPr>
+      <w:r>
+        <w:lastRenderedPageBreak/>
+        <w:t>Use Case N° 3: Registrar Contacto</w:t>
+      </w:r>
+    </w:p>
+    <w:p>
+      <w:r>
+        <w:rPr>
+          <w:noProof/>
+          <w:lang w:eastAsia="es-AR"/>
+        </w:rPr>
+        <w:drawing>
+          <wp:inline distT="0" distB="0" distL="0" distR="0">
+            <wp:extent cx="5612130" cy="4275455"/>
+            <wp:effectExtent l="0" t="0" r="0" b="0"/>
+            <wp:docPr id="8" name="Imagen 8"/>
+            <wp:cNvGraphicFramePr>
+              <a:graphicFrameLocks xmlns:a="http://schemas.openxmlformats.org/drawingml/2006/main" noChangeAspect="1"/>
+            </wp:cNvGraphicFramePr>
+            <a:graphic xmlns:a="http://schemas.openxmlformats.org/drawingml/2006/main">
+              <a:graphicData uri="http://schemas.openxmlformats.org/drawingml/2006/picture">
+                <pic:pic xmlns:pic="http://schemas.openxmlformats.org/drawingml/2006/picture">
+                  <pic:nvPicPr>
+                    <pic:cNvPr id="8" name="Registar Contactos.png"/>
+                    <pic:cNvPicPr/>
+                  </pic:nvPicPr>
+                  <pic:blipFill>
+                    <a:blip r:embed="rId15">
+                      <a:extLst>
+                        <a:ext uri="{28A0092B-C50C-407E-A947-70E740481C1C}">
+                          <a14:useLocalDpi xmlns:a14="http://schemas.microsoft.com/office/drawing/2010/main" val="0"/>
+                        </a:ext>
+                      </a:extLst>
+                    </a:blip>
+                    <a:stretch>
+                      <a:fillRect/>
+                    </a:stretch>
+                  </pic:blipFill>
+                  <pic:spPr>
+                    <a:xfrm>
+                      <a:off x="0" y="0"/>
+                      <a:ext cx="5612130" cy="4275455"/>
+                    </a:xfrm>
+                    <a:prstGeom prst="rect">
+                      <a:avLst/>
+                    </a:prstGeom>
+                  </pic:spPr>
+                </pic:pic>
+              </a:graphicData>
+            </a:graphic>
+          </wp:inline>
+        </w:drawing>
+      </w:r>
+    </w:p>
+    <w:p>
+      <w:pPr>
+        <w:pStyle w:val="Ttulo2"/>
+      </w:pPr>
+      <w:r>
+        <w:t>Use Case N° 4</w:t>
+      </w:r>
+      <w:r>
+        <w:t xml:space="preserve">: Registrar </w:t>
+      </w:r>
+      <w:r>
+        <w:t>Domicilio</w:t>
+      </w:r>
+    </w:p>
+    <w:p/>
+    <w:p>
+      <w:pPr>
+        <w:pStyle w:val="Ttulo2"/>
+      </w:pPr>
+      <w:r>
+        <w:t>Use Case N° 5</w:t>
+      </w:r>
+      <w:r>
+        <w:t xml:space="preserve">: Registrar </w:t>
+      </w:r>
+      <w:r>
+        <w:t>Pedidos</w:t>
+      </w:r>
+    </w:p>
+    <w:p/>
+    <w:p>
+      <w:pPr>
+        <w:pStyle w:val="Ttulo2"/>
+      </w:pPr>
+      <w:r>
+        <w:lastRenderedPageBreak/>
+        <w:t>Use Case N° 6</w:t>
+      </w:r>
+      <w:r>
+        <w:t xml:space="preserve">: Registrar </w:t>
+      </w:r>
+      <w:r>
+        <w:t>Proveedor</w:t>
+      </w:r>
+    </w:p>
+    <w:p>
+      <w:r>
+        <w:rPr>
+          <w:noProof/>
+          <w:lang w:eastAsia="es-AR"/>
+        </w:rPr>
+        <w:drawing>
+          <wp:inline distT="0" distB="0" distL="0" distR="0">
+            <wp:extent cx="5612130" cy="4236085"/>
+            <wp:effectExtent l="0" t="0" r="0" b="0"/>
+            <wp:docPr id="12" name="Imagen 12"/>
+            <wp:cNvGraphicFramePr>
+              <a:graphicFrameLocks xmlns:a="http://schemas.openxmlformats.org/drawingml/2006/main" noChangeAspect="1"/>
+            </wp:cNvGraphicFramePr>
+            <a:graphic xmlns:a="http://schemas.openxmlformats.org/drawingml/2006/main">
+              <a:graphicData uri="http://schemas.openxmlformats.org/drawingml/2006/picture">
+                <pic:pic xmlns:pic="http://schemas.openxmlformats.org/drawingml/2006/picture">
+                  <pic:nvPicPr>
+                    <pic:cNvPr id="12" name="Registrar Proveedor.png"/>
+                    <pic:cNvPicPr/>
+                  </pic:nvPicPr>
+                  <pic:blipFill>
+                    <a:blip r:embed="rId16">
+                      <a:extLst>
+                        <a:ext uri="{28A0092B-C50C-407E-A947-70E740481C1C}">
+                          <a14:useLocalDpi xmlns:a14="http://schemas.microsoft.com/office/drawing/2010/main" val="0"/>
+                        </a:ext>
+                      </a:extLst>
+                    </a:blip>
+                    <a:stretch>
+                      <a:fillRect/>
+                    </a:stretch>
+                  </pic:blipFill>
+                  <pic:spPr>
+                    <a:xfrm>
+                      <a:off x="0" y="0"/>
+                      <a:ext cx="5612130" cy="4236085"/>
+                    </a:xfrm>
+                    <a:prstGeom prst="rect">
+                      <a:avLst/>
+                    </a:prstGeom>
+                  </pic:spPr>
+                </pic:pic>
+              </a:graphicData>
+            </a:graphic>
+          </wp:inline>
+        </w:drawing>
+      </w:r>
+    </w:p>
+    <w:p>
+      <w:pPr>
+        <w:pStyle w:val="Ttulo2"/>
+      </w:pPr>
+      <w:r>
+        <w:t>Use Case N° 7</w:t>
+      </w:r>
+      <w:r>
+        <w:t xml:space="preserve">: Registrar </w:t>
+      </w:r>
+      <w:r>
+        <w:t>Rol</w:t>
+      </w:r>
+    </w:p>
+    <w:p/>
+    <w:p>
+      <w:pPr>
+        <w:pStyle w:val="Ttulo2"/>
+      </w:pPr>
+      <w:r>
+        <w:lastRenderedPageBreak/>
+        <w:t>Use Case N° 8</w:t>
+      </w:r>
+      <w:r>
+        <w:t xml:space="preserve">: Registrar </w:t>
+      </w:r>
+      <w:r>
+        <w:t>Saldo</w:t>
+      </w:r>
+    </w:p>
+    <w:p>
+      <w:pPr>
+        <w:pStyle w:val="Ttulo2"/>
+      </w:pPr>
+      <w:r>
+        <w:t>Use Case N° 9</w:t>
+      </w:r>
+      <w:r>
+        <w:t xml:space="preserve">: Registrar </w:t>
+      </w:r>
+      <w:r>
+        <w:t>Tipo Cliente</w:t>
+      </w:r>
+    </w:p>
+    <w:p>
+      <w:pPr>
+        <w:pStyle w:val="Ttulo2"/>
+      </w:pPr>
+      <w:r>
+        <w:t>Use Case N° 1</w:t>
+      </w:r>
+      <w:r>
+        <w:t>0</w:t>
+      </w:r>
+      <w:r>
+        <w:t xml:space="preserve">: Registrar </w:t>
+      </w:r>
+      <w:r>
+        <w:t>Ventas</w:t>
+      </w:r>
+    </w:p>
+    <w:p>
+      <w:pPr>
+        <w:pStyle w:val="Ttulo2"/>
+      </w:pPr>
+      <w:r>
+        <w:t>Use Case N° 1</w:t>
+      </w:r>
+      <w:r>
+        <w:t>1</w:t>
+      </w:r>
+      <w:r>
+        <w:t xml:space="preserve">: Registrar </w:t>
+      </w:r>
+      <w:r>
+        <w:t>Compra</w:t>
+      </w:r>
+    </w:p>
+    <w:p>
+      <w:pPr>
+        <w:pStyle w:val="Ttulo2"/>
+      </w:pPr>
+      <w:r>
+        <w:t>Use Case N° 1</w:t>
+      </w:r>
+      <w:r>
+        <w:t>2</w:t>
+      </w:r>
+      <w:r>
+        <w:t>:</w:t>
+      </w:r>
+      <w:r>
+        <w:t xml:space="preserve"> Listar Clientes</w:t>
+      </w:r>
+    </w:p>
+    <w:p>
+      <w:r>
+        <w:rPr>
+          <w:noProof/>
+          <w:lang w:eastAsia="es-AR"/>
+        </w:rPr>
+        <w:drawing>
+          <wp:inline distT="0" distB="0" distL="0" distR="0">
+            <wp:extent cx="5612130" cy="3902075"/>
+            <wp:effectExtent l="0" t="0" r="0" b="0"/>
+            <wp:docPr id="14" name="Imagen 14"/>
+            <wp:cNvGraphicFramePr>
+              <a:graphicFrameLocks xmlns:a="http://schemas.openxmlformats.org/drawingml/2006/main" noChangeAspect="1"/>
+            </wp:cNvGraphicFramePr>
+            <a:graphic xmlns:a="http://schemas.openxmlformats.org/drawingml/2006/main">
+              <a:graphicData uri="http://schemas.openxmlformats.org/drawingml/2006/picture">
+                <pic:pic xmlns:pic="http://schemas.openxmlformats.org/drawingml/2006/picture">
+                  <pic:nvPicPr>
+                    <pic:cNvPr id="14" name="Listar Clientes.png"/>
+                    <pic:cNvPicPr/>
+                  </pic:nvPicPr>
+                  <pic:blipFill>
+                    <a:blip r:embed="rId17">
+                      <a:extLst>
+                        <a:ext uri="{28A0092B-C50C-407E-A947-70E740481C1C}">
+                          <a14:useLocalDpi xmlns:a14="http://schemas.microsoft.com/office/drawing/2010/main" val="0"/>
+                        </a:ext>
+                      </a:extLst>
+                    </a:blip>
+                    <a:stretch>
+                      <a:fillRect/>
+                    </a:stretch>
+                  </pic:blipFill>
+                  <pic:spPr>
+                    <a:xfrm>
+                      <a:off x="0" y="0"/>
+                      <a:ext cx="5612130" cy="3902075"/>
+                    </a:xfrm>
+                    <a:prstGeom prst="rect">
+                      <a:avLst/>
+                    </a:prstGeom>
+                  </pic:spPr>
+                </pic:pic>
+              </a:graphicData>
+            </a:graphic>
+          </wp:inline>
+        </w:drawing>
+      </w:r>
+    </w:p>
+    <w:p>
+      <w:pPr>
+        <w:pStyle w:val="Ttulo2"/>
+      </w:pPr>
+      <w:r>
+        <w:lastRenderedPageBreak/>
+        <w:t>Use Case N° 1</w:t>
+      </w:r>
+      <w:r>
+        <w:t>3: Listar Pedidos</w:t>
+      </w:r>
+    </w:p>
+    <w:p>
+      <w:pPr>
+        <w:pStyle w:val="Ttulo2"/>
+      </w:pPr>
+      <w:r>
+        <w:t>Use Case N° 1</w:t>
+      </w:r>
+      <w:r>
+        <w:t>4: Listar Ventas</w:t>
+      </w:r>
+    </w:p>
+    <w:p>
+      <w:pPr>
+        <w:pStyle w:val="Ttulo2"/>
+      </w:pPr>
+      <w:r>
+        <w:t>Use Case N° 1</w:t>
+      </w:r>
+      <w:r>
+        <w:t>5: Lista</w:t>
+      </w:r>
+      <w:r>
+        <w:t>r</w:t>
+      </w:r>
+      <w:r>
+        <w:t xml:space="preserve"> Compras</w:t>
+      </w:r>
+    </w:p>
+    <w:p>
+      <w:pPr>
+        <w:pStyle w:val="Ttulo2"/>
+      </w:pPr>
+      <w:r>
+        <w:t>Use Case N° 1</w:t>
+      </w:r>
+      <w:r>
+        <w:t>6</w:t>
+      </w:r>
+      <w:r>
+        <w:t xml:space="preserve">: </w:t>
+      </w:r>
+      <w:r>
+        <w:t>Listar Proveedores</w:t>
+      </w:r>
+    </w:p>
+    <w:p>
+      <w:r>
+        <w:rPr>
+          <w:noProof/>
+          <w:lang w:eastAsia="es-AR"/>
+        </w:rPr>
+        <w:drawing>
+          <wp:inline distT="0" distB="0" distL="0" distR="0">
+            <wp:extent cx="5612130" cy="4237990"/>
+            <wp:effectExtent l="0" t="0" r="0" b="0"/>
+            <wp:docPr id="16" name="Imagen 16"/>
+            <wp:cNvGraphicFramePr>
+              <a:graphicFrameLocks xmlns:a="http://schemas.openxmlformats.org/drawingml/2006/main" noChangeAspect="1"/>
+            </wp:cNvGraphicFramePr>
+            <a:graphic xmlns:a="http://schemas.openxmlformats.org/drawingml/2006/main">
+              <a:graphicData uri="http://schemas.openxmlformats.org/drawingml/2006/picture">
+                <pic:pic xmlns:pic="http://schemas.openxmlformats.org/drawingml/2006/picture">
+                  <pic:nvPicPr>
+                    <pic:cNvPr id="16" name="Listar Proveedor.png"/>
+                    <pic:cNvPicPr/>
+                  </pic:nvPicPr>
+                  <pic:blipFill>
+                    <a:blip r:embed="rId18">
+                      <a:extLst>
+                        <a:ext uri="{28A0092B-C50C-407E-A947-70E740481C1C}">
+                          <a14:useLocalDpi xmlns:a14="http://schemas.microsoft.com/office/drawing/2010/main" val="0"/>
+                        </a:ext>
+                      </a:extLst>
+                    </a:blip>
+                    <a:stretch>
+                      <a:fillRect/>
+                    </a:stretch>
+                  </pic:blipFill>
+                  <pic:spPr>
+                    <a:xfrm>
+                      <a:off x="0" y="0"/>
+                      <a:ext cx="5612130" cy="4237990"/>
+                    </a:xfrm>
+                    <a:prstGeom prst="rect">
+                      <a:avLst/>
+                    </a:prstGeom>
+                  </pic:spPr>
+                </pic:pic>
+              </a:graphicData>
+            </a:graphic>
+          </wp:inline>
+        </w:drawing>
+      </w:r>
+    </w:p>
+    <w:p>
+      <w:pPr>
+        <w:pStyle w:val="Ttulo2"/>
+      </w:pPr>
+      <w:r>
+        <w:lastRenderedPageBreak/>
+        <w:t>Use Case N° 1</w:t>
+      </w:r>
+      <w:r>
+        <w:t>7</w:t>
+      </w:r>
+      <w:r>
+        <w:t xml:space="preserve">: Registrar </w:t>
+      </w:r>
+      <w:r>
+        <w:t>Distribuidor</w:t>
+      </w:r>
+    </w:p>
+    <w:p>
+      <w:r>
+        <w:rPr>
+          <w:noProof/>
+          <w:lang w:eastAsia="es-AR"/>
+        </w:rPr>
+        <w:drawing>
+          <wp:inline distT="0" distB="0" distL="0" distR="0">
+            <wp:extent cx="5612130" cy="4805680"/>
+            <wp:effectExtent l="0" t="0" r="0" b="0"/>
+            <wp:docPr id="17" name="Imagen 17"/>
+            <wp:cNvGraphicFramePr>
+              <a:graphicFrameLocks xmlns:a="http://schemas.openxmlformats.org/drawingml/2006/main" noChangeAspect="1"/>
+            </wp:cNvGraphicFramePr>
+            <a:graphic xmlns:a="http://schemas.openxmlformats.org/drawingml/2006/main">
+              <a:graphicData uri="http://schemas.openxmlformats.org/drawingml/2006/picture">
+                <pic:pic xmlns:pic="http://schemas.openxmlformats.org/drawingml/2006/picture">
+                  <pic:nvPicPr>
+                    <pic:cNvPr id="17" name="Registrar Distribuidor.png"/>
+                    <pic:cNvPicPr/>
+                  </pic:nvPicPr>
+                  <pic:blipFill>
+                    <a:blip r:embed="rId19">
+                      <a:extLst>
+                        <a:ext uri="{28A0092B-C50C-407E-A947-70E740481C1C}">
+                          <a14:useLocalDpi xmlns:a14="http://schemas.microsoft.com/office/drawing/2010/main" val="0"/>
+                        </a:ext>
+                      </a:extLst>
+                    </a:blip>
+                    <a:stretch>
+                      <a:fillRect/>
+                    </a:stretch>
+                  </pic:blipFill>
+                  <pic:spPr>
+                    <a:xfrm>
+                      <a:off x="0" y="0"/>
+                      <a:ext cx="5612130" cy="4805680"/>
+                    </a:xfrm>
+                    <a:prstGeom prst="rect">
+                      <a:avLst/>
+                    </a:prstGeom>
+                  </pic:spPr>
+                </pic:pic>
+              </a:graphicData>
+            </a:graphic>
+          </wp:inline>
+        </w:drawing>
+      </w:r>
+    </w:p>
+    <w:p>
+      <w:pPr>
+        <w:pStyle w:val="Ttulo2"/>
+      </w:pPr>
+      <w:r>
+        <w:lastRenderedPageBreak/>
+        <w:t>Use Case N° 1</w:t>
+      </w:r>
+      <w:r>
+        <w:t>8</w:t>
+      </w:r>
+      <w:r>
+        <w:t xml:space="preserve">: </w:t>
+      </w:r>
+      <w:r>
+        <w:t>Listar Distribuidores</w:t>
+      </w:r>
+    </w:p>
+    <w:p>
+      <w:r>
+        <w:rPr>
+          <w:noProof/>
+          <w:lang w:eastAsia="es-AR"/>
+        </w:rPr>
+        <w:drawing>
+          <wp:inline distT="0" distB="0" distL="0" distR="0">
+            <wp:extent cx="5612130" cy="4476750"/>
+            <wp:effectExtent l="0" t="0" r="0" b="0"/>
+            <wp:docPr id="18" name="Imagen 18"/>
+            <wp:cNvGraphicFramePr>
+              <a:graphicFrameLocks xmlns:a="http://schemas.openxmlformats.org/drawingml/2006/main" noChangeAspect="1"/>
+            </wp:cNvGraphicFramePr>
+            <a:graphic xmlns:a="http://schemas.openxmlformats.org/drawingml/2006/main">
+              <a:graphicData uri="http://schemas.openxmlformats.org/drawingml/2006/picture">
+                <pic:pic xmlns:pic="http://schemas.openxmlformats.org/drawingml/2006/picture">
+                  <pic:nvPicPr>
+                    <pic:cNvPr id="18" name="Listar Distribuidores.png"/>
+                    <pic:cNvPicPr/>
+                  </pic:nvPicPr>
+                  <pic:blipFill>
+                    <a:blip r:embed="rId20">
+                      <a:extLst>
+                        <a:ext uri="{28A0092B-C50C-407E-A947-70E740481C1C}">
+                          <a14:useLocalDpi xmlns:a14="http://schemas.microsoft.com/office/drawing/2010/main" val="0"/>
+                        </a:ext>
+                      </a:extLst>
+                    </a:blip>
+                    <a:stretch>
+                      <a:fillRect/>
+                    </a:stretch>
+                  </pic:blipFill>
+                  <pic:spPr>
+                    <a:xfrm>
+                      <a:off x="0" y="0"/>
+                      <a:ext cx="5612130" cy="4476750"/>
+                    </a:xfrm>
+                    <a:prstGeom prst="rect">
+                      <a:avLst/>
+                    </a:prstGeom>
+                  </pic:spPr>
+                </pic:pic>
+              </a:graphicData>
+            </a:graphic>
+          </wp:inline>
+        </w:drawing>
+      </w:r>
+    </w:p>
+    <w:p>
+      <w:pPr>
+        <w:pStyle w:val="Ttulo2"/>
+      </w:pPr>
+      <w:r>
+        <w:t>Use Case N° 1</w:t>
+      </w:r>
+      <w:r>
+        <w:t>9</w:t>
+      </w:r>
+      <w:r>
+        <w:t xml:space="preserve">: Registrar </w:t>
+      </w:r>
+      <w:proofErr w:type="spellStart"/>
+      <w:r>
+        <w:t>Vehiculo</w:t>
+      </w:r>
+      <w:proofErr w:type="spellEnd"/>
+    </w:p>
+    <w:p>
+      <w:pPr>
+        <w:pStyle w:val="Ttulo2"/>
+      </w:pPr>
+      <w:r>
+        <w:t>Use Case N° 20</w:t>
+      </w:r>
+      <w:r>
+        <w:t xml:space="preserve">: Registrar </w:t>
+      </w:r>
+      <w:r>
+        <w:t>Reparto</w:t>
+      </w:r>
+    </w:p>
+    <w:p>
+      <w:pPr>
+        <w:pStyle w:val="Ttulo2"/>
+      </w:pPr>
+      <w:r>
+        <w:t xml:space="preserve">Use Case N° </w:t>
+      </w:r>
+      <w:r>
+        <w:t>2</w:t>
+      </w:r>
+      <w:r>
+        <w:t>1: Cargar Saldo</w:t>
+      </w:r>
+      <w:r>
+        <w:t xml:space="preserve"> Agua</w:t>
+      </w:r>
+    </w:p>
+    <w:p>
+      <w:r>
+        <w:rPr>
+          <w:noProof/>
+          <w:lang w:eastAsia="es-AR"/>
+        </w:rPr>
+        <w:drawing>
+          <wp:inline distT="0" distB="0" distL="0" distR="0">
+            <wp:extent cx="2048161" cy="1905266"/>
+            <wp:effectExtent l="0" t="0" r="0" b="0"/>
+            <wp:docPr id="20" name="Imagen 20"/>
+            <wp:cNvGraphicFramePr>
+              <a:graphicFrameLocks xmlns:a="http://schemas.openxmlformats.org/drawingml/2006/main" noChangeAspect="1"/>
+            </wp:cNvGraphicFramePr>
+            <a:graphic xmlns:a="http://schemas.openxmlformats.org/drawingml/2006/main">
+              <a:graphicData uri="http://schemas.openxmlformats.org/drawingml/2006/picture">
+                <pic:pic xmlns:pic="http://schemas.openxmlformats.org/drawingml/2006/picture">
+                  <pic:nvPicPr>
+                    <pic:cNvPr id="20" name="Registrar Saldo Agua.png"/>
+                    <pic:cNvPicPr/>
+                  </pic:nvPicPr>
+                  <pic:blipFill>
+                    <a:blip r:embed="rId21">
+                      <a:extLst>
+                        <a:ext uri="{28A0092B-C50C-407E-A947-70E740481C1C}">
+                          <a14:useLocalDpi xmlns:a14="http://schemas.microsoft.com/office/drawing/2010/main" val="0"/>
+                        </a:ext>
+                      </a:extLst>
+                    </a:blip>
+                    <a:stretch>
+                      <a:fillRect/>
+                    </a:stretch>
+                  </pic:blipFill>
+                  <pic:spPr>
+                    <a:xfrm>
+                      <a:off x="0" y="0"/>
+                      <a:ext cx="2048161" cy="1905266"/>
+                    </a:xfrm>
+                    <a:prstGeom prst="rect">
+                      <a:avLst/>
+                    </a:prstGeom>
+                  </pic:spPr>
+                </pic:pic>
+              </a:graphicData>
+            </a:graphic>
+          </wp:inline>
+        </w:drawing>
+      </w:r>
+    </w:p>
+    <w:p>
+      <w:pPr>
+        <w:pStyle w:val="Ttulo2"/>
+      </w:pPr>
+      <w:r>
+        <w:lastRenderedPageBreak/>
+        <w:t xml:space="preserve">Use Case N° </w:t>
+      </w:r>
+      <w:r>
+        <w:t>22</w:t>
+      </w:r>
+      <w:r>
+        <w:t xml:space="preserve">: Registrar </w:t>
+      </w:r>
+      <w:r>
+        <w:t>Insumos</w:t>
+      </w:r>
+    </w:p>
+    <w:p>
+      <w:r>
+        <w:rPr>
+          <w:noProof/>
+          <w:lang w:eastAsia="es-AR"/>
+        </w:rPr>
+        <w:drawing>
+          <wp:inline distT="0" distB="0" distL="0" distR="0">
+            <wp:extent cx="5612130" cy="4209415"/>
+            <wp:effectExtent l="0" t="0" r="0" b="0"/>
+            <wp:docPr id="21" name="Imagen 21"/>
+            <wp:cNvGraphicFramePr>
+              <a:graphicFrameLocks xmlns:a="http://schemas.openxmlformats.org/drawingml/2006/main" noChangeAspect="1"/>
+            </wp:cNvGraphicFramePr>
+            <a:graphic xmlns:a="http://schemas.openxmlformats.org/drawingml/2006/main">
+              <a:graphicData uri="http://schemas.openxmlformats.org/drawingml/2006/picture">
+                <pic:pic xmlns:pic="http://schemas.openxmlformats.org/drawingml/2006/picture">
+                  <pic:nvPicPr>
+                    <pic:cNvPr id="21" name="Registrar Insumo.png"/>
+                    <pic:cNvPicPr/>
+                  </pic:nvPicPr>
+                  <pic:blipFill>
+                    <a:blip r:embed="rId22">
+                      <a:extLst>
+                        <a:ext uri="{28A0092B-C50C-407E-A947-70E740481C1C}">
+                          <a14:useLocalDpi xmlns:a14="http://schemas.microsoft.com/office/drawing/2010/main" val="0"/>
+                        </a:ext>
+                      </a:extLst>
+                    </a:blip>
+                    <a:stretch>
+                      <a:fillRect/>
+                    </a:stretch>
+                  </pic:blipFill>
+                  <pic:spPr>
+                    <a:xfrm>
+                      <a:off x="0" y="0"/>
+                      <a:ext cx="5612130" cy="4209415"/>
+                    </a:xfrm>
+                    <a:prstGeom prst="rect">
+                      <a:avLst/>
+                    </a:prstGeom>
+                  </pic:spPr>
+                </pic:pic>
+              </a:graphicData>
+            </a:graphic>
+          </wp:inline>
+        </w:drawing>
+      </w:r>
+    </w:p>
+    <w:p>
+      <w:pPr>
+        <w:pStyle w:val="Ttulo2"/>
+      </w:pPr>
+      <w:r>
+        <w:lastRenderedPageBreak/>
+        <w:t>Use Case N° 23</w:t>
+      </w:r>
+      <w:r>
+        <w:t xml:space="preserve">: </w:t>
+      </w:r>
+      <w:r>
+        <w:t>Listar Insumos</w:t>
+      </w:r>
+    </w:p>
+    <w:p>
+      <w:r>
+        <w:rPr>
+          <w:noProof/>
+          <w:lang w:eastAsia="es-AR"/>
+        </w:rPr>
+        <w:drawing>
+          <wp:inline distT="0" distB="0" distL="0" distR="0">
+            <wp:extent cx="5612130" cy="4237990"/>
+            <wp:effectExtent l="0" t="0" r="0" b="0"/>
+            <wp:docPr id="22" name="Imagen 22"/>
+            <wp:cNvGraphicFramePr>
+              <a:graphicFrameLocks xmlns:a="http://schemas.openxmlformats.org/drawingml/2006/main" noChangeAspect="1"/>
+            </wp:cNvGraphicFramePr>
+            <a:graphic xmlns:a="http://schemas.openxmlformats.org/drawingml/2006/main">
+              <a:graphicData uri="http://schemas.openxmlformats.org/drawingml/2006/picture">
+                <pic:pic xmlns:pic="http://schemas.openxmlformats.org/drawingml/2006/picture">
+                  <pic:nvPicPr>
+                    <pic:cNvPr id="22" name="Listar Insumo.png"/>
+                    <pic:cNvPicPr/>
+                  </pic:nvPicPr>
+                  <pic:blipFill>
+                    <a:blip r:embed="rId23">
+                      <a:extLst>
+                        <a:ext uri="{28A0092B-C50C-407E-A947-70E740481C1C}">
+                          <a14:useLocalDpi xmlns:a14="http://schemas.microsoft.com/office/drawing/2010/main" val="0"/>
+                        </a:ext>
+                      </a:extLst>
+                    </a:blip>
+                    <a:stretch>
+                      <a:fillRect/>
+                    </a:stretch>
+                  </pic:blipFill>
+                  <pic:spPr>
+                    <a:xfrm>
+                      <a:off x="0" y="0"/>
+                      <a:ext cx="5612130" cy="4237990"/>
+                    </a:xfrm>
+                    <a:prstGeom prst="rect">
+                      <a:avLst/>
+                    </a:prstGeom>
+                  </pic:spPr>
+                </pic:pic>
+              </a:graphicData>
+            </a:graphic>
+          </wp:inline>
+        </w:drawing>
+      </w:r>
+    </w:p>
+    <w:p>
+      <w:pPr>
+        <w:pStyle w:val="Ttulo2"/>
+      </w:pPr>
+      <w:r>
+        <w:lastRenderedPageBreak/>
+        <w:t>Use Case N° 24</w:t>
+      </w:r>
+      <w:r>
+        <w:t xml:space="preserve">: Registrar </w:t>
+      </w:r>
+      <w:r>
+        <w:t>Productos</w:t>
+      </w:r>
+    </w:p>
+    <w:p>
+      <w:r>
+        <w:rPr>
+          <w:noProof/>
+          <w:lang w:eastAsia="es-AR"/>
+        </w:rPr>
+        <w:drawing>
+          <wp:inline distT="0" distB="0" distL="0" distR="0">
+            <wp:extent cx="5612130" cy="4241165"/>
+            <wp:effectExtent l="0" t="0" r="0" b="0"/>
+            <wp:docPr id="23" name="Imagen 23"/>
+            <wp:cNvGraphicFramePr>
+              <a:graphicFrameLocks xmlns:a="http://schemas.openxmlformats.org/drawingml/2006/main" noChangeAspect="1"/>
+            </wp:cNvGraphicFramePr>
+            <a:graphic xmlns:a="http://schemas.openxmlformats.org/drawingml/2006/main">
+              <a:graphicData uri="http://schemas.openxmlformats.org/drawingml/2006/picture">
+                <pic:pic xmlns:pic="http://schemas.openxmlformats.org/drawingml/2006/picture">
+                  <pic:nvPicPr>
+                    <pic:cNvPr id="23" name="Registrar Producto.png"/>
+                    <pic:cNvPicPr/>
+                  </pic:nvPicPr>
+                  <pic:blipFill>
+                    <a:blip r:embed="rId24">
+                      <a:extLst>
+                        <a:ext uri="{28A0092B-C50C-407E-A947-70E740481C1C}">
+                          <a14:useLocalDpi xmlns:a14="http://schemas.microsoft.com/office/drawing/2010/main" val="0"/>
+                        </a:ext>
+                      </a:extLst>
+                    </a:blip>
+                    <a:stretch>
+                      <a:fillRect/>
+                    </a:stretch>
+                  </pic:blipFill>
+                  <pic:spPr>
+                    <a:xfrm>
+                      <a:off x="0" y="0"/>
+                      <a:ext cx="5612130" cy="4241165"/>
+                    </a:xfrm>
+                    <a:prstGeom prst="rect">
+                      <a:avLst/>
+                    </a:prstGeom>
+                  </pic:spPr>
+                </pic:pic>
+              </a:graphicData>
+            </a:graphic>
+          </wp:inline>
+        </w:drawing>
+      </w:r>
+    </w:p>
+    <w:p>
+      <w:pPr>
+        <w:pStyle w:val="Ttulo2"/>
+      </w:pPr>
+      <w:r>
+        <w:lastRenderedPageBreak/>
+        <w:t>Use Case N° 25</w:t>
+      </w:r>
+      <w:r>
+        <w:t xml:space="preserve">: </w:t>
+      </w:r>
+      <w:r>
+        <w:t>Listar Productos</w:t>
+      </w:r>
+    </w:p>
+    <w:p>
+      <w:r>
+        <w:rPr>
+          <w:noProof/>
+          <w:lang w:eastAsia="es-AR"/>
+        </w:rPr>
+        <w:drawing>
+          <wp:inline distT="0" distB="0" distL="0" distR="0">
+            <wp:extent cx="5612130" cy="4225290"/>
+            <wp:effectExtent l="0" t="0" r="0" b="0"/>
+            <wp:docPr id="24" name="Imagen 24"/>
+            <wp:cNvGraphicFramePr>
+              <a:graphicFrameLocks xmlns:a="http://schemas.openxmlformats.org/drawingml/2006/main" noChangeAspect="1"/>
+            </wp:cNvGraphicFramePr>
+            <a:graphic xmlns:a="http://schemas.openxmlformats.org/drawingml/2006/main">
+              <a:graphicData uri="http://schemas.openxmlformats.org/drawingml/2006/picture">
+                <pic:pic xmlns:pic="http://schemas.openxmlformats.org/drawingml/2006/picture">
+                  <pic:nvPicPr>
+                    <pic:cNvPr id="24" name="Listar Producto.png"/>
+                    <pic:cNvPicPr/>
+                  </pic:nvPicPr>
+                  <pic:blipFill>
+                    <a:blip r:embed="rId25">
+                      <a:extLst>
+                        <a:ext uri="{28A0092B-C50C-407E-A947-70E740481C1C}">
+                          <a14:useLocalDpi xmlns:a14="http://schemas.microsoft.com/office/drawing/2010/main" val="0"/>
+                        </a:ext>
+                      </a:extLst>
+                    </a:blip>
+                    <a:stretch>
+                      <a:fillRect/>
+                    </a:stretch>
+                  </pic:blipFill>
+                  <pic:spPr>
+                    <a:xfrm>
+                      <a:off x="0" y="0"/>
+                      <a:ext cx="5612130" cy="4225290"/>
+                    </a:xfrm>
+                    <a:prstGeom prst="rect">
+                      <a:avLst/>
+                    </a:prstGeom>
+                  </pic:spPr>
+                </pic:pic>
+              </a:graphicData>
+            </a:graphic>
+          </wp:inline>
+        </w:drawing>
+      </w:r>
+    </w:p>
+    <w:p>
+      <w:pPr>
+        <w:pStyle w:val="Ttulo2"/>
+      </w:pPr>
+      <w:r>
+        <w:t>Use Case N° 26</w:t>
+      </w:r>
+      <w:r>
+        <w:t xml:space="preserve">: Registrar </w:t>
+      </w:r>
+      <w:r>
+        <w:t>Marca</w:t>
+      </w:r>
+    </w:p>
+    <w:p>
+      <w:pPr>
+        <w:pStyle w:val="Ttulo2"/>
+      </w:pPr>
+      <w:r>
+        <w:t>Use Case N° 27</w:t>
+      </w:r>
+      <w:r>
+        <w:t xml:space="preserve">: Registrar </w:t>
+      </w:r>
+      <w:r>
+        <w:t>Producción</w:t>
+      </w:r>
+    </w:p>
+    <w:p>
+      <w:pPr>
+        <w:pStyle w:val="Ttulo2"/>
+      </w:pPr>
+      <w:r>
+        <w:t>Use Case N° 28</w:t>
+      </w:r>
+      <w:r>
+        <w:t xml:space="preserve">: </w:t>
+      </w:r>
+      <w:r>
+        <w:t>Listar</w:t>
+      </w:r>
+      <w:r>
+        <w:t xml:space="preserve"> Producción</w:t>
+      </w:r>
+      <w:bookmarkStart w:id="2" w:name="_GoBack"/>
+      <w:bookmarkEnd w:id="2"/>
+    </w:p>
+    <w:p>
+      <w:pPr>
+        <w:pStyle w:val="Ttulo2"/>
+      </w:pPr>
+    </w:p>
+    <w:p/>
+    <w:p/>
+    <w:p/>
     <w:sectPr>
-      <w:headerReference w:type="default" r:id="rId10"/>
+      <w:headerReference w:type="default" r:id="rId26"/>
       <w:pgSz w:w="12240" w:h="15840"/>
       <w:pgMar w:top="1417" w:right="1701" w:bottom="1417" w:left="1701" w:header="708" w:footer="708" w:gutter="0"/>
       <w:cols w:space="708"/>
@@ -1221,7 +7698,7 @@
     <w:lsdException w:name="Closing" w:semiHidden="1" w:unhideWhenUsed="1"/>
     <w:lsdException w:name="Signature" w:semiHidden="1" w:unhideWhenUsed="1"/>
     <w:lsdException w:name="Default Paragraph Font" w:semiHidden="1" w:uiPriority="1" w:unhideWhenUsed="1"/>
-    <w:lsdException w:name="Body Text" w:semiHidden="1" w:unhideWhenUsed="1"/>
+    <w:lsdException w:name="Body Text" w:semiHidden="1" w:uiPriority="0" w:unhideWhenUsed="1"/>
     <w:lsdException w:name="Body Text Indent" w:semiHidden="1" w:unhideWhenUsed="1"/>
     <w:lsdException w:name="List Continue" w:semiHidden="1" w:unhideWhenUsed="1"/>
     <w:lsdException w:name="List Continue 2" w:semiHidden="1" w:unhideWhenUsed="1"/>
@@ -1539,7 +8016,7 @@
     <w:link w:val="Ttulo1Car"/>
     <w:uiPriority w:val="9"/>
     <w:qFormat/>
-    <w:rsid w:val="004473A2"/>
+    <w:rsid w:val="002479DC"/>
     <w:pPr>
       <w:keepNext/>
       <w:keepLines/>
@@ -1550,8 +8027,53 @@
     <w:rPr>
       <w:rFonts w:eastAsiaTheme="majorEastAsia" w:cstheme="majorBidi"/>
       <w:color w:val="2E74B5" w:themeColor="accent1" w:themeShade="BF"/>
+      <w:sz w:val="26"/>
       <w:szCs w:val="32"/>
       <w:u w:val="single"/>
+    </w:rPr>
+  </w:style>
+  <w:style w:type="paragraph" w:styleId="Ttulo2">
+    <w:name w:val="heading 2"/>
+    <w:basedOn w:val="Normal"/>
+    <w:next w:val="Normal"/>
+    <w:link w:val="Ttulo2Car"/>
+    <w:uiPriority w:val="9"/>
+    <w:unhideWhenUsed/>
+    <w:qFormat/>
+    <w:rsid w:val="002479DC"/>
+    <w:pPr>
+      <w:keepNext/>
+      <w:keepLines/>
+      <w:spacing w:before="40" w:after="0"/>
+      <w:outlineLvl w:val="1"/>
+    </w:pPr>
+    <w:rPr>
+      <w:rFonts w:eastAsiaTheme="majorEastAsia" w:cstheme="majorBidi"/>
+      <w:color w:val="2E74B5" w:themeColor="accent1" w:themeShade="BF"/>
+      <w:szCs w:val="26"/>
+      <w:u w:val="single"/>
+    </w:rPr>
+  </w:style>
+  <w:style w:type="paragraph" w:styleId="Ttulo3">
+    <w:name w:val="heading 3"/>
+    <w:basedOn w:val="Normal"/>
+    <w:next w:val="Normal"/>
+    <w:link w:val="Ttulo3Car"/>
+    <w:uiPriority w:val="9"/>
+    <w:semiHidden/>
+    <w:unhideWhenUsed/>
+    <w:qFormat/>
+    <w:rsid w:val="00C2624D"/>
+    <w:pPr>
+      <w:keepNext/>
+      <w:keepLines/>
+      <w:spacing w:before="40" w:after="0"/>
+      <w:outlineLvl w:val="2"/>
+    </w:pPr>
+    <w:rPr>
+      <w:rFonts w:asciiTheme="majorHAnsi" w:eastAsiaTheme="majorEastAsia" w:hAnsiTheme="majorHAnsi" w:cstheme="majorBidi"/>
+      <w:color w:val="1F4D78" w:themeColor="accent1" w:themeShade="7F"/>
+      <w:szCs w:val="24"/>
     </w:rPr>
   </w:style>
   <w:style w:type="character" w:default="1" w:styleId="Fuentedeprrafopredeter">
@@ -1586,10 +8108,11 @@
     <w:basedOn w:val="Fuentedeprrafopredeter"/>
     <w:link w:val="Ttulo1"/>
     <w:uiPriority w:val="9"/>
-    <w:rsid w:val="004473A2"/>
+    <w:rsid w:val="002479DC"/>
     <w:rPr>
       <w:rFonts w:eastAsiaTheme="majorEastAsia" w:cstheme="majorBidi"/>
       <w:color w:val="2E74B5" w:themeColor="accent1" w:themeShade="BF"/>
+      <w:sz w:val="26"/>
       <w:szCs w:val="32"/>
       <w:u w:val="single"/>
     </w:rPr>
@@ -1759,6 +8282,62 @@
       <w:rFonts w:ascii="Times New Roman" w:eastAsiaTheme="minorEastAsia" w:hAnsi="Times New Roman" w:cs="Times New Roman"/>
       <w:szCs w:val="24"/>
       <w:lang w:eastAsia="es-AR"/>
+    </w:rPr>
+  </w:style>
+  <w:style w:type="character" w:customStyle="1" w:styleId="Ttulo2Car">
+    <w:name w:val="Título 2 Car"/>
+    <w:basedOn w:val="Fuentedeprrafopredeter"/>
+    <w:link w:val="Ttulo2"/>
+    <w:uiPriority w:val="9"/>
+    <w:rsid w:val="002479DC"/>
+    <w:rPr>
+      <w:rFonts w:eastAsiaTheme="majorEastAsia" w:cstheme="majorBidi"/>
+      <w:color w:val="2E74B5" w:themeColor="accent1" w:themeShade="BF"/>
+      <w:szCs w:val="26"/>
+      <w:u w:val="single"/>
+    </w:rPr>
+  </w:style>
+  <w:style w:type="character" w:customStyle="1" w:styleId="Ttulo3Car">
+    <w:name w:val="Título 3 Car"/>
+    <w:basedOn w:val="Fuentedeprrafopredeter"/>
+    <w:link w:val="Ttulo3"/>
+    <w:uiPriority w:val="9"/>
+    <w:semiHidden/>
+    <w:rsid w:val="00C2624D"/>
+    <w:rPr>
+      <w:rFonts w:asciiTheme="majorHAnsi" w:eastAsiaTheme="majorEastAsia" w:hAnsiTheme="majorHAnsi" w:cstheme="majorBidi"/>
+      <w:color w:val="1F4D78" w:themeColor="accent1" w:themeShade="7F"/>
+      <w:szCs w:val="24"/>
+    </w:rPr>
+  </w:style>
+  <w:style w:type="paragraph" w:styleId="Textoindependiente">
+    <w:name w:val="Body Text"/>
+    <w:basedOn w:val="Normal"/>
+    <w:link w:val="TextoindependienteCar"/>
+    <w:semiHidden/>
+    <w:rsid w:val="00C2624D"/>
+    <w:pPr>
+      <w:spacing w:after="0" w:line="240" w:lineRule="auto"/>
+      <w:jc w:val="both"/>
+    </w:pPr>
+    <w:rPr>
+      <w:rFonts w:ascii="Tahoma" w:eastAsia="Times New Roman" w:hAnsi="Tahoma" w:cs="Tahoma"/>
+      <w:sz w:val="20"/>
+      <w:szCs w:val="24"/>
+      <w:lang w:val="es-ES" w:eastAsia="es-ES"/>
+    </w:rPr>
+  </w:style>
+  <w:style w:type="character" w:customStyle="1" w:styleId="TextoindependienteCar">
+    <w:name w:val="Texto independiente Car"/>
+    <w:basedOn w:val="Fuentedeprrafopredeter"/>
+    <w:link w:val="Textoindependiente"/>
+    <w:semiHidden/>
+    <w:rsid w:val="00C2624D"/>
+    <w:rPr>
+      <w:rFonts w:ascii="Tahoma" w:eastAsia="Times New Roman" w:hAnsi="Tahoma" w:cs="Tahoma"/>
+      <w:sz w:val="20"/>
+      <w:szCs w:val="24"/>
+      <w:lang w:val="es-ES" w:eastAsia="es-ES"/>
     </w:rPr>
   </w:style>
 </w:styles>
@@ -2030,7 +8609,7 @@
 </file>
 
 <file path=customXml/itemProps1.xml><?xml version="1.0" encoding="utf-8"?>
-<ds:datastoreItem xmlns:ds="http://schemas.openxmlformats.org/officeDocument/2006/customXml" ds:itemID="{EF83A04B-E43E-49B3-A612-1FEAF791F9A6}">
+<ds:datastoreItem xmlns:ds="http://schemas.openxmlformats.org/officeDocument/2006/customXml" ds:itemID="{5859FDFB-37D9-422F-A216-B847ECE69DD8}">
   <ds:schemaRefs>
     <ds:schemaRef ds:uri="http://schemas.openxmlformats.org/officeDocument/2006/bibliography"/>
   </ds:schemaRefs>

--- a/Documentos/Modelos/SI/Modelo de SI.docx
+++ b/Documentos/Modelos/SI/Modelo de SI.docx
@@ -293,7 +293,7 @@
               <w:rFonts w:cs="Arial"/>
               <w:sz w:val="22"/>
             </w:rPr>
-            <w:instrText xml:space="preserve"> TOC \o "1-3" \h \z \u </w:instrText>
+            <w:instrText xml:space="preserve"> TOC \o "1-1" \h \z \u </w:instrText>
           </w:r>
           <w:r>
             <w:rPr>
@@ -302,11 +302,10 @@
             </w:rPr>
             <w:fldChar w:fldCharType="separate"/>
           </w:r>
-          <w:hyperlink w:anchor="_Toc456016095" w:history="1">
+          <w:hyperlink w:anchor="_Toc456718135" w:history="1">
             <w:r>
               <w:rPr>
                 <w:rStyle w:val="Hipervnculo"/>
-                <w:rFonts w:cs="Arial"/>
                 <w:noProof/>
               </w:rPr>
               <w:t>Introducción.</w:t>
@@ -330,7 +329,7 @@
                 <w:noProof/>
                 <w:webHidden/>
               </w:rPr>
-              <w:instrText xml:space="preserve"> PAGEREF _Toc456016095 \h </w:instrText>
+              <w:instrText xml:space="preserve"> PAGEREF _Toc456718135 \h </w:instrText>
             </w:r>
             <w:r>
               <w:rPr>
@@ -374,14 +373,13 @@
               <w:lang w:eastAsia="es-AR"/>
             </w:rPr>
           </w:pPr>
-          <w:hyperlink w:anchor="_Toc456016096" w:history="1">
+          <w:hyperlink w:anchor="_Toc456718136" w:history="1">
             <w:r>
               <w:rPr>
                 <w:rStyle w:val="Hipervnculo"/>
-                <w:rFonts w:cs="Arial"/>
                 <w:noProof/>
               </w:rPr>
-              <w:t>Actores.</w:t>
+              <w:t>Descripción de Actores del Sistema de Información.</w:t>
             </w:r>
             <w:r>
               <w:rPr>
@@ -402,7 +400,7 @@
                 <w:noProof/>
                 <w:webHidden/>
               </w:rPr>
-              <w:instrText xml:space="preserve"> PAGEREF _Toc456016096 \h </w:instrText>
+              <w:instrText xml:space="preserve"> PAGEREF _Toc456718136 \h </w:instrText>
             </w:r>
             <w:r>
               <w:rPr>
@@ -423,6 +421,219 @@
                 <w:webHidden/>
               </w:rPr>
               <w:t>3</w:t>
+            </w:r>
+            <w:r>
+              <w:rPr>
+                <w:noProof/>
+                <w:webHidden/>
+              </w:rPr>
+              <w:fldChar w:fldCharType="end"/>
+            </w:r>
+          </w:hyperlink>
+        </w:p>
+        <w:p>
+          <w:pPr>
+            <w:pStyle w:val="TDC1"/>
+            <w:tabs>
+              <w:tab w:val="right" w:leader="dot" w:pos="8828"/>
+            </w:tabs>
+            <w:rPr>
+              <w:rFonts w:asciiTheme="minorHAnsi" w:eastAsiaTheme="minorEastAsia" w:hAnsiTheme="minorHAnsi"/>
+              <w:noProof/>
+              <w:sz w:val="22"/>
+              <w:lang w:eastAsia="es-AR"/>
+            </w:rPr>
+          </w:pPr>
+          <w:hyperlink w:anchor="_Toc456718137" w:history="1">
+            <w:r>
+              <w:rPr>
+                <w:rStyle w:val="Hipervnculo"/>
+                <w:noProof/>
+              </w:rPr>
+              <w:t>Actores del Sistema de Información</w:t>
+            </w:r>
+            <w:r>
+              <w:rPr>
+                <w:noProof/>
+                <w:webHidden/>
+              </w:rPr>
+              <w:tab/>
+            </w:r>
+            <w:r>
+              <w:rPr>
+                <w:noProof/>
+                <w:webHidden/>
+              </w:rPr>
+              <w:fldChar w:fldCharType="begin"/>
+            </w:r>
+            <w:r>
+              <w:rPr>
+                <w:noProof/>
+                <w:webHidden/>
+              </w:rPr>
+              <w:instrText xml:space="preserve"> PAGEREF _Toc456718137 \h </w:instrText>
+            </w:r>
+            <w:r>
+              <w:rPr>
+                <w:noProof/>
+                <w:webHidden/>
+              </w:rPr>
+            </w:r>
+            <w:r>
+              <w:rPr>
+                <w:noProof/>
+                <w:webHidden/>
+              </w:rPr>
+              <w:fldChar w:fldCharType="separate"/>
+            </w:r>
+            <w:r>
+              <w:rPr>
+                <w:noProof/>
+                <w:webHidden/>
+              </w:rPr>
+              <w:t>4</w:t>
+            </w:r>
+            <w:r>
+              <w:rPr>
+                <w:noProof/>
+                <w:webHidden/>
+              </w:rPr>
+              <w:fldChar w:fldCharType="end"/>
+            </w:r>
+          </w:hyperlink>
+        </w:p>
+        <w:p>
+          <w:pPr>
+            <w:pStyle w:val="TDC1"/>
+            <w:tabs>
+              <w:tab w:val="right" w:leader="dot" w:pos="8828"/>
+            </w:tabs>
+            <w:rPr>
+              <w:rFonts w:asciiTheme="minorHAnsi" w:eastAsiaTheme="minorEastAsia" w:hAnsiTheme="minorHAnsi"/>
+              <w:noProof/>
+              <w:sz w:val="22"/>
+              <w:lang w:eastAsia="es-AR"/>
+            </w:rPr>
+          </w:pPr>
+          <w:hyperlink w:anchor="_Toc456718138" w:history="1">
+            <w:r>
+              <w:rPr>
+                <w:rStyle w:val="Hipervnculo"/>
+                <w:noProof/>
+              </w:rPr>
+              <w:t>Modelo del Sistema de Información</w:t>
+            </w:r>
+            <w:r>
+              <w:rPr>
+                <w:noProof/>
+                <w:webHidden/>
+              </w:rPr>
+              <w:tab/>
+            </w:r>
+            <w:r>
+              <w:rPr>
+                <w:noProof/>
+                <w:webHidden/>
+              </w:rPr>
+              <w:fldChar w:fldCharType="begin"/>
+            </w:r>
+            <w:r>
+              <w:rPr>
+                <w:noProof/>
+                <w:webHidden/>
+              </w:rPr>
+              <w:instrText xml:space="preserve"> PAGEREF _Toc456718138 \h </w:instrText>
+            </w:r>
+            <w:r>
+              <w:rPr>
+                <w:noProof/>
+                <w:webHidden/>
+              </w:rPr>
+            </w:r>
+            <w:r>
+              <w:rPr>
+                <w:noProof/>
+                <w:webHidden/>
+              </w:rPr>
+              <w:fldChar w:fldCharType="separate"/>
+            </w:r>
+            <w:r>
+              <w:rPr>
+                <w:noProof/>
+                <w:webHidden/>
+              </w:rPr>
+              <w:t>7</w:t>
+            </w:r>
+            <w:r>
+              <w:rPr>
+                <w:noProof/>
+                <w:webHidden/>
+              </w:rPr>
+              <w:fldChar w:fldCharType="end"/>
+            </w:r>
+          </w:hyperlink>
+        </w:p>
+        <w:p>
+          <w:pPr>
+            <w:pStyle w:val="TDC1"/>
+            <w:tabs>
+              <w:tab w:val="right" w:leader="dot" w:pos="8828"/>
+            </w:tabs>
+            <w:rPr>
+              <w:rFonts w:asciiTheme="minorHAnsi" w:eastAsiaTheme="minorEastAsia" w:hAnsiTheme="minorHAnsi"/>
+              <w:noProof/>
+              <w:sz w:val="22"/>
+              <w:lang w:eastAsia="es-AR"/>
+            </w:rPr>
+          </w:pPr>
+          <w:hyperlink w:anchor="_Toc456718142" w:history="1">
+            <w:r>
+              <w:rPr>
+                <w:rStyle w:val="Hipervnculo"/>
+                <w:noProof/>
+              </w:rPr>
+              <w:t>Interfaces</w:t>
+            </w:r>
+            <w:r>
+              <w:rPr>
+                <w:noProof/>
+                <w:webHidden/>
+              </w:rPr>
+              <w:tab/>
+            </w:r>
+            <w:r>
+              <w:rPr>
+                <w:noProof/>
+                <w:webHidden/>
+              </w:rPr>
+              <w:fldChar w:fldCharType="begin"/>
+            </w:r>
+            <w:r>
+              <w:rPr>
+                <w:noProof/>
+                <w:webHidden/>
+              </w:rPr>
+              <w:instrText xml:space="preserve"> PAGEREF _Toc456718142 \h </w:instrText>
+            </w:r>
+            <w:r>
+              <w:rPr>
+                <w:noProof/>
+                <w:webHidden/>
+              </w:rPr>
+            </w:r>
+            <w:r>
+              <w:rPr>
+                <w:noProof/>
+                <w:webHidden/>
+              </w:rPr>
+              <w:fldChar w:fldCharType="separate"/>
+            </w:r>
+            <w:r>
+              <w:rPr>
+                <w:noProof/>
+                <w:webHidden/>
+              </w:rPr>
+              <w:t>13</w:t>
             </w:r>
             <w:r>
               <w:rPr>
@@ -437,10 +648,7 @@
           <w:r>
             <w:rPr>
               <w:rFonts w:cs="Arial"/>
-              <w:b/>
-              <w:bCs/>
               <w:sz w:val="22"/>
-              <w:lang w:val="es-ES"/>
             </w:rPr>
             <w:fldChar w:fldCharType="end"/>
           </w:r>
@@ -467,139 +675,17 @@
         </w:rPr>
         <w:br w:type="page"/>
       </w:r>
+      <w:bookmarkStart w:id="0" w:name="_GoBack"/>
+      <w:bookmarkEnd w:id="0"/>
     </w:p>
     <w:p>
       <w:pPr>
         <w:pStyle w:val="Ttulo1"/>
       </w:pPr>
-      <w:bookmarkStart w:id="0" w:name="_Toc456016095"/>
+      <w:bookmarkStart w:id="1" w:name="_Toc456718135"/>
       <w:r>
         <w:lastRenderedPageBreak/>
         <w:t>Introducción</w:t>
-      </w:r>
-      <w:r>
-        <w:t>.</w:t>
-      </w:r>
-      <w:bookmarkEnd w:id="0"/>
-    </w:p>
-    <w:p/>
-    <w:p>
-      <w:pPr>
-        <w:jc w:val="both"/>
-        <w:rPr>
-          <w:rFonts w:cs="Arial"/>
-          <w:sz w:val="22"/>
-        </w:rPr>
-      </w:pPr>
-      <w:r>
-        <w:rPr>
-          <w:rFonts w:cs="Arial"/>
-          <w:sz w:val="22"/>
-        </w:rPr>
-        <w:t xml:space="preserve">El modelo de Sistema de Información nos detallará </w:t>
-      </w:r>
-      <w:r>
-        <w:rPr>
-          <w:rFonts w:cs="Arial"/>
-          <w:sz w:val="22"/>
-        </w:rPr>
-        <w:t>las diferentes funcionalidades que tendrá el sistema para la utilización de cada parte relacionada a la empresa.</w:t>
-      </w:r>
-    </w:p>
-    <w:p>
-      <w:pPr>
-        <w:jc w:val="both"/>
-        <w:rPr>
-          <w:rFonts w:cs="Arial"/>
-          <w:sz w:val="22"/>
-        </w:rPr>
-      </w:pPr>
-      <w:r>
-        <w:rPr>
-          <w:rFonts w:cs="Arial"/>
-          <w:sz w:val="22"/>
-        </w:rPr>
-        <w:t>Un modelo del sistema es una abstracción del sistema que se está estudiando en lugar de una representación alternativa. Idealmente, una representación de un sistema mantiene toda la información sobre la entidad que se está representando. Una abstracción simplifica y resalta de forma deliberada las características más relevantes.</w:t>
-      </w:r>
-    </w:p>
-    <w:p>
-      <w:pPr>
-        <w:jc w:val="both"/>
-        <w:rPr>
-          <w:rFonts w:cs="Arial"/>
-          <w:sz w:val="22"/>
-        </w:rPr>
-      </w:pPr>
-      <w:r>
-        <w:rPr>
-          <w:rFonts w:cs="Arial"/>
-          <w:sz w:val="22"/>
-        </w:rPr>
-        <w:t xml:space="preserve">En el mismo podremos visualizar de acuerdo a los procesos de la </w:t>
-      </w:r>
-      <w:r>
-        <w:rPr>
-          <w:rFonts w:cs="Arial"/>
-          <w:sz w:val="22"/>
-        </w:rPr>
-        <w:t>empresa</w:t>
-      </w:r>
-      <w:r>
-        <w:rPr>
-          <w:rFonts w:cs="Arial"/>
-          <w:sz w:val="22"/>
-        </w:rPr>
-        <w:t xml:space="preserve"> </w:t>
-      </w:r>
-      <w:r>
-        <w:rPr>
-          <w:rFonts w:cs="Arial"/>
-          <w:sz w:val="22"/>
-        </w:rPr>
-        <w:t>cuáles</w:t>
-      </w:r>
-      <w:r>
-        <w:rPr>
-          <w:rFonts w:cs="Arial"/>
-          <w:sz w:val="22"/>
-        </w:rPr>
-        <w:t xml:space="preserve"> son las funcionalidades</w:t>
-      </w:r>
-      <w:r>
-        <w:rPr>
-          <w:rFonts w:cs="Arial"/>
-          <w:sz w:val="22"/>
-        </w:rPr>
-        <w:t xml:space="preserve"> que</w:t>
-      </w:r>
-      <w:r>
-        <w:rPr>
-          <w:rFonts w:cs="Arial"/>
-          <w:sz w:val="22"/>
-        </w:rPr>
-        <w:t xml:space="preserve"> tendrá</w:t>
-      </w:r>
-      <w:r>
-        <w:rPr>
-          <w:rFonts w:cs="Arial"/>
-          <w:sz w:val="22"/>
-        </w:rPr>
-        <w:t xml:space="preserve"> el sistema.</w:t>
-      </w:r>
-    </w:p>
-    <w:p>
-      <w:pPr>
-        <w:pStyle w:val="Ttulo1"/>
-      </w:pPr>
-      <w:bookmarkStart w:id="1" w:name="_Toc456016096"/>
-      <w:r>
-        <w:t xml:space="preserve">Descripción de </w:t>
-      </w:r>
-      <w:r>
-        <w:t>Actores</w:t>
-      </w:r>
-      <w:r>
-        <w:t xml:space="preserve"> del Sistema de Información</w:t>
       </w:r>
       <w:r>
         <w:t>.</w:t>
@@ -618,17 +704,16 @@
       <w:r>
         <w:rPr>
           <w:rFonts w:cs="Arial"/>
-          <w:b/>
           <w:sz w:val="22"/>
         </w:rPr>
-        <w:t>Gerente:</w:t>
+        <w:t xml:space="preserve">El modelo de Sistema de Información nos detallará </w:t>
       </w:r>
       <w:r>
         <w:rPr>
           <w:rFonts w:cs="Arial"/>
           <w:sz w:val="22"/>
         </w:rPr>
-        <w:t xml:space="preserve"> Ubicado en el sector del Organigrama es el de mayor jerarquía. Su función es coordinar todas las áreas de la empresa y ser un soporte para las mismas.</w:t>
+        <w:t>las diferentes funcionalidades que tendrá el sistema para la utilización de cada parte relacionada a la empresa.</w:t>
       </w:r>
     </w:p>
     <w:p>
@@ -642,31 +727,9 @@
       <w:r>
         <w:rPr>
           <w:rFonts w:cs="Arial"/>
-          <w:b/>
           <w:sz w:val="22"/>
         </w:rPr>
-        <w:t>Encargado de Distribución:</w:t>
-      </w:r>
-      <w:r>
-        <w:rPr>
-          <w:rFonts w:cs="Arial"/>
-          <w:sz w:val="22"/>
-        </w:rPr>
-        <w:t xml:space="preserve"> Su principal tarea es la de realizar el reparto por las zonas asignadas a los clientes de la empresa, también se encarga de realizar </w:t>
-      </w:r>
-      <w:r>
-        <w:rPr>
-          <w:rFonts w:cs="Arial"/>
-          <w:sz w:val="22"/>
-        </w:rPr>
-        <w:t>pagos</w:t>
-      </w:r>
-      <w:r>
-        <w:rPr>
-          <w:rFonts w:cs="Arial"/>
-          <w:sz w:val="22"/>
-        </w:rPr>
-        <w:t xml:space="preserve"> de los productos entregados.</w:t>
+        <w:t>Un modelo del sistema es una abstracción del sistema que se está estudiando en lugar de una representación alternativa. Idealmente, una representación de un sistema mantiene toda la información sobre la entidad que se está representando. Una abstracción simplifica y resalta de forma deliberada las características más relevantes.</w:t>
       </w:r>
     </w:p>
     <w:p>
@@ -680,6 +743,153 @@
       <w:r>
         <w:rPr>
           <w:rFonts w:cs="Arial"/>
+          <w:sz w:val="22"/>
+        </w:rPr>
+        <w:t xml:space="preserve">En el mismo podremos visualizar de acuerdo a los procesos de la </w:t>
+      </w:r>
+      <w:r>
+        <w:rPr>
+          <w:rFonts w:cs="Arial"/>
+          <w:sz w:val="22"/>
+        </w:rPr>
+        <w:t>empresa</w:t>
+      </w:r>
+      <w:r>
+        <w:rPr>
+          <w:rFonts w:cs="Arial"/>
+          <w:sz w:val="22"/>
+        </w:rPr>
+        <w:t xml:space="preserve"> </w:t>
+      </w:r>
+      <w:r>
+        <w:rPr>
+          <w:rFonts w:cs="Arial"/>
+          <w:sz w:val="22"/>
+        </w:rPr>
+        <w:t>cuáles</w:t>
+      </w:r>
+      <w:r>
+        <w:rPr>
+          <w:rFonts w:cs="Arial"/>
+          <w:sz w:val="22"/>
+        </w:rPr>
+        <w:t xml:space="preserve"> son las funcionalidades</w:t>
+      </w:r>
+      <w:r>
+        <w:rPr>
+          <w:rFonts w:cs="Arial"/>
+          <w:sz w:val="22"/>
+        </w:rPr>
+        <w:t xml:space="preserve"> que</w:t>
+      </w:r>
+      <w:r>
+        <w:rPr>
+          <w:rFonts w:cs="Arial"/>
+          <w:sz w:val="22"/>
+        </w:rPr>
+        <w:t xml:space="preserve"> tendrá</w:t>
+      </w:r>
+      <w:r>
+        <w:rPr>
+          <w:rFonts w:cs="Arial"/>
+          <w:sz w:val="22"/>
+        </w:rPr>
+        <w:t xml:space="preserve"> el sistema.</w:t>
+      </w:r>
+    </w:p>
+    <w:p>
+      <w:pPr>
+        <w:pStyle w:val="Ttulo1"/>
+      </w:pPr>
+      <w:bookmarkStart w:id="2" w:name="_Toc456718136"/>
+      <w:r>
+        <w:t xml:space="preserve">Descripción de </w:t>
+      </w:r>
+      <w:r>
+        <w:t>Actores</w:t>
+      </w:r>
+      <w:r>
+        <w:t xml:space="preserve"> del Sistema de Información</w:t>
+      </w:r>
+      <w:r>
+        <w:t>.</w:t>
+      </w:r>
+      <w:bookmarkEnd w:id="2"/>
+    </w:p>
+    <w:p/>
+    <w:p>
+      <w:pPr>
+        <w:jc w:val="both"/>
+        <w:rPr>
+          <w:rFonts w:cs="Arial"/>
+          <w:sz w:val="22"/>
+        </w:rPr>
+      </w:pPr>
+      <w:r>
+        <w:rPr>
+          <w:rFonts w:cs="Arial"/>
+          <w:b/>
+          <w:sz w:val="22"/>
+        </w:rPr>
+        <w:t>Gerente:</w:t>
+      </w:r>
+      <w:r>
+        <w:rPr>
+          <w:rFonts w:cs="Arial"/>
+          <w:sz w:val="22"/>
+        </w:rPr>
+        <w:t xml:space="preserve"> Ubicado en el sector del Organigrama es el de mayor jerarquía. Su función es coordinar todas las áreas de la empresa y ser un soporte para las mismas.</w:t>
+      </w:r>
+    </w:p>
+    <w:p>
+      <w:pPr>
+        <w:jc w:val="both"/>
+        <w:rPr>
+          <w:rFonts w:cs="Arial"/>
+          <w:sz w:val="22"/>
+        </w:rPr>
+      </w:pPr>
+      <w:r>
+        <w:rPr>
+          <w:rFonts w:cs="Arial"/>
+          <w:b/>
+          <w:sz w:val="22"/>
+        </w:rPr>
+        <w:t>Encargado de Distribución:</w:t>
+      </w:r>
+      <w:r>
+        <w:rPr>
+          <w:rFonts w:cs="Arial"/>
+          <w:sz w:val="22"/>
+        </w:rPr>
+        <w:t xml:space="preserve"> Su principal tarea es la de realizar el reparto por las zonas asignadas a los clientes de la empresa, también se encarga de realizar </w:t>
+      </w:r>
+      <w:r>
+        <w:rPr>
+          <w:rFonts w:cs="Arial"/>
+          <w:sz w:val="22"/>
+        </w:rPr>
+        <w:t>pagos</w:t>
+      </w:r>
+      <w:r>
+        <w:rPr>
+          <w:rFonts w:cs="Arial"/>
+          <w:sz w:val="22"/>
+        </w:rPr>
+        <w:t xml:space="preserve"> de los productos entregados.</w:t>
+      </w:r>
+    </w:p>
+    <w:p>
+      <w:pPr>
+        <w:jc w:val="both"/>
+        <w:rPr>
+          <w:rFonts w:cs="Arial"/>
+          <w:sz w:val="22"/>
+        </w:rPr>
+      </w:pPr>
+      <w:r>
+        <w:rPr>
+          <w:rFonts w:cs="Arial"/>
           <w:b/>
           <w:sz w:val="22"/>
         </w:rPr>
@@ -712,10 +922,12 @@
       <w:pPr>
         <w:pStyle w:val="Ttulo1"/>
       </w:pPr>
+      <w:bookmarkStart w:id="3" w:name="_Toc456718137"/>
       <w:r>
         <w:lastRenderedPageBreak/>
         <w:t>Actores del Sistema de Información</w:t>
       </w:r>
+      <w:bookmarkEnd w:id="3"/>
     </w:p>
     <w:p>
       <w:pPr>
@@ -938,15 +1150,18 @@
       <w:pPr>
         <w:pStyle w:val="Ttulo1"/>
       </w:pPr>
+      <w:bookmarkStart w:id="4" w:name="_Toc456718138"/>
       <w:r>
         <w:lastRenderedPageBreak/>
         <w:t>Modelo del Sistema de Información</w:t>
       </w:r>
+      <w:bookmarkEnd w:id="4"/>
     </w:p>
     <w:p>
       <w:pPr>
         <w:pStyle w:val="Ttulo1"/>
       </w:pPr>
+      <w:bookmarkStart w:id="5" w:name="_Toc456718139"/>
       <w:r>
         <w:t xml:space="preserve">Use </w:t>
       </w:r>
@@ -956,6 +1171,7 @@
       <w:r>
         <w:t xml:space="preserve"> N° 2: Registrar Cliente</w:t>
       </w:r>
+      <w:bookmarkEnd w:id="5"/>
     </w:p>
     <w:p/>
     <w:tbl>
@@ -2724,6 +2940,7 @@
       <w:pPr>
         <w:pStyle w:val="Ttulo1"/>
       </w:pPr>
+      <w:bookmarkStart w:id="6" w:name="_Toc456718140"/>
       <w:r>
         <w:lastRenderedPageBreak/>
         <w:t xml:space="preserve">Use Case N° </w:t>
@@ -2742,6 +2959,7 @@
       <w:r>
         <w:t xml:space="preserve"> Listar Clientes</w:t>
       </w:r>
+      <w:bookmarkEnd w:id="6"/>
     </w:p>
     <w:p/>
     <w:tbl>
@@ -4312,6 +4530,7 @@
       <w:pPr>
         <w:pStyle w:val="Ttulo1"/>
       </w:pPr>
+      <w:bookmarkStart w:id="7" w:name="_Toc456718141"/>
       <w:r>
         <w:lastRenderedPageBreak/>
         <w:t xml:space="preserve">Use Case N° </w:t>
@@ -4330,6 +4549,7 @@
       <w:r>
         <w:t xml:space="preserve"> Registrar Insumo</w:t>
       </w:r>
+      <w:bookmarkEnd w:id="7"/>
     </w:p>
     <w:p/>
     <w:tbl>
@@ -6125,10 +6345,12 @@
       <w:pPr>
         <w:pStyle w:val="Ttulo1"/>
       </w:pPr>
+      <w:bookmarkStart w:id="8" w:name="_Toc456718142"/>
       <w:r>
         <w:lastRenderedPageBreak/>
         <w:t>Interfaces</w:t>
       </w:r>
+      <w:bookmarkEnd w:id="8"/>
     </w:p>
     <w:p>
       <w:pPr>
@@ -7181,19 +7403,8 @@
         <w:pStyle w:val="Ttulo2"/>
       </w:pPr>
       <w:r>
-        <w:t>Use Case N° 28</w:t>
-      </w:r>
-      <w:r>
-        <w:t xml:space="preserve">: </w:t>
-      </w:r>
-      <w:r>
-        <w:t>Listar</w:t>
-      </w:r>
-      <w:r>
-        <w:t xml:space="preserve"> Producción</w:t>
-      </w:r>
-      <w:bookmarkStart w:id="2" w:name="_GoBack"/>
-      <w:bookmarkEnd w:id="2"/>
+        <w:t>Use Case N° 28: Listar Producción</w:t>
+      </w:r>
     </w:p>
     <w:p>
       <w:pPr>
@@ -8340,6 +8551,32 @@
       <w:lang w:val="es-ES" w:eastAsia="es-ES"/>
     </w:rPr>
   </w:style>
+  <w:style w:type="paragraph" w:styleId="TDC2">
+    <w:name w:val="toc 2"/>
+    <w:basedOn w:val="Normal"/>
+    <w:next w:val="Normal"/>
+    <w:autoRedefine/>
+    <w:uiPriority w:val="39"/>
+    <w:unhideWhenUsed/>
+    <w:rsid w:val="009B6BF8"/>
+    <w:pPr>
+      <w:spacing w:after="100"/>
+      <w:ind w:left="240"/>
+    </w:pPr>
+  </w:style>
+  <w:style w:type="paragraph" w:styleId="TDC3">
+    <w:name w:val="toc 3"/>
+    <w:basedOn w:val="Normal"/>
+    <w:next w:val="Normal"/>
+    <w:autoRedefine/>
+    <w:uiPriority w:val="39"/>
+    <w:unhideWhenUsed/>
+    <w:rsid w:val="009B6BF8"/>
+    <w:pPr>
+      <w:spacing w:after="100"/>
+      <w:ind w:left="480"/>
+    </w:pPr>
+  </w:style>
 </w:styles>
 </file>
 
@@ -8609,7 +8846,7 @@
 </file>
 
 <file path=customXml/itemProps1.xml><?xml version="1.0" encoding="utf-8"?>
-<ds:datastoreItem xmlns:ds="http://schemas.openxmlformats.org/officeDocument/2006/customXml" ds:itemID="{5859FDFB-37D9-422F-A216-B847ECE69DD8}">
+<ds:datastoreItem xmlns:ds="http://schemas.openxmlformats.org/officeDocument/2006/customXml" ds:itemID="{AC154559-35E4-41DA-A184-676C53260DD5}">
   <ds:schemaRefs>
     <ds:schemaRef ds:uri="http://schemas.openxmlformats.org/officeDocument/2006/bibliography"/>
   </ds:schemaRefs>

--- a/Documentos/Modelos/SI/Modelo de SI.docx
+++ b/Documentos/Modelos/SI/Modelo de SI.docx
@@ -675,14 +675,12 @@
         </w:rPr>
         <w:br w:type="page"/>
       </w:r>
-      <w:bookmarkStart w:id="0" w:name="_GoBack"/>
-      <w:bookmarkEnd w:id="0"/>
     </w:p>
     <w:p>
       <w:pPr>
         <w:pStyle w:val="Ttulo1"/>
       </w:pPr>
-      <w:bookmarkStart w:id="1" w:name="_Toc456718135"/>
+      <w:bookmarkStart w:id="0" w:name="_Toc456718135"/>
       <w:r>
         <w:lastRenderedPageBreak/>
         <w:t>Introducción</w:t>
@@ -690,7 +688,7 @@
       <w:r>
         <w:t>.</w:t>
       </w:r>
-      <w:bookmarkEnd w:id="1"/>
+      <w:bookmarkEnd w:id="0"/>
     </w:p>
     <w:p/>
     <w:p>
@@ -801,7 +799,7 @@
       <w:pPr>
         <w:pStyle w:val="Ttulo1"/>
       </w:pPr>
-      <w:bookmarkStart w:id="2" w:name="_Toc456718136"/>
+      <w:bookmarkStart w:id="1" w:name="_Toc456718136"/>
       <w:r>
         <w:t xml:space="preserve">Descripción de </w:t>
       </w:r>
@@ -814,7 +812,7 @@
       <w:r>
         <w:t>.</w:t>
       </w:r>
-      <w:bookmarkEnd w:id="2"/>
+      <w:bookmarkEnd w:id="1"/>
     </w:p>
     <w:p/>
     <w:p>
@@ -922,12 +920,12 @@
       <w:pPr>
         <w:pStyle w:val="Ttulo1"/>
       </w:pPr>
-      <w:bookmarkStart w:id="3" w:name="_Toc456718137"/>
+      <w:bookmarkStart w:id="2" w:name="_Toc456718137"/>
       <w:r>
         <w:lastRenderedPageBreak/>
         <w:t>Actores del Sistema de Información</w:t>
       </w:r>
-      <w:bookmarkEnd w:id="3"/>
+      <w:bookmarkEnd w:id="2"/>
     </w:p>
     <w:p>
       <w:pPr>
@@ -998,29 +996,45 @@
         <w:t>Gerente</w:t>
       </w:r>
     </w:p>
+    <w:p>
+      <w:pPr>
+        <w:pStyle w:val="Ttulo2"/>
+      </w:pPr>
+      <w:bookmarkStart w:id="3" w:name="_GoBack"/>
+      <w:bookmarkEnd w:id="3"/>
+      <w:r>
+        <w:lastRenderedPageBreak/>
+        <w:t>Encargado de Distribución</w:t>
+      </w:r>
+    </w:p>
     <w:p/>
     <w:p>
       <w:pPr>
         <w:pStyle w:val="Ttulo2"/>
       </w:pPr>
-      <w:r>
-        <w:t>Encargado de Distribución</w:t>
-      </w:r>
-    </w:p>
-    <w:p>
+    </w:p>
+    <w:p>
+      <w:pPr>
+        <w:pStyle w:val="Ttulo2"/>
+      </w:pPr>
+    </w:p>
+    <w:p>
+      <w:pPr>
+        <w:pStyle w:val="Ttulo2"/>
+      </w:pPr>
       <w:r>
         <w:rPr>
           <w:noProof/>
           <w:lang w:eastAsia="es-AR"/>
         </w:rPr>
         <w:drawing>
-          <wp:anchor distT="0" distB="0" distL="114300" distR="114300" simplePos="0" relativeHeight="251661824" behindDoc="0" locked="0" layoutInCell="1" allowOverlap="1" wp14:anchorId="7F1391E0" wp14:editId="2CD0403A">
+          <wp:anchor distT="0" distB="0" distL="114300" distR="114300" simplePos="0" relativeHeight="251658240" behindDoc="0" locked="0" layoutInCell="1" allowOverlap="1" wp14:anchorId="6A645DC1" wp14:editId="276DAAD4">
             <wp:simplePos x="0" y="0"/>
             <wp:positionH relativeFrom="column">
               <wp:posOffset>-260985</wp:posOffset>
             </wp:positionH>
             <wp:positionV relativeFrom="paragraph">
-              <wp:posOffset>560070</wp:posOffset>
+              <wp:posOffset>378987</wp:posOffset>
             </wp:positionV>
             <wp:extent cx="5439410" cy="6979285"/>
             <wp:effectExtent l="0" t="0" r="0" b="0"/>
@@ -1074,6 +1088,116 @@
       <w:pPr>
         <w:pStyle w:val="Ttulo2"/>
       </w:pPr>
+    </w:p>
+    <w:p>
+      <w:pPr>
+        <w:pStyle w:val="Ttulo2"/>
+      </w:pPr>
+    </w:p>
+    <w:p>
+      <w:pPr>
+        <w:pStyle w:val="Ttulo2"/>
+      </w:pPr>
+    </w:p>
+    <w:p>
+      <w:pPr>
+        <w:pStyle w:val="Ttulo2"/>
+      </w:pPr>
+    </w:p>
+    <w:p>
+      <w:pPr>
+        <w:pStyle w:val="Ttulo2"/>
+      </w:pPr>
+    </w:p>
+    <w:p>
+      <w:pPr>
+        <w:pStyle w:val="Ttulo2"/>
+      </w:pPr>
+    </w:p>
+    <w:p>
+      <w:pPr>
+        <w:pStyle w:val="Ttulo2"/>
+      </w:pPr>
+    </w:p>
+    <w:p>
+      <w:pPr>
+        <w:pStyle w:val="Ttulo2"/>
+      </w:pPr>
+    </w:p>
+    <w:p>
+      <w:pPr>
+        <w:pStyle w:val="Ttulo2"/>
+      </w:pPr>
+    </w:p>
+    <w:p>
+      <w:pPr>
+        <w:pStyle w:val="Ttulo2"/>
+      </w:pPr>
+    </w:p>
+    <w:p>
+      <w:pPr>
+        <w:pStyle w:val="Ttulo2"/>
+      </w:pPr>
+    </w:p>
+    <w:p>
+      <w:pPr>
+        <w:pStyle w:val="Ttulo2"/>
+      </w:pPr>
+    </w:p>
+    <w:p>
+      <w:pPr>
+        <w:pStyle w:val="Ttulo2"/>
+      </w:pPr>
+    </w:p>
+    <w:p>
+      <w:pPr>
+        <w:pStyle w:val="Ttulo2"/>
+      </w:pPr>
+    </w:p>
+    <w:p>
+      <w:pPr>
+        <w:pStyle w:val="Ttulo2"/>
+      </w:pPr>
+    </w:p>
+    <w:p>
+      <w:pPr>
+        <w:pStyle w:val="Ttulo2"/>
+      </w:pPr>
+    </w:p>
+    <w:p>
+      <w:pPr>
+        <w:pStyle w:val="Ttulo2"/>
+      </w:pPr>
+    </w:p>
+    <w:p>
+      <w:pPr>
+        <w:pStyle w:val="Ttulo2"/>
+      </w:pPr>
+    </w:p>
+    <w:p>
+      <w:pPr>
+        <w:pStyle w:val="Ttulo2"/>
+      </w:pPr>
+    </w:p>
+    <w:p>
+      <w:pPr>
+        <w:pStyle w:val="Ttulo2"/>
+      </w:pPr>
+    </w:p>
+    <w:p>
+      <w:pPr>
+        <w:pStyle w:val="Ttulo2"/>
+      </w:pPr>
+    </w:p>
+    <w:p>
+      <w:pPr>
+        <w:pStyle w:val="Ttulo2"/>
+      </w:pPr>
+    </w:p>
+    <w:p>
+      <w:pPr>
+        <w:pStyle w:val="Ttulo2"/>
+      </w:pPr>
       <w:r>
         <w:rPr>
           <w:noProof/>
@@ -1087,7 +1211,7 @@
               <wp:posOffset>5715</wp:posOffset>
             </wp:positionH>
             <wp:positionV relativeFrom="paragraph">
-              <wp:posOffset>274320</wp:posOffset>
+              <wp:posOffset>463023</wp:posOffset>
             </wp:positionV>
             <wp:extent cx="5439699" cy="7200000"/>
             <wp:effectExtent l="0" t="0" r="0" b="0"/>
@@ -1141,18 +1265,13 @@
       </w:r>
     </w:p>
     <w:p/>
-    <w:p>
-      <w:r>
-        <w:br w:type="page"/>
-      </w:r>
-    </w:p>
+    <w:p/>
     <w:p>
       <w:pPr>
         <w:pStyle w:val="Ttulo1"/>
       </w:pPr>
       <w:bookmarkStart w:id="4" w:name="_Toc456718138"/>
       <w:r>
-        <w:lastRenderedPageBreak/>
         <w:t>Modelo del Sistema de Información</w:t>
       </w:r>
       <w:bookmarkEnd w:id="4"/>
@@ -2418,6 +2537,7 @@
               <w:rPr>
                 <w:sz w:val="20"/>
               </w:rPr>
+              <w:lastRenderedPageBreak/>
               <w:t>4. El sistema solicita se ingresen los demás datos para el nuevo cliente.</w:t>
             </w:r>
           </w:p>
@@ -2464,7 +2584,6 @@
               <w:rPr>
                 <w:sz w:val="20"/>
               </w:rPr>
-              <w:lastRenderedPageBreak/>
               <w:t xml:space="preserve">5. El gerente selecciona </w:t>
             </w:r>
             <w:r>
@@ -8846,7 +8965,7 @@
 </file>
 
 <file path=customXml/itemProps1.xml><?xml version="1.0" encoding="utf-8"?>
-<ds:datastoreItem xmlns:ds="http://schemas.openxmlformats.org/officeDocument/2006/customXml" ds:itemID="{AC154559-35E4-41DA-A184-676C53260DD5}">
+<ds:datastoreItem xmlns:ds="http://schemas.openxmlformats.org/officeDocument/2006/customXml" ds:itemID="{92479DC0-C22B-477F-B368-E7D7E2896686}">
   <ds:schemaRefs>
     <ds:schemaRef ds:uri="http://schemas.openxmlformats.org/officeDocument/2006/bibliography"/>
   </ds:schemaRefs>

--- a/Documentos/Modelos/SI/Modelo de SI.docx
+++ b/Documentos/Modelos/SI/Modelo de SI.docx
@@ -1,6 +1,6 @@
 
 <file path=word/document.xml><?xml version="1.0" encoding="utf-8"?>
-<w:document xmlns:wpc="http://schemas.microsoft.com/office/word/2010/wordprocessingCanvas" xmlns:mc="http://schemas.openxmlformats.org/markup-compatibility/2006" xmlns:o="urn:schemas-microsoft-com:office:office" xmlns:r="http://schemas.openxmlformats.org/officeDocument/2006/relationships" xmlns:m="http://schemas.openxmlformats.org/officeDocument/2006/math" xmlns:v="urn:schemas-microsoft-com:vml" xmlns:wp14="http://schemas.microsoft.com/office/word/2010/wordprocessingDrawing" xmlns:wp="http://schemas.openxmlformats.org/drawingml/2006/wordprocessingDrawing" xmlns:w10="urn:schemas-microsoft-com:office:word" xmlns:w="http://schemas.openxmlformats.org/wordprocessingml/2006/main" xmlns:w14="http://schemas.microsoft.com/office/word/2010/wordml" xmlns:w15="http://schemas.microsoft.com/office/word/2012/wordml" xmlns:wpg="http://schemas.microsoft.com/office/word/2010/wordprocessingGroup" xmlns:wpi="http://schemas.microsoft.com/office/word/2010/wordprocessingInk" xmlns:wne="http://schemas.microsoft.com/office/word/2006/wordml" xmlns:wps="http://schemas.microsoft.com/office/word/2010/wordprocessingShape" mc:Ignorable="w14 w15 wp14">
+<w:document xmlns:wpc="http://schemas.microsoft.com/office/word/2010/wordprocessingCanvas" xmlns:mc="http://schemas.openxmlformats.org/markup-compatibility/2006" xmlns:o="urn:schemas-microsoft-com:office:office" xmlns:r="http://schemas.openxmlformats.org/officeDocument/2006/relationships" xmlns:m="http://schemas.openxmlformats.org/officeDocument/2006/math" xmlns:v="urn:schemas-microsoft-com:vml" xmlns:wp14="http://schemas.microsoft.com/office/word/2010/wordprocessingDrawing" xmlns:wp="http://schemas.openxmlformats.org/drawingml/2006/wordprocessingDrawing" xmlns:w10="urn:schemas-microsoft-com:office:word" xmlns:w="http://schemas.openxmlformats.org/wordprocessingml/2006/main" xmlns:w14="http://schemas.microsoft.com/office/word/2010/wordml" xmlns:wpg="http://schemas.microsoft.com/office/word/2010/wordprocessingGroup" xmlns:wpi="http://schemas.microsoft.com/office/word/2010/wordprocessingInk" xmlns:wne="http://schemas.microsoft.com/office/word/2006/wordml" xmlns:wps="http://schemas.microsoft.com/office/word/2010/wordprocessingShape" mc:Ignorable="w14 wp14">
   <w:body>
     <w:p>
       <w:pPr>
@@ -40,7 +40,7 @@
                     <pic:cNvPicPr/>
                   </pic:nvPicPr>
                   <pic:blipFill>
-                    <a:blip r:embed="rId8" cstate="print">
+                    <a:blip r:embed="rId9" cstate="print">
                       <a:duotone>
                         <a:schemeClr val="accent1">
                           <a:shade val="45000"/>
@@ -163,7 +163,7 @@
                     <pic:cNvPicPr/>
                   </pic:nvPicPr>
                   <pic:blipFill>
-                    <a:blip r:embed="rId9" cstate="print">
+                    <a:blip r:embed="rId10" cstate="print">
                       <a:duotone>
                         <a:schemeClr val="accent1">
                           <a:shade val="45000"/>
@@ -797,10 +797,25 @@
     </w:p>
     <w:p>
       <w:pPr>
+        <w:rPr>
+          <w:rFonts w:eastAsiaTheme="majorEastAsia" w:cstheme="majorBidi"/>
+          <w:color w:val="2E74B5" w:themeColor="accent1" w:themeShade="BF"/>
+          <w:sz w:val="26"/>
+          <w:szCs w:val="32"/>
+          <w:u w:val="single"/>
+        </w:rPr>
+      </w:pPr>
+      <w:bookmarkStart w:id="1" w:name="_Toc456718136"/>
+      <w:r>
+        <w:br w:type="page"/>
+      </w:r>
+    </w:p>
+    <w:p>
+      <w:pPr>
         <w:pStyle w:val="Ttulo1"/>
       </w:pPr>
-      <w:bookmarkStart w:id="1" w:name="_Toc456718136"/>
-      <w:r>
+      <w:r>
+        <w:lastRenderedPageBreak/>
         <w:t xml:space="preserve">Descripción de </w:t>
       </w:r>
       <w:r>
@@ -960,7 +975,7 @@
                     <pic:cNvPicPr/>
                   </pic:nvPicPr>
                   <pic:blipFill>
-                    <a:blip r:embed="rId10">
+                    <a:blip r:embed="rId11">
                       <a:extLst>
                         <a:ext uri="{28A0092B-C50C-407E-A947-70E740481C1C}">
                           <a14:useLocalDpi xmlns:a14="http://schemas.microsoft.com/office/drawing/2010/main" val="0"/>
@@ -1000,8 +1015,6 @@
       <w:pPr>
         <w:pStyle w:val="Ttulo2"/>
       </w:pPr>
-      <w:bookmarkStart w:id="3" w:name="_GoBack"/>
-      <w:bookmarkEnd w:id="3"/>
       <w:r>
         <w:lastRenderedPageBreak/>
         <w:t>Encargado de Distribución</w:t>
@@ -1051,7 +1064,7 @@
                     <pic:cNvPicPr/>
                   </pic:nvPicPr>
                   <pic:blipFill>
-                    <a:blip r:embed="rId11">
+                    <a:blip r:embed="rId12">
                       <a:extLst>
                         <a:ext uri="{28A0092B-C50C-407E-A947-70E740481C1C}">
                           <a14:useLocalDpi xmlns:a14="http://schemas.microsoft.com/office/drawing/2010/main" val="0"/>
@@ -1228,7 +1241,7 @@
                     <pic:cNvPicPr/>
                   </pic:nvPicPr>
                   <pic:blipFill>
-                    <a:blip r:embed="rId12">
+                    <a:blip r:embed="rId13">
                       <a:extLst>
                         <a:ext uri="{28A0092B-C50C-407E-A947-70E740481C1C}">
                           <a14:useLocalDpi xmlns:a14="http://schemas.microsoft.com/office/drawing/2010/main" val="0"/>
@@ -1270,27 +1283,27 @@
       <w:pPr>
         <w:pStyle w:val="Ttulo1"/>
       </w:pPr>
-      <w:bookmarkStart w:id="4" w:name="_Toc456718138"/>
+      <w:bookmarkStart w:id="3" w:name="_Toc456718138"/>
       <w:r>
         <w:t>Modelo del Sistema de Información</w:t>
       </w:r>
+      <w:bookmarkEnd w:id="3"/>
+    </w:p>
+    <w:p>
+      <w:pPr>
+        <w:pStyle w:val="Ttulo1"/>
+      </w:pPr>
+      <w:bookmarkStart w:id="4" w:name="_Toc456718139"/>
+      <w:r>
+        <w:t xml:space="preserve">Use </w:t>
+      </w:r>
+      <w:r>
+        <w:t>Case</w:t>
+      </w:r>
+      <w:r>
+        <w:t xml:space="preserve"> N° 2: Registrar Cliente</w:t>
+      </w:r>
       <w:bookmarkEnd w:id="4"/>
-    </w:p>
-    <w:p>
-      <w:pPr>
-        <w:pStyle w:val="Ttulo1"/>
-      </w:pPr>
-      <w:bookmarkStart w:id="5" w:name="_Toc456718139"/>
-      <w:r>
-        <w:t xml:space="preserve">Use </w:t>
-      </w:r>
-      <w:r>
-        <w:t>Case</w:t>
-      </w:r>
-      <w:r>
-        <w:t xml:space="preserve"> N° 2: Registrar Cliente</w:t>
-      </w:r>
-      <w:bookmarkEnd w:id="5"/>
     </w:p>
     <w:p/>
     <w:tbl>
@@ -1365,9 +1378,6 @@
               <w:instrText xml:space="preserve"> FORMCHECKBOX </w:instrText>
             </w:r>
             <w:r>
-              <w:fldChar w:fldCharType="separate"/>
-            </w:r>
-            <w:r>
               <w:fldChar w:fldCharType="end"/>
             </w:r>
             <w:r>
@@ -1390,9 +1400,6 @@
               <w:instrText xml:space="preserve"> FORMCHECKBOX </w:instrText>
             </w:r>
             <w:r>
-              <w:fldChar w:fldCharType="separate"/>
-            </w:r>
-            <w:r>
               <w:fldChar w:fldCharType="end"/>
             </w:r>
             <w:r>
@@ -1562,12 +1569,6 @@
               <w:rPr>
                 <w:sz w:val="20"/>
               </w:rPr>
-              <w:fldChar w:fldCharType="separate"/>
-            </w:r>
-            <w:r>
-              <w:rPr>
-                <w:sz w:val="20"/>
-              </w:rPr>
               <w:fldChar w:fldCharType="end"/>
             </w:r>
             <w:r>
@@ -1607,12 +1608,6 @@
               <w:rPr>
                 <w:sz w:val="20"/>
               </w:rPr>
-              <w:fldChar w:fldCharType="separate"/>
-            </w:r>
-            <w:r>
-              <w:rPr>
-                <w:sz w:val="20"/>
-              </w:rPr>
               <w:fldChar w:fldCharType="end"/>
             </w:r>
             <w:r>
@@ -1652,12 +1647,6 @@
               <w:rPr>
                 <w:sz w:val="20"/>
               </w:rPr>
-              <w:fldChar w:fldCharType="separate"/>
-            </w:r>
-            <w:r>
-              <w:rPr>
-                <w:sz w:val="20"/>
-              </w:rPr>
               <w:fldChar w:fldCharType="end"/>
             </w:r>
             <w:r>
@@ -1732,12 +1721,6 @@
               <w:rPr>
                 <w:sz w:val="20"/>
               </w:rPr>
-              <w:fldChar w:fldCharType="separate"/>
-            </w:r>
-            <w:r>
-              <w:rPr>
-                <w:sz w:val="20"/>
-              </w:rPr>
               <w:fldChar w:fldCharType="end"/>
             </w:r>
             <w:r>
@@ -1777,12 +1760,6 @@
               <w:rPr>
                 <w:sz w:val="20"/>
               </w:rPr>
-              <w:fldChar w:fldCharType="separate"/>
-            </w:r>
-            <w:r>
-              <w:rPr>
-                <w:sz w:val="20"/>
-              </w:rPr>
               <w:fldChar w:fldCharType="end"/>
             </w:r>
             <w:r>
@@ -1822,12 +1799,6 @@
               <w:rPr>
                 <w:sz w:val="20"/>
               </w:rPr>
-              <w:fldChar w:fldCharType="separate"/>
-            </w:r>
-            <w:r>
-              <w:rPr>
-                <w:sz w:val="20"/>
-              </w:rPr>
               <w:fldChar w:fldCharType="end"/>
             </w:r>
             <w:r>
@@ -1963,12 +1934,6 @@
               <w:rPr>
                 <w:sz w:val="20"/>
               </w:rPr>
-              <w:fldChar w:fldCharType="separate"/>
-            </w:r>
-            <w:r>
-              <w:rPr>
-                <w:sz w:val="20"/>
-              </w:rPr>
               <w:fldChar w:fldCharType="end"/>
             </w:r>
             <w:r>
@@ -2008,12 +1973,6 @@
               <w:rPr>
                 <w:sz w:val="20"/>
               </w:rPr>
-              <w:fldChar w:fldCharType="separate"/>
-            </w:r>
-            <w:r>
-              <w:rPr>
-                <w:sz w:val="20"/>
-              </w:rPr>
               <w:fldChar w:fldCharType="end"/>
             </w:r>
             <w:r>
@@ -3059,7 +3018,7 @@
       <w:pPr>
         <w:pStyle w:val="Ttulo1"/>
       </w:pPr>
-      <w:bookmarkStart w:id="6" w:name="_Toc456718140"/>
+      <w:bookmarkStart w:id="5" w:name="_Toc456718140"/>
       <w:r>
         <w:lastRenderedPageBreak/>
         <w:t xml:space="preserve">Use Case N° </w:t>
@@ -3078,7 +3037,7 @@
       <w:r>
         <w:t xml:space="preserve"> Listar Clientes</w:t>
       </w:r>
-      <w:bookmarkEnd w:id="6"/>
+      <w:bookmarkEnd w:id="5"/>
     </w:p>
     <w:p/>
     <w:tbl>
@@ -3153,9 +3112,6 @@
               <w:instrText xml:space="preserve"> FORMCHECKBOX </w:instrText>
             </w:r>
             <w:r>
-              <w:fldChar w:fldCharType="separate"/>
-            </w:r>
-            <w:r>
               <w:fldChar w:fldCharType="end"/>
             </w:r>
             <w:r>
@@ -3178,9 +3134,6 @@
               <w:instrText xml:space="preserve"> FORMCHECKBOX </w:instrText>
             </w:r>
             <w:r>
-              <w:fldChar w:fldCharType="separate"/>
-            </w:r>
-            <w:r>
               <w:fldChar w:fldCharType="end"/>
             </w:r>
             <w:r>
@@ -3315,12 +3268,6 @@
               <w:rPr>
                 <w:sz w:val="20"/>
               </w:rPr>
-              <w:fldChar w:fldCharType="separate"/>
-            </w:r>
-            <w:r>
-              <w:rPr>
-                <w:sz w:val="20"/>
-              </w:rPr>
               <w:fldChar w:fldCharType="end"/>
             </w:r>
             <w:r>
@@ -3360,12 +3307,6 @@
               <w:rPr>
                 <w:sz w:val="20"/>
               </w:rPr>
-              <w:fldChar w:fldCharType="separate"/>
-            </w:r>
-            <w:r>
-              <w:rPr>
-                <w:sz w:val="20"/>
-              </w:rPr>
               <w:fldChar w:fldCharType="end"/>
             </w:r>
             <w:r>
@@ -3405,12 +3346,6 @@
               <w:rPr>
                 <w:sz w:val="20"/>
               </w:rPr>
-              <w:fldChar w:fldCharType="separate"/>
-            </w:r>
-            <w:r>
-              <w:rPr>
-                <w:sz w:val="20"/>
-              </w:rPr>
               <w:fldChar w:fldCharType="end"/>
             </w:r>
             <w:r>
@@ -3485,12 +3420,6 @@
               <w:rPr>
                 <w:sz w:val="20"/>
               </w:rPr>
-              <w:fldChar w:fldCharType="separate"/>
-            </w:r>
-            <w:r>
-              <w:rPr>
-                <w:sz w:val="20"/>
-              </w:rPr>
               <w:fldChar w:fldCharType="end"/>
             </w:r>
             <w:r>
@@ -3530,12 +3459,6 @@
               <w:rPr>
                 <w:sz w:val="20"/>
               </w:rPr>
-              <w:fldChar w:fldCharType="separate"/>
-            </w:r>
-            <w:r>
-              <w:rPr>
-                <w:sz w:val="20"/>
-              </w:rPr>
               <w:fldChar w:fldCharType="end"/>
             </w:r>
             <w:r>
@@ -3575,12 +3498,6 @@
               <w:rPr>
                 <w:sz w:val="20"/>
               </w:rPr>
-              <w:fldChar w:fldCharType="separate"/>
-            </w:r>
-            <w:r>
-              <w:rPr>
-                <w:sz w:val="20"/>
-              </w:rPr>
               <w:fldChar w:fldCharType="end"/>
             </w:r>
             <w:r>
@@ -3716,12 +3633,6 @@
               <w:rPr>
                 <w:sz w:val="20"/>
               </w:rPr>
-              <w:fldChar w:fldCharType="separate"/>
-            </w:r>
-            <w:r>
-              <w:rPr>
-                <w:sz w:val="20"/>
-              </w:rPr>
               <w:fldChar w:fldCharType="end"/>
             </w:r>
             <w:r>
@@ -3761,12 +3672,6 @@
               <w:rPr>
                 <w:sz w:val="20"/>
               </w:rPr>
-              <w:fldChar w:fldCharType="separate"/>
-            </w:r>
-            <w:r>
-              <w:rPr>
-                <w:sz w:val="20"/>
-              </w:rPr>
               <w:fldChar w:fldCharType="end"/>
             </w:r>
             <w:r>
@@ -4649,7 +4554,7 @@
       <w:pPr>
         <w:pStyle w:val="Ttulo1"/>
       </w:pPr>
-      <w:bookmarkStart w:id="7" w:name="_Toc456718141"/>
+      <w:bookmarkStart w:id="6" w:name="_Toc456718141"/>
       <w:r>
         <w:lastRenderedPageBreak/>
         <w:t xml:space="preserve">Use Case N° </w:t>
@@ -4668,7 +4573,7 @@
       <w:r>
         <w:t xml:space="preserve"> Registrar Insumo</w:t>
       </w:r>
-      <w:bookmarkEnd w:id="7"/>
+      <w:bookmarkEnd w:id="6"/>
     </w:p>
     <w:p/>
     <w:tbl>
@@ -4726,6 +4631,8 @@
             <w:r>
               <w:t xml:space="preserve">:                  </w:t>
             </w:r>
+            <w:bookmarkStart w:id="7" w:name="_GoBack"/>
+            <w:bookmarkEnd w:id="7"/>
             <w:r>
               <w:fldChar w:fldCharType="begin">
                 <w:ffData>
@@ -4743,9 +4650,6 @@
               <w:instrText xml:space="preserve"> FORMCHECKBOX </w:instrText>
             </w:r>
             <w:r>
-              <w:fldChar w:fldCharType="separate"/>
-            </w:r>
-            <w:r>
               <w:fldChar w:fldCharType="end"/>
             </w:r>
             <w:r>
@@ -4768,9 +4672,6 @@
               <w:instrText xml:space="preserve"> FORMCHECKBOX </w:instrText>
             </w:r>
             <w:r>
-              <w:fldChar w:fldCharType="separate"/>
-            </w:r>
-            <w:r>
               <w:fldChar w:fldCharType="end"/>
             </w:r>
             <w:r>
@@ -4940,12 +4841,6 @@
               <w:rPr>
                 <w:sz w:val="20"/>
               </w:rPr>
-              <w:fldChar w:fldCharType="separate"/>
-            </w:r>
-            <w:r>
-              <w:rPr>
-                <w:sz w:val="20"/>
-              </w:rPr>
               <w:fldChar w:fldCharType="end"/>
             </w:r>
             <w:r>
@@ -4985,12 +4880,6 @@
               <w:rPr>
                 <w:sz w:val="20"/>
               </w:rPr>
-              <w:fldChar w:fldCharType="separate"/>
-            </w:r>
-            <w:r>
-              <w:rPr>
-                <w:sz w:val="20"/>
-              </w:rPr>
               <w:fldChar w:fldCharType="end"/>
             </w:r>
             <w:r>
@@ -5030,12 +4919,6 @@
               <w:rPr>
                 <w:sz w:val="20"/>
               </w:rPr>
-              <w:fldChar w:fldCharType="separate"/>
-            </w:r>
-            <w:r>
-              <w:rPr>
-                <w:sz w:val="20"/>
-              </w:rPr>
               <w:fldChar w:fldCharType="end"/>
             </w:r>
             <w:r>
@@ -5110,12 +4993,6 @@
               <w:rPr>
                 <w:sz w:val="20"/>
               </w:rPr>
-              <w:fldChar w:fldCharType="separate"/>
-            </w:r>
-            <w:r>
-              <w:rPr>
-                <w:sz w:val="20"/>
-              </w:rPr>
               <w:fldChar w:fldCharType="end"/>
             </w:r>
             <w:r>
@@ -5155,12 +5032,6 @@
               <w:rPr>
                 <w:sz w:val="20"/>
               </w:rPr>
-              <w:fldChar w:fldCharType="separate"/>
-            </w:r>
-            <w:r>
-              <w:rPr>
-                <w:sz w:val="20"/>
-              </w:rPr>
               <w:fldChar w:fldCharType="end"/>
             </w:r>
             <w:r>
@@ -5200,12 +5071,6 @@
               <w:rPr>
                 <w:sz w:val="20"/>
               </w:rPr>
-              <w:fldChar w:fldCharType="separate"/>
-            </w:r>
-            <w:r>
-              <w:rPr>
-                <w:sz w:val="20"/>
-              </w:rPr>
               <w:fldChar w:fldCharType="end"/>
             </w:r>
             <w:r>
@@ -5341,12 +5206,6 @@
               <w:rPr>
                 <w:sz w:val="20"/>
               </w:rPr>
-              <w:fldChar w:fldCharType="separate"/>
-            </w:r>
-            <w:r>
-              <w:rPr>
-                <w:sz w:val="20"/>
-              </w:rPr>
               <w:fldChar w:fldCharType="end"/>
             </w:r>
             <w:r>
@@ -5381,12 +5240,6 @@
               <w:rPr>
                 <w:sz w:val="20"/>
               </w:rPr>
-            </w:r>
-            <w:r>
-              <w:rPr>
-                <w:sz w:val="20"/>
-              </w:rPr>
-              <w:fldChar w:fldCharType="separate"/>
             </w:r>
             <w:r>
               <w:rPr>
@@ -6501,7 +6354,7 @@
                     <pic:cNvPicPr/>
                   </pic:nvPicPr>
                   <pic:blipFill>
-                    <a:blip r:embed="rId13">
+                    <a:blip r:embed="rId14">
                       <a:extLst>
                         <a:ext uri="{28A0092B-C50C-407E-A947-70E740481C1C}">
                           <a14:useLocalDpi xmlns:a14="http://schemas.microsoft.com/office/drawing/2010/main" val="0"/>
@@ -6568,7 +6421,7 @@
                     <pic:cNvPicPr/>
                   </pic:nvPicPr>
                   <pic:blipFill>
-                    <a:blip r:embed="rId14">
+                    <a:blip r:embed="rId15">
                       <a:extLst>
                         <a:ext uri="{28A0092B-C50C-407E-A947-70E740481C1C}">
                           <a14:useLocalDpi xmlns:a14="http://schemas.microsoft.com/office/drawing/2010/main" val="0"/>
@@ -6626,7 +6479,7 @@
                     <pic:cNvPicPr/>
                   </pic:nvPicPr>
                   <pic:blipFill>
-                    <a:blip r:embed="rId15">
+                    <a:blip r:embed="rId16">
                       <a:extLst>
                         <a:ext uri="{28A0092B-C50C-407E-A947-70E740481C1C}">
                           <a14:useLocalDpi xmlns:a14="http://schemas.microsoft.com/office/drawing/2010/main" val="0"/>
@@ -6720,7 +6573,7 @@
                     <pic:cNvPicPr/>
                   </pic:nvPicPr>
                   <pic:blipFill>
-                    <a:blip r:embed="rId16">
+                    <a:blip r:embed="rId17">
                       <a:extLst>
                         <a:ext uri="{28A0092B-C50C-407E-A947-70E740481C1C}">
                           <a14:useLocalDpi xmlns:a14="http://schemas.microsoft.com/office/drawing/2010/main" val="0"/>
@@ -6864,7 +6717,7 @@
                     <pic:cNvPicPr/>
                   </pic:nvPicPr>
                   <pic:blipFill>
-                    <a:blip r:embed="rId17">
+                    <a:blip r:embed="rId18">
                       <a:extLst>
                         <a:ext uri="{28A0092B-C50C-407E-A947-70E740481C1C}">
                           <a14:useLocalDpi xmlns:a14="http://schemas.microsoft.com/office/drawing/2010/main" val="0"/>
@@ -6970,7 +6823,7 @@
                     <pic:cNvPicPr/>
                   </pic:nvPicPr>
                   <pic:blipFill>
-                    <a:blip r:embed="rId18">
+                    <a:blip r:embed="rId19">
                       <a:extLst>
                         <a:ext uri="{28A0092B-C50C-407E-A947-70E740481C1C}">
                           <a14:useLocalDpi xmlns:a14="http://schemas.microsoft.com/office/drawing/2010/main" val="0"/>
@@ -7037,7 +6890,7 @@
                     <pic:cNvPicPr/>
                   </pic:nvPicPr>
                   <pic:blipFill>
-                    <a:blip r:embed="rId19">
+                    <a:blip r:embed="rId20">
                       <a:extLst>
                         <a:ext uri="{28A0092B-C50C-407E-A947-70E740481C1C}">
                           <a14:useLocalDpi xmlns:a14="http://schemas.microsoft.com/office/drawing/2010/main" val="0"/>
@@ -7104,7 +6957,7 @@
                     <pic:cNvPicPr/>
                   </pic:nvPicPr>
                   <pic:blipFill>
-                    <a:blip r:embed="rId20">
+                    <a:blip r:embed="rId21">
                       <a:extLst>
                         <a:ext uri="{28A0092B-C50C-407E-A947-70E740481C1C}">
                           <a14:useLocalDpi xmlns:a14="http://schemas.microsoft.com/office/drawing/2010/main" val="0"/>
@@ -7203,7 +7056,7 @@
                     <pic:cNvPicPr/>
                   </pic:nvPicPr>
                   <pic:blipFill>
-                    <a:blip r:embed="rId21">
+                    <a:blip r:embed="rId22">
                       <a:extLst>
                         <a:ext uri="{28A0092B-C50C-407E-A947-70E740481C1C}">
                           <a14:useLocalDpi xmlns:a14="http://schemas.microsoft.com/office/drawing/2010/main" val="0"/>
@@ -7270,7 +7123,7 @@
                     <pic:cNvPicPr/>
                   </pic:nvPicPr>
                   <pic:blipFill>
-                    <a:blip r:embed="rId22">
+                    <a:blip r:embed="rId23">
                       <a:extLst>
                         <a:ext uri="{28A0092B-C50C-407E-A947-70E740481C1C}">
                           <a14:useLocalDpi xmlns:a14="http://schemas.microsoft.com/office/drawing/2010/main" val="0"/>
@@ -7334,7 +7187,7 @@
                     <pic:cNvPicPr/>
                   </pic:nvPicPr>
                   <pic:blipFill>
-                    <a:blip r:embed="rId23">
+                    <a:blip r:embed="rId24">
                       <a:extLst>
                         <a:ext uri="{28A0092B-C50C-407E-A947-70E740481C1C}">
                           <a14:useLocalDpi xmlns:a14="http://schemas.microsoft.com/office/drawing/2010/main" val="0"/>
@@ -7398,7 +7251,7 @@
                     <pic:cNvPicPr/>
                   </pic:nvPicPr>
                   <pic:blipFill>
-                    <a:blip r:embed="rId24">
+                    <a:blip r:embed="rId25">
                       <a:extLst>
                         <a:ext uri="{28A0092B-C50C-407E-A947-70E740481C1C}">
                           <a14:useLocalDpi xmlns:a14="http://schemas.microsoft.com/office/drawing/2010/main" val="0"/>
@@ -7462,7 +7315,7 @@
                     <pic:cNvPicPr/>
                   </pic:nvPicPr>
                   <pic:blipFill>
-                    <a:blip r:embed="rId25">
+                    <a:blip r:embed="rId26">
                       <a:extLst>
                         <a:ext uri="{28A0092B-C50C-407E-A947-70E740481C1C}">
                           <a14:useLocalDpi xmlns:a14="http://schemas.microsoft.com/office/drawing/2010/main" val="0"/>
@@ -7534,7 +7387,7 @@
     <w:p/>
     <w:p/>
     <w:sectPr>
-      <w:headerReference w:type="default" r:id="rId26"/>
+      <w:headerReference w:type="default" r:id="rId27"/>
       <w:pgSz w:w="12240" w:h="15840"/>
       <w:pgMar w:top="1417" w:right="1701" w:bottom="1417" w:left="1701" w:header="708" w:footer="708" w:gutter="0"/>
       <w:cols w:space="708"/>
@@ -7545,7 +7398,7 @@
 </file>
 
 <file path=word/endnotes.xml><?xml version="1.0" encoding="utf-8"?>
-<w:endnotes xmlns:wpc="http://schemas.microsoft.com/office/word/2010/wordprocessingCanvas" xmlns:mc="http://schemas.openxmlformats.org/markup-compatibility/2006" xmlns:o="urn:schemas-microsoft-com:office:office" xmlns:r="http://schemas.openxmlformats.org/officeDocument/2006/relationships" xmlns:m="http://schemas.openxmlformats.org/officeDocument/2006/math" xmlns:v="urn:schemas-microsoft-com:vml" xmlns:wp14="http://schemas.microsoft.com/office/word/2010/wordprocessingDrawing" xmlns:wp="http://schemas.openxmlformats.org/drawingml/2006/wordprocessingDrawing" xmlns:w10="urn:schemas-microsoft-com:office:word" xmlns:w="http://schemas.openxmlformats.org/wordprocessingml/2006/main" xmlns:w14="http://schemas.microsoft.com/office/word/2010/wordml" xmlns:w15="http://schemas.microsoft.com/office/word/2012/wordml" xmlns:wpg="http://schemas.microsoft.com/office/word/2010/wordprocessingGroup" xmlns:wpi="http://schemas.microsoft.com/office/word/2010/wordprocessingInk" xmlns:wne="http://schemas.microsoft.com/office/word/2006/wordml" xmlns:wps="http://schemas.microsoft.com/office/word/2010/wordprocessingShape" mc:Ignorable="w14 w15 wp14">
+<w:endnotes xmlns:wpc="http://schemas.microsoft.com/office/word/2010/wordprocessingCanvas" xmlns:mc="http://schemas.openxmlformats.org/markup-compatibility/2006" xmlns:o="urn:schemas-microsoft-com:office:office" xmlns:r="http://schemas.openxmlformats.org/officeDocument/2006/relationships" xmlns:m="http://schemas.openxmlformats.org/officeDocument/2006/math" xmlns:v="urn:schemas-microsoft-com:vml" xmlns:wp14="http://schemas.microsoft.com/office/word/2010/wordprocessingDrawing" xmlns:wp="http://schemas.openxmlformats.org/drawingml/2006/wordprocessingDrawing" xmlns:w10="urn:schemas-microsoft-com:office:word" xmlns:w="http://schemas.openxmlformats.org/wordprocessingml/2006/main" xmlns:w14="http://schemas.microsoft.com/office/word/2010/wordml" xmlns:wpg="http://schemas.microsoft.com/office/word/2010/wordprocessingGroup" xmlns:wpi="http://schemas.microsoft.com/office/word/2010/wordprocessingInk" xmlns:wne="http://schemas.microsoft.com/office/word/2006/wordml" xmlns:wps="http://schemas.microsoft.com/office/word/2010/wordprocessingShape" mc:Ignorable="w14 wp14">
   <w:endnote w:type="separator" w:id="-1">
     <w:p>
       <w:pPr>
@@ -7570,7 +7423,7 @@
 </file>
 
 <file path=word/footnotes.xml><?xml version="1.0" encoding="utf-8"?>
-<w:footnotes xmlns:wpc="http://schemas.microsoft.com/office/word/2010/wordprocessingCanvas" xmlns:mc="http://schemas.openxmlformats.org/markup-compatibility/2006" xmlns:o="urn:schemas-microsoft-com:office:office" xmlns:r="http://schemas.openxmlformats.org/officeDocument/2006/relationships" xmlns:m="http://schemas.openxmlformats.org/officeDocument/2006/math" xmlns:v="urn:schemas-microsoft-com:vml" xmlns:wp14="http://schemas.microsoft.com/office/word/2010/wordprocessingDrawing" xmlns:wp="http://schemas.openxmlformats.org/drawingml/2006/wordprocessingDrawing" xmlns:w10="urn:schemas-microsoft-com:office:word" xmlns:w="http://schemas.openxmlformats.org/wordprocessingml/2006/main" xmlns:w14="http://schemas.microsoft.com/office/word/2010/wordml" xmlns:w15="http://schemas.microsoft.com/office/word/2012/wordml" xmlns:wpg="http://schemas.microsoft.com/office/word/2010/wordprocessingGroup" xmlns:wpi="http://schemas.microsoft.com/office/word/2010/wordprocessingInk" xmlns:wne="http://schemas.microsoft.com/office/word/2006/wordml" xmlns:wps="http://schemas.microsoft.com/office/word/2010/wordprocessingShape" mc:Ignorable="w14 w15 wp14">
+<w:footnotes xmlns:wpc="http://schemas.microsoft.com/office/word/2010/wordprocessingCanvas" xmlns:mc="http://schemas.openxmlformats.org/markup-compatibility/2006" xmlns:o="urn:schemas-microsoft-com:office:office" xmlns:r="http://schemas.openxmlformats.org/officeDocument/2006/relationships" xmlns:m="http://schemas.openxmlformats.org/officeDocument/2006/math" xmlns:v="urn:schemas-microsoft-com:vml" xmlns:wp14="http://schemas.microsoft.com/office/word/2010/wordprocessingDrawing" xmlns:wp="http://schemas.openxmlformats.org/drawingml/2006/wordprocessingDrawing" xmlns:w10="urn:schemas-microsoft-com:office:word" xmlns:w="http://schemas.openxmlformats.org/wordprocessingml/2006/main" xmlns:w14="http://schemas.microsoft.com/office/word/2010/wordml" xmlns:wpg="http://schemas.microsoft.com/office/word/2010/wordprocessingGroup" xmlns:wpi="http://schemas.microsoft.com/office/word/2010/wordprocessingInk" xmlns:wne="http://schemas.microsoft.com/office/word/2006/wordml" xmlns:wps="http://schemas.microsoft.com/office/word/2010/wordprocessingShape" mc:Ignorable="w14 wp14">
   <w:footnote w:type="separator" w:id="-1">
     <w:p>
       <w:pPr>
@@ -7595,7 +7448,7 @@
 </file>
 
 <file path=word/header1.xml><?xml version="1.0" encoding="utf-8"?>
-<w:hdr xmlns:wpc="http://schemas.microsoft.com/office/word/2010/wordprocessingCanvas" xmlns:mc="http://schemas.openxmlformats.org/markup-compatibility/2006" xmlns:o="urn:schemas-microsoft-com:office:office" xmlns:r="http://schemas.openxmlformats.org/officeDocument/2006/relationships" xmlns:m="http://schemas.openxmlformats.org/officeDocument/2006/math" xmlns:v="urn:schemas-microsoft-com:vml" xmlns:wp14="http://schemas.microsoft.com/office/word/2010/wordprocessingDrawing" xmlns:wp="http://schemas.openxmlformats.org/drawingml/2006/wordprocessingDrawing" xmlns:w10="urn:schemas-microsoft-com:office:word" xmlns:w="http://schemas.openxmlformats.org/wordprocessingml/2006/main" xmlns:w14="http://schemas.microsoft.com/office/word/2010/wordml" xmlns:w15="http://schemas.microsoft.com/office/word/2012/wordml" xmlns:wpg="http://schemas.microsoft.com/office/word/2010/wordprocessingGroup" xmlns:wpi="http://schemas.microsoft.com/office/word/2010/wordprocessingInk" xmlns:wne="http://schemas.microsoft.com/office/word/2006/wordml" xmlns:wps="http://schemas.microsoft.com/office/word/2010/wordprocessingShape" mc:Ignorable="w14 w15 wp14">
+<w:hdr xmlns:wpc="http://schemas.microsoft.com/office/word/2010/wordprocessingCanvas" xmlns:mc="http://schemas.openxmlformats.org/markup-compatibility/2006" xmlns:o="urn:schemas-microsoft-com:office:office" xmlns:r="http://schemas.openxmlformats.org/officeDocument/2006/relationships" xmlns:m="http://schemas.openxmlformats.org/officeDocument/2006/math" xmlns:v="urn:schemas-microsoft-com:vml" xmlns:wp14="http://schemas.microsoft.com/office/word/2010/wordprocessingDrawing" xmlns:wp="http://schemas.openxmlformats.org/drawingml/2006/wordprocessingDrawing" xmlns:w10="urn:schemas-microsoft-com:office:word" xmlns:w="http://schemas.openxmlformats.org/wordprocessingml/2006/main" xmlns:w14="http://schemas.microsoft.com/office/word/2010/wordml" xmlns:wpg="http://schemas.microsoft.com/office/word/2010/wordprocessingGroup" xmlns:wpi="http://schemas.microsoft.com/office/word/2010/wordprocessingInk" xmlns:wne="http://schemas.microsoft.com/office/word/2006/wordml" xmlns:wps="http://schemas.microsoft.com/office/word/2010/wordprocessingShape" mc:Ignorable="w14 wp14">
   <w:p>
     <w:pPr>
       <w:pStyle w:val="Encabezado"/>
@@ -7756,7 +7609,7 @@
 </file>
 
 <file path=word/numbering.xml><?xml version="1.0" encoding="utf-8"?>
-<w:numbering xmlns:wpc="http://schemas.microsoft.com/office/word/2010/wordprocessingCanvas" xmlns:mc="http://schemas.openxmlformats.org/markup-compatibility/2006" xmlns:o="urn:schemas-microsoft-com:office:office" xmlns:r="http://schemas.openxmlformats.org/officeDocument/2006/relationships" xmlns:m="http://schemas.openxmlformats.org/officeDocument/2006/math" xmlns:v="urn:schemas-microsoft-com:vml" xmlns:wp14="http://schemas.microsoft.com/office/word/2010/wordprocessingDrawing" xmlns:wp="http://schemas.openxmlformats.org/drawingml/2006/wordprocessingDrawing" xmlns:w10="urn:schemas-microsoft-com:office:word" xmlns:w="http://schemas.openxmlformats.org/wordprocessingml/2006/main" xmlns:w14="http://schemas.microsoft.com/office/word/2010/wordml" xmlns:w15="http://schemas.microsoft.com/office/word/2012/wordml" xmlns:wpg="http://schemas.microsoft.com/office/word/2010/wordprocessingGroup" xmlns:wpi="http://schemas.microsoft.com/office/word/2010/wordprocessingInk" xmlns:wne="http://schemas.microsoft.com/office/word/2006/wordml" xmlns:wps="http://schemas.microsoft.com/office/word/2010/wordprocessingShape" mc:Ignorable="w14 w15 wp14">
+<w:numbering xmlns:wpc="http://schemas.microsoft.com/office/word/2010/wordprocessingCanvas" xmlns:mc="http://schemas.openxmlformats.org/markup-compatibility/2006" xmlns:o="urn:schemas-microsoft-com:office:office" xmlns:r="http://schemas.openxmlformats.org/officeDocument/2006/relationships" xmlns:m="http://schemas.openxmlformats.org/officeDocument/2006/math" xmlns:v="urn:schemas-microsoft-com:vml" xmlns:wp14="http://schemas.microsoft.com/office/word/2010/wordprocessingDrawing" xmlns:wp="http://schemas.openxmlformats.org/drawingml/2006/wordprocessingDrawing" xmlns:w10="urn:schemas-microsoft-com:office:word" xmlns:w="http://schemas.openxmlformats.org/wordprocessingml/2006/main" xmlns:w14="http://schemas.microsoft.com/office/word/2010/wordml" xmlns:wpg="http://schemas.microsoft.com/office/word/2010/wordprocessingGroup" xmlns:wpi="http://schemas.microsoft.com/office/word/2010/wordprocessingInk" xmlns:wne="http://schemas.microsoft.com/office/word/2006/wordml" xmlns:wps="http://schemas.microsoft.com/office/word/2010/wordprocessingShape" mc:Ignorable="w14 wp14">
   <w:abstractNum w:abstractNumId="0">
     <w:nsid w:val="126D17CC"/>
     <w:multiLevelType w:val="hybridMultilevel"/>
@@ -7945,7 +7798,7 @@
 </file>
 
 <file path=word/styles.xml><?xml version="1.0" encoding="utf-8"?>
-<w:styles xmlns:mc="http://schemas.openxmlformats.org/markup-compatibility/2006" xmlns:r="http://schemas.openxmlformats.org/officeDocument/2006/relationships" xmlns:w="http://schemas.openxmlformats.org/wordprocessingml/2006/main" xmlns:w14="http://schemas.microsoft.com/office/word/2010/wordml" xmlns:w15="http://schemas.microsoft.com/office/word/2012/wordml" mc:Ignorable="w14 w15">
+<w:styles xmlns:mc="http://schemas.openxmlformats.org/markup-compatibility/2006" xmlns:r="http://schemas.openxmlformats.org/officeDocument/2006/relationships" xmlns:w="http://schemas.openxmlformats.org/wordprocessingml/2006/main" xmlns:w14="http://schemas.microsoft.com/office/word/2010/wordml" mc:Ignorable="w14">
   <w:docDefaults>
     <w:rPrDefault>
       <w:rPr>
@@ -7961,378 +7814,145 @@
       </w:pPr>
     </w:pPrDefault>
   </w:docDefaults>
-  <w:latentStyles w:defLockedState="0" w:defUIPriority="99" w:defSemiHidden="0" w:defUnhideWhenUsed="0" w:defQFormat="0" w:count="371">
-    <w:lsdException w:name="Normal" w:uiPriority="0" w:qFormat="1"/>
-    <w:lsdException w:name="heading 1" w:uiPriority="9" w:qFormat="1"/>
-    <w:lsdException w:name="heading 2" w:semiHidden="1" w:uiPriority="9" w:unhideWhenUsed="1" w:qFormat="1"/>
-    <w:lsdException w:name="heading 3" w:semiHidden="1" w:uiPriority="9" w:unhideWhenUsed="1" w:qFormat="1"/>
-    <w:lsdException w:name="heading 4" w:semiHidden="1" w:uiPriority="9" w:unhideWhenUsed="1" w:qFormat="1"/>
-    <w:lsdException w:name="heading 5" w:semiHidden="1" w:uiPriority="9" w:unhideWhenUsed="1" w:qFormat="1"/>
-    <w:lsdException w:name="heading 6" w:semiHidden="1" w:uiPriority="9" w:unhideWhenUsed="1" w:qFormat="1"/>
-    <w:lsdException w:name="heading 7" w:semiHidden="1" w:uiPriority="9" w:unhideWhenUsed="1" w:qFormat="1"/>
-    <w:lsdException w:name="heading 8" w:semiHidden="1" w:uiPriority="9" w:unhideWhenUsed="1" w:qFormat="1"/>
-    <w:lsdException w:name="heading 9" w:semiHidden="1" w:uiPriority="9" w:unhideWhenUsed="1" w:qFormat="1"/>
-    <w:lsdException w:name="index 1" w:semiHidden="1" w:unhideWhenUsed="1"/>
-    <w:lsdException w:name="index 2" w:semiHidden="1" w:unhideWhenUsed="1"/>
-    <w:lsdException w:name="index 3" w:semiHidden="1" w:unhideWhenUsed="1"/>
-    <w:lsdException w:name="index 4" w:semiHidden="1" w:unhideWhenUsed="1"/>
-    <w:lsdException w:name="index 5" w:semiHidden="1" w:unhideWhenUsed="1"/>
-    <w:lsdException w:name="index 6" w:semiHidden="1" w:unhideWhenUsed="1"/>
-    <w:lsdException w:name="index 7" w:semiHidden="1" w:unhideWhenUsed="1"/>
-    <w:lsdException w:name="index 8" w:semiHidden="1" w:unhideWhenUsed="1"/>
-    <w:lsdException w:name="index 9" w:semiHidden="1" w:unhideWhenUsed="1"/>
-    <w:lsdException w:name="toc 1" w:semiHidden="1" w:uiPriority="39" w:unhideWhenUsed="1"/>
-    <w:lsdException w:name="toc 2" w:semiHidden="1" w:uiPriority="39" w:unhideWhenUsed="1"/>
-    <w:lsdException w:name="toc 3" w:semiHidden="1" w:uiPriority="39" w:unhideWhenUsed="1"/>
-    <w:lsdException w:name="toc 4" w:semiHidden="1" w:uiPriority="39" w:unhideWhenUsed="1"/>
-    <w:lsdException w:name="toc 5" w:semiHidden="1" w:uiPriority="39" w:unhideWhenUsed="1"/>
-    <w:lsdException w:name="toc 6" w:semiHidden="1" w:uiPriority="39" w:unhideWhenUsed="1"/>
-    <w:lsdException w:name="toc 7" w:semiHidden="1" w:uiPriority="39" w:unhideWhenUsed="1"/>
-    <w:lsdException w:name="toc 8" w:semiHidden="1" w:uiPriority="39" w:unhideWhenUsed="1"/>
-    <w:lsdException w:name="toc 9" w:semiHidden="1" w:uiPriority="39" w:unhideWhenUsed="1"/>
-    <w:lsdException w:name="Normal Indent" w:semiHidden="1" w:unhideWhenUsed="1"/>
-    <w:lsdException w:name="footnote text" w:semiHidden="1" w:unhideWhenUsed="1"/>
-    <w:lsdException w:name="annotation text" w:semiHidden="1" w:unhideWhenUsed="1"/>
-    <w:lsdException w:name="header" w:semiHidden="1" w:unhideWhenUsed="1"/>
-    <w:lsdException w:name="footer" w:semiHidden="1" w:unhideWhenUsed="1"/>
-    <w:lsdException w:name="index heading" w:semiHidden="1" w:unhideWhenUsed="1"/>
-    <w:lsdException w:name="caption" w:semiHidden="1" w:uiPriority="35" w:unhideWhenUsed="1" w:qFormat="1"/>
-    <w:lsdException w:name="table of figures" w:semiHidden="1" w:unhideWhenUsed="1"/>
-    <w:lsdException w:name="envelope address" w:semiHidden="1" w:unhideWhenUsed="1"/>
-    <w:lsdException w:name="envelope return" w:semiHidden="1" w:unhideWhenUsed="1"/>
-    <w:lsdException w:name="footnote reference" w:semiHidden="1" w:unhideWhenUsed="1"/>
-    <w:lsdException w:name="annotation reference" w:semiHidden="1" w:unhideWhenUsed="1"/>
-    <w:lsdException w:name="line number" w:semiHidden="1" w:unhideWhenUsed="1"/>
-    <w:lsdException w:name="page number" w:semiHidden="1" w:unhideWhenUsed="1"/>
-    <w:lsdException w:name="endnote reference" w:semiHidden="1" w:unhideWhenUsed="1"/>
-    <w:lsdException w:name="endnote text" w:semiHidden="1" w:unhideWhenUsed="1"/>
-    <w:lsdException w:name="table of authorities" w:semiHidden="1" w:unhideWhenUsed="1"/>
-    <w:lsdException w:name="macro" w:semiHidden="1" w:unhideWhenUsed="1"/>
-    <w:lsdException w:name="toa heading" w:semiHidden="1" w:unhideWhenUsed="1"/>
-    <w:lsdException w:name="List" w:semiHidden="1" w:unhideWhenUsed="1"/>
-    <w:lsdException w:name="List Bullet" w:semiHidden="1" w:unhideWhenUsed="1"/>
-    <w:lsdException w:name="List Number" w:semiHidden="1" w:unhideWhenUsed="1"/>
-    <w:lsdException w:name="List 2" w:semiHidden="1" w:unhideWhenUsed="1"/>
-    <w:lsdException w:name="List 3" w:semiHidden="1" w:unhideWhenUsed="1"/>
-    <w:lsdException w:name="List 4" w:semiHidden="1" w:unhideWhenUsed="1"/>
-    <w:lsdException w:name="List 5" w:semiHidden="1" w:unhideWhenUsed="1"/>
-    <w:lsdException w:name="List Bullet 2" w:semiHidden="1" w:unhideWhenUsed="1"/>
-    <w:lsdException w:name="List Bullet 3" w:semiHidden="1" w:unhideWhenUsed="1"/>
-    <w:lsdException w:name="List Bullet 4" w:semiHidden="1" w:unhideWhenUsed="1"/>
-    <w:lsdException w:name="List Bullet 5" w:semiHidden="1" w:unhideWhenUsed="1"/>
-    <w:lsdException w:name="List Number 2" w:semiHidden="1" w:unhideWhenUsed="1"/>
-    <w:lsdException w:name="List Number 3" w:semiHidden="1" w:unhideWhenUsed="1"/>
-    <w:lsdException w:name="List Number 4" w:semiHidden="1" w:unhideWhenUsed="1"/>
-    <w:lsdException w:name="List Number 5" w:semiHidden="1" w:unhideWhenUsed="1"/>
-    <w:lsdException w:name="Title" w:uiPriority="10" w:qFormat="1"/>
-    <w:lsdException w:name="Closing" w:semiHidden="1" w:unhideWhenUsed="1"/>
-    <w:lsdException w:name="Signature" w:semiHidden="1" w:unhideWhenUsed="1"/>
-    <w:lsdException w:name="Default Paragraph Font" w:semiHidden="1" w:uiPriority="1" w:unhideWhenUsed="1"/>
-    <w:lsdException w:name="Body Text" w:semiHidden="1" w:uiPriority="0" w:unhideWhenUsed="1"/>
-    <w:lsdException w:name="Body Text Indent" w:semiHidden="1" w:unhideWhenUsed="1"/>
-    <w:lsdException w:name="List Continue" w:semiHidden="1" w:unhideWhenUsed="1"/>
-    <w:lsdException w:name="List Continue 2" w:semiHidden="1" w:unhideWhenUsed="1"/>
-    <w:lsdException w:name="List Continue 3" w:semiHidden="1" w:unhideWhenUsed="1"/>
-    <w:lsdException w:name="List Continue 4" w:semiHidden="1" w:unhideWhenUsed="1"/>
-    <w:lsdException w:name="List Continue 5" w:semiHidden="1" w:unhideWhenUsed="1"/>
-    <w:lsdException w:name="Message Header" w:semiHidden="1" w:unhideWhenUsed="1"/>
-    <w:lsdException w:name="Subtitle" w:uiPriority="11" w:qFormat="1"/>
-    <w:lsdException w:name="Salutation" w:semiHidden="1" w:unhideWhenUsed="1"/>
-    <w:lsdException w:name="Date" w:semiHidden="1" w:unhideWhenUsed="1"/>
-    <w:lsdException w:name="Body Text First Indent" w:semiHidden="1" w:unhideWhenUsed="1"/>
-    <w:lsdException w:name="Body Text First Indent 2" w:semiHidden="1" w:unhideWhenUsed="1"/>
-    <w:lsdException w:name="Note Heading" w:semiHidden="1" w:unhideWhenUsed="1"/>
-    <w:lsdException w:name="Body Text 2" w:semiHidden="1" w:unhideWhenUsed="1"/>
-    <w:lsdException w:name="Body Text 3" w:semiHidden="1" w:unhideWhenUsed="1"/>
-    <w:lsdException w:name="Body Text Indent 2" w:semiHidden="1" w:unhideWhenUsed="1"/>
-    <w:lsdException w:name="Body Text Indent 3" w:semiHidden="1" w:unhideWhenUsed="1"/>
-    <w:lsdException w:name="Block Text" w:semiHidden="1" w:unhideWhenUsed="1"/>
-    <w:lsdException w:name="Hyperlink" w:semiHidden="1" w:unhideWhenUsed="1"/>
-    <w:lsdException w:name="FollowedHyperlink" w:semiHidden="1" w:unhideWhenUsed="1"/>
-    <w:lsdException w:name="Strong" w:uiPriority="22" w:qFormat="1"/>
-    <w:lsdException w:name="Emphasis" w:uiPriority="20" w:qFormat="1"/>
-    <w:lsdException w:name="Document Map" w:semiHidden="1" w:unhideWhenUsed="1"/>
-    <w:lsdException w:name="Plain Text" w:semiHidden="1" w:unhideWhenUsed="1"/>
-    <w:lsdException w:name="E-mail Signature" w:semiHidden="1" w:unhideWhenUsed="1"/>
-    <w:lsdException w:name="HTML Top of Form" w:semiHidden="1" w:unhideWhenUsed="1"/>
-    <w:lsdException w:name="HTML Bottom of Form" w:semiHidden="1" w:unhideWhenUsed="1"/>
-    <w:lsdException w:name="Normal (Web)" w:semiHidden="1" w:unhideWhenUsed="1"/>
-    <w:lsdException w:name="HTML Acronym" w:semiHidden="1" w:unhideWhenUsed="1"/>
-    <w:lsdException w:name="HTML Address" w:semiHidden="1" w:unhideWhenUsed="1"/>
-    <w:lsdException w:name="HTML Cite" w:semiHidden="1" w:unhideWhenUsed="1"/>
-    <w:lsdException w:name="HTML Code" w:semiHidden="1" w:unhideWhenUsed="1"/>
-    <w:lsdException w:name="HTML Definition" w:semiHidden="1" w:unhideWhenUsed="1"/>
-    <w:lsdException w:name="HTML Keyboard" w:semiHidden="1" w:unhideWhenUsed="1"/>
-    <w:lsdException w:name="HTML Preformatted" w:semiHidden="1" w:unhideWhenUsed="1"/>
-    <w:lsdException w:name="HTML Sample" w:semiHidden="1" w:unhideWhenUsed="1"/>
-    <w:lsdException w:name="HTML Typewriter" w:semiHidden="1" w:unhideWhenUsed="1"/>
-    <w:lsdException w:name="HTML Variable" w:semiHidden="1" w:unhideWhenUsed="1"/>
-    <w:lsdException w:name="Normal Table" w:semiHidden="1" w:unhideWhenUsed="1"/>
-    <w:lsdException w:name="annotation subject" w:semiHidden="1" w:unhideWhenUsed="1"/>
-    <w:lsdException w:name="No List" w:semiHidden="1" w:unhideWhenUsed="1"/>
-    <w:lsdException w:name="Outline List 1" w:semiHidden="1" w:unhideWhenUsed="1"/>
-    <w:lsdException w:name="Outline List 2" w:semiHidden="1" w:unhideWhenUsed="1"/>
-    <w:lsdException w:name="Outline List 3" w:semiHidden="1" w:unhideWhenUsed="1"/>
-    <w:lsdException w:name="Table Simple 1" w:semiHidden="1" w:unhideWhenUsed="1"/>
-    <w:lsdException w:name="Table Simple 2" w:semiHidden="1" w:unhideWhenUsed="1"/>
-    <w:lsdException w:name="Table Simple 3" w:semiHidden="1" w:unhideWhenUsed="1"/>
-    <w:lsdException w:name="Table Classic 1" w:semiHidden="1" w:unhideWhenUsed="1"/>
-    <w:lsdException w:name="Table Classic 2" w:semiHidden="1" w:unhideWhenUsed="1"/>
-    <w:lsdException w:name="Table Classic 3" w:semiHidden="1" w:unhideWhenUsed="1"/>
-    <w:lsdException w:name="Table Classic 4" w:semiHidden="1" w:unhideWhenUsed="1"/>
-    <w:lsdException w:name="Table Colorful 1" w:semiHidden="1" w:unhideWhenUsed="1"/>
-    <w:lsdException w:name="Table Colorful 2" w:semiHidden="1" w:unhideWhenUsed="1"/>
-    <w:lsdException w:name="Table Colorful 3" w:semiHidden="1" w:unhideWhenUsed="1"/>
-    <w:lsdException w:name="Table Columns 1" w:semiHidden="1" w:unhideWhenUsed="1"/>
-    <w:lsdException w:name="Table Columns 2" w:semiHidden="1" w:unhideWhenUsed="1"/>
-    <w:lsdException w:name="Table Columns 3" w:semiHidden="1" w:unhideWhenUsed="1"/>
-    <w:lsdException w:name="Table Columns 4" w:semiHidden="1" w:unhideWhenUsed="1"/>
-    <w:lsdException w:name="Table Columns 5" w:semiHidden="1" w:unhideWhenUsed="1"/>
-    <w:lsdException w:name="Table Grid 1" w:semiHidden="1" w:unhideWhenUsed="1"/>
-    <w:lsdException w:name="Table Grid 2" w:semiHidden="1" w:unhideWhenUsed="1"/>
-    <w:lsdException w:name="Table Grid 3" w:semiHidden="1" w:unhideWhenUsed="1"/>
-    <w:lsdException w:name="Table Grid 4" w:semiHidden="1" w:unhideWhenUsed="1"/>
-    <w:lsdException w:name="Table Grid 5" w:semiHidden="1" w:unhideWhenUsed="1"/>
-    <w:lsdException w:name="Table Grid 6" w:semiHidden="1" w:unhideWhenUsed="1"/>
-    <w:lsdException w:name="Table Grid 7" w:semiHidden="1" w:unhideWhenUsed="1"/>
-    <w:lsdException w:name="Table Grid 8" w:semiHidden="1" w:unhideWhenUsed="1"/>
-    <w:lsdException w:name="Table List 1" w:semiHidden="1" w:unhideWhenUsed="1"/>
-    <w:lsdException w:name="Table List 2" w:semiHidden="1" w:unhideWhenUsed="1"/>
-    <w:lsdException w:name="Table List 3" w:semiHidden="1" w:unhideWhenUsed="1"/>
-    <w:lsdException w:name="Table List 4" w:semiHidden="1" w:unhideWhenUsed="1"/>
-    <w:lsdException w:name="Table List 5" w:semiHidden="1" w:unhideWhenUsed="1"/>
-    <w:lsdException w:name="Table List 6" w:semiHidden="1" w:unhideWhenUsed="1"/>
-    <w:lsdException w:name="Table List 7" w:semiHidden="1" w:unhideWhenUsed="1"/>
-    <w:lsdException w:name="Table List 8" w:semiHidden="1" w:unhideWhenUsed="1"/>
-    <w:lsdException w:name="Table 3D effects 1" w:semiHidden="1" w:unhideWhenUsed="1"/>
-    <w:lsdException w:name="Table 3D effects 2" w:semiHidden="1" w:unhideWhenUsed="1"/>
-    <w:lsdException w:name="Table 3D effects 3" w:semiHidden="1" w:unhideWhenUsed="1"/>
-    <w:lsdException w:name="Table Contemporary" w:semiHidden="1" w:unhideWhenUsed="1"/>
-    <w:lsdException w:name="Table Elegant" w:semiHidden="1" w:unhideWhenUsed="1"/>
-    <w:lsdException w:name="Table Professional" w:semiHidden="1" w:unhideWhenUsed="1"/>
-    <w:lsdException w:name="Table Subtle 1" w:semiHidden="1" w:unhideWhenUsed="1"/>
-    <w:lsdException w:name="Table Subtle 2" w:semiHidden="1" w:unhideWhenUsed="1"/>
-    <w:lsdException w:name="Table Web 1" w:semiHidden="1" w:unhideWhenUsed="1"/>
-    <w:lsdException w:name="Table Web 2" w:semiHidden="1" w:unhideWhenUsed="1"/>
-    <w:lsdException w:name="Table Web 3" w:semiHidden="1" w:unhideWhenUsed="1"/>
-    <w:lsdException w:name="Balloon Text" w:semiHidden="1" w:unhideWhenUsed="1"/>
-    <w:lsdException w:name="Table Grid" w:uiPriority="39"/>
-    <w:lsdException w:name="Table Theme" w:semiHidden="1" w:unhideWhenUsed="1"/>
-    <w:lsdException w:name="Placeholder Text" w:semiHidden="1"/>
-    <w:lsdException w:name="No Spacing" w:uiPriority="1" w:qFormat="1"/>
-    <w:lsdException w:name="Light Shading" w:uiPriority="60"/>
-    <w:lsdException w:name="Light List" w:uiPriority="61"/>
-    <w:lsdException w:name="Light Grid" w:uiPriority="62"/>
-    <w:lsdException w:name="Medium Shading 1" w:uiPriority="63"/>
-    <w:lsdException w:name="Medium Shading 2" w:uiPriority="64"/>
-    <w:lsdException w:name="Medium List 1" w:uiPriority="65"/>
-    <w:lsdException w:name="Medium List 2" w:uiPriority="66"/>
-    <w:lsdException w:name="Medium Grid 1" w:uiPriority="67"/>
-    <w:lsdException w:name="Medium Grid 2" w:uiPriority="68"/>
-    <w:lsdException w:name="Medium Grid 3" w:uiPriority="69"/>
-    <w:lsdException w:name="Dark List" w:uiPriority="70"/>
-    <w:lsdException w:name="Colorful Shading" w:uiPriority="71"/>
-    <w:lsdException w:name="Colorful List" w:uiPriority="72"/>
-    <w:lsdException w:name="Colorful Grid" w:uiPriority="73"/>
-    <w:lsdException w:name="Light Shading Accent 1" w:uiPriority="60"/>
-    <w:lsdException w:name="Light List Accent 1" w:uiPriority="61"/>
-    <w:lsdException w:name="Light Grid Accent 1" w:uiPriority="62"/>
-    <w:lsdException w:name="Medium Shading 1 Accent 1" w:uiPriority="63"/>
-    <w:lsdException w:name="Medium Shading 2 Accent 1" w:uiPriority="64"/>
-    <w:lsdException w:name="Medium List 1 Accent 1" w:uiPriority="65"/>
-    <w:lsdException w:name="Revision" w:semiHidden="1"/>
-    <w:lsdException w:name="List Paragraph" w:uiPriority="34" w:qFormat="1"/>
-    <w:lsdException w:name="Quote" w:uiPriority="29" w:qFormat="1"/>
-    <w:lsdException w:name="Intense Quote" w:uiPriority="30" w:qFormat="1"/>
-    <w:lsdException w:name="Medium List 2 Accent 1" w:uiPriority="66"/>
-    <w:lsdException w:name="Medium Grid 1 Accent 1" w:uiPriority="67"/>
-    <w:lsdException w:name="Medium Grid 2 Accent 1" w:uiPriority="68"/>
-    <w:lsdException w:name="Medium Grid 3 Accent 1" w:uiPriority="69"/>
-    <w:lsdException w:name="Dark List Accent 1" w:uiPriority="70"/>
-    <w:lsdException w:name="Colorful Shading Accent 1" w:uiPriority="71"/>
-    <w:lsdException w:name="Colorful List Accent 1" w:uiPriority="72"/>
-    <w:lsdException w:name="Colorful Grid Accent 1" w:uiPriority="73"/>
-    <w:lsdException w:name="Light Shading Accent 2" w:uiPriority="60"/>
-    <w:lsdException w:name="Light List Accent 2" w:uiPriority="61"/>
-    <w:lsdException w:name="Light Grid Accent 2" w:uiPriority="62"/>
-    <w:lsdException w:name="Medium Shading 1 Accent 2" w:uiPriority="63"/>
-    <w:lsdException w:name="Medium Shading 2 Accent 2" w:uiPriority="64"/>
-    <w:lsdException w:name="Medium List 1 Accent 2" w:uiPriority="65"/>
-    <w:lsdException w:name="Medium List 2 Accent 2" w:uiPriority="66"/>
-    <w:lsdException w:name="Medium Grid 1 Accent 2" w:uiPriority="67"/>
-    <w:lsdException w:name="Medium Grid 2 Accent 2" w:uiPriority="68"/>
-    <w:lsdException w:name="Medium Grid 3 Accent 2" w:uiPriority="69"/>
-    <w:lsdException w:name="Dark List Accent 2" w:uiPriority="70"/>
-    <w:lsdException w:name="Colorful Shading Accent 2" w:uiPriority="71"/>
-    <w:lsdException w:name="Colorful List Accent 2" w:uiPriority="72"/>
-    <w:lsdException w:name="Colorful Grid Accent 2" w:uiPriority="73"/>
-    <w:lsdException w:name="Light Shading Accent 3" w:uiPriority="60"/>
-    <w:lsdException w:name="Light List Accent 3" w:uiPriority="61"/>
-    <w:lsdException w:name="Light Grid Accent 3" w:uiPriority="62"/>
-    <w:lsdException w:name="Medium Shading 1 Accent 3" w:uiPriority="63"/>
-    <w:lsdException w:name="Medium Shading 2 Accent 3" w:uiPriority="64"/>
-    <w:lsdException w:name="Medium List 1 Accent 3" w:uiPriority="65"/>
-    <w:lsdException w:name="Medium List 2 Accent 3" w:uiPriority="66"/>
-    <w:lsdException w:name="Medium Grid 1 Accent 3" w:uiPriority="67"/>
-    <w:lsdException w:name="Medium Grid 2 Accent 3" w:uiPriority="68"/>
-    <w:lsdException w:name="Medium Grid 3 Accent 3" w:uiPriority="69"/>
-    <w:lsdException w:name="Dark List Accent 3" w:uiPriority="70"/>
-    <w:lsdException w:name="Colorful Shading Accent 3" w:uiPriority="71"/>
-    <w:lsdException w:name="Colorful List Accent 3" w:uiPriority="72"/>
-    <w:lsdException w:name="Colorful Grid Accent 3" w:uiPriority="73"/>
-    <w:lsdException w:name="Light Shading Accent 4" w:uiPriority="60"/>
-    <w:lsdException w:name="Light List Accent 4" w:uiPriority="61"/>
-    <w:lsdException w:name="Light Grid Accent 4" w:uiPriority="62"/>
-    <w:lsdException w:name="Medium Shading 1 Accent 4" w:uiPriority="63"/>
-    <w:lsdException w:name="Medium Shading 2 Accent 4" w:uiPriority="64"/>
-    <w:lsdException w:name="Medium List 1 Accent 4" w:uiPriority="65"/>
-    <w:lsdException w:name="Medium List 2 Accent 4" w:uiPriority="66"/>
-    <w:lsdException w:name="Medium Grid 1 Accent 4" w:uiPriority="67"/>
-    <w:lsdException w:name="Medium Grid 2 Accent 4" w:uiPriority="68"/>
-    <w:lsdException w:name="Medium Grid 3 Accent 4" w:uiPriority="69"/>
-    <w:lsdException w:name="Dark List Accent 4" w:uiPriority="70"/>
-    <w:lsdException w:name="Colorful Shading Accent 4" w:uiPriority="71"/>
-    <w:lsdException w:name="Colorful List Accent 4" w:uiPriority="72"/>
-    <w:lsdException w:name="Colorful Grid Accent 4" w:uiPriority="73"/>
-    <w:lsdException w:name="Light Shading Accent 5" w:uiPriority="60"/>
-    <w:lsdException w:name="Light List Accent 5" w:uiPriority="61"/>
-    <w:lsdException w:name="Light Grid Accent 5" w:uiPriority="62"/>
-    <w:lsdException w:name="Medium Shading 1 Accent 5" w:uiPriority="63"/>
-    <w:lsdException w:name="Medium Shading 2 Accent 5" w:uiPriority="64"/>
-    <w:lsdException w:name="Medium List 1 Accent 5" w:uiPriority="65"/>
-    <w:lsdException w:name="Medium List 2 Accent 5" w:uiPriority="66"/>
-    <w:lsdException w:name="Medium Grid 1 Accent 5" w:uiPriority="67"/>
-    <w:lsdException w:name="Medium Grid 2 Accent 5" w:uiPriority="68"/>
-    <w:lsdException w:name="Medium Grid 3 Accent 5" w:uiPriority="69"/>
-    <w:lsdException w:name="Dark List Accent 5" w:uiPriority="70"/>
-    <w:lsdException w:name="Colorful Shading Accent 5" w:uiPriority="71"/>
-    <w:lsdException w:name="Colorful List Accent 5" w:uiPriority="72"/>
-    <w:lsdException w:name="Colorful Grid Accent 5" w:uiPriority="73"/>
-    <w:lsdException w:name="Light Shading Accent 6" w:uiPriority="60"/>
-    <w:lsdException w:name="Light List Accent 6" w:uiPriority="61"/>
-    <w:lsdException w:name="Light Grid Accent 6" w:uiPriority="62"/>
-    <w:lsdException w:name="Medium Shading 1 Accent 6" w:uiPriority="63"/>
-    <w:lsdException w:name="Medium Shading 2 Accent 6" w:uiPriority="64"/>
-    <w:lsdException w:name="Medium List 1 Accent 6" w:uiPriority="65"/>
-    <w:lsdException w:name="Medium List 2 Accent 6" w:uiPriority="66"/>
-    <w:lsdException w:name="Medium Grid 1 Accent 6" w:uiPriority="67"/>
-    <w:lsdException w:name="Medium Grid 2 Accent 6" w:uiPriority="68"/>
-    <w:lsdException w:name="Medium Grid 3 Accent 6" w:uiPriority="69"/>
-    <w:lsdException w:name="Dark List Accent 6" w:uiPriority="70"/>
-    <w:lsdException w:name="Colorful Shading Accent 6" w:uiPriority="71"/>
-    <w:lsdException w:name="Colorful List Accent 6" w:uiPriority="72"/>
-    <w:lsdException w:name="Colorful Grid Accent 6" w:uiPriority="73"/>
-    <w:lsdException w:name="Subtle Emphasis" w:uiPriority="19" w:qFormat="1"/>
-    <w:lsdException w:name="Intense Emphasis" w:uiPriority="21" w:qFormat="1"/>
-    <w:lsdException w:name="Subtle Reference" w:uiPriority="31" w:qFormat="1"/>
-    <w:lsdException w:name="Intense Reference" w:uiPriority="32" w:qFormat="1"/>
-    <w:lsdException w:name="Book Title" w:uiPriority="33" w:qFormat="1"/>
-    <w:lsdException w:name="Bibliography" w:semiHidden="1" w:uiPriority="37" w:unhideWhenUsed="1"/>
-    <w:lsdException w:name="TOC Heading" w:semiHidden="1" w:uiPriority="39" w:unhideWhenUsed="1" w:qFormat="1"/>
-    <w:lsdException w:name="Plain Table 1" w:uiPriority="41"/>
-    <w:lsdException w:name="Plain Table 2" w:uiPriority="42"/>
-    <w:lsdException w:name="Plain Table 3" w:uiPriority="43"/>
-    <w:lsdException w:name="Plain Table 4" w:uiPriority="44"/>
-    <w:lsdException w:name="Plain Table 5" w:uiPriority="45"/>
-    <w:lsdException w:name="Grid Table Light" w:uiPriority="40"/>
-    <w:lsdException w:name="Grid Table 1 Light" w:uiPriority="46"/>
-    <w:lsdException w:name="Grid Table 2" w:uiPriority="47"/>
-    <w:lsdException w:name="Grid Table 3" w:uiPriority="48"/>
-    <w:lsdException w:name="Grid Table 4" w:uiPriority="49"/>
-    <w:lsdException w:name="Grid Table 5 Dark" w:uiPriority="50"/>
-    <w:lsdException w:name="Grid Table 6 Colorful" w:uiPriority="51"/>
-    <w:lsdException w:name="Grid Table 7 Colorful" w:uiPriority="52"/>
-    <w:lsdException w:name="Grid Table 1 Light Accent 1" w:uiPriority="46"/>
-    <w:lsdException w:name="Grid Table 2 Accent 1" w:uiPriority="47"/>
-    <w:lsdException w:name="Grid Table 3 Accent 1" w:uiPriority="48"/>
-    <w:lsdException w:name="Grid Table 4 Accent 1" w:uiPriority="49"/>
-    <w:lsdException w:name="Grid Table 5 Dark Accent 1" w:uiPriority="50"/>
-    <w:lsdException w:name="Grid Table 6 Colorful Accent 1" w:uiPriority="51"/>
-    <w:lsdException w:name="Grid Table 7 Colorful Accent 1" w:uiPriority="52"/>
-    <w:lsdException w:name="Grid Table 1 Light Accent 2" w:uiPriority="46"/>
-    <w:lsdException w:name="Grid Table 2 Accent 2" w:uiPriority="47"/>
-    <w:lsdException w:name="Grid Table 3 Accent 2" w:uiPriority="48"/>
-    <w:lsdException w:name="Grid Table 4 Accent 2" w:uiPriority="49"/>
-    <w:lsdException w:name="Grid Table 5 Dark Accent 2" w:uiPriority="50"/>
-    <w:lsdException w:name="Grid Table 6 Colorful Accent 2" w:uiPriority="51"/>
-    <w:lsdException w:name="Grid Table 7 Colorful Accent 2" w:uiPriority="52"/>
-    <w:lsdException w:name="Grid Table 1 Light Accent 3" w:uiPriority="46"/>
-    <w:lsdException w:name="Grid Table 2 Accent 3" w:uiPriority="47"/>
-    <w:lsdException w:name="Grid Table 3 Accent 3" w:uiPriority="48"/>
-    <w:lsdException w:name="Grid Table 4 Accent 3" w:uiPriority="49"/>
-    <w:lsdException w:name="Grid Table 5 Dark Accent 3" w:uiPriority="50"/>
-    <w:lsdException w:name="Grid Table 6 Colorful Accent 3" w:uiPriority="51"/>
-    <w:lsdException w:name="Grid Table 7 Colorful Accent 3" w:uiPriority="52"/>
-    <w:lsdException w:name="Grid Table 1 Light Accent 4" w:uiPriority="46"/>
-    <w:lsdException w:name="Grid Table 2 Accent 4" w:uiPriority="47"/>
-    <w:lsdException w:name="Grid Table 3 Accent 4" w:uiPriority="48"/>
-    <w:lsdException w:name="Grid Table 4 Accent 4" w:uiPriority="49"/>
-    <w:lsdException w:name="Grid Table 5 Dark Accent 4" w:uiPriority="50"/>
-    <w:lsdException w:name="Grid Table 6 Colorful Accent 4" w:uiPriority="51"/>
-    <w:lsdException w:name="Grid Table 7 Colorful Accent 4" w:uiPriority="52"/>
-    <w:lsdException w:name="Grid Table 1 Light Accent 5" w:uiPriority="46"/>
-    <w:lsdException w:name="Grid Table 2 Accent 5" w:uiPriority="47"/>
-    <w:lsdException w:name="Grid Table 3 Accent 5" w:uiPriority="48"/>
-    <w:lsdException w:name="Grid Table 4 Accent 5" w:uiPriority="49"/>
-    <w:lsdException w:name="Grid Table 5 Dark Accent 5" w:uiPriority="50"/>
-    <w:lsdException w:name="Grid Table 6 Colorful Accent 5" w:uiPriority="51"/>
-    <w:lsdException w:name="Grid Table 7 Colorful Accent 5" w:uiPriority="52"/>
-    <w:lsdException w:name="Grid Table 1 Light Accent 6" w:uiPriority="46"/>
-    <w:lsdException w:name="Grid Table 2 Accent 6" w:uiPriority="47"/>
-    <w:lsdException w:name="Grid Table 3 Accent 6" w:uiPriority="48"/>
-    <w:lsdException w:name="Grid Table 4 Accent 6" w:uiPriority="49"/>
-    <w:lsdException w:name="Grid Table 5 Dark Accent 6" w:uiPriority="50"/>
-    <w:lsdException w:name="Grid Table 6 Colorful Accent 6" w:uiPriority="51"/>
-    <w:lsdException w:name="Grid Table 7 Colorful Accent 6" w:uiPriority="52"/>
-    <w:lsdException w:name="List Table 1 Light" w:uiPriority="46"/>
-    <w:lsdException w:name="List Table 2" w:uiPriority="47"/>
-    <w:lsdException w:name="List Table 3" w:uiPriority="48"/>
-    <w:lsdException w:name="List Table 4" w:uiPriority="49"/>
-    <w:lsdException w:name="List Table 5 Dark" w:uiPriority="50"/>
-    <w:lsdException w:name="List Table 6 Colorful" w:uiPriority="51"/>
-    <w:lsdException w:name="List Table 7 Colorful" w:uiPriority="52"/>
-    <w:lsdException w:name="List Table 1 Light Accent 1" w:uiPriority="46"/>
-    <w:lsdException w:name="List Table 2 Accent 1" w:uiPriority="47"/>
-    <w:lsdException w:name="List Table 3 Accent 1" w:uiPriority="48"/>
-    <w:lsdException w:name="List Table 4 Accent 1" w:uiPriority="49"/>
-    <w:lsdException w:name="List Table 5 Dark Accent 1" w:uiPriority="50"/>
-    <w:lsdException w:name="List Table 6 Colorful Accent 1" w:uiPriority="51"/>
-    <w:lsdException w:name="List Table 7 Colorful Accent 1" w:uiPriority="52"/>
-    <w:lsdException w:name="List Table 1 Light Accent 2" w:uiPriority="46"/>
-    <w:lsdException w:name="List Table 2 Accent 2" w:uiPriority="47"/>
-    <w:lsdException w:name="List Table 3 Accent 2" w:uiPriority="48"/>
-    <w:lsdException w:name="List Table 4 Accent 2" w:uiPriority="49"/>
-    <w:lsdException w:name="List Table 5 Dark Accent 2" w:uiPriority="50"/>
-    <w:lsdException w:name="List Table 6 Colorful Accent 2" w:uiPriority="51"/>
-    <w:lsdException w:name="List Table 7 Colorful Accent 2" w:uiPriority="52"/>
-    <w:lsdException w:name="List Table 1 Light Accent 3" w:uiPriority="46"/>
-    <w:lsdException w:name="List Table 2 Accent 3" w:uiPriority="47"/>
-    <w:lsdException w:name="List Table 3 Accent 3" w:uiPriority="48"/>
-    <w:lsdException w:name="List Table 4 Accent 3" w:uiPriority="49"/>
-    <w:lsdException w:name="List Table 5 Dark Accent 3" w:uiPriority="50"/>
-    <w:lsdException w:name="List Table 6 Colorful Accent 3" w:uiPriority="51"/>
-    <w:lsdException w:name="List Table 7 Colorful Accent 3" w:uiPriority="52"/>
-    <w:lsdException w:name="List Table 1 Light Accent 4" w:uiPriority="46"/>
-    <w:lsdException w:name="List Table 2 Accent 4" w:uiPriority="47"/>
-    <w:lsdException w:name="List Table 3 Accent 4" w:uiPriority="48"/>
-    <w:lsdException w:name="List Table 4 Accent 4" w:uiPriority="49"/>
-    <w:lsdException w:name="List Table 5 Dark Accent 4" w:uiPriority="50"/>
-    <w:lsdException w:name="List Table 6 Colorful Accent 4" w:uiPriority="51"/>
-    <w:lsdException w:name="List Table 7 Colorful Accent 4" w:uiPriority="52"/>
-    <w:lsdException w:name="List Table 1 Light Accent 5" w:uiPriority="46"/>
-    <w:lsdException w:name="List Table 2 Accent 5" w:uiPriority="47"/>
-    <w:lsdException w:name="List Table 3 Accent 5" w:uiPriority="48"/>
-    <w:lsdException w:name="List Table 4 Accent 5" w:uiPriority="49"/>
-    <w:lsdException w:name="List Table 5 Dark Accent 5" w:uiPriority="50"/>
-    <w:lsdException w:name="List Table 6 Colorful Accent 5" w:uiPriority="51"/>
-    <w:lsdException w:name="List Table 7 Colorful Accent 5" w:uiPriority="52"/>
-    <w:lsdException w:name="List Table 1 Light Accent 6" w:uiPriority="46"/>
-    <w:lsdException w:name="List Table 2 Accent 6" w:uiPriority="47"/>
-    <w:lsdException w:name="List Table 3 Accent 6" w:uiPriority="48"/>
-    <w:lsdException w:name="List Table 4 Accent 6" w:uiPriority="49"/>
-    <w:lsdException w:name="List Table 5 Dark Accent 6" w:uiPriority="50"/>
-    <w:lsdException w:name="List Table 6 Colorful Accent 6" w:uiPriority="51"/>
-    <w:lsdException w:name="List Table 7 Colorful Accent 6" w:uiPriority="52"/>
+  <w:latentStyles w:defLockedState="0" w:defUIPriority="99" w:defSemiHidden="1" w:defUnhideWhenUsed="1" w:defQFormat="0" w:count="267">
+    <w:lsdException w:name="Normal" w:semiHidden="0" w:uiPriority="0" w:unhideWhenUsed="0" w:qFormat="1"/>
+    <w:lsdException w:name="heading 1" w:semiHidden="0" w:uiPriority="9" w:unhideWhenUsed="0" w:qFormat="1"/>
+    <w:lsdException w:name="heading 2" w:uiPriority="9" w:qFormat="1"/>
+    <w:lsdException w:name="heading 3" w:uiPriority="9" w:qFormat="1"/>
+    <w:lsdException w:name="heading 4" w:uiPriority="9" w:qFormat="1"/>
+    <w:lsdException w:name="heading 5" w:uiPriority="9" w:qFormat="1"/>
+    <w:lsdException w:name="heading 6" w:uiPriority="9" w:qFormat="1"/>
+    <w:lsdException w:name="heading 7" w:uiPriority="9" w:qFormat="1"/>
+    <w:lsdException w:name="heading 8" w:uiPriority="9" w:qFormat="1"/>
+    <w:lsdException w:name="heading 9" w:uiPriority="9" w:qFormat="1"/>
+    <w:lsdException w:name="toc 1" w:uiPriority="39"/>
+    <w:lsdException w:name="toc 2" w:uiPriority="39"/>
+    <w:lsdException w:name="toc 3" w:uiPriority="39"/>
+    <w:lsdException w:name="toc 4" w:uiPriority="39"/>
+    <w:lsdException w:name="toc 5" w:uiPriority="39"/>
+    <w:lsdException w:name="toc 6" w:uiPriority="39"/>
+    <w:lsdException w:name="toc 7" w:uiPriority="39"/>
+    <w:lsdException w:name="toc 8" w:uiPriority="39"/>
+    <w:lsdException w:name="toc 9" w:uiPriority="39"/>
+    <w:lsdException w:name="caption" w:uiPriority="35" w:qFormat="1"/>
+    <w:lsdException w:name="Title" w:semiHidden="0" w:uiPriority="10" w:unhideWhenUsed="0" w:qFormat="1"/>
+    <w:lsdException w:name="Default Paragraph Font" w:uiPriority="1"/>
+    <w:lsdException w:name="Body Text" w:uiPriority="0"/>
+    <w:lsdException w:name="Subtitle" w:semiHidden="0" w:uiPriority="11" w:unhideWhenUsed="0" w:qFormat="1"/>
+    <w:lsdException w:name="Strong" w:semiHidden="0" w:uiPriority="22" w:unhideWhenUsed="0" w:qFormat="1"/>
+    <w:lsdException w:name="Emphasis" w:semiHidden="0" w:uiPriority="20" w:unhideWhenUsed="0" w:qFormat="1"/>
+    <w:lsdException w:name="Table Grid" w:semiHidden="0" w:uiPriority="39" w:unhideWhenUsed="0"/>
+    <w:lsdException w:name="Placeholder Text" w:unhideWhenUsed="0"/>
+    <w:lsdException w:name="No Spacing" w:semiHidden="0" w:uiPriority="1" w:unhideWhenUsed="0" w:qFormat="1"/>
+    <w:lsdException w:name="Light Shading" w:semiHidden="0" w:uiPriority="60" w:unhideWhenUsed="0"/>
+    <w:lsdException w:name="Light List" w:semiHidden="0" w:uiPriority="61" w:unhideWhenUsed="0"/>
+    <w:lsdException w:name="Light Grid" w:semiHidden="0" w:uiPriority="62" w:unhideWhenUsed="0"/>
+    <w:lsdException w:name="Medium Shading 1" w:semiHidden="0" w:uiPriority="63" w:unhideWhenUsed="0"/>
+    <w:lsdException w:name="Medium Shading 2" w:semiHidden="0" w:uiPriority="64" w:unhideWhenUsed="0"/>
+    <w:lsdException w:name="Medium List 1" w:semiHidden="0" w:uiPriority="65" w:unhideWhenUsed="0"/>
+    <w:lsdException w:name="Medium List 2" w:semiHidden="0" w:uiPriority="66" w:unhideWhenUsed="0"/>
+    <w:lsdException w:name="Medium Grid 1" w:semiHidden="0" w:uiPriority="67" w:unhideWhenUsed="0"/>
+    <w:lsdException w:name="Medium Grid 2" w:semiHidden="0" w:uiPriority="68" w:unhideWhenUsed="0"/>
+    <w:lsdException w:name="Medium Grid 3" w:semiHidden="0" w:uiPriority="69" w:unhideWhenUsed="0"/>
+    <w:lsdException w:name="Dark List" w:semiHidden="0" w:uiPriority="70" w:unhideWhenUsed="0"/>
+    <w:lsdException w:name="Colorful Shading" w:semiHidden="0" w:uiPriority="71" w:unhideWhenUsed="0"/>
+    <w:lsdException w:name="Colorful List" w:semiHidden="0" w:uiPriority="72" w:unhideWhenUsed="0"/>
+    <w:lsdException w:name="Colorful Grid" w:semiHidden="0" w:uiPriority="73" w:unhideWhenUsed="0"/>
+    <w:lsdException w:name="Light Shading Accent 1" w:semiHidden="0" w:uiPriority="60" w:unhideWhenUsed="0"/>
+    <w:lsdException w:name="Light List Accent 1" w:semiHidden="0" w:uiPriority="61" w:unhideWhenUsed="0"/>
+    <w:lsdException w:name="Light Grid Accent 1" w:semiHidden="0" w:uiPriority="62" w:unhideWhenUsed="0"/>
+    <w:lsdException w:name="Medium Shading 1 Accent 1" w:semiHidden="0" w:uiPriority="63" w:unhideWhenUsed="0"/>
+    <w:lsdException w:name="Medium Shading 2 Accent 1" w:semiHidden="0" w:uiPriority="64" w:unhideWhenUsed="0"/>
+    <w:lsdException w:name="Medium List 1 Accent 1" w:semiHidden="0" w:uiPriority="65" w:unhideWhenUsed="0"/>
+    <w:lsdException w:name="Revision" w:unhideWhenUsed="0"/>
+    <w:lsdException w:name="List Paragraph" w:semiHidden="0" w:uiPriority="34" w:unhideWhenUsed="0" w:qFormat="1"/>
+    <w:lsdException w:name="Quote" w:semiHidden="0" w:uiPriority="29" w:unhideWhenUsed="0" w:qFormat="1"/>
+    <w:lsdException w:name="Intense Quote" w:semiHidden="0" w:uiPriority="30" w:unhideWhenUsed="0" w:qFormat="1"/>
+    <w:lsdException w:name="Medium List 2 Accent 1" w:semiHidden="0" w:uiPriority="66" w:unhideWhenUsed="0"/>
+    <w:lsdException w:name="Medium Grid 1 Accent 1" w:semiHidden="0" w:uiPriority="67" w:unhideWhenUsed="0"/>
+    <w:lsdException w:name="Medium Grid 2 Accent 1" w:semiHidden="0" w:uiPriority="68" w:unhideWhenUsed="0"/>
+    <w:lsdException w:name="Medium Grid 3 Accent 1" w:semiHidden="0" w:uiPriority="69" w:unhideWhenUsed="0"/>
+    <w:lsdException w:name="Dark List Accent 1" w:semiHidden="0" w:uiPriority="70" w:unhideWhenUsed="0"/>
+    <w:lsdException w:name="Colorful Shading Accent 1" w:semiHidden="0" w:uiPriority="71" w:unhideWhenUsed="0"/>
+    <w:lsdException w:name="Colorful List Accent 1" w:semiHidden="0" w:uiPriority="72" w:unhideWhenUsed="0"/>
+    <w:lsdException w:name="Colorful Grid Accent 1" w:semiHidden="0" w:uiPriority="73" w:unhideWhenUsed="0"/>
+    <w:lsdException w:name="Light Shading Accent 2" w:semiHidden="0" w:uiPriority="60" w:unhideWhenUsed="0"/>
+    <w:lsdException w:name="Light List Accent 2" w:semiHidden="0" w:uiPriority="61" w:unhideWhenUsed="0"/>
+    <w:lsdException w:name="Light Grid Accent 2" w:semiHidden="0" w:uiPriority="62" w:unhideWhenUsed="0"/>
+    <w:lsdException w:name="Medium Shading 1 Accent 2" w:semiHidden="0" w:uiPriority="63" w:unhideWhenUsed="0"/>
+    <w:lsdException w:name="Medium Shading 2 Accent 2" w:semiHidden="0" w:uiPriority="64" w:unhideWhenUsed="0"/>
+    <w:lsdException w:name="Medium List 1 Accent 2" w:semiHidden="0" w:uiPriority="65" w:unhideWhenUsed="0"/>
+    <w:lsdException w:name="Medium List 2 Accent 2" w:semiHidden="0" w:uiPriority="66" w:unhideWhenUsed="0"/>
+    <w:lsdException w:name="Medium Grid 1 Accent 2" w:semiHidden="0" w:uiPriority="67" w:unhideWhenUsed="0"/>
+    <w:lsdException w:name="Medium Grid 2 Accent 2" w:semiHidden="0" w:uiPriority="68" w:unhideWhenUsed="0"/>
+    <w:lsdException w:name="Medium Grid 3 Accent 2" w:semiHidden="0" w:uiPriority="69" w:unhideWhenUsed="0"/>
+    <w:lsdException w:name="Dark List Accent 2" w:semiHidden="0" w:uiPriority="70" w:unhideWhenUsed="0"/>
+    <w:lsdException w:name="Colorful Shading Accent 2" w:semiHidden="0" w:uiPriority="71" w:unhideWhenUsed="0"/>
+    <w:lsdException w:name="Colorful List Accent 2" w:semiHidden="0" w:uiPriority="72" w:unhideWhenUsed="0"/>
+    <w:lsdException w:name="Colorful Grid Accent 2" w:semiHidden="0" w:uiPriority="73" w:unhideWhenUsed="0"/>
+    <w:lsdException w:name="Light Shading Accent 3" w:semiHidden="0" w:uiPriority="60" w:unhideWhenUsed="0"/>
+    <w:lsdException w:name="Light List Accent 3" w:semiHidden="0" w:uiPriority="61" w:unhideWhenUsed="0"/>
+    <w:lsdException w:name="Light Grid Accent 3" w:semiHidden="0" w:uiPriority="62" w:unhideWhenUsed="0"/>
+    <w:lsdException w:name="Medium Shading 1 Accent 3" w:semiHidden="0" w:uiPriority="63" w:unhideWhenUsed="0"/>
+    <w:lsdException w:name="Medium Shading 2 Accent 3" w:semiHidden="0" w:uiPriority="64" w:unhideWhenUsed="0"/>
+    <w:lsdException w:name="Medium List 1 Accent 3" w:semiHidden="0" w:uiPriority="65" w:unhideWhenUsed="0"/>
+    <w:lsdException w:name="Medium List 2 Accent 3" w:semiHidden="0" w:uiPriority="66" w:unhideWhenUsed="0"/>
+    <w:lsdException w:name="Medium Grid 1 Accent 3" w:semiHidden="0" w:uiPriority="67" w:unhideWhenUsed="0"/>
+    <w:lsdException w:name="Medium Grid 2 Accent 3" w:semiHidden="0" w:uiPriority="68" w:unhideWhenUsed="0"/>
+    <w:lsdException w:name="Medium Grid 3 Accent 3" w:semiHidden="0" w:uiPriority="69" w:unhideWhenUsed="0"/>
+    <w:lsdException w:name="Dark List Accent 3" w:semiHidden="0" w:uiPriority="70" w:unhideWhenUsed="0"/>
+    <w:lsdException w:name="Colorful Shading Accent 3" w:semiHidden="0" w:uiPriority="71" w:unhideWhenUsed="0"/>
+    <w:lsdException w:name="Colorful List Accent 3" w:semiHidden="0" w:uiPriority="72" w:unhideWhenUsed="0"/>
+    <w:lsdException w:name="Colorful Grid Accent 3" w:semiHidden="0" w:uiPriority="73" w:unhideWhenUsed="0"/>
+    <w:lsdException w:name="Light Shading Accent 4" w:semiHidden="0" w:uiPriority="60" w:unhideWhenUsed="0"/>
+    <w:lsdException w:name="Light List Accent 4" w:semiHidden="0" w:uiPriority="61" w:unhideWhenUsed="0"/>
+    <w:lsdException w:name="Light Grid Accent 4" w:semiHidden="0" w:uiPriority="62" w:unhideWhenUsed="0"/>
+    <w:lsdException w:name="Medium Shading 1 Accent 4" w:semiHidden="0" w:uiPriority="63" w:unhideWhenUsed="0"/>
+    <w:lsdException w:name="Medium Shading 2 Accent 4" w:semiHidden="0" w:uiPriority="64" w:unhideWhenUsed="0"/>
+    <w:lsdException w:name="Medium List 1 Accent 4" w:semiHidden="0" w:uiPriority="65" w:unhideWhenUsed="0"/>
+    <w:lsdException w:name="Medium List 2 Accent 4" w:semiHidden="0" w:uiPriority="66" w:unhideWhenUsed="0"/>
+    <w:lsdException w:name="Medium Grid 1 Accent 4" w:semiHidden="0" w:uiPriority="67" w:unhideWhenUsed="0"/>
+    <w:lsdException w:name="Medium Grid 2 Accent 4" w:semiHidden="0" w:uiPriority="68" w:unhideWhenUsed="0"/>
+    <w:lsdException w:name="Medium Grid 3 Accent 4" w:semiHidden="0" w:uiPriority="69" w:unhideWhenUsed="0"/>
+    <w:lsdException w:name="Dark List Accent 4" w:semiHidden="0" w:uiPriority="70" w:unhideWhenUsed="0"/>
+    <w:lsdException w:name="Colorful Shading Accent 4" w:semiHidden="0" w:uiPriority="71" w:unhideWhenUsed="0"/>
+    <w:lsdException w:name="Colorful List Accent 4" w:semiHidden="0" w:uiPriority="72" w:unhideWhenUsed="0"/>
+    <w:lsdException w:name="Colorful Grid Accent 4" w:semiHidden="0" w:uiPriority="73" w:unhideWhenUsed="0"/>
+    <w:lsdException w:name="Light Shading Accent 5" w:semiHidden="0" w:uiPriority="60" w:unhideWhenUsed="0"/>
+    <w:lsdException w:name="Light List Accent 5" w:semiHidden="0" w:uiPriority="61" w:unhideWhenUsed="0"/>
+    <w:lsdException w:name="Light Grid Accent 5" w:semiHidden="0" w:uiPriority="62" w:unhideWhenUsed="0"/>
+    <w:lsdException w:name="Medium Shading 1 Accent 5" w:semiHidden="0" w:uiPriority="63" w:unhideWhenUsed="0"/>
+    <w:lsdException w:name="Medium Shading 2 Accent 5" w:semiHidden="0" w:uiPriority="64" w:unhideWhenUsed="0"/>
+    <w:lsdException w:name="Medium List 1 Accent 5" w:semiHidden="0" w:uiPriority="65" w:unhideWhenUsed="0"/>
+    <w:lsdException w:name="Medium List 2 Accent 5" w:semiHidden="0" w:uiPriority="66" w:unhideWhenUsed="0"/>
+    <w:lsdException w:name="Medium Grid 1 Accent 5" w:semiHidden="0" w:uiPriority="67" w:unhideWhenUsed="0"/>
+    <w:lsdException w:name="Medium Grid 2 Accent 5" w:semiHidden="0" w:uiPriority="68" w:unhideWhenUsed="0"/>
+    <w:lsdException w:name="Medium Grid 3 Accent 5" w:semiHidden="0" w:uiPriority="69" w:unhideWhenUsed="0"/>
+    <w:lsdException w:name="Dark List Accent 5" w:semiHidden="0" w:uiPriority="70" w:unhideWhenUsed="0"/>
+    <w:lsdException w:name="Colorful Shading Accent 5" w:semiHidden="0" w:uiPriority="71" w:unhideWhenUsed="0"/>
+    <w:lsdException w:name="Colorful List Accent 5" w:semiHidden="0" w:uiPriority="72" w:unhideWhenUsed="0"/>
+    <w:lsdException w:name="Colorful Grid Accent 5" w:semiHidden="0" w:uiPriority="73" w:unhideWhenUsed="0"/>
+    <w:lsdException w:name="Light Shading Accent 6" w:semiHidden="0" w:uiPriority="60" w:unhideWhenUsed="0"/>
+    <w:lsdException w:name="Light List Accent 6" w:semiHidden="0" w:uiPriority="61" w:unhideWhenUsed="0"/>
+    <w:lsdException w:name="Light Grid Accent 6" w:semiHidden="0" w:uiPriority="62" w:unhideWhenUsed="0"/>
+    <w:lsdException w:name="Medium Shading 1 Accent 6" w:semiHidden="0" w:uiPriority="63" w:unhideWhenUsed="0"/>
+    <w:lsdException w:name="Medium Shading 2 Accent 6" w:semiHidden="0" w:uiPriority="64" w:unhideWhenUsed="0"/>
+    <w:lsdException w:name="Medium List 1 Accent 6" w:semiHidden="0" w:uiPriority="65" w:unhideWhenUsed="0"/>
+    <w:lsdException w:name="Medium List 2 Accent 6" w:semiHidden="0" w:uiPriority="66" w:unhideWhenUsed="0"/>
+    <w:lsdException w:name="Medium Grid 1 Accent 6" w:semiHidden="0" w:uiPriority="67" w:unhideWhenUsed="0"/>
+    <w:lsdException w:name="Medium Grid 2 Accent 6" w:semiHidden="0" w:uiPriority="68" w:unhideWhenUsed="0"/>
+    <w:lsdException w:name="Medium Grid 3 Accent 6" w:semiHidden="0" w:uiPriority="69" w:unhideWhenUsed="0"/>
+    <w:lsdException w:name="Dark List Accent 6" w:semiHidden="0" w:uiPriority="70" w:unhideWhenUsed="0"/>
+    <w:lsdException w:name="Colorful Shading Accent 6" w:semiHidden="0" w:uiPriority="71" w:unhideWhenUsed="0"/>
+    <w:lsdException w:name="Colorful List Accent 6" w:semiHidden="0" w:uiPriority="72" w:unhideWhenUsed="0"/>
+    <w:lsdException w:name="Colorful Grid Accent 6" w:semiHidden="0" w:uiPriority="73" w:unhideWhenUsed="0"/>
+    <w:lsdException w:name="Subtle Emphasis" w:semiHidden="0" w:uiPriority="19" w:unhideWhenUsed="0" w:qFormat="1"/>
+    <w:lsdException w:name="Intense Emphasis" w:semiHidden="0" w:uiPriority="21" w:unhideWhenUsed="0" w:qFormat="1"/>
+    <w:lsdException w:name="Subtle Reference" w:semiHidden="0" w:uiPriority="31" w:unhideWhenUsed="0" w:qFormat="1"/>
+    <w:lsdException w:name="Intense Reference" w:semiHidden="0" w:uiPriority="32" w:unhideWhenUsed="0" w:qFormat="1"/>
+    <w:lsdException w:name="Book Title" w:semiHidden="0" w:uiPriority="33" w:unhideWhenUsed="0" w:qFormat="1"/>
+    <w:lsdException w:name="Bibliography" w:uiPriority="37"/>
+    <w:lsdException w:name="TOC Heading" w:uiPriority="39" w:qFormat="1"/>
   </w:latentStyles>
   <w:style w:type="paragraph" w:default="1" w:styleId="Normal">
     <w:name w:val="Normal"/>
@@ -8699,6 +8319,196 @@
 </w:styles>
 </file>
 
+<file path=word/stylesWithEffects.xml><?xml version="1.0" encoding="utf-8"?>
+<w:styles xmlns:wpc="http://schemas.microsoft.com/office/word/2010/wordprocessingCanvas" xmlns:mc="http://schemas.openxmlformats.org/markup-compatibility/2006" xmlns:o="urn:schemas-microsoft-com:office:office" xmlns:r="http://schemas.openxmlformats.org/officeDocument/2006/relationships" xmlns:m="http://schemas.openxmlformats.org/officeDocument/2006/math" xmlns:v="urn:schemas-microsoft-com:vml" xmlns:wp14="http://schemas.microsoft.com/office/word/2010/wordprocessingDrawing" xmlns:wp="http://schemas.openxmlformats.org/drawingml/2006/wordprocessingDrawing" xmlns:w10="urn:schemas-microsoft-com:office:word" xmlns:w="http://schemas.openxmlformats.org/wordprocessingml/2006/main" xmlns:w14="http://schemas.microsoft.com/office/word/2010/wordml" xmlns:wpg="http://schemas.microsoft.com/office/word/2010/wordprocessingGroup" xmlns:wpi="http://schemas.microsoft.com/office/word/2010/wordprocessingInk" xmlns:wne="http://schemas.microsoft.com/office/word/2006/wordml" xmlns:wps="http://schemas.microsoft.com/office/word/2010/wordprocessingShape" mc:Ignorable="w14 wp14">
+  <w:docDefaults>
+    <w:rPrDefault>
+      <w:rPr>
+        <w:rFonts w:asciiTheme="minorHAnsi" w:eastAsiaTheme="minorEastAsia" w:hAnsiTheme="minorHAnsi" w:cstheme="minorBidi"/>
+        <w:sz w:val="22"/>
+        <w:szCs w:val="22"/>
+        <w:lang w:val="es-AR" w:eastAsia="es-AR" w:bidi="ar-SA"/>
+      </w:rPr>
+    </w:rPrDefault>
+    <w:pPrDefault>
+      <w:pPr>
+        <w:spacing w:after="200" w:line="276" w:lineRule="auto"/>
+      </w:pPr>
+    </w:pPrDefault>
+  </w:docDefaults>
+  <w:latentStyles w:defLockedState="0" w:defUIPriority="99" w:defSemiHidden="1" w:defUnhideWhenUsed="1" w:defQFormat="0" w:count="267">
+    <w:lsdException w:name="Normal" w:semiHidden="0" w:uiPriority="0" w:unhideWhenUsed="0" w:qFormat="1"/>
+    <w:lsdException w:name="heading 1" w:semiHidden="0" w:uiPriority="9" w:unhideWhenUsed="0" w:qFormat="1"/>
+    <w:lsdException w:name="heading 2" w:uiPriority="9" w:qFormat="1"/>
+    <w:lsdException w:name="heading 3" w:uiPriority="9" w:qFormat="1"/>
+    <w:lsdException w:name="heading 4" w:uiPriority="9" w:qFormat="1"/>
+    <w:lsdException w:name="heading 5" w:uiPriority="9" w:qFormat="1"/>
+    <w:lsdException w:name="heading 6" w:uiPriority="9" w:qFormat="1"/>
+    <w:lsdException w:name="heading 7" w:uiPriority="9" w:qFormat="1"/>
+    <w:lsdException w:name="heading 8" w:uiPriority="9" w:qFormat="1"/>
+    <w:lsdException w:name="heading 9" w:uiPriority="9" w:qFormat="1"/>
+    <w:lsdException w:name="toc 1" w:uiPriority="39"/>
+    <w:lsdException w:name="toc 2" w:uiPriority="39"/>
+    <w:lsdException w:name="toc 3" w:uiPriority="39"/>
+    <w:lsdException w:name="toc 4" w:uiPriority="39"/>
+    <w:lsdException w:name="toc 5" w:uiPriority="39"/>
+    <w:lsdException w:name="toc 6" w:uiPriority="39"/>
+    <w:lsdException w:name="toc 7" w:uiPriority="39"/>
+    <w:lsdException w:name="toc 8" w:uiPriority="39"/>
+    <w:lsdException w:name="toc 9" w:uiPriority="39"/>
+    <w:lsdException w:name="caption" w:uiPriority="35" w:qFormat="1"/>
+    <w:lsdException w:name="Title" w:semiHidden="0" w:uiPriority="10" w:unhideWhenUsed="0" w:qFormat="1"/>
+    <w:lsdException w:name="Default Paragraph Font" w:uiPriority="1"/>
+    <w:lsdException w:name="Subtitle" w:semiHidden="0" w:uiPriority="11" w:unhideWhenUsed="0" w:qFormat="1"/>
+    <w:lsdException w:name="Strong" w:semiHidden="0" w:uiPriority="22" w:unhideWhenUsed="0" w:qFormat="1"/>
+    <w:lsdException w:name="Emphasis" w:semiHidden="0" w:uiPriority="20" w:unhideWhenUsed="0" w:qFormat="1"/>
+    <w:lsdException w:name="Table Grid" w:semiHidden="0" w:uiPriority="59" w:unhideWhenUsed="0"/>
+    <w:lsdException w:name="Placeholder Text" w:unhideWhenUsed="0"/>
+    <w:lsdException w:name="No Spacing" w:semiHidden="0" w:uiPriority="1" w:unhideWhenUsed="0" w:qFormat="1"/>
+    <w:lsdException w:name="Light Shading" w:semiHidden="0" w:uiPriority="60" w:unhideWhenUsed="0"/>
+    <w:lsdException w:name="Light List" w:semiHidden="0" w:uiPriority="61" w:unhideWhenUsed="0"/>
+    <w:lsdException w:name="Light Grid" w:semiHidden="0" w:uiPriority="62" w:unhideWhenUsed="0"/>
+    <w:lsdException w:name="Medium Shading 1" w:semiHidden="0" w:uiPriority="63" w:unhideWhenUsed="0"/>
+    <w:lsdException w:name="Medium Shading 2" w:semiHidden="0" w:uiPriority="64" w:unhideWhenUsed="0"/>
+    <w:lsdException w:name="Medium List 1" w:semiHidden="0" w:uiPriority="65" w:unhideWhenUsed="0"/>
+    <w:lsdException w:name="Medium List 2" w:semiHidden="0" w:uiPriority="66" w:unhideWhenUsed="0"/>
+    <w:lsdException w:name="Medium Grid 1" w:semiHidden="0" w:uiPriority="67" w:unhideWhenUsed="0"/>
+    <w:lsdException w:name="Medium Grid 2" w:semiHidden="0" w:uiPriority="68" w:unhideWhenUsed="0"/>
+    <w:lsdException w:name="Medium Grid 3" w:semiHidden="0" w:uiPriority="69" w:unhideWhenUsed="0"/>
+    <w:lsdException w:name="Dark List" w:semiHidden="0" w:uiPriority="70" w:unhideWhenUsed="0"/>
+    <w:lsdException w:name="Colorful Shading" w:semiHidden="0" w:uiPriority="71" w:unhideWhenUsed="0"/>
+    <w:lsdException w:name="Colorful List" w:semiHidden="0" w:uiPriority="72" w:unhideWhenUsed="0"/>
+    <w:lsdException w:name="Colorful Grid" w:semiHidden="0" w:uiPriority="73" w:unhideWhenUsed="0"/>
+    <w:lsdException w:name="Light Shading Accent 1" w:semiHidden="0" w:uiPriority="60" w:unhideWhenUsed="0"/>
+    <w:lsdException w:name="Light List Accent 1" w:semiHidden="0" w:uiPriority="61" w:unhideWhenUsed="0"/>
+    <w:lsdException w:name="Light Grid Accent 1" w:semiHidden="0" w:uiPriority="62" w:unhideWhenUsed="0"/>
+    <w:lsdException w:name="Medium Shading 1 Accent 1" w:semiHidden="0" w:uiPriority="63" w:unhideWhenUsed="0"/>
+    <w:lsdException w:name="Medium Shading 2 Accent 1" w:semiHidden="0" w:uiPriority="64" w:unhideWhenUsed="0"/>
+    <w:lsdException w:name="Medium List 1 Accent 1" w:semiHidden="0" w:uiPriority="65" w:unhideWhenUsed="0"/>
+    <w:lsdException w:name="Revision" w:unhideWhenUsed="0"/>
+    <w:lsdException w:name="List Paragraph" w:semiHidden="0" w:uiPriority="34" w:unhideWhenUsed="0" w:qFormat="1"/>
+    <w:lsdException w:name="Quote" w:semiHidden="0" w:uiPriority="29" w:unhideWhenUsed="0" w:qFormat="1"/>
+    <w:lsdException w:name="Intense Quote" w:semiHidden="0" w:uiPriority="30" w:unhideWhenUsed="0" w:qFormat="1"/>
+    <w:lsdException w:name="Medium List 2 Accent 1" w:semiHidden="0" w:uiPriority="66" w:unhideWhenUsed="0"/>
+    <w:lsdException w:name="Medium Grid 1 Accent 1" w:semiHidden="0" w:uiPriority="67" w:unhideWhenUsed="0"/>
+    <w:lsdException w:name="Medium Grid 2 Accent 1" w:semiHidden="0" w:uiPriority="68" w:unhideWhenUsed="0"/>
+    <w:lsdException w:name="Medium Grid 3 Accent 1" w:semiHidden="0" w:uiPriority="69" w:unhideWhenUsed="0"/>
+    <w:lsdException w:name="Dark List Accent 1" w:semiHidden="0" w:uiPriority="70" w:unhideWhenUsed="0"/>
+    <w:lsdException w:name="Colorful Shading Accent 1" w:semiHidden="0" w:uiPriority="71" w:unhideWhenUsed="0"/>
+    <w:lsdException w:name="Colorful List Accent 1" w:semiHidden="0" w:uiPriority="72" w:unhideWhenUsed="0"/>
+    <w:lsdException w:name="Colorful Grid Accent 1" w:semiHidden="0" w:uiPriority="73" w:unhideWhenUsed="0"/>
+    <w:lsdException w:name="Light Shading Accent 2" w:semiHidden="0" w:uiPriority="60" w:unhideWhenUsed="0"/>
+    <w:lsdException w:name="Light List Accent 2" w:semiHidden="0" w:uiPriority="61" w:unhideWhenUsed="0"/>
+    <w:lsdException w:name="Light Grid Accent 2" w:semiHidden="0" w:uiPriority="62" w:unhideWhenUsed="0"/>
+    <w:lsdException w:name="Medium Shading 1 Accent 2" w:semiHidden="0" w:uiPriority="63" w:unhideWhenUsed="0"/>
+    <w:lsdException w:name="Medium Shading 2 Accent 2" w:semiHidden="0" w:uiPriority="64" w:unhideWhenUsed="0"/>
+    <w:lsdException w:name="Medium List 1 Accent 2" w:semiHidden="0" w:uiPriority="65" w:unhideWhenUsed="0"/>
+    <w:lsdException w:name="Medium List 2 Accent 2" w:semiHidden="0" w:uiPriority="66" w:unhideWhenUsed="0"/>
+    <w:lsdException w:name="Medium Grid 1 Accent 2" w:semiHidden="0" w:uiPriority="67" w:unhideWhenUsed="0"/>
+    <w:lsdException w:name="Medium Grid 2 Accent 2" w:semiHidden="0" w:uiPriority="68" w:unhideWhenUsed="0"/>
+    <w:lsdException w:name="Medium Grid 3 Accent 2" w:semiHidden="0" w:uiPriority="69" w:unhideWhenUsed="0"/>
+    <w:lsdException w:name="Dark List Accent 2" w:semiHidden="0" w:uiPriority="70" w:unhideWhenUsed="0"/>
+    <w:lsdException w:name="Colorful Shading Accent 2" w:semiHidden="0" w:uiPriority="71" w:unhideWhenUsed="0"/>
+    <w:lsdException w:name="Colorful List Accent 2" w:semiHidden="0" w:uiPriority="72" w:unhideWhenUsed="0"/>
+    <w:lsdException w:name="Colorful Grid Accent 2" w:semiHidden="0" w:uiPriority="73" w:unhideWhenUsed="0"/>
+    <w:lsdException w:name="Light Shading Accent 3" w:semiHidden="0" w:uiPriority="60" w:unhideWhenUsed="0"/>
+    <w:lsdException w:name="Light List Accent 3" w:semiHidden="0" w:uiPriority="61" w:unhideWhenUsed="0"/>
+    <w:lsdException w:name="Light Grid Accent 3" w:semiHidden="0" w:uiPriority="62" w:unhideWhenUsed="0"/>
+    <w:lsdException w:name="Medium Shading 1 Accent 3" w:semiHidden="0" w:uiPriority="63" w:unhideWhenUsed="0"/>
+    <w:lsdException w:name="Medium Shading 2 Accent 3" w:semiHidden="0" w:uiPriority="64" w:unhideWhenUsed="0"/>
+    <w:lsdException w:name="Medium List 1 Accent 3" w:semiHidden="0" w:uiPriority="65" w:unhideWhenUsed="0"/>
+    <w:lsdException w:name="Medium List 2 Accent 3" w:semiHidden="0" w:uiPriority="66" w:unhideWhenUsed="0"/>
+    <w:lsdException w:name="Medium Grid 1 Accent 3" w:semiHidden="0" w:uiPriority="67" w:unhideWhenUsed="0"/>
+    <w:lsdException w:name="Medium Grid 2 Accent 3" w:semiHidden="0" w:uiPriority="68" w:unhideWhenUsed="0"/>
+    <w:lsdException w:name="Medium Grid 3 Accent 3" w:semiHidden="0" w:uiPriority="69" w:unhideWhenUsed="0"/>
+    <w:lsdException w:name="Dark List Accent 3" w:semiHidden="0" w:uiPriority="70" w:unhideWhenUsed="0"/>
+    <w:lsdException w:name="Colorful Shading Accent 3" w:semiHidden="0" w:uiPriority="71" w:unhideWhenUsed="0"/>
+    <w:lsdException w:name="Colorful List Accent 3" w:semiHidden="0" w:uiPriority="72" w:unhideWhenUsed="0"/>
+    <w:lsdException w:name="Colorful Grid Accent 3" w:semiHidden="0" w:uiPriority="73" w:unhideWhenUsed="0"/>
+    <w:lsdException w:name="Light Shading Accent 4" w:semiHidden="0" w:uiPriority="60" w:unhideWhenUsed="0"/>
+    <w:lsdException w:name="Light List Accent 4" w:semiHidden="0" w:uiPriority="61" w:unhideWhenUsed="0"/>
+    <w:lsdException w:name="Light Grid Accent 4" w:semiHidden="0" w:uiPriority="62" w:unhideWhenUsed="0"/>
+    <w:lsdException w:name="Medium Shading 1 Accent 4" w:semiHidden="0" w:uiPriority="63" w:unhideWhenUsed="0"/>
+    <w:lsdException w:name="Medium Shading 2 Accent 4" w:semiHidden="0" w:uiPriority="64" w:unhideWhenUsed="0"/>
+    <w:lsdException w:name="Medium List 1 Accent 4" w:semiHidden="0" w:uiPriority="65" w:unhideWhenUsed="0"/>
+    <w:lsdException w:name="Medium List 2 Accent 4" w:semiHidden="0" w:uiPriority="66" w:unhideWhenUsed="0"/>
+    <w:lsdException w:name="Medium Grid 1 Accent 4" w:semiHidden="0" w:uiPriority="67" w:unhideWhenUsed="0"/>
+    <w:lsdException w:name="Medium Grid 2 Accent 4" w:semiHidden="0" w:uiPriority="68" w:unhideWhenUsed="0"/>
+    <w:lsdException w:name="Medium Grid 3 Accent 4" w:semiHidden="0" w:uiPriority="69" w:unhideWhenUsed="0"/>
+    <w:lsdException w:name="Dark List Accent 4" w:semiHidden="0" w:uiPriority="70" w:unhideWhenUsed="0"/>
+    <w:lsdException w:name="Colorful Shading Accent 4" w:semiHidden="0" w:uiPriority="71" w:unhideWhenUsed="0"/>
+    <w:lsdException w:name="Colorful List Accent 4" w:semiHidden="0" w:uiPriority="72" w:unhideWhenUsed="0"/>
+    <w:lsdException w:name="Colorful Grid Accent 4" w:semiHidden="0" w:uiPriority="73" w:unhideWhenUsed="0"/>
+    <w:lsdException w:name="Light Shading Accent 5" w:semiHidden="0" w:uiPriority="60" w:unhideWhenUsed="0"/>
+    <w:lsdException w:name="Light List Accent 5" w:semiHidden="0" w:uiPriority="61" w:unhideWhenUsed="0"/>
+    <w:lsdException w:name="Light Grid Accent 5" w:semiHidden="0" w:uiPriority="62" w:unhideWhenUsed="0"/>
+    <w:lsdException w:name="Medium Shading 1 Accent 5" w:semiHidden="0" w:uiPriority="63" w:unhideWhenUsed="0"/>
+    <w:lsdException w:name="Medium Shading 2 Accent 5" w:semiHidden="0" w:uiPriority="64" w:unhideWhenUsed="0"/>
+    <w:lsdException w:name="Medium List 1 Accent 5" w:semiHidden="0" w:uiPriority="65" w:unhideWhenUsed="0"/>
+    <w:lsdException w:name="Medium List 2 Accent 5" w:semiHidden="0" w:uiPriority="66" w:unhideWhenUsed="0"/>
+    <w:lsdException w:name="Medium Grid 1 Accent 5" w:semiHidden="0" w:uiPriority="67" w:unhideWhenUsed="0"/>
+    <w:lsdException w:name="Medium Grid 2 Accent 5" w:semiHidden="0" w:uiPriority="68" w:unhideWhenUsed="0"/>
+    <w:lsdException w:name="Medium Grid 3 Accent 5" w:semiHidden="0" w:uiPriority="69" w:unhideWhenUsed="0"/>
+    <w:lsdException w:name="Dark List Accent 5" w:semiHidden="0" w:uiPriority="70" w:unhideWhenUsed="0"/>
+    <w:lsdException w:name="Colorful Shading Accent 5" w:semiHidden="0" w:uiPriority="71" w:unhideWhenUsed="0"/>
+    <w:lsdException w:name="Colorful List Accent 5" w:semiHidden="0" w:uiPriority="72" w:unhideWhenUsed="0"/>
+    <w:lsdException w:name="Colorful Grid Accent 5" w:semiHidden="0" w:uiPriority="73" w:unhideWhenUsed="0"/>
+    <w:lsdException w:name="Light Shading Accent 6" w:semiHidden="0" w:uiPriority="60" w:unhideWhenUsed="0"/>
+    <w:lsdException w:name="Light List Accent 6" w:semiHidden="0" w:uiPriority="61" w:unhideWhenUsed="0"/>
+    <w:lsdException w:name="Light Grid Accent 6" w:semiHidden="0" w:uiPriority="62" w:unhideWhenUsed="0"/>
+    <w:lsdException w:name="Medium Shading 1 Accent 6" w:semiHidden="0" w:uiPriority="63" w:unhideWhenUsed="0"/>
+    <w:lsdException w:name="Medium Shading 2 Accent 6" w:semiHidden="0" w:uiPriority="64" w:unhideWhenUsed="0"/>
+    <w:lsdException w:name="Medium List 1 Accent 6" w:semiHidden="0" w:uiPriority="65" w:unhideWhenUsed="0"/>
+    <w:lsdException w:name="Medium List 2 Accent 6" w:semiHidden="0" w:uiPriority="66" w:unhideWhenUsed="0"/>
+    <w:lsdException w:name="Medium Grid 1 Accent 6" w:semiHidden="0" w:uiPriority="67" w:unhideWhenUsed="0"/>
+    <w:lsdException w:name="Medium Grid 2 Accent 6" w:semiHidden="0" w:uiPriority="68" w:unhideWhenUsed="0"/>
+    <w:lsdException w:name="Medium Grid 3 Accent 6" w:semiHidden="0" w:uiPriority="69" w:unhideWhenUsed="0"/>
+    <w:lsdException w:name="Dark List Accent 6" w:semiHidden="0" w:uiPriority="70" w:unhideWhenUsed="0"/>
+    <w:lsdException w:name="Colorful Shading Accent 6" w:semiHidden="0" w:uiPriority="71" w:unhideWhenUsed="0"/>
+    <w:lsdException w:name="Colorful List Accent 6" w:semiHidden="0" w:uiPriority="72" w:unhideWhenUsed="0"/>
+    <w:lsdException w:name="Colorful Grid Accent 6" w:semiHidden="0" w:uiPriority="73" w:unhideWhenUsed="0"/>
+    <w:lsdException w:name="Subtle Emphasis" w:semiHidden="0" w:uiPriority="19" w:unhideWhenUsed="0" w:qFormat="1"/>
+    <w:lsdException w:name="Intense Emphasis" w:semiHidden="0" w:uiPriority="21" w:unhideWhenUsed="0" w:qFormat="1"/>
+    <w:lsdException w:name="Subtle Reference" w:semiHidden="0" w:uiPriority="31" w:unhideWhenUsed="0" w:qFormat="1"/>
+    <w:lsdException w:name="Intense Reference" w:semiHidden="0" w:uiPriority="32" w:unhideWhenUsed="0" w:qFormat="1"/>
+    <w:lsdException w:name="Book Title" w:semiHidden="0" w:uiPriority="33" w:unhideWhenUsed="0" w:qFormat="1"/>
+    <w:lsdException w:name="Bibliography" w:uiPriority="37"/>
+    <w:lsdException w:name="TOC Heading" w:uiPriority="39" w:qFormat="1"/>
+  </w:latentStyles>
+  <w:style w:type="paragraph" w:default="1" w:styleId="Normal">
+    <w:name w:val="Normal"/>
+    <w:qFormat/>
+  </w:style>
+  <w:style w:type="character" w:default="1" w:styleId="Fuentedeprrafopredeter">
+    <w:name w:val="Default Paragraph Font"/>
+    <w:uiPriority w:val="1"/>
+    <w:semiHidden/>
+    <w:unhideWhenUsed/>
+  </w:style>
+  <w:style w:type="table" w:default="1" w:styleId="Tablanormal">
+    <w:name w:val="Normal Table"/>
+    <w:uiPriority w:val="99"/>
+    <w:semiHidden/>
+    <w:unhideWhenUsed/>
+    <w:tblPr>
+      <w:tblInd w:w="0" w:type="dxa"/>
+      <w:tblCellMar>
+        <w:top w:w="0" w:type="dxa"/>
+        <w:left w:w="108" w:type="dxa"/>
+        <w:bottom w:w="0" w:type="dxa"/>
+        <w:right w:w="108" w:type="dxa"/>
+      </w:tblCellMar>
+    </w:tblPr>
+  </w:style>
+  <w:style w:type="numbering" w:default="1" w:styleId="Sinlista">
+    <w:name w:val="No List"/>
+    <w:uiPriority w:val="99"/>
+    <w:semiHidden/>
+    <w:unhideWhenUsed/>
+  </w:style>
+</w:styles>
+</file>
+
 <file path=word/theme/theme1.xml><?xml version="1.0" encoding="utf-8"?>
 <a:theme xmlns:a="http://schemas.openxmlformats.org/drawingml/2006/main" name="Tema de Office">
   <a:themeElements>
@@ -8954,7 +8764,7 @@
   <a:extraClrSchemeLst/>
   <a:extLst>
     <a:ext uri="{05A4C25C-085E-4340-85A3-A5531E510DB2}">
-      <thm15:themeFamily xmlns:thm15="http://schemas.microsoft.com/office/thememl/2012/main" name="Office Theme" id="{62F939B6-93AF-4DB8-9C6B-D6C7DFDC589F}" vid="{4A3C46E8-61CC-4603-A589-7422A47A8E4A}"/>
+      <thm15:themeFamily xmlns:thm15="http://schemas.microsoft.com/office/thememl/2012/main" xmlns="" name="Office Theme" id="{62F939B6-93AF-4DB8-9C6B-D6C7DFDC589F}" vid="{4A3C46E8-61CC-4603-A589-7422A47A8E4A}"/>
     </a:ext>
   </a:extLst>
 </a:theme>
@@ -8965,7 +8775,7 @@
 </file>
 
 <file path=customXml/itemProps1.xml><?xml version="1.0" encoding="utf-8"?>
-<ds:datastoreItem xmlns:ds="http://schemas.openxmlformats.org/officeDocument/2006/customXml" ds:itemID="{92479DC0-C22B-477F-B368-E7D7E2896686}">
+<ds:datastoreItem xmlns:ds="http://schemas.openxmlformats.org/officeDocument/2006/customXml" ds:itemID="{07F1F69F-0999-4775-9A2C-B1922F802660}">
   <ds:schemaRefs>
     <ds:schemaRef ds:uri="http://schemas.openxmlformats.org/officeDocument/2006/bibliography"/>
   </ds:schemaRefs>

--- a/Documentos/Modelos/SI/Modelo de SI.docx
+++ b/Documentos/Modelos/SI/Modelo de SI.docx
@@ -1,6 +1,6 @@
 
 <file path=word/document.xml><?xml version="1.0" encoding="utf-8"?>
-<w:document xmlns:wpc="http://schemas.microsoft.com/office/word/2010/wordprocessingCanvas" xmlns:mc="http://schemas.openxmlformats.org/markup-compatibility/2006" xmlns:o="urn:schemas-microsoft-com:office:office" xmlns:r="http://schemas.openxmlformats.org/officeDocument/2006/relationships" xmlns:m="http://schemas.openxmlformats.org/officeDocument/2006/math" xmlns:v="urn:schemas-microsoft-com:vml" xmlns:wp14="http://schemas.microsoft.com/office/word/2010/wordprocessingDrawing" xmlns:wp="http://schemas.openxmlformats.org/drawingml/2006/wordprocessingDrawing" xmlns:w10="urn:schemas-microsoft-com:office:word" xmlns:w="http://schemas.openxmlformats.org/wordprocessingml/2006/main" xmlns:w14="http://schemas.microsoft.com/office/word/2010/wordml" xmlns:w15="http://schemas.microsoft.com/office/word/2012/wordml" xmlns:wpg="http://schemas.microsoft.com/office/word/2010/wordprocessingGroup" xmlns:wpi="http://schemas.microsoft.com/office/word/2010/wordprocessingInk" xmlns:wne="http://schemas.microsoft.com/office/word/2006/wordml" xmlns:wps="http://schemas.microsoft.com/office/word/2010/wordprocessingShape" mc:Ignorable="w14 w15 wp14">
+<w:document xmlns:wpc="http://schemas.microsoft.com/office/word/2010/wordprocessingCanvas" xmlns:mc="http://schemas.openxmlformats.org/markup-compatibility/2006" xmlns:o="urn:schemas-microsoft-com:office:office" xmlns:r="http://schemas.openxmlformats.org/officeDocument/2006/relationships" xmlns:m="http://schemas.openxmlformats.org/officeDocument/2006/math" xmlns:v="urn:schemas-microsoft-com:vml" xmlns:wp14="http://schemas.microsoft.com/office/word/2010/wordprocessingDrawing" xmlns:wp="http://schemas.openxmlformats.org/drawingml/2006/wordprocessingDrawing" xmlns:w10="urn:schemas-microsoft-com:office:word" xmlns:w="http://schemas.openxmlformats.org/wordprocessingml/2006/main" xmlns:w14="http://schemas.microsoft.com/office/word/2010/wordml" xmlns:wpg="http://schemas.microsoft.com/office/word/2010/wordprocessingGroup" xmlns:wpi="http://schemas.microsoft.com/office/word/2010/wordprocessingInk" xmlns:wne="http://schemas.microsoft.com/office/word/2006/wordml" xmlns:wps="http://schemas.microsoft.com/office/word/2010/wordprocessingShape" mc:Ignorable="w14 wp14">
   <w:body>
     <w:p>
       <w:pPr>
@@ -40,7 +40,7 @@
                     <pic:cNvPicPr/>
                   </pic:nvPicPr>
                   <pic:blipFill>
-                    <a:blip r:embed="rId8" cstate="print">
+                    <a:blip r:embed="rId9" cstate="print">
                       <a:duotone>
                         <a:schemeClr val="accent1">
                           <a:shade val="45000"/>
@@ -163,7 +163,7 @@
                     <pic:cNvPicPr/>
                   </pic:nvPicPr>
                   <pic:blipFill>
-                    <a:blip r:embed="rId9" cstate="print">
+                    <a:blip r:embed="rId10" cstate="print">
                       <a:duotone>
                         <a:schemeClr val="accent1">
                           <a:shade val="45000"/>
@@ -988,7 +988,7 @@
                     <pic:cNvPicPr/>
                   </pic:nvPicPr>
                   <pic:blipFill rotWithShape="1">
-                    <a:blip r:embed="rId10" cstate="print">
+                    <a:blip r:embed="rId11" cstate="print">
                       <a:extLst>
                         <a:ext uri="{28A0092B-C50C-407E-A947-70E740481C1C}">
                           <a14:useLocalDpi xmlns:a14="http://schemas.microsoft.com/office/drawing/2010/main" val="0"/>
@@ -1073,7 +1073,7 @@
                     <pic:cNvPicPr/>
                   </pic:nvPicPr>
                   <pic:blipFill rotWithShape="1">
-                    <a:blip r:embed="rId11" cstate="print">
+                    <a:blip r:embed="rId12" cstate="print">
                       <a:extLst>
                         <a:ext uri="{28A0092B-C50C-407E-A947-70E740481C1C}">
                           <a14:useLocalDpi xmlns:a14="http://schemas.microsoft.com/office/drawing/2010/main" val="0"/>
@@ -1124,11 +1124,6 @@
     </w:p>
     <w:p/>
     <w:p/>
-    <w:p>
-      <w:pPr>
-        <w:pStyle w:val="Ttulo2"/>
-      </w:pPr>
-    </w:p>
     <w:p/>
     <w:p/>
     <w:p/>
@@ -1164,8 +1159,6 @@
       </w:pPr>
     </w:p>
     <w:p>
-      <w:bookmarkStart w:id="3" w:name="_GoBack"/>
-      <w:bookmarkEnd w:id="3"/>
       <w:r>
         <w:rPr>
           <w:noProof/>
@@ -1187,7 +1180,7 @@
                     <pic:cNvPicPr/>
                   </pic:nvPicPr>
                   <pic:blipFill rotWithShape="1">
-                    <a:blip r:embed="rId12" cstate="print">
+                    <a:blip r:embed="rId13" cstate="print">
                       <a:extLst>
                         <a:ext uri="{28A0092B-C50C-407E-A947-70E740481C1C}">
                           <a14:useLocalDpi xmlns:a14="http://schemas.microsoft.com/office/drawing/2010/main" val="0"/>
@@ -1233,7 +1226,7 @@
           <w:u w:val="single"/>
         </w:rPr>
       </w:pPr>
-      <w:bookmarkStart w:id="4" w:name="_Toc456718138"/>
+      <w:bookmarkStart w:id="3" w:name="_Toc456718138"/>
       <w:r>
         <w:br w:type="page"/>
       </w:r>
@@ -1246,13 +1239,13 @@
         <w:lastRenderedPageBreak/>
         <w:t>Modelo del Sistema de Información</w:t>
       </w:r>
-      <w:bookmarkEnd w:id="4"/>
+      <w:bookmarkEnd w:id="3"/>
     </w:p>
     <w:p>
       <w:pPr>
         <w:pStyle w:val="Ttulo1"/>
       </w:pPr>
-      <w:bookmarkStart w:id="5" w:name="_Toc456718139"/>
+      <w:bookmarkStart w:id="4" w:name="_Toc456718139"/>
       <w:r>
         <w:t xml:space="preserve">Use </w:t>
       </w:r>
@@ -1262,7 +1255,7 @@
       <w:r>
         <w:t xml:space="preserve"> N° 2: Registrar Cliente</w:t>
       </w:r>
-      <w:bookmarkEnd w:id="5"/>
+      <w:bookmarkEnd w:id="4"/>
     </w:p>
     <w:p/>
     <w:tbl>
@@ -1337,9 +1330,6 @@
               <w:instrText xml:space="preserve"> FORMCHECKBOX </w:instrText>
             </w:r>
             <w:r>
-              <w:fldChar w:fldCharType="separate"/>
-            </w:r>
-            <w:r>
               <w:fldChar w:fldCharType="end"/>
             </w:r>
             <w:r>
@@ -1362,9 +1352,6 @@
               <w:instrText xml:space="preserve"> FORMCHECKBOX </w:instrText>
             </w:r>
             <w:r>
-              <w:fldChar w:fldCharType="separate"/>
-            </w:r>
-            <w:r>
               <w:fldChar w:fldCharType="end"/>
             </w:r>
             <w:r>
@@ -1534,12 +1521,6 @@
               <w:rPr>
                 <w:sz w:val="20"/>
               </w:rPr>
-              <w:fldChar w:fldCharType="separate"/>
-            </w:r>
-            <w:r>
-              <w:rPr>
-                <w:sz w:val="20"/>
-              </w:rPr>
               <w:fldChar w:fldCharType="end"/>
             </w:r>
             <w:r>
@@ -1579,12 +1560,6 @@
               <w:rPr>
                 <w:sz w:val="20"/>
               </w:rPr>
-              <w:fldChar w:fldCharType="separate"/>
-            </w:r>
-            <w:r>
-              <w:rPr>
-                <w:sz w:val="20"/>
-              </w:rPr>
               <w:fldChar w:fldCharType="end"/>
             </w:r>
             <w:r>
@@ -1624,12 +1599,6 @@
               <w:rPr>
                 <w:sz w:val="20"/>
               </w:rPr>
-              <w:fldChar w:fldCharType="separate"/>
-            </w:r>
-            <w:r>
-              <w:rPr>
-                <w:sz w:val="20"/>
-              </w:rPr>
               <w:fldChar w:fldCharType="end"/>
             </w:r>
             <w:r>
@@ -1704,12 +1673,6 @@
               <w:rPr>
                 <w:sz w:val="20"/>
               </w:rPr>
-              <w:fldChar w:fldCharType="separate"/>
-            </w:r>
-            <w:r>
-              <w:rPr>
-                <w:sz w:val="20"/>
-              </w:rPr>
               <w:fldChar w:fldCharType="end"/>
             </w:r>
             <w:r>
@@ -1749,12 +1712,6 @@
               <w:rPr>
                 <w:sz w:val="20"/>
               </w:rPr>
-              <w:fldChar w:fldCharType="separate"/>
-            </w:r>
-            <w:r>
-              <w:rPr>
-                <w:sz w:val="20"/>
-              </w:rPr>
               <w:fldChar w:fldCharType="end"/>
             </w:r>
             <w:r>
@@ -1794,12 +1751,6 @@
               <w:rPr>
                 <w:sz w:val="20"/>
               </w:rPr>
-              <w:fldChar w:fldCharType="separate"/>
-            </w:r>
-            <w:r>
-              <w:rPr>
-                <w:sz w:val="20"/>
-              </w:rPr>
               <w:fldChar w:fldCharType="end"/>
             </w:r>
             <w:r>
@@ -1935,12 +1886,6 @@
               <w:rPr>
                 <w:sz w:val="20"/>
               </w:rPr>
-              <w:fldChar w:fldCharType="separate"/>
-            </w:r>
-            <w:r>
-              <w:rPr>
-                <w:sz w:val="20"/>
-              </w:rPr>
               <w:fldChar w:fldCharType="end"/>
             </w:r>
             <w:r>
@@ -1980,12 +1925,6 @@
               <w:rPr>
                 <w:sz w:val="20"/>
               </w:rPr>
-              <w:fldChar w:fldCharType="separate"/>
-            </w:r>
-            <w:r>
-              <w:rPr>
-                <w:sz w:val="20"/>
-              </w:rPr>
               <w:fldChar w:fldCharType="end"/>
             </w:r>
             <w:r>
@@ -3031,7 +2970,7 @@
       <w:pPr>
         <w:pStyle w:val="Ttulo1"/>
       </w:pPr>
-      <w:bookmarkStart w:id="6" w:name="_Toc456718140"/>
+      <w:bookmarkStart w:id="5" w:name="_Toc456718140"/>
       <w:r>
         <w:lastRenderedPageBreak/>
         <w:t xml:space="preserve">Use Case N° </w:t>
@@ -3047,7 +2986,7 @@
       <w:r>
         <w:t xml:space="preserve"> Listar Clientes</w:t>
       </w:r>
-      <w:bookmarkEnd w:id="6"/>
+      <w:bookmarkEnd w:id="5"/>
     </w:p>
     <w:p/>
     <w:tbl>
@@ -3122,9 +3061,6 @@
               <w:instrText xml:space="preserve"> FORMCHECKBOX </w:instrText>
             </w:r>
             <w:r>
-              <w:fldChar w:fldCharType="separate"/>
-            </w:r>
-            <w:r>
               <w:fldChar w:fldCharType="end"/>
             </w:r>
             <w:r>
@@ -3147,9 +3083,6 @@
               <w:instrText xml:space="preserve"> FORMCHECKBOX </w:instrText>
             </w:r>
             <w:r>
-              <w:fldChar w:fldCharType="separate"/>
-            </w:r>
-            <w:r>
               <w:fldChar w:fldCharType="end"/>
             </w:r>
             <w:r>
@@ -3284,12 +3217,6 @@
               <w:rPr>
                 <w:sz w:val="20"/>
               </w:rPr>
-              <w:fldChar w:fldCharType="separate"/>
-            </w:r>
-            <w:r>
-              <w:rPr>
-                <w:sz w:val="20"/>
-              </w:rPr>
               <w:fldChar w:fldCharType="end"/>
             </w:r>
             <w:r>
@@ -3329,12 +3256,6 @@
               <w:rPr>
                 <w:sz w:val="20"/>
               </w:rPr>
-              <w:fldChar w:fldCharType="separate"/>
-            </w:r>
-            <w:r>
-              <w:rPr>
-                <w:sz w:val="20"/>
-              </w:rPr>
               <w:fldChar w:fldCharType="end"/>
             </w:r>
             <w:r>
@@ -3374,12 +3295,6 @@
               <w:rPr>
                 <w:sz w:val="20"/>
               </w:rPr>
-              <w:fldChar w:fldCharType="separate"/>
-            </w:r>
-            <w:r>
-              <w:rPr>
-                <w:sz w:val="20"/>
-              </w:rPr>
               <w:fldChar w:fldCharType="end"/>
             </w:r>
             <w:r>
@@ -3454,12 +3369,6 @@
               <w:rPr>
                 <w:sz w:val="20"/>
               </w:rPr>
-              <w:fldChar w:fldCharType="separate"/>
-            </w:r>
-            <w:r>
-              <w:rPr>
-                <w:sz w:val="20"/>
-              </w:rPr>
               <w:fldChar w:fldCharType="end"/>
             </w:r>
             <w:r>
@@ -3499,12 +3408,6 @@
               <w:rPr>
                 <w:sz w:val="20"/>
               </w:rPr>
-              <w:fldChar w:fldCharType="separate"/>
-            </w:r>
-            <w:r>
-              <w:rPr>
-                <w:sz w:val="20"/>
-              </w:rPr>
               <w:fldChar w:fldCharType="end"/>
             </w:r>
             <w:r>
@@ -3544,12 +3447,6 @@
               <w:rPr>
                 <w:sz w:val="20"/>
               </w:rPr>
-              <w:fldChar w:fldCharType="separate"/>
-            </w:r>
-            <w:r>
-              <w:rPr>
-                <w:sz w:val="20"/>
-              </w:rPr>
               <w:fldChar w:fldCharType="end"/>
             </w:r>
             <w:r>
@@ -3685,12 +3582,6 @@
               <w:rPr>
                 <w:sz w:val="20"/>
               </w:rPr>
-              <w:fldChar w:fldCharType="separate"/>
-            </w:r>
-            <w:r>
-              <w:rPr>
-                <w:sz w:val="20"/>
-              </w:rPr>
               <w:fldChar w:fldCharType="end"/>
             </w:r>
             <w:r>
@@ -3730,12 +3621,6 @@
               <w:rPr>
                 <w:sz w:val="20"/>
               </w:rPr>
-              <w:fldChar w:fldCharType="separate"/>
-            </w:r>
-            <w:r>
-              <w:rPr>
-                <w:sz w:val="20"/>
-              </w:rPr>
               <w:fldChar w:fldCharType="end"/>
             </w:r>
             <w:r>
@@ -4618,7 +4503,7 @@
       <w:pPr>
         <w:pStyle w:val="Ttulo1"/>
       </w:pPr>
-      <w:bookmarkStart w:id="7" w:name="_Toc456718141"/>
+      <w:bookmarkStart w:id="6" w:name="_Toc456718141"/>
       <w:r>
         <w:lastRenderedPageBreak/>
         <w:t xml:space="preserve">Use Case N° </w:t>
@@ -4634,7 +4519,7 @@
       <w:r>
         <w:t xml:space="preserve"> Registrar Insumo</w:t>
       </w:r>
-      <w:bookmarkEnd w:id="7"/>
+      <w:bookmarkEnd w:id="6"/>
     </w:p>
     <w:p/>
     <w:tbl>
@@ -4709,9 +4594,6 @@
               <w:instrText xml:space="preserve"> FORMCHECKBOX </w:instrText>
             </w:r>
             <w:r>
-              <w:fldChar w:fldCharType="separate"/>
-            </w:r>
-            <w:r>
               <w:fldChar w:fldCharType="end"/>
             </w:r>
             <w:r>
@@ -4734,9 +4616,6 @@
               <w:instrText xml:space="preserve"> FORMCHECKBOX </w:instrText>
             </w:r>
             <w:r>
-              <w:fldChar w:fldCharType="separate"/>
-            </w:r>
-            <w:r>
               <w:fldChar w:fldCharType="end"/>
             </w:r>
             <w:r>
@@ -4912,12 +4791,6 @@
               <w:rPr>
                 <w:sz w:val="20"/>
               </w:rPr>
-              <w:fldChar w:fldCharType="separate"/>
-            </w:r>
-            <w:r>
-              <w:rPr>
-                <w:sz w:val="20"/>
-              </w:rPr>
               <w:fldChar w:fldCharType="end"/>
             </w:r>
             <w:r>
@@ -4957,12 +4830,6 @@
               <w:rPr>
                 <w:sz w:val="20"/>
               </w:rPr>
-              <w:fldChar w:fldCharType="separate"/>
-            </w:r>
-            <w:r>
-              <w:rPr>
-                <w:sz w:val="20"/>
-              </w:rPr>
               <w:fldChar w:fldCharType="end"/>
             </w:r>
             <w:r>
@@ -5002,12 +4869,6 @@
               <w:rPr>
                 <w:sz w:val="20"/>
               </w:rPr>
-              <w:fldChar w:fldCharType="separate"/>
-            </w:r>
-            <w:r>
-              <w:rPr>
-                <w:sz w:val="20"/>
-              </w:rPr>
               <w:fldChar w:fldCharType="end"/>
             </w:r>
             <w:r>
@@ -5082,12 +4943,6 @@
               <w:rPr>
                 <w:sz w:val="20"/>
               </w:rPr>
-              <w:fldChar w:fldCharType="separate"/>
-            </w:r>
-            <w:r>
-              <w:rPr>
-                <w:sz w:val="20"/>
-              </w:rPr>
               <w:fldChar w:fldCharType="end"/>
             </w:r>
             <w:r>
@@ -5127,12 +4982,6 @@
               <w:rPr>
                 <w:sz w:val="20"/>
               </w:rPr>
-              <w:fldChar w:fldCharType="separate"/>
-            </w:r>
-            <w:r>
-              <w:rPr>
-                <w:sz w:val="20"/>
-              </w:rPr>
               <w:fldChar w:fldCharType="end"/>
             </w:r>
             <w:r>
@@ -5172,12 +5021,6 @@
               <w:rPr>
                 <w:sz w:val="20"/>
               </w:rPr>
-              <w:fldChar w:fldCharType="separate"/>
-            </w:r>
-            <w:r>
-              <w:rPr>
-                <w:sz w:val="20"/>
-              </w:rPr>
               <w:fldChar w:fldCharType="end"/>
             </w:r>
             <w:r>
@@ -5313,12 +5156,6 @@
               <w:rPr>
                 <w:sz w:val="20"/>
               </w:rPr>
-              <w:fldChar w:fldCharType="separate"/>
-            </w:r>
-            <w:r>
-              <w:rPr>
-                <w:sz w:val="20"/>
-              </w:rPr>
               <w:fldChar w:fldCharType="end"/>
             </w:r>
             <w:r>
@@ -5358,12 +5195,6 @@
               <w:rPr>
                 <w:sz w:val="20"/>
               </w:rPr>
-              <w:fldChar w:fldCharType="separate"/>
-            </w:r>
-            <w:r>
-              <w:rPr>
-                <w:sz w:val="20"/>
-              </w:rPr>
               <w:fldChar w:fldCharType="end"/>
             </w:r>
             <w:r>
@@ -6436,19 +6267,24 @@
       <w:pPr>
         <w:pStyle w:val="Ttulo1"/>
       </w:pPr>
-      <w:bookmarkStart w:id="8" w:name="_Toc456718142"/>
+      <w:bookmarkStart w:id="7" w:name="_Toc456718142"/>
       <w:r>
         <w:lastRenderedPageBreak/>
-        <w:t>Interfaces</w:t>
-      </w:r>
+        <w:t>Interfa</w:t>
+      </w:r>
+      <w:bookmarkStart w:id="8" w:name="_GoBack"/>
       <w:bookmarkEnd w:id="8"/>
+      <w:r>
+        <w:t>ces</w:t>
+      </w:r>
+      <w:bookmarkEnd w:id="7"/>
     </w:p>
     <w:p>
       <w:pPr>
         <w:pStyle w:val="Ttulo2"/>
       </w:pPr>
       <w:r>
-        <w:t>Use Case N° 1: Registrar Usuarios</w:t>
+        <w:t>UC Nº 1: Registrar Usuario</w:t>
       </w:r>
     </w:p>
     <w:p>
@@ -6458,10 +6294,10 @@
           <w:lang w:eastAsia="es-AR"/>
         </w:rPr>
         <w:drawing>
-          <wp:inline distT="0" distB="0" distL="0" distR="0">
-            <wp:extent cx="5612130" cy="4229100"/>
+          <wp:inline distT="0" distB="0" distL="0" distR="0" wp14:anchorId="0FC35573" wp14:editId="164F6FD5">
+            <wp:extent cx="5612130" cy="4236085"/>
             <wp:effectExtent l="0" t="0" r="0" b="0"/>
-            <wp:docPr id="6" name="Imagen 6"/>
+            <wp:docPr id="3" name="Imagen 3"/>
             <wp:cNvGraphicFramePr>
               <a:graphicFrameLocks xmlns:a="http://schemas.openxmlformats.org/drawingml/2006/main" noChangeAspect="1"/>
             </wp:cNvGraphicFramePr>
@@ -6469,236 +6305,11 @@
               <a:graphicData uri="http://schemas.openxmlformats.org/drawingml/2006/picture">
                 <pic:pic xmlns:pic="http://schemas.openxmlformats.org/drawingml/2006/picture">
                   <pic:nvPicPr>
-                    <pic:cNvPr id="6" name="Registrar Usuario.png"/>
+                    <pic:cNvPr id="0" name=""/>
                     <pic:cNvPicPr/>
                   </pic:nvPicPr>
                   <pic:blipFill>
-                    <a:blip r:embed="rId13">
-                      <a:extLst>
-                        <a:ext uri="{28A0092B-C50C-407E-A947-70E740481C1C}">
-                          <a14:useLocalDpi xmlns:a14="http://schemas.microsoft.com/office/drawing/2010/main" val="0"/>
-                        </a:ext>
-                      </a:extLst>
-                    </a:blip>
-                    <a:stretch>
-                      <a:fillRect/>
-                    </a:stretch>
-                  </pic:blipFill>
-                  <pic:spPr>
-                    <a:xfrm>
-                      <a:off x="0" y="0"/>
-                      <a:ext cx="5612130" cy="4229100"/>
-                    </a:xfrm>
-                    <a:prstGeom prst="rect">
-                      <a:avLst/>
-                    </a:prstGeom>
-                  </pic:spPr>
-                </pic:pic>
-              </a:graphicData>
-            </a:graphic>
-          </wp:inline>
-        </w:drawing>
-      </w:r>
-    </w:p>
-    <w:p>
-      <w:pPr>
-        <w:pStyle w:val="Ttulo2"/>
-      </w:pPr>
-      <w:r>
-        <w:lastRenderedPageBreak/>
-        <w:t xml:space="preserve">Use Case N° </w:t>
-      </w:r>
-      <w:r>
-        <w:t>2</w:t>
-      </w:r>
-      <w:r>
-        <w:t xml:space="preserve">: Registrar </w:t>
-      </w:r>
-      <w:r>
-        <w:t>Clientes</w:t>
-      </w:r>
-    </w:p>
-    <w:p>
-      <w:r>
-        <w:rPr>
-          <w:noProof/>
-          <w:lang w:eastAsia="es-AR"/>
-        </w:rPr>
-        <w:drawing>
-          <wp:inline distT="0" distB="0" distL="0" distR="0">
-            <wp:extent cx="5612130" cy="4612005"/>
-            <wp:effectExtent l="0" t="0" r="0" b="0"/>
-            <wp:docPr id="7" name="Imagen 7"/>
-            <wp:cNvGraphicFramePr>
-              <a:graphicFrameLocks xmlns:a="http://schemas.openxmlformats.org/drawingml/2006/main" noChangeAspect="1"/>
-            </wp:cNvGraphicFramePr>
-            <a:graphic xmlns:a="http://schemas.openxmlformats.org/drawingml/2006/main">
-              <a:graphicData uri="http://schemas.openxmlformats.org/drawingml/2006/picture">
-                <pic:pic xmlns:pic="http://schemas.openxmlformats.org/drawingml/2006/picture">
-                  <pic:nvPicPr>
-                    <pic:cNvPr id="7" name="Registrar Cliente.png"/>
-                    <pic:cNvPicPr/>
-                  </pic:nvPicPr>
-                  <pic:blipFill>
-                    <a:blip r:embed="rId14">
-                      <a:extLst>
-                        <a:ext uri="{28A0092B-C50C-407E-A947-70E740481C1C}">
-                          <a14:useLocalDpi xmlns:a14="http://schemas.microsoft.com/office/drawing/2010/main" val="0"/>
-                        </a:ext>
-                      </a:extLst>
-                    </a:blip>
-                    <a:stretch>
-                      <a:fillRect/>
-                    </a:stretch>
-                  </pic:blipFill>
-                  <pic:spPr>
-                    <a:xfrm>
-                      <a:off x="0" y="0"/>
-                      <a:ext cx="5612130" cy="4612005"/>
-                    </a:xfrm>
-                    <a:prstGeom prst="rect">
-                      <a:avLst/>
-                    </a:prstGeom>
-                  </pic:spPr>
-                </pic:pic>
-              </a:graphicData>
-            </a:graphic>
-          </wp:inline>
-        </w:drawing>
-      </w:r>
-    </w:p>
-    <w:p>
-      <w:pPr>
-        <w:pStyle w:val="Ttulo2"/>
-      </w:pPr>
-      <w:r>
-        <w:lastRenderedPageBreak/>
-        <w:t>Use Case N° 3: Registrar Contacto</w:t>
-      </w:r>
-    </w:p>
-    <w:p>
-      <w:r>
-        <w:rPr>
-          <w:noProof/>
-          <w:lang w:eastAsia="es-AR"/>
-        </w:rPr>
-        <w:drawing>
-          <wp:inline distT="0" distB="0" distL="0" distR="0">
-            <wp:extent cx="5612130" cy="4275455"/>
-            <wp:effectExtent l="0" t="0" r="0" b="0"/>
-            <wp:docPr id="8" name="Imagen 8"/>
-            <wp:cNvGraphicFramePr>
-              <a:graphicFrameLocks xmlns:a="http://schemas.openxmlformats.org/drawingml/2006/main" noChangeAspect="1"/>
-            </wp:cNvGraphicFramePr>
-            <a:graphic xmlns:a="http://schemas.openxmlformats.org/drawingml/2006/main">
-              <a:graphicData uri="http://schemas.openxmlformats.org/drawingml/2006/picture">
-                <pic:pic xmlns:pic="http://schemas.openxmlformats.org/drawingml/2006/picture">
-                  <pic:nvPicPr>
-                    <pic:cNvPr id="8" name="Registar Contactos.png"/>
-                    <pic:cNvPicPr/>
-                  </pic:nvPicPr>
-                  <pic:blipFill>
-                    <a:blip r:embed="rId15">
-                      <a:extLst>
-                        <a:ext uri="{28A0092B-C50C-407E-A947-70E740481C1C}">
-                          <a14:useLocalDpi xmlns:a14="http://schemas.microsoft.com/office/drawing/2010/main" val="0"/>
-                        </a:ext>
-                      </a:extLst>
-                    </a:blip>
-                    <a:stretch>
-                      <a:fillRect/>
-                    </a:stretch>
-                  </pic:blipFill>
-                  <pic:spPr>
-                    <a:xfrm>
-                      <a:off x="0" y="0"/>
-                      <a:ext cx="5612130" cy="4275455"/>
-                    </a:xfrm>
-                    <a:prstGeom prst="rect">
-                      <a:avLst/>
-                    </a:prstGeom>
-                  </pic:spPr>
-                </pic:pic>
-              </a:graphicData>
-            </a:graphic>
-          </wp:inline>
-        </w:drawing>
-      </w:r>
-    </w:p>
-    <w:p>
-      <w:pPr>
-        <w:pStyle w:val="Ttulo2"/>
-      </w:pPr>
-      <w:r>
-        <w:t>Use Case N° 4</w:t>
-      </w:r>
-      <w:r>
-        <w:t xml:space="preserve">: Registrar </w:t>
-      </w:r>
-      <w:r>
-        <w:t>Domicilio</w:t>
-      </w:r>
-    </w:p>
-    <w:p/>
-    <w:p>
-      <w:pPr>
-        <w:pStyle w:val="Ttulo2"/>
-      </w:pPr>
-      <w:r>
-        <w:t>Use Case N° 5</w:t>
-      </w:r>
-      <w:r>
-        <w:t xml:space="preserve">: Registrar </w:t>
-      </w:r>
-      <w:r>
-        <w:t>Pedidos</w:t>
-      </w:r>
-    </w:p>
-    <w:p/>
-    <w:p>
-      <w:pPr>
-        <w:pStyle w:val="Ttulo2"/>
-      </w:pPr>
-      <w:r>
-        <w:lastRenderedPageBreak/>
-        <w:t>Use Case N° 6</w:t>
-      </w:r>
-      <w:r>
-        <w:t xml:space="preserve">: Registrar </w:t>
-      </w:r>
-      <w:r>
-        <w:t>Proveedor</w:t>
-      </w:r>
-    </w:p>
-    <w:p>
-      <w:r>
-        <w:rPr>
-          <w:noProof/>
-          <w:lang w:eastAsia="es-AR"/>
-        </w:rPr>
-        <w:drawing>
-          <wp:inline distT="0" distB="0" distL="0" distR="0">
-            <wp:extent cx="5612130" cy="4236085"/>
-            <wp:effectExtent l="0" t="0" r="0" b="0"/>
-            <wp:docPr id="12" name="Imagen 12"/>
-            <wp:cNvGraphicFramePr>
-              <a:graphicFrameLocks xmlns:a="http://schemas.openxmlformats.org/drawingml/2006/main" noChangeAspect="1"/>
-            </wp:cNvGraphicFramePr>
-            <a:graphic xmlns:a="http://schemas.openxmlformats.org/drawingml/2006/main">
-              <a:graphicData uri="http://schemas.openxmlformats.org/drawingml/2006/picture">
-                <pic:pic xmlns:pic="http://schemas.openxmlformats.org/drawingml/2006/picture">
-                  <pic:nvPicPr>
-                    <pic:cNvPr id="12" name="Registrar Proveedor.png"/>
-                    <pic:cNvPicPr/>
-                  </pic:nvPicPr>
-                  <pic:blipFill>
-                    <a:blip r:embed="rId16">
-                      <a:extLst>
-                        <a:ext uri="{28A0092B-C50C-407E-A947-70E740481C1C}">
-                          <a14:useLocalDpi xmlns:a14="http://schemas.microsoft.com/office/drawing/2010/main" val="0"/>
-                        </a:ext>
-                      </a:extLst>
-                    </a:blip>
+                    <a:blip r:embed="rId14"/>
                     <a:stretch>
                       <a:fillRect/>
                     </a:stretch>
@@ -6724,94 +6335,8 @@
         <w:pStyle w:val="Ttulo2"/>
       </w:pPr>
       <w:r>
-        <w:t>Use Case N° 7</w:t>
-      </w:r>
-      <w:r>
-        <w:t xml:space="preserve">: Registrar </w:t>
-      </w:r>
-      <w:r>
-        <w:t>Rol</w:t>
-      </w:r>
-    </w:p>
-    <w:p/>
-    <w:p>
-      <w:pPr>
-        <w:pStyle w:val="Ttulo2"/>
-      </w:pPr>
-      <w:r>
         <w:lastRenderedPageBreak/>
-        <w:t>Use Case N° 8</w:t>
-      </w:r>
-      <w:r>
-        <w:t xml:space="preserve">: Registrar </w:t>
-      </w:r>
-      <w:r>
-        <w:t>Saldo</w:t>
-      </w:r>
-    </w:p>
-    <w:p>
-      <w:pPr>
-        <w:pStyle w:val="Ttulo2"/>
-      </w:pPr>
-      <w:r>
-        <w:t>Use Case N° 9</w:t>
-      </w:r>
-      <w:r>
-        <w:t xml:space="preserve">: Registrar </w:t>
-      </w:r>
-      <w:r>
-        <w:t>Tipo Cliente</w:t>
-      </w:r>
-    </w:p>
-    <w:p>
-      <w:pPr>
-        <w:pStyle w:val="Ttulo2"/>
-      </w:pPr>
-      <w:r>
-        <w:t>Use Case N° 1</w:t>
-      </w:r>
-      <w:r>
-        <w:t>0</w:t>
-      </w:r>
-      <w:r>
-        <w:t xml:space="preserve">: Registrar </w:t>
-      </w:r>
-      <w:r>
-        <w:t>Ventas</w:t>
-      </w:r>
-    </w:p>
-    <w:p>
-      <w:pPr>
-        <w:pStyle w:val="Ttulo2"/>
-      </w:pPr>
-      <w:r>
-        <w:t>Use Case N° 1</w:t>
-      </w:r>
-      <w:r>
-        <w:t>1</w:t>
-      </w:r>
-      <w:r>
-        <w:t xml:space="preserve">: Registrar </w:t>
-      </w:r>
-      <w:r>
-        <w:t>Compra</w:t>
-      </w:r>
-    </w:p>
-    <w:p>
-      <w:pPr>
-        <w:pStyle w:val="Ttulo2"/>
-      </w:pPr>
-      <w:r>
-        <w:t>Use Case N° 1</w:t>
-      </w:r>
-      <w:r>
-        <w:t>2</w:t>
-      </w:r>
-      <w:r>
-        <w:t>:</w:t>
-      </w:r>
-      <w:r>
-        <w:t xml:space="preserve"> Listar Clientes</w:t>
+        <w:t>UC Nº 2: Registrar Cliente</w:t>
       </w:r>
     </w:p>
     <w:p>
@@ -6821,10 +6346,10 @@
           <w:lang w:eastAsia="es-AR"/>
         </w:rPr>
         <w:drawing>
-          <wp:inline distT="0" distB="0" distL="0" distR="0">
-            <wp:extent cx="5612130" cy="3902075"/>
+          <wp:inline distT="0" distB="0" distL="0" distR="0" wp14:anchorId="719E8D46" wp14:editId="4A3449D2">
+            <wp:extent cx="5612130" cy="4599305"/>
             <wp:effectExtent l="0" t="0" r="0" b="0"/>
-            <wp:docPr id="14" name="Imagen 14"/>
+            <wp:docPr id="5" name="Imagen 5"/>
             <wp:cNvGraphicFramePr>
               <a:graphicFrameLocks xmlns:a="http://schemas.openxmlformats.org/drawingml/2006/main" noChangeAspect="1"/>
             </wp:cNvGraphicFramePr>
@@ -6832,17 +6357,11 @@
               <a:graphicData uri="http://schemas.openxmlformats.org/drawingml/2006/picture">
                 <pic:pic xmlns:pic="http://schemas.openxmlformats.org/drawingml/2006/picture">
                   <pic:nvPicPr>
-                    <pic:cNvPr id="14" name="Listar Clientes.png"/>
+                    <pic:cNvPr id="0" name=""/>
                     <pic:cNvPicPr/>
                   </pic:nvPicPr>
                   <pic:blipFill>
-                    <a:blip r:embed="rId17">
-                      <a:extLst>
-                        <a:ext uri="{28A0092B-C50C-407E-A947-70E740481C1C}">
-                          <a14:useLocalDpi xmlns:a14="http://schemas.microsoft.com/office/drawing/2010/main" val="0"/>
-                        </a:ext>
-                      </a:extLst>
-                    </a:blip>
+                    <a:blip r:embed="rId15"/>
                     <a:stretch>
                       <a:fillRect/>
                     </a:stretch>
@@ -6850,7 +6369,7 @@
                   <pic:spPr>
                     <a:xfrm>
                       <a:off x="0" y="0"/>
-                      <a:ext cx="5612130" cy="3902075"/>
+                      <a:ext cx="5612130" cy="4599305"/>
                     </a:xfrm>
                     <a:prstGeom prst="rect">
                       <a:avLst/>
@@ -6869,55 +6388,7 @@
       </w:pPr>
       <w:r>
         <w:lastRenderedPageBreak/>
-        <w:t>Use Case N° 1</w:t>
-      </w:r>
-      <w:r>
-        <w:t>3: Listar Pedidos</w:t>
-      </w:r>
-    </w:p>
-    <w:p>
-      <w:pPr>
-        <w:pStyle w:val="Ttulo2"/>
-      </w:pPr>
-      <w:r>
-        <w:t>Use Case N° 1</w:t>
-      </w:r>
-      <w:r>
-        <w:t>4: Listar Ventas</w:t>
-      </w:r>
-    </w:p>
-    <w:p>
-      <w:pPr>
-        <w:pStyle w:val="Ttulo2"/>
-      </w:pPr>
-      <w:r>
-        <w:t>Use Case N° 1</w:t>
-      </w:r>
-      <w:r>
-        <w:t>5: Lista</w:t>
-      </w:r>
-      <w:r>
-        <w:t>r</w:t>
-      </w:r>
-      <w:r>
-        <w:t xml:space="preserve"> Compras</w:t>
-      </w:r>
-    </w:p>
-    <w:p>
-      <w:pPr>
-        <w:pStyle w:val="Ttulo2"/>
-      </w:pPr>
-      <w:r>
-        <w:t>Use Case N° 1</w:t>
-      </w:r>
-      <w:r>
-        <w:t>6</w:t>
-      </w:r>
-      <w:r>
-        <w:t xml:space="preserve">: </w:t>
-      </w:r>
-      <w:r>
-        <w:t>Listar Proveedores</w:t>
+        <w:t>UC Nº 3: Registrar Contacto</w:t>
       </w:r>
     </w:p>
     <w:p>
@@ -6927,10 +6398,10 @@
           <w:lang w:eastAsia="es-AR"/>
         </w:rPr>
         <w:drawing>
-          <wp:inline distT="0" distB="0" distL="0" distR="0">
-            <wp:extent cx="5612130" cy="4237990"/>
+          <wp:inline distT="0" distB="0" distL="0" distR="0" wp14:anchorId="754B44D6" wp14:editId="6AB14845">
+            <wp:extent cx="5612130" cy="4236085"/>
             <wp:effectExtent l="0" t="0" r="0" b="0"/>
-            <wp:docPr id="16" name="Imagen 16"/>
+            <wp:docPr id="9" name="Imagen 9"/>
             <wp:cNvGraphicFramePr>
               <a:graphicFrameLocks xmlns:a="http://schemas.openxmlformats.org/drawingml/2006/main" noChangeAspect="1"/>
             </wp:cNvGraphicFramePr>
@@ -6938,17 +6409,11 @@
               <a:graphicData uri="http://schemas.openxmlformats.org/drawingml/2006/picture">
                 <pic:pic xmlns:pic="http://schemas.openxmlformats.org/drawingml/2006/picture">
                   <pic:nvPicPr>
-                    <pic:cNvPr id="16" name="Listar Proveedor.png"/>
+                    <pic:cNvPr id="0" name=""/>
                     <pic:cNvPicPr/>
                   </pic:nvPicPr>
                   <pic:blipFill>
-                    <a:blip r:embed="rId18">
-                      <a:extLst>
-                        <a:ext uri="{28A0092B-C50C-407E-A947-70E740481C1C}">
-                          <a14:useLocalDpi xmlns:a14="http://schemas.microsoft.com/office/drawing/2010/main" val="0"/>
-                        </a:ext>
-                      </a:extLst>
-                    </a:blip>
+                    <a:blip r:embed="rId16"/>
                     <a:stretch>
                       <a:fillRect/>
                     </a:stretch>
@@ -6956,7 +6421,7 @@
                   <pic:spPr>
                     <a:xfrm>
                       <a:off x="0" y="0"/>
-                      <a:ext cx="5612130" cy="4237990"/>
+                      <a:ext cx="5612130" cy="4236085"/>
                     </a:xfrm>
                     <a:prstGeom prst="rect">
                       <a:avLst/>
@@ -6975,16 +6440,7 @@
       </w:pPr>
       <w:r>
         <w:lastRenderedPageBreak/>
-        <w:t>Use Case N° 1</w:t>
-      </w:r>
-      <w:r>
-        <w:t>7</w:t>
-      </w:r>
-      <w:r>
-        <w:t xml:space="preserve">: Registrar </w:t>
-      </w:r>
-      <w:r>
-        <w:t>Distribuidor</w:t>
+        <w:t>UC Nº 4: Registrar Proveedor</w:t>
       </w:r>
     </w:p>
     <w:p>
@@ -6994,10 +6450,10 @@
           <w:lang w:eastAsia="es-AR"/>
         </w:rPr>
         <w:drawing>
-          <wp:inline distT="0" distB="0" distL="0" distR="0">
-            <wp:extent cx="5612130" cy="4805680"/>
+          <wp:inline distT="0" distB="0" distL="0" distR="0" wp14:anchorId="4EE762B8" wp14:editId="1B23AA4D">
+            <wp:extent cx="5612130" cy="4232275"/>
             <wp:effectExtent l="0" t="0" r="0" b="0"/>
-            <wp:docPr id="17" name="Imagen 17"/>
+            <wp:docPr id="13" name="Imagen 13"/>
             <wp:cNvGraphicFramePr>
               <a:graphicFrameLocks xmlns:a="http://schemas.openxmlformats.org/drawingml/2006/main" noChangeAspect="1"/>
             </wp:cNvGraphicFramePr>
@@ -7005,17 +6461,11 @@
               <a:graphicData uri="http://schemas.openxmlformats.org/drawingml/2006/picture">
                 <pic:pic xmlns:pic="http://schemas.openxmlformats.org/drawingml/2006/picture">
                   <pic:nvPicPr>
-                    <pic:cNvPr id="17" name="Registrar Distribuidor.png"/>
+                    <pic:cNvPr id="0" name=""/>
                     <pic:cNvPicPr/>
                   </pic:nvPicPr>
                   <pic:blipFill>
-                    <a:blip r:embed="rId19">
-                      <a:extLst>
-                        <a:ext uri="{28A0092B-C50C-407E-A947-70E740481C1C}">
-                          <a14:useLocalDpi xmlns:a14="http://schemas.microsoft.com/office/drawing/2010/main" val="0"/>
-                        </a:ext>
-                      </a:extLst>
-                    </a:blip>
+                    <a:blip r:embed="rId17"/>
                     <a:stretch>
                       <a:fillRect/>
                     </a:stretch>
@@ -7023,7 +6473,7 @@
                   <pic:spPr>
                     <a:xfrm>
                       <a:off x="0" y="0"/>
-                      <a:ext cx="5612130" cy="4805680"/>
+                      <a:ext cx="5612130" cy="4232275"/>
                     </a:xfrm>
                     <a:prstGeom prst="rect">
                       <a:avLst/>
@@ -7042,16 +6492,7 @@
       </w:pPr>
       <w:r>
         <w:lastRenderedPageBreak/>
-        <w:t>Use Case N° 1</w:t>
-      </w:r>
-      <w:r>
-        <w:t>8</w:t>
-      </w:r>
-      <w:r>
-        <w:t xml:space="preserve">: </w:t>
-      </w:r>
-      <w:r>
-        <w:t>Listar Distribuidores</w:t>
+        <w:t>UC Nº 5: Registrar Categoría</w:t>
       </w:r>
     </w:p>
     <w:p>
@@ -7061,10 +6502,10 @@
           <w:lang w:eastAsia="es-AR"/>
         </w:rPr>
         <w:drawing>
-          <wp:inline distT="0" distB="0" distL="0" distR="0">
-            <wp:extent cx="5612130" cy="4476750"/>
+          <wp:inline distT="0" distB="0" distL="0" distR="0" wp14:anchorId="03E3453B" wp14:editId="3C5BC775">
+            <wp:extent cx="5612130" cy="4276090"/>
             <wp:effectExtent l="0" t="0" r="0" b="0"/>
-            <wp:docPr id="18" name="Imagen 18"/>
+            <wp:docPr id="15" name="Imagen 15"/>
             <wp:cNvGraphicFramePr>
               <a:graphicFrameLocks xmlns:a="http://schemas.openxmlformats.org/drawingml/2006/main" noChangeAspect="1"/>
             </wp:cNvGraphicFramePr>
@@ -7072,17 +6513,11 @@
               <a:graphicData uri="http://schemas.openxmlformats.org/drawingml/2006/picture">
                 <pic:pic xmlns:pic="http://schemas.openxmlformats.org/drawingml/2006/picture">
                   <pic:nvPicPr>
-                    <pic:cNvPr id="18" name="Listar Distribuidores.png"/>
+                    <pic:cNvPr id="0" name=""/>
                     <pic:cNvPicPr/>
                   </pic:nvPicPr>
                   <pic:blipFill>
-                    <a:blip r:embed="rId20">
-                      <a:extLst>
-                        <a:ext uri="{28A0092B-C50C-407E-A947-70E740481C1C}">
-                          <a14:useLocalDpi xmlns:a14="http://schemas.microsoft.com/office/drawing/2010/main" val="0"/>
-                        </a:ext>
-                      </a:extLst>
-                    </a:blip>
+                    <a:blip r:embed="rId18"/>
                     <a:stretch>
                       <a:fillRect/>
                     </a:stretch>
@@ -7090,7 +6525,7 @@
                   <pic:spPr>
                     <a:xfrm>
                       <a:off x="0" y="0"/>
-                      <a:ext cx="5612130" cy="4476750"/>
+                      <a:ext cx="5612130" cy="4276090"/>
                     </a:xfrm>
                     <a:prstGeom prst="rect">
                       <a:avLst/>
@@ -7106,64 +6541,27 @@
     <w:p>
       <w:pPr>
         <w:pStyle w:val="Ttulo2"/>
+        <w:jc w:val="center"/>
       </w:pPr>
       <w:r>
-        <w:t>Use Case N° 1</w:t>
-      </w:r>
-      <w:r>
-        <w:t>9</w:t>
-      </w:r>
-      <w:r>
-        <w:t xml:space="preserve">: Registrar </w:t>
-      </w:r>
-      <w:proofErr w:type="spellStart"/>
-      <w:r>
-        <w:t>Vehiculo</w:t>
-      </w:r>
-      <w:proofErr w:type="spellEnd"/>
+        <w:lastRenderedPageBreak/>
+        <w:t>UC Nº 6: Registrar Ventas</w:t>
+      </w:r>
     </w:p>
     <w:p>
       <w:pPr>
-        <w:pStyle w:val="Ttulo2"/>
+        <w:jc w:val="center"/>
       </w:pPr>
-      <w:r>
-        <w:t>Use Case N° 20</w:t>
-      </w:r>
-      <w:r>
-        <w:t xml:space="preserve">: Registrar </w:t>
-      </w:r>
-      <w:r>
-        <w:t>Reparto</w:t>
-      </w:r>
-    </w:p>
-    <w:p>
-      <w:pPr>
-        <w:pStyle w:val="Ttulo2"/>
-      </w:pPr>
-      <w:r>
-        <w:t xml:space="preserve">Use Case N° </w:t>
-      </w:r>
-      <w:r>
-        <w:t>2</w:t>
-      </w:r>
-      <w:r>
-        <w:t>1: Cargar Saldo</w:t>
-      </w:r>
-      <w:r>
-        <w:t xml:space="preserve"> Agua</w:t>
-      </w:r>
-    </w:p>
-    <w:p>
       <w:r>
         <w:rPr>
           <w:noProof/>
           <w:lang w:eastAsia="es-AR"/>
         </w:rPr>
         <w:drawing>
-          <wp:inline distT="0" distB="0" distL="0" distR="0">
-            <wp:extent cx="2048161" cy="1905266"/>
+          <wp:inline distT="0" distB="0" distL="0" distR="0" wp14:anchorId="568F6B69" wp14:editId="60B7F50C">
+            <wp:extent cx="5612400" cy="5005654"/>
             <wp:effectExtent l="0" t="0" r="0" b="0"/>
-            <wp:docPr id="20" name="Imagen 20"/>
+            <wp:docPr id="19" name="Imagen 19"/>
             <wp:cNvGraphicFramePr>
               <a:graphicFrameLocks xmlns:a="http://schemas.openxmlformats.org/drawingml/2006/main" noChangeAspect="1"/>
             </wp:cNvGraphicFramePr>
@@ -7171,17 +6569,11 @@
               <a:graphicData uri="http://schemas.openxmlformats.org/drawingml/2006/picture">
                 <pic:pic xmlns:pic="http://schemas.openxmlformats.org/drawingml/2006/picture">
                   <pic:nvPicPr>
-                    <pic:cNvPr id="20" name="Registrar Saldo Agua.png"/>
+                    <pic:cNvPr id="0" name=""/>
                     <pic:cNvPicPr/>
                   </pic:nvPicPr>
                   <pic:blipFill>
-                    <a:blip r:embed="rId21">
-                      <a:extLst>
-                        <a:ext uri="{28A0092B-C50C-407E-A947-70E740481C1C}">
-                          <a14:useLocalDpi xmlns:a14="http://schemas.microsoft.com/office/drawing/2010/main" val="0"/>
-                        </a:ext>
-                      </a:extLst>
-                    </a:blip>
+                    <a:blip r:embed="rId19"/>
                     <a:stretch>
                       <a:fillRect/>
                     </a:stretch>
@@ -7189,7 +6581,7 @@
                   <pic:spPr>
                     <a:xfrm>
                       <a:off x="0" y="0"/>
-                      <a:ext cx="2048161" cy="1905266"/>
+                      <a:ext cx="5612400" cy="5005654"/>
                     </a:xfrm>
                     <a:prstGeom prst="rect">
                       <a:avLst/>
@@ -7208,16 +6600,7 @@
       </w:pPr>
       <w:r>
         <w:lastRenderedPageBreak/>
-        <w:t xml:space="preserve">Use Case N° </w:t>
-      </w:r>
-      <w:r>
-        <w:t>22</w:t>
-      </w:r>
-      <w:r>
-        <w:t xml:space="preserve">: Registrar </w:t>
-      </w:r>
-      <w:r>
-        <w:t>Insumos</w:t>
+        <w:t>UC Nº 7: Registrar Compra</w:t>
       </w:r>
     </w:p>
     <w:p>
@@ -7227,10 +6610,10 @@
           <w:lang w:eastAsia="es-AR"/>
         </w:rPr>
         <w:drawing>
-          <wp:inline distT="0" distB="0" distL="0" distR="0">
-            <wp:extent cx="5612130" cy="4209415"/>
+          <wp:inline distT="0" distB="0" distL="0" distR="0" wp14:anchorId="243AAA15" wp14:editId="5CC48EAA">
+            <wp:extent cx="5612130" cy="5118735"/>
             <wp:effectExtent l="0" t="0" r="0" b="0"/>
-            <wp:docPr id="21" name="Imagen 21"/>
+            <wp:docPr id="25" name="Imagen 25"/>
             <wp:cNvGraphicFramePr>
               <a:graphicFrameLocks xmlns:a="http://schemas.openxmlformats.org/drawingml/2006/main" noChangeAspect="1"/>
             </wp:cNvGraphicFramePr>
@@ -7238,17 +6621,11 @@
               <a:graphicData uri="http://schemas.openxmlformats.org/drawingml/2006/picture">
                 <pic:pic xmlns:pic="http://schemas.openxmlformats.org/drawingml/2006/picture">
                   <pic:nvPicPr>
-                    <pic:cNvPr id="21" name="Registrar Insumo.png"/>
+                    <pic:cNvPr id="0" name=""/>
                     <pic:cNvPicPr/>
                   </pic:nvPicPr>
                   <pic:blipFill>
-                    <a:blip r:embed="rId22">
-                      <a:extLst>
-                        <a:ext uri="{28A0092B-C50C-407E-A947-70E740481C1C}">
-                          <a14:useLocalDpi xmlns:a14="http://schemas.microsoft.com/office/drawing/2010/main" val="0"/>
-                        </a:ext>
-                      </a:extLst>
-                    </a:blip>
+                    <a:blip r:embed="rId20"/>
                     <a:stretch>
                       <a:fillRect/>
                     </a:stretch>
@@ -7256,7 +6633,7 @@
                   <pic:spPr>
                     <a:xfrm>
                       <a:off x="0" y="0"/>
-                      <a:ext cx="5612130" cy="4209415"/>
+                      <a:ext cx="5612130" cy="5118735"/>
                     </a:xfrm>
                     <a:prstGeom prst="rect">
                       <a:avLst/>
@@ -7275,13 +6652,7 @@
       </w:pPr>
       <w:r>
         <w:lastRenderedPageBreak/>
-        <w:t>Use Case N° 23</w:t>
-      </w:r>
-      <w:r>
-        <w:t xml:space="preserve">: </w:t>
-      </w:r>
-      <w:r>
-        <w:t>Listar Insumos</w:t>
+        <w:t>UC Nº 8: Listar Clientes</w:t>
       </w:r>
     </w:p>
     <w:p>
@@ -7291,10 +6662,10 @@
           <w:lang w:eastAsia="es-AR"/>
         </w:rPr>
         <w:drawing>
-          <wp:inline distT="0" distB="0" distL="0" distR="0">
-            <wp:extent cx="5612130" cy="4237990"/>
+          <wp:inline distT="0" distB="0" distL="0" distR="0" wp14:anchorId="13BBEDCB" wp14:editId="4CB7B52D">
+            <wp:extent cx="5612130" cy="3920490"/>
             <wp:effectExtent l="0" t="0" r="0" b="0"/>
-            <wp:docPr id="22" name="Imagen 22"/>
+            <wp:docPr id="26" name="Imagen 26"/>
             <wp:cNvGraphicFramePr>
               <a:graphicFrameLocks xmlns:a="http://schemas.openxmlformats.org/drawingml/2006/main" noChangeAspect="1"/>
             </wp:cNvGraphicFramePr>
@@ -7302,17 +6673,11 @@
               <a:graphicData uri="http://schemas.openxmlformats.org/drawingml/2006/picture">
                 <pic:pic xmlns:pic="http://schemas.openxmlformats.org/drawingml/2006/picture">
                   <pic:nvPicPr>
-                    <pic:cNvPr id="22" name="Listar Insumo.png"/>
+                    <pic:cNvPr id="0" name=""/>
                     <pic:cNvPicPr/>
                   </pic:nvPicPr>
                   <pic:blipFill>
-                    <a:blip r:embed="rId23">
-                      <a:extLst>
-                        <a:ext uri="{28A0092B-C50C-407E-A947-70E740481C1C}">
-                          <a14:useLocalDpi xmlns:a14="http://schemas.microsoft.com/office/drawing/2010/main" val="0"/>
-                        </a:ext>
-                      </a:extLst>
-                    </a:blip>
+                    <a:blip r:embed="rId21"/>
                     <a:stretch>
                       <a:fillRect/>
                     </a:stretch>
@@ -7320,7 +6685,7 @@
                   <pic:spPr>
                     <a:xfrm>
                       <a:off x="0" y="0"/>
-                      <a:ext cx="5612130" cy="4237990"/>
+                      <a:ext cx="5612130" cy="3920490"/>
                     </a:xfrm>
                     <a:prstGeom prst="rect">
                       <a:avLst/>
@@ -7339,13 +6704,7 @@
       </w:pPr>
       <w:r>
         <w:lastRenderedPageBreak/>
-        <w:t>Use Case N° 24</w:t>
-      </w:r>
-      <w:r>
-        <w:t xml:space="preserve">: Registrar </w:t>
-      </w:r>
-      <w:r>
-        <w:t>Productos</w:t>
+        <w:t>UC Nº 9: Listar Ventas</w:t>
       </w:r>
     </w:p>
     <w:p>
@@ -7355,10 +6714,10 @@
           <w:lang w:eastAsia="es-AR"/>
         </w:rPr>
         <w:drawing>
-          <wp:inline distT="0" distB="0" distL="0" distR="0">
-            <wp:extent cx="5612130" cy="4241165"/>
+          <wp:inline distT="0" distB="0" distL="0" distR="0" wp14:anchorId="07760078" wp14:editId="4CBDB82F">
+            <wp:extent cx="5612130" cy="4221480"/>
             <wp:effectExtent l="0" t="0" r="0" b="0"/>
-            <wp:docPr id="23" name="Imagen 23"/>
+            <wp:docPr id="27" name="Imagen 27"/>
             <wp:cNvGraphicFramePr>
               <a:graphicFrameLocks xmlns:a="http://schemas.openxmlformats.org/drawingml/2006/main" noChangeAspect="1"/>
             </wp:cNvGraphicFramePr>
@@ -7366,17 +6725,63 @@
               <a:graphicData uri="http://schemas.openxmlformats.org/drawingml/2006/picture">
                 <pic:pic xmlns:pic="http://schemas.openxmlformats.org/drawingml/2006/picture">
                   <pic:nvPicPr>
-                    <pic:cNvPr id="23" name="Registrar Producto.png"/>
+                    <pic:cNvPr id="0" name=""/>
                     <pic:cNvPicPr/>
                   </pic:nvPicPr>
                   <pic:blipFill>
-                    <a:blip r:embed="rId24">
-                      <a:extLst>
-                        <a:ext uri="{28A0092B-C50C-407E-A947-70E740481C1C}">
-                          <a14:useLocalDpi xmlns:a14="http://schemas.microsoft.com/office/drawing/2010/main" val="0"/>
-                        </a:ext>
-                      </a:extLst>
-                    </a:blip>
+                    <a:blip r:embed="rId22"/>
+                    <a:stretch>
+                      <a:fillRect/>
+                    </a:stretch>
+                  </pic:blipFill>
+                  <pic:spPr>
+                    <a:xfrm>
+                      <a:off x="0" y="0"/>
+                      <a:ext cx="5612130" cy="4221480"/>
+                    </a:xfrm>
+                    <a:prstGeom prst="rect">
+                      <a:avLst/>
+                    </a:prstGeom>
+                  </pic:spPr>
+                </pic:pic>
+              </a:graphicData>
+            </a:graphic>
+          </wp:inline>
+        </w:drawing>
+      </w:r>
+    </w:p>
+    <w:p>
+      <w:pPr>
+        <w:pStyle w:val="Ttulo2"/>
+      </w:pPr>
+      <w:r>
+        <w:lastRenderedPageBreak/>
+        <w:t>UC Nº 10: Listar Compras</w:t>
+      </w:r>
+    </w:p>
+    <w:p>
+      <w:r>
+        <w:rPr>
+          <w:noProof/>
+          <w:lang w:eastAsia="es-AR"/>
+        </w:rPr>
+        <w:drawing>
+          <wp:inline distT="0" distB="0" distL="0" distR="0" wp14:anchorId="02AC3DD1" wp14:editId="5172E13F">
+            <wp:extent cx="5612130" cy="4241165"/>
+            <wp:effectExtent l="0" t="0" r="0" b="0"/>
+            <wp:docPr id="28" name="Imagen 28"/>
+            <wp:cNvGraphicFramePr>
+              <a:graphicFrameLocks xmlns:a="http://schemas.openxmlformats.org/drawingml/2006/main" noChangeAspect="1"/>
+            </wp:cNvGraphicFramePr>
+            <a:graphic xmlns:a="http://schemas.openxmlformats.org/drawingml/2006/main">
+              <a:graphicData uri="http://schemas.openxmlformats.org/drawingml/2006/picture">
+                <pic:pic xmlns:pic="http://schemas.openxmlformats.org/drawingml/2006/picture">
+                  <pic:nvPicPr>
+                    <pic:cNvPr id="0" name=""/>
+                    <pic:cNvPicPr/>
+                  </pic:nvPicPr>
+                  <pic:blipFill>
+                    <a:blip r:embed="rId23"/>
                     <a:stretch>
                       <a:fillRect/>
                     </a:stretch>
@@ -7403,13 +6808,7 @@
       </w:pPr>
       <w:r>
         <w:lastRenderedPageBreak/>
-        <w:t>Use Case N° 25</w:t>
-      </w:r>
-      <w:r>
-        <w:t xml:space="preserve">: </w:t>
-      </w:r>
-      <w:r>
-        <w:t>Listar Productos</w:t>
+        <w:t>UC Nº 11: Listar Proveedores</w:t>
       </w:r>
     </w:p>
     <w:p>
@@ -7419,10 +6818,10 @@
           <w:lang w:eastAsia="es-AR"/>
         </w:rPr>
         <w:drawing>
-          <wp:inline distT="0" distB="0" distL="0" distR="0">
-            <wp:extent cx="5612130" cy="4225290"/>
+          <wp:inline distT="0" distB="0" distL="0" distR="0" wp14:anchorId="042E6399" wp14:editId="43928BD2">
+            <wp:extent cx="5612130" cy="4219575"/>
             <wp:effectExtent l="0" t="0" r="0" b="0"/>
-            <wp:docPr id="24" name="Imagen 24"/>
+            <wp:docPr id="29" name="Imagen 29"/>
             <wp:cNvGraphicFramePr>
               <a:graphicFrameLocks xmlns:a="http://schemas.openxmlformats.org/drawingml/2006/main" noChangeAspect="1"/>
             </wp:cNvGraphicFramePr>
@@ -7430,11 +6829,338 @@
               <a:graphicData uri="http://schemas.openxmlformats.org/drawingml/2006/picture">
                 <pic:pic xmlns:pic="http://schemas.openxmlformats.org/drawingml/2006/picture">
                   <pic:nvPicPr>
-                    <pic:cNvPr id="24" name="Listar Producto.png"/>
+                    <pic:cNvPr id="0" name=""/>
                     <pic:cNvPicPr/>
                   </pic:nvPicPr>
                   <pic:blipFill>
-                    <a:blip r:embed="rId25">
+                    <a:blip r:embed="rId24"/>
+                    <a:stretch>
+                      <a:fillRect/>
+                    </a:stretch>
+                  </pic:blipFill>
+                  <pic:spPr>
+                    <a:xfrm>
+                      <a:off x="0" y="0"/>
+                      <a:ext cx="5612130" cy="4219575"/>
+                    </a:xfrm>
+                    <a:prstGeom prst="rect">
+                      <a:avLst/>
+                    </a:prstGeom>
+                  </pic:spPr>
+                </pic:pic>
+              </a:graphicData>
+            </a:graphic>
+          </wp:inline>
+        </w:drawing>
+      </w:r>
+    </w:p>
+    <w:p>
+      <w:pPr>
+        <w:pStyle w:val="Ttulo2"/>
+        <w:rPr>
+          <w:noProof/>
+          <w:lang w:eastAsia="es-AR"/>
+        </w:rPr>
+      </w:pPr>
+      <w:r>
+        <w:t xml:space="preserve">UC Nº 12: Generar </w:t>
+      </w:r>
+      <w:proofErr w:type="spellStart"/>
+      <w:r>
+        <w:t>Backup</w:t>
+      </w:r>
+      <w:proofErr w:type="spellEnd"/>
+    </w:p>
+    <w:p>
+      <w:r>
+        <w:rPr>
+          <w:noProof/>
+          <w:lang w:eastAsia="es-AR"/>
+        </w:rPr>
+        <w:drawing>
+          <wp:inline distT="0" distB="0" distL="0" distR="0" wp14:anchorId="5EF4BC11" wp14:editId="6DDFCEEF">
+            <wp:extent cx="2838450" cy="1619250"/>
+            <wp:effectExtent l="0" t="0" r="0" b="0"/>
+            <wp:docPr id="30" name="Imagen 30"/>
+            <wp:cNvGraphicFramePr>
+              <a:graphicFrameLocks xmlns:a="http://schemas.openxmlformats.org/drawingml/2006/main" noChangeAspect="1"/>
+            </wp:cNvGraphicFramePr>
+            <a:graphic xmlns:a="http://schemas.openxmlformats.org/drawingml/2006/main">
+              <a:graphicData uri="http://schemas.openxmlformats.org/drawingml/2006/picture">
+                <pic:pic xmlns:pic="http://schemas.openxmlformats.org/drawingml/2006/picture">
+                  <pic:nvPicPr>
+                    <pic:cNvPr id="0" name=""/>
+                    <pic:cNvPicPr/>
+                  </pic:nvPicPr>
+                  <pic:blipFill rotWithShape="1">
+                    <a:blip r:embed="rId25"/>
+                    <a:srcRect b="5555"/>
+                    <a:stretch/>
+                  </pic:blipFill>
+                  <pic:spPr bwMode="auto">
+                    <a:xfrm>
+                      <a:off x="0" y="0"/>
+                      <a:ext cx="2838450" cy="1619250"/>
+                    </a:xfrm>
+                    <a:prstGeom prst="rect">
+                      <a:avLst/>
+                    </a:prstGeom>
+                    <a:ln>
+                      <a:noFill/>
+                    </a:ln>
+                    <a:extLst>
+                      <a:ext uri="{53640926-AAD7-44D8-BBD7-CCE9431645EC}">
+                        <a14:shadowObscured xmlns:a14="http://schemas.microsoft.com/office/drawing/2010/main"/>
+                      </a:ext>
+                    </a:extLst>
+                  </pic:spPr>
+                </pic:pic>
+              </a:graphicData>
+            </a:graphic>
+          </wp:inline>
+        </w:drawing>
+      </w:r>
+    </w:p>
+    <w:p>
+      <w:pPr>
+        <w:pStyle w:val="Ttulo2"/>
+      </w:pPr>
+      <w:r>
+        <w:lastRenderedPageBreak/>
+        <w:t>UC Nº 13: Acerca de</w:t>
+      </w:r>
+    </w:p>
+    <w:p>
+      <w:r>
+        <w:rPr>
+          <w:noProof/>
+          <w:lang w:eastAsia="es-AR"/>
+        </w:rPr>
+        <w:drawing>
+          <wp:inline distT="0" distB="0" distL="0" distR="0" wp14:anchorId="4B32196C" wp14:editId="70947DE4">
+            <wp:extent cx="5610225" cy="3486150"/>
+            <wp:effectExtent l="0" t="0" r="9525" b="0"/>
+            <wp:docPr id="31" name="Imagen 31"/>
+            <wp:cNvGraphicFramePr>
+              <a:graphicFrameLocks xmlns:a="http://schemas.openxmlformats.org/drawingml/2006/main" noChangeAspect="1"/>
+            </wp:cNvGraphicFramePr>
+            <a:graphic xmlns:a="http://schemas.openxmlformats.org/drawingml/2006/main">
+              <a:graphicData uri="http://schemas.openxmlformats.org/drawingml/2006/picture">
+                <pic:pic xmlns:pic="http://schemas.openxmlformats.org/drawingml/2006/picture">
+                  <pic:nvPicPr>
+                    <pic:cNvPr id="0" name=""/>
+                    <pic:cNvPicPr/>
+                  </pic:nvPicPr>
+                  <pic:blipFill>
+                    <a:blip r:embed="rId26"/>
+                    <a:stretch>
+                      <a:fillRect/>
+                    </a:stretch>
+                  </pic:blipFill>
+                  <pic:spPr>
+                    <a:xfrm>
+                      <a:off x="0" y="0"/>
+                      <a:ext cx="5610225" cy="3486150"/>
+                    </a:xfrm>
+                    <a:prstGeom prst="rect">
+                      <a:avLst/>
+                    </a:prstGeom>
+                  </pic:spPr>
+                </pic:pic>
+              </a:graphicData>
+            </a:graphic>
+          </wp:inline>
+        </w:drawing>
+      </w:r>
+    </w:p>
+    <w:p>
+      <w:pPr>
+        <w:pStyle w:val="Ttulo2"/>
+      </w:pPr>
+      <w:r>
+        <w:lastRenderedPageBreak/>
+        <w:t>UC Nº 14: Registrar Distribuidor</w:t>
+      </w:r>
+    </w:p>
+    <w:p>
+      <w:r>
+        <w:rPr>
+          <w:noProof/>
+          <w:lang w:eastAsia="es-AR"/>
+        </w:rPr>
+        <w:drawing>
+          <wp:inline distT="0" distB="0" distL="0" distR="0" wp14:anchorId="65F9B898" wp14:editId="5BC1874B">
+            <wp:extent cx="5612130" cy="4826635"/>
+            <wp:effectExtent l="0" t="0" r="0" b="0"/>
+            <wp:docPr id="128" name="Imagen 128"/>
+            <wp:cNvGraphicFramePr>
+              <a:graphicFrameLocks xmlns:a="http://schemas.openxmlformats.org/drawingml/2006/main" noChangeAspect="1"/>
+            </wp:cNvGraphicFramePr>
+            <a:graphic xmlns:a="http://schemas.openxmlformats.org/drawingml/2006/main">
+              <a:graphicData uri="http://schemas.openxmlformats.org/drawingml/2006/picture">
+                <pic:pic xmlns:pic="http://schemas.openxmlformats.org/drawingml/2006/picture">
+                  <pic:nvPicPr>
+                    <pic:cNvPr id="0" name=""/>
+                    <pic:cNvPicPr/>
+                  </pic:nvPicPr>
+                  <pic:blipFill>
+                    <a:blip r:embed="rId27"/>
+                    <a:stretch>
+                      <a:fillRect/>
+                    </a:stretch>
+                  </pic:blipFill>
+                  <pic:spPr>
+                    <a:xfrm>
+                      <a:off x="0" y="0"/>
+                      <a:ext cx="5612130" cy="4826635"/>
+                    </a:xfrm>
+                    <a:prstGeom prst="rect">
+                      <a:avLst/>
+                    </a:prstGeom>
+                  </pic:spPr>
+                </pic:pic>
+              </a:graphicData>
+            </a:graphic>
+          </wp:inline>
+        </w:drawing>
+      </w:r>
+    </w:p>
+    <w:p>
+      <w:pPr>
+        <w:pStyle w:val="Ttulo2"/>
+      </w:pPr>
+      <w:r>
+        <w:lastRenderedPageBreak/>
+        <w:t>UC Nº 15: Listar Distribuidores</w:t>
+      </w:r>
+    </w:p>
+    <w:p>
+      <w:r>
+        <w:rPr>
+          <w:noProof/>
+          <w:lang w:eastAsia="es-AR"/>
+        </w:rPr>
+        <w:drawing>
+          <wp:inline distT="0" distB="0" distL="0" distR="0" wp14:anchorId="6ADF367A" wp14:editId="3783D0AC">
+            <wp:extent cx="5612130" cy="4485640"/>
+            <wp:effectExtent l="0" t="0" r="0" b="0"/>
+            <wp:docPr id="129" name="Imagen 129"/>
+            <wp:cNvGraphicFramePr>
+              <a:graphicFrameLocks xmlns:a="http://schemas.openxmlformats.org/drawingml/2006/main" noChangeAspect="1"/>
+            </wp:cNvGraphicFramePr>
+            <a:graphic xmlns:a="http://schemas.openxmlformats.org/drawingml/2006/main">
+              <a:graphicData uri="http://schemas.openxmlformats.org/drawingml/2006/picture">
+                <pic:pic xmlns:pic="http://schemas.openxmlformats.org/drawingml/2006/picture">
+                  <pic:nvPicPr>
+                    <pic:cNvPr id="0" name=""/>
+                    <pic:cNvPicPr/>
+                  </pic:nvPicPr>
+                  <pic:blipFill>
+                    <a:blip r:embed="rId28"/>
+                    <a:stretch>
+                      <a:fillRect/>
+                    </a:stretch>
+                  </pic:blipFill>
+                  <pic:spPr>
+                    <a:xfrm>
+                      <a:off x="0" y="0"/>
+                      <a:ext cx="5612130" cy="4485640"/>
+                    </a:xfrm>
+                    <a:prstGeom prst="rect">
+                      <a:avLst/>
+                    </a:prstGeom>
+                  </pic:spPr>
+                </pic:pic>
+              </a:graphicData>
+            </a:graphic>
+          </wp:inline>
+        </w:drawing>
+      </w:r>
+    </w:p>
+    <w:p>
+      <w:pPr>
+        <w:pStyle w:val="Ttulo2"/>
+      </w:pPr>
+      <w:r>
+        <w:lastRenderedPageBreak/>
+        <w:t>UC Nº 16: Registrar Vehículo</w:t>
+      </w:r>
+    </w:p>
+    <w:p>
+      <w:r>
+        <w:rPr>
+          <w:noProof/>
+          <w:lang w:eastAsia="es-AR"/>
+        </w:rPr>
+        <w:drawing>
+          <wp:inline distT="0" distB="0" distL="0" distR="0" wp14:anchorId="04E7FE18" wp14:editId="4969DFF5">
+            <wp:extent cx="5612130" cy="4241165"/>
+            <wp:effectExtent l="0" t="0" r="0" b="0"/>
+            <wp:docPr id="130" name="Imagen 130"/>
+            <wp:cNvGraphicFramePr>
+              <a:graphicFrameLocks xmlns:a="http://schemas.openxmlformats.org/drawingml/2006/main" noChangeAspect="1"/>
+            </wp:cNvGraphicFramePr>
+            <a:graphic xmlns:a="http://schemas.openxmlformats.org/drawingml/2006/main">
+              <a:graphicData uri="http://schemas.openxmlformats.org/drawingml/2006/picture">
+                <pic:pic xmlns:pic="http://schemas.openxmlformats.org/drawingml/2006/picture">
+                  <pic:nvPicPr>
+                    <pic:cNvPr id="0" name=""/>
+                    <pic:cNvPicPr/>
+                  </pic:nvPicPr>
+                  <pic:blipFill>
+                    <a:blip r:embed="rId29"/>
+                    <a:stretch>
+                      <a:fillRect/>
+                    </a:stretch>
+                  </pic:blipFill>
+                  <pic:spPr>
+                    <a:xfrm>
+                      <a:off x="0" y="0"/>
+                      <a:ext cx="5612130" cy="4241165"/>
+                    </a:xfrm>
+                    <a:prstGeom prst="rect">
+                      <a:avLst/>
+                    </a:prstGeom>
+                  </pic:spPr>
+                </pic:pic>
+              </a:graphicData>
+            </a:graphic>
+          </wp:inline>
+        </w:drawing>
+      </w:r>
+    </w:p>
+    <w:p>
+      <w:pPr>
+        <w:pStyle w:val="Ttulo2"/>
+      </w:pPr>
+      <w:r>
+        <w:lastRenderedPageBreak/>
+        <w:t>UC Nº 17: Registrar Reparto</w:t>
+      </w:r>
+    </w:p>
+    <w:p>
+      <w:r>
+        <w:rPr>
+          <w:noProof/>
+          <w:lang w:eastAsia="es-AR"/>
+        </w:rPr>
+        <w:drawing>
+          <wp:inline distT="0" distB="0" distL="0" distR="0">
+            <wp:extent cx="5612130" cy="4220210"/>
+            <wp:effectExtent l="0" t="0" r="0" b="0"/>
+            <wp:docPr id="131" name="0 Imagen"/>
+            <wp:cNvGraphicFramePr>
+              <a:graphicFrameLocks xmlns:a="http://schemas.openxmlformats.org/drawingml/2006/main" noChangeAspect="1"/>
+            </wp:cNvGraphicFramePr>
+            <a:graphic xmlns:a="http://schemas.openxmlformats.org/drawingml/2006/main">
+              <a:graphicData uri="http://schemas.openxmlformats.org/drawingml/2006/picture">
+                <pic:pic xmlns:pic="http://schemas.openxmlformats.org/drawingml/2006/picture">
+                  <pic:nvPicPr>
+                    <pic:cNvPr id="0" name="Registrar Reparto.png"/>
+                    <pic:cNvPicPr/>
+                  </pic:nvPicPr>
+                  <pic:blipFill>
+                    <a:blip r:embed="rId30">
                       <a:extLst>
                         <a:ext uri="{28A0092B-C50C-407E-A947-70E740481C1C}">
                           <a14:useLocalDpi xmlns:a14="http://schemas.microsoft.com/office/drawing/2010/main" val="0"/>
@@ -7448,7 +7174,7 @@
                   <pic:spPr>
                     <a:xfrm>
                       <a:off x="0" y="0"/>
-                      <a:ext cx="5612130" cy="4225290"/>
+                      <a:ext cx="5612130" cy="4220210"/>
                     </a:xfrm>
                     <a:prstGeom prst="rect">
                       <a:avLst/>
@@ -7466,13 +7192,51 @@
         <w:pStyle w:val="Ttulo2"/>
       </w:pPr>
       <w:r>
-        <w:t>Use Case N° 26</w:t>
-      </w:r>
-      <w:r>
-        <w:t xml:space="preserve">: Registrar </w:t>
-      </w:r>
-      <w:r>
-        <w:t>Marca</w:t>
+        <w:lastRenderedPageBreak/>
+        <w:t>UC Nº 18: Registrar Insumos</w:t>
+      </w:r>
+    </w:p>
+    <w:p>
+      <w:r>
+        <w:rPr>
+          <w:noProof/>
+          <w:lang w:eastAsia="es-AR"/>
+        </w:rPr>
+        <w:drawing>
+          <wp:inline distT="0" distB="0" distL="0" distR="0" wp14:anchorId="60C41A20" wp14:editId="215D0646">
+            <wp:extent cx="5612130" cy="4230370"/>
+            <wp:effectExtent l="0" t="0" r="0" b="0"/>
+            <wp:docPr id="132" name="Imagen 132"/>
+            <wp:cNvGraphicFramePr>
+              <a:graphicFrameLocks xmlns:a="http://schemas.openxmlformats.org/drawingml/2006/main" noChangeAspect="1"/>
+            </wp:cNvGraphicFramePr>
+            <a:graphic xmlns:a="http://schemas.openxmlformats.org/drawingml/2006/main">
+              <a:graphicData uri="http://schemas.openxmlformats.org/drawingml/2006/picture">
+                <pic:pic xmlns:pic="http://schemas.openxmlformats.org/drawingml/2006/picture">
+                  <pic:nvPicPr>
+                    <pic:cNvPr id="0" name=""/>
+                    <pic:cNvPicPr/>
+                  </pic:nvPicPr>
+                  <pic:blipFill>
+                    <a:blip r:embed="rId31"/>
+                    <a:stretch>
+                      <a:fillRect/>
+                    </a:stretch>
+                  </pic:blipFill>
+                  <pic:spPr>
+                    <a:xfrm>
+                      <a:off x="0" y="0"/>
+                      <a:ext cx="5612130" cy="4230370"/>
+                    </a:xfrm>
+                    <a:prstGeom prst="rect">
+                      <a:avLst/>
+                    </a:prstGeom>
+                  </pic:spPr>
+                </pic:pic>
+              </a:graphicData>
+            </a:graphic>
+          </wp:inline>
+        </w:drawing>
       </w:r>
     </w:p>
     <w:p>
@@ -7480,13 +7244,51 @@
         <w:pStyle w:val="Ttulo2"/>
       </w:pPr>
       <w:r>
-        <w:t>Use Case N° 27</w:t>
-      </w:r>
-      <w:r>
-        <w:t xml:space="preserve">: Registrar </w:t>
-      </w:r>
-      <w:r>
-        <w:t>Producción</w:t>
+        <w:lastRenderedPageBreak/>
+        <w:t>UC Nº 19: Listar Insumos</w:t>
+      </w:r>
+    </w:p>
+    <w:p>
+      <w:r>
+        <w:rPr>
+          <w:noProof/>
+          <w:lang w:eastAsia="es-AR"/>
+        </w:rPr>
+        <w:drawing>
+          <wp:inline distT="0" distB="0" distL="0" distR="0" wp14:anchorId="2D90071C" wp14:editId="2ACAEA39">
+            <wp:extent cx="5612130" cy="4219575"/>
+            <wp:effectExtent l="0" t="0" r="0" b="0"/>
+            <wp:docPr id="133" name="Imagen 133"/>
+            <wp:cNvGraphicFramePr>
+              <a:graphicFrameLocks xmlns:a="http://schemas.openxmlformats.org/drawingml/2006/main" noChangeAspect="1"/>
+            </wp:cNvGraphicFramePr>
+            <a:graphic xmlns:a="http://schemas.openxmlformats.org/drawingml/2006/main">
+              <a:graphicData uri="http://schemas.openxmlformats.org/drawingml/2006/picture">
+                <pic:pic xmlns:pic="http://schemas.openxmlformats.org/drawingml/2006/picture">
+                  <pic:nvPicPr>
+                    <pic:cNvPr id="0" name=""/>
+                    <pic:cNvPicPr/>
+                  </pic:nvPicPr>
+                  <pic:blipFill>
+                    <a:blip r:embed="rId32"/>
+                    <a:stretch>
+                      <a:fillRect/>
+                    </a:stretch>
+                  </pic:blipFill>
+                  <pic:spPr>
+                    <a:xfrm>
+                      <a:off x="0" y="0"/>
+                      <a:ext cx="5612130" cy="4219575"/>
+                    </a:xfrm>
+                    <a:prstGeom prst="rect">
+                      <a:avLst/>
+                    </a:prstGeom>
+                  </pic:spPr>
+                </pic:pic>
+              </a:graphicData>
+            </a:graphic>
+          </wp:inline>
+        </w:drawing>
       </w:r>
     </w:p>
     <w:p>
@@ -7494,22 +7296,308 @@
         <w:pStyle w:val="Ttulo2"/>
       </w:pPr>
       <w:r>
-        <w:t>Use Case N° 28: Listar Producción</w:t>
+        <w:lastRenderedPageBreak/>
+        <w:t>UC Nº 20: Registrar Productos</w:t>
+      </w:r>
+    </w:p>
+    <w:p>
+      <w:r>
+        <w:rPr>
+          <w:noProof/>
+          <w:lang w:eastAsia="es-AR"/>
+        </w:rPr>
+        <w:drawing>
+          <wp:inline distT="0" distB="0" distL="0" distR="0" wp14:anchorId="2245CC6B" wp14:editId="293352E4">
+            <wp:extent cx="5612130" cy="4210685"/>
+            <wp:effectExtent l="0" t="0" r="0" b="0"/>
+            <wp:docPr id="134" name="Imagen 134"/>
+            <wp:cNvGraphicFramePr>
+              <a:graphicFrameLocks xmlns:a="http://schemas.openxmlformats.org/drawingml/2006/main" noChangeAspect="1"/>
+            </wp:cNvGraphicFramePr>
+            <a:graphic xmlns:a="http://schemas.openxmlformats.org/drawingml/2006/main">
+              <a:graphicData uri="http://schemas.openxmlformats.org/drawingml/2006/picture">
+                <pic:pic xmlns:pic="http://schemas.openxmlformats.org/drawingml/2006/picture">
+                  <pic:nvPicPr>
+                    <pic:cNvPr id="0" name=""/>
+                    <pic:cNvPicPr/>
+                  </pic:nvPicPr>
+                  <pic:blipFill>
+                    <a:blip r:embed="rId33"/>
+                    <a:stretch>
+                      <a:fillRect/>
+                    </a:stretch>
+                  </pic:blipFill>
+                  <pic:spPr>
+                    <a:xfrm>
+                      <a:off x="0" y="0"/>
+                      <a:ext cx="5612130" cy="4210685"/>
+                    </a:xfrm>
+                    <a:prstGeom prst="rect">
+                      <a:avLst/>
+                    </a:prstGeom>
+                  </pic:spPr>
+                </pic:pic>
+              </a:graphicData>
+            </a:graphic>
+          </wp:inline>
+        </w:drawing>
+      </w:r>
+    </w:p>
+    <w:p>
+      <w:pPr>
+        <w:rPr>
+          <w:rFonts w:eastAsiaTheme="majorEastAsia" w:cstheme="majorBidi"/>
+          <w:color w:val="2E74B5" w:themeColor="accent1" w:themeShade="BF"/>
+          <w:szCs w:val="26"/>
+          <w:u w:val="single"/>
+        </w:rPr>
+      </w:pPr>
+      <w:r>
+        <w:br w:type="page"/>
       </w:r>
     </w:p>
     <w:p>
       <w:pPr>
         <w:pStyle w:val="Ttulo2"/>
       </w:pPr>
+      <w:r>
+        <w:lastRenderedPageBreak/>
+        <w:t>UC Nº 21: Listar Productos</w:t>
+      </w:r>
+    </w:p>
+    <w:p>
+      <w:pPr>
+        <w:rPr>
+          <w:noProof/>
+          <w:lang w:eastAsia="es-AR"/>
+        </w:rPr>
+      </w:pPr>
+    </w:p>
+    <w:p>
+      <w:r>
+        <w:rPr>
+          <w:noProof/>
+          <w:lang w:eastAsia="es-AR"/>
+        </w:rPr>
+        <w:drawing>
+          <wp:inline distT="0" distB="0" distL="0" distR="0" wp14:anchorId="251AB768" wp14:editId="407B4BF6">
+            <wp:extent cx="5486400" cy="4130565"/>
+            <wp:effectExtent l="0" t="0" r="0" b="0"/>
+            <wp:docPr id="135" name="Imagen 135"/>
+            <wp:cNvGraphicFramePr>
+              <a:graphicFrameLocks xmlns:a="http://schemas.openxmlformats.org/drawingml/2006/main" noChangeAspect="1"/>
+            </wp:cNvGraphicFramePr>
+            <a:graphic xmlns:a="http://schemas.openxmlformats.org/drawingml/2006/main">
+              <a:graphicData uri="http://schemas.openxmlformats.org/drawingml/2006/picture">
+                <pic:pic xmlns:pic="http://schemas.openxmlformats.org/drawingml/2006/picture">
+                  <pic:nvPicPr>
+                    <pic:cNvPr id="0" name=""/>
+                    <pic:cNvPicPr/>
+                  </pic:nvPicPr>
+                  <pic:blipFill rotWithShape="1">
+                    <a:blip r:embed="rId34"/>
+                    <a:srcRect r="2235" b="2602"/>
+                    <a:stretch/>
+                  </pic:blipFill>
+                  <pic:spPr bwMode="auto">
+                    <a:xfrm>
+                      <a:off x="0" y="0"/>
+                      <a:ext cx="5486712" cy="4130800"/>
+                    </a:xfrm>
+                    <a:prstGeom prst="rect">
+                      <a:avLst/>
+                    </a:prstGeom>
+                    <a:ln>
+                      <a:noFill/>
+                    </a:ln>
+                    <a:extLst>
+                      <a:ext uri="{53640926-AAD7-44D8-BBD7-CCE9431645EC}">
+                        <a14:shadowObscured xmlns:a14="http://schemas.microsoft.com/office/drawing/2010/main"/>
+                      </a:ext>
+                    </a:extLst>
+                  </pic:spPr>
+                </pic:pic>
+              </a:graphicData>
+            </a:graphic>
+          </wp:inline>
+        </w:drawing>
+      </w:r>
+    </w:p>
+    <w:p>
+      <w:pPr>
+        <w:pStyle w:val="Ttulo2"/>
+      </w:pPr>
+      <w:r>
+        <w:t>UC Nº 22: Registrar Marca</w:t>
+      </w:r>
+    </w:p>
+    <w:p>
+      <w:pPr>
+        <w:rPr>
+          <w:noProof/>
+          <w:lang w:eastAsia="es-AR"/>
+        </w:rPr>
+      </w:pPr>
+      <w:r>
+        <w:rPr>
+          <w:noProof/>
+          <w:lang w:eastAsia="es-AR"/>
+        </w:rPr>
+        <w:drawing>
+          <wp:inline distT="0" distB="0" distL="0" distR="0" wp14:anchorId="54675173" wp14:editId="1AAC88FD">
+            <wp:extent cx="2660413" cy="3056021"/>
+            <wp:effectExtent l="0" t="0" r="0" b="0"/>
+            <wp:docPr id="136" name="Imagen 136"/>
+            <wp:cNvGraphicFramePr>
+              <a:graphicFrameLocks xmlns:a="http://schemas.openxmlformats.org/drawingml/2006/main" noChangeAspect="1"/>
+            </wp:cNvGraphicFramePr>
+            <a:graphic xmlns:a="http://schemas.openxmlformats.org/drawingml/2006/main">
+              <a:graphicData uri="http://schemas.openxmlformats.org/drawingml/2006/picture">
+                <pic:pic xmlns:pic="http://schemas.openxmlformats.org/drawingml/2006/picture">
+                  <pic:nvPicPr>
+                    <pic:cNvPr id="0" name=""/>
+                    <pic:cNvPicPr/>
+                  </pic:nvPicPr>
+                  <pic:blipFill rotWithShape="1">
+                    <a:blip r:embed="rId35"/>
+                    <a:srcRect r="2873"/>
+                    <a:stretch/>
+                  </pic:blipFill>
+                  <pic:spPr bwMode="auto">
+                    <a:xfrm>
+                      <a:off x="0" y="0"/>
+                      <a:ext cx="2660413" cy="3056021"/>
+                    </a:xfrm>
+                    <a:prstGeom prst="rect">
+                      <a:avLst/>
+                    </a:prstGeom>
+                    <a:ln>
+                      <a:noFill/>
+                    </a:ln>
+                    <a:extLst>
+                      <a:ext uri="{53640926-AAD7-44D8-BBD7-CCE9431645EC}">
+                        <a14:shadowObscured xmlns:a14="http://schemas.microsoft.com/office/drawing/2010/main"/>
+                      </a:ext>
+                    </a:extLst>
+                  </pic:spPr>
+                </pic:pic>
+              </a:graphicData>
+            </a:graphic>
+          </wp:inline>
+        </w:drawing>
+      </w:r>
     </w:p>
     <w:p/>
-    <w:p/>
-    <w:p/>
+    <w:p>
+      <w:pPr>
+        <w:pStyle w:val="Ttulo2"/>
+      </w:pPr>
+      <w:r>
+        <w:t>UC Nº 23: Registrar Producción</w:t>
+      </w:r>
+    </w:p>
+    <w:p>
+      <w:r>
+        <w:rPr>
+          <w:noProof/>
+          <w:lang w:eastAsia="es-AR"/>
+        </w:rPr>
+        <w:drawing>
+          <wp:inline distT="0" distB="0" distL="0" distR="0" wp14:anchorId="38B984E2" wp14:editId="402BA486">
+            <wp:extent cx="5612130" cy="4230370"/>
+            <wp:effectExtent l="0" t="0" r="0" b="0"/>
+            <wp:docPr id="137" name="Imagen 137"/>
+            <wp:cNvGraphicFramePr>
+              <a:graphicFrameLocks xmlns:a="http://schemas.openxmlformats.org/drawingml/2006/main" noChangeAspect="1"/>
+            </wp:cNvGraphicFramePr>
+            <a:graphic xmlns:a="http://schemas.openxmlformats.org/drawingml/2006/main">
+              <a:graphicData uri="http://schemas.openxmlformats.org/drawingml/2006/picture">
+                <pic:pic xmlns:pic="http://schemas.openxmlformats.org/drawingml/2006/picture">
+                  <pic:nvPicPr>
+                    <pic:cNvPr id="0" name=""/>
+                    <pic:cNvPicPr/>
+                  </pic:nvPicPr>
+                  <pic:blipFill>
+                    <a:blip r:embed="rId36"/>
+                    <a:stretch>
+                      <a:fillRect/>
+                    </a:stretch>
+                  </pic:blipFill>
+                  <pic:spPr>
+                    <a:xfrm>
+                      <a:off x="0" y="0"/>
+                      <a:ext cx="5612130" cy="4230370"/>
+                    </a:xfrm>
+                    <a:prstGeom prst="rect">
+                      <a:avLst/>
+                    </a:prstGeom>
+                  </pic:spPr>
+                </pic:pic>
+              </a:graphicData>
+            </a:graphic>
+          </wp:inline>
+        </w:drawing>
+      </w:r>
+    </w:p>
+    <w:p>
+      <w:pPr>
+        <w:pStyle w:val="Ttulo2"/>
+      </w:pPr>
+      <w:r>
+        <w:lastRenderedPageBreak/>
+        <w:t>UC Nº 24: Listar Producción</w:t>
+      </w:r>
+    </w:p>
+    <w:p>
+      <w:r>
+        <w:rPr>
+          <w:noProof/>
+          <w:lang w:eastAsia="es-AR"/>
+        </w:rPr>
+        <w:drawing>
+          <wp:inline distT="0" distB="0" distL="0" distR="0" wp14:anchorId="32C891A1" wp14:editId="53879A70">
+            <wp:extent cx="5612130" cy="4219575"/>
+            <wp:effectExtent l="0" t="0" r="0" b="0"/>
+            <wp:docPr id="138" name="Imagen 138"/>
+            <wp:cNvGraphicFramePr>
+              <a:graphicFrameLocks xmlns:a="http://schemas.openxmlformats.org/drawingml/2006/main" noChangeAspect="1"/>
+            </wp:cNvGraphicFramePr>
+            <a:graphic xmlns:a="http://schemas.openxmlformats.org/drawingml/2006/main">
+              <a:graphicData uri="http://schemas.openxmlformats.org/drawingml/2006/picture">
+                <pic:pic xmlns:pic="http://schemas.openxmlformats.org/drawingml/2006/picture">
+                  <pic:nvPicPr>
+                    <pic:cNvPr id="0" name=""/>
+                    <pic:cNvPicPr/>
+                  </pic:nvPicPr>
+                  <pic:blipFill>
+                    <a:blip r:embed="rId37"/>
+                    <a:stretch>
+                      <a:fillRect/>
+                    </a:stretch>
+                  </pic:blipFill>
+                  <pic:spPr>
+                    <a:xfrm>
+                      <a:off x="0" y="0"/>
+                      <a:ext cx="5612130" cy="4219575"/>
+                    </a:xfrm>
+                    <a:prstGeom prst="rect">
+                      <a:avLst/>
+                    </a:prstGeom>
+                  </pic:spPr>
+                </pic:pic>
+              </a:graphicData>
+            </a:graphic>
+          </wp:inline>
+        </w:drawing>
+      </w:r>
+    </w:p>
     <w:sectPr>
-      <w:headerReference w:type="default" r:id="rId26"/>
+      <w:headerReference w:type="default" r:id="rId38"/>
+      <w:footerReference w:type="default" r:id="rId39"/>
       <w:pgSz w:w="12240" w:h="15840"/>
       <w:pgMar w:top="1417" w:right="1701" w:bottom="1417" w:left="1701" w:header="708" w:footer="708" w:gutter="0"/>
       <w:cols w:space="708"/>
+      <w:titlePg/>
       <w:docGrid w:linePitch="360"/>
     </w:sectPr>
   </w:body>
@@ -7517,7 +7605,7 @@
 </file>
 
 <file path=word/endnotes.xml><?xml version="1.0" encoding="utf-8"?>
-<w:endnotes xmlns:wpc="http://schemas.microsoft.com/office/word/2010/wordprocessingCanvas" xmlns:mc="http://schemas.openxmlformats.org/markup-compatibility/2006" xmlns:o="urn:schemas-microsoft-com:office:office" xmlns:r="http://schemas.openxmlformats.org/officeDocument/2006/relationships" xmlns:m="http://schemas.openxmlformats.org/officeDocument/2006/math" xmlns:v="urn:schemas-microsoft-com:vml" xmlns:wp14="http://schemas.microsoft.com/office/word/2010/wordprocessingDrawing" xmlns:wp="http://schemas.openxmlformats.org/drawingml/2006/wordprocessingDrawing" xmlns:w10="urn:schemas-microsoft-com:office:word" xmlns:w="http://schemas.openxmlformats.org/wordprocessingml/2006/main" xmlns:w14="http://schemas.microsoft.com/office/word/2010/wordml" xmlns:w15="http://schemas.microsoft.com/office/word/2012/wordml" xmlns:wpg="http://schemas.microsoft.com/office/word/2010/wordprocessingGroup" xmlns:wpi="http://schemas.microsoft.com/office/word/2010/wordprocessingInk" xmlns:wne="http://schemas.microsoft.com/office/word/2006/wordml" xmlns:wps="http://schemas.microsoft.com/office/word/2010/wordprocessingShape" mc:Ignorable="w14 w15 wp14">
+<w:endnotes xmlns:wpc="http://schemas.microsoft.com/office/word/2010/wordprocessingCanvas" xmlns:mc="http://schemas.openxmlformats.org/markup-compatibility/2006" xmlns:o="urn:schemas-microsoft-com:office:office" xmlns:r="http://schemas.openxmlformats.org/officeDocument/2006/relationships" xmlns:m="http://schemas.openxmlformats.org/officeDocument/2006/math" xmlns:v="urn:schemas-microsoft-com:vml" xmlns:wp14="http://schemas.microsoft.com/office/word/2010/wordprocessingDrawing" xmlns:wp="http://schemas.openxmlformats.org/drawingml/2006/wordprocessingDrawing" xmlns:w10="urn:schemas-microsoft-com:office:word" xmlns:w="http://schemas.openxmlformats.org/wordprocessingml/2006/main" xmlns:w14="http://schemas.microsoft.com/office/word/2010/wordml" xmlns:wpg="http://schemas.microsoft.com/office/word/2010/wordprocessingGroup" xmlns:wpi="http://schemas.microsoft.com/office/word/2010/wordprocessingInk" xmlns:wne="http://schemas.microsoft.com/office/word/2006/wordml" xmlns:wps="http://schemas.microsoft.com/office/word/2010/wordprocessingShape" mc:Ignorable="w14 wp14">
   <w:endnote w:type="separator" w:id="-1">
     <w:p>
       <w:pPr>
@@ -7541,8 +7629,54 @@
 </w:endnotes>
 </file>
 
+<file path=word/footer1.xml><?xml version="1.0" encoding="utf-8"?>
+<w:ftr xmlns:wpc="http://schemas.microsoft.com/office/word/2010/wordprocessingCanvas" xmlns:mc="http://schemas.openxmlformats.org/markup-compatibility/2006" xmlns:o="urn:schemas-microsoft-com:office:office" xmlns:r="http://schemas.openxmlformats.org/officeDocument/2006/relationships" xmlns:m="http://schemas.openxmlformats.org/officeDocument/2006/math" xmlns:v="urn:schemas-microsoft-com:vml" xmlns:wp14="http://schemas.microsoft.com/office/word/2010/wordprocessingDrawing" xmlns:wp="http://schemas.openxmlformats.org/drawingml/2006/wordprocessingDrawing" xmlns:w10="urn:schemas-microsoft-com:office:word" xmlns:w="http://schemas.openxmlformats.org/wordprocessingml/2006/main" xmlns:w14="http://schemas.microsoft.com/office/word/2010/wordml" xmlns:wpg="http://schemas.microsoft.com/office/word/2010/wordprocessingGroup" xmlns:wpi="http://schemas.microsoft.com/office/word/2010/wordprocessingInk" xmlns:wne="http://schemas.microsoft.com/office/word/2006/wordml" xmlns:wps="http://schemas.microsoft.com/office/word/2010/wordprocessingShape" mc:Ignorable="w14 wp14">
+  <w:sdt>
+    <w:sdtPr>
+      <w:id w:val="695207499"/>
+      <w:docPartObj>
+        <w:docPartGallery w:val="Page Numbers (Bottom of Page)"/>
+        <w:docPartUnique/>
+      </w:docPartObj>
+    </w:sdtPr>
+    <w:sdtContent>
+      <w:p>
+        <w:pPr>
+          <w:pStyle w:val="Piedepgina"/>
+          <w:jc w:val="right"/>
+        </w:pPr>
+        <w:r>
+          <w:fldChar w:fldCharType="begin"/>
+        </w:r>
+        <w:r>
+          <w:instrText>PAGE   \* MERGEFORMAT</w:instrText>
+        </w:r>
+        <w:r>
+          <w:fldChar w:fldCharType="separate"/>
+        </w:r>
+        <w:r>
+          <w:rPr>
+            <w:noProof/>
+            <w:lang w:val="es-ES"/>
+          </w:rPr>
+          <w:t>13</w:t>
+        </w:r>
+        <w:r>
+          <w:fldChar w:fldCharType="end"/>
+        </w:r>
+      </w:p>
+    </w:sdtContent>
+  </w:sdt>
+  <w:p>
+    <w:pPr>
+      <w:pStyle w:val="Piedepgina"/>
+    </w:pPr>
+  </w:p>
+</w:ftr>
+</file>
+
 <file path=word/footnotes.xml><?xml version="1.0" encoding="utf-8"?>
-<w:footnotes xmlns:wpc="http://schemas.microsoft.com/office/word/2010/wordprocessingCanvas" xmlns:mc="http://schemas.openxmlformats.org/markup-compatibility/2006" xmlns:o="urn:schemas-microsoft-com:office:office" xmlns:r="http://schemas.openxmlformats.org/officeDocument/2006/relationships" xmlns:m="http://schemas.openxmlformats.org/officeDocument/2006/math" xmlns:v="urn:schemas-microsoft-com:vml" xmlns:wp14="http://schemas.microsoft.com/office/word/2010/wordprocessingDrawing" xmlns:wp="http://schemas.openxmlformats.org/drawingml/2006/wordprocessingDrawing" xmlns:w10="urn:schemas-microsoft-com:office:word" xmlns:w="http://schemas.openxmlformats.org/wordprocessingml/2006/main" xmlns:w14="http://schemas.microsoft.com/office/word/2010/wordml" xmlns:w15="http://schemas.microsoft.com/office/word/2012/wordml" xmlns:wpg="http://schemas.microsoft.com/office/word/2010/wordprocessingGroup" xmlns:wpi="http://schemas.microsoft.com/office/word/2010/wordprocessingInk" xmlns:wne="http://schemas.microsoft.com/office/word/2006/wordml" xmlns:wps="http://schemas.microsoft.com/office/word/2010/wordprocessingShape" mc:Ignorable="w14 w15 wp14">
+<w:footnotes xmlns:wpc="http://schemas.microsoft.com/office/word/2010/wordprocessingCanvas" xmlns:mc="http://schemas.openxmlformats.org/markup-compatibility/2006" xmlns:o="urn:schemas-microsoft-com:office:office" xmlns:r="http://schemas.openxmlformats.org/officeDocument/2006/relationships" xmlns:m="http://schemas.openxmlformats.org/officeDocument/2006/math" xmlns:v="urn:schemas-microsoft-com:vml" xmlns:wp14="http://schemas.microsoft.com/office/word/2010/wordprocessingDrawing" xmlns:wp="http://schemas.openxmlformats.org/drawingml/2006/wordprocessingDrawing" xmlns:w10="urn:schemas-microsoft-com:office:word" xmlns:w="http://schemas.openxmlformats.org/wordprocessingml/2006/main" xmlns:w14="http://schemas.microsoft.com/office/word/2010/wordml" xmlns:wpg="http://schemas.microsoft.com/office/word/2010/wordprocessingGroup" xmlns:wpi="http://schemas.microsoft.com/office/word/2010/wordprocessingInk" xmlns:wne="http://schemas.microsoft.com/office/word/2006/wordml" xmlns:wps="http://schemas.microsoft.com/office/word/2010/wordprocessingShape" mc:Ignorable="w14 wp14">
   <w:footnote w:type="separator" w:id="-1">
     <w:p>
       <w:pPr>
@@ -7567,7 +7701,7 @@
 </file>
 
 <file path=word/header1.xml><?xml version="1.0" encoding="utf-8"?>
-<w:hdr xmlns:wpc="http://schemas.microsoft.com/office/word/2010/wordprocessingCanvas" xmlns:mc="http://schemas.openxmlformats.org/markup-compatibility/2006" xmlns:o="urn:schemas-microsoft-com:office:office" xmlns:r="http://schemas.openxmlformats.org/officeDocument/2006/relationships" xmlns:m="http://schemas.openxmlformats.org/officeDocument/2006/math" xmlns:v="urn:schemas-microsoft-com:vml" xmlns:wp14="http://schemas.microsoft.com/office/word/2010/wordprocessingDrawing" xmlns:wp="http://schemas.openxmlformats.org/drawingml/2006/wordprocessingDrawing" xmlns:w10="urn:schemas-microsoft-com:office:word" xmlns:w="http://schemas.openxmlformats.org/wordprocessingml/2006/main" xmlns:w14="http://schemas.microsoft.com/office/word/2010/wordml" xmlns:w15="http://schemas.microsoft.com/office/word/2012/wordml" xmlns:wpg="http://schemas.microsoft.com/office/word/2010/wordprocessingGroup" xmlns:wpi="http://schemas.microsoft.com/office/word/2010/wordprocessingInk" xmlns:wne="http://schemas.microsoft.com/office/word/2006/wordml" xmlns:wps="http://schemas.microsoft.com/office/word/2010/wordprocessingShape" mc:Ignorable="w14 w15 wp14">
+<w:hdr xmlns:wpc="http://schemas.microsoft.com/office/word/2010/wordprocessingCanvas" xmlns:mc="http://schemas.openxmlformats.org/markup-compatibility/2006" xmlns:o="urn:schemas-microsoft-com:office:office" xmlns:r="http://schemas.openxmlformats.org/officeDocument/2006/relationships" xmlns:m="http://schemas.openxmlformats.org/officeDocument/2006/math" xmlns:v="urn:schemas-microsoft-com:vml" xmlns:wp14="http://schemas.microsoft.com/office/word/2010/wordprocessingDrawing" xmlns:wp="http://schemas.openxmlformats.org/drawingml/2006/wordprocessingDrawing" xmlns:w10="urn:schemas-microsoft-com:office:word" xmlns:w="http://schemas.openxmlformats.org/wordprocessingml/2006/main" xmlns:w14="http://schemas.microsoft.com/office/word/2010/wordml" xmlns:wpg="http://schemas.microsoft.com/office/word/2010/wordprocessingGroup" xmlns:wpi="http://schemas.microsoft.com/office/word/2010/wordprocessingInk" xmlns:wne="http://schemas.microsoft.com/office/word/2006/wordml" xmlns:wps="http://schemas.microsoft.com/office/word/2010/wordprocessingShape" mc:Ignorable="w14 wp14">
   <w:p>
     <w:pPr>
       <w:pStyle w:val="Encabezado"/>
@@ -7578,7 +7712,7 @@
         <w:lang w:eastAsia="es-AR"/>
       </w:rPr>
       <w:drawing>
-        <wp:anchor distT="0" distB="0" distL="114300" distR="114300" simplePos="0" relativeHeight="251660288" behindDoc="0" locked="0" layoutInCell="1" allowOverlap="1" wp14:anchorId="0E5CBD65" wp14:editId="16DA93DA">
+        <wp:anchor distT="0" distB="0" distL="114300" distR="114300" simplePos="0" relativeHeight="251660288" behindDoc="0" locked="0" layoutInCell="1" allowOverlap="1" wp14:anchorId="40135547" wp14:editId="40BB6394">
           <wp:simplePos x="0" y="0"/>
           <wp:positionH relativeFrom="column">
             <wp:posOffset>5034915</wp:posOffset>
@@ -7639,7 +7773,7 @@
         <w:lang w:eastAsia="es-AR"/>
       </w:rPr>
       <w:drawing>
-        <wp:anchor distT="0" distB="0" distL="114300" distR="114300" simplePos="0" relativeHeight="251659264" behindDoc="0" locked="0" layoutInCell="1" allowOverlap="1" wp14:anchorId="5A66C299" wp14:editId="33444E76">
+        <wp:anchor distT="0" distB="0" distL="114300" distR="114300" simplePos="0" relativeHeight="251659264" behindDoc="0" locked="0" layoutInCell="1" allowOverlap="1" wp14:anchorId="6FE7F5FC" wp14:editId="30D4C0DB">
           <wp:simplePos x="0" y="0"/>
           <wp:positionH relativeFrom="column">
             <wp:posOffset>-3810</wp:posOffset>
@@ -7728,7 +7862,7 @@
 </file>
 
 <file path=word/numbering.xml><?xml version="1.0" encoding="utf-8"?>
-<w:numbering xmlns:wpc="http://schemas.microsoft.com/office/word/2010/wordprocessingCanvas" xmlns:mc="http://schemas.openxmlformats.org/markup-compatibility/2006" xmlns:o="urn:schemas-microsoft-com:office:office" xmlns:r="http://schemas.openxmlformats.org/officeDocument/2006/relationships" xmlns:m="http://schemas.openxmlformats.org/officeDocument/2006/math" xmlns:v="urn:schemas-microsoft-com:vml" xmlns:wp14="http://schemas.microsoft.com/office/word/2010/wordprocessingDrawing" xmlns:wp="http://schemas.openxmlformats.org/drawingml/2006/wordprocessingDrawing" xmlns:w10="urn:schemas-microsoft-com:office:word" xmlns:w="http://schemas.openxmlformats.org/wordprocessingml/2006/main" xmlns:w14="http://schemas.microsoft.com/office/word/2010/wordml" xmlns:w15="http://schemas.microsoft.com/office/word/2012/wordml" xmlns:wpg="http://schemas.microsoft.com/office/word/2010/wordprocessingGroup" xmlns:wpi="http://schemas.microsoft.com/office/word/2010/wordprocessingInk" xmlns:wne="http://schemas.microsoft.com/office/word/2006/wordml" xmlns:wps="http://schemas.microsoft.com/office/word/2010/wordprocessingShape" mc:Ignorable="w14 w15 wp14">
+<w:numbering xmlns:wpc="http://schemas.microsoft.com/office/word/2010/wordprocessingCanvas" xmlns:mc="http://schemas.openxmlformats.org/markup-compatibility/2006" xmlns:o="urn:schemas-microsoft-com:office:office" xmlns:r="http://schemas.openxmlformats.org/officeDocument/2006/relationships" xmlns:m="http://schemas.openxmlformats.org/officeDocument/2006/math" xmlns:v="urn:schemas-microsoft-com:vml" xmlns:wp14="http://schemas.microsoft.com/office/word/2010/wordprocessingDrawing" xmlns:wp="http://schemas.openxmlformats.org/drawingml/2006/wordprocessingDrawing" xmlns:w10="urn:schemas-microsoft-com:office:word" xmlns:w="http://schemas.openxmlformats.org/wordprocessingml/2006/main" xmlns:w14="http://schemas.microsoft.com/office/word/2010/wordml" xmlns:wpg="http://schemas.microsoft.com/office/word/2010/wordprocessingGroup" xmlns:wpi="http://schemas.microsoft.com/office/word/2010/wordprocessingInk" xmlns:wne="http://schemas.microsoft.com/office/word/2006/wordml" xmlns:wps="http://schemas.microsoft.com/office/word/2010/wordprocessingShape" mc:Ignorable="w14 wp14">
   <w:abstractNum w:abstractNumId="0">
     <w:nsid w:val="126D17CC"/>
     <w:multiLevelType w:val="hybridMultilevel"/>
@@ -7917,7 +8051,7 @@
 </file>
 
 <file path=word/styles.xml><?xml version="1.0" encoding="utf-8"?>
-<w:styles xmlns:mc="http://schemas.openxmlformats.org/markup-compatibility/2006" xmlns:r="http://schemas.openxmlformats.org/officeDocument/2006/relationships" xmlns:w="http://schemas.openxmlformats.org/wordprocessingml/2006/main" xmlns:w14="http://schemas.microsoft.com/office/word/2010/wordml" xmlns:w15="http://schemas.microsoft.com/office/word/2012/wordml" mc:Ignorable="w14 w15">
+<w:styles xmlns:mc="http://schemas.openxmlformats.org/markup-compatibility/2006" xmlns:r="http://schemas.openxmlformats.org/officeDocument/2006/relationships" xmlns:w="http://schemas.openxmlformats.org/wordprocessingml/2006/main" xmlns:w14="http://schemas.microsoft.com/office/word/2010/wordml" mc:Ignorable="w14">
   <w:docDefaults>
     <w:rPrDefault>
       <w:rPr>
@@ -7933,378 +8067,145 @@
       </w:pPr>
     </w:pPrDefault>
   </w:docDefaults>
-  <w:latentStyles w:defLockedState="0" w:defUIPriority="99" w:defSemiHidden="0" w:defUnhideWhenUsed="0" w:defQFormat="0" w:count="371">
-    <w:lsdException w:name="Normal" w:uiPriority="0" w:qFormat="1"/>
-    <w:lsdException w:name="heading 1" w:uiPriority="9" w:qFormat="1"/>
-    <w:lsdException w:name="heading 2" w:semiHidden="1" w:uiPriority="9" w:unhideWhenUsed="1" w:qFormat="1"/>
-    <w:lsdException w:name="heading 3" w:semiHidden="1" w:uiPriority="9" w:unhideWhenUsed="1" w:qFormat="1"/>
-    <w:lsdException w:name="heading 4" w:semiHidden="1" w:uiPriority="9" w:unhideWhenUsed="1" w:qFormat="1"/>
-    <w:lsdException w:name="heading 5" w:semiHidden="1" w:uiPriority="9" w:unhideWhenUsed="1" w:qFormat="1"/>
-    <w:lsdException w:name="heading 6" w:semiHidden="1" w:uiPriority="9" w:unhideWhenUsed="1" w:qFormat="1"/>
-    <w:lsdException w:name="heading 7" w:semiHidden="1" w:uiPriority="9" w:unhideWhenUsed="1" w:qFormat="1"/>
-    <w:lsdException w:name="heading 8" w:semiHidden="1" w:uiPriority="9" w:unhideWhenUsed="1" w:qFormat="1"/>
-    <w:lsdException w:name="heading 9" w:semiHidden="1" w:uiPriority="9" w:unhideWhenUsed="1" w:qFormat="1"/>
-    <w:lsdException w:name="index 1" w:semiHidden="1" w:unhideWhenUsed="1"/>
-    <w:lsdException w:name="index 2" w:semiHidden="1" w:unhideWhenUsed="1"/>
-    <w:lsdException w:name="index 3" w:semiHidden="1" w:unhideWhenUsed="1"/>
-    <w:lsdException w:name="index 4" w:semiHidden="1" w:unhideWhenUsed="1"/>
-    <w:lsdException w:name="index 5" w:semiHidden="1" w:unhideWhenUsed="1"/>
-    <w:lsdException w:name="index 6" w:semiHidden="1" w:unhideWhenUsed="1"/>
-    <w:lsdException w:name="index 7" w:semiHidden="1" w:unhideWhenUsed="1"/>
-    <w:lsdException w:name="index 8" w:semiHidden="1" w:unhideWhenUsed="1"/>
-    <w:lsdException w:name="index 9" w:semiHidden="1" w:unhideWhenUsed="1"/>
-    <w:lsdException w:name="toc 1" w:semiHidden="1" w:uiPriority="39" w:unhideWhenUsed="1"/>
-    <w:lsdException w:name="toc 2" w:semiHidden="1" w:uiPriority="39" w:unhideWhenUsed="1"/>
-    <w:lsdException w:name="toc 3" w:semiHidden="1" w:uiPriority="39" w:unhideWhenUsed="1"/>
-    <w:lsdException w:name="toc 4" w:semiHidden="1" w:uiPriority="39" w:unhideWhenUsed="1"/>
-    <w:lsdException w:name="toc 5" w:semiHidden="1" w:uiPriority="39" w:unhideWhenUsed="1"/>
-    <w:lsdException w:name="toc 6" w:semiHidden="1" w:uiPriority="39" w:unhideWhenUsed="1"/>
-    <w:lsdException w:name="toc 7" w:semiHidden="1" w:uiPriority="39" w:unhideWhenUsed="1"/>
-    <w:lsdException w:name="toc 8" w:semiHidden="1" w:uiPriority="39" w:unhideWhenUsed="1"/>
-    <w:lsdException w:name="toc 9" w:semiHidden="1" w:uiPriority="39" w:unhideWhenUsed="1"/>
-    <w:lsdException w:name="Normal Indent" w:semiHidden="1" w:unhideWhenUsed="1"/>
-    <w:lsdException w:name="footnote text" w:semiHidden="1" w:unhideWhenUsed="1"/>
-    <w:lsdException w:name="annotation text" w:semiHidden="1" w:unhideWhenUsed="1"/>
-    <w:lsdException w:name="header" w:semiHidden="1" w:unhideWhenUsed="1"/>
-    <w:lsdException w:name="footer" w:semiHidden="1" w:unhideWhenUsed="1"/>
-    <w:lsdException w:name="index heading" w:semiHidden="1" w:unhideWhenUsed="1"/>
-    <w:lsdException w:name="caption" w:semiHidden="1" w:uiPriority="35" w:unhideWhenUsed="1" w:qFormat="1"/>
-    <w:lsdException w:name="table of figures" w:semiHidden="1" w:unhideWhenUsed="1"/>
-    <w:lsdException w:name="envelope address" w:semiHidden="1" w:unhideWhenUsed="1"/>
-    <w:lsdException w:name="envelope return" w:semiHidden="1" w:unhideWhenUsed="1"/>
-    <w:lsdException w:name="footnote reference" w:semiHidden="1" w:unhideWhenUsed="1"/>
-    <w:lsdException w:name="annotation reference" w:semiHidden="1" w:unhideWhenUsed="1"/>
-    <w:lsdException w:name="line number" w:semiHidden="1" w:unhideWhenUsed="1"/>
-    <w:lsdException w:name="page number" w:semiHidden="1" w:unhideWhenUsed="1"/>
-    <w:lsdException w:name="endnote reference" w:semiHidden="1" w:unhideWhenUsed="1"/>
-    <w:lsdException w:name="endnote text" w:semiHidden="1" w:unhideWhenUsed="1"/>
-    <w:lsdException w:name="table of authorities" w:semiHidden="1" w:unhideWhenUsed="1"/>
-    <w:lsdException w:name="macro" w:semiHidden="1" w:unhideWhenUsed="1"/>
-    <w:lsdException w:name="toa heading" w:semiHidden="1" w:unhideWhenUsed="1"/>
-    <w:lsdException w:name="List" w:semiHidden="1" w:unhideWhenUsed="1"/>
-    <w:lsdException w:name="List Bullet" w:semiHidden="1" w:unhideWhenUsed="1"/>
-    <w:lsdException w:name="List Number" w:semiHidden="1" w:unhideWhenUsed="1"/>
-    <w:lsdException w:name="List 2" w:semiHidden="1" w:unhideWhenUsed="1"/>
-    <w:lsdException w:name="List 3" w:semiHidden="1" w:unhideWhenUsed="1"/>
-    <w:lsdException w:name="List 4" w:semiHidden="1" w:unhideWhenUsed="1"/>
-    <w:lsdException w:name="List 5" w:semiHidden="1" w:unhideWhenUsed="1"/>
-    <w:lsdException w:name="List Bullet 2" w:semiHidden="1" w:unhideWhenUsed="1"/>
-    <w:lsdException w:name="List Bullet 3" w:semiHidden="1" w:unhideWhenUsed="1"/>
-    <w:lsdException w:name="List Bullet 4" w:semiHidden="1" w:unhideWhenUsed="1"/>
-    <w:lsdException w:name="List Bullet 5" w:semiHidden="1" w:unhideWhenUsed="1"/>
-    <w:lsdException w:name="List Number 2" w:semiHidden="1" w:unhideWhenUsed="1"/>
-    <w:lsdException w:name="List Number 3" w:semiHidden="1" w:unhideWhenUsed="1"/>
-    <w:lsdException w:name="List Number 4" w:semiHidden="1" w:unhideWhenUsed="1"/>
-    <w:lsdException w:name="List Number 5" w:semiHidden="1" w:unhideWhenUsed="1"/>
-    <w:lsdException w:name="Title" w:uiPriority="10" w:qFormat="1"/>
-    <w:lsdException w:name="Closing" w:semiHidden="1" w:unhideWhenUsed="1"/>
-    <w:lsdException w:name="Signature" w:semiHidden="1" w:unhideWhenUsed="1"/>
-    <w:lsdException w:name="Default Paragraph Font" w:semiHidden="1" w:uiPriority="1" w:unhideWhenUsed="1"/>
-    <w:lsdException w:name="Body Text" w:semiHidden="1" w:uiPriority="0" w:unhideWhenUsed="1"/>
-    <w:lsdException w:name="Body Text Indent" w:semiHidden="1" w:unhideWhenUsed="1"/>
-    <w:lsdException w:name="List Continue" w:semiHidden="1" w:unhideWhenUsed="1"/>
-    <w:lsdException w:name="List Continue 2" w:semiHidden="1" w:unhideWhenUsed="1"/>
-    <w:lsdException w:name="List Continue 3" w:semiHidden="1" w:unhideWhenUsed="1"/>
-    <w:lsdException w:name="List Continue 4" w:semiHidden="1" w:unhideWhenUsed="1"/>
-    <w:lsdException w:name="List Continue 5" w:semiHidden="1" w:unhideWhenUsed="1"/>
-    <w:lsdException w:name="Message Header" w:semiHidden="1" w:unhideWhenUsed="1"/>
-    <w:lsdException w:name="Subtitle" w:uiPriority="11" w:qFormat="1"/>
-    <w:lsdException w:name="Salutation" w:semiHidden="1" w:unhideWhenUsed="1"/>
-    <w:lsdException w:name="Date" w:semiHidden="1" w:unhideWhenUsed="1"/>
-    <w:lsdException w:name="Body Text First Indent" w:semiHidden="1" w:unhideWhenUsed="1"/>
-    <w:lsdException w:name="Body Text First Indent 2" w:semiHidden="1" w:unhideWhenUsed="1"/>
-    <w:lsdException w:name="Note Heading" w:semiHidden="1" w:unhideWhenUsed="1"/>
-    <w:lsdException w:name="Body Text 2" w:semiHidden="1" w:unhideWhenUsed="1"/>
-    <w:lsdException w:name="Body Text 3" w:semiHidden="1" w:unhideWhenUsed="1"/>
-    <w:lsdException w:name="Body Text Indent 2" w:semiHidden="1" w:unhideWhenUsed="1"/>
-    <w:lsdException w:name="Body Text Indent 3" w:semiHidden="1" w:unhideWhenUsed="1"/>
-    <w:lsdException w:name="Block Text" w:semiHidden="1" w:unhideWhenUsed="1"/>
-    <w:lsdException w:name="Hyperlink" w:semiHidden="1" w:unhideWhenUsed="1"/>
-    <w:lsdException w:name="FollowedHyperlink" w:semiHidden="1" w:unhideWhenUsed="1"/>
-    <w:lsdException w:name="Strong" w:uiPriority="22" w:qFormat="1"/>
-    <w:lsdException w:name="Emphasis" w:uiPriority="20" w:qFormat="1"/>
-    <w:lsdException w:name="Document Map" w:semiHidden="1" w:unhideWhenUsed="1"/>
-    <w:lsdException w:name="Plain Text" w:semiHidden="1" w:unhideWhenUsed="1"/>
-    <w:lsdException w:name="E-mail Signature" w:semiHidden="1" w:unhideWhenUsed="1"/>
-    <w:lsdException w:name="HTML Top of Form" w:semiHidden="1" w:unhideWhenUsed="1"/>
-    <w:lsdException w:name="HTML Bottom of Form" w:semiHidden="1" w:unhideWhenUsed="1"/>
-    <w:lsdException w:name="Normal (Web)" w:semiHidden="1" w:unhideWhenUsed="1"/>
-    <w:lsdException w:name="HTML Acronym" w:semiHidden="1" w:unhideWhenUsed="1"/>
-    <w:lsdException w:name="HTML Address" w:semiHidden="1" w:unhideWhenUsed="1"/>
-    <w:lsdException w:name="HTML Cite" w:semiHidden="1" w:unhideWhenUsed="1"/>
-    <w:lsdException w:name="HTML Code" w:semiHidden="1" w:unhideWhenUsed="1"/>
-    <w:lsdException w:name="HTML Definition" w:semiHidden="1" w:unhideWhenUsed="1"/>
-    <w:lsdException w:name="HTML Keyboard" w:semiHidden="1" w:unhideWhenUsed="1"/>
-    <w:lsdException w:name="HTML Preformatted" w:semiHidden="1" w:unhideWhenUsed="1"/>
-    <w:lsdException w:name="HTML Sample" w:semiHidden="1" w:unhideWhenUsed="1"/>
-    <w:lsdException w:name="HTML Typewriter" w:semiHidden="1" w:unhideWhenUsed="1"/>
-    <w:lsdException w:name="HTML Variable" w:semiHidden="1" w:unhideWhenUsed="1"/>
-    <w:lsdException w:name="Normal Table" w:semiHidden="1" w:unhideWhenUsed="1"/>
-    <w:lsdException w:name="annotation subject" w:semiHidden="1" w:unhideWhenUsed="1"/>
-    <w:lsdException w:name="No List" w:semiHidden="1" w:unhideWhenUsed="1"/>
-    <w:lsdException w:name="Outline List 1" w:semiHidden="1" w:unhideWhenUsed="1"/>
-    <w:lsdException w:name="Outline List 2" w:semiHidden="1" w:unhideWhenUsed="1"/>
-    <w:lsdException w:name="Outline List 3" w:semiHidden="1" w:unhideWhenUsed="1"/>
-    <w:lsdException w:name="Table Simple 1" w:semiHidden="1" w:unhideWhenUsed="1"/>
-    <w:lsdException w:name="Table Simple 2" w:semiHidden="1" w:unhideWhenUsed="1"/>
-    <w:lsdException w:name="Table Simple 3" w:semiHidden="1" w:unhideWhenUsed="1"/>
-    <w:lsdException w:name="Table Classic 1" w:semiHidden="1" w:unhideWhenUsed="1"/>
-    <w:lsdException w:name="Table Classic 2" w:semiHidden="1" w:unhideWhenUsed="1"/>
-    <w:lsdException w:name="Table Classic 3" w:semiHidden="1" w:unhideWhenUsed="1"/>
-    <w:lsdException w:name="Table Classic 4" w:semiHidden="1" w:unhideWhenUsed="1"/>
-    <w:lsdException w:name="Table Colorful 1" w:semiHidden="1" w:unhideWhenUsed="1"/>
-    <w:lsdException w:name="Table Colorful 2" w:semiHidden="1" w:unhideWhenUsed="1"/>
-    <w:lsdException w:name="Table Colorful 3" w:semiHidden="1" w:unhideWhenUsed="1"/>
-    <w:lsdException w:name="Table Columns 1" w:semiHidden="1" w:unhideWhenUsed="1"/>
-    <w:lsdException w:name="Table Columns 2" w:semiHidden="1" w:unhideWhenUsed="1"/>
-    <w:lsdException w:name="Table Columns 3" w:semiHidden="1" w:unhideWhenUsed="1"/>
-    <w:lsdException w:name="Table Columns 4" w:semiHidden="1" w:unhideWhenUsed="1"/>
-    <w:lsdException w:name="Table Columns 5" w:semiHidden="1" w:unhideWhenUsed="1"/>
-    <w:lsdException w:name="Table Grid 1" w:semiHidden="1" w:unhideWhenUsed="1"/>
-    <w:lsdException w:name="Table Grid 2" w:semiHidden="1" w:unhideWhenUsed="1"/>
-    <w:lsdException w:name="Table Grid 3" w:semiHidden="1" w:unhideWhenUsed="1"/>
-    <w:lsdException w:name="Table Grid 4" w:semiHidden="1" w:unhideWhenUsed="1"/>
-    <w:lsdException w:name="Table Grid 5" w:semiHidden="1" w:unhideWhenUsed="1"/>
-    <w:lsdException w:name="Table Grid 6" w:semiHidden="1" w:unhideWhenUsed="1"/>
-    <w:lsdException w:name="Table Grid 7" w:semiHidden="1" w:unhideWhenUsed="1"/>
-    <w:lsdException w:name="Table Grid 8" w:semiHidden="1" w:unhideWhenUsed="1"/>
-    <w:lsdException w:name="Table List 1" w:semiHidden="1" w:unhideWhenUsed="1"/>
-    <w:lsdException w:name="Table List 2" w:semiHidden="1" w:unhideWhenUsed="1"/>
-    <w:lsdException w:name="Table List 3" w:semiHidden="1" w:unhideWhenUsed="1"/>
-    <w:lsdException w:name="Table List 4" w:semiHidden="1" w:unhideWhenUsed="1"/>
-    <w:lsdException w:name="Table List 5" w:semiHidden="1" w:unhideWhenUsed="1"/>
-    <w:lsdException w:name="Table List 6" w:semiHidden="1" w:unhideWhenUsed="1"/>
-    <w:lsdException w:name="Table List 7" w:semiHidden="1" w:unhideWhenUsed="1"/>
-    <w:lsdException w:name="Table List 8" w:semiHidden="1" w:unhideWhenUsed="1"/>
-    <w:lsdException w:name="Table 3D effects 1" w:semiHidden="1" w:unhideWhenUsed="1"/>
-    <w:lsdException w:name="Table 3D effects 2" w:semiHidden="1" w:unhideWhenUsed="1"/>
-    <w:lsdException w:name="Table 3D effects 3" w:semiHidden="1" w:unhideWhenUsed="1"/>
-    <w:lsdException w:name="Table Contemporary" w:semiHidden="1" w:unhideWhenUsed="1"/>
-    <w:lsdException w:name="Table Elegant" w:semiHidden="1" w:unhideWhenUsed="1"/>
-    <w:lsdException w:name="Table Professional" w:semiHidden="1" w:unhideWhenUsed="1"/>
-    <w:lsdException w:name="Table Subtle 1" w:semiHidden="1" w:unhideWhenUsed="1"/>
-    <w:lsdException w:name="Table Subtle 2" w:semiHidden="1" w:unhideWhenUsed="1"/>
-    <w:lsdException w:name="Table Web 1" w:semiHidden="1" w:unhideWhenUsed="1"/>
-    <w:lsdException w:name="Table Web 2" w:semiHidden="1" w:unhideWhenUsed="1"/>
-    <w:lsdException w:name="Table Web 3" w:semiHidden="1" w:unhideWhenUsed="1"/>
-    <w:lsdException w:name="Balloon Text" w:semiHidden="1" w:unhideWhenUsed="1"/>
-    <w:lsdException w:name="Table Grid" w:uiPriority="39"/>
-    <w:lsdException w:name="Table Theme" w:semiHidden="1" w:unhideWhenUsed="1"/>
-    <w:lsdException w:name="Placeholder Text" w:semiHidden="1"/>
-    <w:lsdException w:name="No Spacing" w:uiPriority="1" w:qFormat="1"/>
-    <w:lsdException w:name="Light Shading" w:uiPriority="60"/>
-    <w:lsdException w:name="Light List" w:uiPriority="61"/>
-    <w:lsdException w:name="Light Grid" w:uiPriority="62"/>
-    <w:lsdException w:name="Medium Shading 1" w:uiPriority="63"/>
-    <w:lsdException w:name="Medium Shading 2" w:uiPriority="64"/>
-    <w:lsdException w:name="Medium List 1" w:uiPriority="65"/>
-    <w:lsdException w:name="Medium List 2" w:uiPriority="66"/>
-    <w:lsdException w:name="Medium Grid 1" w:uiPriority="67"/>
-    <w:lsdException w:name="Medium Grid 2" w:uiPriority="68"/>
-    <w:lsdException w:name="Medium Grid 3" w:uiPriority="69"/>
-    <w:lsdException w:name="Dark List" w:uiPriority="70"/>
-    <w:lsdException w:name="Colorful Shading" w:uiPriority="71"/>
-    <w:lsdException w:name="Colorful List" w:uiPriority="72"/>
-    <w:lsdException w:name="Colorful Grid" w:uiPriority="73"/>
-    <w:lsdException w:name="Light Shading Accent 1" w:uiPriority="60"/>
-    <w:lsdException w:name="Light List Accent 1" w:uiPriority="61"/>
-    <w:lsdException w:name="Light Grid Accent 1" w:uiPriority="62"/>
-    <w:lsdException w:name="Medium Shading 1 Accent 1" w:uiPriority="63"/>
-    <w:lsdException w:name="Medium Shading 2 Accent 1" w:uiPriority="64"/>
-    <w:lsdException w:name="Medium List 1 Accent 1" w:uiPriority="65"/>
-    <w:lsdException w:name="Revision" w:semiHidden="1"/>
-    <w:lsdException w:name="List Paragraph" w:uiPriority="34" w:qFormat="1"/>
-    <w:lsdException w:name="Quote" w:uiPriority="29" w:qFormat="1"/>
-    <w:lsdException w:name="Intense Quote" w:uiPriority="30" w:qFormat="1"/>
-    <w:lsdException w:name="Medium List 2 Accent 1" w:uiPriority="66"/>
-    <w:lsdException w:name="Medium Grid 1 Accent 1" w:uiPriority="67"/>
-    <w:lsdException w:name="Medium Grid 2 Accent 1" w:uiPriority="68"/>
-    <w:lsdException w:name="Medium Grid 3 Accent 1" w:uiPriority="69"/>
-    <w:lsdException w:name="Dark List Accent 1" w:uiPriority="70"/>
-    <w:lsdException w:name="Colorful Shading Accent 1" w:uiPriority="71"/>
-    <w:lsdException w:name="Colorful List Accent 1" w:uiPriority="72"/>
-    <w:lsdException w:name="Colorful Grid Accent 1" w:uiPriority="73"/>
-    <w:lsdException w:name="Light Shading Accent 2" w:uiPriority="60"/>
-    <w:lsdException w:name="Light List Accent 2" w:uiPriority="61"/>
-    <w:lsdException w:name="Light Grid Accent 2" w:uiPriority="62"/>
-    <w:lsdException w:name="Medium Shading 1 Accent 2" w:uiPriority="63"/>
-    <w:lsdException w:name="Medium Shading 2 Accent 2" w:uiPriority="64"/>
-    <w:lsdException w:name="Medium List 1 Accent 2" w:uiPriority="65"/>
-    <w:lsdException w:name="Medium List 2 Accent 2" w:uiPriority="66"/>
-    <w:lsdException w:name="Medium Grid 1 Accent 2" w:uiPriority="67"/>
-    <w:lsdException w:name="Medium Grid 2 Accent 2" w:uiPriority="68"/>
-    <w:lsdException w:name="Medium Grid 3 Accent 2" w:uiPriority="69"/>
-    <w:lsdException w:name="Dark List Accent 2" w:uiPriority="70"/>
-    <w:lsdException w:name="Colorful Shading Accent 2" w:uiPriority="71"/>
-    <w:lsdException w:name="Colorful List Accent 2" w:uiPriority="72"/>
-    <w:lsdException w:name="Colorful Grid Accent 2" w:uiPriority="73"/>
-    <w:lsdException w:name="Light Shading Accent 3" w:uiPriority="60"/>
-    <w:lsdException w:name="Light List Accent 3" w:uiPriority="61"/>
-    <w:lsdException w:name="Light Grid Accent 3" w:uiPriority="62"/>
-    <w:lsdException w:name="Medium Shading 1 Accent 3" w:uiPriority="63"/>
-    <w:lsdException w:name="Medium Shading 2 Accent 3" w:uiPriority="64"/>
-    <w:lsdException w:name="Medium List 1 Accent 3" w:uiPriority="65"/>
-    <w:lsdException w:name="Medium List 2 Accent 3" w:uiPriority="66"/>
-    <w:lsdException w:name="Medium Grid 1 Accent 3" w:uiPriority="67"/>
-    <w:lsdException w:name="Medium Grid 2 Accent 3" w:uiPriority="68"/>
-    <w:lsdException w:name="Medium Grid 3 Accent 3" w:uiPriority="69"/>
-    <w:lsdException w:name="Dark List Accent 3" w:uiPriority="70"/>
-    <w:lsdException w:name="Colorful Shading Accent 3" w:uiPriority="71"/>
-    <w:lsdException w:name="Colorful List Accent 3" w:uiPriority="72"/>
-    <w:lsdException w:name="Colorful Grid Accent 3" w:uiPriority="73"/>
-    <w:lsdException w:name="Light Shading Accent 4" w:uiPriority="60"/>
-    <w:lsdException w:name="Light List Accent 4" w:uiPriority="61"/>
-    <w:lsdException w:name="Light Grid Accent 4" w:uiPriority="62"/>
-    <w:lsdException w:name="Medium Shading 1 Accent 4" w:uiPriority="63"/>
-    <w:lsdException w:name="Medium Shading 2 Accent 4" w:uiPriority="64"/>
-    <w:lsdException w:name="Medium List 1 Accent 4" w:uiPriority="65"/>
-    <w:lsdException w:name="Medium List 2 Accent 4" w:uiPriority="66"/>
-    <w:lsdException w:name="Medium Grid 1 Accent 4" w:uiPriority="67"/>
-    <w:lsdException w:name="Medium Grid 2 Accent 4" w:uiPriority="68"/>
-    <w:lsdException w:name="Medium Grid 3 Accent 4" w:uiPriority="69"/>
-    <w:lsdException w:name="Dark List Accent 4" w:uiPriority="70"/>
-    <w:lsdException w:name="Colorful Shading Accent 4" w:uiPriority="71"/>
-    <w:lsdException w:name="Colorful List Accent 4" w:uiPriority="72"/>
-    <w:lsdException w:name="Colorful Grid Accent 4" w:uiPriority="73"/>
-    <w:lsdException w:name="Light Shading Accent 5" w:uiPriority="60"/>
-    <w:lsdException w:name="Light List Accent 5" w:uiPriority="61"/>
-    <w:lsdException w:name="Light Grid Accent 5" w:uiPriority="62"/>
-    <w:lsdException w:name="Medium Shading 1 Accent 5" w:uiPriority="63"/>
-    <w:lsdException w:name="Medium Shading 2 Accent 5" w:uiPriority="64"/>
-    <w:lsdException w:name="Medium List 1 Accent 5" w:uiPriority="65"/>
-    <w:lsdException w:name="Medium List 2 Accent 5" w:uiPriority="66"/>
-    <w:lsdException w:name="Medium Grid 1 Accent 5" w:uiPriority="67"/>
-    <w:lsdException w:name="Medium Grid 2 Accent 5" w:uiPriority="68"/>
-    <w:lsdException w:name="Medium Grid 3 Accent 5" w:uiPriority="69"/>
-    <w:lsdException w:name="Dark List Accent 5" w:uiPriority="70"/>
-    <w:lsdException w:name="Colorful Shading Accent 5" w:uiPriority="71"/>
-    <w:lsdException w:name="Colorful List Accent 5" w:uiPriority="72"/>
-    <w:lsdException w:name="Colorful Grid Accent 5" w:uiPriority="73"/>
-    <w:lsdException w:name="Light Shading Accent 6" w:uiPriority="60"/>
-    <w:lsdException w:name="Light List Accent 6" w:uiPriority="61"/>
-    <w:lsdException w:name="Light Grid Accent 6" w:uiPriority="62"/>
-    <w:lsdException w:name="Medium Shading 1 Accent 6" w:uiPriority="63"/>
-    <w:lsdException w:name="Medium Shading 2 Accent 6" w:uiPriority="64"/>
-    <w:lsdException w:name="Medium List 1 Accent 6" w:uiPriority="65"/>
-    <w:lsdException w:name="Medium List 2 Accent 6" w:uiPriority="66"/>
-    <w:lsdException w:name="Medium Grid 1 Accent 6" w:uiPriority="67"/>
-    <w:lsdException w:name="Medium Grid 2 Accent 6" w:uiPriority="68"/>
-    <w:lsdException w:name="Medium Grid 3 Accent 6" w:uiPriority="69"/>
-    <w:lsdException w:name="Dark List Accent 6" w:uiPriority="70"/>
-    <w:lsdException w:name="Colorful Shading Accent 6" w:uiPriority="71"/>
-    <w:lsdException w:name="Colorful List Accent 6" w:uiPriority="72"/>
-    <w:lsdException w:name="Colorful Grid Accent 6" w:uiPriority="73"/>
-    <w:lsdException w:name="Subtle Emphasis" w:uiPriority="19" w:qFormat="1"/>
-    <w:lsdException w:name="Intense Emphasis" w:uiPriority="21" w:qFormat="1"/>
-    <w:lsdException w:name="Subtle Reference" w:uiPriority="31" w:qFormat="1"/>
-    <w:lsdException w:name="Intense Reference" w:uiPriority="32" w:qFormat="1"/>
-    <w:lsdException w:name="Book Title" w:uiPriority="33" w:qFormat="1"/>
-    <w:lsdException w:name="Bibliography" w:semiHidden="1" w:uiPriority="37" w:unhideWhenUsed="1"/>
-    <w:lsdException w:name="TOC Heading" w:semiHidden="1" w:uiPriority="39" w:unhideWhenUsed="1" w:qFormat="1"/>
-    <w:lsdException w:name="Plain Table 1" w:uiPriority="41"/>
-    <w:lsdException w:name="Plain Table 2" w:uiPriority="42"/>
-    <w:lsdException w:name="Plain Table 3" w:uiPriority="43"/>
-    <w:lsdException w:name="Plain Table 4" w:uiPriority="44"/>
-    <w:lsdException w:name="Plain Table 5" w:uiPriority="45"/>
-    <w:lsdException w:name="Grid Table Light" w:uiPriority="40"/>
-    <w:lsdException w:name="Grid Table 1 Light" w:uiPriority="46"/>
-    <w:lsdException w:name="Grid Table 2" w:uiPriority="47"/>
-    <w:lsdException w:name="Grid Table 3" w:uiPriority="48"/>
-    <w:lsdException w:name="Grid Table 4" w:uiPriority="49"/>
-    <w:lsdException w:name="Grid Table 5 Dark" w:uiPriority="50"/>
-    <w:lsdException w:name="Grid Table 6 Colorful" w:uiPriority="51"/>
-    <w:lsdException w:name="Grid Table 7 Colorful" w:uiPriority="52"/>
-    <w:lsdException w:name="Grid Table 1 Light Accent 1" w:uiPriority="46"/>
-    <w:lsdException w:name="Grid Table 2 Accent 1" w:uiPriority="47"/>
-    <w:lsdException w:name="Grid Table 3 Accent 1" w:uiPriority="48"/>
-    <w:lsdException w:name="Grid Table 4 Accent 1" w:uiPriority="49"/>
-    <w:lsdException w:name="Grid Table 5 Dark Accent 1" w:uiPriority="50"/>
-    <w:lsdException w:name="Grid Table 6 Colorful Accent 1" w:uiPriority="51"/>
-    <w:lsdException w:name="Grid Table 7 Colorful Accent 1" w:uiPriority="52"/>
-    <w:lsdException w:name="Grid Table 1 Light Accent 2" w:uiPriority="46"/>
-    <w:lsdException w:name="Grid Table 2 Accent 2" w:uiPriority="47"/>
-    <w:lsdException w:name="Grid Table 3 Accent 2" w:uiPriority="48"/>
-    <w:lsdException w:name="Grid Table 4 Accent 2" w:uiPriority="49"/>
-    <w:lsdException w:name="Grid Table 5 Dark Accent 2" w:uiPriority="50"/>
-    <w:lsdException w:name="Grid Table 6 Colorful Accent 2" w:uiPriority="51"/>
-    <w:lsdException w:name="Grid Table 7 Colorful Accent 2" w:uiPriority="52"/>
-    <w:lsdException w:name="Grid Table 1 Light Accent 3" w:uiPriority="46"/>
-    <w:lsdException w:name="Grid Table 2 Accent 3" w:uiPriority="47"/>
-    <w:lsdException w:name="Grid Table 3 Accent 3" w:uiPriority="48"/>
-    <w:lsdException w:name="Grid Table 4 Accent 3" w:uiPriority="49"/>
-    <w:lsdException w:name="Grid Table 5 Dark Accent 3" w:uiPriority="50"/>
-    <w:lsdException w:name="Grid Table 6 Colorful Accent 3" w:uiPriority="51"/>
-    <w:lsdException w:name="Grid Table 7 Colorful Accent 3" w:uiPriority="52"/>
-    <w:lsdException w:name="Grid Table 1 Light Accent 4" w:uiPriority="46"/>
-    <w:lsdException w:name="Grid Table 2 Accent 4" w:uiPriority="47"/>
-    <w:lsdException w:name="Grid Table 3 Accent 4" w:uiPriority="48"/>
-    <w:lsdException w:name="Grid Table 4 Accent 4" w:uiPriority="49"/>
-    <w:lsdException w:name="Grid Table 5 Dark Accent 4" w:uiPriority="50"/>
-    <w:lsdException w:name="Grid Table 6 Colorful Accent 4" w:uiPriority="51"/>
-    <w:lsdException w:name="Grid Table 7 Colorful Accent 4" w:uiPriority="52"/>
-    <w:lsdException w:name="Grid Table 1 Light Accent 5" w:uiPriority="46"/>
-    <w:lsdException w:name="Grid Table 2 Accent 5" w:uiPriority="47"/>
-    <w:lsdException w:name="Grid Table 3 Accent 5" w:uiPriority="48"/>
-    <w:lsdException w:name="Grid Table 4 Accent 5" w:uiPriority="49"/>
-    <w:lsdException w:name="Grid Table 5 Dark Accent 5" w:uiPriority="50"/>
-    <w:lsdException w:name="Grid Table 6 Colorful Accent 5" w:uiPriority="51"/>
-    <w:lsdException w:name="Grid Table 7 Colorful Accent 5" w:uiPriority="52"/>
-    <w:lsdException w:name="Grid Table 1 Light Accent 6" w:uiPriority="46"/>
-    <w:lsdException w:name="Grid Table 2 Accent 6" w:uiPriority="47"/>
-    <w:lsdException w:name="Grid Table 3 Accent 6" w:uiPriority="48"/>
-    <w:lsdException w:name="Grid Table 4 Accent 6" w:uiPriority="49"/>
-    <w:lsdException w:name="Grid Table 5 Dark Accent 6" w:uiPriority="50"/>
-    <w:lsdException w:name="Grid Table 6 Colorful Accent 6" w:uiPriority="51"/>
-    <w:lsdException w:name="Grid Table 7 Colorful Accent 6" w:uiPriority="52"/>
-    <w:lsdException w:name="List Table 1 Light" w:uiPriority="46"/>
-    <w:lsdException w:name="List Table 2" w:uiPriority="47"/>
-    <w:lsdException w:name="List Table 3" w:uiPriority="48"/>
-    <w:lsdException w:name="List Table 4" w:uiPriority="49"/>
-    <w:lsdException w:name="List Table 5 Dark" w:uiPriority="50"/>
-    <w:lsdException w:name="List Table 6 Colorful" w:uiPriority="51"/>
-    <w:lsdException w:name="List Table 7 Colorful" w:uiPriority="52"/>
-    <w:lsdException w:name="List Table 1 Light Accent 1" w:uiPriority="46"/>
-    <w:lsdException w:name="List Table 2 Accent 1" w:uiPriority="47"/>
-    <w:lsdException w:name="List Table 3 Accent 1" w:uiPriority="48"/>
-    <w:lsdException w:name="List Table 4 Accent 1" w:uiPriority="49"/>
-    <w:lsdException w:name="List Table 5 Dark Accent 1" w:uiPriority="50"/>
-    <w:lsdException w:name="List Table 6 Colorful Accent 1" w:uiPriority="51"/>
-    <w:lsdException w:name="List Table 7 Colorful Accent 1" w:uiPriority="52"/>
-    <w:lsdException w:name="List Table 1 Light Accent 2" w:uiPriority="46"/>
-    <w:lsdException w:name="List Table 2 Accent 2" w:uiPriority="47"/>
-    <w:lsdException w:name="List Table 3 Accent 2" w:uiPriority="48"/>
-    <w:lsdException w:name="List Table 4 Accent 2" w:uiPriority="49"/>
-    <w:lsdException w:name="List Table 5 Dark Accent 2" w:uiPriority="50"/>
-    <w:lsdException w:name="List Table 6 Colorful Accent 2" w:uiPriority="51"/>
-    <w:lsdException w:name="List Table 7 Colorful Accent 2" w:uiPriority="52"/>
-    <w:lsdException w:name="List Table 1 Light Accent 3" w:uiPriority="46"/>
-    <w:lsdException w:name="List Table 2 Accent 3" w:uiPriority="47"/>
-    <w:lsdException w:name="List Table 3 Accent 3" w:uiPriority="48"/>
-    <w:lsdException w:name="List Table 4 Accent 3" w:uiPriority="49"/>
-    <w:lsdException w:name="List Table 5 Dark Accent 3" w:uiPriority="50"/>
-    <w:lsdException w:name="List Table 6 Colorful Accent 3" w:uiPriority="51"/>
-    <w:lsdException w:name="List Table 7 Colorful Accent 3" w:uiPriority="52"/>
-    <w:lsdException w:name="List Table 1 Light Accent 4" w:uiPriority="46"/>
-    <w:lsdException w:name="List Table 2 Accent 4" w:uiPriority="47"/>
-    <w:lsdException w:name="List Table 3 Accent 4" w:uiPriority="48"/>
-    <w:lsdException w:name="List Table 4 Accent 4" w:uiPriority="49"/>
-    <w:lsdException w:name="List Table 5 Dark Accent 4" w:uiPriority="50"/>
-    <w:lsdException w:name="List Table 6 Colorful Accent 4" w:uiPriority="51"/>
-    <w:lsdException w:name="List Table 7 Colorful Accent 4" w:uiPriority="52"/>
-    <w:lsdException w:name="List Table 1 Light Accent 5" w:uiPriority="46"/>
-    <w:lsdException w:name="List Table 2 Accent 5" w:uiPriority="47"/>
-    <w:lsdException w:name="List Table 3 Accent 5" w:uiPriority="48"/>
-    <w:lsdException w:name="List Table 4 Accent 5" w:uiPriority="49"/>
-    <w:lsdException w:name="List Table 5 Dark Accent 5" w:uiPriority="50"/>
-    <w:lsdException w:name="List Table 6 Colorful Accent 5" w:uiPriority="51"/>
-    <w:lsdException w:name="List Table 7 Colorful Accent 5" w:uiPriority="52"/>
-    <w:lsdException w:name="List Table 1 Light Accent 6" w:uiPriority="46"/>
-    <w:lsdException w:name="List Table 2 Accent 6" w:uiPriority="47"/>
-    <w:lsdException w:name="List Table 3 Accent 6" w:uiPriority="48"/>
-    <w:lsdException w:name="List Table 4 Accent 6" w:uiPriority="49"/>
-    <w:lsdException w:name="List Table 5 Dark Accent 6" w:uiPriority="50"/>
-    <w:lsdException w:name="List Table 6 Colorful Accent 6" w:uiPriority="51"/>
-    <w:lsdException w:name="List Table 7 Colorful Accent 6" w:uiPriority="52"/>
+  <w:latentStyles w:defLockedState="0" w:defUIPriority="99" w:defSemiHidden="1" w:defUnhideWhenUsed="1" w:defQFormat="0" w:count="267">
+    <w:lsdException w:name="Normal" w:semiHidden="0" w:uiPriority="0" w:unhideWhenUsed="0" w:qFormat="1"/>
+    <w:lsdException w:name="heading 1" w:semiHidden="0" w:uiPriority="9" w:unhideWhenUsed="0" w:qFormat="1"/>
+    <w:lsdException w:name="heading 2" w:uiPriority="9" w:qFormat="1"/>
+    <w:lsdException w:name="heading 3" w:uiPriority="9" w:qFormat="1"/>
+    <w:lsdException w:name="heading 4" w:uiPriority="9" w:qFormat="1"/>
+    <w:lsdException w:name="heading 5" w:uiPriority="9" w:qFormat="1"/>
+    <w:lsdException w:name="heading 6" w:uiPriority="9" w:qFormat="1"/>
+    <w:lsdException w:name="heading 7" w:uiPriority="9" w:qFormat="1"/>
+    <w:lsdException w:name="heading 8" w:uiPriority="9" w:qFormat="1"/>
+    <w:lsdException w:name="heading 9" w:uiPriority="9" w:qFormat="1"/>
+    <w:lsdException w:name="toc 1" w:uiPriority="39"/>
+    <w:lsdException w:name="toc 2" w:uiPriority="39"/>
+    <w:lsdException w:name="toc 3" w:uiPriority="39"/>
+    <w:lsdException w:name="toc 4" w:uiPriority="39"/>
+    <w:lsdException w:name="toc 5" w:uiPriority="39"/>
+    <w:lsdException w:name="toc 6" w:uiPriority="39"/>
+    <w:lsdException w:name="toc 7" w:uiPriority="39"/>
+    <w:lsdException w:name="toc 8" w:uiPriority="39"/>
+    <w:lsdException w:name="toc 9" w:uiPriority="39"/>
+    <w:lsdException w:name="caption" w:uiPriority="35" w:qFormat="1"/>
+    <w:lsdException w:name="Title" w:semiHidden="0" w:uiPriority="10" w:unhideWhenUsed="0" w:qFormat="1"/>
+    <w:lsdException w:name="Default Paragraph Font" w:uiPriority="1"/>
+    <w:lsdException w:name="Body Text" w:uiPriority="0"/>
+    <w:lsdException w:name="Subtitle" w:semiHidden="0" w:uiPriority="11" w:unhideWhenUsed="0" w:qFormat="1"/>
+    <w:lsdException w:name="Strong" w:semiHidden="0" w:uiPriority="22" w:unhideWhenUsed="0" w:qFormat="1"/>
+    <w:lsdException w:name="Emphasis" w:semiHidden="0" w:uiPriority="20" w:unhideWhenUsed="0" w:qFormat="1"/>
+    <w:lsdException w:name="Table Grid" w:semiHidden="0" w:uiPriority="39" w:unhideWhenUsed="0"/>
+    <w:lsdException w:name="Placeholder Text" w:unhideWhenUsed="0"/>
+    <w:lsdException w:name="No Spacing" w:semiHidden="0" w:uiPriority="1" w:unhideWhenUsed="0" w:qFormat="1"/>
+    <w:lsdException w:name="Light Shading" w:semiHidden="0" w:uiPriority="60" w:unhideWhenUsed="0"/>
+    <w:lsdException w:name="Light List" w:semiHidden="0" w:uiPriority="61" w:unhideWhenUsed="0"/>
+    <w:lsdException w:name="Light Grid" w:semiHidden="0" w:uiPriority="62" w:unhideWhenUsed="0"/>
+    <w:lsdException w:name="Medium Shading 1" w:semiHidden="0" w:uiPriority="63" w:unhideWhenUsed="0"/>
+    <w:lsdException w:name="Medium Shading 2" w:semiHidden="0" w:uiPriority="64" w:unhideWhenUsed="0"/>
+    <w:lsdException w:name="Medium List 1" w:semiHidden="0" w:uiPriority="65" w:unhideWhenUsed="0"/>
+    <w:lsdException w:name="Medium List 2" w:semiHidden="0" w:uiPriority="66" w:unhideWhenUsed="0"/>
+    <w:lsdException w:name="Medium Grid 1" w:semiHidden="0" w:uiPriority="67" w:unhideWhenUsed="0"/>
+    <w:lsdException w:name="Medium Grid 2" w:semiHidden="0" w:uiPriority="68" w:unhideWhenUsed="0"/>
+    <w:lsdException w:name="Medium Grid 3" w:semiHidden="0" w:uiPriority="69" w:unhideWhenUsed="0"/>
+    <w:lsdException w:name="Dark List" w:semiHidden="0" w:uiPriority="70" w:unhideWhenUsed="0"/>
+    <w:lsdException w:name="Colorful Shading" w:semiHidden="0" w:uiPriority="71" w:unhideWhenUsed="0"/>
+    <w:lsdException w:name="Colorful List" w:semiHidden="0" w:uiPriority="72" w:unhideWhenUsed="0"/>
+    <w:lsdException w:name="Colorful Grid" w:semiHidden="0" w:uiPriority="73" w:unhideWhenUsed="0"/>
+    <w:lsdException w:name="Light Shading Accent 1" w:semiHidden="0" w:uiPriority="60" w:unhideWhenUsed="0"/>
+    <w:lsdException w:name="Light List Accent 1" w:semiHidden="0" w:uiPriority="61" w:unhideWhenUsed="0"/>
+    <w:lsdException w:name="Light Grid Accent 1" w:semiHidden="0" w:uiPriority="62" w:unhideWhenUsed="0"/>
+    <w:lsdException w:name="Medium Shading 1 Accent 1" w:semiHidden="0" w:uiPriority="63" w:unhideWhenUsed="0"/>
+    <w:lsdException w:name="Medium Shading 2 Accent 1" w:semiHidden="0" w:uiPriority="64" w:unhideWhenUsed="0"/>
+    <w:lsdException w:name="Medium List 1 Accent 1" w:semiHidden="0" w:uiPriority="65" w:unhideWhenUsed="0"/>
+    <w:lsdException w:name="Revision" w:unhideWhenUsed="0"/>
+    <w:lsdException w:name="List Paragraph" w:semiHidden="0" w:uiPriority="34" w:unhideWhenUsed="0" w:qFormat="1"/>
+    <w:lsdException w:name="Quote" w:semiHidden="0" w:uiPriority="29" w:unhideWhenUsed="0" w:qFormat="1"/>
+    <w:lsdException w:name="Intense Quote" w:semiHidden="0" w:uiPriority="30" w:unhideWhenUsed="0" w:qFormat="1"/>
+    <w:lsdException w:name="Medium List 2 Accent 1" w:semiHidden="0" w:uiPriority="66" w:unhideWhenUsed="0"/>
+    <w:lsdException w:name="Medium Grid 1 Accent 1" w:semiHidden="0" w:uiPriority="67" w:unhideWhenUsed="0"/>
+    <w:lsdException w:name="Medium Grid 2 Accent 1" w:semiHidden="0" w:uiPriority="68" w:unhideWhenUsed="0"/>
+    <w:lsdException w:name="Medium Grid 3 Accent 1" w:semiHidden="0" w:uiPriority="69" w:unhideWhenUsed="0"/>
+    <w:lsdException w:name="Dark List Accent 1" w:semiHidden="0" w:uiPriority="70" w:unhideWhenUsed="0"/>
+    <w:lsdException w:name="Colorful Shading Accent 1" w:semiHidden="0" w:uiPriority="71" w:unhideWhenUsed="0"/>
+    <w:lsdException w:name="Colorful List Accent 1" w:semiHidden="0" w:uiPriority="72" w:unhideWhenUsed="0"/>
+    <w:lsdException w:name="Colorful Grid Accent 1" w:semiHidden="0" w:uiPriority="73" w:unhideWhenUsed="0"/>
+    <w:lsdException w:name="Light Shading Accent 2" w:semiHidden="0" w:uiPriority="60" w:unhideWhenUsed="0"/>
+    <w:lsdException w:name="Light List Accent 2" w:semiHidden="0" w:uiPriority="61" w:unhideWhenUsed="0"/>
+    <w:lsdException w:name="Light Grid Accent 2" w:semiHidden="0" w:uiPriority="62" w:unhideWhenUsed="0"/>
+    <w:lsdException w:name="Medium Shading 1 Accent 2" w:semiHidden="0" w:uiPriority="63" w:unhideWhenUsed="0"/>
+    <w:lsdException w:name="Medium Shading 2 Accent 2" w:semiHidden="0" w:uiPriority="64" w:unhideWhenUsed="0"/>
+    <w:lsdException w:name="Medium List 1 Accent 2" w:semiHidden="0" w:uiPriority="65" w:unhideWhenUsed="0"/>
+    <w:lsdException w:name="Medium List 2 Accent 2" w:semiHidden="0" w:uiPriority="66" w:unhideWhenUsed="0"/>
+    <w:lsdException w:name="Medium Grid 1 Accent 2" w:semiHidden="0" w:uiPriority="67" w:unhideWhenUsed="0"/>
+    <w:lsdException w:name="Medium Grid 2 Accent 2" w:semiHidden="0" w:uiPriority="68" w:unhideWhenUsed="0"/>
+    <w:lsdException w:name="Medium Grid 3 Accent 2" w:semiHidden="0" w:uiPriority="69" w:unhideWhenUsed="0"/>
+    <w:lsdException w:name="Dark List Accent 2" w:semiHidden="0" w:uiPriority="70" w:unhideWhenUsed="0"/>
+    <w:lsdException w:name="Colorful Shading Accent 2" w:semiHidden="0" w:uiPriority="71" w:unhideWhenUsed="0"/>
+    <w:lsdException w:name="Colorful List Accent 2" w:semiHidden="0" w:uiPriority="72" w:unhideWhenUsed="0"/>
+    <w:lsdException w:name="Colorful Grid Accent 2" w:semiHidden="0" w:uiPriority="73" w:unhideWhenUsed="0"/>
+    <w:lsdException w:name="Light Shading Accent 3" w:semiHidden="0" w:uiPriority="60" w:unhideWhenUsed="0"/>
+    <w:lsdException w:name="Light List Accent 3" w:semiHidden="0" w:uiPriority="61" w:unhideWhenUsed="0"/>
+    <w:lsdException w:name="Light Grid Accent 3" w:semiHidden="0" w:uiPriority="62" w:unhideWhenUsed="0"/>
+    <w:lsdException w:name="Medium Shading 1 Accent 3" w:semiHidden="0" w:uiPriority="63" w:unhideWhenUsed="0"/>
+    <w:lsdException w:name="Medium Shading 2 Accent 3" w:semiHidden="0" w:uiPriority="64" w:unhideWhenUsed="0"/>
+    <w:lsdException w:name="Medium List 1 Accent 3" w:semiHidden="0" w:uiPriority="65" w:unhideWhenUsed="0"/>
+    <w:lsdException w:name="Medium List 2 Accent 3" w:semiHidden="0" w:uiPriority="66" w:unhideWhenUsed="0"/>
+    <w:lsdException w:name="Medium Grid 1 Accent 3" w:semiHidden="0" w:uiPriority="67" w:unhideWhenUsed="0"/>
+    <w:lsdException w:name="Medium Grid 2 Accent 3" w:semiHidden="0" w:uiPriority="68" w:unhideWhenUsed="0"/>
+    <w:lsdException w:name="Medium Grid 3 Accent 3" w:semiHidden="0" w:uiPriority="69" w:unhideWhenUsed="0"/>
+    <w:lsdException w:name="Dark List Accent 3" w:semiHidden="0" w:uiPriority="70" w:unhideWhenUsed="0"/>
+    <w:lsdException w:name="Colorful Shading Accent 3" w:semiHidden="0" w:uiPriority="71" w:unhideWhenUsed="0"/>
+    <w:lsdException w:name="Colorful List Accent 3" w:semiHidden="0" w:uiPriority="72" w:unhideWhenUsed="0"/>
+    <w:lsdException w:name="Colorful Grid Accent 3" w:semiHidden="0" w:uiPriority="73" w:unhideWhenUsed="0"/>
+    <w:lsdException w:name="Light Shading Accent 4" w:semiHidden="0" w:uiPriority="60" w:unhideWhenUsed="0"/>
+    <w:lsdException w:name="Light List Accent 4" w:semiHidden="0" w:uiPriority="61" w:unhideWhenUsed="0"/>
+    <w:lsdException w:name="Light Grid Accent 4" w:semiHidden="0" w:uiPriority="62" w:unhideWhenUsed="0"/>
+    <w:lsdException w:name="Medium Shading 1 Accent 4" w:semiHidden="0" w:uiPriority="63" w:unhideWhenUsed="0"/>
+    <w:lsdException w:name="Medium Shading 2 Accent 4" w:semiHidden="0" w:uiPriority="64" w:unhideWhenUsed="0"/>
+    <w:lsdException w:name="Medium List 1 Accent 4" w:semiHidden="0" w:uiPriority="65" w:unhideWhenUsed="0"/>
+    <w:lsdException w:name="Medium List 2 Accent 4" w:semiHidden="0" w:uiPriority="66" w:unhideWhenUsed="0"/>
+    <w:lsdException w:name="Medium Grid 1 Accent 4" w:semiHidden="0" w:uiPriority="67" w:unhideWhenUsed="0"/>
+    <w:lsdException w:name="Medium Grid 2 Accent 4" w:semiHidden="0" w:uiPriority="68" w:unhideWhenUsed="0"/>
+    <w:lsdException w:name="Medium Grid 3 Accent 4" w:semiHidden="0" w:uiPriority="69" w:unhideWhenUsed="0"/>
+    <w:lsdException w:name="Dark List Accent 4" w:semiHidden="0" w:uiPriority="70" w:unhideWhenUsed="0"/>
+    <w:lsdException w:name="Colorful Shading Accent 4" w:semiHidden="0" w:uiPriority="71" w:unhideWhenUsed="0"/>
+    <w:lsdException w:name="Colorful List Accent 4" w:semiHidden="0" w:uiPriority="72" w:unhideWhenUsed="0"/>
+    <w:lsdException w:name="Colorful Grid Accent 4" w:semiHidden="0" w:uiPriority="73" w:unhideWhenUsed="0"/>
+    <w:lsdException w:name="Light Shading Accent 5" w:semiHidden="0" w:uiPriority="60" w:unhideWhenUsed="0"/>
+    <w:lsdException w:name="Light List Accent 5" w:semiHidden="0" w:uiPriority="61" w:unhideWhenUsed="0"/>
+    <w:lsdException w:name="Light Grid Accent 5" w:semiHidden="0" w:uiPriority="62" w:unhideWhenUsed="0"/>
+    <w:lsdException w:name="Medium Shading 1 Accent 5" w:semiHidden="0" w:uiPriority="63" w:unhideWhenUsed="0"/>
+    <w:lsdException w:name="Medium Shading 2 Accent 5" w:semiHidden="0" w:uiPriority="64" w:unhideWhenUsed="0"/>
+    <w:lsdException w:name="Medium List 1 Accent 5" w:semiHidden="0" w:uiPriority="65" w:unhideWhenUsed="0"/>
+    <w:lsdException w:name="Medium List 2 Accent 5" w:semiHidden="0" w:uiPriority="66" w:unhideWhenUsed="0"/>
+    <w:lsdException w:name="Medium Grid 1 Accent 5" w:semiHidden="0" w:uiPriority="67" w:unhideWhenUsed="0"/>
+    <w:lsdException w:name="Medium Grid 2 Accent 5" w:semiHidden="0" w:uiPriority="68" w:unhideWhenUsed="0"/>
+    <w:lsdException w:name="Medium Grid 3 Accent 5" w:semiHidden="0" w:uiPriority="69" w:unhideWhenUsed="0"/>
+    <w:lsdException w:name="Dark List Accent 5" w:semiHidden="0" w:uiPriority="70" w:unhideWhenUsed="0"/>
+    <w:lsdException w:name="Colorful Shading Accent 5" w:semiHidden="0" w:uiPriority="71" w:unhideWhenUsed="0"/>
+    <w:lsdException w:name="Colorful List Accent 5" w:semiHidden="0" w:uiPriority="72" w:unhideWhenUsed="0"/>
+    <w:lsdException w:name="Colorful Grid Accent 5" w:semiHidden="0" w:uiPriority="73" w:unhideWhenUsed="0"/>
+    <w:lsdException w:name="Light Shading Accent 6" w:semiHidden="0" w:uiPriority="60" w:unhideWhenUsed="0"/>
+    <w:lsdException w:name="Light List Accent 6" w:semiHidden="0" w:uiPriority="61" w:unhideWhenUsed="0"/>
+    <w:lsdException w:name="Light Grid Accent 6" w:semiHidden="0" w:uiPriority="62" w:unhideWhenUsed="0"/>
+    <w:lsdException w:name="Medium Shading 1 Accent 6" w:semiHidden="0" w:uiPriority="63" w:unhideWhenUsed="0"/>
+    <w:lsdException w:name="Medium Shading 2 Accent 6" w:semiHidden="0" w:uiPriority="64" w:unhideWhenUsed="0"/>
+    <w:lsdException w:name="Medium List 1 Accent 6" w:semiHidden="0" w:uiPriority="65" w:unhideWhenUsed="0"/>
+    <w:lsdException w:name="Medium List 2 Accent 6" w:semiHidden="0" w:uiPriority="66" w:unhideWhenUsed="0"/>
+    <w:lsdException w:name="Medium Grid 1 Accent 6" w:semiHidden="0" w:uiPriority="67" w:unhideWhenUsed="0"/>
+    <w:lsdException w:name="Medium Grid 2 Accent 6" w:semiHidden="0" w:uiPriority="68" w:unhideWhenUsed="0"/>
+    <w:lsdException w:name="Medium Grid 3 Accent 6" w:semiHidden="0" w:uiPriority="69" w:unhideWhenUsed="0"/>
+    <w:lsdException w:name="Dark List Accent 6" w:semiHidden="0" w:uiPriority="70" w:unhideWhenUsed="0"/>
+    <w:lsdException w:name="Colorful Shading Accent 6" w:semiHidden="0" w:uiPriority="71" w:unhideWhenUsed="0"/>
+    <w:lsdException w:name="Colorful List Accent 6" w:semiHidden="0" w:uiPriority="72" w:unhideWhenUsed="0"/>
+    <w:lsdException w:name="Colorful Grid Accent 6" w:semiHidden="0" w:uiPriority="73" w:unhideWhenUsed="0"/>
+    <w:lsdException w:name="Subtle Emphasis" w:semiHidden="0" w:uiPriority="19" w:unhideWhenUsed="0" w:qFormat="1"/>
+    <w:lsdException w:name="Intense Emphasis" w:semiHidden="0" w:uiPriority="21" w:unhideWhenUsed="0" w:qFormat="1"/>
+    <w:lsdException w:name="Subtle Reference" w:semiHidden="0" w:uiPriority="31" w:unhideWhenUsed="0" w:qFormat="1"/>
+    <w:lsdException w:name="Intense Reference" w:semiHidden="0" w:uiPriority="32" w:unhideWhenUsed="0" w:qFormat="1"/>
+    <w:lsdException w:name="Book Title" w:semiHidden="0" w:uiPriority="33" w:unhideWhenUsed="0" w:qFormat="1"/>
+    <w:lsdException w:name="Bibliography" w:uiPriority="37"/>
+    <w:lsdException w:name="TOC Heading" w:uiPriority="39" w:qFormat="1"/>
   </w:latentStyles>
   <w:style w:type="paragraph" w:default="1" w:styleId="Normal">
     <w:name w:val="Normal"/>
@@ -8671,6 +8572,196 @@
 </w:styles>
 </file>
 
+<file path=word/stylesWithEffects.xml><?xml version="1.0" encoding="utf-8"?>
+<w:styles xmlns:wpc="http://schemas.microsoft.com/office/word/2010/wordprocessingCanvas" xmlns:mc="http://schemas.openxmlformats.org/markup-compatibility/2006" xmlns:o="urn:schemas-microsoft-com:office:office" xmlns:r="http://schemas.openxmlformats.org/officeDocument/2006/relationships" xmlns:m="http://schemas.openxmlformats.org/officeDocument/2006/math" xmlns:v="urn:schemas-microsoft-com:vml" xmlns:wp14="http://schemas.microsoft.com/office/word/2010/wordprocessingDrawing" xmlns:wp="http://schemas.openxmlformats.org/drawingml/2006/wordprocessingDrawing" xmlns:w10="urn:schemas-microsoft-com:office:word" xmlns:w="http://schemas.openxmlformats.org/wordprocessingml/2006/main" xmlns:w14="http://schemas.microsoft.com/office/word/2010/wordml" xmlns:wpg="http://schemas.microsoft.com/office/word/2010/wordprocessingGroup" xmlns:wpi="http://schemas.microsoft.com/office/word/2010/wordprocessingInk" xmlns:wne="http://schemas.microsoft.com/office/word/2006/wordml" xmlns:wps="http://schemas.microsoft.com/office/word/2010/wordprocessingShape" mc:Ignorable="w14 wp14">
+  <w:docDefaults>
+    <w:rPrDefault>
+      <w:rPr>
+        <w:rFonts w:asciiTheme="minorHAnsi" w:eastAsiaTheme="minorEastAsia" w:hAnsiTheme="minorHAnsi" w:cstheme="minorBidi"/>
+        <w:sz w:val="22"/>
+        <w:szCs w:val="22"/>
+        <w:lang w:val="es-AR" w:eastAsia="es-AR" w:bidi="ar-SA"/>
+      </w:rPr>
+    </w:rPrDefault>
+    <w:pPrDefault>
+      <w:pPr>
+        <w:spacing w:after="200" w:line="276" w:lineRule="auto"/>
+      </w:pPr>
+    </w:pPrDefault>
+  </w:docDefaults>
+  <w:latentStyles w:defLockedState="0" w:defUIPriority="99" w:defSemiHidden="1" w:defUnhideWhenUsed="1" w:defQFormat="0" w:count="267">
+    <w:lsdException w:name="Normal" w:semiHidden="0" w:uiPriority="0" w:unhideWhenUsed="0" w:qFormat="1"/>
+    <w:lsdException w:name="heading 1" w:semiHidden="0" w:uiPriority="9" w:unhideWhenUsed="0" w:qFormat="1"/>
+    <w:lsdException w:name="heading 2" w:uiPriority="9" w:qFormat="1"/>
+    <w:lsdException w:name="heading 3" w:uiPriority="9" w:qFormat="1"/>
+    <w:lsdException w:name="heading 4" w:uiPriority="9" w:qFormat="1"/>
+    <w:lsdException w:name="heading 5" w:uiPriority="9" w:qFormat="1"/>
+    <w:lsdException w:name="heading 6" w:uiPriority="9" w:qFormat="1"/>
+    <w:lsdException w:name="heading 7" w:uiPriority="9" w:qFormat="1"/>
+    <w:lsdException w:name="heading 8" w:uiPriority="9" w:qFormat="1"/>
+    <w:lsdException w:name="heading 9" w:uiPriority="9" w:qFormat="1"/>
+    <w:lsdException w:name="toc 1" w:uiPriority="39"/>
+    <w:lsdException w:name="toc 2" w:uiPriority="39"/>
+    <w:lsdException w:name="toc 3" w:uiPriority="39"/>
+    <w:lsdException w:name="toc 4" w:uiPriority="39"/>
+    <w:lsdException w:name="toc 5" w:uiPriority="39"/>
+    <w:lsdException w:name="toc 6" w:uiPriority="39"/>
+    <w:lsdException w:name="toc 7" w:uiPriority="39"/>
+    <w:lsdException w:name="toc 8" w:uiPriority="39"/>
+    <w:lsdException w:name="toc 9" w:uiPriority="39"/>
+    <w:lsdException w:name="caption" w:uiPriority="35" w:qFormat="1"/>
+    <w:lsdException w:name="Title" w:semiHidden="0" w:uiPriority="10" w:unhideWhenUsed="0" w:qFormat="1"/>
+    <w:lsdException w:name="Default Paragraph Font" w:uiPriority="1"/>
+    <w:lsdException w:name="Subtitle" w:semiHidden="0" w:uiPriority="11" w:unhideWhenUsed="0" w:qFormat="1"/>
+    <w:lsdException w:name="Strong" w:semiHidden="0" w:uiPriority="22" w:unhideWhenUsed="0" w:qFormat="1"/>
+    <w:lsdException w:name="Emphasis" w:semiHidden="0" w:uiPriority="20" w:unhideWhenUsed="0" w:qFormat="1"/>
+    <w:lsdException w:name="Table Grid" w:semiHidden="0" w:uiPriority="59" w:unhideWhenUsed="0"/>
+    <w:lsdException w:name="Placeholder Text" w:unhideWhenUsed="0"/>
+    <w:lsdException w:name="No Spacing" w:semiHidden="0" w:uiPriority="1" w:unhideWhenUsed="0" w:qFormat="1"/>
+    <w:lsdException w:name="Light Shading" w:semiHidden="0" w:uiPriority="60" w:unhideWhenUsed="0"/>
+    <w:lsdException w:name="Light List" w:semiHidden="0" w:uiPriority="61" w:unhideWhenUsed="0"/>
+    <w:lsdException w:name="Light Grid" w:semiHidden="0" w:uiPriority="62" w:unhideWhenUsed="0"/>
+    <w:lsdException w:name="Medium Shading 1" w:semiHidden="0" w:uiPriority="63" w:unhideWhenUsed="0"/>
+    <w:lsdException w:name="Medium Shading 2" w:semiHidden="0" w:uiPriority="64" w:unhideWhenUsed="0"/>
+    <w:lsdException w:name="Medium List 1" w:semiHidden="0" w:uiPriority="65" w:unhideWhenUsed="0"/>
+    <w:lsdException w:name="Medium List 2" w:semiHidden="0" w:uiPriority="66" w:unhideWhenUsed="0"/>
+    <w:lsdException w:name="Medium Grid 1" w:semiHidden="0" w:uiPriority="67" w:unhideWhenUsed="0"/>
+    <w:lsdException w:name="Medium Grid 2" w:semiHidden="0" w:uiPriority="68" w:unhideWhenUsed="0"/>
+    <w:lsdException w:name="Medium Grid 3" w:semiHidden="0" w:uiPriority="69" w:unhideWhenUsed="0"/>
+    <w:lsdException w:name="Dark List" w:semiHidden="0" w:uiPriority="70" w:unhideWhenUsed="0"/>
+    <w:lsdException w:name="Colorful Shading" w:semiHidden="0" w:uiPriority="71" w:unhideWhenUsed="0"/>
+    <w:lsdException w:name="Colorful List" w:semiHidden="0" w:uiPriority="72" w:unhideWhenUsed="0"/>
+    <w:lsdException w:name="Colorful Grid" w:semiHidden="0" w:uiPriority="73" w:unhideWhenUsed="0"/>
+    <w:lsdException w:name="Light Shading Accent 1" w:semiHidden="0" w:uiPriority="60" w:unhideWhenUsed="0"/>
+    <w:lsdException w:name="Light List Accent 1" w:semiHidden="0" w:uiPriority="61" w:unhideWhenUsed="0"/>
+    <w:lsdException w:name="Light Grid Accent 1" w:semiHidden="0" w:uiPriority="62" w:unhideWhenUsed="0"/>
+    <w:lsdException w:name="Medium Shading 1 Accent 1" w:semiHidden="0" w:uiPriority="63" w:unhideWhenUsed="0"/>
+    <w:lsdException w:name="Medium Shading 2 Accent 1" w:semiHidden="0" w:uiPriority="64" w:unhideWhenUsed="0"/>
+    <w:lsdException w:name="Medium List 1 Accent 1" w:semiHidden="0" w:uiPriority="65" w:unhideWhenUsed="0"/>
+    <w:lsdException w:name="Revision" w:unhideWhenUsed="0"/>
+    <w:lsdException w:name="List Paragraph" w:semiHidden="0" w:uiPriority="34" w:unhideWhenUsed="0" w:qFormat="1"/>
+    <w:lsdException w:name="Quote" w:semiHidden="0" w:uiPriority="29" w:unhideWhenUsed="0" w:qFormat="1"/>
+    <w:lsdException w:name="Intense Quote" w:semiHidden="0" w:uiPriority="30" w:unhideWhenUsed="0" w:qFormat="1"/>
+    <w:lsdException w:name="Medium List 2 Accent 1" w:semiHidden="0" w:uiPriority="66" w:unhideWhenUsed="0"/>
+    <w:lsdException w:name="Medium Grid 1 Accent 1" w:semiHidden="0" w:uiPriority="67" w:unhideWhenUsed="0"/>
+    <w:lsdException w:name="Medium Grid 2 Accent 1" w:semiHidden="0" w:uiPriority="68" w:unhideWhenUsed="0"/>
+    <w:lsdException w:name="Medium Grid 3 Accent 1" w:semiHidden="0" w:uiPriority="69" w:unhideWhenUsed="0"/>
+    <w:lsdException w:name="Dark List Accent 1" w:semiHidden="0" w:uiPriority="70" w:unhideWhenUsed="0"/>
+    <w:lsdException w:name="Colorful Shading Accent 1" w:semiHidden="0" w:uiPriority="71" w:unhideWhenUsed="0"/>
+    <w:lsdException w:name="Colorful List Accent 1" w:semiHidden="0" w:uiPriority="72" w:unhideWhenUsed="0"/>
+    <w:lsdException w:name="Colorful Grid Accent 1" w:semiHidden="0" w:uiPriority="73" w:unhideWhenUsed="0"/>
+    <w:lsdException w:name="Light Shading Accent 2" w:semiHidden="0" w:uiPriority="60" w:unhideWhenUsed="0"/>
+    <w:lsdException w:name="Light List Accent 2" w:semiHidden="0" w:uiPriority="61" w:unhideWhenUsed="0"/>
+    <w:lsdException w:name="Light Grid Accent 2" w:semiHidden="0" w:uiPriority="62" w:unhideWhenUsed="0"/>
+    <w:lsdException w:name="Medium Shading 1 Accent 2" w:semiHidden="0" w:uiPriority="63" w:unhideWhenUsed="0"/>
+    <w:lsdException w:name="Medium Shading 2 Accent 2" w:semiHidden="0" w:uiPriority="64" w:unhideWhenUsed="0"/>
+    <w:lsdException w:name="Medium List 1 Accent 2" w:semiHidden="0" w:uiPriority="65" w:unhideWhenUsed="0"/>
+    <w:lsdException w:name="Medium List 2 Accent 2" w:semiHidden="0" w:uiPriority="66" w:unhideWhenUsed="0"/>
+    <w:lsdException w:name="Medium Grid 1 Accent 2" w:semiHidden="0" w:uiPriority="67" w:unhideWhenUsed="0"/>
+    <w:lsdException w:name="Medium Grid 2 Accent 2" w:semiHidden="0" w:uiPriority="68" w:unhideWhenUsed="0"/>
+    <w:lsdException w:name="Medium Grid 3 Accent 2" w:semiHidden="0" w:uiPriority="69" w:unhideWhenUsed="0"/>
+    <w:lsdException w:name="Dark List Accent 2" w:semiHidden="0" w:uiPriority="70" w:unhideWhenUsed="0"/>
+    <w:lsdException w:name="Colorful Shading Accent 2" w:semiHidden="0" w:uiPriority="71" w:unhideWhenUsed="0"/>
+    <w:lsdException w:name="Colorful List Accent 2" w:semiHidden="0" w:uiPriority="72" w:unhideWhenUsed="0"/>
+    <w:lsdException w:name="Colorful Grid Accent 2" w:semiHidden="0" w:uiPriority="73" w:unhideWhenUsed="0"/>
+    <w:lsdException w:name="Light Shading Accent 3" w:semiHidden="0" w:uiPriority="60" w:unhideWhenUsed="0"/>
+    <w:lsdException w:name="Light List Accent 3" w:semiHidden="0" w:uiPriority="61" w:unhideWhenUsed="0"/>
+    <w:lsdException w:name="Light Grid Accent 3" w:semiHidden="0" w:uiPriority="62" w:unhideWhenUsed="0"/>
+    <w:lsdException w:name="Medium Shading 1 Accent 3" w:semiHidden="0" w:uiPriority="63" w:unhideWhenUsed="0"/>
+    <w:lsdException w:name="Medium Shading 2 Accent 3" w:semiHidden="0" w:uiPriority="64" w:unhideWhenUsed="0"/>
+    <w:lsdException w:name="Medium List 1 Accent 3" w:semiHidden="0" w:uiPriority="65" w:unhideWhenUsed="0"/>
+    <w:lsdException w:name="Medium List 2 Accent 3" w:semiHidden="0" w:uiPriority="66" w:unhideWhenUsed="0"/>
+    <w:lsdException w:name="Medium Grid 1 Accent 3" w:semiHidden="0" w:uiPriority="67" w:unhideWhenUsed="0"/>
+    <w:lsdException w:name="Medium Grid 2 Accent 3" w:semiHidden="0" w:uiPriority="68" w:unhideWhenUsed="0"/>
+    <w:lsdException w:name="Medium Grid 3 Accent 3" w:semiHidden="0" w:uiPriority="69" w:unhideWhenUsed="0"/>
+    <w:lsdException w:name="Dark List Accent 3" w:semiHidden="0" w:uiPriority="70" w:unhideWhenUsed="0"/>
+    <w:lsdException w:name="Colorful Shading Accent 3" w:semiHidden="0" w:uiPriority="71" w:unhideWhenUsed="0"/>
+    <w:lsdException w:name="Colorful List Accent 3" w:semiHidden="0" w:uiPriority="72" w:unhideWhenUsed="0"/>
+    <w:lsdException w:name="Colorful Grid Accent 3" w:semiHidden="0" w:uiPriority="73" w:unhideWhenUsed="0"/>
+    <w:lsdException w:name="Light Shading Accent 4" w:semiHidden="0" w:uiPriority="60" w:unhideWhenUsed="0"/>
+    <w:lsdException w:name="Light List Accent 4" w:semiHidden="0" w:uiPriority="61" w:unhideWhenUsed="0"/>
+    <w:lsdException w:name="Light Grid Accent 4" w:semiHidden="0" w:uiPriority="62" w:unhideWhenUsed="0"/>
+    <w:lsdException w:name="Medium Shading 1 Accent 4" w:semiHidden="0" w:uiPriority="63" w:unhideWhenUsed="0"/>
+    <w:lsdException w:name="Medium Shading 2 Accent 4" w:semiHidden="0" w:uiPriority="64" w:unhideWhenUsed="0"/>
+    <w:lsdException w:name="Medium List 1 Accent 4" w:semiHidden="0" w:uiPriority="65" w:unhideWhenUsed="0"/>
+    <w:lsdException w:name="Medium List 2 Accent 4" w:semiHidden="0" w:uiPriority="66" w:unhideWhenUsed="0"/>
+    <w:lsdException w:name="Medium Grid 1 Accent 4" w:semiHidden="0" w:uiPriority="67" w:unhideWhenUsed="0"/>
+    <w:lsdException w:name="Medium Grid 2 Accent 4" w:semiHidden="0" w:uiPriority="68" w:unhideWhenUsed="0"/>
+    <w:lsdException w:name="Medium Grid 3 Accent 4" w:semiHidden="0" w:uiPriority="69" w:unhideWhenUsed="0"/>
+    <w:lsdException w:name="Dark List Accent 4" w:semiHidden="0" w:uiPriority="70" w:unhideWhenUsed="0"/>
+    <w:lsdException w:name="Colorful Shading Accent 4" w:semiHidden="0" w:uiPriority="71" w:unhideWhenUsed="0"/>
+    <w:lsdException w:name="Colorful List Accent 4" w:semiHidden="0" w:uiPriority="72" w:unhideWhenUsed="0"/>
+    <w:lsdException w:name="Colorful Grid Accent 4" w:semiHidden="0" w:uiPriority="73" w:unhideWhenUsed="0"/>
+    <w:lsdException w:name="Light Shading Accent 5" w:semiHidden="0" w:uiPriority="60" w:unhideWhenUsed="0"/>
+    <w:lsdException w:name="Light List Accent 5" w:semiHidden="0" w:uiPriority="61" w:unhideWhenUsed="0"/>
+    <w:lsdException w:name="Light Grid Accent 5" w:semiHidden="0" w:uiPriority="62" w:unhideWhenUsed="0"/>
+    <w:lsdException w:name="Medium Shading 1 Accent 5" w:semiHidden="0" w:uiPriority="63" w:unhideWhenUsed="0"/>
+    <w:lsdException w:name="Medium Shading 2 Accent 5" w:semiHidden="0" w:uiPriority="64" w:unhideWhenUsed="0"/>
+    <w:lsdException w:name="Medium List 1 Accent 5" w:semiHidden="0" w:uiPriority="65" w:unhideWhenUsed="0"/>
+    <w:lsdException w:name="Medium List 2 Accent 5" w:semiHidden="0" w:uiPriority="66" w:unhideWhenUsed="0"/>
+    <w:lsdException w:name="Medium Grid 1 Accent 5" w:semiHidden="0" w:uiPriority="67" w:unhideWhenUsed="0"/>
+    <w:lsdException w:name="Medium Grid 2 Accent 5" w:semiHidden="0" w:uiPriority="68" w:unhideWhenUsed="0"/>
+    <w:lsdException w:name="Medium Grid 3 Accent 5" w:semiHidden="0" w:uiPriority="69" w:unhideWhenUsed="0"/>
+    <w:lsdException w:name="Dark List Accent 5" w:semiHidden="0" w:uiPriority="70" w:unhideWhenUsed="0"/>
+    <w:lsdException w:name="Colorful Shading Accent 5" w:semiHidden="0" w:uiPriority="71" w:unhideWhenUsed="0"/>
+    <w:lsdException w:name="Colorful List Accent 5" w:semiHidden="0" w:uiPriority="72" w:unhideWhenUsed="0"/>
+    <w:lsdException w:name="Colorful Grid Accent 5" w:semiHidden="0" w:uiPriority="73" w:unhideWhenUsed="0"/>
+    <w:lsdException w:name="Light Shading Accent 6" w:semiHidden="0" w:uiPriority="60" w:unhideWhenUsed="0"/>
+    <w:lsdException w:name="Light List Accent 6" w:semiHidden="0" w:uiPriority="61" w:unhideWhenUsed="0"/>
+    <w:lsdException w:name="Light Grid Accent 6" w:semiHidden="0" w:uiPriority="62" w:unhideWhenUsed="0"/>
+    <w:lsdException w:name="Medium Shading 1 Accent 6" w:semiHidden="0" w:uiPriority="63" w:unhideWhenUsed="0"/>
+    <w:lsdException w:name="Medium Shading 2 Accent 6" w:semiHidden="0" w:uiPriority="64" w:unhideWhenUsed="0"/>
+    <w:lsdException w:name="Medium List 1 Accent 6" w:semiHidden="0" w:uiPriority="65" w:unhideWhenUsed="0"/>
+    <w:lsdException w:name="Medium List 2 Accent 6" w:semiHidden="0" w:uiPriority="66" w:unhideWhenUsed="0"/>
+    <w:lsdException w:name="Medium Grid 1 Accent 6" w:semiHidden="0" w:uiPriority="67" w:unhideWhenUsed="0"/>
+    <w:lsdException w:name="Medium Grid 2 Accent 6" w:semiHidden="0" w:uiPriority="68" w:unhideWhenUsed="0"/>
+    <w:lsdException w:name="Medium Grid 3 Accent 6" w:semiHidden="0" w:uiPriority="69" w:unhideWhenUsed="0"/>
+    <w:lsdException w:name="Dark List Accent 6" w:semiHidden="0" w:uiPriority="70" w:unhideWhenUsed="0"/>
+    <w:lsdException w:name="Colorful Shading Accent 6" w:semiHidden="0" w:uiPriority="71" w:unhideWhenUsed="0"/>
+    <w:lsdException w:name="Colorful List Accent 6" w:semiHidden="0" w:uiPriority="72" w:unhideWhenUsed="0"/>
+    <w:lsdException w:name="Colorful Grid Accent 6" w:semiHidden="0" w:uiPriority="73" w:unhideWhenUsed="0"/>
+    <w:lsdException w:name="Subtle Emphasis" w:semiHidden="0" w:uiPriority="19" w:unhideWhenUsed="0" w:qFormat="1"/>
+    <w:lsdException w:name="Intense Emphasis" w:semiHidden="0" w:uiPriority="21" w:unhideWhenUsed="0" w:qFormat="1"/>
+    <w:lsdException w:name="Subtle Reference" w:semiHidden="0" w:uiPriority="31" w:unhideWhenUsed="0" w:qFormat="1"/>
+    <w:lsdException w:name="Intense Reference" w:semiHidden="0" w:uiPriority="32" w:unhideWhenUsed="0" w:qFormat="1"/>
+    <w:lsdException w:name="Book Title" w:semiHidden="0" w:uiPriority="33" w:unhideWhenUsed="0" w:qFormat="1"/>
+    <w:lsdException w:name="Bibliography" w:uiPriority="37"/>
+    <w:lsdException w:name="TOC Heading" w:uiPriority="39" w:qFormat="1"/>
+  </w:latentStyles>
+  <w:style w:type="paragraph" w:default="1" w:styleId="Normal">
+    <w:name w:val="Normal"/>
+    <w:qFormat/>
+  </w:style>
+  <w:style w:type="character" w:default="1" w:styleId="Fuentedeprrafopredeter">
+    <w:name w:val="Default Paragraph Font"/>
+    <w:uiPriority w:val="1"/>
+    <w:semiHidden/>
+    <w:unhideWhenUsed/>
+  </w:style>
+  <w:style w:type="table" w:default="1" w:styleId="Tablanormal">
+    <w:name w:val="Normal Table"/>
+    <w:uiPriority w:val="99"/>
+    <w:semiHidden/>
+    <w:unhideWhenUsed/>
+    <w:tblPr>
+      <w:tblInd w:w="0" w:type="dxa"/>
+      <w:tblCellMar>
+        <w:top w:w="0" w:type="dxa"/>
+        <w:left w:w="108" w:type="dxa"/>
+        <w:bottom w:w="0" w:type="dxa"/>
+        <w:right w:w="108" w:type="dxa"/>
+      </w:tblCellMar>
+    </w:tblPr>
+  </w:style>
+  <w:style w:type="numbering" w:default="1" w:styleId="Sinlista">
+    <w:name w:val="No List"/>
+    <w:uiPriority w:val="99"/>
+    <w:semiHidden/>
+    <w:unhideWhenUsed/>
+  </w:style>
+</w:styles>
+</file>
+
 <file path=word/theme/theme1.xml><?xml version="1.0" encoding="utf-8"?>
 <a:theme xmlns:a="http://schemas.openxmlformats.org/drawingml/2006/main" name="Tema de Office">
   <a:themeElements>
@@ -8926,7 +9017,7 @@
   <a:extraClrSchemeLst/>
   <a:extLst>
     <a:ext uri="{05A4C25C-085E-4340-85A3-A5531E510DB2}">
-      <thm15:themeFamily xmlns:thm15="http://schemas.microsoft.com/office/thememl/2012/main" name="Office Theme" id="{62F939B6-93AF-4DB8-9C6B-D6C7DFDC589F}" vid="{4A3C46E8-61CC-4603-A589-7422A47A8E4A}"/>
+      <thm15:themeFamily xmlns:thm15="http://schemas.microsoft.com/office/thememl/2012/main" xmlns="" name="Office Theme" id="{62F939B6-93AF-4DB8-9C6B-D6C7DFDC589F}" vid="{4A3C46E8-61CC-4603-A589-7422A47A8E4A}"/>
     </a:ext>
   </a:extLst>
 </a:theme>
@@ -8937,7 +9028,7 @@
 </file>
 
 <file path=customXml/itemProps1.xml><?xml version="1.0" encoding="utf-8"?>
-<ds:datastoreItem xmlns:ds="http://schemas.openxmlformats.org/officeDocument/2006/customXml" ds:itemID="{FAEF0076-9667-4BBE-BA35-9FA0BDE00E3D}">
+<ds:datastoreItem xmlns:ds="http://schemas.openxmlformats.org/officeDocument/2006/customXml" ds:itemID="{3A275DD2-8842-4BDF-BF1B-BA54AB95FDD5}">
   <ds:schemaRefs>
     <ds:schemaRef ds:uri="http://schemas.openxmlformats.org/officeDocument/2006/bibliography"/>
   </ds:schemaRefs>

--- a/Documentos/Modelos/SI/Modelo de SI.docx
+++ b/Documentos/Modelos/SI/Modelo de SI.docx
@@ -1,6 +1,6 @@
 
 <file path=word/document.xml><?xml version="1.0" encoding="utf-8"?>
-<w:document xmlns:wpc="http://schemas.microsoft.com/office/word/2010/wordprocessingCanvas" xmlns:mc="http://schemas.openxmlformats.org/markup-compatibility/2006" xmlns:o="urn:schemas-microsoft-com:office:office" xmlns:r="http://schemas.openxmlformats.org/officeDocument/2006/relationships" xmlns:m="http://schemas.openxmlformats.org/officeDocument/2006/math" xmlns:v="urn:schemas-microsoft-com:vml" xmlns:wp14="http://schemas.microsoft.com/office/word/2010/wordprocessingDrawing" xmlns:wp="http://schemas.openxmlformats.org/drawingml/2006/wordprocessingDrawing" xmlns:w10="urn:schemas-microsoft-com:office:word" xmlns:w="http://schemas.openxmlformats.org/wordprocessingml/2006/main" xmlns:w14="http://schemas.microsoft.com/office/word/2010/wordml" xmlns:wpg="http://schemas.microsoft.com/office/word/2010/wordprocessingGroup" xmlns:wpi="http://schemas.microsoft.com/office/word/2010/wordprocessingInk" xmlns:wne="http://schemas.microsoft.com/office/word/2006/wordml" xmlns:wps="http://schemas.microsoft.com/office/word/2010/wordprocessingShape" mc:Ignorable="w14 wp14">
+<w:document xmlns:wpc="http://schemas.microsoft.com/office/word/2010/wordprocessingCanvas" xmlns:mc="http://schemas.openxmlformats.org/markup-compatibility/2006" xmlns:o="urn:schemas-microsoft-com:office:office" xmlns:r="http://schemas.openxmlformats.org/officeDocument/2006/relationships" xmlns:m="http://schemas.openxmlformats.org/officeDocument/2006/math" xmlns:v="urn:schemas-microsoft-com:vml" xmlns:wp14="http://schemas.microsoft.com/office/word/2010/wordprocessingDrawing" xmlns:wp="http://schemas.openxmlformats.org/drawingml/2006/wordprocessingDrawing" xmlns:w10="urn:schemas-microsoft-com:office:word" xmlns:w="http://schemas.openxmlformats.org/wordprocessingml/2006/main" xmlns:w14="http://schemas.microsoft.com/office/word/2010/wordml" xmlns:w15="http://schemas.microsoft.com/office/word/2012/wordml" xmlns:wpg="http://schemas.microsoft.com/office/word/2010/wordprocessingGroup" xmlns:wpi="http://schemas.microsoft.com/office/word/2010/wordprocessingInk" xmlns:wne="http://schemas.microsoft.com/office/word/2006/wordml" xmlns:wps="http://schemas.microsoft.com/office/word/2010/wordprocessingShape" mc:Ignorable="w14 w15 wp14">
   <w:body>
     <w:p>
       <w:pPr>
@@ -40,7 +40,7 @@
                     <pic:cNvPicPr/>
                   </pic:nvPicPr>
                   <pic:blipFill>
-                    <a:blip r:embed="rId9" cstate="print">
+                    <a:blip r:embed="rId8" cstate="print">
                       <a:duotone>
                         <a:schemeClr val="accent1">
                           <a:shade val="45000"/>
@@ -163,7 +163,7 @@
                     <pic:cNvPicPr/>
                   </pic:nvPicPr>
                   <pic:blipFill>
-                    <a:blip r:embed="rId10" cstate="print">
+                    <a:blip r:embed="rId9" cstate="print">
                       <a:duotone>
                         <a:schemeClr val="accent1">
                           <a:shade val="45000"/>
@@ -947,22 +947,35 @@
         <w:pStyle w:val="Ttulo2"/>
       </w:pPr>
       <w:r>
+        <w:t>Gerente</w:t>
+      </w:r>
+    </w:p>
+    <w:p>
+      <w:pPr>
+        <w:rPr>
+          <w:noProof/>
+          <w:lang w:eastAsia="es-AR"/>
+        </w:rPr>
+      </w:pPr>
+    </w:p>
+    <w:p>
+      <w:pPr>
+        <w:rPr>
+          <w:noProof/>
+          <w:lang w:eastAsia="es-AR"/>
+        </w:rPr>
+      </w:pPr>
+    </w:p>
+    <w:p>
+      <w:r>
         <w:rPr>
           <w:noProof/>
           <w:lang w:eastAsia="es-AR"/>
         </w:rPr>
         <w:drawing>
-          <wp:anchor distT="0" distB="0" distL="114300" distR="114300" simplePos="0" relativeHeight="251643392" behindDoc="0" locked="0" layoutInCell="1" allowOverlap="1" wp14:anchorId="21D75881" wp14:editId="5D6B1432">
-            <wp:simplePos x="0" y="0"/>
-            <wp:positionH relativeFrom="column">
-              <wp:posOffset>-13335</wp:posOffset>
-            </wp:positionH>
-            <wp:positionV relativeFrom="paragraph">
-              <wp:posOffset>377825</wp:posOffset>
-            </wp:positionV>
-            <wp:extent cx="6038850" cy="7942580"/>
+          <wp:inline distT="0" distB="0" distL="0" distR="0">
+            <wp:extent cx="5612130" cy="6673932"/>
             <wp:effectExtent l="0" t="0" r="0" b="0"/>
-            <wp:wrapSquare wrapText="bothSides"/>
             <wp:docPr id="1" name="Imagen 1"/>
             <wp:cNvGraphicFramePr>
               <a:graphicFrameLocks xmlns:a="http://schemas.openxmlformats.org/drawingml/2006/main" noChangeAspect="1"/>
@@ -974,57 +987,40 @@
                     <pic:cNvPr id="1" name="Gerente_001.png"/>
                     <pic:cNvPicPr/>
                   </pic:nvPicPr>
-                  <pic:blipFill>
-                    <a:blip r:embed="rId11">
+                  <pic:blipFill rotWithShape="1">
+                    <a:blip r:embed="rId10" cstate="print">
                       <a:extLst>
                         <a:ext uri="{28A0092B-C50C-407E-A947-70E740481C1C}">
                           <a14:useLocalDpi xmlns:a14="http://schemas.microsoft.com/office/drawing/2010/main" val="0"/>
                         </a:ext>
                       </a:extLst>
                     </a:blip>
-                    <a:stretch>
-                      <a:fillRect/>
-                    </a:stretch>
+                    <a:srcRect t="8075" b="7885"/>
+                    <a:stretch/>
                   </pic:blipFill>
-                  <pic:spPr>
+                  <pic:spPr bwMode="auto">
                     <a:xfrm>
                       <a:off x="0" y="0"/>
-                      <a:ext cx="6038850" cy="7942580"/>
+                      <a:ext cx="5612130" cy="6673932"/>
                     </a:xfrm>
                     <a:prstGeom prst="rect">
                       <a:avLst/>
                     </a:prstGeom>
+                    <a:ln>
+                      <a:noFill/>
+                    </a:ln>
+                    <a:extLst>
+                      <a:ext uri="{53640926-AAD7-44D8-BBD7-CCE9431645EC}">
+                        <a14:shadowObscured xmlns:a14="http://schemas.microsoft.com/office/drawing/2010/main"/>
+                      </a:ext>
+                    </a:extLst>
                   </pic:spPr>
                 </pic:pic>
               </a:graphicData>
             </a:graphic>
-            <wp14:sizeRelH relativeFrom="page">
-              <wp14:pctWidth>0</wp14:pctWidth>
-            </wp14:sizeRelH>
-            <wp14:sizeRelV relativeFrom="page">
-              <wp14:pctHeight>0</wp14:pctHeight>
-            </wp14:sizeRelV>
-          </wp:anchor>
+          </wp:inline>
         </w:drawing>
       </w:r>
-      <w:r>
-        <w:t>Gerente</w:t>
-      </w:r>
-    </w:p>
-    <w:p>
-      <w:pPr>
-        <w:pStyle w:val="Ttulo2"/>
-      </w:pPr>
-      <w:r>
-        <w:lastRenderedPageBreak/>
-        <w:t>Encargado de Distribución</w:t>
-      </w:r>
-    </w:p>
-    <w:p/>
-    <w:p>
-      <w:pPr>
-        <w:pStyle w:val="Ttulo2"/>
-      </w:pPr>
     </w:p>
     <w:p>
       <w:pPr>
@@ -1036,23 +1032,36 @@
         <w:pStyle w:val="Ttulo2"/>
       </w:pPr>
       <w:r>
+        <w:t>Encargado de Distribución</w:t>
+      </w:r>
+    </w:p>
+    <w:p>
+      <w:pPr>
+        <w:rPr>
+          <w:noProof/>
+          <w:lang w:eastAsia="es-AR"/>
+        </w:rPr>
+      </w:pPr>
+    </w:p>
+    <w:p>
+      <w:pPr>
+        <w:rPr>
+          <w:noProof/>
+          <w:lang w:eastAsia="es-AR"/>
+        </w:rPr>
+      </w:pPr>
+    </w:p>
+    <w:p>
+      <w:r>
         <w:rPr>
           <w:noProof/>
           <w:lang w:eastAsia="es-AR"/>
         </w:rPr>
         <w:drawing>
-          <wp:anchor distT="0" distB="0" distL="114300" distR="114300" simplePos="0" relativeHeight="251658240" behindDoc="0" locked="0" layoutInCell="1" allowOverlap="1" wp14:anchorId="6A645DC1" wp14:editId="276DAAD4">
-            <wp:simplePos x="0" y="0"/>
-            <wp:positionH relativeFrom="column">
-              <wp:posOffset>-260985</wp:posOffset>
-            </wp:positionH>
-            <wp:positionV relativeFrom="paragraph">
-              <wp:posOffset>378987</wp:posOffset>
-            </wp:positionV>
-            <wp:extent cx="5439410" cy="6979285"/>
+          <wp:inline distT="0" distB="0" distL="0" distR="0">
+            <wp:extent cx="5612130" cy="3146962"/>
             <wp:effectExtent l="0" t="0" r="0" b="0"/>
-            <wp:wrapSquare wrapText="bothSides"/>
-            <wp:docPr id="4" name="Imagen 4"/>
+            <wp:docPr id="2" name="Imagen 2"/>
             <wp:cNvGraphicFramePr>
               <a:graphicFrameLocks xmlns:a="http://schemas.openxmlformats.org/drawingml/2006/main" noChangeAspect="1"/>
             </wp:cNvGraphicFramePr>
@@ -1060,40 +1069,41 @@
               <a:graphicData uri="http://schemas.openxmlformats.org/drawingml/2006/picture">
                 <pic:pic xmlns:pic="http://schemas.openxmlformats.org/drawingml/2006/picture">
                   <pic:nvPicPr>
-                    <pic:cNvPr id="4" name="Encargado de Distribucion_001.png"/>
+                    <pic:cNvPr id="2" name="Encargado de Distribucion_001.png"/>
                     <pic:cNvPicPr/>
                   </pic:nvPicPr>
-                  <pic:blipFill>
-                    <a:blip r:embed="rId12">
+                  <pic:blipFill rotWithShape="1">
+                    <a:blip r:embed="rId11" cstate="print">
                       <a:extLst>
                         <a:ext uri="{28A0092B-C50C-407E-A947-70E740481C1C}">
                           <a14:useLocalDpi xmlns:a14="http://schemas.microsoft.com/office/drawing/2010/main" val="0"/>
                         </a:ext>
                       </a:extLst>
                     </a:blip>
-                    <a:stretch>
-                      <a:fillRect/>
-                    </a:stretch>
+                    <a:srcRect b="60372"/>
+                    <a:stretch/>
                   </pic:blipFill>
-                  <pic:spPr>
+                  <pic:spPr bwMode="auto">
                     <a:xfrm>
                       <a:off x="0" y="0"/>
-                      <a:ext cx="5439410" cy="6979285"/>
+                      <a:ext cx="5612130" cy="3146962"/>
                     </a:xfrm>
                     <a:prstGeom prst="rect">
                       <a:avLst/>
                     </a:prstGeom>
+                    <a:ln>
+                      <a:noFill/>
+                    </a:ln>
+                    <a:extLst>
+                      <a:ext uri="{53640926-AAD7-44D8-BBD7-CCE9431645EC}">
+                        <a14:shadowObscured xmlns:a14="http://schemas.microsoft.com/office/drawing/2010/main"/>
+                      </a:ext>
+                    </a:extLst>
                   </pic:spPr>
                 </pic:pic>
               </a:graphicData>
             </a:graphic>
-            <wp14:sizeRelH relativeFrom="page">
-              <wp14:pctWidth>0</wp14:pctWidth>
-            </wp14:sizeRelH>
-            <wp14:sizeRelV relativeFrom="page">
-              <wp14:pctHeight>0</wp14:pctHeight>
-            </wp14:sizeRelV>
-          </wp:anchor>
+          </wp:inline>
         </w:drawing>
       </w:r>
     </w:p>
@@ -1112,124 +1122,60 @@
         <w:pStyle w:val="Ttulo2"/>
       </w:pPr>
     </w:p>
+    <w:p/>
+    <w:p/>
     <w:p>
       <w:pPr>
         <w:pStyle w:val="Ttulo2"/>
       </w:pPr>
     </w:p>
+    <w:p/>
+    <w:p/>
+    <w:p/>
+    <w:p/>
+    <w:p/>
+    <w:p/>
+    <w:p/>
+    <w:p/>
+    <w:p/>
+    <w:p/>
     <w:p>
       <w:pPr>
         <w:pStyle w:val="Ttulo2"/>
       </w:pPr>
+      <w:r>
+        <w:t>Encargado de Elaboración</w:t>
+      </w:r>
     </w:p>
     <w:p>
       <w:pPr>
-        <w:pStyle w:val="Ttulo2"/>
+        <w:rPr>
+          <w:noProof/>
+          <w:lang w:eastAsia="es-AR"/>
+        </w:rPr>
       </w:pPr>
     </w:p>
     <w:p>
       <w:pPr>
-        <w:pStyle w:val="Ttulo2"/>
-      </w:pPr>
-    </w:p>
-    <w:p>
-      <w:pPr>
-        <w:pStyle w:val="Ttulo2"/>
-      </w:pPr>
-    </w:p>
-    <w:p>
-      <w:pPr>
-        <w:pStyle w:val="Ttulo2"/>
-      </w:pPr>
-    </w:p>
-    <w:p>
-      <w:pPr>
-        <w:pStyle w:val="Ttulo2"/>
-      </w:pPr>
-    </w:p>
-    <w:p>
-      <w:pPr>
-        <w:pStyle w:val="Ttulo2"/>
-      </w:pPr>
-    </w:p>
-    <w:p>
-      <w:pPr>
-        <w:pStyle w:val="Ttulo2"/>
-      </w:pPr>
-    </w:p>
-    <w:p>
-      <w:pPr>
-        <w:pStyle w:val="Ttulo2"/>
-      </w:pPr>
-    </w:p>
-    <w:p>
-      <w:pPr>
-        <w:pStyle w:val="Ttulo2"/>
-      </w:pPr>
-    </w:p>
-    <w:p>
-      <w:pPr>
-        <w:pStyle w:val="Ttulo2"/>
-      </w:pPr>
-    </w:p>
-    <w:p>
-      <w:pPr>
-        <w:pStyle w:val="Ttulo2"/>
-      </w:pPr>
-    </w:p>
-    <w:p>
-      <w:pPr>
-        <w:pStyle w:val="Ttulo2"/>
-      </w:pPr>
-    </w:p>
-    <w:p>
-      <w:pPr>
-        <w:pStyle w:val="Ttulo2"/>
-      </w:pPr>
-    </w:p>
-    <w:p>
-      <w:pPr>
-        <w:pStyle w:val="Ttulo2"/>
-      </w:pPr>
-    </w:p>
-    <w:p>
-      <w:pPr>
-        <w:pStyle w:val="Ttulo2"/>
-      </w:pPr>
-    </w:p>
-    <w:p>
-      <w:pPr>
-        <w:pStyle w:val="Ttulo2"/>
-      </w:pPr>
-    </w:p>
-    <w:p>
-      <w:pPr>
-        <w:pStyle w:val="Ttulo2"/>
-      </w:pPr>
-    </w:p>
-    <w:p>
-      <w:pPr>
-        <w:pStyle w:val="Ttulo2"/>
-      </w:pPr>
-      <w:r>
         <w:rPr>
           <w:noProof/>
           <w:lang w:eastAsia="es-AR"/>
         </w:rPr>
-        <w:lastRenderedPageBreak/>
+      </w:pPr>
+    </w:p>
+    <w:p>
+      <w:bookmarkStart w:id="3" w:name="_GoBack"/>
+      <w:bookmarkEnd w:id="3"/>
+      <w:r>
+        <w:rPr>
+          <w:noProof/>
+          <w:lang w:eastAsia="es-AR"/>
+        </w:rPr>
         <w:drawing>
-          <wp:anchor distT="0" distB="0" distL="114300" distR="114300" simplePos="0" relativeHeight="251680256" behindDoc="0" locked="0" layoutInCell="1" allowOverlap="1" wp14:anchorId="38C02389" wp14:editId="3E200953">
-            <wp:simplePos x="0" y="0"/>
-            <wp:positionH relativeFrom="column">
-              <wp:posOffset>5715</wp:posOffset>
-            </wp:positionH>
-            <wp:positionV relativeFrom="paragraph">
-              <wp:posOffset>463023</wp:posOffset>
-            </wp:positionV>
-            <wp:extent cx="5439699" cy="7200000"/>
+          <wp:inline distT="0" distB="0" distL="0" distR="0">
+            <wp:extent cx="5612130" cy="4572000"/>
             <wp:effectExtent l="0" t="0" r="0" b="0"/>
-            <wp:wrapSquare wrapText="bothSides"/>
-            <wp:docPr id="5" name="Imagen 5"/>
+            <wp:docPr id="4" name="Imagen 4"/>
             <wp:cNvGraphicFramePr>
               <a:graphicFrameLocks xmlns:a="http://schemas.openxmlformats.org/drawingml/2006/main" noChangeAspect="1"/>
             </wp:cNvGraphicFramePr>
@@ -1237,63 +1183,76 @@
               <a:graphicData uri="http://schemas.openxmlformats.org/drawingml/2006/picture">
                 <pic:pic xmlns:pic="http://schemas.openxmlformats.org/drawingml/2006/picture">
                   <pic:nvPicPr>
-                    <pic:cNvPr id="5" name="Encargado de ElaboraciÃ³n_001.png"/>
+                    <pic:cNvPr id="4" name="Encargado de ElaboraciÃ³n_001.png"/>
                     <pic:cNvPicPr/>
                   </pic:nvPicPr>
-                  <pic:blipFill>
-                    <a:blip r:embed="rId13">
+                  <pic:blipFill rotWithShape="1">
+                    <a:blip r:embed="rId12" cstate="print">
                       <a:extLst>
                         <a:ext uri="{28A0092B-C50C-407E-A947-70E740481C1C}">
                           <a14:useLocalDpi xmlns:a14="http://schemas.microsoft.com/office/drawing/2010/main" val="0"/>
                         </a:ext>
                       </a:extLst>
                     </a:blip>
-                    <a:stretch>
-                      <a:fillRect/>
-                    </a:stretch>
+                    <a:srcRect b="42427"/>
+                    <a:stretch/>
                   </pic:blipFill>
-                  <pic:spPr>
+                  <pic:spPr bwMode="auto">
                     <a:xfrm>
                       <a:off x="0" y="0"/>
-                      <a:ext cx="5439699" cy="7200000"/>
+                      <a:ext cx="5612130" cy="4572000"/>
                     </a:xfrm>
                     <a:prstGeom prst="rect">
                       <a:avLst/>
                     </a:prstGeom>
+                    <a:ln>
+                      <a:noFill/>
+                    </a:ln>
+                    <a:extLst>
+                      <a:ext uri="{53640926-AAD7-44D8-BBD7-CCE9431645EC}">
+                        <a14:shadowObscured xmlns:a14="http://schemas.microsoft.com/office/drawing/2010/main"/>
+                      </a:ext>
+                    </a:extLst>
                   </pic:spPr>
                 </pic:pic>
               </a:graphicData>
             </a:graphic>
-            <wp14:sizeRelH relativeFrom="page">
-              <wp14:pctWidth>0</wp14:pctWidth>
-            </wp14:sizeRelH>
-            <wp14:sizeRelV relativeFrom="page">
-              <wp14:pctHeight>0</wp14:pctHeight>
-            </wp14:sizeRelV>
-          </wp:anchor>
+          </wp:inline>
         </w:drawing>
-      </w:r>
-      <w:r>
-        <w:t>Encargado de Elaboración</w:t>
       </w:r>
     </w:p>
     <w:p/>
     <w:p/>
     <w:p>
       <w:pPr>
-        <w:pStyle w:val="Ttulo1"/>
+        <w:rPr>
+          <w:rFonts w:eastAsiaTheme="majorEastAsia" w:cstheme="majorBidi"/>
+          <w:color w:val="2E74B5" w:themeColor="accent1" w:themeShade="BF"/>
+          <w:sz w:val="26"/>
+          <w:szCs w:val="32"/>
+          <w:u w:val="single"/>
+        </w:rPr>
       </w:pPr>
-      <w:bookmarkStart w:id="3" w:name="_Toc456718138"/>
-      <w:r>
-        <w:t>Modelo del Sistema de Información</w:t>
-      </w:r>
-      <w:bookmarkEnd w:id="3"/>
+      <w:bookmarkStart w:id="4" w:name="_Toc456718138"/>
+      <w:r>
+        <w:br w:type="page"/>
+      </w:r>
     </w:p>
     <w:p>
       <w:pPr>
         <w:pStyle w:val="Ttulo1"/>
       </w:pPr>
-      <w:bookmarkStart w:id="4" w:name="_Toc456718139"/>
+      <w:r>
+        <w:lastRenderedPageBreak/>
+        <w:t>Modelo del Sistema de Información</w:t>
+      </w:r>
+      <w:bookmarkEnd w:id="4"/>
+    </w:p>
+    <w:p>
+      <w:pPr>
+        <w:pStyle w:val="Ttulo1"/>
+      </w:pPr>
+      <w:bookmarkStart w:id="5" w:name="_Toc456718139"/>
       <w:r>
         <w:t xml:space="preserve">Use </w:t>
       </w:r>
@@ -1303,7 +1262,7 @@
       <w:r>
         <w:t xml:space="preserve"> N° 2: Registrar Cliente</w:t>
       </w:r>
-      <w:bookmarkEnd w:id="4"/>
+      <w:bookmarkEnd w:id="5"/>
     </w:p>
     <w:p/>
     <w:tbl>
@@ -1378,6 +1337,9 @@
               <w:instrText xml:space="preserve"> FORMCHECKBOX </w:instrText>
             </w:r>
             <w:r>
+              <w:fldChar w:fldCharType="separate"/>
+            </w:r>
+            <w:r>
               <w:fldChar w:fldCharType="end"/>
             </w:r>
             <w:r>
@@ -1400,6 +1362,9 @@
               <w:instrText xml:space="preserve"> FORMCHECKBOX </w:instrText>
             </w:r>
             <w:r>
+              <w:fldChar w:fldCharType="separate"/>
+            </w:r>
+            <w:r>
               <w:fldChar w:fldCharType="end"/>
             </w:r>
             <w:r>
@@ -1569,6 +1534,12 @@
               <w:rPr>
                 <w:sz w:val="20"/>
               </w:rPr>
+              <w:fldChar w:fldCharType="separate"/>
+            </w:r>
+            <w:r>
+              <w:rPr>
+                <w:sz w:val="20"/>
+              </w:rPr>
               <w:fldChar w:fldCharType="end"/>
             </w:r>
             <w:r>
@@ -1608,6 +1579,12 @@
               <w:rPr>
                 <w:sz w:val="20"/>
               </w:rPr>
+              <w:fldChar w:fldCharType="separate"/>
+            </w:r>
+            <w:r>
+              <w:rPr>
+                <w:sz w:val="20"/>
+              </w:rPr>
               <w:fldChar w:fldCharType="end"/>
             </w:r>
             <w:r>
@@ -1647,6 +1624,12 @@
               <w:rPr>
                 <w:sz w:val="20"/>
               </w:rPr>
+              <w:fldChar w:fldCharType="separate"/>
+            </w:r>
+            <w:r>
+              <w:rPr>
+                <w:sz w:val="20"/>
+              </w:rPr>
               <w:fldChar w:fldCharType="end"/>
             </w:r>
             <w:r>
@@ -1721,6 +1704,12 @@
               <w:rPr>
                 <w:sz w:val="20"/>
               </w:rPr>
+              <w:fldChar w:fldCharType="separate"/>
+            </w:r>
+            <w:r>
+              <w:rPr>
+                <w:sz w:val="20"/>
+              </w:rPr>
               <w:fldChar w:fldCharType="end"/>
             </w:r>
             <w:r>
@@ -1760,6 +1749,12 @@
               <w:rPr>
                 <w:sz w:val="20"/>
               </w:rPr>
+              <w:fldChar w:fldCharType="separate"/>
+            </w:r>
+            <w:r>
+              <w:rPr>
+                <w:sz w:val="20"/>
+              </w:rPr>
               <w:fldChar w:fldCharType="end"/>
             </w:r>
             <w:r>
@@ -1799,6 +1794,12 @@
               <w:rPr>
                 <w:sz w:val="20"/>
               </w:rPr>
+              <w:fldChar w:fldCharType="separate"/>
+            </w:r>
+            <w:r>
+              <w:rPr>
+                <w:sz w:val="20"/>
+              </w:rPr>
               <w:fldChar w:fldCharType="end"/>
             </w:r>
             <w:r>
@@ -1934,6 +1935,12 @@
               <w:rPr>
                 <w:sz w:val="20"/>
               </w:rPr>
+              <w:fldChar w:fldCharType="separate"/>
+            </w:r>
+            <w:r>
+              <w:rPr>
+                <w:sz w:val="20"/>
+              </w:rPr>
               <w:fldChar w:fldCharType="end"/>
             </w:r>
             <w:r>
@@ -1973,6 +1980,12 @@
               <w:rPr>
                 <w:sz w:val="20"/>
               </w:rPr>
+              <w:fldChar w:fldCharType="separate"/>
+            </w:r>
+            <w:r>
+              <w:rPr>
+                <w:sz w:val="20"/>
+              </w:rPr>
               <w:fldChar w:fldCharType="end"/>
             </w:r>
             <w:r>
@@ -2496,7 +2509,6 @@
               <w:rPr>
                 <w:sz w:val="20"/>
               </w:rPr>
-              <w:lastRenderedPageBreak/>
               <w:t>4. El sistema solicita se ingresen los demás datos para el nuevo cliente.</w:t>
             </w:r>
           </w:p>
@@ -2543,6 +2555,7 @@
               <w:rPr>
                 <w:sz w:val="20"/>
               </w:rPr>
+              <w:lastRenderedPageBreak/>
               <w:t xml:space="preserve">5. El gerente selecciona </w:t>
             </w:r>
             <w:r>
@@ -3018,17 +3031,14 @@
       <w:pPr>
         <w:pStyle w:val="Ttulo1"/>
       </w:pPr>
-      <w:bookmarkStart w:id="5" w:name="_Toc456718140"/>
+      <w:bookmarkStart w:id="6" w:name="_Toc456718140"/>
       <w:r>
         <w:lastRenderedPageBreak/>
         <w:t xml:space="preserve">Use Case N° </w:t>
       </w:r>
       <w:proofErr w:type="gramStart"/>
       <w:r>
-        <w:t>1</w:t>
-      </w:r>
-      <w:r>
-        <w:t>3</w:t>
+        <w:t>8</w:t>
       </w:r>
       <w:r>
         <w:t xml:space="preserve"> :</w:t>
@@ -3037,7 +3047,7 @@
       <w:r>
         <w:t xml:space="preserve"> Listar Clientes</w:t>
       </w:r>
-      <w:bookmarkEnd w:id="5"/>
+      <w:bookmarkEnd w:id="6"/>
     </w:p>
     <w:p/>
     <w:tbl>
@@ -3112,6 +3122,9 @@
               <w:instrText xml:space="preserve"> FORMCHECKBOX </w:instrText>
             </w:r>
             <w:r>
+              <w:fldChar w:fldCharType="separate"/>
+            </w:r>
+            <w:r>
               <w:fldChar w:fldCharType="end"/>
             </w:r>
             <w:r>
@@ -3134,6 +3147,9 @@
               <w:instrText xml:space="preserve"> FORMCHECKBOX </w:instrText>
             </w:r>
             <w:r>
+              <w:fldChar w:fldCharType="separate"/>
+            </w:r>
+            <w:r>
               <w:fldChar w:fldCharType="end"/>
             </w:r>
             <w:r>
@@ -3200,7 +3216,7 @@
               <w:rPr>
                 <w:sz w:val="20"/>
               </w:rPr>
-              <w:t>: 12</w:t>
+              <w:t>: 8</w:t>
             </w:r>
           </w:p>
         </w:tc>
@@ -3268,6 +3284,12 @@
               <w:rPr>
                 <w:sz w:val="20"/>
               </w:rPr>
+              <w:fldChar w:fldCharType="separate"/>
+            </w:r>
+            <w:r>
+              <w:rPr>
+                <w:sz w:val="20"/>
+              </w:rPr>
               <w:fldChar w:fldCharType="end"/>
             </w:r>
             <w:r>
@@ -3307,6 +3329,12 @@
               <w:rPr>
                 <w:sz w:val="20"/>
               </w:rPr>
+              <w:fldChar w:fldCharType="separate"/>
+            </w:r>
+            <w:r>
+              <w:rPr>
+                <w:sz w:val="20"/>
+              </w:rPr>
               <w:fldChar w:fldCharType="end"/>
             </w:r>
             <w:r>
@@ -3346,6 +3374,12 @@
               <w:rPr>
                 <w:sz w:val="20"/>
               </w:rPr>
+              <w:fldChar w:fldCharType="separate"/>
+            </w:r>
+            <w:r>
+              <w:rPr>
+                <w:sz w:val="20"/>
+              </w:rPr>
               <w:fldChar w:fldCharType="end"/>
             </w:r>
             <w:r>
@@ -3420,6 +3454,12 @@
               <w:rPr>
                 <w:sz w:val="20"/>
               </w:rPr>
+              <w:fldChar w:fldCharType="separate"/>
+            </w:r>
+            <w:r>
+              <w:rPr>
+                <w:sz w:val="20"/>
+              </w:rPr>
               <w:fldChar w:fldCharType="end"/>
             </w:r>
             <w:r>
@@ -3459,6 +3499,12 @@
               <w:rPr>
                 <w:sz w:val="20"/>
               </w:rPr>
+              <w:fldChar w:fldCharType="separate"/>
+            </w:r>
+            <w:r>
+              <w:rPr>
+                <w:sz w:val="20"/>
+              </w:rPr>
               <w:fldChar w:fldCharType="end"/>
             </w:r>
             <w:r>
@@ -3498,6 +3544,12 @@
               <w:rPr>
                 <w:sz w:val="20"/>
               </w:rPr>
+              <w:fldChar w:fldCharType="separate"/>
+            </w:r>
+            <w:r>
+              <w:rPr>
+                <w:sz w:val="20"/>
+              </w:rPr>
               <w:fldChar w:fldCharType="end"/>
             </w:r>
             <w:r>
@@ -3633,6 +3685,12 @@
               <w:rPr>
                 <w:sz w:val="20"/>
               </w:rPr>
+              <w:fldChar w:fldCharType="separate"/>
+            </w:r>
+            <w:r>
+              <w:rPr>
+                <w:sz w:val="20"/>
+              </w:rPr>
               <w:fldChar w:fldCharType="end"/>
             </w:r>
             <w:r>
@@ -3672,6 +3730,12 @@
               <w:rPr>
                 <w:sz w:val="20"/>
               </w:rPr>
+              <w:fldChar w:fldCharType="separate"/>
+            </w:r>
+            <w:r>
+              <w:rPr>
+                <w:sz w:val="20"/>
+              </w:rPr>
               <w:fldChar w:fldCharType="end"/>
             </w:r>
             <w:r>
@@ -4554,17 +4618,14 @@
       <w:pPr>
         <w:pStyle w:val="Ttulo1"/>
       </w:pPr>
-      <w:bookmarkStart w:id="6" w:name="_Toc456718141"/>
+      <w:bookmarkStart w:id="7" w:name="_Toc456718141"/>
       <w:r>
         <w:lastRenderedPageBreak/>
         <w:t xml:space="preserve">Use Case N° </w:t>
       </w:r>
       <w:proofErr w:type="gramStart"/>
       <w:r>
-        <w:t>2</w:t>
-      </w:r>
-      <w:r>
-        <w:t>2</w:t>
+        <w:t>16</w:t>
       </w:r>
       <w:r>
         <w:t xml:space="preserve"> :</w:t>
@@ -4573,7 +4634,7 @@
       <w:r>
         <w:t xml:space="preserve"> Registrar Insumo</w:t>
       </w:r>
-      <w:bookmarkEnd w:id="6"/>
+      <w:bookmarkEnd w:id="7"/>
     </w:p>
     <w:p/>
     <w:tbl>
@@ -4631,8 +4692,6 @@
             <w:r>
               <w:t xml:space="preserve">:                  </w:t>
             </w:r>
-            <w:bookmarkStart w:id="7" w:name="_GoBack"/>
-            <w:bookmarkEnd w:id="7"/>
             <w:r>
               <w:fldChar w:fldCharType="begin">
                 <w:ffData>
@@ -4650,6 +4709,9 @@
               <w:instrText xml:space="preserve"> FORMCHECKBOX </w:instrText>
             </w:r>
             <w:r>
+              <w:fldChar w:fldCharType="separate"/>
+            </w:r>
+            <w:r>
               <w:fldChar w:fldCharType="end"/>
             </w:r>
             <w:r>
@@ -4672,6 +4734,9 @@
               <w:instrText xml:space="preserve"> FORMCHECKBOX </w:instrText>
             </w:r>
             <w:r>
+              <w:fldChar w:fldCharType="separate"/>
+            </w:r>
+            <w:r>
               <w:fldChar w:fldCharType="end"/>
             </w:r>
             <w:r>
@@ -4774,6 +4839,12 @@
                 <w:sz w:val="20"/>
               </w:rPr>
               <w:t>: 1</w:t>
+            </w:r>
+            <w:r>
+              <w:rPr>
+                <w:sz w:val="20"/>
+              </w:rPr>
+              <w:t>6</w:t>
             </w:r>
           </w:p>
         </w:tc>
@@ -4841,6 +4912,12 @@
               <w:rPr>
                 <w:sz w:val="20"/>
               </w:rPr>
+              <w:fldChar w:fldCharType="separate"/>
+            </w:r>
+            <w:r>
+              <w:rPr>
+                <w:sz w:val="20"/>
+              </w:rPr>
               <w:fldChar w:fldCharType="end"/>
             </w:r>
             <w:r>
@@ -4880,6 +4957,12 @@
               <w:rPr>
                 <w:sz w:val="20"/>
               </w:rPr>
+              <w:fldChar w:fldCharType="separate"/>
+            </w:r>
+            <w:r>
+              <w:rPr>
+                <w:sz w:val="20"/>
+              </w:rPr>
               <w:fldChar w:fldCharType="end"/>
             </w:r>
             <w:r>
@@ -4919,6 +5002,12 @@
               <w:rPr>
                 <w:sz w:val="20"/>
               </w:rPr>
+              <w:fldChar w:fldCharType="separate"/>
+            </w:r>
+            <w:r>
+              <w:rPr>
+                <w:sz w:val="20"/>
+              </w:rPr>
               <w:fldChar w:fldCharType="end"/>
             </w:r>
             <w:r>
@@ -4993,6 +5082,12 @@
               <w:rPr>
                 <w:sz w:val="20"/>
               </w:rPr>
+              <w:fldChar w:fldCharType="separate"/>
+            </w:r>
+            <w:r>
+              <w:rPr>
+                <w:sz w:val="20"/>
+              </w:rPr>
               <w:fldChar w:fldCharType="end"/>
             </w:r>
             <w:r>
@@ -5032,6 +5127,12 @@
               <w:rPr>
                 <w:sz w:val="20"/>
               </w:rPr>
+              <w:fldChar w:fldCharType="separate"/>
+            </w:r>
+            <w:r>
+              <w:rPr>
+                <w:sz w:val="20"/>
+              </w:rPr>
               <w:fldChar w:fldCharType="end"/>
             </w:r>
             <w:r>
@@ -5071,6 +5172,12 @@
               <w:rPr>
                 <w:sz w:val="20"/>
               </w:rPr>
+              <w:fldChar w:fldCharType="separate"/>
+            </w:r>
+            <w:r>
+              <w:rPr>
+                <w:sz w:val="20"/>
+              </w:rPr>
               <w:fldChar w:fldCharType="end"/>
             </w:r>
             <w:r>
@@ -5206,6 +5313,12 @@
               <w:rPr>
                 <w:sz w:val="20"/>
               </w:rPr>
+              <w:fldChar w:fldCharType="separate"/>
+            </w:r>
+            <w:r>
+              <w:rPr>
+                <w:sz w:val="20"/>
+              </w:rPr>
               <w:fldChar w:fldCharType="end"/>
             </w:r>
             <w:r>
@@ -5240,6 +5353,12 @@
               <w:rPr>
                 <w:sz w:val="20"/>
               </w:rPr>
+            </w:r>
+            <w:r>
+              <w:rPr>
+                <w:sz w:val="20"/>
+              </w:rPr>
+              <w:fldChar w:fldCharType="separate"/>
             </w:r>
             <w:r>
               <w:rPr>
@@ -6354,7 +6473,7 @@
                     <pic:cNvPicPr/>
                   </pic:nvPicPr>
                   <pic:blipFill>
-                    <a:blip r:embed="rId14">
+                    <a:blip r:embed="rId13">
                       <a:extLst>
                         <a:ext uri="{28A0092B-C50C-407E-A947-70E740481C1C}">
                           <a14:useLocalDpi xmlns:a14="http://schemas.microsoft.com/office/drawing/2010/main" val="0"/>
@@ -6421,7 +6540,7 @@
                     <pic:cNvPicPr/>
                   </pic:nvPicPr>
                   <pic:blipFill>
-                    <a:blip r:embed="rId15">
+                    <a:blip r:embed="rId14">
                       <a:extLst>
                         <a:ext uri="{28A0092B-C50C-407E-A947-70E740481C1C}">
                           <a14:useLocalDpi xmlns:a14="http://schemas.microsoft.com/office/drawing/2010/main" val="0"/>
@@ -6479,7 +6598,7 @@
                     <pic:cNvPicPr/>
                   </pic:nvPicPr>
                   <pic:blipFill>
-                    <a:blip r:embed="rId16">
+                    <a:blip r:embed="rId15">
                       <a:extLst>
                         <a:ext uri="{28A0092B-C50C-407E-A947-70E740481C1C}">
                           <a14:useLocalDpi xmlns:a14="http://schemas.microsoft.com/office/drawing/2010/main" val="0"/>
@@ -6573,7 +6692,7 @@
                     <pic:cNvPicPr/>
                   </pic:nvPicPr>
                   <pic:blipFill>
-                    <a:blip r:embed="rId17">
+                    <a:blip r:embed="rId16">
                       <a:extLst>
                         <a:ext uri="{28A0092B-C50C-407E-A947-70E740481C1C}">
                           <a14:useLocalDpi xmlns:a14="http://schemas.microsoft.com/office/drawing/2010/main" val="0"/>
@@ -6717,7 +6836,7 @@
                     <pic:cNvPicPr/>
                   </pic:nvPicPr>
                   <pic:blipFill>
-                    <a:blip r:embed="rId18">
+                    <a:blip r:embed="rId17">
                       <a:extLst>
                         <a:ext uri="{28A0092B-C50C-407E-A947-70E740481C1C}">
                           <a14:useLocalDpi xmlns:a14="http://schemas.microsoft.com/office/drawing/2010/main" val="0"/>
@@ -6823,7 +6942,7 @@
                     <pic:cNvPicPr/>
                   </pic:nvPicPr>
                   <pic:blipFill>
-                    <a:blip r:embed="rId19">
+                    <a:blip r:embed="rId18">
                       <a:extLst>
                         <a:ext uri="{28A0092B-C50C-407E-A947-70E740481C1C}">
                           <a14:useLocalDpi xmlns:a14="http://schemas.microsoft.com/office/drawing/2010/main" val="0"/>
@@ -6890,7 +7009,7 @@
                     <pic:cNvPicPr/>
                   </pic:nvPicPr>
                   <pic:blipFill>
-                    <a:blip r:embed="rId20">
+                    <a:blip r:embed="rId19">
                       <a:extLst>
                         <a:ext uri="{28A0092B-C50C-407E-A947-70E740481C1C}">
                           <a14:useLocalDpi xmlns:a14="http://schemas.microsoft.com/office/drawing/2010/main" val="0"/>
@@ -6957,7 +7076,7 @@
                     <pic:cNvPicPr/>
                   </pic:nvPicPr>
                   <pic:blipFill>
-                    <a:blip r:embed="rId21">
+                    <a:blip r:embed="rId20">
                       <a:extLst>
                         <a:ext uri="{28A0092B-C50C-407E-A947-70E740481C1C}">
                           <a14:useLocalDpi xmlns:a14="http://schemas.microsoft.com/office/drawing/2010/main" val="0"/>
@@ -7056,7 +7175,7 @@
                     <pic:cNvPicPr/>
                   </pic:nvPicPr>
                   <pic:blipFill>
-                    <a:blip r:embed="rId22">
+                    <a:blip r:embed="rId21">
                       <a:extLst>
                         <a:ext uri="{28A0092B-C50C-407E-A947-70E740481C1C}">
                           <a14:useLocalDpi xmlns:a14="http://schemas.microsoft.com/office/drawing/2010/main" val="0"/>
@@ -7123,7 +7242,7 @@
                     <pic:cNvPicPr/>
                   </pic:nvPicPr>
                   <pic:blipFill>
-                    <a:blip r:embed="rId23">
+                    <a:blip r:embed="rId22">
                       <a:extLst>
                         <a:ext uri="{28A0092B-C50C-407E-A947-70E740481C1C}">
                           <a14:useLocalDpi xmlns:a14="http://schemas.microsoft.com/office/drawing/2010/main" val="0"/>
@@ -7187,7 +7306,7 @@
                     <pic:cNvPicPr/>
                   </pic:nvPicPr>
                   <pic:blipFill>
-                    <a:blip r:embed="rId24">
+                    <a:blip r:embed="rId23">
                       <a:extLst>
                         <a:ext uri="{28A0092B-C50C-407E-A947-70E740481C1C}">
                           <a14:useLocalDpi xmlns:a14="http://schemas.microsoft.com/office/drawing/2010/main" val="0"/>
@@ -7251,7 +7370,7 @@
                     <pic:cNvPicPr/>
                   </pic:nvPicPr>
                   <pic:blipFill>
-                    <a:blip r:embed="rId25">
+                    <a:blip r:embed="rId24">
                       <a:extLst>
                         <a:ext uri="{28A0092B-C50C-407E-A947-70E740481C1C}">
                           <a14:useLocalDpi xmlns:a14="http://schemas.microsoft.com/office/drawing/2010/main" val="0"/>
@@ -7315,7 +7434,7 @@
                     <pic:cNvPicPr/>
                   </pic:nvPicPr>
                   <pic:blipFill>
-                    <a:blip r:embed="rId26">
+                    <a:blip r:embed="rId25">
                       <a:extLst>
                         <a:ext uri="{28A0092B-C50C-407E-A947-70E740481C1C}">
                           <a14:useLocalDpi xmlns:a14="http://schemas.microsoft.com/office/drawing/2010/main" val="0"/>
@@ -7387,7 +7506,7 @@
     <w:p/>
     <w:p/>
     <w:sectPr>
-      <w:headerReference w:type="default" r:id="rId27"/>
+      <w:headerReference w:type="default" r:id="rId26"/>
       <w:pgSz w:w="12240" w:h="15840"/>
       <w:pgMar w:top="1417" w:right="1701" w:bottom="1417" w:left="1701" w:header="708" w:footer="708" w:gutter="0"/>
       <w:cols w:space="708"/>
@@ -7398,7 +7517,7 @@
 </file>
 
 <file path=word/endnotes.xml><?xml version="1.0" encoding="utf-8"?>
-<w:endnotes xmlns:wpc="http://schemas.microsoft.com/office/word/2010/wordprocessingCanvas" xmlns:mc="http://schemas.openxmlformats.org/markup-compatibility/2006" xmlns:o="urn:schemas-microsoft-com:office:office" xmlns:r="http://schemas.openxmlformats.org/officeDocument/2006/relationships" xmlns:m="http://schemas.openxmlformats.org/officeDocument/2006/math" xmlns:v="urn:schemas-microsoft-com:vml" xmlns:wp14="http://schemas.microsoft.com/office/word/2010/wordprocessingDrawing" xmlns:wp="http://schemas.openxmlformats.org/drawingml/2006/wordprocessingDrawing" xmlns:w10="urn:schemas-microsoft-com:office:word" xmlns:w="http://schemas.openxmlformats.org/wordprocessingml/2006/main" xmlns:w14="http://schemas.microsoft.com/office/word/2010/wordml" xmlns:wpg="http://schemas.microsoft.com/office/word/2010/wordprocessingGroup" xmlns:wpi="http://schemas.microsoft.com/office/word/2010/wordprocessingInk" xmlns:wne="http://schemas.microsoft.com/office/word/2006/wordml" xmlns:wps="http://schemas.microsoft.com/office/word/2010/wordprocessingShape" mc:Ignorable="w14 wp14">
+<w:endnotes xmlns:wpc="http://schemas.microsoft.com/office/word/2010/wordprocessingCanvas" xmlns:mc="http://schemas.openxmlformats.org/markup-compatibility/2006" xmlns:o="urn:schemas-microsoft-com:office:office" xmlns:r="http://schemas.openxmlformats.org/officeDocument/2006/relationships" xmlns:m="http://schemas.openxmlformats.org/officeDocument/2006/math" xmlns:v="urn:schemas-microsoft-com:vml" xmlns:wp14="http://schemas.microsoft.com/office/word/2010/wordprocessingDrawing" xmlns:wp="http://schemas.openxmlformats.org/drawingml/2006/wordprocessingDrawing" xmlns:w10="urn:schemas-microsoft-com:office:word" xmlns:w="http://schemas.openxmlformats.org/wordprocessingml/2006/main" xmlns:w14="http://schemas.microsoft.com/office/word/2010/wordml" xmlns:w15="http://schemas.microsoft.com/office/word/2012/wordml" xmlns:wpg="http://schemas.microsoft.com/office/word/2010/wordprocessingGroup" xmlns:wpi="http://schemas.microsoft.com/office/word/2010/wordprocessingInk" xmlns:wne="http://schemas.microsoft.com/office/word/2006/wordml" xmlns:wps="http://schemas.microsoft.com/office/word/2010/wordprocessingShape" mc:Ignorable="w14 w15 wp14">
   <w:endnote w:type="separator" w:id="-1">
     <w:p>
       <w:pPr>
@@ -7423,7 +7542,7 @@
 </file>
 
 <file path=word/footnotes.xml><?xml version="1.0" encoding="utf-8"?>
-<w:footnotes xmlns:wpc="http://schemas.microsoft.com/office/word/2010/wordprocessingCanvas" xmlns:mc="http://schemas.openxmlformats.org/markup-compatibility/2006" xmlns:o="urn:schemas-microsoft-com:office:office" xmlns:r="http://schemas.openxmlformats.org/officeDocument/2006/relationships" xmlns:m="http://schemas.openxmlformats.org/officeDocument/2006/math" xmlns:v="urn:schemas-microsoft-com:vml" xmlns:wp14="http://schemas.microsoft.com/office/word/2010/wordprocessingDrawing" xmlns:wp="http://schemas.openxmlformats.org/drawingml/2006/wordprocessingDrawing" xmlns:w10="urn:schemas-microsoft-com:office:word" xmlns:w="http://schemas.openxmlformats.org/wordprocessingml/2006/main" xmlns:w14="http://schemas.microsoft.com/office/word/2010/wordml" xmlns:wpg="http://schemas.microsoft.com/office/word/2010/wordprocessingGroup" xmlns:wpi="http://schemas.microsoft.com/office/word/2010/wordprocessingInk" xmlns:wne="http://schemas.microsoft.com/office/word/2006/wordml" xmlns:wps="http://schemas.microsoft.com/office/word/2010/wordprocessingShape" mc:Ignorable="w14 wp14">
+<w:footnotes xmlns:wpc="http://schemas.microsoft.com/office/word/2010/wordprocessingCanvas" xmlns:mc="http://schemas.openxmlformats.org/markup-compatibility/2006" xmlns:o="urn:schemas-microsoft-com:office:office" xmlns:r="http://schemas.openxmlformats.org/officeDocument/2006/relationships" xmlns:m="http://schemas.openxmlformats.org/officeDocument/2006/math" xmlns:v="urn:schemas-microsoft-com:vml" xmlns:wp14="http://schemas.microsoft.com/office/word/2010/wordprocessingDrawing" xmlns:wp="http://schemas.openxmlformats.org/drawingml/2006/wordprocessingDrawing" xmlns:w10="urn:schemas-microsoft-com:office:word" xmlns:w="http://schemas.openxmlformats.org/wordprocessingml/2006/main" xmlns:w14="http://schemas.microsoft.com/office/word/2010/wordml" xmlns:w15="http://schemas.microsoft.com/office/word/2012/wordml" xmlns:wpg="http://schemas.microsoft.com/office/word/2010/wordprocessingGroup" xmlns:wpi="http://schemas.microsoft.com/office/word/2010/wordprocessingInk" xmlns:wne="http://schemas.microsoft.com/office/word/2006/wordml" xmlns:wps="http://schemas.microsoft.com/office/word/2010/wordprocessingShape" mc:Ignorable="w14 w15 wp14">
   <w:footnote w:type="separator" w:id="-1">
     <w:p>
       <w:pPr>
@@ -7448,7 +7567,7 @@
 </file>
 
 <file path=word/header1.xml><?xml version="1.0" encoding="utf-8"?>
-<w:hdr xmlns:wpc="http://schemas.microsoft.com/office/word/2010/wordprocessingCanvas" xmlns:mc="http://schemas.openxmlformats.org/markup-compatibility/2006" xmlns:o="urn:schemas-microsoft-com:office:office" xmlns:r="http://schemas.openxmlformats.org/officeDocument/2006/relationships" xmlns:m="http://schemas.openxmlformats.org/officeDocument/2006/math" xmlns:v="urn:schemas-microsoft-com:vml" xmlns:wp14="http://schemas.microsoft.com/office/word/2010/wordprocessingDrawing" xmlns:wp="http://schemas.openxmlformats.org/drawingml/2006/wordprocessingDrawing" xmlns:w10="urn:schemas-microsoft-com:office:word" xmlns:w="http://schemas.openxmlformats.org/wordprocessingml/2006/main" xmlns:w14="http://schemas.microsoft.com/office/word/2010/wordml" xmlns:wpg="http://schemas.microsoft.com/office/word/2010/wordprocessingGroup" xmlns:wpi="http://schemas.microsoft.com/office/word/2010/wordprocessingInk" xmlns:wne="http://schemas.microsoft.com/office/word/2006/wordml" xmlns:wps="http://schemas.microsoft.com/office/word/2010/wordprocessingShape" mc:Ignorable="w14 wp14">
+<w:hdr xmlns:wpc="http://schemas.microsoft.com/office/word/2010/wordprocessingCanvas" xmlns:mc="http://schemas.openxmlformats.org/markup-compatibility/2006" xmlns:o="urn:schemas-microsoft-com:office:office" xmlns:r="http://schemas.openxmlformats.org/officeDocument/2006/relationships" xmlns:m="http://schemas.openxmlformats.org/officeDocument/2006/math" xmlns:v="urn:schemas-microsoft-com:vml" xmlns:wp14="http://schemas.microsoft.com/office/word/2010/wordprocessingDrawing" xmlns:wp="http://schemas.openxmlformats.org/drawingml/2006/wordprocessingDrawing" xmlns:w10="urn:schemas-microsoft-com:office:word" xmlns:w="http://schemas.openxmlformats.org/wordprocessingml/2006/main" xmlns:w14="http://schemas.microsoft.com/office/word/2010/wordml" xmlns:w15="http://schemas.microsoft.com/office/word/2012/wordml" xmlns:wpg="http://schemas.microsoft.com/office/word/2010/wordprocessingGroup" xmlns:wpi="http://schemas.microsoft.com/office/word/2010/wordprocessingInk" xmlns:wne="http://schemas.microsoft.com/office/word/2006/wordml" xmlns:wps="http://schemas.microsoft.com/office/word/2010/wordprocessingShape" mc:Ignorable="w14 w15 wp14">
   <w:p>
     <w:pPr>
       <w:pStyle w:val="Encabezado"/>
@@ -7609,7 +7728,7 @@
 </file>
 
 <file path=word/numbering.xml><?xml version="1.0" encoding="utf-8"?>
-<w:numbering xmlns:wpc="http://schemas.microsoft.com/office/word/2010/wordprocessingCanvas" xmlns:mc="http://schemas.openxmlformats.org/markup-compatibility/2006" xmlns:o="urn:schemas-microsoft-com:office:office" xmlns:r="http://schemas.openxmlformats.org/officeDocument/2006/relationships" xmlns:m="http://schemas.openxmlformats.org/officeDocument/2006/math" xmlns:v="urn:schemas-microsoft-com:vml" xmlns:wp14="http://schemas.microsoft.com/office/word/2010/wordprocessingDrawing" xmlns:wp="http://schemas.openxmlformats.org/drawingml/2006/wordprocessingDrawing" xmlns:w10="urn:schemas-microsoft-com:office:word" xmlns:w="http://schemas.openxmlformats.org/wordprocessingml/2006/main" xmlns:w14="http://schemas.microsoft.com/office/word/2010/wordml" xmlns:wpg="http://schemas.microsoft.com/office/word/2010/wordprocessingGroup" xmlns:wpi="http://schemas.microsoft.com/office/word/2010/wordprocessingInk" xmlns:wne="http://schemas.microsoft.com/office/word/2006/wordml" xmlns:wps="http://schemas.microsoft.com/office/word/2010/wordprocessingShape" mc:Ignorable="w14 wp14">
+<w:numbering xmlns:wpc="http://schemas.microsoft.com/office/word/2010/wordprocessingCanvas" xmlns:mc="http://schemas.openxmlformats.org/markup-compatibility/2006" xmlns:o="urn:schemas-microsoft-com:office:office" xmlns:r="http://schemas.openxmlformats.org/officeDocument/2006/relationships" xmlns:m="http://schemas.openxmlformats.org/officeDocument/2006/math" xmlns:v="urn:schemas-microsoft-com:vml" xmlns:wp14="http://schemas.microsoft.com/office/word/2010/wordprocessingDrawing" xmlns:wp="http://schemas.openxmlformats.org/drawingml/2006/wordprocessingDrawing" xmlns:w10="urn:schemas-microsoft-com:office:word" xmlns:w="http://schemas.openxmlformats.org/wordprocessingml/2006/main" xmlns:w14="http://schemas.microsoft.com/office/word/2010/wordml" xmlns:w15="http://schemas.microsoft.com/office/word/2012/wordml" xmlns:wpg="http://schemas.microsoft.com/office/word/2010/wordprocessingGroup" xmlns:wpi="http://schemas.microsoft.com/office/word/2010/wordprocessingInk" xmlns:wne="http://schemas.microsoft.com/office/word/2006/wordml" xmlns:wps="http://schemas.microsoft.com/office/word/2010/wordprocessingShape" mc:Ignorable="w14 w15 wp14">
   <w:abstractNum w:abstractNumId="0">
     <w:nsid w:val="126D17CC"/>
     <w:multiLevelType w:val="hybridMultilevel"/>
@@ -7798,7 +7917,7 @@
 </file>
 
 <file path=word/styles.xml><?xml version="1.0" encoding="utf-8"?>
-<w:styles xmlns:mc="http://schemas.openxmlformats.org/markup-compatibility/2006" xmlns:r="http://schemas.openxmlformats.org/officeDocument/2006/relationships" xmlns:w="http://schemas.openxmlformats.org/wordprocessingml/2006/main" xmlns:w14="http://schemas.microsoft.com/office/word/2010/wordml" mc:Ignorable="w14">
+<w:styles xmlns:mc="http://schemas.openxmlformats.org/markup-compatibility/2006" xmlns:r="http://schemas.openxmlformats.org/officeDocument/2006/relationships" xmlns:w="http://schemas.openxmlformats.org/wordprocessingml/2006/main" xmlns:w14="http://schemas.microsoft.com/office/word/2010/wordml" xmlns:w15="http://schemas.microsoft.com/office/word/2012/wordml" mc:Ignorable="w14 w15">
   <w:docDefaults>
     <w:rPrDefault>
       <w:rPr>
@@ -7814,145 +7933,378 @@
       </w:pPr>
     </w:pPrDefault>
   </w:docDefaults>
-  <w:latentStyles w:defLockedState="0" w:defUIPriority="99" w:defSemiHidden="1" w:defUnhideWhenUsed="1" w:defQFormat="0" w:count="267">
-    <w:lsdException w:name="Normal" w:semiHidden="0" w:uiPriority="0" w:unhideWhenUsed="0" w:qFormat="1"/>
-    <w:lsdException w:name="heading 1" w:semiHidden="0" w:uiPriority="9" w:unhideWhenUsed="0" w:qFormat="1"/>
-    <w:lsdException w:name="heading 2" w:uiPriority="9" w:qFormat="1"/>
-    <w:lsdException w:name="heading 3" w:uiPriority="9" w:qFormat="1"/>
-    <w:lsdException w:name="heading 4" w:uiPriority="9" w:qFormat="1"/>
-    <w:lsdException w:name="heading 5" w:uiPriority="9" w:qFormat="1"/>
-    <w:lsdException w:name="heading 6" w:uiPriority="9" w:qFormat="1"/>
-    <w:lsdException w:name="heading 7" w:uiPriority="9" w:qFormat="1"/>
-    <w:lsdException w:name="heading 8" w:uiPriority="9" w:qFormat="1"/>
-    <w:lsdException w:name="heading 9" w:uiPriority="9" w:qFormat="1"/>
-    <w:lsdException w:name="toc 1" w:uiPriority="39"/>
-    <w:lsdException w:name="toc 2" w:uiPriority="39"/>
-    <w:lsdException w:name="toc 3" w:uiPriority="39"/>
-    <w:lsdException w:name="toc 4" w:uiPriority="39"/>
-    <w:lsdException w:name="toc 5" w:uiPriority="39"/>
-    <w:lsdException w:name="toc 6" w:uiPriority="39"/>
-    <w:lsdException w:name="toc 7" w:uiPriority="39"/>
-    <w:lsdException w:name="toc 8" w:uiPriority="39"/>
-    <w:lsdException w:name="toc 9" w:uiPriority="39"/>
-    <w:lsdException w:name="caption" w:uiPriority="35" w:qFormat="1"/>
-    <w:lsdException w:name="Title" w:semiHidden="0" w:uiPriority="10" w:unhideWhenUsed="0" w:qFormat="1"/>
-    <w:lsdException w:name="Default Paragraph Font" w:uiPriority="1"/>
-    <w:lsdException w:name="Body Text" w:uiPriority="0"/>
-    <w:lsdException w:name="Subtitle" w:semiHidden="0" w:uiPriority="11" w:unhideWhenUsed="0" w:qFormat="1"/>
-    <w:lsdException w:name="Strong" w:semiHidden="0" w:uiPriority="22" w:unhideWhenUsed="0" w:qFormat="1"/>
-    <w:lsdException w:name="Emphasis" w:semiHidden="0" w:uiPriority="20" w:unhideWhenUsed="0" w:qFormat="1"/>
-    <w:lsdException w:name="Table Grid" w:semiHidden="0" w:uiPriority="39" w:unhideWhenUsed="0"/>
-    <w:lsdException w:name="Placeholder Text" w:unhideWhenUsed="0"/>
-    <w:lsdException w:name="No Spacing" w:semiHidden="0" w:uiPriority="1" w:unhideWhenUsed="0" w:qFormat="1"/>
-    <w:lsdException w:name="Light Shading" w:semiHidden="0" w:uiPriority="60" w:unhideWhenUsed="0"/>
-    <w:lsdException w:name="Light List" w:semiHidden="0" w:uiPriority="61" w:unhideWhenUsed="0"/>
-    <w:lsdException w:name="Light Grid" w:semiHidden="0" w:uiPriority="62" w:unhideWhenUsed="0"/>
-    <w:lsdException w:name="Medium Shading 1" w:semiHidden="0" w:uiPriority="63" w:unhideWhenUsed="0"/>
-    <w:lsdException w:name="Medium Shading 2" w:semiHidden="0" w:uiPriority="64" w:unhideWhenUsed="0"/>
-    <w:lsdException w:name="Medium List 1" w:semiHidden="0" w:uiPriority="65" w:unhideWhenUsed="0"/>
-    <w:lsdException w:name="Medium List 2" w:semiHidden="0" w:uiPriority="66" w:unhideWhenUsed="0"/>
-    <w:lsdException w:name="Medium Grid 1" w:semiHidden="0" w:uiPriority="67" w:unhideWhenUsed="0"/>
-    <w:lsdException w:name="Medium Grid 2" w:semiHidden="0" w:uiPriority="68" w:unhideWhenUsed="0"/>
-    <w:lsdException w:name="Medium Grid 3" w:semiHidden="0" w:uiPriority="69" w:unhideWhenUsed="0"/>
-    <w:lsdException w:name="Dark List" w:semiHidden="0" w:uiPriority="70" w:unhideWhenUsed="0"/>
-    <w:lsdException w:name="Colorful Shading" w:semiHidden="0" w:uiPriority="71" w:unhideWhenUsed="0"/>
-    <w:lsdException w:name="Colorful List" w:semiHidden="0" w:uiPriority="72" w:unhideWhenUsed="0"/>
-    <w:lsdException w:name="Colorful Grid" w:semiHidden="0" w:uiPriority="73" w:unhideWhenUsed="0"/>
-    <w:lsdException w:name="Light Shading Accent 1" w:semiHidden="0" w:uiPriority="60" w:unhideWhenUsed="0"/>
-    <w:lsdException w:name="Light List Accent 1" w:semiHidden="0" w:uiPriority="61" w:unhideWhenUsed="0"/>
-    <w:lsdException w:name="Light Grid Accent 1" w:semiHidden="0" w:uiPriority="62" w:unhideWhenUsed="0"/>
-    <w:lsdException w:name="Medium Shading 1 Accent 1" w:semiHidden="0" w:uiPriority="63" w:unhideWhenUsed="0"/>
-    <w:lsdException w:name="Medium Shading 2 Accent 1" w:semiHidden="0" w:uiPriority="64" w:unhideWhenUsed="0"/>
-    <w:lsdException w:name="Medium List 1 Accent 1" w:semiHidden="0" w:uiPriority="65" w:unhideWhenUsed="0"/>
-    <w:lsdException w:name="Revision" w:unhideWhenUsed="0"/>
-    <w:lsdException w:name="List Paragraph" w:semiHidden="0" w:uiPriority="34" w:unhideWhenUsed="0" w:qFormat="1"/>
-    <w:lsdException w:name="Quote" w:semiHidden="0" w:uiPriority="29" w:unhideWhenUsed="0" w:qFormat="1"/>
-    <w:lsdException w:name="Intense Quote" w:semiHidden="0" w:uiPriority="30" w:unhideWhenUsed="0" w:qFormat="1"/>
-    <w:lsdException w:name="Medium List 2 Accent 1" w:semiHidden="0" w:uiPriority="66" w:unhideWhenUsed="0"/>
-    <w:lsdException w:name="Medium Grid 1 Accent 1" w:semiHidden="0" w:uiPriority="67" w:unhideWhenUsed="0"/>
-    <w:lsdException w:name="Medium Grid 2 Accent 1" w:semiHidden="0" w:uiPriority="68" w:unhideWhenUsed="0"/>
-    <w:lsdException w:name="Medium Grid 3 Accent 1" w:semiHidden="0" w:uiPriority="69" w:unhideWhenUsed="0"/>
-    <w:lsdException w:name="Dark List Accent 1" w:semiHidden="0" w:uiPriority="70" w:unhideWhenUsed="0"/>
-    <w:lsdException w:name="Colorful Shading Accent 1" w:semiHidden="0" w:uiPriority="71" w:unhideWhenUsed="0"/>
-    <w:lsdException w:name="Colorful List Accent 1" w:semiHidden="0" w:uiPriority="72" w:unhideWhenUsed="0"/>
-    <w:lsdException w:name="Colorful Grid Accent 1" w:semiHidden="0" w:uiPriority="73" w:unhideWhenUsed="0"/>
-    <w:lsdException w:name="Light Shading Accent 2" w:semiHidden="0" w:uiPriority="60" w:unhideWhenUsed="0"/>
-    <w:lsdException w:name="Light List Accent 2" w:semiHidden="0" w:uiPriority="61" w:unhideWhenUsed="0"/>
-    <w:lsdException w:name="Light Grid Accent 2" w:semiHidden="0" w:uiPriority="62" w:unhideWhenUsed="0"/>
-    <w:lsdException w:name="Medium Shading 1 Accent 2" w:semiHidden="0" w:uiPriority="63" w:unhideWhenUsed="0"/>
-    <w:lsdException w:name="Medium Shading 2 Accent 2" w:semiHidden="0" w:uiPriority="64" w:unhideWhenUsed="0"/>
-    <w:lsdException w:name="Medium List 1 Accent 2" w:semiHidden="0" w:uiPriority="65" w:unhideWhenUsed="0"/>
-    <w:lsdException w:name="Medium List 2 Accent 2" w:semiHidden="0" w:uiPriority="66" w:unhideWhenUsed="0"/>
-    <w:lsdException w:name="Medium Grid 1 Accent 2" w:semiHidden="0" w:uiPriority="67" w:unhideWhenUsed="0"/>
-    <w:lsdException w:name="Medium Grid 2 Accent 2" w:semiHidden="0" w:uiPriority="68" w:unhideWhenUsed="0"/>
-    <w:lsdException w:name="Medium Grid 3 Accent 2" w:semiHidden="0" w:uiPriority="69" w:unhideWhenUsed="0"/>
-    <w:lsdException w:name="Dark List Accent 2" w:semiHidden="0" w:uiPriority="70" w:unhideWhenUsed="0"/>
-    <w:lsdException w:name="Colorful Shading Accent 2" w:semiHidden="0" w:uiPriority="71" w:unhideWhenUsed="0"/>
-    <w:lsdException w:name="Colorful List Accent 2" w:semiHidden="0" w:uiPriority="72" w:unhideWhenUsed="0"/>
-    <w:lsdException w:name="Colorful Grid Accent 2" w:semiHidden="0" w:uiPriority="73" w:unhideWhenUsed="0"/>
-    <w:lsdException w:name="Light Shading Accent 3" w:semiHidden="0" w:uiPriority="60" w:unhideWhenUsed="0"/>
-    <w:lsdException w:name="Light List Accent 3" w:semiHidden="0" w:uiPriority="61" w:unhideWhenUsed="0"/>
-    <w:lsdException w:name="Light Grid Accent 3" w:semiHidden="0" w:uiPriority="62" w:unhideWhenUsed="0"/>
-    <w:lsdException w:name="Medium Shading 1 Accent 3" w:semiHidden="0" w:uiPriority="63" w:unhideWhenUsed="0"/>
-    <w:lsdException w:name="Medium Shading 2 Accent 3" w:semiHidden="0" w:uiPriority="64" w:unhideWhenUsed="0"/>
-    <w:lsdException w:name="Medium List 1 Accent 3" w:semiHidden="0" w:uiPriority="65" w:unhideWhenUsed="0"/>
-    <w:lsdException w:name="Medium List 2 Accent 3" w:semiHidden="0" w:uiPriority="66" w:unhideWhenUsed="0"/>
-    <w:lsdException w:name="Medium Grid 1 Accent 3" w:semiHidden="0" w:uiPriority="67" w:unhideWhenUsed="0"/>
-    <w:lsdException w:name="Medium Grid 2 Accent 3" w:semiHidden="0" w:uiPriority="68" w:unhideWhenUsed="0"/>
-    <w:lsdException w:name="Medium Grid 3 Accent 3" w:semiHidden="0" w:uiPriority="69" w:unhideWhenUsed="0"/>
-    <w:lsdException w:name="Dark List Accent 3" w:semiHidden="0" w:uiPriority="70" w:unhideWhenUsed="0"/>
-    <w:lsdException w:name="Colorful Shading Accent 3" w:semiHidden="0" w:uiPriority="71" w:unhideWhenUsed="0"/>
-    <w:lsdException w:name="Colorful List Accent 3" w:semiHidden="0" w:uiPriority="72" w:unhideWhenUsed="0"/>
-    <w:lsdException w:name="Colorful Grid Accent 3" w:semiHidden="0" w:uiPriority="73" w:unhideWhenUsed="0"/>
-    <w:lsdException w:name="Light Shading Accent 4" w:semiHidden="0" w:uiPriority="60" w:unhideWhenUsed="0"/>
-    <w:lsdException w:name="Light List Accent 4" w:semiHidden="0" w:uiPriority="61" w:unhideWhenUsed="0"/>
-    <w:lsdException w:name="Light Grid Accent 4" w:semiHidden="0" w:uiPriority="62" w:unhideWhenUsed="0"/>
-    <w:lsdException w:name="Medium Shading 1 Accent 4" w:semiHidden="0" w:uiPriority="63" w:unhideWhenUsed="0"/>
-    <w:lsdException w:name="Medium Shading 2 Accent 4" w:semiHidden="0" w:uiPriority="64" w:unhideWhenUsed="0"/>
-    <w:lsdException w:name="Medium List 1 Accent 4" w:semiHidden="0" w:uiPriority="65" w:unhideWhenUsed="0"/>
-    <w:lsdException w:name="Medium List 2 Accent 4" w:semiHidden="0" w:uiPriority="66" w:unhideWhenUsed="0"/>
-    <w:lsdException w:name="Medium Grid 1 Accent 4" w:semiHidden="0" w:uiPriority="67" w:unhideWhenUsed="0"/>
-    <w:lsdException w:name="Medium Grid 2 Accent 4" w:semiHidden="0" w:uiPriority="68" w:unhideWhenUsed="0"/>
-    <w:lsdException w:name="Medium Grid 3 Accent 4" w:semiHidden="0" w:uiPriority="69" w:unhideWhenUsed="0"/>
-    <w:lsdException w:name="Dark List Accent 4" w:semiHidden="0" w:uiPriority="70" w:unhideWhenUsed="0"/>
-    <w:lsdException w:name="Colorful Shading Accent 4" w:semiHidden="0" w:uiPriority="71" w:unhideWhenUsed="0"/>
-    <w:lsdException w:name="Colorful List Accent 4" w:semiHidden="0" w:uiPriority="72" w:unhideWhenUsed="0"/>
-    <w:lsdException w:name="Colorful Grid Accent 4" w:semiHidden="0" w:uiPriority="73" w:unhideWhenUsed="0"/>
-    <w:lsdException w:name="Light Shading Accent 5" w:semiHidden="0" w:uiPriority="60" w:unhideWhenUsed="0"/>
-    <w:lsdException w:name="Light List Accent 5" w:semiHidden="0" w:uiPriority="61" w:unhideWhenUsed="0"/>
-    <w:lsdException w:name="Light Grid Accent 5" w:semiHidden="0" w:uiPriority="62" w:unhideWhenUsed="0"/>
-    <w:lsdException w:name="Medium Shading 1 Accent 5" w:semiHidden="0" w:uiPriority="63" w:unhideWhenUsed="0"/>
-    <w:lsdException w:name="Medium Shading 2 Accent 5" w:semiHidden="0" w:uiPriority="64" w:unhideWhenUsed="0"/>
-    <w:lsdException w:name="Medium List 1 Accent 5" w:semiHidden="0" w:uiPriority="65" w:unhideWhenUsed="0"/>
-    <w:lsdException w:name="Medium List 2 Accent 5" w:semiHidden="0" w:uiPriority="66" w:unhideWhenUsed="0"/>
-    <w:lsdException w:name="Medium Grid 1 Accent 5" w:semiHidden="0" w:uiPriority="67" w:unhideWhenUsed="0"/>
-    <w:lsdException w:name="Medium Grid 2 Accent 5" w:semiHidden="0" w:uiPriority="68" w:unhideWhenUsed="0"/>
-    <w:lsdException w:name="Medium Grid 3 Accent 5" w:semiHidden="0" w:uiPriority="69" w:unhideWhenUsed="0"/>
-    <w:lsdException w:name="Dark List Accent 5" w:semiHidden="0" w:uiPriority="70" w:unhideWhenUsed="0"/>
-    <w:lsdException w:name="Colorful Shading Accent 5" w:semiHidden="0" w:uiPriority="71" w:unhideWhenUsed="0"/>
-    <w:lsdException w:name="Colorful List Accent 5" w:semiHidden="0" w:uiPriority="72" w:unhideWhenUsed="0"/>
-    <w:lsdException w:name="Colorful Grid Accent 5" w:semiHidden="0" w:uiPriority="73" w:unhideWhenUsed="0"/>
-    <w:lsdException w:name="Light Shading Accent 6" w:semiHidden="0" w:uiPriority="60" w:unhideWhenUsed="0"/>
-    <w:lsdException w:name="Light List Accent 6" w:semiHidden="0" w:uiPriority="61" w:unhideWhenUsed="0"/>
-    <w:lsdException w:name="Light Grid Accent 6" w:semiHidden="0" w:uiPriority="62" w:unhideWhenUsed="0"/>
-    <w:lsdException w:name="Medium Shading 1 Accent 6" w:semiHidden="0" w:uiPriority="63" w:unhideWhenUsed="0"/>
-    <w:lsdException w:name="Medium Shading 2 Accent 6" w:semiHidden="0" w:uiPriority="64" w:unhideWhenUsed="0"/>
-    <w:lsdException w:name="Medium List 1 Accent 6" w:semiHidden="0" w:uiPriority="65" w:unhideWhenUsed="0"/>
-    <w:lsdException w:name="Medium List 2 Accent 6" w:semiHidden="0" w:uiPriority="66" w:unhideWhenUsed="0"/>
-    <w:lsdException w:name="Medium Grid 1 Accent 6" w:semiHidden="0" w:uiPriority="67" w:unhideWhenUsed="0"/>
-    <w:lsdException w:name="Medium Grid 2 Accent 6" w:semiHidden="0" w:uiPriority="68" w:unhideWhenUsed="0"/>
-    <w:lsdException w:name="Medium Grid 3 Accent 6" w:semiHidden="0" w:uiPriority="69" w:unhideWhenUsed="0"/>
-    <w:lsdException w:name="Dark List Accent 6" w:semiHidden="0" w:uiPriority="70" w:unhideWhenUsed="0"/>
-    <w:lsdException w:name="Colorful Shading Accent 6" w:semiHidden="0" w:uiPriority="71" w:unhideWhenUsed="0"/>
-    <w:lsdException w:name="Colorful List Accent 6" w:semiHidden="0" w:uiPriority="72" w:unhideWhenUsed="0"/>
-    <w:lsdException w:name="Colorful Grid Accent 6" w:semiHidden="0" w:uiPriority="73" w:unhideWhenUsed="0"/>
-    <w:lsdException w:name="Subtle Emphasis" w:semiHidden="0" w:uiPriority="19" w:unhideWhenUsed="0" w:qFormat="1"/>
-    <w:lsdException w:name="Intense Emphasis" w:semiHidden="0" w:uiPriority="21" w:unhideWhenUsed="0" w:qFormat="1"/>
-    <w:lsdException w:name="Subtle Reference" w:semiHidden="0" w:uiPriority="31" w:unhideWhenUsed="0" w:qFormat="1"/>
-    <w:lsdException w:name="Intense Reference" w:semiHidden="0" w:uiPriority="32" w:unhideWhenUsed="0" w:qFormat="1"/>
-    <w:lsdException w:name="Book Title" w:semiHidden="0" w:uiPriority="33" w:unhideWhenUsed="0" w:qFormat="1"/>
-    <w:lsdException w:name="Bibliography" w:uiPriority="37"/>
-    <w:lsdException w:name="TOC Heading" w:uiPriority="39" w:qFormat="1"/>
+  <w:latentStyles w:defLockedState="0" w:defUIPriority="99" w:defSemiHidden="0" w:defUnhideWhenUsed="0" w:defQFormat="0" w:count="371">
+    <w:lsdException w:name="Normal" w:uiPriority="0" w:qFormat="1"/>
+    <w:lsdException w:name="heading 1" w:uiPriority="9" w:qFormat="1"/>
+    <w:lsdException w:name="heading 2" w:semiHidden="1" w:uiPriority="9" w:unhideWhenUsed="1" w:qFormat="1"/>
+    <w:lsdException w:name="heading 3" w:semiHidden="1" w:uiPriority="9" w:unhideWhenUsed="1" w:qFormat="1"/>
+    <w:lsdException w:name="heading 4" w:semiHidden="1" w:uiPriority="9" w:unhideWhenUsed="1" w:qFormat="1"/>
+    <w:lsdException w:name="heading 5" w:semiHidden="1" w:uiPriority="9" w:unhideWhenUsed="1" w:qFormat="1"/>
+    <w:lsdException w:name="heading 6" w:semiHidden="1" w:uiPriority="9" w:unhideWhenUsed="1" w:qFormat="1"/>
+    <w:lsdException w:name="heading 7" w:semiHidden="1" w:uiPriority="9" w:unhideWhenUsed="1" w:qFormat="1"/>
+    <w:lsdException w:name="heading 8" w:semiHidden="1" w:uiPriority="9" w:unhideWhenUsed="1" w:qFormat="1"/>
+    <w:lsdException w:name="heading 9" w:semiHidden="1" w:uiPriority="9" w:unhideWhenUsed="1" w:qFormat="1"/>
+    <w:lsdException w:name="index 1" w:semiHidden="1" w:unhideWhenUsed="1"/>
+    <w:lsdException w:name="index 2" w:semiHidden="1" w:unhideWhenUsed="1"/>
+    <w:lsdException w:name="index 3" w:semiHidden="1" w:unhideWhenUsed="1"/>
+    <w:lsdException w:name="index 4" w:semiHidden="1" w:unhideWhenUsed="1"/>
+    <w:lsdException w:name="index 5" w:semiHidden="1" w:unhideWhenUsed="1"/>
+    <w:lsdException w:name="index 6" w:semiHidden="1" w:unhideWhenUsed="1"/>
+    <w:lsdException w:name="index 7" w:semiHidden="1" w:unhideWhenUsed="1"/>
+    <w:lsdException w:name="index 8" w:semiHidden="1" w:unhideWhenUsed="1"/>
+    <w:lsdException w:name="index 9" w:semiHidden="1" w:unhideWhenUsed="1"/>
+    <w:lsdException w:name="toc 1" w:semiHidden="1" w:uiPriority="39" w:unhideWhenUsed="1"/>
+    <w:lsdException w:name="toc 2" w:semiHidden="1" w:uiPriority="39" w:unhideWhenUsed="1"/>
+    <w:lsdException w:name="toc 3" w:semiHidden="1" w:uiPriority="39" w:unhideWhenUsed="1"/>
+    <w:lsdException w:name="toc 4" w:semiHidden="1" w:uiPriority="39" w:unhideWhenUsed="1"/>
+    <w:lsdException w:name="toc 5" w:semiHidden="1" w:uiPriority="39" w:unhideWhenUsed="1"/>
+    <w:lsdException w:name="toc 6" w:semiHidden="1" w:uiPriority="39" w:unhideWhenUsed="1"/>
+    <w:lsdException w:name="toc 7" w:semiHidden="1" w:uiPriority="39" w:unhideWhenUsed="1"/>
+    <w:lsdException w:name="toc 8" w:semiHidden="1" w:uiPriority="39" w:unhideWhenUsed="1"/>
+    <w:lsdException w:name="toc 9" w:semiHidden="1" w:uiPriority="39" w:unhideWhenUsed="1"/>
+    <w:lsdException w:name="Normal Indent" w:semiHidden="1" w:unhideWhenUsed="1"/>
+    <w:lsdException w:name="footnote text" w:semiHidden="1" w:unhideWhenUsed="1"/>
+    <w:lsdException w:name="annotation text" w:semiHidden="1" w:unhideWhenUsed="1"/>
+    <w:lsdException w:name="header" w:semiHidden="1" w:unhideWhenUsed="1"/>
+    <w:lsdException w:name="footer" w:semiHidden="1" w:unhideWhenUsed="1"/>
+    <w:lsdException w:name="index heading" w:semiHidden="1" w:unhideWhenUsed="1"/>
+    <w:lsdException w:name="caption" w:semiHidden="1" w:uiPriority="35" w:unhideWhenUsed="1" w:qFormat="1"/>
+    <w:lsdException w:name="table of figures" w:semiHidden="1" w:unhideWhenUsed="1"/>
+    <w:lsdException w:name="envelope address" w:semiHidden="1" w:unhideWhenUsed="1"/>
+    <w:lsdException w:name="envelope return" w:semiHidden="1" w:unhideWhenUsed="1"/>
+    <w:lsdException w:name="footnote reference" w:semiHidden="1" w:unhideWhenUsed="1"/>
+    <w:lsdException w:name="annotation reference" w:semiHidden="1" w:unhideWhenUsed="1"/>
+    <w:lsdException w:name="line number" w:semiHidden="1" w:unhideWhenUsed="1"/>
+    <w:lsdException w:name="page number" w:semiHidden="1" w:unhideWhenUsed="1"/>
+    <w:lsdException w:name="endnote reference" w:semiHidden="1" w:unhideWhenUsed="1"/>
+    <w:lsdException w:name="endnote text" w:semiHidden="1" w:unhideWhenUsed="1"/>
+    <w:lsdException w:name="table of authorities" w:semiHidden="1" w:unhideWhenUsed="1"/>
+    <w:lsdException w:name="macro" w:semiHidden="1" w:unhideWhenUsed="1"/>
+    <w:lsdException w:name="toa heading" w:semiHidden="1" w:unhideWhenUsed="1"/>
+    <w:lsdException w:name="List" w:semiHidden="1" w:unhideWhenUsed="1"/>
+    <w:lsdException w:name="List Bullet" w:semiHidden="1" w:unhideWhenUsed="1"/>
+    <w:lsdException w:name="List Number" w:semiHidden="1" w:unhideWhenUsed="1"/>
+    <w:lsdException w:name="List 2" w:semiHidden="1" w:unhideWhenUsed="1"/>
+    <w:lsdException w:name="List 3" w:semiHidden="1" w:unhideWhenUsed="1"/>
+    <w:lsdException w:name="List 4" w:semiHidden="1" w:unhideWhenUsed="1"/>
+    <w:lsdException w:name="List 5" w:semiHidden="1" w:unhideWhenUsed="1"/>
+    <w:lsdException w:name="List Bullet 2" w:semiHidden="1" w:unhideWhenUsed="1"/>
+    <w:lsdException w:name="List Bullet 3" w:semiHidden="1" w:unhideWhenUsed="1"/>
+    <w:lsdException w:name="List Bullet 4" w:semiHidden="1" w:unhideWhenUsed="1"/>
+    <w:lsdException w:name="List Bullet 5" w:semiHidden="1" w:unhideWhenUsed="1"/>
+    <w:lsdException w:name="List Number 2" w:semiHidden="1" w:unhideWhenUsed="1"/>
+    <w:lsdException w:name="List Number 3" w:semiHidden="1" w:unhideWhenUsed="1"/>
+    <w:lsdException w:name="List Number 4" w:semiHidden="1" w:unhideWhenUsed="1"/>
+    <w:lsdException w:name="List Number 5" w:semiHidden="1" w:unhideWhenUsed="1"/>
+    <w:lsdException w:name="Title" w:uiPriority="10" w:qFormat="1"/>
+    <w:lsdException w:name="Closing" w:semiHidden="1" w:unhideWhenUsed="1"/>
+    <w:lsdException w:name="Signature" w:semiHidden="1" w:unhideWhenUsed="1"/>
+    <w:lsdException w:name="Default Paragraph Font" w:semiHidden="1" w:uiPriority="1" w:unhideWhenUsed="1"/>
+    <w:lsdException w:name="Body Text" w:semiHidden="1" w:uiPriority="0" w:unhideWhenUsed="1"/>
+    <w:lsdException w:name="Body Text Indent" w:semiHidden="1" w:unhideWhenUsed="1"/>
+    <w:lsdException w:name="List Continue" w:semiHidden="1" w:unhideWhenUsed="1"/>
+    <w:lsdException w:name="List Continue 2" w:semiHidden="1" w:unhideWhenUsed="1"/>
+    <w:lsdException w:name="List Continue 3" w:semiHidden="1" w:unhideWhenUsed="1"/>
+    <w:lsdException w:name="List Continue 4" w:semiHidden="1" w:unhideWhenUsed="1"/>
+    <w:lsdException w:name="List Continue 5" w:semiHidden="1" w:unhideWhenUsed="1"/>
+    <w:lsdException w:name="Message Header" w:semiHidden="1" w:unhideWhenUsed="1"/>
+    <w:lsdException w:name="Subtitle" w:uiPriority="11" w:qFormat="1"/>
+    <w:lsdException w:name="Salutation" w:semiHidden="1" w:unhideWhenUsed="1"/>
+    <w:lsdException w:name="Date" w:semiHidden="1" w:unhideWhenUsed="1"/>
+    <w:lsdException w:name="Body Text First Indent" w:semiHidden="1" w:unhideWhenUsed="1"/>
+    <w:lsdException w:name="Body Text First Indent 2" w:semiHidden="1" w:unhideWhenUsed="1"/>
+    <w:lsdException w:name="Note Heading" w:semiHidden="1" w:unhideWhenUsed="1"/>
+    <w:lsdException w:name="Body Text 2" w:semiHidden="1" w:unhideWhenUsed="1"/>
+    <w:lsdException w:name="Body Text 3" w:semiHidden="1" w:unhideWhenUsed="1"/>
+    <w:lsdException w:name="Body Text Indent 2" w:semiHidden="1" w:unhideWhenUsed="1"/>
+    <w:lsdException w:name="Body Text Indent 3" w:semiHidden="1" w:unhideWhenUsed="1"/>
+    <w:lsdException w:name="Block Text" w:semiHidden="1" w:unhideWhenUsed="1"/>
+    <w:lsdException w:name="Hyperlink" w:semiHidden="1" w:unhideWhenUsed="1"/>
+    <w:lsdException w:name="FollowedHyperlink" w:semiHidden="1" w:unhideWhenUsed="1"/>
+    <w:lsdException w:name="Strong" w:uiPriority="22" w:qFormat="1"/>
+    <w:lsdException w:name="Emphasis" w:uiPriority="20" w:qFormat="1"/>
+    <w:lsdException w:name="Document Map" w:semiHidden="1" w:unhideWhenUsed="1"/>
+    <w:lsdException w:name="Plain Text" w:semiHidden="1" w:unhideWhenUsed="1"/>
+    <w:lsdException w:name="E-mail Signature" w:semiHidden="1" w:unhideWhenUsed="1"/>
+    <w:lsdException w:name="HTML Top of Form" w:semiHidden="1" w:unhideWhenUsed="1"/>
+    <w:lsdException w:name="HTML Bottom of Form" w:semiHidden="1" w:unhideWhenUsed="1"/>
+    <w:lsdException w:name="Normal (Web)" w:semiHidden="1" w:unhideWhenUsed="1"/>
+    <w:lsdException w:name="HTML Acronym" w:semiHidden="1" w:unhideWhenUsed="1"/>
+    <w:lsdException w:name="HTML Address" w:semiHidden="1" w:unhideWhenUsed="1"/>
+    <w:lsdException w:name="HTML Cite" w:semiHidden="1" w:unhideWhenUsed="1"/>
+    <w:lsdException w:name="HTML Code" w:semiHidden="1" w:unhideWhenUsed="1"/>
+    <w:lsdException w:name="HTML Definition" w:semiHidden="1" w:unhideWhenUsed="1"/>
+    <w:lsdException w:name="HTML Keyboard" w:semiHidden="1" w:unhideWhenUsed="1"/>
+    <w:lsdException w:name="HTML Preformatted" w:semiHidden="1" w:unhideWhenUsed="1"/>
+    <w:lsdException w:name="HTML Sample" w:semiHidden="1" w:unhideWhenUsed="1"/>
+    <w:lsdException w:name="HTML Typewriter" w:semiHidden="1" w:unhideWhenUsed="1"/>
+    <w:lsdException w:name="HTML Variable" w:semiHidden="1" w:unhideWhenUsed="1"/>
+    <w:lsdException w:name="Normal Table" w:semiHidden="1" w:unhideWhenUsed="1"/>
+    <w:lsdException w:name="annotation subject" w:semiHidden="1" w:unhideWhenUsed="1"/>
+    <w:lsdException w:name="No List" w:semiHidden="1" w:unhideWhenUsed="1"/>
+    <w:lsdException w:name="Outline List 1" w:semiHidden="1" w:unhideWhenUsed="1"/>
+    <w:lsdException w:name="Outline List 2" w:semiHidden="1" w:unhideWhenUsed="1"/>
+    <w:lsdException w:name="Outline List 3" w:semiHidden="1" w:unhideWhenUsed="1"/>
+    <w:lsdException w:name="Table Simple 1" w:semiHidden="1" w:unhideWhenUsed="1"/>
+    <w:lsdException w:name="Table Simple 2" w:semiHidden="1" w:unhideWhenUsed="1"/>
+    <w:lsdException w:name="Table Simple 3" w:semiHidden="1" w:unhideWhenUsed="1"/>
+    <w:lsdException w:name="Table Classic 1" w:semiHidden="1" w:unhideWhenUsed="1"/>
+    <w:lsdException w:name="Table Classic 2" w:semiHidden="1" w:unhideWhenUsed="1"/>
+    <w:lsdException w:name="Table Classic 3" w:semiHidden="1" w:unhideWhenUsed="1"/>
+    <w:lsdException w:name="Table Classic 4" w:semiHidden="1" w:unhideWhenUsed="1"/>
+    <w:lsdException w:name="Table Colorful 1" w:semiHidden="1" w:unhideWhenUsed="1"/>
+    <w:lsdException w:name="Table Colorful 2" w:semiHidden="1" w:unhideWhenUsed="1"/>
+    <w:lsdException w:name="Table Colorful 3" w:semiHidden="1" w:unhideWhenUsed="1"/>
+    <w:lsdException w:name="Table Columns 1" w:semiHidden="1" w:unhideWhenUsed="1"/>
+    <w:lsdException w:name="Table Columns 2" w:semiHidden="1" w:unhideWhenUsed="1"/>
+    <w:lsdException w:name="Table Columns 3" w:semiHidden="1" w:unhideWhenUsed="1"/>
+    <w:lsdException w:name="Table Columns 4" w:semiHidden="1" w:unhideWhenUsed="1"/>
+    <w:lsdException w:name="Table Columns 5" w:semiHidden="1" w:unhideWhenUsed="1"/>
+    <w:lsdException w:name="Table Grid 1" w:semiHidden="1" w:unhideWhenUsed="1"/>
+    <w:lsdException w:name="Table Grid 2" w:semiHidden="1" w:unhideWhenUsed="1"/>
+    <w:lsdException w:name="Table Grid 3" w:semiHidden="1" w:unhideWhenUsed="1"/>
+    <w:lsdException w:name="Table Grid 4" w:semiHidden="1" w:unhideWhenUsed="1"/>
+    <w:lsdException w:name="Table Grid 5" w:semiHidden="1" w:unhideWhenUsed="1"/>
+    <w:lsdException w:name="Table Grid 6" w:semiHidden="1" w:unhideWhenUsed="1"/>
+    <w:lsdException w:name="Table Grid 7" w:semiHidden="1" w:unhideWhenUsed="1"/>
+    <w:lsdException w:name="Table Grid 8" w:semiHidden="1" w:unhideWhenUsed="1"/>
+    <w:lsdException w:name="Table List 1" w:semiHidden="1" w:unhideWhenUsed="1"/>
+    <w:lsdException w:name="Table List 2" w:semiHidden="1" w:unhideWhenUsed="1"/>
+    <w:lsdException w:name="Table List 3" w:semiHidden="1" w:unhideWhenUsed="1"/>
+    <w:lsdException w:name="Table List 4" w:semiHidden="1" w:unhideWhenUsed="1"/>
+    <w:lsdException w:name="Table List 5" w:semiHidden="1" w:unhideWhenUsed="1"/>
+    <w:lsdException w:name="Table List 6" w:semiHidden="1" w:unhideWhenUsed="1"/>
+    <w:lsdException w:name="Table List 7" w:semiHidden="1" w:unhideWhenUsed="1"/>
+    <w:lsdException w:name="Table List 8" w:semiHidden="1" w:unhideWhenUsed="1"/>
+    <w:lsdException w:name="Table 3D effects 1" w:semiHidden="1" w:unhideWhenUsed="1"/>
+    <w:lsdException w:name="Table 3D effects 2" w:semiHidden="1" w:unhideWhenUsed="1"/>
+    <w:lsdException w:name="Table 3D effects 3" w:semiHidden="1" w:unhideWhenUsed="1"/>
+    <w:lsdException w:name="Table Contemporary" w:semiHidden="1" w:unhideWhenUsed="1"/>
+    <w:lsdException w:name="Table Elegant" w:semiHidden="1" w:unhideWhenUsed="1"/>
+    <w:lsdException w:name="Table Professional" w:semiHidden="1" w:unhideWhenUsed="1"/>
+    <w:lsdException w:name="Table Subtle 1" w:semiHidden="1" w:unhideWhenUsed="1"/>
+    <w:lsdException w:name="Table Subtle 2" w:semiHidden="1" w:unhideWhenUsed="1"/>
+    <w:lsdException w:name="Table Web 1" w:semiHidden="1" w:unhideWhenUsed="1"/>
+    <w:lsdException w:name="Table Web 2" w:semiHidden="1" w:unhideWhenUsed="1"/>
+    <w:lsdException w:name="Table Web 3" w:semiHidden="1" w:unhideWhenUsed="1"/>
+    <w:lsdException w:name="Balloon Text" w:semiHidden="1" w:unhideWhenUsed="1"/>
+    <w:lsdException w:name="Table Grid" w:uiPriority="39"/>
+    <w:lsdException w:name="Table Theme" w:semiHidden="1" w:unhideWhenUsed="1"/>
+    <w:lsdException w:name="Placeholder Text" w:semiHidden="1"/>
+    <w:lsdException w:name="No Spacing" w:uiPriority="1" w:qFormat="1"/>
+    <w:lsdException w:name="Light Shading" w:uiPriority="60"/>
+    <w:lsdException w:name="Light List" w:uiPriority="61"/>
+    <w:lsdException w:name="Light Grid" w:uiPriority="62"/>
+    <w:lsdException w:name="Medium Shading 1" w:uiPriority="63"/>
+    <w:lsdException w:name="Medium Shading 2" w:uiPriority="64"/>
+    <w:lsdException w:name="Medium List 1" w:uiPriority="65"/>
+    <w:lsdException w:name="Medium List 2" w:uiPriority="66"/>
+    <w:lsdException w:name="Medium Grid 1" w:uiPriority="67"/>
+    <w:lsdException w:name="Medium Grid 2" w:uiPriority="68"/>
+    <w:lsdException w:name="Medium Grid 3" w:uiPriority="69"/>
+    <w:lsdException w:name="Dark List" w:uiPriority="70"/>
+    <w:lsdException w:name="Colorful Shading" w:uiPriority="71"/>
+    <w:lsdException w:name="Colorful List" w:uiPriority="72"/>
+    <w:lsdException w:name="Colorful Grid" w:uiPriority="73"/>
+    <w:lsdException w:name="Light Shading Accent 1" w:uiPriority="60"/>
+    <w:lsdException w:name="Light List Accent 1" w:uiPriority="61"/>
+    <w:lsdException w:name="Light Grid Accent 1" w:uiPriority="62"/>
+    <w:lsdException w:name="Medium Shading 1 Accent 1" w:uiPriority="63"/>
+    <w:lsdException w:name="Medium Shading 2 Accent 1" w:uiPriority="64"/>
+    <w:lsdException w:name="Medium List 1 Accent 1" w:uiPriority="65"/>
+    <w:lsdException w:name="Revision" w:semiHidden="1"/>
+    <w:lsdException w:name="List Paragraph" w:uiPriority="34" w:qFormat="1"/>
+    <w:lsdException w:name="Quote" w:uiPriority="29" w:qFormat="1"/>
+    <w:lsdException w:name="Intense Quote" w:uiPriority="30" w:qFormat="1"/>
+    <w:lsdException w:name="Medium List 2 Accent 1" w:uiPriority="66"/>
+    <w:lsdException w:name="Medium Grid 1 Accent 1" w:uiPriority="67"/>
+    <w:lsdException w:name="Medium Grid 2 Accent 1" w:uiPriority="68"/>
+    <w:lsdException w:name="Medium Grid 3 Accent 1" w:uiPriority="69"/>
+    <w:lsdException w:name="Dark List Accent 1" w:uiPriority="70"/>
+    <w:lsdException w:name="Colorful Shading Accent 1" w:uiPriority="71"/>
+    <w:lsdException w:name="Colorful List Accent 1" w:uiPriority="72"/>
+    <w:lsdException w:name="Colorful Grid Accent 1" w:uiPriority="73"/>
+    <w:lsdException w:name="Light Shading Accent 2" w:uiPriority="60"/>
+    <w:lsdException w:name="Light List Accent 2" w:uiPriority="61"/>
+    <w:lsdException w:name="Light Grid Accent 2" w:uiPriority="62"/>
+    <w:lsdException w:name="Medium Shading 1 Accent 2" w:uiPriority="63"/>
+    <w:lsdException w:name="Medium Shading 2 Accent 2" w:uiPriority="64"/>
+    <w:lsdException w:name="Medium List 1 Accent 2" w:uiPriority="65"/>
+    <w:lsdException w:name="Medium List 2 Accent 2" w:uiPriority="66"/>
+    <w:lsdException w:name="Medium Grid 1 Accent 2" w:uiPriority="67"/>
+    <w:lsdException w:name="Medium Grid 2 Accent 2" w:uiPriority="68"/>
+    <w:lsdException w:name="Medium Grid 3 Accent 2" w:uiPriority="69"/>
+    <w:lsdException w:name="Dark List Accent 2" w:uiPriority="70"/>
+    <w:lsdException w:name="Colorful Shading Accent 2" w:uiPriority="71"/>
+    <w:lsdException w:name="Colorful List Accent 2" w:uiPriority="72"/>
+    <w:lsdException w:name="Colorful Grid Accent 2" w:uiPriority="73"/>
+    <w:lsdException w:name="Light Shading Accent 3" w:uiPriority="60"/>
+    <w:lsdException w:name="Light List Accent 3" w:uiPriority="61"/>
+    <w:lsdException w:name="Light Grid Accent 3" w:uiPriority="62"/>
+    <w:lsdException w:name="Medium Shading 1 Accent 3" w:uiPriority="63"/>
+    <w:lsdException w:name="Medium Shading 2 Accent 3" w:uiPriority="64"/>
+    <w:lsdException w:name="Medium List 1 Accent 3" w:uiPriority="65"/>
+    <w:lsdException w:name="Medium List 2 Accent 3" w:uiPriority="66"/>
+    <w:lsdException w:name="Medium Grid 1 Accent 3" w:uiPriority="67"/>
+    <w:lsdException w:name="Medium Grid 2 Accent 3" w:uiPriority="68"/>
+    <w:lsdException w:name="Medium Grid 3 Accent 3" w:uiPriority="69"/>
+    <w:lsdException w:name="Dark List Accent 3" w:uiPriority="70"/>
+    <w:lsdException w:name="Colorful Shading Accent 3" w:uiPriority="71"/>
+    <w:lsdException w:name="Colorful List Accent 3" w:uiPriority="72"/>
+    <w:lsdException w:name="Colorful Grid Accent 3" w:uiPriority="73"/>
+    <w:lsdException w:name="Light Shading Accent 4" w:uiPriority="60"/>
+    <w:lsdException w:name="Light List Accent 4" w:uiPriority="61"/>
+    <w:lsdException w:name="Light Grid Accent 4" w:uiPriority="62"/>
+    <w:lsdException w:name="Medium Shading 1 Accent 4" w:uiPriority="63"/>
+    <w:lsdException w:name="Medium Shading 2 Accent 4" w:uiPriority="64"/>
+    <w:lsdException w:name="Medium List 1 Accent 4" w:uiPriority="65"/>
+    <w:lsdException w:name="Medium List 2 Accent 4" w:uiPriority="66"/>
+    <w:lsdException w:name="Medium Grid 1 Accent 4" w:uiPriority="67"/>
+    <w:lsdException w:name="Medium Grid 2 Accent 4" w:uiPriority="68"/>
+    <w:lsdException w:name="Medium Grid 3 Accent 4" w:uiPriority="69"/>
+    <w:lsdException w:name="Dark List Accent 4" w:uiPriority="70"/>
+    <w:lsdException w:name="Colorful Shading Accent 4" w:uiPriority="71"/>
+    <w:lsdException w:name="Colorful List Accent 4" w:uiPriority="72"/>
+    <w:lsdException w:name="Colorful Grid Accent 4" w:uiPriority="73"/>
+    <w:lsdException w:name="Light Shading Accent 5" w:uiPriority="60"/>
+    <w:lsdException w:name="Light List Accent 5" w:uiPriority="61"/>
+    <w:lsdException w:name="Light Grid Accent 5" w:uiPriority="62"/>
+    <w:lsdException w:name="Medium Shading 1 Accent 5" w:uiPriority="63"/>
+    <w:lsdException w:name="Medium Shading 2 Accent 5" w:uiPriority="64"/>
+    <w:lsdException w:name="Medium List 1 Accent 5" w:uiPriority="65"/>
+    <w:lsdException w:name="Medium List 2 Accent 5" w:uiPriority="66"/>
+    <w:lsdException w:name="Medium Grid 1 Accent 5" w:uiPriority="67"/>
+    <w:lsdException w:name="Medium Grid 2 Accent 5" w:uiPriority="68"/>
+    <w:lsdException w:name="Medium Grid 3 Accent 5" w:uiPriority="69"/>
+    <w:lsdException w:name="Dark List Accent 5" w:uiPriority="70"/>
+    <w:lsdException w:name="Colorful Shading Accent 5" w:uiPriority="71"/>
+    <w:lsdException w:name="Colorful List Accent 5" w:uiPriority="72"/>
+    <w:lsdException w:name="Colorful Grid Accent 5" w:uiPriority="73"/>
+    <w:lsdException w:name="Light Shading Accent 6" w:uiPriority="60"/>
+    <w:lsdException w:name="Light List Accent 6" w:uiPriority="61"/>
+    <w:lsdException w:name="Light Grid Accent 6" w:uiPriority="62"/>
+    <w:lsdException w:name="Medium Shading 1 Accent 6" w:uiPriority="63"/>
+    <w:lsdException w:name="Medium Shading 2 Accent 6" w:uiPriority="64"/>
+    <w:lsdException w:name="Medium List 1 Accent 6" w:uiPriority="65"/>
+    <w:lsdException w:name="Medium List 2 Accent 6" w:uiPriority="66"/>
+    <w:lsdException w:name="Medium Grid 1 Accent 6" w:uiPriority="67"/>
+    <w:lsdException w:name="Medium Grid 2 Accent 6" w:uiPriority="68"/>
+    <w:lsdException w:name="Medium Grid 3 Accent 6" w:uiPriority="69"/>
+    <w:lsdException w:name="Dark List Accent 6" w:uiPriority="70"/>
+    <w:lsdException w:name="Colorful Shading Accent 6" w:uiPriority="71"/>
+    <w:lsdException w:name="Colorful List Accent 6" w:uiPriority="72"/>
+    <w:lsdException w:name="Colorful Grid Accent 6" w:uiPriority="73"/>
+    <w:lsdException w:name="Subtle Emphasis" w:uiPriority="19" w:qFormat="1"/>
+    <w:lsdException w:name="Intense Emphasis" w:uiPriority="21" w:qFormat="1"/>
+    <w:lsdException w:name="Subtle Reference" w:uiPriority="31" w:qFormat="1"/>
+    <w:lsdException w:name="Intense Reference" w:uiPriority="32" w:qFormat="1"/>
+    <w:lsdException w:name="Book Title" w:uiPriority="33" w:qFormat="1"/>
+    <w:lsdException w:name="Bibliography" w:semiHidden="1" w:uiPriority="37" w:unhideWhenUsed="1"/>
+    <w:lsdException w:name="TOC Heading" w:semiHidden="1" w:uiPriority="39" w:unhideWhenUsed="1" w:qFormat="1"/>
+    <w:lsdException w:name="Plain Table 1" w:uiPriority="41"/>
+    <w:lsdException w:name="Plain Table 2" w:uiPriority="42"/>
+    <w:lsdException w:name="Plain Table 3" w:uiPriority="43"/>
+    <w:lsdException w:name="Plain Table 4" w:uiPriority="44"/>
+    <w:lsdException w:name="Plain Table 5" w:uiPriority="45"/>
+    <w:lsdException w:name="Grid Table Light" w:uiPriority="40"/>
+    <w:lsdException w:name="Grid Table 1 Light" w:uiPriority="46"/>
+    <w:lsdException w:name="Grid Table 2" w:uiPriority="47"/>
+    <w:lsdException w:name="Grid Table 3" w:uiPriority="48"/>
+    <w:lsdException w:name="Grid Table 4" w:uiPriority="49"/>
+    <w:lsdException w:name="Grid Table 5 Dark" w:uiPriority="50"/>
+    <w:lsdException w:name="Grid Table 6 Colorful" w:uiPriority="51"/>
+    <w:lsdException w:name="Grid Table 7 Colorful" w:uiPriority="52"/>
+    <w:lsdException w:name="Grid Table 1 Light Accent 1" w:uiPriority="46"/>
+    <w:lsdException w:name="Grid Table 2 Accent 1" w:uiPriority="47"/>
+    <w:lsdException w:name="Grid Table 3 Accent 1" w:uiPriority="48"/>
+    <w:lsdException w:name="Grid Table 4 Accent 1" w:uiPriority="49"/>
+    <w:lsdException w:name="Grid Table 5 Dark Accent 1" w:uiPriority="50"/>
+    <w:lsdException w:name="Grid Table 6 Colorful Accent 1" w:uiPriority="51"/>
+    <w:lsdException w:name="Grid Table 7 Colorful Accent 1" w:uiPriority="52"/>
+    <w:lsdException w:name="Grid Table 1 Light Accent 2" w:uiPriority="46"/>
+    <w:lsdException w:name="Grid Table 2 Accent 2" w:uiPriority="47"/>
+    <w:lsdException w:name="Grid Table 3 Accent 2" w:uiPriority="48"/>
+    <w:lsdException w:name="Grid Table 4 Accent 2" w:uiPriority="49"/>
+    <w:lsdException w:name="Grid Table 5 Dark Accent 2" w:uiPriority="50"/>
+    <w:lsdException w:name="Grid Table 6 Colorful Accent 2" w:uiPriority="51"/>
+    <w:lsdException w:name="Grid Table 7 Colorful Accent 2" w:uiPriority="52"/>
+    <w:lsdException w:name="Grid Table 1 Light Accent 3" w:uiPriority="46"/>
+    <w:lsdException w:name="Grid Table 2 Accent 3" w:uiPriority="47"/>
+    <w:lsdException w:name="Grid Table 3 Accent 3" w:uiPriority="48"/>
+    <w:lsdException w:name="Grid Table 4 Accent 3" w:uiPriority="49"/>
+    <w:lsdException w:name="Grid Table 5 Dark Accent 3" w:uiPriority="50"/>
+    <w:lsdException w:name="Grid Table 6 Colorful Accent 3" w:uiPriority="51"/>
+    <w:lsdException w:name="Grid Table 7 Colorful Accent 3" w:uiPriority="52"/>
+    <w:lsdException w:name="Grid Table 1 Light Accent 4" w:uiPriority="46"/>
+    <w:lsdException w:name="Grid Table 2 Accent 4" w:uiPriority="47"/>
+    <w:lsdException w:name="Grid Table 3 Accent 4" w:uiPriority="48"/>
+    <w:lsdException w:name="Grid Table 4 Accent 4" w:uiPriority="49"/>
+    <w:lsdException w:name="Grid Table 5 Dark Accent 4" w:uiPriority="50"/>
+    <w:lsdException w:name="Grid Table 6 Colorful Accent 4" w:uiPriority="51"/>
+    <w:lsdException w:name="Grid Table 7 Colorful Accent 4" w:uiPriority="52"/>
+    <w:lsdException w:name="Grid Table 1 Light Accent 5" w:uiPriority="46"/>
+    <w:lsdException w:name="Grid Table 2 Accent 5" w:uiPriority="47"/>
+    <w:lsdException w:name="Grid Table 3 Accent 5" w:uiPriority="48"/>
+    <w:lsdException w:name="Grid Table 4 Accent 5" w:uiPriority="49"/>
+    <w:lsdException w:name="Grid Table 5 Dark Accent 5" w:uiPriority="50"/>
+    <w:lsdException w:name="Grid Table 6 Colorful Accent 5" w:uiPriority="51"/>
+    <w:lsdException w:name="Grid Table 7 Colorful Accent 5" w:uiPriority="52"/>
+    <w:lsdException w:name="Grid Table 1 Light Accent 6" w:uiPriority="46"/>
+    <w:lsdException w:name="Grid Table 2 Accent 6" w:uiPriority="47"/>
+    <w:lsdException w:name="Grid Table 3 Accent 6" w:uiPriority="48"/>
+    <w:lsdException w:name="Grid Table 4 Accent 6" w:uiPriority="49"/>
+    <w:lsdException w:name="Grid Table 5 Dark Accent 6" w:uiPriority="50"/>
+    <w:lsdException w:name="Grid Table 6 Colorful Accent 6" w:uiPriority="51"/>
+    <w:lsdException w:name="Grid Table 7 Colorful Accent 6" w:uiPriority="52"/>
+    <w:lsdException w:name="List Table 1 Light" w:uiPriority="46"/>
+    <w:lsdException w:name="List Table 2" w:uiPriority="47"/>
+    <w:lsdException w:name="List Table 3" w:uiPriority="48"/>
+    <w:lsdException w:name="List Table 4" w:uiPriority="49"/>
+    <w:lsdException w:name="List Table 5 Dark" w:uiPriority="50"/>
+    <w:lsdException w:name="List Table 6 Colorful" w:uiPriority="51"/>
+    <w:lsdException w:name="List Table 7 Colorful" w:uiPriority="52"/>
+    <w:lsdException w:name="List Table 1 Light Accent 1" w:uiPriority="46"/>
+    <w:lsdException w:name="List Table 2 Accent 1" w:uiPriority="47"/>
+    <w:lsdException w:name="List Table 3 Accent 1" w:uiPriority="48"/>
+    <w:lsdException w:name="List Table 4 Accent 1" w:uiPriority="49"/>
+    <w:lsdException w:name="List Table 5 Dark Accent 1" w:uiPriority="50"/>
+    <w:lsdException w:name="List Table 6 Colorful Accent 1" w:uiPriority="51"/>
+    <w:lsdException w:name="List Table 7 Colorful Accent 1" w:uiPriority="52"/>
+    <w:lsdException w:name="List Table 1 Light Accent 2" w:uiPriority="46"/>
+    <w:lsdException w:name="List Table 2 Accent 2" w:uiPriority="47"/>
+    <w:lsdException w:name="List Table 3 Accent 2" w:uiPriority="48"/>
+    <w:lsdException w:name="List Table 4 Accent 2" w:uiPriority="49"/>
+    <w:lsdException w:name="List Table 5 Dark Accent 2" w:uiPriority="50"/>
+    <w:lsdException w:name="List Table 6 Colorful Accent 2" w:uiPriority="51"/>
+    <w:lsdException w:name="List Table 7 Colorful Accent 2" w:uiPriority="52"/>
+    <w:lsdException w:name="List Table 1 Light Accent 3" w:uiPriority="46"/>
+    <w:lsdException w:name="List Table 2 Accent 3" w:uiPriority="47"/>
+    <w:lsdException w:name="List Table 3 Accent 3" w:uiPriority="48"/>
+    <w:lsdException w:name="List Table 4 Accent 3" w:uiPriority="49"/>
+    <w:lsdException w:name="List Table 5 Dark Accent 3" w:uiPriority="50"/>
+    <w:lsdException w:name="List Table 6 Colorful Accent 3" w:uiPriority="51"/>
+    <w:lsdException w:name="List Table 7 Colorful Accent 3" w:uiPriority="52"/>
+    <w:lsdException w:name="List Table 1 Light Accent 4" w:uiPriority="46"/>
+    <w:lsdException w:name="List Table 2 Accent 4" w:uiPriority="47"/>
+    <w:lsdException w:name="List Table 3 Accent 4" w:uiPriority="48"/>
+    <w:lsdException w:name="List Table 4 Accent 4" w:uiPriority="49"/>
+    <w:lsdException w:name="List Table 5 Dark Accent 4" w:uiPriority="50"/>
+    <w:lsdException w:name="List Table 6 Colorful Accent 4" w:uiPriority="51"/>
+    <w:lsdException w:name="List Table 7 Colorful Accent 4" w:uiPriority="52"/>
+    <w:lsdException w:name="List Table 1 Light Accent 5" w:uiPriority="46"/>
+    <w:lsdException w:name="List Table 2 Accent 5" w:uiPriority="47"/>
+    <w:lsdException w:name="List Table 3 Accent 5" w:uiPriority="48"/>
+    <w:lsdException w:name="List Table 4 Accent 5" w:uiPriority="49"/>
+    <w:lsdException w:name="List Table 5 Dark Accent 5" w:uiPriority="50"/>
+    <w:lsdException w:name="List Table 6 Colorful Accent 5" w:uiPriority="51"/>
+    <w:lsdException w:name="List Table 7 Colorful Accent 5" w:uiPriority="52"/>
+    <w:lsdException w:name="List Table 1 Light Accent 6" w:uiPriority="46"/>
+    <w:lsdException w:name="List Table 2 Accent 6" w:uiPriority="47"/>
+    <w:lsdException w:name="List Table 3 Accent 6" w:uiPriority="48"/>
+    <w:lsdException w:name="List Table 4 Accent 6" w:uiPriority="49"/>
+    <w:lsdException w:name="List Table 5 Dark Accent 6" w:uiPriority="50"/>
+    <w:lsdException w:name="List Table 6 Colorful Accent 6" w:uiPriority="51"/>
+    <w:lsdException w:name="List Table 7 Colorful Accent 6" w:uiPriority="52"/>
   </w:latentStyles>
   <w:style w:type="paragraph" w:default="1" w:styleId="Normal">
     <w:name w:val="Normal"/>
@@ -8319,196 +8671,6 @@
 </w:styles>
 </file>
 
-<file path=word/stylesWithEffects.xml><?xml version="1.0" encoding="utf-8"?>
-<w:styles xmlns:wpc="http://schemas.microsoft.com/office/word/2010/wordprocessingCanvas" xmlns:mc="http://schemas.openxmlformats.org/markup-compatibility/2006" xmlns:o="urn:schemas-microsoft-com:office:office" xmlns:r="http://schemas.openxmlformats.org/officeDocument/2006/relationships" xmlns:m="http://schemas.openxmlformats.org/officeDocument/2006/math" xmlns:v="urn:schemas-microsoft-com:vml" xmlns:wp14="http://schemas.microsoft.com/office/word/2010/wordprocessingDrawing" xmlns:wp="http://schemas.openxmlformats.org/drawingml/2006/wordprocessingDrawing" xmlns:w10="urn:schemas-microsoft-com:office:word" xmlns:w="http://schemas.openxmlformats.org/wordprocessingml/2006/main" xmlns:w14="http://schemas.microsoft.com/office/word/2010/wordml" xmlns:wpg="http://schemas.microsoft.com/office/word/2010/wordprocessingGroup" xmlns:wpi="http://schemas.microsoft.com/office/word/2010/wordprocessingInk" xmlns:wne="http://schemas.microsoft.com/office/word/2006/wordml" xmlns:wps="http://schemas.microsoft.com/office/word/2010/wordprocessingShape" mc:Ignorable="w14 wp14">
-  <w:docDefaults>
-    <w:rPrDefault>
-      <w:rPr>
-        <w:rFonts w:asciiTheme="minorHAnsi" w:eastAsiaTheme="minorEastAsia" w:hAnsiTheme="minorHAnsi" w:cstheme="minorBidi"/>
-        <w:sz w:val="22"/>
-        <w:szCs w:val="22"/>
-        <w:lang w:val="es-AR" w:eastAsia="es-AR" w:bidi="ar-SA"/>
-      </w:rPr>
-    </w:rPrDefault>
-    <w:pPrDefault>
-      <w:pPr>
-        <w:spacing w:after="200" w:line="276" w:lineRule="auto"/>
-      </w:pPr>
-    </w:pPrDefault>
-  </w:docDefaults>
-  <w:latentStyles w:defLockedState="0" w:defUIPriority="99" w:defSemiHidden="1" w:defUnhideWhenUsed="1" w:defQFormat="0" w:count="267">
-    <w:lsdException w:name="Normal" w:semiHidden="0" w:uiPriority="0" w:unhideWhenUsed="0" w:qFormat="1"/>
-    <w:lsdException w:name="heading 1" w:semiHidden="0" w:uiPriority="9" w:unhideWhenUsed="0" w:qFormat="1"/>
-    <w:lsdException w:name="heading 2" w:uiPriority="9" w:qFormat="1"/>
-    <w:lsdException w:name="heading 3" w:uiPriority="9" w:qFormat="1"/>
-    <w:lsdException w:name="heading 4" w:uiPriority="9" w:qFormat="1"/>
-    <w:lsdException w:name="heading 5" w:uiPriority="9" w:qFormat="1"/>
-    <w:lsdException w:name="heading 6" w:uiPriority="9" w:qFormat="1"/>
-    <w:lsdException w:name="heading 7" w:uiPriority="9" w:qFormat="1"/>
-    <w:lsdException w:name="heading 8" w:uiPriority="9" w:qFormat="1"/>
-    <w:lsdException w:name="heading 9" w:uiPriority="9" w:qFormat="1"/>
-    <w:lsdException w:name="toc 1" w:uiPriority="39"/>
-    <w:lsdException w:name="toc 2" w:uiPriority="39"/>
-    <w:lsdException w:name="toc 3" w:uiPriority="39"/>
-    <w:lsdException w:name="toc 4" w:uiPriority="39"/>
-    <w:lsdException w:name="toc 5" w:uiPriority="39"/>
-    <w:lsdException w:name="toc 6" w:uiPriority="39"/>
-    <w:lsdException w:name="toc 7" w:uiPriority="39"/>
-    <w:lsdException w:name="toc 8" w:uiPriority="39"/>
-    <w:lsdException w:name="toc 9" w:uiPriority="39"/>
-    <w:lsdException w:name="caption" w:uiPriority="35" w:qFormat="1"/>
-    <w:lsdException w:name="Title" w:semiHidden="0" w:uiPriority="10" w:unhideWhenUsed="0" w:qFormat="1"/>
-    <w:lsdException w:name="Default Paragraph Font" w:uiPriority="1"/>
-    <w:lsdException w:name="Subtitle" w:semiHidden="0" w:uiPriority="11" w:unhideWhenUsed="0" w:qFormat="1"/>
-    <w:lsdException w:name="Strong" w:semiHidden="0" w:uiPriority="22" w:unhideWhenUsed="0" w:qFormat="1"/>
-    <w:lsdException w:name="Emphasis" w:semiHidden="0" w:uiPriority="20" w:unhideWhenUsed="0" w:qFormat="1"/>
-    <w:lsdException w:name="Table Grid" w:semiHidden="0" w:uiPriority="59" w:unhideWhenUsed="0"/>
-    <w:lsdException w:name="Placeholder Text" w:unhideWhenUsed="0"/>
-    <w:lsdException w:name="No Spacing" w:semiHidden="0" w:uiPriority="1" w:unhideWhenUsed="0" w:qFormat="1"/>
-    <w:lsdException w:name="Light Shading" w:semiHidden="0" w:uiPriority="60" w:unhideWhenUsed="0"/>
-    <w:lsdException w:name="Light List" w:semiHidden="0" w:uiPriority="61" w:unhideWhenUsed="0"/>
-    <w:lsdException w:name="Light Grid" w:semiHidden="0" w:uiPriority="62" w:unhideWhenUsed="0"/>
-    <w:lsdException w:name="Medium Shading 1" w:semiHidden="0" w:uiPriority="63" w:unhideWhenUsed="0"/>
-    <w:lsdException w:name="Medium Shading 2" w:semiHidden="0" w:uiPriority="64" w:unhideWhenUsed="0"/>
-    <w:lsdException w:name="Medium List 1" w:semiHidden="0" w:uiPriority="65" w:unhideWhenUsed="0"/>
-    <w:lsdException w:name="Medium List 2" w:semiHidden="0" w:uiPriority="66" w:unhideWhenUsed="0"/>
-    <w:lsdException w:name="Medium Grid 1" w:semiHidden="0" w:uiPriority="67" w:unhideWhenUsed="0"/>
-    <w:lsdException w:name="Medium Grid 2" w:semiHidden="0" w:uiPriority="68" w:unhideWhenUsed="0"/>
-    <w:lsdException w:name="Medium Grid 3" w:semiHidden="0" w:uiPriority="69" w:unhideWhenUsed="0"/>
-    <w:lsdException w:name="Dark List" w:semiHidden="0" w:uiPriority="70" w:unhideWhenUsed="0"/>
-    <w:lsdException w:name="Colorful Shading" w:semiHidden="0" w:uiPriority="71" w:unhideWhenUsed="0"/>
-    <w:lsdException w:name="Colorful List" w:semiHidden="0" w:uiPriority="72" w:unhideWhenUsed="0"/>
-    <w:lsdException w:name="Colorful Grid" w:semiHidden="0" w:uiPriority="73" w:unhideWhenUsed="0"/>
-    <w:lsdException w:name="Light Shading Accent 1" w:semiHidden="0" w:uiPriority="60" w:unhideWhenUsed="0"/>
-    <w:lsdException w:name="Light List Accent 1" w:semiHidden="0" w:uiPriority="61" w:unhideWhenUsed="0"/>
-    <w:lsdException w:name="Light Grid Accent 1" w:semiHidden="0" w:uiPriority="62" w:unhideWhenUsed="0"/>
-    <w:lsdException w:name="Medium Shading 1 Accent 1" w:semiHidden="0" w:uiPriority="63" w:unhideWhenUsed="0"/>
-    <w:lsdException w:name="Medium Shading 2 Accent 1" w:semiHidden="0" w:uiPriority="64" w:unhideWhenUsed="0"/>
-    <w:lsdException w:name="Medium List 1 Accent 1" w:semiHidden="0" w:uiPriority="65" w:unhideWhenUsed="0"/>
-    <w:lsdException w:name="Revision" w:unhideWhenUsed="0"/>
-    <w:lsdException w:name="List Paragraph" w:semiHidden="0" w:uiPriority="34" w:unhideWhenUsed="0" w:qFormat="1"/>
-    <w:lsdException w:name="Quote" w:semiHidden="0" w:uiPriority="29" w:unhideWhenUsed="0" w:qFormat="1"/>
-    <w:lsdException w:name="Intense Quote" w:semiHidden="0" w:uiPriority="30" w:unhideWhenUsed="0" w:qFormat="1"/>
-    <w:lsdException w:name="Medium List 2 Accent 1" w:semiHidden="0" w:uiPriority="66" w:unhideWhenUsed="0"/>
-    <w:lsdException w:name="Medium Grid 1 Accent 1" w:semiHidden="0" w:uiPriority="67" w:unhideWhenUsed="0"/>
-    <w:lsdException w:name="Medium Grid 2 Accent 1" w:semiHidden="0" w:uiPriority="68" w:unhideWhenUsed="0"/>
-    <w:lsdException w:name="Medium Grid 3 Accent 1" w:semiHidden="0" w:uiPriority="69" w:unhideWhenUsed="0"/>
-    <w:lsdException w:name="Dark List Accent 1" w:semiHidden="0" w:uiPriority="70" w:unhideWhenUsed="0"/>
-    <w:lsdException w:name="Colorful Shading Accent 1" w:semiHidden="0" w:uiPriority="71" w:unhideWhenUsed="0"/>
-    <w:lsdException w:name="Colorful List Accent 1" w:semiHidden="0" w:uiPriority="72" w:unhideWhenUsed="0"/>
-    <w:lsdException w:name="Colorful Grid Accent 1" w:semiHidden="0" w:uiPriority="73" w:unhideWhenUsed="0"/>
-    <w:lsdException w:name="Light Shading Accent 2" w:semiHidden="0" w:uiPriority="60" w:unhideWhenUsed="0"/>
-    <w:lsdException w:name="Light List Accent 2" w:semiHidden="0" w:uiPriority="61" w:unhideWhenUsed="0"/>
-    <w:lsdException w:name="Light Grid Accent 2" w:semiHidden="0" w:uiPriority="62" w:unhideWhenUsed="0"/>
-    <w:lsdException w:name="Medium Shading 1 Accent 2" w:semiHidden="0" w:uiPriority="63" w:unhideWhenUsed="0"/>
-    <w:lsdException w:name="Medium Shading 2 Accent 2" w:semiHidden="0" w:uiPriority="64" w:unhideWhenUsed="0"/>
-    <w:lsdException w:name="Medium List 1 Accent 2" w:semiHidden="0" w:uiPriority="65" w:unhideWhenUsed="0"/>
-    <w:lsdException w:name="Medium List 2 Accent 2" w:semiHidden="0" w:uiPriority="66" w:unhideWhenUsed="0"/>
-    <w:lsdException w:name="Medium Grid 1 Accent 2" w:semiHidden="0" w:uiPriority="67" w:unhideWhenUsed="0"/>
-    <w:lsdException w:name="Medium Grid 2 Accent 2" w:semiHidden="0" w:uiPriority="68" w:unhideWhenUsed="0"/>
-    <w:lsdException w:name="Medium Grid 3 Accent 2" w:semiHidden="0" w:uiPriority="69" w:unhideWhenUsed="0"/>
-    <w:lsdException w:name="Dark List Accent 2" w:semiHidden="0" w:uiPriority="70" w:unhideWhenUsed="0"/>
-    <w:lsdException w:name="Colorful Shading Accent 2" w:semiHidden="0" w:uiPriority="71" w:unhideWhenUsed="0"/>
-    <w:lsdException w:name="Colorful List Accent 2" w:semiHidden="0" w:uiPriority="72" w:unhideWhenUsed="0"/>
-    <w:lsdException w:name="Colorful Grid Accent 2" w:semiHidden="0" w:uiPriority="73" w:unhideWhenUsed="0"/>
-    <w:lsdException w:name="Light Shading Accent 3" w:semiHidden="0" w:uiPriority="60" w:unhideWhenUsed="0"/>
-    <w:lsdException w:name="Light List Accent 3" w:semiHidden="0" w:uiPriority="61" w:unhideWhenUsed="0"/>
-    <w:lsdException w:name="Light Grid Accent 3" w:semiHidden="0" w:uiPriority="62" w:unhideWhenUsed="0"/>
-    <w:lsdException w:name="Medium Shading 1 Accent 3" w:semiHidden="0" w:uiPriority="63" w:unhideWhenUsed="0"/>
-    <w:lsdException w:name="Medium Shading 2 Accent 3" w:semiHidden="0" w:uiPriority="64" w:unhideWhenUsed="0"/>
-    <w:lsdException w:name="Medium List 1 Accent 3" w:semiHidden="0" w:uiPriority="65" w:unhideWhenUsed="0"/>
-    <w:lsdException w:name="Medium List 2 Accent 3" w:semiHidden="0" w:uiPriority="66" w:unhideWhenUsed="0"/>
-    <w:lsdException w:name="Medium Grid 1 Accent 3" w:semiHidden="0" w:uiPriority="67" w:unhideWhenUsed="0"/>
-    <w:lsdException w:name="Medium Grid 2 Accent 3" w:semiHidden="0" w:uiPriority="68" w:unhideWhenUsed="0"/>
-    <w:lsdException w:name="Medium Grid 3 Accent 3" w:semiHidden="0" w:uiPriority="69" w:unhideWhenUsed="0"/>
-    <w:lsdException w:name="Dark List Accent 3" w:semiHidden="0" w:uiPriority="70" w:unhideWhenUsed="0"/>
-    <w:lsdException w:name="Colorful Shading Accent 3" w:semiHidden="0" w:uiPriority="71" w:unhideWhenUsed="0"/>
-    <w:lsdException w:name="Colorful List Accent 3" w:semiHidden="0" w:uiPriority="72" w:unhideWhenUsed="0"/>
-    <w:lsdException w:name="Colorful Grid Accent 3" w:semiHidden="0" w:uiPriority="73" w:unhideWhenUsed="0"/>
-    <w:lsdException w:name="Light Shading Accent 4" w:semiHidden="0" w:uiPriority="60" w:unhideWhenUsed="0"/>
-    <w:lsdException w:name="Light List Accent 4" w:semiHidden="0" w:uiPriority="61" w:unhideWhenUsed="0"/>
-    <w:lsdException w:name="Light Grid Accent 4" w:semiHidden="0" w:uiPriority="62" w:unhideWhenUsed="0"/>
-    <w:lsdException w:name="Medium Shading 1 Accent 4" w:semiHidden="0" w:uiPriority="63" w:unhideWhenUsed="0"/>
-    <w:lsdException w:name="Medium Shading 2 Accent 4" w:semiHidden="0" w:uiPriority="64" w:unhideWhenUsed="0"/>
-    <w:lsdException w:name="Medium List 1 Accent 4" w:semiHidden="0" w:uiPriority="65" w:unhideWhenUsed="0"/>
-    <w:lsdException w:name="Medium List 2 Accent 4" w:semiHidden="0" w:uiPriority="66" w:unhideWhenUsed="0"/>
-    <w:lsdException w:name="Medium Grid 1 Accent 4" w:semiHidden="0" w:uiPriority="67" w:unhideWhenUsed="0"/>
-    <w:lsdException w:name="Medium Grid 2 Accent 4" w:semiHidden="0" w:uiPriority="68" w:unhideWhenUsed="0"/>
-    <w:lsdException w:name="Medium Grid 3 Accent 4" w:semiHidden="0" w:uiPriority="69" w:unhideWhenUsed="0"/>
-    <w:lsdException w:name="Dark List Accent 4" w:semiHidden="0" w:uiPriority="70" w:unhideWhenUsed="0"/>
-    <w:lsdException w:name="Colorful Shading Accent 4" w:semiHidden="0" w:uiPriority="71" w:unhideWhenUsed="0"/>
-    <w:lsdException w:name="Colorful List Accent 4" w:semiHidden="0" w:uiPriority="72" w:unhideWhenUsed="0"/>
-    <w:lsdException w:name="Colorful Grid Accent 4" w:semiHidden="0" w:uiPriority="73" w:unhideWhenUsed="0"/>
-    <w:lsdException w:name="Light Shading Accent 5" w:semiHidden="0" w:uiPriority="60" w:unhideWhenUsed="0"/>
-    <w:lsdException w:name="Light List Accent 5" w:semiHidden="0" w:uiPriority="61" w:unhideWhenUsed="0"/>
-    <w:lsdException w:name="Light Grid Accent 5" w:semiHidden="0" w:uiPriority="62" w:unhideWhenUsed="0"/>
-    <w:lsdException w:name="Medium Shading 1 Accent 5" w:semiHidden="0" w:uiPriority="63" w:unhideWhenUsed="0"/>
-    <w:lsdException w:name="Medium Shading 2 Accent 5" w:semiHidden="0" w:uiPriority="64" w:unhideWhenUsed="0"/>
-    <w:lsdException w:name="Medium List 1 Accent 5" w:semiHidden="0" w:uiPriority="65" w:unhideWhenUsed="0"/>
-    <w:lsdException w:name="Medium List 2 Accent 5" w:semiHidden="0" w:uiPriority="66" w:unhideWhenUsed="0"/>
-    <w:lsdException w:name="Medium Grid 1 Accent 5" w:semiHidden="0" w:uiPriority="67" w:unhideWhenUsed="0"/>
-    <w:lsdException w:name="Medium Grid 2 Accent 5" w:semiHidden="0" w:uiPriority="68" w:unhideWhenUsed="0"/>
-    <w:lsdException w:name="Medium Grid 3 Accent 5" w:semiHidden="0" w:uiPriority="69" w:unhideWhenUsed="0"/>
-    <w:lsdException w:name="Dark List Accent 5" w:semiHidden="0" w:uiPriority="70" w:unhideWhenUsed="0"/>
-    <w:lsdException w:name="Colorful Shading Accent 5" w:semiHidden="0" w:uiPriority="71" w:unhideWhenUsed="0"/>
-    <w:lsdException w:name="Colorful List Accent 5" w:semiHidden="0" w:uiPriority="72" w:unhideWhenUsed="0"/>
-    <w:lsdException w:name="Colorful Grid Accent 5" w:semiHidden="0" w:uiPriority="73" w:unhideWhenUsed="0"/>
-    <w:lsdException w:name="Light Shading Accent 6" w:semiHidden="0" w:uiPriority="60" w:unhideWhenUsed="0"/>
-    <w:lsdException w:name="Light List Accent 6" w:semiHidden="0" w:uiPriority="61" w:unhideWhenUsed="0"/>
-    <w:lsdException w:name="Light Grid Accent 6" w:semiHidden="0" w:uiPriority="62" w:unhideWhenUsed="0"/>
-    <w:lsdException w:name="Medium Shading 1 Accent 6" w:semiHidden="0" w:uiPriority="63" w:unhideWhenUsed="0"/>
-    <w:lsdException w:name="Medium Shading 2 Accent 6" w:semiHidden="0" w:uiPriority="64" w:unhideWhenUsed="0"/>
-    <w:lsdException w:name="Medium List 1 Accent 6" w:semiHidden="0" w:uiPriority="65" w:unhideWhenUsed="0"/>
-    <w:lsdException w:name="Medium List 2 Accent 6" w:semiHidden="0" w:uiPriority="66" w:unhideWhenUsed="0"/>
-    <w:lsdException w:name="Medium Grid 1 Accent 6" w:semiHidden="0" w:uiPriority="67" w:unhideWhenUsed="0"/>
-    <w:lsdException w:name="Medium Grid 2 Accent 6" w:semiHidden="0" w:uiPriority="68" w:unhideWhenUsed="0"/>
-    <w:lsdException w:name="Medium Grid 3 Accent 6" w:semiHidden="0" w:uiPriority="69" w:unhideWhenUsed="0"/>
-    <w:lsdException w:name="Dark List Accent 6" w:semiHidden="0" w:uiPriority="70" w:unhideWhenUsed="0"/>
-    <w:lsdException w:name="Colorful Shading Accent 6" w:semiHidden="0" w:uiPriority="71" w:unhideWhenUsed="0"/>
-    <w:lsdException w:name="Colorful List Accent 6" w:semiHidden="0" w:uiPriority="72" w:unhideWhenUsed="0"/>
-    <w:lsdException w:name="Colorful Grid Accent 6" w:semiHidden="0" w:uiPriority="73" w:unhideWhenUsed="0"/>
-    <w:lsdException w:name="Subtle Emphasis" w:semiHidden="0" w:uiPriority="19" w:unhideWhenUsed="0" w:qFormat="1"/>
-    <w:lsdException w:name="Intense Emphasis" w:semiHidden="0" w:uiPriority="21" w:unhideWhenUsed="0" w:qFormat="1"/>
-    <w:lsdException w:name="Subtle Reference" w:semiHidden="0" w:uiPriority="31" w:unhideWhenUsed="0" w:qFormat="1"/>
-    <w:lsdException w:name="Intense Reference" w:semiHidden="0" w:uiPriority="32" w:unhideWhenUsed="0" w:qFormat="1"/>
-    <w:lsdException w:name="Book Title" w:semiHidden="0" w:uiPriority="33" w:unhideWhenUsed="0" w:qFormat="1"/>
-    <w:lsdException w:name="Bibliography" w:uiPriority="37"/>
-    <w:lsdException w:name="TOC Heading" w:uiPriority="39" w:qFormat="1"/>
-  </w:latentStyles>
-  <w:style w:type="paragraph" w:default="1" w:styleId="Normal">
-    <w:name w:val="Normal"/>
-    <w:qFormat/>
-  </w:style>
-  <w:style w:type="character" w:default="1" w:styleId="Fuentedeprrafopredeter">
-    <w:name w:val="Default Paragraph Font"/>
-    <w:uiPriority w:val="1"/>
-    <w:semiHidden/>
-    <w:unhideWhenUsed/>
-  </w:style>
-  <w:style w:type="table" w:default="1" w:styleId="Tablanormal">
-    <w:name w:val="Normal Table"/>
-    <w:uiPriority w:val="99"/>
-    <w:semiHidden/>
-    <w:unhideWhenUsed/>
-    <w:tblPr>
-      <w:tblInd w:w="0" w:type="dxa"/>
-      <w:tblCellMar>
-        <w:top w:w="0" w:type="dxa"/>
-        <w:left w:w="108" w:type="dxa"/>
-        <w:bottom w:w="0" w:type="dxa"/>
-        <w:right w:w="108" w:type="dxa"/>
-      </w:tblCellMar>
-    </w:tblPr>
-  </w:style>
-  <w:style w:type="numbering" w:default="1" w:styleId="Sinlista">
-    <w:name w:val="No List"/>
-    <w:uiPriority w:val="99"/>
-    <w:semiHidden/>
-    <w:unhideWhenUsed/>
-  </w:style>
-</w:styles>
-</file>
-
 <file path=word/theme/theme1.xml><?xml version="1.0" encoding="utf-8"?>
 <a:theme xmlns:a="http://schemas.openxmlformats.org/drawingml/2006/main" name="Tema de Office">
   <a:themeElements>
@@ -8764,7 +8926,7 @@
   <a:extraClrSchemeLst/>
   <a:extLst>
     <a:ext uri="{05A4C25C-085E-4340-85A3-A5531E510DB2}">
-      <thm15:themeFamily xmlns:thm15="http://schemas.microsoft.com/office/thememl/2012/main" xmlns="" name="Office Theme" id="{62F939B6-93AF-4DB8-9C6B-D6C7DFDC589F}" vid="{4A3C46E8-61CC-4603-A589-7422A47A8E4A}"/>
+      <thm15:themeFamily xmlns:thm15="http://schemas.microsoft.com/office/thememl/2012/main" name="Office Theme" id="{62F939B6-93AF-4DB8-9C6B-D6C7DFDC589F}" vid="{4A3C46E8-61CC-4603-A589-7422A47A8E4A}"/>
     </a:ext>
   </a:extLst>
 </a:theme>
@@ -8775,7 +8937,7 @@
 </file>
 
 <file path=customXml/itemProps1.xml><?xml version="1.0" encoding="utf-8"?>
-<ds:datastoreItem xmlns:ds="http://schemas.openxmlformats.org/officeDocument/2006/customXml" ds:itemID="{07F1F69F-0999-4775-9A2C-B1922F802660}">
+<ds:datastoreItem xmlns:ds="http://schemas.openxmlformats.org/officeDocument/2006/customXml" ds:itemID="{FAEF0076-9667-4BBE-BA35-9FA0BDE00E3D}">
   <ds:schemaRefs>
     <ds:schemaRef ds:uri="http://schemas.openxmlformats.org/officeDocument/2006/bibliography"/>
   </ds:schemaRefs>

--- a/Documentos/Modelos/SI/Modelo de SI.docx
+++ b/Documentos/Modelos/SI/Modelo de SI.docx
@@ -81,7 +81,7 @@
     <w:sdt>
       <w:sdtPr>
         <w:rPr>
-          <w:rFonts w:asciiTheme="majorHAnsi" w:eastAsiaTheme="majorEastAsia" w:hAnsiTheme="majorHAnsi" w:cstheme="majorBidi"/>
+          <w:rFonts w:ascii="Arial" w:eastAsiaTheme="majorEastAsia" w:hAnsi="Arial" w:cs="Arial"/>
           <w:caps/>
           <w:color w:val="5B9BD5" w:themeColor="accent1"/>
           <w:sz w:val="72"/>
@@ -104,7 +104,7 @@
             <w:spacing w:after="240"/>
             <w:jc w:val="center"/>
             <w:rPr>
-              <w:rFonts w:asciiTheme="majorHAnsi" w:eastAsiaTheme="majorEastAsia" w:hAnsiTheme="majorHAnsi" w:cstheme="majorBidi"/>
+              <w:rFonts w:ascii="Arial" w:eastAsiaTheme="majorEastAsia" w:hAnsi="Arial" w:cs="Arial"/>
               <w:caps/>
               <w:color w:val="5B9BD5" w:themeColor="accent1"/>
               <w:sz w:val="80"/>
@@ -113,7 +113,7 @@
           </w:pPr>
           <w:r>
             <w:rPr>
-              <w:rFonts w:asciiTheme="majorHAnsi" w:eastAsiaTheme="majorEastAsia" w:hAnsiTheme="majorHAnsi" w:cstheme="majorBidi"/>
+              <w:rFonts w:ascii="Arial" w:eastAsiaTheme="majorEastAsia" w:hAnsi="Arial" w:cs="Arial"/>
               <w:caps/>
               <w:color w:val="5B9BD5" w:themeColor="accent1"/>
               <w:sz w:val="72"/>
@@ -264,6 +264,7 @@
         <w:p>
           <w:pPr>
             <w:rPr>
+              <w:szCs w:val="24"/>
               <w:lang w:val="es-ES" w:eastAsia="es-AR"/>
             </w:rPr>
           </w:pPr>
@@ -277,28 +278,28 @@
             <w:rPr>
               <w:rFonts w:asciiTheme="minorHAnsi" w:eastAsiaTheme="minorEastAsia" w:hAnsiTheme="minorHAnsi"/>
               <w:noProof/>
-              <w:sz w:val="22"/>
+              <w:szCs w:val="24"/>
               <w:lang w:eastAsia="es-AR"/>
             </w:rPr>
           </w:pPr>
           <w:r>
             <w:rPr>
               <w:rFonts w:cs="Arial"/>
-              <w:sz w:val="22"/>
+              <w:szCs w:val="24"/>
             </w:rPr>
             <w:fldChar w:fldCharType="begin"/>
           </w:r>
           <w:r>
             <w:rPr>
               <w:rFonts w:cs="Arial"/>
-              <w:sz w:val="22"/>
+              <w:szCs w:val="24"/>
             </w:rPr>
             <w:instrText xml:space="preserve"> TOC \o "1-1" \h \z \u </w:instrText>
           </w:r>
           <w:r>
             <w:rPr>
               <w:rFonts w:cs="Arial"/>
-              <w:sz w:val="22"/>
+              <w:szCs w:val="24"/>
             </w:rPr>
             <w:fldChar w:fldCharType="separate"/>
           </w:r>
@@ -307,6 +308,7 @@
               <w:rPr>
                 <w:rStyle w:val="Hipervnculo"/>
                 <w:noProof/>
+                <w:szCs w:val="24"/>
               </w:rPr>
               <w:t>Introducción.</w:t>
             </w:r>
@@ -314,6 +316,7 @@
               <w:rPr>
                 <w:noProof/>
                 <w:webHidden/>
+                <w:szCs w:val="24"/>
               </w:rPr>
               <w:tab/>
             </w:r>
@@ -321,6 +324,7 @@
               <w:rPr>
                 <w:noProof/>
                 <w:webHidden/>
+                <w:szCs w:val="24"/>
               </w:rPr>
               <w:fldChar w:fldCharType="begin"/>
             </w:r>
@@ -328,6 +332,7 @@
               <w:rPr>
                 <w:noProof/>
                 <w:webHidden/>
+                <w:szCs w:val="24"/>
               </w:rPr>
               <w:instrText xml:space="preserve"> PAGEREF _Toc456718135 \h </w:instrText>
             </w:r>
@@ -335,12 +340,14 @@
               <w:rPr>
                 <w:noProof/>
                 <w:webHidden/>
+                <w:szCs w:val="24"/>
               </w:rPr>
             </w:r>
             <w:r>
               <w:rPr>
                 <w:noProof/>
                 <w:webHidden/>
+                <w:szCs w:val="24"/>
               </w:rPr>
               <w:fldChar w:fldCharType="separate"/>
             </w:r>
@@ -348,6 +355,7 @@
               <w:rPr>
                 <w:noProof/>
                 <w:webHidden/>
+                <w:szCs w:val="24"/>
               </w:rPr>
               <w:t>3</w:t>
             </w:r>
@@ -355,6 +363,7 @@
               <w:rPr>
                 <w:noProof/>
                 <w:webHidden/>
+                <w:szCs w:val="24"/>
               </w:rPr>
               <w:fldChar w:fldCharType="end"/>
             </w:r>
@@ -369,7 +378,7 @@
             <w:rPr>
               <w:rFonts w:asciiTheme="minorHAnsi" w:eastAsiaTheme="minorEastAsia" w:hAnsiTheme="minorHAnsi"/>
               <w:noProof/>
-              <w:sz w:val="22"/>
+              <w:szCs w:val="24"/>
               <w:lang w:eastAsia="es-AR"/>
             </w:rPr>
           </w:pPr>
@@ -378,6 +387,7 @@
               <w:rPr>
                 <w:rStyle w:val="Hipervnculo"/>
                 <w:noProof/>
+                <w:szCs w:val="24"/>
               </w:rPr>
               <w:t>Descripción de Actores del Sistema de Información.</w:t>
             </w:r>
@@ -385,6 +395,7 @@
               <w:rPr>
                 <w:noProof/>
                 <w:webHidden/>
+                <w:szCs w:val="24"/>
               </w:rPr>
               <w:tab/>
             </w:r>
@@ -392,6 +403,7 @@
               <w:rPr>
                 <w:noProof/>
                 <w:webHidden/>
+                <w:szCs w:val="24"/>
               </w:rPr>
               <w:fldChar w:fldCharType="begin"/>
             </w:r>
@@ -399,6 +411,7 @@
               <w:rPr>
                 <w:noProof/>
                 <w:webHidden/>
+                <w:szCs w:val="24"/>
               </w:rPr>
               <w:instrText xml:space="preserve"> PAGEREF _Toc456718136 \h </w:instrText>
             </w:r>
@@ -406,12 +419,14 @@
               <w:rPr>
                 <w:noProof/>
                 <w:webHidden/>
+                <w:szCs w:val="24"/>
               </w:rPr>
             </w:r>
             <w:r>
               <w:rPr>
                 <w:noProof/>
                 <w:webHidden/>
+                <w:szCs w:val="24"/>
               </w:rPr>
               <w:fldChar w:fldCharType="separate"/>
             </w:r>
@@ -419,6 +434,7 @@
               <w:rPr>
                 <w:noProof/>
                 <w:webHidden/>
+                <w:szCs w:val="24"/>
               </w:rPr>
               <w:t>3</w:t>
             </w:r>
@@ -426,6 +442,7 @@
               <w:rPr>
                 <w:noProof/>
                 <w:webHidden/>
+                <w:szCs w:val="24"/>
               </w:rPr>
               <w:fldChar w:fldCharType="end"/>
             </w:r>
@@ -440,7 +457,7 @@
             <w:rPr>
               <w:rFonts w:asciiTheme="minorHAnsi" w:eastAsiaTheme="minorEastAsia" w:hAnsiTheme="minorHAnsi"/>
               <w:noProof/>
-              <w:sz w:val="22"/>
+              <w:szCs w:val="24"/>
               <w:lang w:eastAsia="es-AR"/>
             </w:rPr>
           </w:pPr>
@@ -449,6 +466,7 @@
               <w:rPr>
                 <w:rStyle w:val="Hipervnculo"/>
                 <w:noProof/>
+                <w:szCs w:val="24"/>
               </w:rPr>
               <w:t>Actores del Sistema de Información</w:t>
             </w:r>
@@ -456,6 +474,7 @@
               <w:rPr>
                 <w:noProof/>
                 <w:webHidden/>
+                <w:szCs w:val="24"/>
               </w:rPr>
               <w:tab/>
             </w:r>
@@ -463,6 +482,7 @@
               <w:rPr>
                 <w:noProof/>
                 <w:webHidden/>
+                <w:szCs w:val="24"/>
               </w:rPr>
               <w:fldChar w:fldCharType="begin"/>
             </w:r>
@@ -470,6 +490,7 @@
               <w:rPr>
                 <w:noProof/>
                 <w:webHidden/>
+                <w:szCs w:val="24"/>
               </w:rPr>
               <w:instrText xml:space="preserve"> PAGEREF _Toc456718137 \h </w:instrText>
             </w:r>
@@ -477,12 +498,14 @@
               <w:rPr>
                 <w:noProof/>
                 <w:webHidden/>
+                <w:szCs w:val="24"/>
               </w:rPr>
             </w:r>
             <w:r>
               <w:rPr>
                 <w:noProof/>
                 <w:webHidden/>
+                <w:szCs w:val="24"/>
               </w:rPr>
               <w:fldChar w:fldCharType="separate"/>
             </w:r>
@@ -490,6 +513,7 @@
               <w:rPr>
                 <w:noProof/>
                 <w:webHidden/>
+                <w:szCs w:val="24"/>
               </w:rPr>
               <w:t>4</w:t>
             </w:r>
@@ -497,6 +521,7 @@
               <w:rPr>
                 <w:noProof/>
                 <w:webHidden/>
+                <w:szCs w:val="24"/>
               </w:rPr>
               <w:fldChar w:fldCharType="end"/>
             </w:r>
@@ -511,7 +536,7 @@
             <w:rPr>
               <w:rFonts w:asciiTheme="minorHAnsi" w:eastAsiaTheme="minorEastAsia" w:hAnsiTheme="minorHAnsi"/>
               <w:noProof/>
-              <w:sz w:val="22"/>
+              <w:szCs w:val="24"/>
               <w:lang w:eastAsia="es-AR"/>
             </w:rPr>
           </w:pPr>
@@ -520,6 +545,7 @@
               <w:rPr>
                 <w:rStyle w:val="Hipervnculo"/>
                 <w:noProof/>
+                <w:szCs w:val="24"/>
               </w:rPr>
               <w:t>Modelo del Sistema de Información</w:t>
             </w:r>
@@ -527,6 +553,7 @@
               <w:rPr>
                 <w:noProof/>
                 <w:webHidden/>
+                <w:szCs w:val="24"/>
               </w:rPr>
               <w:tab/>
             </w:r>
@@ -534,6 +561,7 @@
               <w:rPr>
                 <w:noProof/>
                 <w:webHidden/>
+                <w:szCs w:val="24"/>
               </w:rPr>
               <w:fldChar w:fldCharType="begin"/>
             </w:r>
@@ -541,6 +569,7 @@
               <w:rPr>
                 <w:noProof/>
                 <w:webHidden/>
+                <w:szCs w:val="24"/>
               </w:rPr>
               <w:instrText xml:space="preserve"> PAGEREF _Toc456718138 \h </w:instrText>
             </w:r>
@@ -548,12 +577,14 @@
               <w:rPr>
                 <w:noProof/>
                 <w:webHidden/>
+                <w:szCs w:val="24"/>
               </w:rPr>
             </w:r>
             <w:r>
               <w:rPr>
                 <w:noProof/>
                 <w:webHidden/>
+                <w:szCs w:val="24"/>
               </w:rPr>
               <w:fldChar w:fldCharType="separate"/>
             </w:r>
@@ -561,6 +592,7 @@
               <w:rPr>
                 <w:noProof/>
                 <w:webHidden/>
+                <w:szCs w:val="24"/>
               </w:rPr>
               <w:t>7</w:t>
             </w:r>
@@ -568,6 +600,7 @@
               <w:rPr>
                 <w:noProof/>
                 <w:webHidden/>
+                <w:szCs w:val="24"/>
               </w:rPr>
               <w:fldChar w:fldCharType="end"/>
             </w:r>
@@ -582,7 +615,7 @@
             <w:rPr>
               <w:rFonts w:asciiTheme="minorHAnsi" w:eastAsiaTheme="minorEastAsia" w:hAnsiTheme="minorHAnsi"/>
               <w:noProof/>
-              <w:sz w:val="22"/>
+              <w:szCs w:val="24"/>
               <w:lang w:eastAsia="es-AR"/>
             </w:rPr>
           </w:pPr>
@@ -591,6 +624,7 @@
               <w:rPr>
                 <w:rStyle w:val="Hipervnculo"/>
                 <w:noProof/>
+                <w:szCs w:val="24"/>
               </w:rPr>
               <w:t>Interfaces</w:t>
             </w:r>
@@ -598,6 +632,7 @@
               <w:rPr>
                 <w:noProof/>
                 <w:webHidden/>
+                <w:szCs w:val="24"/>
               </w:rPr>
               <w:tab/>
             </w:r>
@@ -605,6 +640,7 @@
               <w:rPr>
                 <w:noProof/>
                 <w:webHidden/>
+                <w:szCs w:val="24"/>
               </w:rPr>
               <w:fldChar w:fldCharType="begin"/>
             </w:r>
@@ -612,6 +648,7 @@
               <w:rPr>
                 <w:noProof/>
                 <w:webHidden/>
+                <w:szCs w:val="24"/>
               </w:rPr>
               <w:instrText xml:space="preserve"> PAGEREF _Toc456718142 \h </w:instrText>
             </w:r>
@@ -619,12 +656,14 @@
               <w:rPr>
                 <w:noProof/>
                 <w:webHidden/>
+                <w:szCs w:val="24"/>
               </w:rPr>
             </w:r>
             <w:r>
               <w:rPr>
                 <w:noProof/>
                 <w:webHidden/>
+                <w:szCs w:val="24"/>
               </w:rPr>
               <w:fldChar w:fldCharType="separate"/>
             </w:r>
@@ -632,6 +671,7 @@
               <w:rPr>
                 <w:noProof/>
                 <w:webHidden/>
+                <w:szCs w:val="24"/>
               </w:rPr>
               <w:t>13</w:t>
             </w:r>
@@ -639,6 +679,7 @@
               <w:rPr>
                 <w:noProof/>
                 <w:webHidden/>
+                <w:szCs w:val="24"/>
               </w:rPr>
               <w:fldChar w:fldCharType="end"/>
             </w:r>
@@ -648,7 +689,7 @@
           <w:r>
             <w:rPr>
               <w:rFonts w:cs="Arial"/>
-              <w:sz w:val="22"/>
+              <w:szCs w:val="24"/>
             </w:rPr>
             <w:fldChar w:fldCharType="end"/>
           </w:r>
@@ -690,108 +731,51 @@
       </w:r>
       <w:bookmarkEnd w:id="0"/>
     </w:p>
-    <w:p/>
     <w:p>
       <w:pPr>
         <w:jc w:val="both"/>
-        <w:rPr>
-          <w:rFonts w:cs="Arial"/>
-          <w:sz w:val="22"/>
-        </w:rPr>
-      </w:pPr>
-      <w:r>
-        <w:rPr>
-          <w:rFonts w:cs="Arial"/>
-          <w:sz w:val="22"/>
-        </w:rPr>
+      </w:pPr>
+      <w:r>
         <w:t xml:space="preserve">El modelo de Sistema de Información nos detallará </w:t>
       </w:r>
       <w:r>
-        <w:rPr>
-          <w:rFonts w:cs="Arial"/>
-          <w:sz w:val="22"/>
-        </w:rPr>
         <w:t>las diferentes funcionalidades que tendrá el sistema para la utilización de cada parte relacionada a la empresa.</w:t>
       </w:r>
     </w:p>
     <w:p>
       <w:pPr>
         <w:jc w:val="both"/>
-        <w:rPr>
-          <w:rFonts w:cs="Arial"/>
-          <w:sz w:val="22"/>
-        </w:rPr>
-      </w:pPr>
-      <w:r>
-        <w:rPr>
-          <w:rFonts w:cs="Arial"/>
-          <w:sz w:val="22"/>
-        </w:rPr>
+      </w:pPr>
+      <w:r>
         <w:t>Un modelo del sistema es una abstracción del sistema que se está estudiando en lugar de una representación alternativa. Idealmente, una representación de un sistema mantiene toda la información sobre la entidad que se está representando. Una abstracción simplifica y resalta de forma deliberada las características más relevantes.</w:t>
       </w:r>
     </w:p>
     <w:p>
       <w:pPr>
         <w:jc w:val="both"/>
-        <w:rPr>
-          <w:rFonts w:cs="Arial"/>
-          <w:sz w:val="22"/>
-        </w:rPr>
-      </w:pPr>
-      <w:r>
-        <w:rPr>
-          <w:rFonts w:cs="Arial"/>
-          <w:sz w:val="22"/>
-        </w:rPr>
+      </w:pPr>
+      <w:r>
         <w:t xml:space="preserve">En el mismo podremos visualizar de acuerdo a los procesos de la </w:t>
       </w:r>
       <w:r>
-        <w:rPr>
-          <w:rFonts w:cs="Arial"/>
-          <w:sz w:val="22"/>
-        </w:rPr>
         <w:t>empresa</w:t>
       </w:r>
       <w:r>
-        <w:rPr>
-          <w:rFonts w:cs="Arial"/>
-          <w:sz w:val="22"/>
-        </w:rPr>
         <w:t xml:space="preserve"> </w:t>
       </w:r>
       <w:r>
-        <w:rPr>
-          <w:rFonts w:cs="Arial"/>
-          <w:sz w:val="22"/>
-        </w:rPr>
         <w:t>cuáles</w:t>
       </w:r>
       <w:r>
-        <w:rPr>
-          <w:rFonts w:cs="Arial"/>
-          <w:sz w:val="22"/>
-        </w:rPr>
         <w:t xml:space="preserve"> son las funcionalidades</w:t>
       </w:r>
       <w:r>
-        <w:rPr>
-          <w:rFonts w:cs="Arial"/>
-          <w:sz w:val="22"/>
-        </w:rPr>
         <w:t xml:space="preserve"> que</w:t>
       </w:r>
       <w:r>
-        <w:rPr>
-          <w:rFonts w:cs="Arial"/>
-          <w:sz w:val="22"/>
-        </w:rPr>
         <w:t xml:space="preserve"> tendrá</w:t>
       </w:r>
       <w:r>
-        <w:rPr>
-          <w:rFonts w:cs="Arial"/>
-          <w:sz w:val="22"/>
-        </w:rPr>
         <w:t xml:space="preserve"> el sistema.</w:t>
       </w:r>
     </w:p>
@@ -829,90 +813,51 @@
       </w:r>
       <w:bookmarkEnd w:id="1"/>
     </w:p>
-    <w:p/>
     <w:p>
       <w:pPr>
         <w:jc w:val="both"/>
+      </w:pPr>
+      <w:r>
         <w:rPr>
-          <w:rFonts w:cs="Arial"/>
-          <w:sz w:val="22"/>
-        </w:rPr>
-      </w:pPr>
-      <w:r>
-        <w:rPr>
-          <w:rFonts w:cs="Arial"/>
           <w:b/>
-          <w:sz w:val="22"/>
         </w:rPr>
         <w:t>Gerente:</w:t>
       </w:r>
       <w:r>
+        <w:t xml:space="preserve"> Ubicado en el sector del Organigrama es el de mayor jerarquía. Su función es coordinar todas las áreas de la empresa y ser un soporte para las mismas.</w:t>
+      </w:r>
+    </w:p>
+    <w:p>
+      <w:pPr>
+        <w:jc w:val="both"/>
+      </w:pPr>
+      <w:r>
         <w:rPr>
-          <w:rFonts w:cs="Arial"/>
-          <w:sz w:val="22"/>
-        </w:rPr>
-        <w:t xml:space="preserve"> Ubicado en el sector del Organigrama es el de mayor jerarquía. Su función es coordinar todas las áreas de la empresa y ser un soporte para las mismas.</w:t>
-      </w:r>
-    </w:p>
-    <w:p>
-      <w:pPr>
-        <w:jc w:val="both"/>
-        <w:rPr>
-          <w:rFonts w:cs="Arial"/>
-          <w:sz w:val="22"/>
-        </w:rPr>
-      </w:pPr>
-      <w:r>
-        <w:rPr>
-          <w:rFonts w:cs="Arial"/>
           <w:b/>
-          <w:sz w:val="22"/>
         </w:rPr>
         <w:t>Encargado de Distribución:</w:t>
       </w:r>
       <w:r>
+        <w:t xml:space="preserve"> Su principal tarea es la de realizar el reparto por las zonas asignadas a los clientes de la empresa, también se encarga de realizar </w:t>
+      </w:r>
+      <w:r>
+        <w:t>pagos</w:t>
+      </w:r>
+      <w:r>
+        <w:t xml:space="preserve"> de los productos entregados.</w:t>
+      </w:r>
+    </w:p>
+    <w:p>
+      <w:pPr>
+        <w:jc w:val="both"/>
+      </w:pPr>
+      <w:r>
         <w:rPr>
-          <w:rFonts w:cs="Arial"/>
-          <w:sz w:val="22"/>
-        </w:rPr>
-        <w:t xml:space="preserve"> Su principal tarea es la de realizar el reparto por las zonas asignadas a los clientes de la empresa, también se encarga de realizar </w:t>
-      </w:r>
-      <w:r>
-        <w:rPr>
-          <w:rFonts w:cs="Arial"/>
-          <w:sz w:val="22"/>
-        </w:rPr>
-        <w:t>pagos</w:t>
-      </w:r>
-      <w:r>
-        <w:rPr>
-          <w:rFonts w:cs="Arial"/>
-          <w:sz w:val="22"/>
-        </w:rPr>
-        <w:t xml:space="preserve"> de los productos entregados.</w:t>
-      </w:r>
-    </w:p>
-    <w:p>
-      <w:pPr>
-        <w:jc w:val="both"/>
-        <w:rPr>
-          <w:rFonts w:cs="Arial"/>
-          <w:sz w:val="22"/>
-        </w:rPr>
-      </w:pPr>
-      <w:r>
-        <w:rPr>
-          <w:rFonts w:cs="Arial"/>
           <w:b/>
-          <w:sz w:val="22"/>
         </w:rPr>
         <w:t>Encargado de Elaboración:</w:t>
       </w:r>
       <w:r>
-        <w:rPr>
-          <w:rFonts w:cs="Arial"/>
-          <w:sz w:val="22"/>
-        </w:rPr>
         <w:t xml:space="preserve"> Coordina al personal encargado de manejar la maquinaria de la empresa.</w:t>
       </w:r>
     </w:p>
@@ -944,7 +889,7 @@
     </w:p>
     <w:p>
       <w:pPr>
-        <w:pStyle w:val="Ttulo2"/>
+        <w:pStyle w:val="Subttulo"/>
       </w:pPr>
       <w:r>
         <w:t>Gerente</w:t>
@@ -1029,7 +974,7 @@
     </w:p>
     <w:p>
       <w:pPr>
-        <w:pStyle w:val="Ttulo2"/>
+        <w:pStyle w:val="Subttulo"/>
       </w:pPr>
       <w:r>
         <w:t>Encargado de Distribución</w:t>
@@ -1136,7 +1081,7 @@
     <w:p/>
     <w:p>
       <w:pPr>
-        <w:pStyle w:val="Ttulo2"/>
+        <w:pStyle w:val="Subttulo"/>
       </w:pPr>
       <w:r>
         <w:t>Encargado de Elaboración</w:t>
@@ -2448,7 +2393,14 @@
               <w:rPr>
                 <w:sz w:val="20"/>
               </w:rPr>
-              <w:t>4. El sistema solicita se ingresen los demás datos para el nuevo cliente.</w:t>
+              <w:t xml:space="preserve">4. El sistema solicita se ingresen los demás datos para el </w:t>
+            </w:r>
+            <w:r>
+              <w:rPr>
+                <w:sz w:val="20"/>
+              </w:rPr>
+              <w:lastRenderedPageBreak/>
+              <w:t>nuevo cliente.</w:t>
             </w:r>
           </w:p>
         </w:tc>
@@ -2468,6 +2420,7 @@
               <w:rPr>
                 <w:sz w:val="20"/>
               </w:rPr>
+              <w:lastRenderedPageBreak/>
               <w:t xml:space="preserve"> </w:t>
             </w:r>
           </w:p>
@@ -4348,6 +4301,7 @@
               <w:rPr>
                 <w:sz w:val="20"/>
               </w:rPr>
+              <w:lastRenderedPageBreak/>
               <w:t>7. Fin del caso de uso.</w:t>
             </w:r>
           </w:p>
@@ -4393,7 +4347,6 @@
                 <w:bCs/>
                 <w:sz w:val="20"/>
               </w:rPr>
-              <w:lastRenderedPageBreak/>
               <w:t>Asociaciones de Extensión:  Registrar Cliente</w:t>
             </w:r>
           </w:p>
@@ -5772,6 +5725,7 @@
               <w:rPr>
                 <w:sz w:val="20"/>
               </w:rPr>
+              <w:lastRenderedPageBreak/>
               <w:t xml:space="preserve"> </w:t>
             </w:r>
           </w:p>
@@ -6270,18 +6224,13 @@
       <w:bookmarkStart w:id="7" w:name="_Toc456718142"/>
       <w:r>
         <w:lastRenderedPageBreak/>
-        <w:t>Interfa</w:t>
-      </w:r>
-      <w:bookmarkStart w:id="8" w:name="_GoBack"/>
-      <w:bookmarkEnd w:id="8"/>
-      <w:r>
-        <w:t>ces</w:t>
+        <w:t>Interfaces</w:t>
       </w:r>
       <w:bookmarkEnd w:id="7"/>
     </w:p>
     <w:p>
       <w:pPr>
-        <w:pStyle w:val="Ttulo2"/>
+        <w:pStyle w:val="Subttulo"/>
       </w:pPr>
       <w:r>
         <w:t>UC Nº 1: Registrar Usuario</w:t>
@@ -6332,7 +6281,23 @@
     </w:p>
     <w:p>
       <w:pPr>
-        <w:pStyle w:val="Ttulo2"/>
+        <w:rPr>
+          <w:rFonts w:eastAsiaTheme="majorEastAsia" w:cstheme="majorBidi"/>
+          <w:iCs/>
+          <w:color w:val="5B9BD5" w:themeColor="accent1"/>
+          <w:spacing w:val="15"/>
+          <w:sz w:val="28"/>
+          <w:szCs w:val="24"/>
+          <w:u w:val="single"/>
+        </w:rPr>
+      </w:pPr>
+      <w:r>
+        <w:br w:type="page"/>
+      </w:r>
+    </w:p>
+    <w:p>
+      <w:pPr>
+        <w:pStyle w:val="Subttulo"/>
       </w:pPr>
       <w:r>
         <w:lastRenderedPageBreak/>
@@ -6384,7 +6349,23 @@
     </w:p>
     <w:p>
       <w:pPr>
-        <w:pStyle w:val="Ttulo2"/>
+        <w:rPr>
+          <w:rFonts w:eastAsiaTheme="majorEastAsia" w:cstheme="majorBidi"/>
+          <w:iCs/>
+          <w:color w:val="5B9BD5" w:themeColor="accent1"/>
+          <w:spacing w:val="15"/>
+          <w:sz w:val="28"/>
+          <w:szCs w:val="24"/>
+          <w:u w:val="single"/>
+        </w:rPr>
+      </w:pPr>
+      <w:r>
+        <w:br w:type="page"/>
+      </w:r>
+    </w:p>
+    <w:p>
+      <w:pPr>
+        <w:pStyle w:val="Subttulo"/>
       </w:pPr>
       <w:r>
         <w:lastRenderedPageBreak/>
@@ -6436,7 +6417,23 @@
     </w:p>
     <w:p>
       <w:pPr>
-        <w:pStyle w:val="Ttulo2"/>
+        <w:rPr>
+          <w:rFonts w:eastAsiaTheme="majorEastAsia" w:cstheme="majorBidi"/>
+          <w:iCs/>
+          <w:color w:val="5B9BD5" w:themeColor="accent1"/>
+          <w:spacing w:val="15"/>
+          <w:sz w:val="28"/>
+          <w:szCs w:val="24"/>
+          <w:u w:val="single"/>
+        </w:rPr>
+      </w:pPr>
+      <w:r>
+        <w:br w:type="page"/>
+      </w:r>
+    </w:p>
+    <w:p>
+      <w:pPr>
+        <w:pStyle w:val="Subttulo"/>
       </w:pPr>
       <w:r>
         <w:lastRenderedPageBreak/>
@@ -6488,7 +6485,23 @@
     </w:p>
     <w:p>
       <w:pPr>
-        <w:pStyle w:val="Ttulo2"/>
+        <w:rPr>
+          <w:rFonts w:eastAsiaTheme="majorEastAsia" w:cstheme="majorBidi"/>
+          <w:iCs/>
+          <w:color w:val="5B9BD5" w:themeColor="accent1"/>
+          <w:spacing w:val="15"/>
+          <w:sz w:val="28"/>
+          <w:szCs w:val="24"/>
+          <w:u w:val="single"/>
+        </w:rPr>
+      </w:pPr>
+      <w:r>
+        <w:br w:type="page"/>
+      </w:r>
+    </w:p>
+    <w:p>
+      <w:pPr>
+        <w:pStyle w:val="Subttulo"/>
       </w:pPr>
       <w:r>
         <w:lastRenderedPageBreak/>
@@ -6540,8 +6553,23 @@
     </w:p>
     <w:p>
       <w:pPr>
-        <w:pStyle w:val="Ttulo2"/>
-        <w:jc w:val="center"/>
+        <w:rPr>
+          <w:rFonts w:eastAsiaTheme="majorEastAsia" w:cstheme="majorBidi"/>
+          <w:iCs/>
+          <w:color w:val="5B9BD5" w:themeColor="accent1"/>
+          <w:spacing w:val="15"/>
+          <w:sz w:val="28"/>
+          <w:szCs w:val="24"/>
+          <w:u w:val="single"/>
+        </w:rPr>
+      </w:pPr>
+      <w:r>
+        <w:br w:type="page"/>
+      </w:r>
+    </w:p>
+    <w:p>
+      <w:pPr>
+        <w:pStyle w:val="Subttulo"/>
       </w:pPr>
       <w:r>
         <w:lastRenderedPageBreak/>
@@ -6596,7 +6624,23 @@
     </w:p>
     <w:p>
       <w:pPr>
-        <w:pStyle w:val="Ttulo2"/>
+        <w:rPr>
+          <w:rFonts w:eastAsiaTheme="majorEastAsia" w:cstheme="majorBidi"/>
+          <w:iCs/>
+          <w:color w:val="5B9BD5" w:themeColor="accent1"/>
+          <w:spacing w:val="15"/>
+          <w:sz w:val="28"/>
+          <w:szCs w:val="24"/>
+          <w:u w:val="single"/>
+        </w:rPr>
+      </w:pPr>
+      <w:r>
+        <w:br w:type="page"/>
+      </w:r>
+    </w:p>
+    <w:p>
+      <w:pPr>
+        <w:pStyle w:val="Subttulo"/>
       </w:pPr>
       <w:r>
         <w:lastRenderedPageBreak/>
@@ -6648,7 +6692,23 @@
     </w:p>
     <w:p>
       <w:pPr>
-        <w:pStyle w:val="Ttulo2"/>
+        <w:rPr>
+          <w:rFonts w:eastAsiaTheme="majorEastAsia" w:cstheme="majorBidi"/>
+          <w:iCs/>
+          <w:color w:val="5B9BD5" w:themeColor="accent1"/>
+          <w:spacing w:val="15"/>
+          <w:sz w:val="28"/>
+          <w:szCs w:val="24"/>
+          <w:u w:val="single"/>
+        </w:rPr>
+      </w:pPr>
+      <w:r>
+        <w:br w:type="page"/>
+      </w:r>
+    </w:p>
+    <w:p>
+      <w:pPr>
+        <w:pStyle w:val="Subttulo"/>
       </w:pPr>
       <w:r>
         <w:lastRenderedPageBreak/>
@@ -6700,7 +6760,23 @@
     </w:p>
     <w:p>
       <w:pPr>
-        <w:pStyle w:val="Ttulo2"/>
+        <w:rPr>
+          <w:rFonts w:eastAsiaTheme="majorEastAsia" w:cstheme="majorBidi"/>
+          <w:iCs/>
+          <w:color w:val="5B9BD5" w:themeColor="accent1"/>
+          <w:spacing w:val="15"/>
+          <w:sz w:val="28"/>
+          <w:szCs w:val="24"/>
+          <w:u w:val="single"/>
+        </w:rPr>
+      </w:pPr>
+      <w:r>
+        <w:br w:type="page"/>
+      </w:r>
+    </w:p>
+    <w:p>
+      <w:pPr>
+        <w:pStyle w:val="Subttulo"/>
       </w:pPr>
       <w:r>
         <w:lastRenderedPageBreak/>
@@ -6752,7 +6828,23 @@
     </w:p>
     <w:p>
       <w:pPr>
-        <w:pStyle w:val="Ttulo2"/>
+        <w:rPr>
+          <w:rFonts w:eastAsiaTheme="majorEastAsia" w:cstheme="majorBidi"/>
+          <w:iCs/>
+          <w:color w:val="5B9BD5" w:themeColor="accent1"/>
+          <w:spacing w:val="15"/>
+          <w:sz w:val="28"/>
+          <w:szCs w:val="24"/>
+          <w:u w:val="single"/>
+        </w:rPr>
+      </w:pPr>
+      <w:r>
+        <w:br w:type="page"/>
+      </w:r>
+    </w:p>
+    <w:p>
+      <w:pPr>
+        <w:pStyle w:val="Subttulo"/>
       </w:pPr>
       <w:r>
         <w:lastRenderedPageBreak/>
@@ -6804,7 +6896,23 @@
     </w:p>
     <w:p>
       <w:pPr>
-        <w:pStyle w:val="Ttulo2"/>
+        <w:rPr>
+          <w:rFonts w:eastAsiaTheme="majorEastAsia" w:cstheme="majorBidi"/>
+          <w:iCs/>
+          <w:color w:val="5B9BD5" w:themeColor="accent1"/>
+          <w:spacing w:val="15"/>
+          <w:sz w:val="28"/>
+          <w:szCs w:val="24"/>
+          <w:u w:val="single"/>
+        </w:rPr>
+      </w:pPr>
+      <w:r>
+        <w:br w:type="page"/>
+      </w:r>
+    </w:p>
+    <w:p>
+      <w:pPr>
+        <w:pStyle w:val="Subttulo"/>
       </w:pPr>
       <w:r>
         <w:lastRenderedPageBreak/>
@@ -6856,7 +6964,7 @@
     </w:p>
     <w:p>
       <w:pPr>
-        <w:pStyle w:val="Ttulo2"/>
+        <w:pStyle w:val="Subttulo"/>
         <w:rPr>
           <w:noProof/>
           <w:lang w:eastAsia="es-AR"/>
@@ -6923,7 +7031,23 @@
     </w:p>
     <w:p>
       <w:pPr>
-        <w:pStyle w:val="Ttulo2"/>
+        <w:rPr>
+          <w:rFonts w:eastAsiaTheme="majorEastAsia" w:cstheme="majorBidi"/>
+          <w:iCs/>
+          <w:color w:val="5B9BD5" w:themeColor="accent1"/>
+          <w:spacing w:val="15"/>
+          <w:sz w:val="28"/>
+          <w:szCs w:val="24"/>
+          <w:u w:val="single"/>
+        </w:rPr>
+      </w:pPr>
+      <w:r>
+        <w:br w:type="page"/>
+      </w:r>
+    </w:p>
+    <w:p>
+      <w:pPr>
+        <w:pStyle w:val="Subttulo"/>
       </w:pPr>
       <w:r>
         <w:lastRenderedPageBreak/>
@@ -6975,7 +7099,23 @@
     </w:p>
     <w:p>
       <w:pPr>
-        <w:pStyle w:val="Ttulo2"/>
+        <w:rPr>
+          <w:rFonts w:eastAsiaTheme="majorEastAsia" w:cstheme="majorBidi"/>
+          <w:iCs/>
+          <w:color w:val="5B9BD5" w:themeColor="accent1"/>
+          <w:spacing w:val="15"/>
+          <w:sz w:val="28"/>
+          <w:szCs w:val="24"/>
+          <w:u w:val="single"/>
+        </w:rPr>
+      </w:pPr>
+      <w:r>
+        <w:br w:type="page"/>
+      </w:r>
+    </w:p>
+    <w:p>
+      <w:pPr>
+        <w:pStyle w:val="Subttulo"/>
       </w:pPr>
       <w:r>
         <w:lastRenderedPageBreak/>
@@ -7027,7 +7167,23 @@
     </w:p>
     <w:p>
       <w:pPr>
-        <w:pStyle w:val="Ttulo2"/>
+        <w:rPr>
+          <w:rFonts w:eastAsiaTheme="majorEastAsia" w:cstheme="majorBidi"/>
+          <w:iCs/>
+          <w:color w:val="5B9BD5" w:themeColor="accent1"/>
+          <w:spacing w:val="15"/>
+          <w:sz w:val="28"/>
+          <w:szCs w:val="24"/>
+          <w:u w:val="single"/>
+        </w:rPr>
+      </w:pPr>
+      <w:r>
+        <w:br w:type="page"/>
+      </w:r>
+    </w:p>
+    <w:p>
+      <w:pPr>
+        <w:pStyle w:val="Subttulo"/>
       </w:pPr>
       <w:r>
         <w:lastRenderedPageBreak/>
@@ -7079,7 +7235,23 @@
     </w:p>
     <w:p>
       <w:pPr>
-        <w:pStyle w:val="Ttulo2"/>
+        <w:rPr>
+          <w:rFonts w:eastAsiaTheme="majorEastAsia" w:cstheme="majorBidi"/>
+          <w:iCs/>
+          <w:color w:val="5B9BD5" w:themeColor="accent1"/>
+          <w:spacing w:val="15"/>
+          <w:sz w:val="28"/>
+          <w:szCs w:val="24"/>
+          <w:u w:val="single"/>
+        </w:rPr>
+      </w:pPr>
+      <w:r>
+        <w:br w:type="page"/>
+      </w:r>
+    </w:p>
+    <w:p>
+      <w:pPr>
+        <w:pStyle w:val="Subttulo"/>
       </w:pPr>
       <w:r>
         <w:lastRenderedPageBreak/>
@@ -7131,7 +7303,23 @@
     </w:p>
     <w:p>
       <w:pPr>
-        <w:pStyle w:val="Ttulo2"/>
+        <w:rPr>
+          <w:rFonts w:eastAsiaTheme="majorEastAsia" w:cstheme="majorBidi"/>
+          <w:iCs/>
+          <w:color w:val="5B9BD5" w:themeColor="accent1"/>
+          <w:spacing w:val="15"/>
+          <w:sz w:val="28"/>
+          <w:szCs w:val="24"/>
+          <w:u w:val="single"/>
+        </w:rPr>
+      </w:pPr>
+      <w:r>
+        <w:br w:type="page"/>
+      </w:r>
+    </w:p>
+    <w:p>
+      <w:pPr>
+        <w:pStyle w:val="Subttulo"/>
       </w:pPr>
       <w:r>
         <w:lastRenderedPageBreak/>
@@ -7189,7 +7377,23 @@
     </w:p>
     <w:p>
       <w:pPr>
-        <w:pStyle w:val="Ttulo2"/>
+        <w:rPr>
+          <w:rFonts w:eastAsiaTheme="majorEastAsia" w:cstheme="majorBidi"/>
+          <w:iCs/>
+          <w:color w:val="5B9BD5" w:themeColor="accent1"/>
+          <w:spacing w:val="15"/>
+          <w:sz w:val="28"/>
+          <w:szCs w:val="24"/>
+          <w:u w:val="single"/>
+        </w:rPr>
+      </w:pPr>
+      <w:r>
+        <w:br w:type="page"/>
+      </w:r>
+    </w:p>
+    <w:p>
+      <w:pPr>
+        <w:pStyle w:val="Subttulo"/>
       </w:pPr>
       <w:r>
         <w:lastRenderedPageBreak/>
@@ -7241,7 +7445,23 @@
     </w:p>
     <w:p>
       <w:pPr>
-        <w:pStyle w:val="Ttulo2"/>
+        <w:rPr>
+          <w:rFonts w:eastAsiaTheme="majorEastAsia" w:cstheme="majorBidi"/>
+          <w:iCs/>
+          <w:color w:val="5B9BD5" w:themeColor="accent1"/>
+          <w:spacing w:val="15"/>
+          <w:sz w:val="28"/>
+          <w:szCs w:val="24"/>
+          <w:u w:val="single"/>
+        </w:rPr>
+      </w:pPr>
+      <w:r>
+        <w:br w:type="page"/>
+      </w:r>
+    </w:p>
+    <w:p>
+      <w:pPr>
+        <w:pStyle w:val="Subttulo"/>
       </w:pPr>
       <w:r>
         <w:lastRenderedPageBreak/>
@@ -7293,7 +7513,23 @@
     </w:p>
     <w:p>
       <w:pPr>
-        <w:pStyle w:val="Ttulo2"/>
+        <w:rPr>
+          <w:rFonts w:eastAsiaTheme="majorEastAsia" w:cstheme="majorBidi"/>
+          <w:iCs/>
+          <w:color w:val="5B9BD5" w:themeColor="accent1"/>
+          <w:spacing w:val="15"/>
+          <w:sz w:val="28"/>
+          <w:szCs w:val="24"/>
+          <w:u w:val="single"/>
+        </w:rPr>
+      </w:pPr>
+      <w:r>
+        <w:br w:type="page"/>
+      </w:r>
+    </w:p>
+    <w:p>
+      <w:pPr>
+        <w:pStyle w:val="Subttulo"/>
       </w:pPr>
       <w:r>
         <w:lastRenderedPageBreak/>
@@ -7358,20 +7594,16 @@
     </w:p>
     <w:p>
       <w:pPr>
-        <w:pStyle w:val="Ttulo2"/>
-      </w:pPr>
-      <w:r>
-        <w:lastRenderedPageBreak/>
-        <w:t>UC Nº 21: Listar Productos</w:t>
-      </w:r>
-    </w:p>
-    <w:p>
-      <w:pPr>
+        <w:pStyle w:val="Subttulo"/>
         <w:rPr>
           <w:noProof/>
           <w:lang w:eastAsia="es-AR"/>
         </w:rPr>
       </w:pPr>
+      <w:r>
+        <w:lastRenderedPageBreak/>
+        <w:t>UC Nº 21: Listar Productos</w:t>
+      </w:r>
     </w:p>
     <w:p>
       <w:r>
@@ -7425,7 +7657,7 @@
     </w:p>
     <w:p>
       <w:pPr>
-        <w:pStyle w:val="Ttulo2"/>
+        <w:pStyle w:val="Subttulo"/>
       </w:pPr>
       <w:r>
         <w:t>UC Nº 22: Registrar Marca</w:t>
@@ -7490,7 +7722,7 @@
     <w:p/>
     <w:p>
       <w:pPr>
-        <w:pStyle w:val="Ttulo2"/>
+        <w:pStyle w:val="Subttulo"/>
       </w:pPr>
       <w:r>
         <w:t>UC Nº 23: Registrar Producción</w:t>
@@ -7541,8 +7773,26 @@
     </w:p>
     <w:p>
       <w:pPr>
-        <w:pStyle w:val="Ttulo2"/>
-      </w:pPr>
+        <w:rPr>
+          <w:rFonts w:eastAsiaTheme="majorEastAsia" w:cstheme="majorBidi"/>
+          <w:iCs/>
+          <w:color w:val="5B9BD5" w:themeColor="accent1"/>
+          <w:spacing w:val="15"/>
+          <w:sz w:val="28"/>
+          <w:szCs w:val="24"/>
+          <w:u w:val="single"/>
+        </w:rPr>
+      </w:pPr>
+      <w:r>
+        <w:br w:type="page"/>
+      </w:r>
+    </w:p>
+    <w:p>
+      <w:pPr>
+        <w:pStyle w:val="Subttulo"/>
+      </w:pPr>
+      <w:bookmarkStart w:id="8" w:name="_GoBack"/>
+      <w:bookmarkEnd w:id="8"/>
       <w:r>
         <w:lastRenderedPageBreak/>
         <w:t>UC Nº 24: Listar Producción</w:t>
@@ -7639,6 +7889,7 @@
         <w:docPartUnique/>
       </w:docPartObj>
     </w:sdtPr>
+    <w:sdtEndPr/>
     <w:sdtContent>
       <w:p>
         <w:pPr>
@@ -7659,7 +7910,7 @@
             <w:noProof/>
             <w:lang w:val="es-ES"/>
           </w:rPr>
-          <w:t>13</w:t>
+          <w:t>35</w:t>
         </w:r>
         <w:r>
           <w:fldChar w:fldCharType="end"/>
@@ -8219,18 +8470,18 @@
     <w:link w:val="Ttulo1Car"/>
     <w:uiPriority w:val="9"/>
     <w:qFormat/>
-    <w:rsid w:val="002479DC"/>
+    <w:rsid w:val="00CA351B"/>
     <w:pPr>
       <w:keepNext/>
       <w:keepLines/>
-      <w:spacing w:before="240" w:after="0"/>
+      <w:spacing w:before="240" w:after="0" w:line="360" w:lineRule="auto"/>
       <w:jc w:val="center"/>
       <w:outlineLvl w:val="0"/>
     </w:pPr>
     <w:rPr>
       <w:rFonts w:eastAsiaTheme="majorEastAsia" w:cstheme="majorBidi"/>
       <w:color w:val="2E74B5" w:themeColor="accent1" w:themeShade="BF"/>
-      <w:sz w:val="26"/>
+      <w:sz w:val="32"/>
       <w:szCs w:val="32"/>
       <w:u w:val="single"/>
     </w:rPr>
@@ -8282,7 +8533,6 @@
   <w:style w:type="character" w:default="1" w:styleId="Fuentedeprrafopredeter">
     <w:name w:val="Default Paragraph Font"/>
     <w:uiPriority w:val="1"/>
-    <w:semiHidden/>
     <w:unhideWhenUsed/>
   </w:style>
   <w:style w:type="table" w:default="1" w:styleId="Tablanormal">
@@ -8311,11 +8561,11 @@
     <w:basedOn w:val="Fuentedeprrafopredeter"/>
     <w:link w:val="Ttulo1"/>
     <w:uiPriority w:val="9"/>
-    <w:rsid w:val="002479DC"/>
+    <w:rsid w:val="00CA351B"/>
     <w:rPr>
       <w:rFonts w:eastAsiaTheme="majorEastAsia" w:cstheme="majorBidi"/>
       <w:color w:val="2E74B5" w:themeColor="accent1" w:themeShade="BF"/>
-      <w:sz w:val="26"/>
+      <w:sz w:val="32"/>
       <w:szCs w:val="32"/>
       <w:u w:val="single"/>
     </w:rPr>
@@ -8568,6 +8818,45 @@
       <w:spacing w:after="100"/>
       <w:ind w:left="480"/>
     </w:pPr>
+  </w:style>
+  <w:style w:type="paragraph" w:styleId="Subttulo">
+    <w:name w:val="Subtitle"/>
+    <w:basedOn w:val="Normal"/>
+    <w:next w:val="Normal"/>
+    <w:link w:val="SubttuloCar"/>
+    <w:uiPriority w:val="11"/>
+    <w:qFormat/>
+    <w:rsid w:val="00CA351B"/>
+    <w:pPr>
+      <w:numPr>
+        <w:ilvl w:val="1"/>
+      </w:numPr>
+    </w:pPr>
+    <w:rPr>
+      <w:rFonts w:eastAsiaTheme="majorEastAsia" w:cstheme="majorBidi"/>
+      <w:iCs/>
+      <w:color w:val="5B9BD5" w:themeColor="accent1"/>
+      <w:spacing w:val="15"/>
+      <w:sz w:val="28"/>
+      <w:szCs w:val="24"/>
+      <w:u w:val="single"/>
+    </w:rPr>
+  </w:style>
+  <w:style w:type="character" w:customStyle="1" w:styleId="SubttuloCar">
+    <w:name w:val="Subtítulo Car"/>
+    <w:basedOn w:val="Fuentedeprrafopredeter"/>
+    <w:link w:val="Subttulo"/>
+    <w:uiPriority w:val="11"/>
+    <w:rsid w:val="00CA351B"/>
+    <w:rPr>
+      <w:rFonts w:eastAsiaTheme="majorEastAsia" w:cstheme="majorBidi"/>
+      <w:iCs/>
+      <w:color w:val="5B9BD5" w:themeColor="accent1"/>
+      <w:spacing w:val="15"/>
+      <w:sz w:val="28"/>
+      <w:szCs w:val="24"/>
+      <w:u w:val="single"/>
+    </w:rPr>
   </w:style>
 </w:styles>
 </file>
@@ -9017,7 +9306,7 @@
   <a:extraClrSchemeLst/>
   <a:extLst>
     <a:ext uri="{05A4C25C-085E-4340-85A3-A5531E510DB2}">
-      <thm15:themeFamily xmlns:thm15="http://schemas.microsoft.com/office/thememl/2012/main" xmlns="" name="Office Theme" id="{62F939B6-93AF-4DB8-9C6B-D6C7DFDC589F}" vid="{4A3C46E8-61CC-4603-A589-7422A47A8E4A}"/>
+      <thm15:themeFamily xmlns="" xmlns:thm15="http://schemas.microsoft.com/office/thememl/2012/main" name="Office Theme" id="{62F939B6-93AF-4DB8-9C6B-D6C7DFDC589F}" vid="{4A3C46E8-61CC-4603-A589-7422A47A8E4A}"/>
     </a:ext>
   </a:extLst>
 </a:theme>
@@ -9028,7 +9317,7 @@
 </file>
 
 <file path=customXml/itemProps1.xml><?xml version="1.0" encoding="utf-8"?>
-<ds:datastoreItem xmlns:ds="http://schemas.openxmlformats.org/officeDocument/2006/customXml" ds:itemID="{3A275DD2-8842-4BDF-BF1B-BA54AB95FDD5}">
+<ds:datastoreItem xmlns:ds="http://schemas.openxmlformats.org/officeDocument/2006/customXml" ds:itemID="{A15E38BA-8388-4092-8BDF-47AFAB0ED629}">
   <ds:schemaRefs>
     <ds:schemaRef ds:uri="http://schemas.openxmlformats.org/officeDocument/2006/bibliography"/>
   </ds:schemaRefs>

--- a/Documentos/Modelos/SI/Modelo de SI.docx
+++ b/Documentos/Modelos/SI/Modelo de SI.docx
@@ -1,6 +1,6 @@
 
 <file path=word/document.xml><?xml version="1.0" encoding="utf-8"?>
-<w:document xmlns:wpc="http://schemas.microsoft.com/office/word/2010/wordprocessingCanvas" xmlns:mc="http://schemas.openxmlformats.org/markup-compatibility/2006" xmlns:o="urn:schemas-microsoft-com:office:office" xmlns:r="http://schemas.openxmlformats.org/officeDocument/2006/relationships" xmlns:m="http://schemas.openxmlformats.org/officeDocument/2006/math" xmlns:v="urn:schemas-microsoft-com:vml" xmlns:wp14="http://schemas.microsoft.com/office/word/2010/wordprocessingDrawing" xmlns:wp="http://schemas.openxmlformats.org/drawingml/2006/wordprocessingDrawing" xmlns:w10="urn:schemas-microsoft-com:office:word" xmlns:w="http://schemas.openxmlformats.org/wordprocessingml/2006/main" xmlns:w14="http://schemas.microsoft.com/office/word/2010/wordml" xmlns:wpg="http://schemas.microsoft.com/office/word/2010/wordprocessingGroup" xmlns:wpi="http://schemas.microsoft.com/office/word/2010/wordprocessingInk" xmlns:wne="http://schemas.microsoft.com/office/word/2006/wordml" xmlns:wps="http://schemas.microsoft.com/office/word/2010/wordprocessingShape" mc:Ignorable="w14 wp14">
+<w:document xmlns:wpc="http://schemas.microsoft.com/office/word/2010/wordprocessingCanvas" xmlns:mc="http://schemas.openxmlformats.org/markup-compatibility/2006" xmlns:o="urn:schemas-microsoft-com:office:office" xmlns:r="http://schemas.openxmlformats.org/officeDocument/2006/relationships" xmlns:m="http://schemas.openxmlformats.org/officeDocument/2006/math" xmlns:v="urn:schemas-microsoft-com:vml" xmlns:wp14="http://schemas.microsoft.com/office/word/2010/wordprocessingDrawing" xmlns:wp="http://schemas.openxmlformats.org/drawingml/2006/wordprocessingDrawing" xmlns:w10="urn:schemas-microsoft-com:office:word" xmlns:w="http://schemas.openxmlformats.org/wordprocessingml/2006/main" xmlns:w14="http://schemas.microsoft.com/office/word/2010/wordml" xmlns:w15="http://schemas.microsoft.com/office/word/2012/wordml" xmlns:wpg="http://schemas.microsoft.com/office/word/2010/wordprocessingGroup" xmlns:wpi="http://schemas.microsoft.com/office/word/2010/wordprocessingInk" xmlns:wne="http://schemas.microsoft.com/office/word/2006/wordml" xmlns:wps="http://schemas.microsoft.com/office/word/2010/wordprocessingShape" mc:Ignorable="w14 w15 wp14">
   <w:body>
     <w:p>
       <w:pPr>
@@ -40,7 +40,7 @@
                     <pic:cNvPicPr/>
                   </pic:nvPicPr>
                   <pic:blipFill>
-                    <a:blip r:embed="rId9" cstate="print">
+                    <a:blip r:embed="rId8" cstate="print">
                       <a:duotone>
                         <a:schemeClr val="accent1">
                           <a:shade val="45000"/>
@@ -163,7 +163,7 @@
                     <pic:cNvPicPr/>
                   </pic:nvPicPr>
                   <pic:blipFill>
-                    <a:blip r:embed="rId10" cstate="print">
+                    <a:blip r:embed="rId9" cstate="print">
                       <a:duotone>
                         <a:schemeClr val="accent1">
                           <a:shade val="45000"/>
@@ -245,18 +245,12 @@
           <w:pPr>
             <w:pStyle w:val="TtulodeTDC"/>
             <w:rPr>
-              <w:rFonts w:cs="Arial"/>
-              <w:sz w:val="22"/>
-              <w:szCs w:val="22"/>
-              <w:lang w:val="es-ES"/>
+              <w:rStyle w:val="Ttulo1Car"/>
             </w:rPr>
           </w:pPr>
           <w:r>
             <w:rPr>
-              <w:rFonts w:cs="Arial"/>
-              <w:sz w:val="22"/>
-              <w:szCs w:val="22"/>
-              <w:lang w:val="es-ES"/>
+              <w:rStyle w:val="Ttulo1Car"/>
             </w:rPr>
             <w:t>INDICE</w:t>
           </w:r>
@@ -278,7 +272,7 @@
             <w:rPr>
               <w:rFonts w:asciiTheme="minorHAnsi" w:eastAsiaTheme="minorEastAsia" w:hAnsiTheme="minorHAnsi"/>
               <w:noProof/>
-              <w:szCs w:val="24"/>
+              <w:sz w:val="22"/>
               <w:lang w:eastAsia="es-AR"/>
             </w:rPr>
           </w:pPr>
@@ -303,12 +297,11 @@
             </w:rPr>
             <w:fldChar w:fldCharType="separate"/>
           </w:r>
-          <w:hyperlink w:anchor="_Toc456718135" w:history="1">
+          <w:hyperlink w:anchor="_Toc457512572" w:history="1">
             <w:r>
               <w:rPr>
                 <w:rStyle w:val="Hipervnculo"/>
                 <w:noProof/>
-                <w:szCs w:val="24"/>
               </w:rPr>
               <w:t>Introducción.</w:t>
             </w:r>
@@ -316,7 +309,6 @@
               <w:rPr>
                 <w:noProof/>
                 <w:webHidden/>
-                <w:szCs w:val="24"/>
               </w:rPr>
               <w:tab/>
             </w:r>
@@ -324,7 +316,6 @@
               <w:rPr>
                 <w:noProof/>
                 <w:webHidden/>
-                <w:szCs w:val="24"/>
               </w:rPr>
               <w:fldChar w:fldCharType="begin"/>
             </w:r>
@@ -332,22 +323,19 @@
               <w:rPr>
                 <w:noProof/>
                 <w:webHidden/>
-                <w:szCs w:val="24"/>
-              </w:rPr>
-              <w:instrText xml:space="preserve"> PAGEREF _Toc456718135 \h </w:instrText>
+              </w:rPr>
+              <w:instrText xml:space="preserve"> PAGEREF _Toc457512572 \h </w:instrText>
             </w:r>
             <w:r>
               <w:rPr>
                 <w:noProof/>
                 <w:webHidden/>
-                <w:szCs w:val="24"/>
               </w:rPr>
             </w:r>
             <w:r>
               <w:rPr>
                 <w:noProof/>
                 <w:webHidden/>
-                <w:szCs w:val="24"/>
               </w:rPr>
               <w:fldChar w:fldCharType="separate"/>
             </w:r>
@@ -355,15 +343,13 @@
               <w:rPr>
                 <w:noProof/>
                 <w:webHidden/>
-                <w:szCs w:val="24"/>
-              </w:rPr>
-              <w:t>3</w:t>
+              </w:rPr>
+              <w:t>45</w:t>
             </w:r>
             <w:r>
               <w:rPr>
                 <w:noProof/>
                 <w:webHidden/>
-                <w:szCs w:val="24"/>
               </w:rPr>
               <w:fldChar w:fldCharType="end"/>
             </w:r>
@@ -378,16 +364,15 @@
             <w:rPr>
               <w:rFonts w:asciiTheme="minorHAnsi" w:eastAsiaTheme="minorEastAsia" w:hAnsiTheme="minorHAnsi"/>
               <w:noProof/>
-              <w:szCs w:val="24"/>
+              <w:sz w:val="22"/>
               <w:lang w:eastAsia="es-AR"/>
             </w:rPr>
           </w:pPr>
-          <w:hyperlink w:anchor="_Toc456718136" w:history="1">
+          <w:hyperlink w:anchor="_Toc457512573" w:history="1">
             <w:r>
               <w:rPr>
                 <w:rStyle w:val="Hipervnculo"/>
                 <w:noProof/>
-                <w:szCs w:val="24"/>
               </w:rPr>
               <w:t>Descripción de Actores del Sistema de Información.</w:t>
             </w:r>
@@ -395,7 +380,6 @@
               <w:rPr>
                 <w:noProof/>
                 <w:webHidden/>
-                <w:szCs w:val="24"/>
               </w:rPr>
               <w:tab/>
             </w:r>
@@ -403,7 +387,6 @@
               <w:rPr>
                 <w:noProof/>
                 <w:webHidden/>
-                <w:szCs w:val="24"/>
               </w:rPr>
               <w:fldChar w:fldCharType="begin"/>
             </w:r>
@@ -411,22 +394,19 @@
               <w:rPr>
                 <w:noProof/>
                 <w:webHidden/>
-                <w:szCs w:val="24"/>
-              </w:rPr>
-              <w:instrText xml:space="preserve"> PAGEREF _Toc456718136 \h </w:instrText>
+              </w:rPr>
+              <w:instrText xml:space="preserve"> PAGEREF _Toc457512573 \h </w:instrText>
             </w:r>
             <w:r>
               <w:rPr>
                 <w:noProof/>
                 <w:webHidden/>
-                <w:szCs w:val="24"/>
               </w:rPr>
             </w:r>
             <w:r>
               <w:rPr>
                 <w:noProof/>
                 <w:webHidden/>
-                <w:szCs w:val="24"/>
               </w:rPr>
               <w:fldChar w:fldCharType="separate"/>
             </w:r>
@@ -434,15 +414,13 @@
               <w:rPr>
                 <w:noProof/>
                 <w:webHidden/>
-                <w:szCs w:val="24"/>
-              </w:rPr>
-              <w:t>3</w:t>
+              </w:rPr>
+              <w:t>46</w:t>
             </w:r>
             <w:r>
               <w:rPr>
                 <w:noProof/>
                 <w:webHidden/>
-                <w:szCs w:val="24"/>
               </w:rPr>
               <w:fldChar w:fldCharType="end"/>
             </w:r>
@@ -457,16 +435,15 @@
             <w:rPr>
               <w:rFonts w:asciiTheme="minorHAnsi" w:eastAsiaTheme="minorEastAsia" w:hAnsiTheme="minorHAnsi"/>
               <w:noProof/>
-              <w:szCs w:val="24"/>
+              <w:sz w:val="22"/>
               <w:lang w:eastAsia="es-AR"/>
             </w:rPr>
           </w:pPr>
-          <w:hyperlink w:anchor="_Toc456718137" w:history="1">
+          <w:hyperlink w:anchor="_Toc457512574" w:history="1">
             <w:r>
               <w:rPr>
                 <w:rStyle w:val="Hipervnculo"/>
                 <w:noProof/>
-                <w:szCs w:val="24"/>
               </w:rPr>
               <w:t>Actores del Sistema de Información</w:t>
             </w:r>
@@ -474,7 +451,6 @@
               <w:rPr>
                 <w:noProof/>
                 <w:webHidden/>
-                <w:szCs w:val="24"/>
               </w:rPr>
               <w:tab/>
             </w:r>
@@ -482,7 +458,6 @@
               <w:rPr>
                 <w:noProof/>
                 <w:webHidden/>
-                <w:szCs w:val="24"/>
               </w:rPr>
               <w:fldChar w:fldCharType="begin"/>
             </w:r>
@@ -490,22 +465,19 @@
               <w:rPr>
                 <w:noProof/>
                 <w:webHidden/>
-                <w:szCs w:val="24"/>
-              </w:rPr>
-              <w:instrText xml:space="preserve"> PAGEREF _Toc456718137 \h </w:instrText>
+              </w:rPr>
+              <w:instrText xml:space="preserve"> PAGEREF _Toc457512574 \h </w:instrText>
             </w:r>
             <w:r>
               <w:rPr>
                 <w:noProof/>
                 <w:webHidden/>
-                <w:szCs w:val="24"/>
               </w:rPr>
             </w:r>
             <w:r>
               <w:rPr>
                 <w:noProof/>
                 <w:webHidden/>
-                <w:szCs w:val="24"/>
               </w:rPr>
               <w:fldChar w:fldCharType="separate"/>
             </w:r>
@@ -513,15 +485,13 @@
               <w:rPr>
                 <w:noProof/>
                 <w:webHidden/>
-                <w:szCs w:val="24"/>
-              </w:rPr>
-              <w:t>4</w:t>
+              </w:rPr>
+              <w:t>47</w:t>
             </w:r>
             <w:r>
               <w:rPr>
                 <w:noProof/>
                 <w:webHidden/>
-                <w:szCs w:val="24"/>
               </w:rPr>
               <w:fldChar w:fldCharType="end"/>
             </w:r>
@@ -536,16 +506,15 @@
             <w:rPr>
               <w:rFonts w:asciiTheme="minorHAnsi" w:eastAsiaTheme="minorEastAsia" w:hAnsiTheme="minorHAnsi"/>
               <w:noProof/>
-              <w:szCs w:val="24"/>
+              <w:sz w:val="22"/>
               <w:lang w:eastAsia="es-AR"/>
             </w:rPr>
           </w:pPr>
-          <w:hyperlink w:anchor="_Toc456718138" w:history="1">
+          <w:hyperlink w:anchor="_Toc457512575" w:history="1">
             <w:r>
               <w:rPr>
                 <w:rStyle w:val="Hipervnculo"/>
                 <w:noProof/>
-                <w:szCs w:val="24"/>
               </w:rPr>
               <w:t>Modelo del Sistema de Información</w:t>
             </w:r>
@@ -553,7 +522,6 @@
               <w:rPr>
                 <w:noProof/>
                 <w:webHidden/>
-                <w:szCs w:val="24"/>
               </w:rPr>
               <w:tab/>
             </w:r>
@@ -561,7 +529,6 @@
               <w:rPr>
                 <w:noProof/>
                 <w:webHidden/>
-                <w:szCs w:val="24"/>
               </w:rPr>
               <w:fldChar w:fldCharType="begin"/>
             </w:r>
@@ -569,22 +536,19 @@
               <w:rPr>
                 <w:noProof/>
                 <w:webHidden/>
-                <w:szCs w:val="24"/>
-              </w:rPr>
-              <w:instrText xml:space="preserve"> PAGEREF _Toc456718138 \h </w:instrText>
+              </w:rPr>
+              <w:instrText xml:space="preserve"> PAGEREF _Toc457512575 \h </w:instrText>
             </w:r>
             <w:r>
               <w:rPr>
                 <w:noProof/>
                 <w:webHidden/>
-                <w:szCs w:val="24"/>
               </w:rPr>
             </w:r>
             <w:r>
               <w:rPr>
                 <w:noProof/>
                 <w:webHidden/>
-                <w:szCs w:val="24"/>
               </w:rPr>
               <w:fldChar w:fldCharType="separate"/>
             </w:r>
@@ -592,15 +556,13 @@
               <w:rPr>
                 <w:noProof/>
                 <w:webHidden/>
-                <w:szCs w:val="24"/>
-              </w:rPr>
-              <w:t>7</w:t>
+              </w:rPr>
+              <w:t>50</w:t>
             </w:r>
             <w:r>
               <w:rPr>
                 <w:noProof/>
                 <w:webHidden/>
-                <w:szCs w:val="24"/>
               </w:rPr>
               <w:fldChar w:fldCharType="end"/>
             </w:r>
@@ -615,24 +577,22 @@
             <w:rPr>
               <w:rFonts w:asciiTheme="minorHAnsi" w:eastAsiaTheme="minorEastAsia" w:hAnsiTheme="minorHAnsi"/>
               <w:noProof/>
-              <w:szCs w:val="24"/>
+              <w:sz w:val="22"/>
               <w:lang w:eastAsia="es-AR"/>
             </w:rPr>
           </w:pPr>
-          <w:hyperlink w:anchor="_Toc456718142" w:history="1">
+          <w:hyperlink w:anchor="_Toc457512576" w:history="1">
             <w:r>
               <w:rPr>
                 <w:rStyle w:val="Hipervnculo"/>
                 <w:noProof/>
-                <w:szCs w:val="24"/>
-              </w:rPr>
-              <w:t>Interfaces</w:t>
+              </w:rPr>
+              <w:t>Use Case N° 2: Registrar Cliente</w:t>
             </w:r>
             <w:r>
               <w:rPr>
                 <w:noProof/>
                 <w:webHidden/>
-                <w:szCs w:val="24"/>
               </w:rPr>
               <w:tab/>
             </w:r>
@@ -640,7 +600,6 @@
               <w:rPr>
                 <w:noProof/>
                 <w:webHidden/>
-                <w:szCs w:val="24"/>
               </w:rPr>
               <w:fldChar w:fldCharType="begin"/>
             </w:r>
@@ -648,22 +607,19 @@
               <w:rPr>
                 <w:noProof/>
                 <w:webHidden/>
-                <w:szCs w:val="24"/>
-              </w:rPr>
-              <w:instrText xml:space="preserve"> PAGEREF _Toc456718142 \h </w:instrText>
+              </w:rPr>
+              <w:instrText xml:space="preserve"> PAGEREF _Toc457512576 \h </w:instrText>
             </w:r>
             <w:r>
               <w:rPr>
                 <w:noProof/>
                 <w:webHidden/>
-                <w:szCs w:val="24"/>
               </w:rPr>
             </w:r>
             <w:r>
               <w:rPr>
                 <w:noProof/>
                 <w:webHidden/>
-                <w:szCs w:val="24"/>
               </w:rPr>
               <w:fldChar w:fldCharType="separate"/>
             </w:r>
@@ -671,15 +627,297 @@
               <w:rPr>
                 <w:noProof/>
                 <w:webHidden/>
-                <w:szCs w:val="24"/>
-              </w:rPr>
-              <w:t>13</w:t>
+              </w:rPr>
+              <w:t>50</w:t>
             </w:r>
             <w:r>
               <w:rPr>
                 <w:noProof/>
                 <w:webHidden/>
-                <w:szCs w:val="24"/>
+              </w:rPr>
+              <w:fldChar w:fldCharType="end"/>
+            </w:r>
+          </w:hyperlink>
+        </w:p>
+        <w:p>
+          <w:pPr>
+            <w:pStyle w:val="TDC1"/>
+            <w:tabs>
+              <w:tab w:val="right" w:leader="dot" w:pos="8828"/>
+            </w:tabs>
+            <w:rPr>
+              <w:rFonts w:asciiTheme="minorHAnsi" w:eastAsiaTheme="minorEastAsia" w:hAnsiTheme="minorHAnsi"/>
+              <w:noProof/>
+              <w:sz w:val="22"/>
+              <w:lang w:eastAsia="es-AR"/>
+            </w:rPr>
+          </w:pPr>
+          <w:hyperlink w:anchor="_Toc457512577" w:history="1">
+            <w:r>
+              <w:rPr>
+                <w:rStyle w:val="Hipervnculo"/>
+                <w:noProof/>
+              </w:rPr>
+              <w:t>Use Case N° 8 : Listar Clientes</w:t>
+            </w:r>
+            <w:r>
+              <w:rPr>
+                <w:noProof/>
+                <w:webHidden/>
+              </w:rPr>
+              <w:tab/>
+            </w:r>
+            <w:r>
+              <w:rPr>
+                <w:noProof/>
+                <w:webHidden/>
+              </w:rPr>
+              <w:fldChar w:fldCharType="begin"/>
+            </w:r>
+            <w:r>
+              <w:rPr>
+                <w:noProof/>
+                <w:webHidden/>
+              </w:rPr>
+              <w:instrText xml:space="preserve"> PAGEREF _Toc457512577 \h </w:instrText>
+            </w:r>
+            <w:r>
+              <w:rPr>
+                <w:noProof/>
+                <w:webHidden/>
+              </w:rPr>
+            </w:r>
+            <w:r>
+              <w:rPr>
+                <w:noProof/>
+                <w:webHidden/>
+              </w:rPr>
+              <w:fldChar w:fldCharType="separate"/>
+            </w:r>
+            <w:r>
+              <w:rPr>
+                <w:noProof/>
+                <w:webHidden/>
+              </w:rPr>
+              <w:t>52</w:t>
+            </w:r>
+            <w:r>
+              <w:rPr>
+                <w:noProof/>
+                <w:webHidden/>
+              </w:rPr>
+              <w:fldChar w:fldCharType="end"/>
+            </w:r>
+          </w:hyperlink>
+        </w:p>
+        <w:p>
+          <w:pPr>
+            <w:pStyle w:val="TDC1"/>
+            <w:tabs>
+              <w:tab w:val="right" w:leader="dot" w:pos="8828"/>
+            </w:tabs>
+            <w:rPr>
+              <w:rFonts w:asciiTheme="minorHAnsi" w:eastAsiaTheme="minorEastAsia" w:hAnsiTheme="minorHAnsi"/>
+              <w:noProof/>
+              <w:sz w:val="22"/>
+              <w:lang w:eastAsia="es-AR"/>
+            </w:rPr>
+          </w:pPr>
+          <w:hyperlink w:anchor="_Toc457512578" w:history="1">
+            <w:r>
+              <w:rPr>
+                <w:rStyle w:val="Hipervnculo"/>
+                <w:noProof/>
+              </w:rPr>
+              <w:t>Use Case N° 16 : Registrar Insumo</w:t>
+            </w:r>
+            <w:r>
+              <w:rPr>
+                <w:noProof/>
+                <w:webHidden/>
+              </w:rPr>
+              <w:tab/>
+            </w:r>
+            <w:r>
+              <w:rPr>
+                <w:noProof/>
+                <w:webHidden/>
+              </w:rPr>
+              <w:fldChar w:fldCharType="begin"/>
+            </w:r>
+            <w:r>
+              <w:rPr>
+                <w:noProof/>
+                <w:webHidden/>
+              </w:rPr>
+              <w:instrText xml:space="preserve"> PAGEREF _Toc457512578 \h </w:instrText>
+            </w:r>
+            <w:r>
+              <w:rPr>
+                <w:noProof/>
+                <w:webHidden/>
+              </w:rPr>
+            </w:r>
+            <w:r>
+              <w:rPr>
+                <w:noProof/>
+                <w:webHidden/>
+              </w:rPr>
+              <w:fldChar w:fldCharType="separate"/>
+            </w:r>
+            <w:r>
+              <w:rPr>
+                <w:noProof/>
+                <w:webHidden/>
+              </w:rPr>
+              <w:t>54</w:t>
+            </w:r>
+            <w:r>
+              <w:rPr>
+                <w:noProof/>
+                <w:webHidden/>
+              </w:rPr>
+              <w:fldChar w:fldCharType="end"/>
+            </w:r>
+          </w:hyperlink>
+        </w:p>
+        <w:p>
+          <w:pPr>
+            <w:pStyle w:val="TDC1"/>
+            <w:tabs>
+              <w:tab w:val="right" w:leader="dot" w:pos="8828"/>
+            </w:tabs>
+            <w:rPr>
+              <w:rFonts w:asciiTheme="minorHAnsi" w:eastAsiaTheme="minorEastAsia" w:hAnsiTheme="minorHAnsi"/>
+              <w:noProof/>
+              <w:sz w:val="22"/>
+              <w:lang w:eastAsia="es-AR"/>
+            </w:rPr>
+          </w:pPr>
+          <w:hyperlink w:anchor="_Toc457512579" w:history="1">
+            <w:r>
+              <w:rPr>
+                <w:rStyle w:val="Hipervnculo"/>
+                <w:noProof/>
+              </w:rPr>
+              <w:t>Interfaces</w:t>
+            </w:r>
+            <w:r>
+              <w:rPr>
+                <w:noProof/>
+                <w:webHidden/>
+              </w:rPr>
+              <w:tab/>
+            </w:r>
+            <w:r>
+              <w:rPr>
+                <w:noProof/>
+                <w:webHidden/>
+              </w:rPr>
+              <w:fldChar w:fldCharType="begin"/>
+            </w:r>
+            <w:r>
+              <w:rPr>
+                <w:noProof/>
+                <w:webHidden/>
+              </w:rPr>
+              <w:instrText xml:space="preserve"> PAGEREF _Toc457512579 \h </w:instrText>
+            </w:r>
+            <w:r>
+              <w:rPr>
+                <w:noProof/>
+                <w:webHidden/>
+              </w:rPr>
+            </w:r>
+            <w:r>
+              <w:rPr>
+                <w:noProof/>
+                <w:webHidden/>
+              </w:rPr>
+              <w:fldChar w:fldCharType="separate"/>
+            </w:r>
+            <w:r>
+              <w:rPr>
+                <w:noProof/>
+                <w:webHidden/>
+              </w:rPr>
+              <w:t>56</w:t>
+            </w:r>
+            <w:r>
+              <w:rPr>
+                <w:noProof/>
+                <w:webHidden/>
+              </w:rPr>
+              <w:fldChar w:fldCharType="end"/>
+            </w:r>
+          </w:hyperlink>
+        </w:p>
+        <w:p>
+          <w:pPr>
+            <w:pStyle w:val="TDC1"/>
+            <w:tabs>
+              <w:tab w:val="right" w:leader="dot" w:pos="8828"/>
+            </w:tabs>
+            <w:rPr>
+              <w:rFonts w:asciiTheme="minorHAnsi" w:eastAsiaTheme="minorEastAsia" w:hAnsiTheme="minorHAnsi"/>
+              <w:noProof/>
+              <w:sz w:val="22"/>
+              <w:lang w:eastAsia="es-AR"/>
+            </w:rPr>
+          </w:pPr>
+          <w:hyperlink w:anchor="_Toc457512580" w:history="1">
+            <w:r>
+              <w:rPr>
+                <w:rStyle w:val="Hipervnculo"/>
+                <w:noProof/>
+              </w:rPr>
+              <w:t>Bibliografía</w:t>
+            </w:r>
+            <w:r>
+              <w:rPr>
+                <w:noProof/>
+                <w:webHidden/>
+              </w:rPr>
+              <w:tab/>
+            </w:r>
+            <w:r>
+              <w:rPr>
+                <w:noProof/>
+                <w:webHidden/>
+              </w:rPr>
+              <w:fldChar w:fldCharType="begin"/>
+            </w:r>
+            <w:r>
+              <w:rPr>
+                <w:noProof/>
+                <w:webHidden/>
+              </w:rPr>
+              <w:instrText xml:space="preserve"> PAGEREF _Toc457512580 \h </w:instrText>
+            </w:r>
+            <w:r>
+              <w:rPr>
+                <w:noProof/>
+                <w:webHidden/>
+              </w:rPr>
+            </w:r>
+            <w:r>
+              <w:rPr>
+                <w:noProof/>
+                <w:webHidden/>
+              </w:rPr>
+              <w:fldChar w:fldCharType="separate"/>
+            </w:r>
+            <w:r>
+              <w:rPr>
+                <w:noProof/>
+                <w:webHidden/>
+              </w:rPr>
+              <w:t>78</w:t>
+            </w:r>
+            <w:r>
+              <w:rPr>
+                <w:noProof/>
+                <w:webHidden/>
               </w:rPr>
               <w:fldChar w:fldCharType="end"/>
             </w:r>
@@ -705,6 +943,16 @@
           <w:sz w:val="64"/>
           <w:szCs w:val="64"/>
         </w:rPr>
+        <w:sectPr>
+          <w:headerReference w:type="default" r:id="rId10"/>
+          <w:footerReference w:type="default" r:id="rId11"/>
+          <w:footerReference w:type="first" r:id="rId12"/>
+          <w:pgSz w:w="12240" w:h="15840"/>
+          <w:pgMar w:top="1417" w:right="1701" w:bottom="1417" w:left="1701" w:header="708" w:footer="708" w:gutter="0"/>
+          <w:cols w:space="708"/>
+          <w:titlePg/>
+          <w:docGrid w:linePitch="360"/>
+        </w:sectPr>
       </w:pPr>
       <w:r>
         <w:rPr>
@@ -721,7 +969,7 @@
       <w:pPr>
         <w:pStyle w:val="Ttulo1"/>
       </w:pPr>
-      <w:bookmarkStart w:id="0" w:name="_Toc456718135"/>
+      <w:bookmarkStart w:id="0" w:name="_Toc457512572"/>
       <w:r>
         <w:lastRenderedPageBreak/>
         <w:t>Introducción</w:t>
@@ -789,7 +1037,6 @@
           <w:u w:val="single"/>
         </w:rPr>
       </w:pPr>
-      <w:bookmarkStart w:id="1" w:name="_Toc456718136"/>
       <w:r>
         <w:br w:type="page"/>
       </w:r>
@@ -798,6 +1045,7 @@
       <w:pPr>
         <w:pStyle w:val="Ttulo1"/>
       </w:pPr>
+      <w:bookmarkStart w:id="1" w:name="_Toc457512573"/>
       <w:r>
         <w:lastRenderedPageBreak/>
         <w:t xml:space="preserve">Descripción de </w:t>
@@ -880,7 +1128,7 @@
       <w:pPr>
         <w:pStyle w:val="Ttulo1"/>
       </w:pPr>
-      <w:bookmarkStart w:id="2" w:name="_Toc456718137"/>
+      <w:bookmarkStart w:id="2" w:name="_Toc457512574"/>
       <w:r>
         <w:lastRenderedPageBreak/>
         <w:t>Actores del Sistema de Información</w:t>
@@ -889,7 +1137,7 @@
     </w:p>
     <w:p>
       <w:pPr>
-        <w:pStyle w:val="Subttulo"/>
+        <w:pStyle w:val="Ttulo2"/>
       </w:pPr>
       <w:r>
         <w:t>Gerente</w:t>
@@ -933,7 +1181,7 @@
                     <pic:cNvPicPr/>
                   </pic:nvPicPr>
                   <pic:blipFill rotWithShape="1">
-                    <a:blip r:embed="rId11" cstate="print">
+                    <a:blip r:embed="rId13" cstate="print">
                       <a:extLst>
                         <a:ext uri="{28A0092B-C50C-407E-A947-70E740481C1C}">
                           <a14:useLocalDpi xmlns:a14="http://schemas.microsoft.com/office/drawing/2010/main" val="0"/>
@@ -974,7 +1222,7 @@
     </w:p>
     <w:p>
       <w:pPr>
-        <w:pStyle w:val="Subttulo"/>
+        <w:pStyle w:val="Ttulo2"/>
       </w:pPr>
       <w:r>
         <w:t>Encargado de Distribución</w:t>
@@ -1018,7 +1266,7 @@
                     <pic:cNvPicPr/>
                   </pic:nvPicPr>
                   <pic:blipFill rotWithShape="1">
-                    <a:blip r:embed="rId12" cstate="print">
+                    <a:blip r:embed="rId14" cstate="print">
                       <a:extLst>
                         <a:ext uri="{28A0092B-C50C-407E-A947-70E740481C1C}">
                           <a14:useLocalDpi xmlns:a14="http://schemas.microsoft.com/office/drawing/2010/main" val="0"/>
@@ -1081,7 +1329,7 @@
     <w:p/>
     <w:p>
       <w:pPr>
-        <w:pStyle w:val="Subttulo"/>
+        <w:pStyle w:val="Ttulo2"/>
       </w:pPr>
       <w:r>
         <w:t>Encargado de Elaboración</w:t>
@@ -1125,7 +1373,7 @@
                     <pic:cNvPicPr/>
                   </pic:nvPicPr>
                   <pic:blipFill rotWithShape="1">
-                    <a:blip r:embed="rId13" cstate="print">
+                    <a:blip r:embed="rId15" cstate="print">
                       <a:extLst>
                         <a:ext uri="{28A0092B-C50C-407E-A947-70E740481C1C}">
                           <a14:useLocalDpi xmlns:a14="http://schemas.microsoft.com/office/drawing/2010/main" val="0"/>
@@ -1171,7 +1419,6 @@
           <w:u w:val="single"/>
         </w:rPr>
       </w:pPr>
-      <w:bookmarkStart w:id="3" w:name="_Toc456718138"/>
       <w:r>
         <w:br w:type="page"/>
       </w:r>
@@ -1180,6 +1427,7 @@
       <w:pPr>
         <w:pStyle w:val="Ttulo1"/>
       </w:pPr>
+      <w:bookmarkStart w:id="3" w:name="_Toc457512575"/>
       <w:r>
         <w:lastRenderedPageBreak/>
         <w:t>Modelo del Sistema de Información</w:t>
@@ -1191,6 +1439,7 @@
         <w:pStyle w:val="Ttulo1"/>
       </w:pPr>
       <w:bookmarkStart w:id="4" w:name="_Toc456718139"/>
+      <w:bookmarkStart w:id="5" w:name="_Toc457512576"/>
       <w:r>
         <w:t xml:space="preserve">Use </w:t>
       </w:r>
@@ -1201,6 +1450,7 @@
         <w:t xml:space="preserve"> N° 2: Registrar Cliente</w:t>
       </w:r>
       <w:bookmarkEnd w:id="4"/>
+      <w:bookmarkEnd w:id="5"/>
     </w:p>
     <w:p/>
     <w:tbl>
@@ -1275,6 +1525,9 @@
               <w:instrText xml:space="preserve"> FORMCHECKBOX </w:instrText>
             </w:r>
             <w:r>
+              <w:fldChar w:fldCharType="separate"/>
+            </w:r>
+            <w:r>
               <w:fldChar w:fldCharType="end"/>
             </w:r>
             <w:r>
@@ -1297,6 +1550,9 @@
               <w:instrText xml:space="preserve"> FORMCHECKBOX </w:instrText>
             </w:r>
             <w:r>
+              <w:fldChar w:fldCharType="separate"/>
+            </w:r>
+            <w:r>
               <w:fldChar w:fldCharType="end"/>
             </w:r>
             <w:r>
@@ -1466,6 +1722,12 @@
               <w:rPr>
                 <w:sz w:val="20"/>
               </w:rPr>
+              <w:fldChar w:fldCharType="separate"/>
+            </w:r>
+            <w:r>
+              <w:rPr>
+                <w:sz w:val="20"/>
+              </w:rPr>
               <w:fldChar w:fldCharType="end"/>
             </w:r>
             <w:r>
@@ -1505,6 +1767,12 @@
               <w:rPr>
                 <w:sz w:val="20"/>
               </w:rPr>
+              <w:fldChar w:fldCharType="separate"/>
+            </w:r>
+            <w:r>
+              <w:rPr>
+                <w:sz w:val="20"/>
+              </w:rPr>
               <w:fldChar w:fldCharType="end"/>
             </w:r>
             <w:r>
@@ -1544,6 +1812,12 @@
               <w:rPr>
                 <w:sz w:val="20"/>
               </w:rPr>
+              <w:fldChar w:fldCharType="separate"/>
+            </w:r>
+            <w:r>
+              <w:rPr>
+                <w:sz w:val="20"/>
+              </w:rPr>
               <w:fldChar w:fldCharType="end"/>
             </w:r>
             <w:r>
@@ -1618,6 +1892,12 @@
               <w:rPr>
                 <w:sz w:val="20"/>
               </w:rPr>
+              <w:fldChar w:fldCharType="separate"/>
+            </w:r>
+            <w:r>
+              <w:rPr>
+                <w:sz w:val="20"/>
+              </w:rPr>
               <w:fldChar w:fldCharType="end"/>
             </w:r>
             <w:r>
@@ -1657,6 +1937,12 @@
               <w:rPr>
                 <w:sz w:val="20"/>
               </w:rPr>
+              <w:fldChar w:fldCharType="separate"/>
+            </w:r>
+            <w:r>
+              <w:rPr>
+                <w:sz w:val="20"/>
+              </w:rPr>
               <w:fldChar w:fldCharType="end"/>
             </w:r>
             <w:r>
@@ -1696,6 +1982,12 @@
               <w:rPr>
                 <w:sz w:val="20"/>
               </w:rPr>
+              <w:fldChar w:fldCharType="separate"/>
+            </w:r>
+            <w:r>
+              <w:rPr>
+                <w:sz w:val="20"/>
+              </w:rPr>
               <w:fldChar w:fldCharType="end"/>
             </w:r>
             <w:r>
@@ -1831,6 +2123,12 @@
               <w:rPr>
                 <w:sz w:val="20"/>
               </w:rPr>
+              <w:fldChar w:fldCharType="separate"/>
+            </w:r>
+            <w:r>
+              <w:rPr>
+                <w:sz w:val="20"/>
+              </w:rPr>
               <w:fldChar w:fldCharType="end"/>
             </w:r>
             <w:r>
@@ -1870,6 +2168,12 @@
               <w:rPr>
                 <w:sz w:val="20"/>
               </w:rPr>
+              <w:fldChar w:fldCharType="separate"/>
+            </w:r>
+            <w:r>
+              <w:rPr>
+                <w:sz w:val="20"/>
+              </w:rPr>
               <w:fldChar w:fldCharType="end"/>
             </w:r>
             <w:r>
@@ -2281,21 +2585,7 @@
               <w:rPr>
                 <w:sz w:val="20"/>
               </w:rPr>
-              <w:t xml:space="preserve">3. El sistema </w:t>
-            </w:r>
-            <w:proofErr w:type="gramStart"/>
-            <w:r>
-              <w:rPr>
-                <w:sz w:val="20"/>
-              </w:rPr>
-              <w:t>valida</w:t>
-            </w:r>
-            <w:proofErr w:type="gramEnd"/>
-            <w:r>
-              <w:rPr>
-                <w:sz w:val="20"/>
-              </w:rPr>
-              <w:t xml:space="preserve"> que no exista un cliente registrado con el mismo DNI.</w:t>
+              <w:t>3. El sistema valida que no exista un cliente registrado con el mismo DNI.</w:t>
             </w:r>
           </w:p>
         </w:tc>
@@ -2311,19 +2601,11 @@
                 <w:sz w:val="20"/>
               </w:rPr>
             </w:pPr>
-            <w:proofErr w:type="gramStart"/>
-            <w:r>
-              <w:rPr>
-                <w:sz w:val="20"/>
-              </w:rPr>
-              <w:t>3.A</w:t>
-            </w:r>
-            <w:proofErr w:type="gramEnd"/>
-            <w:r>
-              <w:rPr>
-                <w:sz w:val="20"/>
-              </w:rPr>
-              <w:t>. Existe un cliente registrado con el mismo DNI.</w:t>
+            <w:r>
+              <w:rPr>
+                <w:sz w:val="20"/>
+              </w:rPr>
+              <w:t>3.A. Existe un cliente registrado con el mismo DNI.</w:t>
             </w:r>
           </w:p>
           <w:p>
@@ -2333,19 +2615,11 @@
                 <w:sz w:val="20"/>
               </w:rPr>
             </w:pPr>
-            <w:proofErr w:type="gramStart"/>
-            <w:r>
-              <w:rPr>
-                <w:sz w:val="20"/>
-              </w:rPr>
-              <w:t>3.A.1</w:t>
-            </w:r>
-            <w:proofErr w:type="gramEnd"/>
-            <w:r>
-              <w:rPr>
-                <w:sz w:val="20"/>
-              </w:rPr>
-              <w:t>. El sistema muestra los datos del cliente correspondiente al DNI ingresado.</w:t>
+            <w:r>
+              <w:rPr>
+                <w:sz w:val="20"/>
+              </w:rPr>
+              <w:t>3.A.1. El sistema muestra los datos del cliente correspondiente al DNI ingresado.</w:t>
             </w:r>
           </w:p>
           <w:p>
@@ -2355,19 +2629,11 @@
                 <w:sz w:val="20"/>
               </w:rPr>
             </w:pPr>
-            <w:proofErr w:type="gramStart"/>
-            <w:r>
-              <w:rPr>
-                <w:sz w:val="20"/>
-              </w:rPr>
-              <w:t>3.A.2</w:t>
-            </w:r>
-            <w:proofErr w:type="gramEnd"/>
-            <w:r>
-              <w:rPr>
-                <w:sz w:val="20"/>
-              </w:rPr>
-              <w:t>. Se cancela el caso de uso.</w:t>
+            <w:r>
+              <w:rPr>
+                <w:sz w:val="20"/>
+              </w:rPr>
+              <w:t>3.A.2. Se cancela el caso de uso.</w:t>
             </w:r>
           </w:p>
         </w:tc>
@@ -2466,21 +2732,7 @@
               <w:rPr>
                 <w:sz w:val="20"/>
               </w:rPr>
-              <w:t xml:space="preserve"> y </w:t>
-            </w:r>
-            <w:proofErr w:type="gramStart"/>
-            <w:r>
-              <w:rPr>
-                <w:sz w:val="20"/>
-              </w:rPr>
-              <w:t>categoría ,</w:t>
-            </w:r>
-            <w:proofErr w:type="gramEnd"/>
-            <w:r>
-              <w:rPr>
-                <w:sz w:val="20"/>
-              </w:rPr>
-              <w:t xml:space="preserve"> </w:t>
+              <w:t xml:space="preserve"> y categoría , </w:t>
             </w:r>
             <w:r>
               <w:rPr>
@@ -2552,19 +2804,11 @@
                 <w:sz w:val="20"/>
               </w:rPr>
             </w:pPr>
-            <w:proofErr w:type="gramStart"/>
-            <w:r>
-              <w:rPr>
-                <w:sz w:val="20"/>
-              </w:rPr>
-              <w:t>5.A.1</w:t>
-            </w:r>
-            <w:proofErr w:type="gramEnd"/>
-            <w:r>
-              <w:rPr>
-                <w:sz w:val="20"/>
-              </w:rPr>
-              <w:t xml:space="preserve"> Se cancela el caso de uso.</w:t>
+            <w:r>
+              <w:rPr>
+                <w:sz w:val="20"/>
+              </w:rPr>
+              <w:t>5.A.1 Se cancela el caso de uso.</w:t>
             </w:r>
           </w:p>
         </w:tc>
@@ -2606,19 +2850,11 @@
                 <w:sz w:val="20"/>
               </w:rPr>
             </w:pPr>
-            <w:proofErr w:type="gramStart"/>
-            <w:r>
-              <w:rPr>
-                <w:sz w:val="20"/>
-              </w:rPr>
-              <w:t>6.A</w:t>
-            </w:r>
-            <w:proofErr w:type="gramEnd"/>
-            <w:r>
-              <w:rPr>
-                <w:sz w:val="20"/>
-              </w:rPr>
-              <w:t>. El Gerente selecciona Cancelar.</w:t>
+            <w:r>
+              <w:rPr>
+                <w:sz w:val="20"/>
+              </w:rPr>
+              <w:t>6.A. El Gerente selecciona Cancelar.</w:t>
             </w:r>
           </w:p>
           <w:p>
@@ -2628,19 +2864,11 @@
                 <w:sz w:val="20"/>
               </w:rPr>
             </w:pPr>
-            <w:proofErr w:type="gramStart"/>
-            <w:r>
-              <w:rPr>
-                <w:sz w:val="20"/>
-              </w:rPr>
-              <w:t>6.A.1</w:t>
-            </w:r>
-            <w:proofErr w:type="gramEnd"/>
-            <w:r>
-              <w:rPr>
-                <w:sz w:val="20"/>
-              </w:rPr>
-              <w:t>. Se cancela el caso de uso.</w:t>
+            <w:r>
+              <w:rPr>
+                <w:sz w:val="20"/>
+              </w:rPr>
+              <w:t>6.A.1. Se cancela el caso de uso.</w:t>
             </w:r>
           </w:p>
         </w:tc>
@@ -2706,16 +2934,8 @@
               <w:rPr>
                 <w:sz w:val="20"/>
               </w:rPr>
-              <w:t>8. El sistema informa que el cliente ha sido guardado</w:t>
-            </w:r>
-            <w:proofErr w:type="gramStart"/>
-            <w:r>
-              <w:rPr>
-                <w:sz w:val="20"/>
-              </w:rPr>
-              <w:t>..</w:t>
-            </w:r>
-            <w:proofErr w:type="gramEnd"/>
+              <w:t>8. El sistema informa que el cliente ha sido guardado..</w:t>
+            </w:r>
           </w:p>
         </w:tc>
         <w:tc>
@@ -2923,23 +3143,17 @@
       <w:pPr>
         <w:pStyle w:val="Ttulo1"/>
       </w:pPr>
-      <w:bookmarkStart w:id="5" w:name="_Toc456718140"/>
+      <w:bookmarkStart w:id="6" w:name="_Toc456718140"/>
+      <w:bookmarkStart w:id="7" w:name="_Toc457512577"/>
       <w:r>
         <w:lastRenderedPageBreak/>
-        <w:t xml:space="preserve">Use Case N° </w:t>
-      </w:r>
-      <w:proofErr w:type="gramStart"/>
-      <w:r>
-        <w:t>8</w:t>
-      </w:r>
-      <w:r>
-        <w:t xml:space="preserve"> :</w:t>
-      </w:r>
-      <w:proofErr w:type="gramEnd"/>
-      <w:r>
-        <w:t xml:space="preserve"> Listar Clientes</w:t>
-      </w:r>
-      <w:bookmarkEnd w:id="5"/>
+        <w:t>Use Case N° 8</w:t>
+      </w:r>
+      <w:r>
+        <w:t xml:space="preserve"> : Listar Clientes</w:t>
+      </w:r>
+      <w:bookmarkEnd w:id="6"/>
+      <w:bookmarkEnd w:id="7"/>
     </w:p>
     <w:p/>
     <w:tbl>
@@ -3014,6 +3228,9 @@
               <w:instrText xml:space="preserve"> FORMCHECKBOX </w:instrText>
             </w:r>
             <w:r>
+              <w:fldChar w:fldCharType="separate"/>
+            </w:r>
+            <w:r>
               <w:fldChar w:fldCharType="end"/>
             </w:r>
             <w:r>
@@ -3036,6 +3253,9 @@
               <w:instrText xml:space="preserve"> FORMCHECKBOX </w:instrText>
             </w:r>
             <w:r>
+              <w:fldChar w:fldCharType="separate"/>
+            </w:r>
+            <w:r>
               <w:fldChar w:fldCharType="end"/>
             </w:r>
             <w:r>
@@ -3170,6 +3390,12 @@
               <w:rPr>
                 <w:sz w:val="20"/>
               </w:rPr>
+              <w:fldChar w:fldCharType="separate"/>
+            </w:r>
+            <w:r>
+              <w:rPr>
+                <w:sz w:val="20"/>
+              </w:rPr>
               <w:fldChar w:fldCharType="end"/>
             </w:r>
             <w:r>
@@ -3209,6 +3435,12 @@
               <w:rPr>
                 <w:sz w:val="20"/>
               </w:rPr>
+              <w:fldChar w:fldCharType="separate"/>
+            </w:r>
+            <w:r>
+              <w:rPr>
+                <w:sz w:val="20"/>
+              </w:rPr>
               <w:fldChar w:fldCharType="end"/>
             </w:r>
             <w:r>
@@ -3248,6 +3480,12 @@
               <w:rPr>
                 <w:sz w:val="20"/>
               </w:rPr>
+              <w:fldChar w:fldCharType="separate"/>
+            </w:r>
+            <w:r>
+              <w:rPr>
+                <w:sz w:val="20"/>
+              </w:rPr>
               <w:fldChar w:fldCharType="end"/>
             </w:r>
             <w:r>
@@ -3322,6 +3560,12 @@
               <w:rPr>
                 <w:sz w:val="20"/>
               </w:rPr>
+              <w:fldChar w:fldCharType="separate"/>
+            </w:r>
+            <w:r>
+              <w:rPr>
+                <w:sz w:val="20"/>
+              </w:rPr>
               <w:fldChar w:fldCharType="end"/>
             </w:r>
             <w:r>
@@ -3361,6 +3605,12 @@
               <w:rPr>
                 <w:sz w:val="20"/>
               </w:rPr>
+              <w:fldChar w:fldCharType="separate"/>
+            </w:r>
+            <w:r>
+              <w:rPr>
+                <w:sz w:val="20"/>
+              </w:rPr>
               <w:fldChar w:fldCharType="end"/>
             </w:r>
             <w:r>
@@ -3400,6 +3650,12 @@
               <w:rPr>
                 <w:sz w:val="20"/>
               </w:rPr>
+              <w:fldChar w:fldCharType="separate"/>
+            </w:r>
+            <w:r>
+              <w:rPr>
+                <w:sz w:val="20"/>
+              </w:rPr>
               <w:fldChar w:fldCharType="end"/>
             </w:r>
             <w:r>
@@ -3535,6 +3791,12 @@
               <w:rPr>
                 <w:sz w:val="20"/>
               </w:rPr>
+              <w:fldChar w:fldCharType="separate"/>
+            </w:r>
+            <w:r>
+              <w:rPr>
+                <w:sz w:val="20"/>
+              </w:rPr>
               <w:fldChar w:fldCharType="end"/>
             </w:r>
             <w:r>
@@ -3574,6 +3836,12 @@
               <w:rPr>
                 <w:sz w:val="20"/>
               </w:rPr>
+              <w:fldChar w:fldCharType="separate"/>
+            </w:r>
+            <w:r>
+              <w:rPr>
+                <w:sz w:val="20"/>
+              </w:rPr>
               <w:fldChar w:fldCharType="end"/>
             </w:r>
             <w:r>
@@ -3908,19 +4176,25 @@
                 <w:rFonts w:ascii="Times New Roman" w:hAnsi="Times New Roman" w:cs="Times New Roman"/>
               </w:rPr>
             </w:pPr>
-            <w:proofErr w:type="gramStart"/>
             <w:r>
               <w:rPr>
                 <w:rFonts w:ascii="Times New Roman" w:hAnsi="Times New Roman" w:cs="Times New Roman"/>
               </w:rPr>
-              <w:t>2.A</w:t>
-            </w:r>
-            <w:proofErr w:type="gramEnd"/>
-            <w:r>
+              <w:t>2.A. Los clientes no están registrados.</w:t>
+            </w:r>
+          </w:p>
+          <w:p>
+            <w:pPr>
+              <w:pStyle w:val="Textoindependiente"/>
               <w:rPr>
                 <w:rFonts w:ascii="Times New Roman" w:hAnsi="Times New Roman" w:cs="Times New Roman"/>
               </w:rPr>
-              <w:t>. Los clientes no están registrados.</w:t>
+            </w:pPr>
+            <w:r>
+              <w:rPr>
+                <w:rFonts w:ascii="Times New Roman" w:hAnsi="Times New Roman" w:cs="Times New Roman"/>
+              </w:rPr>
+              <w:t>2.A.1. El gerente no desea continuar</w:t>
             </w:r>
           </w:p>
           <w:p>
@@ -3930,41 +4204,11 @@
                 <w:rFonts w:ascii="Times New Roman" w:hAnsi="Times New Roman" w:cs="Times New Roman"/>
               </w:rPr>
             </w:pPr>
-            <w:proofErr w:type="gramStart"/>
             <w:r>
               <w:rPr>
                 <w:rFonts w:ascii="Times New Roman" w:hAnsi="Times New Roman" w:cs="Times New Roman"/>
               </w:rPr>
-              <w:t>2.A.1</w:t>
-            </w:r>
-            <w:proofErr w:type="gramEnd"/>
-            <w:r>
-              <w:rPr>
-                <w:rFonts w:ascii="Times New Roman" w:hAnsi="Times New Roman" w:cs="Times New Roman"/>
-              </w:rPr>
-              <w:t>. El gerente no desea continuar</w:t>
-            </w:r>
-          </w:p>
-          <w:p>
-            <w:pPr>
-              <w:pStyle w:val="Textoindependiente"/>
-              <w:rPr>
-                <w:rFonts w:ascii="Times New Roman" w:hAnsi="Times New Roman" w:cs="Times New Roman"/>
-              </w:rPr>
-            </w:pPr>
-            <w:proofErr w:type="gramStart"/>
-            <w:r>
-              <w:rPr>
-                <w:rFonts w:ascii="Times New Roman" w:hAnsi="Times New Roman" w:cs="Times New Roman"/>
-              </w:rPr>
-              <w:t>2.A.1.2</w:t>
-            </w:r>
-            <w:proofErr w:type="gramEnd"/>
-            <w:r>
-              <w:rPr>
-                <w:rFonts w:ascii="Times New Roman" w:hAnsi="Times New Roman" w:cs="Times New Roman"/>
-              </w:rPr>
-              <w:t xml:space="preserve"> Se cancela el caso de uso.</w:t>
+              <w:t>2.A.1.2 Se cancela el caso de uso.</w:t>
             </w:r>
           </w:p>
           <w:p>
@@ -4015,41 +4259,25 @@
                 <w:rFonts w:ascii="Times New Roman" w:hAnsi="Times New Roman" w:cs="Times New Roman"/>
               </w:rPr>
             </w:pPr>
-            <w:proofErr w:type="gramStart"/>
             <w:r>
               <w:rPr>
                 <w:rFonts w:ascii="Times New Roman" w:hAnsi="Times New Roman" w:cs="Times New Roman"/>
               </w:rPr>
-              <w:t>3.A.1</w:t>
-            </w:r>
-            <w:proofErr w:type="gramEnd"/>
-            <w:r>
+              <w:t>3.A.1. El gerente no desea continuar</w:t>
+            </w:r>
+          </w:p>
+          <w:p>
+            <w:pPr>
+              <w:pStyle w:val="Textoindependiente"/>
               <w:rPr>
                 <w:rFonts w:ascii="Times New Roman" w:hAnsi="Times New Roman" w:cs="Times New Roman"/>
               </w:rPr>
-              <w:t>. El gerente no desea continuar</w:t>
-            </w:r>
-          </w:p>
-          <w:p>
-            <w:pPr>
-              <w:pStyle w:val="Textoindependiente"/>
+            </w:pPr>
+            <w:r>
               <w:rPr>
                 <w:rFonts w:ascii="Times New Roman" w:hAnsi="Times New Roman" w:cs="Times New Roman"/>
               </w:rPr>
-            </w:pPr>
-            <w:proofErr w:type="gramStart"/>
-            <w:r>
-              <w:rPr>
-                <w:rFonts w:ascii="Times New Roman" w:hAnsi="Times New Roman" w:cs="Times New Roman"/>
-              </w:rPr>
-              <w:t>3.A.1.2</w:t>
-            </w:r>
-            <w:proofErr w:type="gramEnd"/>
-            <w:r>
-              <w:rPr>
-                <w:rFonts w:ascii="Times New Roman" w:hAnsi="Times New Roman" w:cs="Times New Roman"/>
-              </w:rPr>
-              <w:t xml:space="preserve"> Se cancela el caso de uso.</w:t>
+              <w:t>3.A.1.2 Se cancela el caso de uso.</w:t>
             </w:r>
           </w:p>
           <w:p>
@@ -4113,19 +4341,11 @@
                 <w:rFonts w:ascii="Times New Roman" w:hAnsi="Times New Roman" w:cs="Times New Roman"/>
               </w:rPr>
             </w:pPr>
-            <w:proofErr w:type="gramStart"/>
             <w:r>
               <w:rPr>
                 <w:rFonts w:ascii="Times New Roman" w:hAnsi="Times New Roman" w:cs="Times New Roman"/>
               </w:rPr>
-              <w:t>4.A.2</w:t>
-            </w:r>
-            <w:proofErr w:type="gramEnd"/>
-            <w:r>
-              <w:rPr>
-                <w:rFonts w:ascii="Times New Roman" w:hAnsi="Times New Roman" w:cs="Times New Roman"/>
-              </w:rPr>
-              <w:t xml:space="preserve"> El gerente modifica los datos del cliente.</w:t>
+              <w:t>4.A.2 El gerente modifica los datos del cliente.</w:t>
             </w:r>
           </w:p>
           <w:p>
@@ -4195,41 +4415,25 @@
                 <w:rFonts w:ascii="Times New Roman" w:hAnsi="Times New Roman" w:cs="Times New Roman"/>
               </w:rPr>
             </w:pPr>
-            <w:proofErr w:type="gramStart"/>
             <w:r>
               <w:rPr>
                 <w:rFonts w:ascii="Times New Roman" w:hAnsi="Times New Roman" w:cs="Times New Roman"/>
               </w:rPr>
-              <w:t>5.A.1</w:t>
-            </w:r>
-            <w:proofErr w:type="gramEnd"/>
-            <w:r>
+              <w:t>5.A.1 El gerente no confirma.</w:t>
+            </w:r>
+          </w:p>
+          <w:p>
+            <w:pPr>
+              <w:pStyle w:val="Textoindependiente"/>
               <w:rPr>
                 <w:rFonts w:ascii="Times New Roman" w:hAnsi="Times New Roman" w:cs="Times New Roman"/>
               </w:rPr>
-              <w:t xml:space="preserve"> El gerente no confirma.</w:t>
-            </w:r>
-          </w:p>
-          <w:p>
-            <w:pPr>
-              <w:pStyle w:val="Textoindependiente"/>
+            </w:pPr>
+            <w:r>
               <w:rPr>
                 <w:rFonts w:ascii="Times New Roman" w:hAnsi="Times New Roman" w:cs="Times New Roman"/>
               </w:rPr>
-            </w:pPr>
-            <w:proofErr w:type="gramStart"/>
-            <w:r>
-              <w:rPr>
-                <w:rFonts w:ascii="Times New Roman" w:hAnsi="Times New Roman" w:cs="Times New Roman"/>
-              </w:rPr>
-              <w:t>5.A.2</w:t>
-            </w:r>
-            <w:proofErr w:type="gramEnd"/>
-            <w:r>
-              <w:rPr>
-                <w:rFonts w:ascii="Times New Roman" w:hAnsi="Times New Roman" w:cs="Times New Roman"/>
-              </w:rPr>
-              <w:t xml:space="preserve"> El sistema muestra un mensaje requiriendo se completen los campos las fechas.</w:t>
+              <w:t>5.A.2 El sistema muestra un mensaje requiriendo se completen los campos las fechas.</w:t>
             </w:r>
           </w:p>
         </w:tc>
@@ -4456,25 +4660,18 @@
       <w:pPr>
         <w:pStyle w:val="Ttulo1"/>
       </w:pPr>
-      <w:bookmarkStart w:id="6" w:name="_Toc456718141"/>
+      <w:bookmarkStart w:id="8" w:name="_Toc456718141"/>
+      <w:bookmarkStart w:id="9" w:name="_Toc457512578"/>
       <w:r>
         <w:lastRenderedPageBreak/>
-        <w:t xml:space="preserve">Use Case N° </w:t>
-      </w:r>
-      <w:proofErr w:type="gramStart"/>
-      <w:r>
-        <w:t>16</w:t>
-      </w:r>
-      <w:r>
-        <w:t xml:space="preserve"> :</w:t>
-      </w:r>
-      <w:proofErr w:type="gramEnd"/>
-      <w:r>
-        <w:t xml:space="preserve"> Registrar Insumo</w:t>
-      </w:r>
-      <w:bookmarkEnd w:id="6"/>
-    </w:p>
-    <w:p/>
+        <w:t>Use Case N° 16</w:t>
+      </w:r>
+      <w:r>
+        <w:t xml:space="preserve"> : Registrar Insumo</w:t>
+      </w:r>
+      <w:bookmarkEnd w:id="8"/>
+      <w:bookmarkEnd w:id="9"/>
+    </w:p>
     <w:tbl>
       <w:tblPr>
         <w:tblW w:w="10155" w:type="dxa"/>
@@ -4521,6 +4718,8 @@
                 <w:b/>
               </w:rPr>
             </w:pPr>
+            <w:bookmarkStart w:id="10" w:name="_GoBack"/>
+            <w:bookmarkEnd w:id="10"/>
             <w:r>
               <w:rPr>
                 <w:bCs/>
@@ -4547,6 +4746,9 @@
               <w:instrText xml:space="preserve"> FORMCHECKBOX </w:instrText>
             </w:r>
             <w:r>
+              <w:fldChar w:fldCharType="separate"/>
+            </w:r>
+            <w:r>
               <w:fldChar w:fldCharType="end"/>
             </w:r>
             <w:r>
@@ -4569,6 +4771,9 @@
               <w:instrText xml:space="preserve"> FORMCHECKBOX </w:instrText>
             </w:r>
             <w:r>
+              <w:fldChar w:fldCharType="separate"/>
+            </w:r>
+            <w:r>
               <w:fldChar w:fldCharType="end"/>
             </w:r>
             <w:r>
@@ -4744,6 +4949,12 @@
               <w:rPr>
                 <w:sz w:val="20"/>
               </w:rPr>
+              <w:fldChar w:fldCharType="separate"/>
+            </w:r>
+            <w:r>
+              <w:rPr>
+                <w:sz w:val="20"/>
+              </w:rPr>
               <w:fldChar w:fldCharType="end"/>
             </w:r>
             <w:r>
@@ -4783,6 +4994,12 @@
               <w:rPr>
                 <w:sz w:val="20"/>
               </w:rPr>
+              <w:fldChar w:fldCharType="separate"/>
+            </w:r>
+            <w:r>
+              <w:rPr>
+                <w:sz w:val="20"/>
+              </w:rPr>
               <w:fldChar w:fldCharType="end"/>
             </w:r>
             <w:r>
@@ -4822,6 +5039,12 @@
               <w:rPr>
                 <w:sz w:val="20"/>
               </w:rPr>
+              <w:fldChar w:fldCharType="separate"/>
+            </w:r>
+            <w:r>
+              <w:rPr>
+                <w:sz w:val="20"/>
+              </w:rPr>
               <w:fldChar w:fldCharType="end"/>
             </w:r>
             <w:r>
@@ -4896,6 +5119,12 @@
               <w:rPr>
                 <w:sz w:val="20"/>
               </w:rPr>
+              <w:fldChar w:fldCharType="separate"/>
+            </w:r>
+            <w:r>
+              <w:rPr>
+                <w:sz w:val="20"/>
+              </w:rPr>
               <w:fldChar w:fldCharType="end"/>
             </w:r>
             <w:r>
@@ -4935,6 +5164,12 @@
               <w:rPr>
                 <w:sz w:val="20"/>
               </w:rPr>
+              <w:fldChar w:fldCharType="separate"/>
+            </w:r>
+            <w:r>
+              <w:rPr>
+                <w:sz w:val="20"/>
+              </w:rPr>
               <w:fldChar w:fldCharType="end"/>
             </w:r>
             <w:r>
@@ -4974,6 +5209,12 @@
               <w:rPr>
                 <w:sz w:val="20"/>
               </w:rPr>
+              <w:fldChar w:fldCharType="separate"/>
+            </w:r>
+            <w:r>
+              <w:rPr>
+                <w:sz w:val="20"/>
+              </w:rPr>
               <w:fldChar w:fldCharType="end"/>
             </w:r>
             <w:r>
@@ -5109,6 +5350,12 @@
               <w:rPr>
                 <w:sz w:val="20"/>
               </w:rPr>
+              <w:fldChar w:fldCharType="separate"/>
+            </w:r>
+            <w:r>
+              <w:rPr>
+                <w:sz w:val="20"/>
+              </w:rPr>
               <w:fldChar w:fldCharType="end"/>
             </w:r>
             <w:r>
@@ -5148,6 +5395,12 @@
               <w:rPr>
                 <w:sz w:val="20"/>
               </w:rPr>
+              <w:fldChar w:fldCharType="separate"/>
+            </w:r>
+            <w:r>
+              <w:rPr>
+                <w:sz w:val="20"/>
+              </w:rPr>
               <w:fldChar w:fldCharType="end"/>
             </w:r>
             <w:r>
@@ -5607,21 +5860,7 @@
               <w:rPr>
                 <w:sz w:val="20"/>
               </w:rPr>
-              <w:t xml:space="preserve">4. El sistema </w:t>
-            </w:r>
-            <w:proofErr w:type="gramStart"/>
-            <w:r>
-              <w:rPr>
-                <w:sz w:val="20"/>
-              </w:rPr>
-              <w:t>valida</w:t>
-            </w:r>
-            <w:proofErr w:type="gramEnd"/>
-            <w:r>
-              <w:rPr>
-                <w:sz w:val="20"/>
-              </w:rPr>
-              <w:t xml:space="preserve"> que no exista un insumo registrado con el mismo nombre.</w:t>
+              <w:t>4. El sistema valida que no exista un insumo registrado con el mismo nombre.</w:t>
             </w:r>
           </w:p>
           <w:p>
@@ -5649,21 +5888,7 @@
               <w:rPr>
                 <w:sz w:val="20"/>
               </w:rPr>
-              <w:t xml:space="preserve"> </w:t>
-            </w:r>
-            <w:proofErr w:type="gramStart"/>
-            <w:r>
-              <w:rPr>
-                <w:sz w:val="20"/>
-              </w:rPr>
-              <w:t>3.A</w:t>
-            </w:r>
-            <w:proofErr w:type="gramEnd"/>
-            <w:r>
-              <w:rPr>
-                <w:sz w:val="20"/>
-              </w:rPr>
-              <w:t>. Existe un insumo registrado con el mismo nombre.</w:t>
+              <w:t xml:space="preserve"> 3.A. Existe un insumo registrado con el mismo nombre.</w:t>
             </w:r>
           </w:p>
           <w:p>
@@ -5673,19 +5898,11 @@
                 <w:sz w:val="20"/>
               </w:rPr>
             </w:pPr>
-            <w:proofErr w:type="gramStart"/>
-            <w:r>
-              <w:rPr>
-                <w:sz w:val="20"/>
-              </w:rPr>
-              <w:t>3.A.1</w:t>
-            </w:r>
-            <w:proofErr w:type="gramEnd"/>
-            <w:r>
-              <w:rPr>
-                <w:sz w:val="20"/>
-              </w:rPr>
-              <w:t>. Se cancela el caso de uso.</w:t>
+            <w:r>
+              <w:rPr>
+                <w:sz w:val="20"/>
+              </w:rPr>
+              <w:t>3.A.1. Se cancela el caso de uso.</w:t>
             </w:r>
           </w:p>
         </w:tc>
@@ -5725,7 +5942,6 @@
               <w:rPr>
                 <w:sz w:val="20"/>
               </w:rPr>
-              <w:lastRenderedPageBreak/>
               <w:t xml:space="preserve"> </w:t>
             </w:r>
           </w:p>
@@ -5766,14 +5982,20 @@
               <w:rPr>
                 <w:sz w:val="20"/>
               </w:rPr>
+              <w:t>6. El encargado de elaboración ingresa</w:t>
+            </w:r>
+            <w:r>
+              <w:rPr>
+                <w:sz w:val="20"/>
+              </w:rPr>
+              <w:t xml:space="preserve"> el nombre del insumo, </w:t>
+            </w:r>
+            <w:r>
+              <w:rPr>
+                <w:sz w:val="20"/>
+              </w:rPr>
               <w:lastRenderedPageBreak/>
-              <w:t>6. El encargado de elaboración ingresa</w:t>
-            </w:r>
-            <w:r>
-              <w:rPr>
-                <w:sz w:val="20"/>
-              </w:rPr>
-              <w:t xml:space="preserve"> el nombre del insumo, fecha de alta, descripción,</w:t>
+              <w:t>fecha de alta, descripción,</w:t>
             </w:r>
             <w:r>
               <w:rPr>
@@ -5785,14 +6007,7 @@
               <w:rPr>
                 <w:sz w:val="20"/>
               </w:rPr>
-              <w:t xml:space="preserve">cantidad y se selecciona de una lista desplegable el </w:t>
-            </w:r>
-            <w:proofErr w:type="gramStart"/>
-            <w:r>
-              <w:rPr>
-                <w:sz w:val="20"/>
-              </w:rPr>
-              <w:t>proveedor</w:t>
+              <w:t>cantidad y se selecciona de una lista desplegable el proveedor</w:t>
             </w:r>
             <w:r>
               <w:rPr>
@@ -5804,14 +6019,7 @@
               <w:rPr>
                 <w:sz w:val="20"/>
               </w:rPr>
-              <w:t>,rubro</w:t>
-            </w:r>
-            <w:proofErr w:type="gramEnd"/>
-            <w:r>
-              <w:rPr>
-                <w:sz w:val="20"/>
-              </w:rPr>
-              <w:t>,</w:t>
+              <w:t>,rubro,</w:t>
             </w:r>
             <w:r>
               <w:rPr>
@@ -5849,7 +6057,15 @@
               <w:rPr>
                 <w:sz w:val="20"/>
               </w:rPr>
-              <w:t>5.A El encargado de elaboración no ingresa los campos obligatorios</w:t>
+              <w:lastRenderedPageBreak/>
+              <w:t xml:space="preserve">5.A El encargado de elaboración no ingresa </w:t>
+            </w:r>
+            <w:r>
+              <w:rPr>
+                <w:sz w:val="20"/>
+              </w:rPr>
+              <w:lastRenderedPageBreak/>
+              <w:t>los campos obligatorios</w:t>
             </w:r>
           </w:p>
           <w:p>
@@ -5859,19 +6075,11 @@
                 <w:sz w:val="20"/>
               </w:rPr>
             </w:pPr>
-            <w:proofErr w:type="gramStart"/>
-            <w:r>
-              <w:rPr>
-                <w:sz w:val="20"/>
-              </w:rPr>
-              <w:t>5.A.1</w:t>
-            </w:r>
-            <w:proofErr w:type="gramEnd"/>
-            <w:r>
-              <w:rPr>
-                <w:sz w:val="20"/>
-              </w:rPr>
-              <w:t xml:space="preserve"> Se cancela el caso de uso.</w:t>
+            <w:r>
+              <w:rPr>
+                <w:sz w:val="20"/>
+              </w:rPr>
+              <w:t>5.A.1 Se cancela el caso de uso.</w:t>
             </w:r>
           </w:p>
         </w:tc>
@@ -5897,6 +6105,7 @@
               <w:rPr>
                 <w:sz w:val="20"/>
               </w:rPr>
+              <w:lastRenderedPageBreak/>
               <w:t>6. El encargado de elaboración selecciona la opción Guardar</w:t>
             </w:r>
           </w:p>
@@ -5913,19 +6122,11 @@
                 <w:sz w:val="20"/>
               </w:rPr>
             </w:pPr>
-            <w:proofErr w:type="gramStart"/>
-            <w:r>
-              <w:rPr>
-                <w:sz w:val="20"/>
-              </w:rPr>
-              <w:t>6.A</w:t>
-            </w:r>
-            <w:proofErr w:type="gramEnd"/>
-            <w:r>
-              <w:rPr>
-                <w:sz w:val="20"/>
-              </w:rPr>
-              <w:t>. El encargado de elaboración selecciona Cancelar.</w:t>
+            <w:r>
+              <w:rPr>
+                <w:sz w:val="20"/>
+              </w:rPr>
+              <w:t>6.A. El encargado de elaboración selecciona Cancelar.</w:t>
             </w:r>
           </w:p>
           <w:p>
@@ -5935,19 +6136,11 @@
                 <w:sz w:val="20"/>
               </w:rPr>
             </w:pPr>
-            <w:proofErr w:type="gramStart"/>
-            <w:r>
-              <w:rPr>
-                <w:sz w:val="20"/>
-              </w:rPr>
-              <w:t>6.A.1</w:t>
-            </w:r>
-            <w:proofErr w:type="gramEnd"/>
-            <w:r>
-              <w:rPr>
-                <w:sz w:val="20"/>
-              </w:rPr>
-              <w:t>. Se cancela el caso de uso.</w:t>
+            <w:r>
+              <w:rPr>
+                <w:sz w:val="20"/>
+              </w:rPr>
+              <w:t>6.A.1. Se cancela el caso de uso.</w:t>
             </w:r>
           </w:p>
         </w:tc>
@@ -6221,16 +6414,16 @@
       <w:pPr>
         <w:pStyle w:val="Ttulo1"/>
       </w:pPr>
-      <w:bookmarkStart w:id="7" w:name="_Toc456718142"/>
+      <w:bookmarkStart w:id="11" w:name="_Toc457512579"/>
       <w:r>
         <w:lastRenderedPageBreak/>
         <w:t>Interfaces</w:t>
       </w:r>
-      <w:bookmarkEnd w:id="7"/>
-    </w:p>
-    <w:p>
-      <w:pPr>
-        <w:pStyle w:val="Subttulo"/>
+      <w:bookmarkEnd w:id="11"/>
+    </w:p>
+    <w:p>
+      <w:pPr>
+        <w:pStyle w:val="Ttulo2"/>
       </w:pPr>
       <w:r>
         <w:t>UC Nº 1: Registrar Usuario</w:t>
@@ -6247,142 +6440,6 @@
             <wp:extent cx="5612130" cy="4236085"/>
             <wp:effectExtent l="0" t="0" r="0" b="0"/>
             <wp:docPr id="3" name="Imagen 3"/>
-            <wp:cNvGraphicFramePr>
-              <a:graphicFrameLocks xmlns:a="http://schemas.openxmlformats.org/drawingml/2006/main" noChangeAspect="1"/>
-            </wp:cNvGraphicFramePr>
-            <a:graphic xmlns:a="http://schemas.openxmlformats.org/drawingml/2006/main">
-              <a:graphicData uri="http://schemas.openxmlformats.org/drawingml/2006/picture">
-                <pic:pic xmlns:pic="http://schemas.openxmlformats.org/drawingml/2006/picture">
-                  <pic:nvPicPr>
-                    <pic:cNvPr id="0" name=""/>
-                    <pic:cNvPicPr/>
-                  </pic:nvPicPr>
-                  <pic:blipFill>
-                    <a:blip r:embed="rId14"/>
-                    <a:stretch>
-                      <a:fillRect/>
-                    </a:stretch>
-                  </pic:blipFill>
-                  <pic:spPr>
-                    <a:xfrm>
-                      <a:off x="0" y="0"/>
-                      <a:ext cx="5612130" cy="4236085"/>
-                    </a:xfrm>
-                    <a:prstGeom prst="rect">
-                      <a:avLst/>
-                    </a:prstGeom>
-                  </pic:spPr>
-                </pic:pic>
-              </a:graphicData>
-            </a:graphic>
-          </wp:inline>
-        </w:drawing>
-      </w:r>
-    </w:p>
-    <w:p>
-      <w:pPr>
-        <w:rPr>
-          <w:rFonts w:eastAsiaTheme="majorEastAsia" w:cstheme="majorBidi"/>
-          <w:iCs/>
-          <w:color w:val="5B9BD5" w:themeColor="accent1"/>
-          <w:spacing w:val="15"/>
-          <w:sz w:val="28"/>
-          <w:szCs w:val="24"/>
-          <w:u w:val="single"/>
-        </w:rPr>
-      </w:pPr>
-      <w:r>
-        <w:br w:type="page"/>
-      </w:r>
-    </w:p>
-    <w:p>
-      <w:pPr>
-        <w:pStyle w:val="Subttulo"/>
-      </w:pPr>
-      <w:r>
-        <w:lastRenderedPageBreak/>
-        <w:t>UC Nº 2: Registrar Cliente</w:t>
-      </w:r>
-    </w:p>
-    <w:p>
-      <w:r>
-        <w:rPr>
-          <w:noProof/>
-          <w:lang w:eastAsia="es-AR"/>
-        </w:rPr>
-        <w:drawing>
-          <wp:inline distT="0" distB="0" distL="0" distR="0" wp14:anchorId="719E8D46" wp14:editId="4A3449D2">
-            <wp:extent cx="5612130" cy="4599305"/>
-            <wp:effectExtent l="0" t="0" r="0" b="0"/>
-            <wp:docPr id="5" name="Imagen 5"/>
-            <wp:cNvGraphicFramePr>
-              <a:graphicFrameLocks xmlns:a="http://schemas.openxmlformats.org/drawingml/2006/main" noChangeAspect="1"/>
-            </wp:cNvGraphicFramePr>
-            <a:graphic xmlns:a="http://schemas.openxmlformats.org/drawingml/2006/main">
-              <a:graphicData uri="http://schemas.openxmlformats.org/drawingml/2006/picture">
-                <pic:pic xmlns:pic="http://schemas.openxmlformats.org/drawingml/2006/picture">
-                  <pic:nvPicPr>
-                    <pic:cNvPr id="0" name=""/>
-                    <pic:cNvPicPr/>
-                  </pic:nvPicPr>
-                  <pic:blipFill>
-                    <a:blip r:embed="rId15"/>
-                    <a:stretch>
-                      <a:fillRect/>
-                    </a:stretch>
-                  </pic:blipFill>
-                  <pic:spPr>
-                    <a:xfrm>
-                      <a:off x="0" y="0"/>
-                      <a:ext cx="5612130" cy="4599305"/>
-                    </a:xfrm>
-                    <a:prstGeom prst="rect">
-                      <a:avLst/>
-                    </a:prstGeom>
-                  </pic:spPr>
-                </pic:pic>
-              </a:graphicData>
-            </a:graphic>
-          </wp:inline>
-        </w:drawing>
-      </w:r>
-    </w:p>
-    <w:p>
-      <w:pPr>
-        <w:rPr>
-          <w:rFonts w:eastAsiaTheme="majorEastAsia" w:cstheme="majorBidi"/>
-          <w:iCs/>
-          <w:color w:val="5B9BD5" w:themeColor="accent1"/>
-          <w:spacing w:val="15"/>
-          <w:sz w:val="28"/>
-          <w:szCs w:val="24"/>
-          <w:u w:val="single"/>
-        </w:rPr>
-      </w:pPr>
-      <w:r>
-        <w:br w:type="page"/>
-      </w:r>
-    </w:p>
-    <w:p>
-      <w:pPr>
-        <w:pStyle w:val="Subttulo"/>
-      </w:pPr>
-      <w:r>
-        <w:lastRenderedPageBreak/>
-        <w:t>UC Nº 3: Registrar Contacto</w:t>
-      </w:r>
-    </w:p>
-    <w:p>
-      <w:r>
-        <w:rPr>
-          <w:noProof/>
-          <w:lang w:eastAsia="es-AR"/>
-        </w:rPr>
-        <w:drawing>
-          <wp:inline distT="0" distB="0" distL="0" distR="0" wp14:anchorId="754B44D6" wp14:editId="6AB14845">
-            <wp:extent cx="5612130" cy="4236085"/>
-            <wp:effectExtent l="0" t="0" r="0" b="0"/>
-            <wp:docPr id="9" name="Imagen 9"/>
             <wp:cNvGraphicFramePr>
               <a:graphicFrameLocks xmlns:a="http://schemas.openxmlformats.org/drawingml/2006/main" noChangeAspect="1"/>
             </wp:cNvGraphicFramePr>
@@ -6433,7 +6490,143 @@
     </w:p>
     <w:p>
       <w:pPr>
-        <w:pStyle w:val="Subttulo"/>
+        <w:pStyle w:val="Ttulo2"/>
+      </w:pPr>
+      <w:r>
+        <w:lastRenderedPageBreak/>
+        <w:t>UC Nº 2: Registrar Cliente</w:t>
+      </w:r>
+    </w:p>
+    <w:p>
+      <w:r>
+        <w:rPr>
+          <w:noProof/>
+          <w:lang w:eastAsia="es-AR"/>
+        </w:rPr>
+        <w:drawing>
+          <wp:inline distT="0" distB="0" distL="0" distR="0" wp14:anchorId="719E8D46" wp14:editId="4A3449D2">
+            <wp:extent cx="5612130" cy="4599305"/>
+            <wp:effectExtent l="0" t="0" r="0" b="0"/>
+            <wp:docPr id="5" name="Imagen 5"/>
+            <wp:cNvGraphicFramePr>
+              <a:graphicFrameLocks xmlns:a="http://schemas.openxmlformats.org/drawingml/2006/main" noChangeAspect="1"/>
+            </wp:cNvGraphicFramePr>
+            <a:graphic xmlns:a="http://schemas.openxmlformats.org/drawingml/2006/main">
+              <a:graphicData uri="http://schemas.openxmlformats.org/drawingml/2006/picture">
+                <pic:pic xmlns:pic="http://schemas.openxmlformats.org/drawingml/2006/picture">
+                  <pic:nvPicPr>
+                    <pic:cNvPr id="0" name=""/>
+                    <pic:cNvPicPr/>
+                  </pic:nvPicPr>
+                  <pic:blipFill>
+                    <a:blip r:embed="rId17"/>
+                    <a:stretch>
+                      <a:fillRect/>
+                    </a:stretch>
+                  </pic:blipFill>
+                  <pic:spPr>
+                    <a:xfrm>
+                      <a:off x="0" y="0"/>
+                      <a:ext cx="5612130" cy="4599305"/>
+                    </a:xfrm>
+                    <a:prstGeom prst="rect">
+                      <a:avLst/>
+                    </a:prstGeom>
+                  </pic:spPr>
+                </pic:pic>
+              </a:graphicData>
+            </a:graphic>
+          </wp:inline>
+        </w:drawing>
+      </w:r>
+    </w:p>
+    <w:p>
+      <w:pPr>
+        <w:rPr>
+          <w:rFonts w:eastAsiaTheme="majorEastAsia" w:cstheme="majorBidi"/>
+          <w:iCs/>
+          <w:color w:val="5B9BD5" w:themeColor="accent1"/>
+          <w:spacing w:val="15"/>
+          <w:sz w:val="28"/>
+          <w:szCs w:val="24"/>
+          <w:u w:val="single"/>
+        </w:rPr>
+      </w:pPr>
+      <w:r>
+        <w:br w:type="page"/>
+      </w:r>
+    </w:p>
+    <w:p>
+      <w:pPr>
+        <w:pStyle w:val="Ttulo2"/>
+      </w:pPr>
+      <w:r>
+        <w:lastRenderedPageBreak/>
+        <w:t>UC Nº 3: Registrar Contacto</w:t>
+      </w:r>
+    </w:p>
+    <w:p>
+      <w:r>
+        <w:rPr>
+          <w:noProof/>
+          <w:lang w:eastAsia="es-AR"/>
+        </w:rPr>
+        <w:drawing>
+          <wp:inline distT="0" distB="0" distL="0" distR="0" wp14:anchorId="754B44D6" wp14:editId="6AB14845">
+            <wp:extent cx="5612130" cy="4236085"/>
+            <wp:effectExtent l="0" t="0" r="0" b="0"/>
+            <wp:docPr id="9" name="Imagen 9"/>
+            <wp:cNvGraphicFramePr>
+              <a:graphicFrameLocks xmlns:a="http://schemas.openxmlformats.org/drawingml/2006/main" noChangeAspect="1"/>
+            </wp:cNvGraphicFramePr>
+            <a:graphic xmlns:a="http://schemas.openxmlformats.org/drawingml/2006/main">
+              <a:graphicData uri="http://schemas.openxmlformats.org/drawingml/2006/picture">
+                <pic:pic xmlns:pic="http://schemas.openxmlformats.org/drawingml/2006/picture">
+                  <pic:nvPicPr>
+                    <pic:cNvPr id="0" name=""/>
+                    <pic:cNvPicPr/>
+                  </pic:nvPicPr>
+                  <pic:blipFill>
+                    <a:blip r:embed="rId18"/>
+                    <a:stretch>
+                      <a:fillRect/>
+                    </a:stretch>
+                  </pic:blipFill>
+                  <pic:spPr>
+                    <a:xfrm>
+                      <a:off x="0" y="0"/>
+                      <a:ext cx="5612130" cy="4236085"/>
+                    </a:xfrm>
+                    <a:prstGeom prst="rect">
+                      <a:avLst/>
+                    </a:prstGeom>
+                  </pic:spPr>
+                </pic:pic>
+              </a:graphicData>
+            </a:graphic>
+          </wp:inline>
+        </w:drawing>
+      </w:r>
+    </w:p>
+    <w:p>
+      <w:pPr>
+        <w:rPr>
+          <w:rFonts w:eastAsiaTheme="majorEastAsia" w:cstheme="majorBidi"/>
+          <w:iCs/>
+          <w:color w:val="5B9BD5" w:themeColor="accent1"/>
+          <w:spacing w:val="15"/>
+          <w:sz w:val="28"/>
+          <w:szCs w:val="24"/>
+          <w:u w:val="single"/>
+        </w:rPr>
+      </w:pPr>
+      <w:r>
+        <w:br w:type="page"/>
+      </w:r>
+    </w:p>
+    <w:p>
+      <w:pPr>
+        <w:pStyle w:val="Ttulo2"/>
       </w:pPr>
       <w:r>
         <w:lastRenderedPageBreak/>
@@ -6462,7 +6655,7 @@
                     <pic:cNvPicPr/>
                   </pic:nvPicPr>
                   <pic:blipFill>
-                    <a:blip r:embed="rId17"/>
+                    <a:blip r:embed="rId19"/>
                     <a:stretch>
                       <a:fillRect/>
                     </a:stretch>
@@ -6501,7 +6694,7 @@
     </w:p>
     <w:p>
       <w:pPr>
-        <w:pStyle w:val="Subttulo"/>
+        <w:pStyle w:val="Ttulo2"/>
       </w:pPr>
       <w:r>
         <w:lastRenderedPageBreak/>
@@ -6530,7 +6723,7 @@
                     <pic:cNvPicPr/>
                   </pic:nvPicPr>
                   <pic:blipFill>
-                    <a:blip r:embed="rId18"/>
+                    <a:blip r:embed="rId20"/>
                     <a:stretch>
                       <a:fillRect/>
                     </a:stretch>
@@ -6569,7 +6762,7 @@
     </w:p>
     <w:p>
       <w:pPr>
-        <w:pStyle w:val="Subttulo"/>
+        <w:pStyle w:val="Ttulo2"/>
       </w:pPr>
       <w:r>
         <w:lastRenderedPageBreak/>
@@ -6601,7 +6794,7 @@
                     <pic:cNvPicPr/>
                   </pic:nvPicPr>
                   <pic:blipFill>
-                    <a:blip r:embed="rId19"/>
+                    <a:blip r:embed="rId21"/>
                     <a:stretch>
                       <a:fillRect/>
                     </a:stretch>
@@ -6640,7 +6833,7 @@
     </w:p>
     <w:p>
       <w:pPr>
-        <w:pStyle w:val="Subttulo"/>
+        <w:pStyle w:val="Ttulo2"/>
       </w:pPr>
       <w:r>
         <w:lastRenderedPageBreak/>
@@ -6669,7 +6862,7 @@
                     <pic:cNvPicPr/>
                   </pic:nvPicPr>
                   <pic:blipFill>
-                    <a:blip r:embed="rId20"/>
+                    <a:blip r:embed="rId22"/>
                     <a:stretch>
                       <a:fillRect/>
                     </a:stretch>
@@ -6708,7 +6901,7 @@
     </w:p>
     <w:p>
       <w:pPr>
-        <w:pStyle w:val="Subttulo"/>
+        <w:pStyle w:val="Ttulo2"/>
       </w:pPr>
       <w:r>
         <w:lastRenderedPageBreak/>
@@ -6737,7 +6930,7 @@
                     <pic:cNvPicPr/>
                   </pic:nvPicPr>
                   <pic:blipFill>
-                    <a:blip r:embed="rId21"/>
+                    <a:blip r:embed="rId23"/>
                     <a:stretch>
                       <a:fillRect/>
                     </a:stretch>
@@ -6776,7 +6969,7 @@
     </w:p>
     <w:p>
       <w:pPr>
-        <w:pStyle w:val="Subttulo"/>
+        <w:pStyle w:val="Ttulo2"/>
       </w:pPr>
       <w:r>
         <w:lastRenderedPageBreak/>
@@ -6805,7 +6998,7 @@
                     <pic:cNvPicPr/>
                   </pic:nvPicPr>
                   <pic:blipFill>
-                    <a:blip r:embed="rId22"/>
+                    <a:blip r:embed="rId24"/>
                     <a:stretch>
                       <a:fillRect/>
                     </a:stretch>
@@ -6844,7 +7037,7 @@
     </w:p>
     <w:p>
       <w:pPr>
-        <w:pStyle w:val="Subttulo"/>
+        <w:pStyle w:val="Ttulo2"/>
       </w:pPr>
       <w:r>
         <w:lastRenderedPageBreak/>
@@ -6873,7 +7066,7 @@
                     <pic:cNvPicPr/>
                   </pic:nvPicPr>
                   <pic:blipFill>
-                    <a:blip r:embed="rId23"/>
+                    <a:blip r:embed="rId25"/>
                     <a:stretch>
                       <a:fillRect/>
                     </a:stretch>
@@ -6912,7 +7105,7 @@
     </w:p>
     <w:p>
       <w:pPr>
-        <w:pStyle w:val="Subttulo"/>
+        <w:pStyle w:val="Ttulo2"/>
       </w:pPr>
       <w:r>
         <w:lastRenderedPageBreak/>
@@ -6941,7 +7134,7 @@
                     <pic:cNvPicPr/>
                   </pic:nvPicPr>
                   <pic:blipFill>
-                    <a:blip r:embed="rId24"/>
+                    <a:blip r:embed="rId26"/>
                     <a:stretch>
                       <a:fillRect/>
                     </a:stretch>
@@ -6964,20 +7157,15 @@
     </w:p>
     <w:p>
       <w:pPr>
-        <w:pStyle w:val="Subttulo"/>
+        <w:pStyle w:val="Ttulo2"/>
         <w:rPr>
           <w:noProof/>
           <w:lang w:eastAsia="es-AR"/>
         </w:rPr>
       </w:pPr>
       <w:r>
-        <w:t xml:space="preserve">UC Nº 12: Generar </w:t>
-      </w:r>
-      <w:proofErr w:type="spellStart"/>
-      <w:r>
-        <w:t>Backup</w:t>
-      </w:r>
-      <w:proofErr w:type="spellEnd"/>
+        <w:t>UC Nº 12: Generar Backup</w:t>
+      </w:r>
     </w:p>
     <w:p>
       <w:r>
@@ -7001,7 +7189,7 @@
                     <pic:cNvPicPr/>
                   </pic:nvPicPr>
                   <pic:blipFill rotWithShape="1">
-                    <a:blip r:embed="rId25"/>
+                    <a:blip r:embed="rId27"/>
                     <a:srcRect b="5555"/>
                     <a:stretch/>
                   </pic:blipFill>
@@ -7047,7 +7235,7 @@
     </w:p>
     <w:p>
       <w:pPr>
-        <w:pStyle w:val="Subttulo"/>
+        <w:pStyle w:val="Ttulo2"/>
       </w:pPr>
       <w:r>
         <w:lastRenderedPageBreak/>
@@ -7076,7 +7264,7 @@
                     <pic:cNvPicPr/>
                   </pic:nvPicPr>
                   <pic:blipFill>
-                    <a:blip r:embed="rId26"/>
+                    <a:blip r:embed="rId28"/>
                     <a:stretch>
                       <a:fillRect/>
                     </a:stretch>
@@ -7115,7 +7303,7 @@
     </w:p>
     <w:p>
       <w:pPr>
-        <w:pStyle w:val="Subttulo"/>
+        <w:pStyle w:val="Ttulo2"/>
       </w:pPr>
       <w:r>
         <w:lastRenderedPageBreak/>
@@ -7144,7 +7332,7 @@
                     <pic:cNvPicPr/>
                   </pic:nvPicPr>
                   <pic:blipFill>
-                    <a:blip r:embed="rId27"/>
+                    <a:blip r:embed="rId29"/>
                     <a:stretch>
                       <a:fillRect/>
                     </a:stretch>
@@ -7183,7 +7371,7 @@
     </w:p>
     <w:p>
       <w:pPr>
-        <w:pStyle w:val="Subttulo"/>
+        <w:pStyle w:val="Ttulo2"/>
       </w:pPr>
       <w:r>
         <w:lastRenderedPageBreak/>
@@ -7212,7 +7400,7 @@
                     <pic:cNvPicPr/>
                   </pic:nvPicPr>
                   <pic:blipFill>
-                    <a:blip r:embed="rId28"/>
+                    <a:blip r:embed="rId30"/>
                     <a:stretch>
                       <a:fillRect/>
                     </a:stretch>
@@ -7251,7 +7439,7 @@
     </w:p>
     <w:p>
       <w:pPr>
-        <w:pStyle w:val="Subttulo"/>
+        <w:pStyle w:val="Ttulo2"/>
       </w:pPr>
       <w:r>
         <w:lastRenderedPageBreak/>
@@ -7280,7 +7468,7 @@
                     <pic:cNvPicPr/>
                   </pic:nvPicPr>
                   <pic:blipFill>
-                    <a:blip r:embed="rId29"/>
+                    <a:blip r:embed="rId31"/>
                     <a:stretch>
                       <a:fillRect/>
                     </a:stretch>
@@ -7319,7 +7507,7 @@
     </w:p>
     <w:p>
       <w:pPr>
-        <w:pStyle w:val="Subttulo"/>
+        <w:pStyle w:val="Ttulo2"/>
       </w:pPr>
       <w:r>
         <w:lastRenderedPageBreak/>
@@ -7348,7 +7536,7 @@
                     <pic:cNvPicPr/>
                   </pic:nvPicPr>
                   <pic:blipFill>
-                    <a:blip r:embed="rId30">
+                    <a:blip r:embed="rId32">
                       <a:extLst>
                         <a:ext uri="{28A0092B-C50C-407E-A947-70E740481C1C}">
                           <a14:useLocalDpi xmlns:a14="http://schemas.microsoft.com/office/drawing/2010/main" val="0"/>
@@ -7393,7 +7581,7 @@
     </w:p>
     <w:p>
       <w:pPr>
-        <w:pStyle w:val="Subttulo"/>
+        <w:pStyle w:val="Ttulo2"/>
       </w:pPr>
       <w:r>
         <w:lastRenderedPageBreak/>
@@ -7422,7 +7610,7 @@
                     <pic:cNvPicPr/>
                   </pic:nvPicPr>
                   <pic:blipFill>
-                    <a:blip r:embed="rId31"/>
+                    <a:blip r:embed="rId33"/>
                     <a:stretch>
                       <a:fillRect/>
                     </a:stretch>
@@ -7461,7 +7649,7 @@
     </w:p>
     <w:p>
       <w:pPr>
-        <w:pStyle w:val="Subttulo"/>
+        <w:pStyle w:val="Ttulo2"/>
       </w:pPr>
       <w:r>
         <w:lastRenderedPageBreak/>
@@ -7490,7 +7678,7 @@
                     <pic:cNvPicPr/>
                   </pic:nvPicPr>
                   <pic:blipFill>
-                    <a:blip r:embed="rId32"/>
+                    <a:blip r:embed="rId34"/>
                     <a:stretch>
                       <a:fillRect/>
                     </a:stretch>
@@ -7529,7 +7717,7 @@
     </w:p>
     <w:p>
       <w:pPr>
-        <w:pStyle w:val="Subttulo"/>
+        <w:pStyle w:val="Ttulo2"/>
       </w:pPr>
       <w:r>
         <w:lastRenderedPageBreak/>
@@ -7558,7 +7746,7 @@
                     <pic:cNvPicPr/>
                   </pic:nvPicPr>
                   <pic:blipFill>
-                    <a:blip r:embed="rId33"/>
+                    <a:blip r:embed="rId35"/>
                     <a:stretch>
                       <a:fillRect/>
                     </a:stretch>
@@ -7594,7 +7782,7 @@
     </w:p>
     <w:p>
       <w:pPr>
-        <w:pStyle w:val="Subttulo"/>
+        <w:pStyle w:val="Ttulo2"/>
         <w:rPr>
           <w:noProof/>
           <w:lang w:eastAsia="es-AR"/>
@@ -7627,7 +7815,7 @@
                     <pic:cNvPicPr/>
                   </pic:nvPicPr>
                   <pic:blipFill rotWithShape="1">
-                    <a:blip r:embed="rId34"/>
+                    <a:blip r:embed="rId36"/>
                     <a:srcRect r="2235" b="2602"/>
                     <a:stretch/>
                   </pic:blipFill>
@@ -7657,7 +7845,7 @@
     </w:p>
     <w:p>
       <w:pPr>
-        <w:pStyle w:val="Subttulo"/>
+        <w:pStyle w:val="Ttulo2"/>
       </w:pPr>
       <w:r>
         <w:t>UC Nº 22: Registrar Marca</w:t>
@@ -7691,7 +7879,7 @@
                     <pic:cNvPicPr/>
                   </pic:nvPicPr>
                   <pic:blipFill rotWithShape="1">
-                    <a:blip r:embed="rId35"/>
+                    <a:blip r:embed="rId37"/>
                     <a:srcRect r="2873"/>
                     <a:stretch/>
                   </pic:blipFill>
@@ -7719,12 +7907,12 @@
         </w:drawing>
       </w:r>
     </w:p>
-    <w:p/>
-    <w:p>
-      <w:pPr>
-        <w:pStyle w:val="Subttulo"/>
-      </w:pPr>
-      <w:r>
+    <w:p>
+      <w:pPr>
+        <w:pStyle w:val="Ttulo2"/>
+      </w:pPr>
+      <w:r>
+        <w:lastRenderedPageBreak/>
         <w:t>UC Nº 23: Registrar Producción</w:t>
       </w:r>
     </w:p>
@@ -7750,7 +7938,7 @@
                     <pic:cNvPicPr/>
                   </pic:nvPicPr>
                   <pic:blipFill>
-                    <a:blip r:embed="rId36"/>
+                    <a:blip r:embed="rId38"/>
                     <a:stretch>
                       <a:fillRect/>
                     </a:stretch>
@@ -7789,10 +7977,8 @@
     </w:p>
     <w:p>
       <w:pPr>
-        <w:pStyle w:val="Subttulo"/>
-      </w:pPr>
-      <w:bookmarkStart w:id="8" w:name="_GoBack"/>
-      <w:bookmarkEnd w:id="8"/>
+        <w:pStyle w:val="Ttulo2"/>
+      </w:pPr>
       <w:r>
         <w:lastRenderedPageBreak/>
         <w:t>UC Nº 24: Listar Producción</w:t>
@@ -7820,7 +8006,7 @@
                     <pic:cNvPicPr/>
                   </pic:nvPicPr>
                   <pic:blipFill>
-                    <a:blip r:embed="rId37"/>
+                    <a:blip r:embed="rId39"/>
                     <a:stretch>
                       <a:fillRect/>
                     </a:stretch>
@@ -7841,13 +8027,141 @@
         </w:drawing>
       </w:r>
     </w:p>
+    <w:p/>
+    <w:p>
+      <w:r>
+        <w:br w:type="page"/>
+      </w:r>
+    </w:p>
+    <w:p>
+      <w:pPr>
+        <w:pStyle w:val="Ttulo1"/>
+      </w:pPr>
+      <w:bookmarkStart w:id="12" w:name="_Toc457512580"/>
+      <w:r>
+        <w:lastRenderedPageBreak/>
+        <w:t>Bibliografía</w:t>
+      </w:r>
+      <w:bookmarkEnd w:id="12"/>
+    </w:p>
+    <w:p>
+      <w:pPr>
+        <w:pStyle w:val="Prrafodelista"/>
+        <w:numPr>
+          <w:ilvl w:val="0"/>
+          <w:numId w:val="3"/>
+        </w:numPr>
+      </w:pPr>
+      <w:r>
+        <w:t>Módulo: Sistemas I</w:t>
+      </w:r>
+    </w:p>
+    <w:p>
+      <w:pPr>
+        <w:ind w:left="360"/>
+      </w:pPr>
+      <w:r>
+        <w:t>Au</w:t>
+      </w:r>
+      <w:r>
+        <w:t>tor</w:t>
+      </w:r>
+      <w:r>
+        <w:t>: Ing. Ferrando, Mariel.</w:t>
+      </w:r>
+    </w:p>
+    <w:p/>
+    <w:p>
+      <w:pPr>
+        <w:pStyle w:val="Prrafodelista"/>
+        <w:numPr>
+          <w:ilvl w:val="0"/>
+          <w:numId w:val="3"/>
+        </w:numPr>
+      </w:pPr>
+      <w:r>
+        <w:t>Módulo: Sistemas II</w:t>
+      </w:r>
+    </w:p>
+    <w:p>
+      <w:pPr>
+        <w:ind w:left="360"/>
+      </w:pPr>
+      <w:r>
+        <w:t>Au</w:t>
+      </w:r>
+      <w:r>
+        <w:t>tor</w:t>
+      </w:r>
+      <w:r>
+        <w:t>: Ing. Loza, Fernando.</w:t>
+      </w:r>
+    </w:p>
+    <w:p/>
+    <w:p>
+      <w:pPr>
+        <w:pStyle w:val="Prrafodelista"/>
+        <w:numPr>
+          <w:ilvl w:val="0"/>
+          <w:numId w:val="3"/>
+        </w:numPr>
+      </w:pPr>
+      <w:r>
+        <w:t>Módulo: Sistemas III</w:t>
+      </w:r>
+    </w:p>
+    <w:p>
+      <w:pPr>
+        <w:ind w:left="360"/>
+      </w:pPr>
+      <w:r>
+        <w:t>Au</w:t>
+      </w:r>
+      <w:r>
+        <w:t>tor</w:t>
+      </w:r>
+      <w:r>
+        <w:t>: Ing. Savi, Cecilia.</w:t>
+      </w:r>
+    </w:p>
+    <w:p>
+      <w:pPr>
+        <w:pStyle w:val="Prrafodelista"/>
+      </w:pPr>
+    </w:p>
+    <w:p>
+      <w:pPr>
+        <w:pStyle w:val="Prrafodelista"/>
+        <w:numPr>
+          <w:ilvl w:val="0"/>
+          <w:numId w:val="3"/>
+        </w:numPr>
+      </w:pPr>
+      <w:r>
+        <w:t>Módulo: Sistemas IV</w:t>
+      </w:r>
+    </w:p>
+    <w:p>
+      <w:pPr>
+        <w:ind w:left="360"/>
+      </w:pPr>
+      <w:r>
+        <w:t>Au</w:t>
+      </w:r>
+      <w:r>
+        <w:t>tor</w:t>
+      </w:r>
+      <w:r>
+        <w:t>: Ing. Savi, Cecilia.</w:t>
+      </w:r>
+    </w:p>
+    <w:p/>
     <w:sectPr>
-      <w:headerReference w:type="default" r:id="rId38"/>
-      <w:footerReference w:type="default" r:id="rId39"/>
+      <w:footerReference w:type="default" r:id="rId40"/>
       <w:pgSz w:w="12240" w:h="15840"/>
       <w:pgMar w:top="1417" w:right="1701" w:bottom="1417" w:left="1701" w:header="708" w:footer="708" w:gutter="0"/>
+      <w:pgNumType w:start="45"/>
       <w:cols w:space="708"/>
-      <w:titlePg/>
       <w:docGrid w:linePitch="360"/>
     </w:sectPr>
   </w:body>
@@ -7855,7 +8169,7 @@
 </file>
 
 <file path=word/endnotes.xml><?xml version="1.0" encoding="utf-8"?>
-<w:endnotes xmlns:wpc="http://schemas.microsoft.com/office/word/2010/wordprocessingCanvas" xmlns:mc="http://schemas.openxmlformats.org/markup-compatibility/2006" xmlns:o="urn:schemas-microsoft-com:office:office" xmlns:r="http://schemas.openxmlformats.org/officeDocument/2006/relationships" xmlns:m="http://schemas.openxmlformats.org/officeDocument/2006/math" xmlns:v="urn:schemas-microsoft-com:vml" xmlns:wp14="http://schemas.microsoft.com/office/word/2010/wordprocessingDrawing" xmlns:wp="http://schemas.openxmlformats.org/drawingml/2006/wordprocessingDrawing" xmlns:w10="urn:schemas-microsoft-com:office:word" xmlns:w="http://schemas.openxmlformats.org/wordprocessingml/2006/main" xmlns:w14="http://schemas.microsoft.com/office/word/2010/wordml" xmlns:wpg="http://schemas.microsoft.com/office/word/2010/wordprocessingGroup" xmlns:wpi="http://schemas.microsoft.com/office/word/2010/wordprocessingInk" xmlns:wne="http://schemas.microsoft.com/office/word/2006/wordml" xmlns:wps="http://schemas.microsoft.com/office/word/2010/wordprocessingShape" mc:Ignorable="w14 wp14">
+<w:endnotes xmlns:wpc="http://schemas.microsoft.com/office/word/2010/wordprocessingCanvas" xmlns:mc="http://schemas.openxmlformats.org/markup-compatibility/2006" xmlns:o="urn:schemas-microsoft-com:office:office" xmlns:r="http://schemas.openxmlformats.org/officeDocument/2006/relationships" xmlns:m="http://schemas.openxmlformats.org/officeDocument/2006/math" xmlns:v="urn:schemas-microsoft-com:vml" xmlns:wp14="http://schemas.microsoft.com/office/word/2010/wordprocessingDrawing" xmlns:wp="http://schemas.openxmlformats.org/drawingml/2006/wordprocessingDrawing" xmlns:w10="urn:schemas-microsoft-com:office:word" xmlns:w="http://schemas.openxmlformats.org/wordprocessingml/2006/main" xmlns:w14="http://schemas.microsoft.com/office/word/2010/wordml" xmlns:w15="http://schemas.microsoft.com/office/word/2012/wordml" xmlns:wpg="http://schemas.microsoft.com/office/word/2010/wordprocessingGroup" xmlns:wpi="http://schemas.microsoft.com/office/word/2010/wordprocessingInk" xmlns:wne="http://schemas.microsoft.com/office/word/2006/wordml" xmlns:wps="http://schemas.microsoft.com/office/word/2010/wordprocessingShape" mc:Ignorable="w14 w15 wp14">
   <w:endnote w:type="separator" w:id="-1">
     <w:p>
       <w:pPr>
@@ -7880,10 +8194,42 @@
 </file>
 
 <file path=word/footer1.xml><?xml version="1.0" encoding="utf-8"?>
-<w:ftr xmlns:wpc="http://schemas.microsoft.com/office/word/2010/wordprocessingCanvas" xmlns:mc="http://schemas.openxmlformats.org/markup-compatibility/2006" xmlns:o="urn:schemas-microsoft-com:office:office" xmlns:r="http://schemas.openxmlformats.org/officeDocument/2006/relationships" xmlns:m="http://schemas.openxmlformats.org/officeDocument/2006/math" xmlns:v="urn:schemas-microsoft-com:vml" xmlns:wp14="http://schemas.microsoft.com/office/word/2010/wordprocessingDrawing" xmlns:wp="http://schemas.openxmlformats.org/drawingml/2006/wordprocessingDrawing" xmlns:w10="urn:schemas-microsoft-com:office:word" xmlns:w="http://schemas.openxmlformats.org/wordprocessingml/2006/main" xmlns:w14="http://schemas.microsoft.com/office/word/2010/wordml" xmlns:wpg="http://schemas.microsoft.com/office/word/2010/wordprocessingGroup" xmlns:wpi="http://schemas.microsoft.com/office/word/2010/wordprocessingInk" xmlns:wne="http://schemas.microsoft.com/office/word/2006/wordml" xmlns:wps="http://schemas.microsoft.com/office/word/2010/wordprocessingShape" mc:Ignorable="w14 wp14">
+<w:ftr xmlns:wpc="http://schemas.microsoft.com/office/word/2010/wordprocessingCanvas" xmlns:mc="http://schemas.openxmlformats.org/markup-compatibility/2006" xmlns:o="urn:schemas-microsoft-com:office:office" xmlns:r="http://schemas.openxmlformats.org/officeDocument/2006/relationships" xmlns:m="http://schemas.openxmlformats.org/officeDocument/2006/math" xmlns:v="urn:schemas-microsoft-com:vml" xmlns:wp14="http://schemas.microsoft.com/office/word/2010/wordprocessingDrawing" xmlns:wp="http://schemas.openxmlformats.org/drawingml/2006/wordprocessingDrawing" xmlns:w10="urn:schemas-microsoft-com:office:word" xmlns:w="http://schemas.openxmlformats.org/wordprocessingml/2006/main" xmlns:w14="http://schemas.microsoft.com/office/word/2010/wordml" xmlns:w15="http://schemas.microsoft.com/office/word/2012/wordml" xmlns:wpg="http://schemas.microsoft.com/office/word/2010/wordprocessingGroup" xmlns:wpi="http://schemas.microsoft.com/office/word/2010/wordprocessingInk" xmlns:wne="http://schemas.microsoft.com/office/word/2006/wordml" xmlns:wps="http://schemas.microsoft.com/office/word/2010/wordprocessingShape" mc:Ignorable="w14 w15 wp14">
+  <w:p>
+    <w:pPr>
+      <w:pStyle w:val="Piedepgina"/>
+      <w:jc w:val="right"/>
+    </w:pPr>
+  </w:p>
+  <w:p>
+    <w:pPr>
+      <w:pStyle w:val="Piedepgina"/>
+    </w:pPr>
+  </w:p>
+</w:ftr>
+</file>
+
+<file path=word/footer2.xml><?xml version="1.0" encoding="utf-8"?>
+<w:ftr xmlns:wpc="http://schemas.microsoft.com/office/word/2010/wordprocessingCanvas" xmlns:mc="http://schemas.openxmlformats.org/markup-compatibility/2006" xmlns:o="urn:schemas-microsoft-com:office:office" xmlns:r="http://schemas.openxmlformats.org/officeDocument/2006/relationships" xmlns:m="http://schemas.openxmlformats.org/officeDocument/2006/math" xmlns:v="urn:schemas-microsoft-com:vml" xmlns:wp14="http://schemas.microsoft.com/office/word/2010/wordprocessingDrawing" xmlns:wp="http://schemas.openxmlformats.org/drawingml/2006/wordprocessingDrawing" xmlns:w10="urn:schemas-microsoft-com:office:word" xmlns:w="http://schemas.openxmlformats.org/wordprocessingml/2006/main" xmlns:w14="http://schemas.microsoft.com/office/word/2010/wordml" xmlns:w15="http://schemas.microsoft.com/office/word/2012/wordml" xmlns:wpg="http://schemas.microsoft.com/office/word/2010/wordprocessingGroup" xmlns:wpi="http://schemas.microsoft.com/office/word/2010/wordprocessingInk" xmlns:wne="http://schemas.microsoft.com/office/word/2006/wordml" xmlns:wps="http://schemas.microsoft.com/office/word/2010/wordprocessingShape" mc:Ignorable="w14 w15 wp14">
+  <w:p>
+    <w:pPr>
+      <w:pStyle w:val="Piedepgina"/>
+      <w:jc w:val="right"/>
+    </w:pPr>
+  </w:p>
+  <w:p>
+    <w:pPr>
+      <w:pStyle w:val="Piedepgina"/>
+    </w:pPr>
+  </w:p>
+</w:ftr>
+</file>
+
+<file path=word/footer3.xml><?xml version="1.0" encoding="utf-8"?>
+<w:ftr xmlns:wpc="http://schemas.microsoft.com/office/word/2010/wordprocessingCanvas" xmlns:mc="http://schemas.openxmlformats.org/markup-compatibility/2006" xmlns:o="urn:schemas-microsoft-com:office:office" xmlns:r="http://schemas.openxmlformats.org/officeDocument/2006/relationships" xmlns:m="http://schemas.openxmlformats.org/officeDocument/2006/math" xmlns:v="urn:schemas-microsoft-com:vml" xmlns:wp14="http://schemas.microsoft.com/office/word/2010/wordprocessingDrawing" xmlns:wp="http://schemas.openxmlformats.org/drawingml/2006/wordprocessingDrawing" xmlns:w10="urn:schemas-microsoft-com:office:word" xmlns:w="http://schemas.openxmlformats.org/wordprocessingml/2006/main" xmlns:w14="http://schemas.microsoft.com/office/word/2010/wordml" xmlns:w15="http://schemas.microsoft.com/office/word/2012/wordml" xmlns:wpg="http://schemas.microsoft.com/office/word/2010/wordprocessingGroup" xmlns:wpi="http://schemas.microsoft.com/office/word/2010/wordprocessingInk" xmlns:wne="http://schemas.microsoft.com/office/word/2006/wordml" xmlns:wps="http://schemas.microsoft.com/office/word/2010/wordprocessingShape" mc:Ignorable="w14 w15 wp14">
   <w:sdt>
     <w:sdtPr>
-      <w:id w:val="695207499"/>
+      <w:id w:val="2007083309"/>
       <w:docPartObj>
         <w:docPartGallery w:val="Page Numbers (Bottom of Page)"/>
         <w:docPartUnique/>
@@ -7910,7 +8256,7 @@
             <w:noProof/>
             <w:lang w:val="es-ES"/>
           </w:rPr>
-          <w:t>35</w:t>
+          <w:t>47</w:t>
         </w:r>
         <w:r>
           <w:fldChar w:fldCharType="end"/>
@@ -7927,7 +8273,7 @@
 </file>
 
 <file path=word/footnotes.xml><?xml version="1.0" encoding="utf-8"?>
-<w:footnotes xmlns:wpc="http://schemas.microsoft.com/office/word/2010/wordprocessingCanvas" xmlns:mc="http://schemas.openxmlformats.org/markup-compatibility/2006" xmlns:o="urn:schemas-microsoft-com:office:office" xmlns:r="http://schemas.openxmlformats.org/officeDocument/2006/relationships" xmlns:m="http://schemas.openxmlformats.org/officeDocument/2006/math" xmlns:v="urn:schemas-microsoft-com:vml" xmlns:wp14="http://schemas.microsoft.com/office/word/2010/wordprocessingDrawing" xmlns:wp="http://schemas.openxmlformats.org/drawingml/2006/wordprocessingDrawing" xmlns:w10="urn:schemas-microsoft-com:office:word" xmlns:w="http://schemas.openxmlformats.org/wordprocessingml/2006/main" xmlns:w14="http://schemas.microsoft.com/office/word/2010/wordml" xmlns:wpg="http://schemas.microsoft.com/office/word/2010/wordprocessingGroup" xmlns:wpi="http://schemas.microsoft.com/office/word/2010/wordprocessingInk" xmlns:wne="http://schemas.microsoft.com/office/word/2006/wordml" xmlns:wps="http://schemas.microsoft.com/office/word/2010/wordprocessingShape" mc:Ignorable="w14 wp14">
+<w:footnotes xmlns:wpc="http://schemas.microsoft.com/office/word/2010/wordprocessingCanvas" xmlns:mc="http://schemas.openxmlformats.org/markup-compatibility/2006" xmlns:o="urn:schemas-microsoft-com:office:office" xmlns:r="http://schemas.openxmlformats.org/officeDocument/2006/relationships" xmlns:m="http://schemas.openxmlformats.org/officeDocument/2006/math" xmlns:v="urn:schemas-microsoft-com:vml" xmlns:wp14="http://schemas.microsoft.com/office/word/2010/wordprocessingDrawing" xmlns:wp="http://schemas.openxmlformats.org/drawingml/2006/wordprocessingDrawing" xmlns:w10="urn:schemas-microsoft-com:office:word" xmlns:w="http://schemas.openxmlformats.org/wordprocessingml/2006/main" xmlns:w14="http://schemas.microsoft.com/office/word/2010/wordml" xmlns:w15="http://schemas.microsoft.com/office/word/2012/wordml" xmlns:wpg="http://schemas.microsoft.com/office/word/2010/wordprocessingGroup" xmlns:wpi="http://schemas.microsoft.com/office/word/2010/wordprocessingInk" xmlns:wne="http://schemas.microsoft.com/office/word/2006/wordml" xmlns:wps="http://schemas.microsoft.com/office/word/2010/wordprocessingShape" mc:Ignorable="w14 w15 wp14">
   <w:footnote w:type="separator" w:id="-1">
     <w:p>
       <w:pPr>
@@ -7952,7 +8298,7 @@
 </file>
 
 <file path=word/header1.xml><?xml version="1.0" encoding="utf-8"?>
-<w:hdr xmlns:wpc="http://schemas.microsoft.com/office/word/2010/wordprocessingCanvas" xmlns:mc="http://schemas.openxmlformats.org/markup-compatibility/2006" xmlns:o="urn:schemas-microsoft-com:office:office" xmlns:r="http://schemas.openxmlformats.org/officeDocument/2006/relationships" xmlns:m="http://schemas.openxmlformats.org/officeDocument/2006/math" xmlns:v="urn:schemas-microsoft-com:vml" xmlns:wp14="http://schemas.microsoft.com/office/word/2010/wordprocessingDrawing" xmlns:wp="http://schemas.openxmlformats.org/drawingml/2006/wordprocessingDrawing" xmlns:w10="urn:schemas-microsoft-com:office:word" xmlns:w="http://schemas.openxmlformats.org/wordprocessingml/2006/main" xmlns:w14="http://schemas.microsoft.com/office/word/2010/wordml" xmlns:wpg="http://schemas.microsoft.com/office/word/2010/wordprocessingGroup" xmlns:wpi="http://schemas.microsoft.com/office/word/2010/wordprocessingInk" xmlns:wne="http://schemas.microsoft.com/office/word/2006/wordml" xmlns:wps="http://schemas.microsoft.com/office/word/2010/wordprocessingShape" mc:Ignorable="w14 wp14">
+<w:hdr xmlns:wpc="http://schemas.microsoft.com/office/word/2010/wordprocessingCanvas" xmlns:mc="http://schemas.openxmlformats.org/markup-compatibility/2006" xmlns:o="urn:schemas-microsoft-com:office:office" xmlns:r="http://schemas.openxmlformats.org/officeDocument/2006/relationships" xmlns:m="http://schemas.openxmlformats.org/officeDocument/2006/math" xmlns:v="urn:schemas-microsoft-com:vml" xmlns:wp14="http://schemas.microsoft.com/office/word/2010/wordprocessingDrawing" xmlns:wp="http://schemas.openxmlformats.org/drawingml/2006/wordprocessingDrawing" xmlns:w10="urn:schemas-microsoft-com:office:word" xmlns:w="http://schemas.openxmlformats.org/wordprocessingml/2006/main" xmlns:w14="http://schemas.microsoft.com/office/word/2010/wordml" xmlns:w15="http://schemas.microsoft.com/office/word/2012/wordml" xmlns:wpg="http://schemas.microsoft.com/office/word/2010/wordprocessingGroup" xmlns:wpi="http://schemas.microsoft.com/office/word/2010/wordprocessingInk" xmlns:wne="http://schemas.microsoft.com/office/word/2006/wordml" xmlns:wps="http://schemas.microsoft.com/office/word/2010/wordprocessingShape" mc:Ignorable="w14 w15 wp14">
   <w:p>
     <w:pPr>
       <w:pStyle w:val="Encabezado"/>
@@ -7963,7 +8309,7 @@
         <w:lang w:eastAsia="es-AR"/>
       </w:rPr>
       <w:drawing>
-        <wp:anchor distT="0" distB="0" distL="114300" distR="114300" simplePos="0" relativeHeight="251660288" behindDoc="0" locked="0" layoutInCell="1" allowOverlap="1" wp14:anchorId="40135547" wp14:editId="40BB6394">
+        <wp:anchor distT="0" distB="0" distL="114300" distR="114300" simplePos="0" relativeHeight="251662336" behindDoc="0" locked="0" layoutInCell="1" allowOverlap="1" wp14:anchorId="58127F0C" wp14:editId="58A0C587">
           <wp:simplePos x="0" y="0"/>
           <wp:positionH relativeFrom="column">
             <wp:posOffset>5034915</wp:posOffset>
@@ -7974,7 +8320,7 @@
           <wp:extent cx="676800" cy="791359"/>
           <wp:effectExtent l="0" t="0" r="9525" b="8890"/>
           <wp:wrapSquare wrapText="bothSides"/>
-          <wp:docPr id="11" name="Imagen 11"/>
+          <wp:docPr id="6" name="Imagen 6"/>
           <wp:cNvGraphicFramePr>
             <a:graphicFrameLocks xmlns:a="http://schemas.openxmlformats.org/drawingml/2006/main" noChangeAspect="1"/>
           </wp:cNvGraphicFramePr>
@@ -8024,7 +8370,7 @@
         <w:lang w:eastAsia="es-AR"/>
       </w:rPr>
       <w:drawing>
-        <wp:anchor distT="0" distB="0" distL="114300" distR="114300" simplePos="0" relativeHeight="251659264" behindDoc="0" locked="0" layoutInCell="1" allowOverlap="1" wp14:anchorId="6FE7F5FC" wp14:editId="30D4C0DB">
+        <wp:anchor distT="0" distB="0" distL="114300" distR="114300" simplePos="0" relativeHeight="251657216" behindDoc="0" locked="0" layoutInCell="1" allowOverlap="1" wp14:anchorId="2AC6A18A" wp14:editId="212FE847">
           <wp:simplePos x="0" y="0"/>
           <wp:positionH relativeFrom="column">
             <wp:posOffset>-3810</wp:posOffset>
@@ -8035,7 +8381,7 @@
           <wp:extent cx="676275" cy="923290"/>
           <wp:effectExtent l="0" t="0" r="9525" b="0"/>
           <wp:wrapSquare wrapText="bothSides"/>
-          <wp:docPr id="10" name="Imagen 10"/>
+          <wp:docPr id="7" name="Imagen 7"/>
           <wp:cNvGraphicFramePr>
             <a:graphicFrameLocks xmlns:a="http://schemas.openxmlformats.org/drawingml/2006/main" noChangeAspect="1"/>
           </wp:cNvGraphicFramePr>
@@ -8113,7 +8459,7 @@
 </file>
 
 <file path=word/numbering.xml><?xml version="1.0" encoding="utf-8"?>
-<w:numbering xmlns:wpc="http://schemas.microsoft.com/office/word/2010/wordprocessingCanvas" xmlns:mc="http://schemas.openxmlformats.org/markup-compatibility/2006" xmlns:o="urn:schemas-microsoft-com:office:office" xmlns:r="http://schemas.openxmlformats.org/officeDocument/2006/relationships" xmlns:m="http://schemas.openxmlformats.org/officeDocument/2006/math" xmlns:v="urn:schemas-microsoft-com:vml" xmlns:wp14="http://schemas.microsoft.com/office/word/2010/wordprocessingDrawing" xmlns:wp="http://schemas.openxmlformats.org/drawingml/2006/wordprocessingDrawing" xmlns:w10="urn:schemas-microsoft-com:office:word" xmlns:w="http://schemas.openxmlformats.org/wordprocessingml/2006/main" xmlns:w14="http://schemas.microsoft.com/office/word/2010/wordml" xmlns:wpg="http://schemas.microsoft.com/office/word/2010/wordprocessingGroup" xmlns:wpi="http://schemas.microsoft.com/office/word/2010/wordprocessingInk" xmlns:wne="http://schemas.microsoft.com/office/word/2006/wordml" xmlns:wps="http://schemas.microsoft.com/office/word/2010/wordprocessingShape" mc:Ignorable="w14 wp14">
+<w:numbering xmlns:wpc="http://schemas.microsoft.com/office/word/2010/wordprocessingCanvas" xmlns:mc="http://schemas.openxmlformats.org/markup-compatibility/2006" xmlns:o="urn:schemas-microsoft-com:office:office" xmlns:r="http://schemas.openxmlformats.org/officeDocument/2006/relationships" xmlns:m="http://schemas.openxmlformats.org/officeDocument/2006/math" xmlns:v="urn:schemas-microsoft-com:vml" xmlns:wp14="http://schemas.microsoft.com/office/word/2010/wordprocessingDrawing" xmlns:wp="http://schemas.openxmlformats.org/drawingml/2006/wordprocessingDrawing" xmlns:w10="urn:schemas-microsoft-com:office:word" xmlns:w="http://schemas.openxmlformats.org/wordprocessingml/2006/main" xmlns:w14="http://schemas.microsoft.com/office/word/2010/wordml" xmlns:w15="http://schemas.microsoft.com/office/word/2012/wordml" xmlns:wpg="http://schemas.microsoft.com/office/word/2010/wordprocessingGroup" xmlns:wpi="http://schemas.microsoft.com/office/word/2010/wordprocessingInk" xmlns:wne="http://schemas.microsoft.com/office/word/2006/wordml" xmlns:wps="http://schemas.microsoft.com/office/word/2010/wordprocessingShape" mc:Ignorable="w14 w15 wp14">
   <w:abstractNum w:abstractNumId="0">
     <w:nsid w:val="126D17CC"/>
     <w:multiLevelType w:val="hybridMultilevel"/>
@@ -8204,6 +8550,119 @@
     </w:lvl>
   </w:abstractNum>
   <w:abstractNum w:abstractNumId="1">
+    <w:nsid w:val="135319EF"/>
+    <w:multiLevelType w:val="hybridMultilevel"/>
+    <w:tmpl w:val="42D67F3C"/>
+    <w:lvl w:ilvl="0" w:tplc="2C0A0001">
+      <w:start w:val="1"/>
+      <w:numFmt w:val="bullet"/>
+      <w:lvlText w:val=""/>
+      <w:lvlJc w:val="left"/>
+      <w:pPr>
+        <w:ind w:left="720" w:hanging="360"/>
+      </w:pPr>
+      <w:rPr>
+        <w:rFonts w:ascii="Symbol" w:hAnsi="Symbol" w:hint="default"/>
+      </w:rPr>
+    </w:lvl>
+    <w:lvl w:ilvl="1" w:tplc="2C0A0003" w:tentative="1">
+      <w:start w:val="1"/>
+      <w:numFmt w:val="bullet"/>
+      <w:lvlText w:val="o"/>
+      <w:lvlJc w:val="left"/>
+      <w:pPr>
+        <w:ind w:left="1440" w:hanging="360"/>
+      </w:pPr>
+      <w:rPr>
+        <w:rFonts w:ascii="Courier New" w:hAnsi="Courier New" w:cs="Courier New" w:hint="default"/>
+      </w:rPr>
+    </w:lvl>
+    <w:lvl w:ilvl="2" w:tplc="2C0A0005" w:tentative="1">
+      <w:start w:val="1"/>
+      <w:numFmt w:val="bullet"/>
+      <w:lvlText w:val=""/>
+      <w:lvlJc w:val="left"/>
+      <w:pPr>
+        <w:ind w:left="2160" w:hanging="360"/>
+      </w:pPr>
+      <w:rPr>
+        <w:rFonts w:ascii="Wingdings" w:hAnsi="Wingdings" w:hint="default"/>
+      </w:rPr>
+    </w:lvl>
+    <w:lvl w:ilvl="3" w:tplc="2C0A0001" w:tentative="1">
+      <w:start w:val="1"/>
+      <w:numFmt w:val="bullet"/>
+      <w:lvlText w:val=""/>
+      <w:lvlJc w:val="left"/>
+      <w:pPr>
+        <w:ind w:left="2880" w:hanging="360"/>
+      </w:pPr>
+      <w:rPr>
+        <w:rFonts w:ascii="Symbol" w:hAnsi="Symbol" w:hint="default"/>
+      </w:rPr>
+    </w:lvl>
+    <w:lvl w:ilvl="4" w:tplc="2C0A0003" w:tentative="1">
+      <w:start w:val="1"/>
+      <w:numFmt w:val="bullet"/>
+      <w:lvlText w:val="o"/>
+      <w:lvlJc w:val="left"/>
+      <w:pPr>
+        <w:ind w:left="3600" w:hanging="360"/>
+      </w:pPr>
+      <w:rPr>
+        <w:rFonts w:ascii="Courier New" w:hAnsi="Courier New" w:cs="Courier New" w:hint="default"/>
+      </w:rPr>
+    </w:lvl>
+    <w:lvl w:ilvl="5" w:tplc="2C0A0005" w:tentative="1">
+      <w:start w:val="1"/>
+      <w:numFmt w:val="bullet"/>
+      <w:lvlText w:val=""/>
+      <w:lvlJc w:val="left"/>
+      <w:pPr>
+        <w:ind w:left="4320" w:hanging="360"/>
+      </w:pPr>
+      <w:rPr>
+        <w:rFonts w:ascii="Wingdings" w:hAnsi="Wingdings" w:hint="default"/>
+      </w:rPr>
+    </w:lvl>
+    <w:lvl w:ilvl="6" w:tplc="2C0A0001" w:tentative="1">
+      <w:start w:val="1"/>
+      <w:numFmt w:val="bullet"/>
+      <w:lvlText w:val=""/>
+      <w:lvlJc w:val="left"/>
+      <w:pPr>
+        <w:ind w:left="5040" w:hanging="360"/>
+      </w:pPr>
+      <w:rPr>
+        <w:rFonts w:ascii="Symbol" w:hAnsi="Symbol" w:hint="default"/>
+      </w:rPr>
+    </w:lvl>
+    <w:lvl w:ilvl="7" w:tplc="2C0A0003" w:tentative="1">
+      <w:start w:val="1"/>
+      <w:numFmt w:val="bullet"/>
+      <w:lvlText w:val="o"/>
+      <w:lvlJc w:val="left"/>
+      <w:pPr>
+        <w:ind w:left="5760" w:hanging="360"/>
+      </w:pPr>
+      <w:rPr>
+        <w:rFonts w:ascii="Courier New" w:hAnsi="Courier New" w:cs="Courier New" w:hint="default"/>
+      </w:rPr>
+    </w:lvl>
+    <w:lvl w:ilvl="8" w:tplc="2C0A0005" w:tentative="1">
+      <w:start w:val="1"/>
+      <w:numFmt w:val="bullet"/>
+      <w:lvlText w:val=""/>
+      <w:lvlJc w:val="left"/>
+      <w:pPr>
+        <w:ind w:left="6480" w:hanging="360"/>
+      </w:pPr>
+      <w:rPr>
+        <w:rFonts w:ascii="Wingdings" w:hAnsi="Wingdings" w:hint="default"/>
+      </w:rPr>
+    </w:lvl>
+  </w:abstractNum>
+  <w:abstractNum w:abstractNumId="2">
     <w:nsid w:val="2C9A4F0D"/>
     <w:multiLevelType w:val="hybridMultilevel"/>
     <w:tmpl w:val="38300772"/>
@@ -8296,13 +8755,16 @@
     <w:abstractNumId w:val="0"/>
   </w:num>
   <w:num w:numId="2">
+    <w:abstractNumId w:val="2"/>
+  </w:num>
+  <w:num w:numId="3">
     <w:abstractNumId w:val="1"/>
   </w:num>
 </w:numbering>
 </file>
 
 <file path=word/styles.xml><?xml version="1.0" encoding="utf-8"?>
-<w:styles xmlns:mc="http://schemas.openxmlformats.org/markup-compatibility/2006" xmlns:r="http://schemas.openxmlformats.org/officeDocument/2006/relationships" xmlns:w="http://schemas.openxmlformats.org/wordprocessingml/2006/main" xmlns:w14="http://schemas.microsoft.com/office/word/2010/wordml" mc:Ignorable="w14">
+<w:styles xmlns:mc="http://schemas.openxmlformats.org/markup-compatibility/2006" xmlns:r="http://schemas.openxmlformats.org/officeDocument/2006/relationships" xmlns:w="http://schemas.openxmlformats.org/wordprocessingml/2006/main" xmlns:w14="http://schemas.microsoft.com/office/word/2010/wordml" xmlns:w15="http://schemas.microsoft.com/office/word/2012/wordml" mc:Ignorable="w14 w15">
   <w:docDefaults>
     <w:rPrDefault>
       <w:rPr>
@@ -8318,145 +8780,378 @@
       </w:pPr>
     </w:pPrDefault>
   </w:docDefaults>
-  <w:latentStyles w:defLockedState="0" w:defUIPriority="99" w:defSemiHidden="1" w:defUnhideWhenUsed="1" w:defQFormat="0" w:count="267">
-    <w:lsdException w:name="Normal" w:semiHidden="0" w:uiPriority="0" w:unhideWhenUsed="0" w:qFormat="1"/>
-    <w:lsdException w:name="heading 1" w:semiHidden="0" w:uiPriority="9" w:unhideWhenUsed="0" w:qFormat="1"/>
-    <w:lsdException w:name="heading 2" w:uiPriority="9" w:qFormat="1"/>
-    <w:lsdException w:name="heading 3" w:uiPriority="9" w:qFormat="1"/>
-    <w:lsdException w:name="heading 4" w:uiPriority="9" w:qFormat="1"/>
-    <w:lsdException w:name="heading 5" w:uiPriority="9" w:qFormat="1"/>
-    <w:lsdException w:name="heading 6" w:uiPriority="9" w:qFormat="1"/>
-    <w:lsdException w:name="heading 7" w:uiPriority="9" w:qFormat="1"/>
-    <w:lsdException w:name="heading 8" w:uiPriority="9" w:qFormat="1"/>
-    <w:lsdException w:name="heading 9" w:uiPriority="9" w:qFormat="1"/>
-    <w:lsdException w:name="toc 1" w:uiPriority="39"/>
-    <w:lsdException w:name="toc 2" w:uiPriority="39"/>
-    <w:lsdException w:name="toc 3" w:uiPriority="39"/>
-    <w:lsdException w:name="toc 4" w:uiPriority="39"/>
-    <w:lsdException w:name="toc 5" w:uiPriority="39"/>
-    <w:lsdException w:name="toc 6" w:uiPriority="39"/>
-    <w:lsdException w:name="toc 7" w:uiPriority="39"/>
-    <w:lsdException w:name="toc 8" w:uiPriority="39"/>
-    <w:lsdException w:name="toc 9" w:uiPriority="39"/>
-    <w:lsdException w:name="caption" w:uiPriority="35" w:qFormat="1"/>
-    <w:lsdException w:name="Title" w:semiHidden="0" w:uiPriority="10" w:unhideWhenUsed="0" w:qFormat="1"/>
-    <w:lsdException w:name="Default Paragraph Font" w:uiPriority="1"/>
-    <w:lsdException w:name="Body Text" w:uiPriority="0"/>
-    <w:lsdException w:name="Subtitle" w:semiHidden="0" w:uiPriority="11" w:unhideWhenUsed="0" w:qFormat="1"/>
-    <w:lsdException w:name="Strong" w:semiHidden="0" w:uiPriority="22" w:unhideWhenUsed="0" w:qFormat="1"/>
-    <w:lsdException w:name="Emphasis" w:semiHidden="0" w:uiPriority="20" w:unhideWhenUsed="0" w:qFormat="1"/>
-    <w:lsdException w:name="Table Grid" w:semiHidden="0" w:uiPriority="39" w:unhideWhenUsed="0"/>
-    <w:lsdException w:name="Placeholder Text" w:unhideWhenUsed="0"/>
-    <w:lsdException w:name="No Spacing" w:semiHidden="0" w:uiPriority="1" w:unhideWhenUsed="0" w:qFormat="1"/>
-    <w:lsdException w:name="Light Shading" w:semiHidden="0" w:uiPriority="60" w:unhideWhenUsed="0"/>
-    <w:lsdException w:name="Light List" w:semiHidden="0" w:uiPriority="61" w:unhideWhenUsed="0"/>
-    <w:lsdException w:name="Light Grid" w:semiHidden="0" w:uiPriority="62" w:unhideWhenUsed="0"/>
-    <w:lsdException w:name="Medium Shading 1" w:semiHidden="0" w:uiPriority="63" w:unhideWhenUsed="0"/>
-    <w:lsdException w:name="Medium Shading 2" w:semiHidden="0" w:uiPriority="64" w:unhideWhenUsed="0"/>
-    <w:lsdException w:name="Medium List 1" w:semiHidden="0" w:uiPriority="65" w:unhideWhenUsed="0"/>
-    <w:lsdException w:name="Medium List 2" w:semiHidden="0" w:uiPriority="66" w:unhideWhenUsed="0"/>
-    <w:lsdException w:name="Medium Grid 1" w:semiHidden="0" w:uiPriority="67" w:unhideWhenUsed="0"/>
-    <w:lsdException w:name="Medium Grid 2" w:semiHidden="0" w:uiPriority="68" w:unhideWhenUsed="0"/>
-    <w:lsdException w:name="Medium Grid 3" w:semiHidden="0" w:uiPriority="69" w:unhideWhenUsed="0"/>
-    <w:lsdException w:name="Dark List" w:semiHidden="0" w:uiPriority="70" w:unhideWhenUsed="0"/>
-    <w:lsdException w:name="Colorful Shading" w:semiHidden="0" w:uiPriority="71" w:unhideWhenUsed="0"/>
-    <w:lsdException w:name="Colorful List" w:semiHidden="0" w:uiPriority="72" w:unhideWhenUsed="0"/>
-    <w:lsdException w:name="Colorful Grid" w:semiHidden="0" w:uiPriority="73" w:unhideWhenUsed="0"/>
-    <w:lsdException w:name="Light Shading Accent 1" w:semiHidden="0" w:uiPriority="60" w:unhideWhenUsed="0"/>
-    <w:lsdException w:name="Light List Accent 1" w:semiHidden="0" w:uiPriority="61" w:unhideWhenUsed="0"/>
-    <w:lsdException w:name="Light Grid Accent 1" w:semiHidden="0" w:uiPriority="62" w:unhideWhenUsed="0"/>
-    <w:lsdException w:name="Medium Shading 1 Accent 1" w:semiHidden="0" w:uiPriority="63" w:unhideWhenUsed="0"/>
-    <w:lsdException w:name="Medium Shading 2 Accent 1" w:semiHidden="0" w:uiPriority="64" w:unhideWhenUsed="0"/>
-    <w:lsdException w:name="Medium List 1 Accent 1" w:semiHidden="0" w:uiPriority="65" w:unhideWhenUsed="0"/>
-    <w:lsdException w:name="Revision" w:unhideWhenUsed="0"/>
-    <w:lsdException w:name="List Paragraph" w:semiHidden="0" w:uiPriority="34" w:unhideWhenUsed="0" w:qFormat="1"/>
-    <w:lsdException w:name="Quote" w:semiHidden="0" w:uiPriority="29" w:unhideWhenUsed="0" w:qFormat="1"/>
-    <w:lsdException w:name="Intense Quote" w:semiHidden="0" w:uiPriority="30" w:unhideWhenUsed="0" w:qFormat="1"/>
-    <w:lsdException w:name="Medium List 2 Accent 1" w:semiHidden="0" w:uiPriority="66" w:unhideWhenUsed="0"/>
-    <w:lsdException w:name="Medium Grid 1 Accent 1" w:semiHidden="0" w:uiPriority="67" w:unhideWhenUsed="0"/>
-    <w:lsdException w:name="Medium Grid 2 Accent 1" w:semiHidden="0" w:uiPriority="68" w:unhideWhenUsed="0"/>
-    <w:lsdException w:name="Medium Grid 3 Accent 1" w:semiHidden="0" w:uiPriority="69" w:unhideWhenUsed="0"/>
-    <w:lsdException w:name="Dark List Accent 1" w:semiHidden="0" w:uiPriority="70" w:unhideWhenUsed="0"/>
-    <w:lsdException w:name="Colorful Shading Accent 1" w:semiHidden="0" w:uiPriority="71" w:unhideWhenUsed="0"/>
-    <w:lsdException w:name="Colorful List Accent 1" w:semiHidden="0" w:uiPriority="72" w:unhideWhenUsed="0"/>
-    <w:lsdException w:name="Colorful Grid Accent 1" w:semiHidden="0" w:uiPriority="73" w:unhideWhenUsed="0"/>
-    <w:lsdException w:name="Light Shading Accent 2" w:semiHidden="0" w:uiPriority="60" w:unhideWhenUsed="0"/>
-    <w:lsdException w:name="Light List Accent 2" w:semiHidden="0" w:uiPriority="61" w:unhideWhenUsed="0"/>
-    <w:lsdException w:name="Light Grid Accent 2" w:semiHidden="0" w:uiPriority="62" w:unhideWhenUsed="0"/>
-    <w:lsdException w:name="Medium Shading 1 Accent 2" w:semiHidden="0" w:uiPriority="63" w:unhideWhenUsed="0"/>
-    <w:lsdException w:name="Medium Shading 2 Accent 2" w:semiHidden="0" w:uiPriority="64" w:unhideWhenUsed="0"/>
-    <w:lsdException w:name="Medium List 1 Accent 2" w:semiHidden="0" w:uiPriority="65" w:unhideWhenUsed="0"/>
-    <w:lsdException w:name="Medium List 2 Accent 2" w:semiHidden="0" w:uiPriority="66" w:unhideWhenUsed="0"/>
-    <w:lsdException w:name="Medium Grid 1 Accent 2" w:semiHidden="0" w:uiPriority="67" w:unhideWhenUsed="0"/>
-    <w:lsdException w:name="Medium Grid 2 Accent 2" w:semiHidden="0" w:uiPriority="68" w:unhideWhenUsed="0"/>
-    <w:lsdException w:name="Medium Grid 3 Accent 2" w:semiHidden="0" w:uiPriority="69" w:unhideWhenUsed="0"/>
-    <w:lsdException w:name="Dark List Accent 2" w:semiHidden="0" w:uiPriority="70" w:unhideWhenUsed="0"/>
-    <w:lsdException w:name="Colorful Shading Accent 2" w:semiHidden="0" w:uiPriority="71" w:unhideWhenUsed="0"/>
-    <w:lsdException w:name="Colorful List Accent 2" w:semiHidden="0" w:uiPriority="72" w:unhideWhenUsed="0"/>
-    <w:lsdException w:name="Colorful Grid Accent 2" w:semiHidden="0" w:uiPriority="73" w:unhideWhenUsed="0"/>
-    <w:lsdException w:name="Light Shading Accent 3" w:semiHidden="0" w:uiPriority="60" w:unhideWhenUsed="0"/>
-    <w:lsdException w:name="Light List Accent 3" w:semiHidden="0" w:uiPriority="61" w:unhideWhenUsed="0"/>
-    <w:lsdException w:name="Light Grid Accent 3" w:semiHidden="0" w:uiPriority="62" w:unhideWhenUsed="0"/>
-    <w:lsdException w:name="Medium Shading 1 Accent 3" w:semiHidden="0" w:uiPriority="63" w:unhideWhenUsed="0"/>
-    <w:lsdException w:name="Medium Shading 2 Accent 3" w:semiHidden="0" w:uiPriority="64" w:unhideWhenUsed="0"/>
-    <w:lsdException w:name="Medium List 1 Accent 3" w:semiHidden="0" w:uiPriority="65" w:unhideWhenUsed="0"/>
-    <w:lsdException w:name="Medium List 2 Accent 3" w:semiHidden="0" w:uiPriority="66" w:unhideWhenUsed="0"/>
-    <w:lsdException w:name="Medium Grid 1 Accent 3" w:semiHidden="0" w:uiPriority="67" w:unhideWhenUsed="0"/>
-    <w:lsdException w:name="Medium Grid 2 Accent 3" w:semiHidden="0" w:uiPriority="68" w:unhideWhenUsed="0"/>
-    <w:lsdException w:name="Medium Grid 3 Accent 3" w:semiHidden="0" w:uiPriority="69" w:unhideWhenUsed="0"/>
-    <w:lsdException w:name="Dark List Accent 3" w:semiHidden="0" w:uiPriority="70" w:unhideWhenUsed="0"/>
-    <w:lsdException w:name="Colorful Shading Accent 3" w:semiHidden="0" w:uiPriority="71" w:unhideWhenUsed="0"/>
-    <w:lsdException w:name="Colorful List Accent 3" w:semiHidden="0" w:uiPriority="72" w:unhideWhenUsed="0"/>
-    <w:lsdException w:name="Colorful Grid Accent 3" w:semiHidden="0" w:uiPriority="73" w:unhideWhenUsed="0"/>
-    <w:lsdException w:name="Light Shading Accent 4" w:semiHidden="0" w:uiPriority="60" w:unhideWhenUsed="0"/>
-    <w:lsdException w:name="Light List Accent 4" w:semiHidden="0" w:uiPriority="61" w:unhideWhenUsed="0"/>
-    <w:lsdException w:name="Light Grid Accent 4" w:semiHidden="0" w:uiPriority="62" w:unhideWhenUsed="0"/>
-    <w:lsdException w:name="Medium Shading 1 Accent 4" w:semiHidden="0" w:uiPriority="63" w:unhideWhenUsed="0"/>
-    <w:lsdException w:name="Medium Shading 2 Accent 4" w:semiHidden="0" w:uiPriority="64" w:unhideWhenUsed="0"/>
-    <w:lsdException w:name="Medium List 1 Accent 4" w:semiHidden="0" w:uiPriority="65" w:unhideWhenUsed="0"/>
-    <w:lsdException w:name="Medium List 2 Accent 4" w:semiHidden="0" w:uiPriority="66" w:unhideWhenUsed="0"/>
-    <w:lsdException w:name="Medium Grid 1 Accent 4" w:semiHidden="0" w:uiPriority="67" w:unhideWhenUsed="0"/>
-    <w:lsdException w:name="Medium Grid 2 Accent 4" w:semiHidden="0" w:uiPriority="68" w:unhideWhenUsed="0"/>
-    <w:lsdException w:name="Medium Grid 3 Accent 4" w:semiHidden="0" w:uiPriority="69" w:unhideWhenUsed="0"/>
-    <w:lsdException w:name="Dark List Accent 4" w:semiHidden="0" w:uiPriority="70" w:unhideWhenUsed="0"/>
-    <w:lsdException w:name="Colorful Shading Accent 4" w:semiHidden="0" w:uiPriority="71" w:unhideWhenUsed="0"/>
-    <w:lsdException w:name="Colorful List Accent 4" w:semiHidden="0" w:uiPriority="72" w:unhideWhenUsed="0"/>
-    <w:lsdException w:name="Colorful Grid Accent 4" w:semiHidden="0" w:uiPriority="73" w:unhideWhenUsed="0"/>
-    <w:lsdException w:name="Light Shading Accent 5" w:semiHidden="0" w:uiPriority="60" w:unhideWhenUsed="0"/>
-    <w:lsdException w:name="Light List Accent 5" w:semiHidden="0" w:uiPriority="61" w:unhideWhenUsed="0"/>
-    <w:lsdException w:name="Light Grid Accent 5" w:semiHidden="0" w:uiPriority="62" w:unhideWhenUsed="0"/>
-    <w:lsdException w:name="Medium Shading 1 Accent 5" w:semiHidden="0" w:uiPriority="63" w:unhideWhenUsed="0"/>
-    <w:lsdException w:name="Medium Shading 2 Accent 5" w:semiHidden="0" w:uiPriority="64" w:unhideWhenUsed="0"/>
-    <w:lsdException w:name="Medium List 1 Accent 5" w:semiHidden="0" w:uiPriority="65" w:unhideWhenUsed="0"/>
-    <w:lsdException w:name="Medium List 2 Accent 5" w:semiHidden="0" w:uiPriority="66" w:unhideWhenUsed="0"/>
-    <w:lsdException w:name="Medium Grid 1 Accent 5" w:semiHidden="0" w:uiPriority="67" w:unhideWhenUsed="0"/>
-    <w:lsdException w:name="Medium Grid 2 Accent 5" w:semiHidden="0" w:uiPriority="68" w:unhideWhenUsed="0"/>
-    <w:lsdException w:name="Medium Grid 3 Accent 5" w:semiHidden="0" w:uiPriority="69" w:unhideWhenUsed="0"/>
-    <w:lsdException w:name="Dark List Accent 5" w:semiHidden="0" w:uiPriority="70" w:unhideWhenUsed="0"/>
-    <w:lsdException w:name="Colorful Shading Accent 5" w:semiHidden="0" w:uiPriority="71" w:unhideWhenUsed="0"/>
-    <w:lsdException w:name="Colorful List Accent 5" w:semiHidden="0" w:uiPriority="72" w:unhideWhenUsed="0"/>
-    <w:lsdException w:name="Colorful Grid Accent 5" w:semiHidden="0" w:uiPriority="73" w:unhideWhenUsed="0"/>
-    <w:lsdException w:name="Light Shading Accent 6" w:semiHidden="0" w:uiPriority="60" w:unhideWhenUsed="0"/>
-    <w:lsdException w:name="Light List Accent 6" w:semiHidden="0" w:uiPriority="61" w:unhideWhenUsed="0"/>
-    <w:lsdException w:name="Light Grid Accent 6" w:semiHidden="0" w:uiPriority="62" w:unhideWhenUsed="0"/>
-    <w:lsdException w:name="Medium Shading 1 Accent 6" w:semiHidden="0" w:uiPriority="63" w:unhideWhenUsed="0"/>
-    <w:lsdException w:name="Medium Shading 2 Accent 6" w:semiHidden="0" w:uiPriority="64" w:unhideWhenUsed="0"/>
-    <w:lsdException w:name="Medium List 1 Accent 6" w:semiHidden="0" w:uiPriority="65" w:unhideWhenUsed="0"/>
-    <w:lsdException w:name="Medium List 2 Accent 6" w:semiHidden="0" w:uiPriority="66" w:unhideWhenUsed="0"/>
-    <w:lsdException w:name="Medium Grid 1 Accent 6" w:semiHidden="0" w:uiPriority="67" w:unhideWhenUsed="0"/>
-    <w:lsdException w:name="Medium Grid 2 Accent 6" w:semiHidden="0" w:uiPriority="68" w:unhideWhenUsed="0"/>
-    <w:lsdException w:name="Medium Grid 3 Accent 6" w:semiHidden="0" w:uiPriority="69" w:unhideWhenUsed="0"/>
-    <w:lsdException w:name="Dark List Accent 6" w:semiHidden="0" w:uiPriority="70" w:unhideWhenUsed="0"/>
-    <w:lsdException w:name="Colorful Shading Accent 6" w:semiHidden="0" w:uiPriority="71" w:unhideWhenUsed="0"/>
-    <w:lsdException w:name="Colorful List Accent 6" w:semiHidden="0" w:uiPriority="72" w:unhideWhenUsed="0"/>
-    <w:lsdException w:name="Colorful Grid Accent 6" w:semiHidden="0" w:uiPriority="73" w:unhideWhenUsed="0"/>
-    <w:lsdException w:name="Subtle Emphasis" w:semiHidden="0" w:uiPriority="19" w:unhideWhenUsed="0" w:qFormat="1"/>
-    <w:lsdException w:name="Intense Emphasis" w:semiHidden="0" w:uiPriority="21" w:unhideWhenUsed="0" w:qFormat="1"/>
-    <w:lsdException w:name="Subtle Reference" w:semiHidden="0" w:uiPriority="31" w:unhideWhenUsed="0" w:qFormat="1"/>
-    <w:lsdException w:name="Intense Reference" w:semiHidden="0" w:uiPriority="32" w:unhideWhenUsed="0" w:qFormat="1"/>
-    <w:lsdException w:name="Book Title" w:semiHidden="0" w:uiPriority="33" w:unhideWhenUsed="0" w:qFormat="1"/>
-    <w:lsdException w:name="Bibliography" w:uiPriority="37"/>
-    <w:lsdException w:name="TOC Heading" w:uiPriority="39" w:qFormat="1"/>
+  <w:latentStyles w:defLockedState="0" w:defUIPriority="99" w:defSemiHidden="0" w:defUnhideWhenUsed="0" w:defQFormat="0" w:count="371">
+    <w:lsdException w:name="Normal" w:uiPriority="0" w:qFormat="1"/>
+    <w:lsdException w:name="heading 1" w:uiPriority="9" w:qFormat="1"/>
+    <w:lsdException w:name="heading 2" w:semiHidden="1" w:uiPriority="9" w:unhideWhenUsed="1" w:qFormat="1"/>
+    <w:lsdException w:name="heading 3" w:semiHidden="1" w:uiPriority="9" w:unhideWhenUsed="1" w:qFormat="1"/>
+    <w:lsdException w:name="heading 4" w:semiHidden="1" w:uiPriority="9" w:unhideWhenUsed="1" w:qFormat="1"/>
+    <w:lsdException w:name="heading 5" w:semiHidden="1" w:uiPriority="9" w:unhideWhenUsed="1" w:qFormat="1"/>
+    <w:lsdException w:name="heading 6" w:semiHidden="1" w:uiPriority="9" w:unhideWhenUsed="1" w:qFormat="1"/>
+    <w:lsdException w:name="heading 7" w:semiHidden="1" w:uiPriority="9" w:unhideWhenUsed="1" w:qFormat="1"/>
+    <w:lsdException w:name="heading 8" w:semiHidden="1" w:uiPriority="9" w:unhideWhenUsed="1" w:qFormat="1"/>
+    <w:lsdException w:name="heading 9" w:semiHidden="1" w:uiPriority="9" w:unhideWhenUsed="1" w:qFormat="1"/>
+    <w:lsdException w:name="index 1" w:semiHidden="1" w:unhideWhenUsed="1"/>
+    <w:lsdException w:name="index 2" w:semiHidden="1" w:unhideWhenUsed="1"/>
+    <w:lsdException w:name="index 3" w:semiHidden="1" w:unhideWhenUsed="1"/>
+    <w:lsdException w:name="index 4" w:semiHidden="1" w:unhideWhenUsed="1"/>
+    <w:lsdException w:name="index 5" w:semiHidden="1" w:unhideWhenUsed="1"/>
+    <w:lsdException w:name="index 6" w:semiHidden="1" w:unhideWhenUsed="1"/>
+    <w:lsdException w:name="index 7" w:semiHidden="1" w:unhideWhenUsed="1"/>
+    <w:lsdException w:name="index 8" w:semiHidden="1" w:unhideWhenUsed="1"/>
+    <w:lsdException w:name="index 9" w:semiHidden="1" w:unhideWhenUsed="1"/>
+    <w:lsdException w:name="toc 1" w:semiHidden="1" w:uiPriority="39" w:unhideWhenUsed="1"/>
+    <w:lsdException w:name="toc 2" w:semiHidden="1" w:uiPriority="39" w:unhideWhenUsed="1"/>
+    <w:lsdException w:name="toc 3" w:semiHidden="1" w:uiPriority="39" w:unhideWhenUsed="1"/>
+    <w:lsdException w:name="toc 4" w:semiHidden="1" w:uiPriority="39" w:unhideWhenUsed="1"/>
+    <w:lsdException w:name="toc 5" w:semiHidden="1" w:uiPriority="39" w:unhideWhenUsed="1"/>
+    <w:lsdException w:name="toc 6" w:semiHidden="1" w:uiPriority="39" w:unhideWhenUsed="1"/>
+    <w:lsdException w:name="toc 7" w:semiHidden="1" w:uiPriority="39" w:unhideWhenUsed="1"/>
+    <w:lsdException w:name="toc 8" w:semiHidden="1" w:uiPriority="39" w:unhideWhenUsed="1"/>
+    <w:lsdException w:name="toc 9" w:semiHidden="1" w:uiPriority="39" w:unhideWhenUsed="1"/>
+    <w:lsdException w:name="Normal Indent" w:semiHidden="1" w:unhideWhenUsed="1"/>
+    <w:lsdException w:name="footnote text" w:semiHidden="1" w:unhideWhenUsed="1"/>
+    <w:lsdException w:name="annotation text" w:semiHidden="1" w:unhideWhenUsed="1"/>
+    <w:lsdException w:name="header" w:semiHidden="1" w:unhideWhenUsed="1"/>
+    <w:lsdException w:name="footer" w:semiHidden="1" w:unhideWhenUsed="1"/>
+    <w:lsdException w:name="index heading" w:semiHidden="1" w:unhideWhenUsed="1"/>
+    <w:lsdException w:name="caption" w:semiHidden="1" w:uiPriority="35" w:unhideWhenUsed="1" w:qFormat="1"/>
+    <w:lsdException w:name="table of figures" w:semiHidden="1" w:unhideWhenUsed="1"/>
+    <w:lsdException w:name="envelope address" w:semiHidden="1" w:unhideWhenUsed="1"/>
+    <w:lsdException w:name="envelope return" w:semiHidden="1" w:unhideWhenUsed="1"/>
+    <w:lsdException w:name="footnote reference" w:semiHidden="1" w:unhideWhenUsed="1"/>
+    <w:lsdException w:name="annotation reference" w:semiHidden="1" w:unhideWhenUsed="1"/>
+    <w:lsdException w:name="line number" w:semiHidden="1" w:unhideWhenUsed="1"/>
+    <w:lsdException w:name="page number" w:semiHidden="1" w:unhideWhenUsed="1"/>
+    <w:lsdException w:name="endnote reference" w:semiHidden="1" w:unhideWhenUsed="1"/>
+    <w:lsdException w:name="endnote text" w:semiHidden="1" w:unhideWhenUsed="1"/>
+    <w:lsdException w:name="table of authorities" w:semiHidden="1" w:unhideWhenUsed="1"/>
+    <w:lsdException w:name="macro" w:semiHidden="1" w:unhideWhenUsed="1"/>
+    <w:lsdException w:name="toa heading" w:semiHidden="1" w:unhideWhenUsed="1"/>
+    <w:lsdException w:name="List" w:semiHidden="1" w:unhideWhenUsed="1"/>
+    <w:lsdException w:name="List Bullet" w:semiHidden="1" w:unhideWhenUsed="1"/>
+    <w:lsdException w:name="List Number" w:semiHidden="1" w:unhideWhenUsed="1"/>
+    <w:lsdException w:name="List 2" w:semiHidden="1" w:unhideWhenUsed="1"/>
+    <w:lsdException w:name="List 3" w:semiHidden="1" w:unhideWhenUsed="1"/>
+    <w:lsdException w:name="List 4" w:semiHidden="1" w:unhideWhenUsed="1"/>
+    <w:lsdException w:name="List 5" w:semiHidden="1" w:unhideWhenUsed="1"/>
+    <w:lsdException w:name="List Bullet 2" w:semiHidden="1" w:unhideWhenUsed="1"/>
+    <w:lsdException w:name="List Bullet 3" w:semiHidden="1" w:unhideWhenUsed="1"/>
+    <w:lsdException w:name="List Bullet 4" w:semiHidden="1" w:unhideWhenUsed="1"/>
+    <w:lsdException w:name="List Bullet 5" w:semiHidden="1" w:unhideWhenUsed="1"/>
+    <w:lsdException w:name="List Number 2" w:semiHidden="1" w:unhideWhenUsed="1"/>
+    <w:lsdException w:name="List Number 3" w:semiHidden="1" w:unhideWhenUsed="1"/>
+    <w:lsdException w:name="List Number 4" w:semiHidden="1" w:unhideWhenUsed="1"/>
+    <w:lsdException w:name="List Number 5" w:semiHidden="1" w:unhideWhenUsed="1"/>
+    <w:lsdException w:name="Title" w:uiPriority="10" w:qFormat="1"/>
+    <w:lsdException w:name="Closing" w:semiHidden="1" w:unhideWhenUsed="1"/>
+    <w:lsdException w:name="Signature" w:semiHidden="1" w:unhideWhenUsed="1"/>
+    <w:lsdException w:name="Default Paragraph Font" w:semiHidden="1" w:uiPriority="1" w:unhideWhenUsed="1"/>
+    <w:lsdException w:name="Body Text" w:semiHidden="1" w:uiPriority="0" w:unhideWhenUsed="1"/>
+    <w:lsdException w:name="Body Text Indent" w:semiHidden="1" w:unhideWhenUsed="1"/>
+    <w:lsdException w:name="List Continue" w:semiHidden="1" w:unhideWhenUsed="1"/>
+    <w:lsdException w:name="List Continue 2" w:semiHidden="1" w:unhideWhenUsed="1"/>
+    <w:lsdException w:name="List Continue 3" w:semiHidden="1" w:unhideWhenUsed="1"/>
+    <w:lsdException w:name="List Continue 4" w:semiHidden="1" w:unhideWhenUsed="1"/>
+    <w:lsdException w:name="List Continue 5" w:semiHidden="1" w:unhideWhenUsed="1"/>
+    <w:lsdException w:name="Message Header" w:semiHidden="1" w:unhideWhenUsed="1"/>
+    <w:lsdException w:name="Subtitle" w:uiPriority="11" w:qFormat="1"/>
+    <w:lsdException w:name="Salutation" w:semiHidden="1" w:unhideWhenUsed="1"/>
+    <w:lsdException w:name="Date" w:semiHidden="1" w:unhideWhenUsed="1"/>
+    <w:lsdException w:name="Body Text First Indent" w:semiHidden="1" w:unhideWhenUsed="1"/>
+    <w:lsdException w:name="Body Text First Indent 2" w:semiHidden="1" w:unhideWhenUsed="1"/>
+    <w:lsdException w:name="Note Heading" w:semiHidden="1" w:unhideWhenUsed="1"/>
+    <w:lsdException w:name="Body Text 2" w:semiHidden="1" w:unhideWhenUsed="1"/>
+    <w:lsdException w:name="Body Text 3" w:semiHidden="1" w:unhideWhenUsed="1"/>
+    <w:lsdException w:name="Body Text Indent 2" w:semiHidden="1" w:unhideWhenUsed="1"/>
+    <w:lsdException w:name="Body Text Indent 3" w:semiHidden="1" w:unhideWhenUsed="1"/>
+    <w:lsdException w:name="Block Text" w:semiHidden="1" w:unhideWhenUsed="1"/>
+    <w:lsdException w:name="Hyperlink" w:semiHidden="1" w:unhideWhenUsed="1"/>
+    <w:lsdException w:name="FollowedHyperlink" w:semiHidden="1" w:unhideWhenUsed="1"/>
+    <w:lsdException w:name="Strong" w:uiPriority="22" w:qFormat="1"/>
+    <w:lsdException w:name="Emphasis" w:uiPriority="20" w:qFormat="1"/>
+    <w:lsdException w:name="Document Map" w:semiHidden="1" w:unhideWhenUsed="1"/>
+    <w:lsdException w:name="Plain Text" w:semiHidden="1" w:unhideWhenUsed="1"/>
+    <w:lsdException w:name="E-mail Signature" w:semiHidden="1" w:unhideWhenUsed="1"/>
+    <w:lsdException w:name="HTML Top of Form" w:semiHidden="1" w:unhideWhenUsed="1"/>
+    <w:lsdException w:name="HTML Bottom of Form" w:semiHidden="1" w:unhideWhenUsed="1"/>
+    <w:lsdException w:name="Normal (Web)" w:semiHidden="1" w:unhideWhenUsed="1"/>
+    <w:lsdException w:name="HTML Acronym" w:semiHidden="1" w:unhideWhenUsed="1"/>
+    <w:lsdException w:name="HTML Address" w:semiHidden="1" w:unhideWhenUsed="1"/>
+    <w:lsdException w:name="HTML Cite" w:semiHidden="1" w:unhideWhenUsed="1"/>
+    <w:lsdException w:name="HTML Code" w:semiHidden="1" w:unhideWhenUsed="1"/>
+    <w:lsdException w:name="HTML Definition" w:semiHidden="1" w:unhideWhenUsed="1"/>
+    <w:lsdException w:name="HTML Keyboard" w:semiHidden="1" w:unhideWhenUsed="1"/>
+    <w:lsdException w:name="HTML Preformatted" w:semiHidden="1" w:unhideWhenUsed="1"/>
+    <w:lsdException w:name="HTML Sample" w:semiHidden="1" w:unhideWhenUsed="1"/>
+    <w:lsdException w:name="HTML Typewriter" w:semiHidden="1" w:unhideWhenUsed="1"/>
+    <w:lsdException w:name="HTML Variable" w:semiHidden="1" w:unhideWhenUsed="1"/>
+    <w:lsdException w:name="Normal Table" w:semiHidden="1" w:unhideWhenUsed="1"/>
+    <w:lsdException w:name="annotation subject" w:semiHidden="1" w:unhideWhenUsed="1"/>
+    <w:lsdException w:name="No List" w:semiHidden="1" w:unhideWhenUsed="1"/>
+    <w:lsdException w:name="Outline List 1" w:semiHidden="1" w:unhideWhenUsed="1"/>
+    <w:lsdException w:name="Outline List 2" w:semiHidden="1" w:unhideWhenUsed="1"/>
+    <w:lsdException w:name="Outline List 3" w:semiHidden="1" w:unhideWhenUsed="1"/>
+    <w:lsdException w:name="Table Simple 1" w:semiHidden="1" w:unhideWhenUsed="1"/>
+    <w:lsdException w:name="Table Simple 2" w:semiHidden="1" w:unhideWhenUsed="1"/>
+    <w:lsdException w:name="Table Simple 3" w:semiHidden="1" w:unhideWhenUsed="1"/>
+    <w:lsdException w:name="Table Classic 1" w:semiHidden="1" w:unhideWhenUsed="1"/>
+    <w:lsdException w:name="Table Classic 2" w:semiHidden="1" w:unhideWhenUsed="1"/>
+    <w:lsdException w:name="Table Classic 3" w:semiHidden="1" w:unhideWhenUsed="1"/>
+    <w:lsdException w:name="Table Classic 4" w:semiHidden="1" w:unhideWhenUsed="1"/>
+    <w:lsdException w:name="Table Colorful 1" w:semiHidden="1" w:unhideWhenUsed="1"/>
+    <w:lsdException w:name="Table Colorful 2" w:semiHidden="1" w:unhideWhenUsed="1"/>
+    <w:lsdException w:name="Table Colorful 3" w:semiHidden="1" w:unhideWhenUsed="1"/>
+    <w:lsdException w:name="Table Columns 1" w:semiHidden="1" w:unhideWhenUsed="1"/>
+    <w:lsdException w:name="Table Columns 2" w:semiHidden="1" w:unhideWhenUsed="1"/>
+    <w:lsdException w:name="Table Columns 3" w:semiHidden="1" w:unhideWhenUsed="1"/>
+    <w:lsdException w:name="Table Columns 4" w:semiHidden="1" w:unhideWhenUsed="1"/>
+    <w:lsdException w:name="Table Columns 5" w:semiHidden="1" w:unhideWhenUsed="1"/>
+    <w:lsdException w:name="Table Grid 1" w:semiHidden="1" w:unhideWhenUsed="1"/>
+    <w:lsdException w:name="Table Grid 2" w:semiHidden="1" w:unhideWhenUsed="1"/>
+    <w:lsdException w:name="Table Grid 3" w:semiHidden="1" w:unhideWhenUsed="1"/>
+    <w:lsdException w:name="Table Grid 4" w:semiHidden="1" w:unhideWhenUsed="1"/>
+    <w:lsdException w:name="Table Grid 5" w:semiHidden="1" w:unhideWhenUsed="1"/>
+    <w:lsdException w:name="Table Grid 6" w:semiHidden="1" w:unhideWhenUsed="1"/>
+    <w:lsdException w:name="Table Grid 7" w:semiHidden="1" w:unhideWhenUsed="1"/>
+    <w:lsdException w:name="Table Grid 8" w:semiHidden="1" w:unhideWhenUsed="1"/>
+    <w:lsdException w:name="Table List 1" w:semiHidden="1" w:unhideWhenUsed="1"/>
+    <w:lsdException w:name="Table List 2" w:semiHidden="1" w:unhideWhenUsed="1"/>
+    <w:lsdException w:name="Table List 3" w:semiHidden="1" w:unhideWhenUsed="1"/>
+    <w:lsdException w:name="Table List 4" w:semiHidden="1" w:unhideWhenUsed="1"/>
+    <w:lsdException w:name="Table List 5" w:semiHidden="1" w:unhideWhenUsed="1"/>
+    <w:lsdException w:name="Table List 6" w:semiHidden="1" w:unhideWhenUsed="1"/>
+    <w:lsdException w:name="Table List 7" w:semiHidden="1" w:unhideWhenUsed="1"/>
+    <w:lsdException w:name="Table List 8" w:semiHidden="1" w:unhideWhenUsed="1"/>
+    <w:lsdException w:name="Table 3D effects 1" w:semiHidden="1" w:unhideWhenUsed="1"/>
+    <w:lsdException w:name="Table 3D effects 2" w:semiHidden="1" w:unhideWhenUsed="1"/>
+    <w:lsdException w:name="Table 3D effects 3" w:semiHidden="1" w:unhideWhenUsed="1"/>
+    <w:lsdException w:name="Table Contemporary" w:semiHidden="1" w:unhideWhenUsed="1"/>
+    <w:lsdException w:name="Table Elegant" w:semiHidden="1" w:unhideWhenUsed="1"/>
+    <w:lsdException w:name="Table Professional" w:semiHidden="1" w:unhideWhenUsed="1"/>
+    <w:lsdException w:name="Table Subtle 1" w:semiHidden="1" w:unhideWhenUsed="1"/>
+    <w:lsdException w:name="Table Subtle 2" w:semiHidden="1" w:unhideWhenUsed="1"/>
+    <w:lsdException w:name="Table Web 1" w:semiHidden="1" w:unhideWhenUsed="1"/>
+    <w:lsdException w:name="Table Web 2" w:semiHidden="1" w:unhideWhenUsed="1"/>
+    <w:lsdException w:name="Table Web 3" w:semiHidden="1" w:unhideWhenUsed="1"/>
+    <w:lsdException w:name="Balloon Text" w:semiHidden="1" w:unhideWhenUsed="1"/>
+    <w:lsdException w:name="Table Grid" w:uiPriority="39"/>
+    <w:lsdException w:name="Table Theme" w:semiHidden="1" w:unhideWhenUsed="1"/>
+    <w:lsdException w:name="Placeholder Text" w:semiHidden="1"/>
+    <w:lsdException w:name="No Spacing" w:uiPriority="1" w:qFormat="1"/>
+    <w:lsdException w:name="Light Shading" w:uiPriority="60"/>
+    <w:lsdException w:name="Light List" w:uiPriority="61"/>
+    <w:lsdException w:name="Light Grid" w:uiPriority="62"/>
+    <w:lsdException w:name="Medium Shading 1" w:uiPriority="63"/>
+    <w:lsdException w:name="Medium Shading 2" w:uiPriority="64"/>
+    <w:lsdException w:name="Medium List 1" w:uiPriority="65"/>
+    <w:lsdException w:name="Medium List 2" w:uiPriority="66"/>
+    <w:lsdException w:name="Medium Grid 1" w:uiPriority="67"/>
+    <w:lsdException w:name="Medium Grid 2" w:uiPriority="68"/>
+    <w:lsdException w:name="Medium Grid 3" w:uiPriority="69"/>
+    <w:lsdException w:name="Dark List" w:uiPriority="70"/>
+    <w:lsdException w:name="Colorful Shading" w:uiPriority="71"/>
+    <w:lsdException w:name="Colorful List" w:uiPriority="72"/>
+    <w:lsdException w:name="Colorful Grid" w:uiPriority="73"/>
+    <w:lsdException w:name="Light Shading Accent 1" w:uiPriority="60"/>
+    <w:lsdException w:name="Light List Accent 1" w:uiPriority="61"/>
+    <w:lsdException w:name="Light Grid Accent 1" w:uiPriority="62"/>
+    <w:lsdException w:name="Medium Shading 1 Accent 1" w:uiPriority="63"/>
+    <w:lsdException w:name="Medium Shading 2 Accent 1" w:uiPriority="64"/>
+    <w:lsdException w:name="Medium List 1 Accent 1" w:uiPriority="65"/>
+    <w:lsdException w:name="Revision" w:semiHidden="1"/>
+    <w:lsdException w:name="List Paragraph" w:qFormat="1"/>
+    <w:lsdException w:name="Quote" w:uiPriority="29" w:qFormat="1"/>
+    <w:lsdException w:name="Intense Quote" w:uiPriority="30" w:qFormat="1"/>
+    <w:lsdException w:name="Medium List 2 Accent 1" w:uiPriority="66"/>
+    <w:lsdException w:name="Medium Grid 1 Accent 1" w:uiPriority="67"/>
+    <w:lsdException w:name="Medium Grid 2 Accent 1" w:uiPriority="68"/>
+    <w:lsdException w:name="Medium Grid 3 Accent 1" w:uiPriority="69"/>
+    <w:lsdException w:name="Dark List Accent 1" w:uiPriority="70"/>
+    <w:lsdException w:name="Colorful Shading Accent 1" w:uiPriority="71"/>
+    <w:lsdException w:name="Colorful List Accent 1" w:uiPriority="72"/>
+    <w:lsdException w:name="Colorful Grid Accent 1" w:uiPriority="73"/>
+    <w:lsdException w:name="Light Shading Accent 2" w:uiPriority="60"/>
+    <w:lsdException w:name="Light List Accent 2" w:uiPriority="61"/>
+    <w:lsdException w:name="Light Grid Accent 2" w:uiPriority="62"/>
+    <w:lsdException w:name="Medium Shading 1 Accent 2" w:uiPriority="63"/>
+    <w:lsdException w:name="Medium Shading 2 Accent 2" w:uiPriority="64"/>
+    <w:lsdException w:name="Medium List 1 Accent 2" w:uiPriority="65"/>
+    <w:lsdException w:name="Medium List 2 Accent 2" w:uiPriority="66"/>
+    <w:lsdException w:name="Medium Grid 1 Accent 2" w:uiPriority="67"/>
+    <w:lsdException w:name="Medium Grid 2 Accent 2" w:uiPriority="68"/>
+    <w:lsdException w:name="Medium Grid 3 Accent 2" w:uiPriority="69"/>
+    <w:lsdException w:name="Dark List Accent 2" w:uiPriority="70"/>
+    <w:lsdException w:name="Colorful Shading Accent 2" w:uiPriority="71"/>
+    <w:lsdException w:name="Colorful List Accent 2" w:uiPriority="72"/>
+    <w:lsdException w:name="Colorful Grid Accent 2" w:uiPriority="73"/>
+    <w:lsdException w:name="Light Shading Accent 3" w:uiPriority="60"/>
+    <w:lsdException w:name="Light List Accent 3" w:uiPriority="61"/>
+    <w:lsdException w:name="Light Grid Accent 3" w:uiPriority="62"/>
+    <w:lsdException w:name="Medium Shading 1 Accent 3" w:uiPriority="63"/>
+    <w:lsdException w:name="Medium Shading 2 Accent 3" w:uiPriority="64"/>
+    <w:lsdException w:name="Medium List 1 Accent 3" w:uiPriority="65"/>
+    <w:lsdException w:name="Medium List 2 Accent 3" w:uiPriority="66"/>
+    <w:lsdException w:name="Medium Grid 1 Accent 3" w:uiPriority="67"/>
+    <w:lsdException w:name="Medium Grid 2 Accent 3" w:uiPriority="68"/>
+    <w:lsdException w:name="Medium Grid 3 Accent 3" w:uiPriority="69"/>
+    <w:lsdException w:name="Dark List Accent 3" w:uiPriority="70"/>
+    <w:lsdException w:name="Colorful Shading Accent 3" w:uiPriority="71"/>
+    <w:lsdException w:name="Colorful List Accent 3" w:uiPriority="72"/>
+    <w:lsdException w:name="Colorful Grid Accent 3" w:uiPriority="73"/>
+    <w:lsdException w:name="Light Shading Accent 4" w:uiPriority="60"/>
+    <w:lsdException w:name="Light List Accent 4" w:uiPriority="61"/>
+    <w:lsdException w:name="Light Grid Accent 4" w:uiPriority="62"/>
+    <w:lsdException w:name="Medium Shading 1 Accent 4" w:uiPriority="63"/>
+    <w:lsdException w:name="Medium Shading 2 Accent 4" w:uiPriority="64"/>
+    <w:lsdException w:name="Medium List 1 Accent 4" w:uiPriority="65"/>
+    <w:lsdException w:name="Medium List 2 Accent 4" w:uiPriority="66"/>
+    <w:lsdException w:name="Medium Grid 1 Accent 4" w:uiPriority="67"/>
+    <w:lsdException w:name="Medium Grid 2 Accent 4" w:uiPriority="68"/>
+    <w:lsdException w:name="Medium Grid 3 Accent 4" w:uiPriority="69"/>
+    <w:lsdException w:name="Dark List Accent 4" w:uiPriority="70"/>
+    <w:lsdException w:name="Colorful Shading Accent 4" w:uiPriority="71"/>
+    <w:lsdException w:name="Colorful List Accent 4" w:uiPriority="72"/>
+    <w:lsdException w:name="Colorful Grid Accent 4" w:uiPriority="73"/>
+    <w:lsdException w:name="Light Shading Accent 5" w:uiPriority="60"/>
+    <w:lsdException w:name="Light List Accent 5" w:uiPriority="61"/>
+    <w:lsdException w:name="Light Grid Accent 5" w:uiPriority="62"/>
+    <w:lsdException w:name="Medium Shading 1 Accent 5" w:uiPriority="63"/>
+    <w:lsdException w:name="Medium Shading 2 Accent 5" w:uiPriority="64"/>
+    <w:lsdException w:name="Medium List 1 Accent 5" w:uiPriority="65"/>
+    <w:lsdException w:name="Medium List 2 Accent 5" w:uiPriority="66"/>
+    <w:lsdException w:name="Medium Grid 1 Accent 5" w:uiPriority="67"/>
+    <w:lsdException w:name="Medium Grid 2 Accent 5" w:uiPriority="68"/>
+    <w:lsdException w:name="Medium Grid 3 Accent 5" w:uiPriority="69"/>
+    <w:lsdException w:name="Dark List Accent 5" w:uiPriority="70"/>
+    <w:lsdException w:name="Colorful Shading Accent 5" w:uiPriority="71"/>
+    <w:lsdException w:name="Colorful List Accent 5" w:uiPriority="72"/>
+    <w:lsdException w:name="Colorful Grid Accent 5" w:uiPriority="73"/>
+    <w:lsdException w:name="Light Shading Accent 6" w:uiPriority="60"/>
+    <w:lsdException w:name="Light List Accent 6" w:uiPriority="61"/>
+    <w:lsdException w:name="Light Grid Accent 6" w:uiPriority="62"/>
+    <w:lsdException w:name="Medium Shading 1 Accent 6" w:uiPriority="63"/>
+    <w:lsdException w:name="Medium Shading 2 Accent 6" w:uiPriority="64"/>
+    <w:lsdException w:name="Medium List 1 Accent 6" w:uiPriority="65"/>
+    <w:lsdException w:name="Medium List 2 Accent 6" w:uiPriority="66"/>
+    <w:lsdException w:name="Medium Grid 1 Accent 6" w:uiPriority="67"/>
+    <w:lsdException w:name="Medium Grid 2 Accent 6" w:uiPriority="68"/>
+    <w:lsdException w:name="Medium Grid 3 Accent 6" w:uiPriority="69"/>
+    <w:lsdException w:name="Dark List Accent 6" w:uiPriority="70"/>
+    <w:lsdException w:name="Colorful Shading Accent 6" w:uiPriority="71"/>
+    <w:lsdException w:name="Colorful List Accent 6" w:uiPriority="72"/>
+    <w:lsdException w:name="Colorful Grid Accent 6" w:uiPriority="73"/>
+    <w:lsdException w:name="Subtle Emphasis" w:uiPriority="19" w:qFormat="1"/>
+    <w:lsdException w:name="Intense Emphasis" w:uiPriority="21" w:qFormat="1"/>
+    <w:lsdException w:name="Subtle Reference" w:uiPriority="31" w:qFormat="1"/>
+    <w:lsdException w:name="Intense Reference" w:uiPriority="32" w:qFormat="1"/>
+    <w:lsdException w:name="Book Title" w:uiPriority="33" w:qFormat="1"/>
+    <w:lsdException w:name="Bibliography" w:semiHidden="1" w:uiPriority="37" w:unhideWhenUsed="1"/>
+    <w:lsdException w:name="TOC Heading" w:semiHidden="1" w:uiPriority="39" w:unhideWhenUsed="1" w:qFormat="1"/>
+    <w:lsdException w:name="Plain Table 1" w:uiPriority="41"/>
+    <w:lsdException w:name="Plain Table 2" w:uiPriority="42"/>
+    <w:lsdException w:name="Plain Table 3" w:uiPriority="43"/>
+    <w:lsdException w:name="Plain Table 4" w:uiPriority="44"/>
+    <w:lsdException w:name="Plain Table 5" w:uiPriority="45"/>
+    <w:lsdException w:name="Grid Table Light" w:uiPriority="40"/>
+    <w:lsdException w:name="Grid Table 1 Light" w:uiPriority="46"/>
+    <w:lsdException w:name="Grid Table 2" w:uiPriority="47"/>
+    <w:lsdException w:name="Grid Table 3" w:uiPriority="48"/>
+    <w:lsdException w:name="Grid Table 4" w:uiPriority="49"/>
+    <w:lsdException w:name="Grid Table 5 Dark" w:uiPriority="50"/>
+    <w:lsdException w:name="Grid Table 6 Colorful" w:uiPriority="51"/>
+    <w:lsdException w:name="Grid Table 7 Colorful" w:uiPriority="52"/>
+    <w:lsdException w:name="Grid Table 1 Light Accent 1" w:uiPriority="46"/>
+    <w:lsdException w:name="Grid Table 2 Accent 1" w:uiPriority="47"/>
+    <w:lsdException w:name="Grid Table 3 Accent 1" w:uiPriority="48"/>
+    <w:lsdException w:name="Grid Table 4 Accent 1" w:uiPriority="49"/>
+    <w:lsdException w:name="Grid Table 5 Dark Accent 1" w:uiPriority="50"/>
+    <w:lsdException w:name="Grid Table 6 Colorful Accent 1" w:uiPriority="51"/>
+    <w:lsdException w:name="Grid Table 7 Colorful Accent 1" w:uiPriority="52"/>
+    <w:lsdException w:name="Grid Table 1 Light Accent 2" w:uiPriority="46"/>
+    <w:lsdException w:name="Grid Table 2 Accent 2" w:uiPriority="47"/>
+    <w:lsdException w:name="Grid Table 3 Accent 2" w:uiPriority="48"/>
+    <w:lsdException w:name="Grid Table 4 Accent 2" w:uiPriority="49"/>
+    <w:lsdException w:name="Grid Table 5 Dark Accent 2" w:uiPriority="50"/>
+    <w:lsdException w:name="Grid Table 6 Colorful Accent 2" w:uiPriority="51"/>
+    <w:lsdException w:name="Grid Table 7 Colorful Accent 2" w:uiPriority="52"/>
+    <w:lsdException w:name="Grid Table 1 Light Accent 3" w:uiPriority="46"/>
+    <w:lsdException w:name="Grid Table 2 Accent 3" w:uiPriority="47"/>
+    <w:lsdException w:name="Grid Table 3 Accent 3" w:uiPriority="48"/>
+    <w:lsdException w:name="Grid Table 4 Accent 3" w:uiPriority="49"/>
+    <w:lsdException w:name="Grid Table 5 Dark Accent 3" w:uiPriority="50"/>
+    <w:lsdException w:name="Grid Table 6 Colorful Accent 3" w:uiPriority="51"/>
+    <w:lsdException w:name="Grid Table 7 Colorful Accent 3" w:uiPriority="52"/>
+    <w:lsdException w:name="Grid Table 1 Light Accent 4" w:uiPriority="46"/>
+    <w:lsdException w:name="Grid Table 2 Accent 4" w:uiPriority="47"/>
+    <w:lsdException w:name="Grid Table 3 Accent 4" w:uiPriority="48"/>
+    <w:lsdException w:name="Grid Table 4 Accent 4" w:uiPriority="49"/>
+    <w:lsdException w:name="Grid Table 5 Dark Accent 4" w:uiPriority="50"/>
+    <w:lsdException w:name="Grid Table 6 Colorful Accent 4" w:uiPriority="51"/>
+    <w:lsdException w:name="Grid Table 7 Colorful Accent 4" w:uiPriority="52"/>
+    <w:lsdException w:name="Grid Table 1 Light Accent 5" w:uiPriority="46"/>
+    <w:lsdException w:name="Grid Table 2 Accent 5" w:uiPriority="47"/>
+    <w:lsdException w:name="Grid Table 3 Accent 5" w:uiPriority="48"/>
+    <w:lsdException w:name="Grid Table 4 Accent 5" w:uiPriority="49"/>
+    <w:lsdException w:name="Grid Table 5 Dark Accent 5" w:uiPriority="50"/>
+    <w:lsdException w:name="Grid Table 6 Colorful Accent 5" w:uiPriority="51"/>
+    <w:lsdException w:name="Grid Table 7 Colorful Accent 5" w:uiPriority="52"/>
+    <w:lsdException w:name="Grid Table 1 Light Accent 6" w:uiPriority="46"/>
+    <w:lsdException w:name="Grid Table 2 Accent 6" w:uiPriority="47"/>
+    <w:lsdException w:name="Grid Table 3 Accent 6" w:uiPriority="48"/>
+    <w:lsdException w:name="Grid Table 4 Accent 6" w:uiPriority="49"/>
+    <w:lsdException w:name="Grid Table 5 Dark Accent 6" w:uiPriority="50"/>
+    <w:lsdException w:name="Grid Table 6 Colorful Accent 6" w:uiPriority="51"/>
+    <w:lsdException w:name="Grid Table 7 Colorful Accent 6" w:uiPriority="52"/>
+    <w:lsdException w:name="List Table 1 Light" w:uiPriority="46"/>
+    <w:lsdException w:name="List Table 2" w:uiPriority="47"/>
+    <w:lsdException w:name="List Table 3" w:uiPriority="48"/>
+    <w:lsdException w:name="List Table 4" w:uiPriority="49"/>
+    <w:lsdException w:name="List Table 5 Dark" w:uiPriority="50"/>
+    <w:lsdException w:name="List Table 6 Colorful" w:uiPriority="51"/>
+    <w:lsdException w:name="List Table 7 Colorful" w:uiPriority="52"/>
+    <w:lsdException w:name="List Table 1 Light Accent 1" w:uiPriority="46"/>
+    <w:lsdException w:name="List Table 2 Accent 1" w:uiPriority="47"/>
+    <w:lsdException w:name="List Table 3 Accent 1" w:uiPriority="48"/>
+    <w:lsdException w:name="List Table 4 Accent 1" w:uiPriority="49"/>
+    <w:lsdException w:name="List Table 5 Dark Accent 1" w:uiPriority="50"/>
+    <w:lsdException w:name="List Table 6 Colorful Accent 1" w:uiPriority="51"/>
+    <w:lsdException w:name="List Table 7 Colorful Accent 1" w:uiPriority="52"/>
+    <w:lsdException w:name="List Table 1 Light Accent 2" w:uiPriority="46"/>
+    <w:lsdException w:name="List Table 2 Accent 2" w:uiPriority="47"/>
+    <w:lsdException w:name="List Table 3 Accent 2" w:uiPriority="48"/>
+    <w:lsdException w:name="List Table 4 Accent 2" w:uiPriority="49"/>
+    <w:lsdException w:name="List Table 5 Dark Accent 2" w:uiPriority="50"/>
+    <w:lsdException w:name="List Table 6 Colorful Accent 2" w:uiPriority="51"/>
+    <w:lsdException w:name="List Table 7 Colorful Accent 2" w:uiPriority="52"/>
+    <w:lsdException w:name="List Table 1 Light Accent 3" w:uiPriority="46"/>
+    <w:lsdException w:name="List Table 2 Accent 3" w:uiPriority="47"/>
+    <w:lsdException w:name="List Table 3 Accent 3" w:uiPriority="48"/>
+    <w:lsdException w:name="List Table 4 Accent 3" w:uiPriority="49"/>
+    <w:lsdException w:name="List Table 5 Dark Accent 3" w:uiPriority="50"/>
+    <w:lsdException w:name="List Table 6 Colorful Accent 3" w:uiPriority="51"/>
+    <w:lsdException w:name="List Table 7 Colorful Accent 3" w:uiPriority="52"/>
+    <w:lsdException w:name="List Table 1 Light Accent 4" w:uiPriority="46"/>
+    <w:lsdException w:name="List Table 2 Accent 4" w:uiPriority="47"/>
+    <w:lsdException w:name="List Table 3 Accent 4" w:uiPriority="48"/>
+    <w:lsdException w:name="List Table 4 Accent 4" w:uiPriority="49"/>
+    <w:lsdException w:name="List Table 5 Dark Accent 4" w:uiPriority="50"/>
+    <w:lsdException w:name="List Table 6 Colorful Accent 4" w:uiPriority="51"/>
+    <w:lsdException w:name="List Table 7 Colorful Accent 4" w:uiPriority="52"/>
+    <w:lsdException w:name="List Table 1 Light Accent 5" w:uiPriority="46"/>
+    <w:lsdException w:name="List Table 2 Accent 5" w:uiPriority="47"/>
+    <w:lsdException w:name="List Table 3 Accent 5" w:uiPriority="48"/>
+    <w:lsdException w:name="List Table 4 Accent 5" w:uiPriority="49"/>
+    <w:lsdException w:name="List Table 5 Dark Accent 5" w:uiPriority="50"/>
+    <w:lsdException w:name="List Table 6 Colorful Accent 5" w:uiPriority="51"/>
+    <w:lsdException w:name="List Table 7 Colorful Accent 5" w:uiPriority="52"/>
+    <w:lsdException w:name="List Table 1 Light Accent 6" w:uiPriority="46"/>
+    <w:lsdException w:name="List Table 2 Accent 6" w:uiPriority="47"/>
+    <w:lsdException w:name="List Table 3 Accent 6" w:uiPriority="48"/>
+    <w:lsdException w:name="List Table 4 Accent 6" w:uiPriority="49"/>
+    <w:lsdException w:name="List Table 5 Dark Accent 6" w:uiPriority="50"/>
+    <w:lsdException w:name="List Table 6 Colorful Accent 6" w:uiPriority="51"/>
+    <w:lsdException w:name="List Table 7 Colorful Accent 6" w:uiPriority="52"/>
   </w:latentStyles>
   <w:style w:type="paragraph" w:default="1" w:styleId="Normal">
     <w:name w:val="Normal"/>
@@ -8494,16 +9189,17 @@
     <w:uiPriority w:val="9"/>
     <w:unhideWhenUsed/>
     <w:qFormat/>
-    <w:rsid w:val="002479DC"/>
+    <w:rsid w:val="00624570"/>
     <w:pPr>
       <w:keepNext/>
       <w:keepLines/>
-      <w:spacing w:before="40" w:after="0"/>
+      <w:spacing w:before="40" w:after="0" w:line="360" w:lineRule="auto"/>
       <w:outlineLvl w:val="1"/>
     </w:pPr>
     <w:rPr>
       <w:rFonts w:eastAsiaTheme="majorEastAsia" w:cstheme="majorBidi"/>
       <w:color w:val="2E74B5" w:themeColor="accent1" w:themeShade="BF"/>
+      <w:sz w:val="28"/>
       <w:szCs w:val="26"/>
       <w:u w:val="single"/>
     </w:rPr>
@@ -8533,6 +9229,7 @@
   <w:style w:type="character" w:default="1" w:styleId="Fuentedeprrafopredeter">
     <w:name w:val="Default Paragraph Font"/>
     <w:uiPriority w:val="1"/>
+    <w:semiHidden/>
     <w:unhideWhenUsed/>
   </w:style>
   <w:style w:type="table" w:default="1" w:styleId="Tablanormal">
@@ -8713,7 +9410,7 @@
   <w:style w:type="paragraph" w:styleId="Prrafodelista">
     <w:name w:val="List Paragraph"/>
     <w:basedOn w:val="Normal"/>
-    <w:uiPriority w:val="34"/>
+    <w:uiPriority w:val="99"/>
     <w:qFormat/>
     <w:rsid w:val="004473A2"/>
     <w:pPr>
@@ -8742,10 +9439,11 @@
     <w:basedOn w:val="Fuentedeprrafopredeter"/>
     <w:link w:val="Ttulo2"/>
     <w:uiPriority w:val="9"/>
-    <w:rsid w:val="002479DC"/>
+    <w:rsid w:val="00624570"/>
     <w:rPr>
       <w:rFonts w:eastAsiaTheme="majorEastAsia" w:cstheme="majorBidi"/>
       <w:color w:val="2E74B5" w:themeColor="accent1" w:themeShade="BF"/>
+      <w:sz w:val="28"/>
       <w:szCs w:val="26"/>
       <w:u w:val="single"/>
     </w:rPr>
@@ -8857,196 +9555,6 @@
       <w:szCs w:val="24"/>
       <w:u w:val="single"/>
     </w:rPr>
-  </w:style>
-</w:styles>
-</file>
-
-<file path=word/stylesWithEffects.xml><?xml version="1.0" encoding="utf-8"?>
-<w:styles xmlns:wpc="http://schemas.microsoft.com/office/word/2010/wordprocessingCanvas" xmlns:mc="http://schemas.openxmlformats.org/markup-compatibility/2006" xmlns:o="urn:schemas-microsoft-com:office:office" xmlns:r="http://schemas.openxmlformats.org/officeDocument/2006/relationships" xmlns:m="http://schemas.openxmlformats.org/officeDocument/2006/math" xmlns:v="urn:schemas-microsoft-com:vml" xmlns:wp14="http://schemas.microsoft.com/office/word/2010/wordprocessingDrawing" xmlns:wp="http://schemas.openxmlformats.org/drawingml/2006/wordprocessingDrawing" xmlns:w10="urn:schemas-microsoft-com:office:word" xmlns:w="http://schemas.openxmlformats.org/wordprocessingml/2006/main" xmlns:w14="http://schemas.microsoft.com/office/word/2010/wordml" xmlns:wpg="http://schemas.microsoft.com/office/word/2010/wordprocessingGroup" xmlns:wpi="http://schemas.microsoft.com/office/word/2010/wordprocessingInk" xmlns:wne="http://schemas.microsoft.com/office/word/2006/wordml" xmlns:wps="http://schemas.microsoft.com/office/word/2010/wordprocessingShape" mc:Ignorable="w14 wp14">
-  <w:docDefaults>
-    <w:rPrDefault>
-      <w:rPr>
-        <w:rFonts w:asciiTheme="minorHAnsi" w:eastAsiaTheme="minorEastAsia" w:hAnsiTheme="minorHAnsi" w:cstheme="minorBidi"/>
-        <w:sz w:val="22"/>
-        <w:szCs w:val="22"/>
-        <w:lang w:val="es-AR" w:eastAsia="es-AR" w:bidi="ar-SA"/>
-      </w:rPr>
-    </w:rPrDefault>
-    <w:pPrDefault>
-      <w:pPr>
-        <w:spacing w:after="200" w:line="276" w:lineRule="auto"/>
-      </w:pPr>
-    </w:pPrDefault>
-  </w:docDefaults>
-  <w:latentStyles w:defLockedState="0" w:defUIPriority="99" w:defSemiHidden="1" w:defUnhideWhenUsed="1" w:defQFormat="0" w:count="267">
-    <w:lsdException w:name="Normal" w:semiHidden="0" w:uiPriority="0" w:unhideWhenUsed="0" w:qFormat="1"/>
-    <w:lsdException w:name="heading 1" w:semiHidden="0" w:uiPriority="9" w:unhideWhenUsed="0" w:qFormat="1"/>
-    <w:lsdException w:name="heading 2" w:uiPriority="9" w:qFormat="1"/>
-    <w:lsdException w:name="heading 3" w:uiPriority="9" w:qFormat="1"/>
-    <w:lsdException w:name="heading 4" w:uiPriority="9" w:qFormat="1"/>
-    <w:lsdException w:name="heading 5" w:uiPriority="9" w:qFormat="1"/>
-    <w:lsdException w:name="heading 6" w:uiPriority="9" w:qFormat="1"/>
-    <w:lsdException w:name="heading 7" w:uiPriority="9" w:qFormat="1"/>
-    <w:lsdException w:name="heading 8" w:uiPriority="9" w:qFormat="1"/>
-    <w:lsdException w:name="heading 9" w:uiPriority="9" w:qFormat="1"/>
-    <w:lsdException w:name="toc 1" w:uiPriority="39"/>
-    <w:lsdException w:name="toc 2" w:uiPriority="39"/>
-    <w:lsdException w:name="toc 3" w:uiPriority="39"/>
-    <w:lsdException w:name="toc 4" w:uiPriority="39"/>
-    <w:lsdException w:name="toc 5" w:uiPriority="39"/>
-    <w:lsdException w:name="toc 6" w:uiPriority="39"/>
-    <w:lsdException w:name="toc 7" w:uiPriority="39"/>
-    <w:lsdException w:name="toc 8" w:uiPriority="39"/>
-    <w:lsdException w:name="toc 9" w:uiPriority="39"/>
-    <w:lsdException w:name="caption" w:uiPriority="35" w:qFormat="1"/>
-    <w:lsdException w:name="Title" w:semiHidden="0" w:uiPriority="10" w:unhideWhenUsed="0" w:qFormat="1"/>
-    <w:lsdException w:name="Default Paragraph Font" w:uiPriority="1"/>
-    <w:lsdException w:name="Subtitle" w:semiHidden="0" w:uiPriority="11" w:unhideWhenUsed="0" w:qFormat="1"/>
-    <w:lsdException w:name="Strong" w:semiHidden="0" w:uiPriority="22" w:unhideWhenUsed="0" w:qFormat="1"/>
-    <w:lsdException w:name="Emphasis" w:semiHidden="0" w:uiPriority="20" w:unhideWhenUsed="0" w:qFormat="1"/>
-    <w:lsdException w:name="Table Grid" w:semiHidden="0" w:uiPriority="59" w:unhideWhenUsed="0"/>
-    <w:lsdException w:name="Placeholder Text" w:unhideWhenUsed="0"/>
-    <w:lsdException w:name="No Spacing" w:semiHidden="0" w:uiPriority="1" w:unhideWhenUsed="0" w:qFormat="1"/>
-    <w:lsdException w:name="Light Shading" w:semiHidden="0" w:uiPriority="60" w:unhideWhenUsed="0"/>
-    <w:lsdException w:name="Light List" w:semiHidden="0" w:uiPriority="61" w:unhideWhenUsed="0"/>
-    <w:lsdException w:name="Light Grid" w:semiHidden="0" w:uiPriority="62" w:unhideWhenUsed="0"/>
-    <w:lsdException w:name="Medium Shading 1" w:semiHidden="0" w:uiPriority="63" w:unhideWhenUsed="0"/>
-    <w:lsdException w:name="Medium Shading 2" w:semiHidden="0" w:uiPriority="64" w:unhideWhenUsed="0"/>
-    <w:lsdException w:name="Medium List 1" w:semiHidden="0" w:uiPriority="65" w:unhideWhenUsed="0"/>
-    <w:lsdException w:name="Medium List 2" w:semiHidden="0" w:uiPriority="66" w:unhideWhenUsed="0"/>
-    <w:lsdException w:name="Medium Grid 1" w:semiHidden="0" w:uiPriority="67" w:unhideWhenUsed="0"/>
-    <w:lsdException w:name="Medium Grid 2" w:semiHidden="0" w:uiPriority="68" w:unhideWhenUsed="0"/>
-    <w:lsdException w:name="Medium Grid 3" w:semiHidden="0" w:uiPriority="69" w:unhideWhenUsed="0"/>
-    <w:lsdException w:name="Dark List" w:semiHidden="0" w:uiPriority="70" w:unhideWhenUsed="0"/>
-    <w:lsdException w:name="Colorful Shading" w:semiHidden="0" w:uiPriority="71" w:unhideWhenUsed="0"/>
-    <w:lsdException w:name="Colorful List" w:semiHidden="0" w:uiPriority="72" w:unhideWhenUsed="0"/>
-    <w:lsdException w:name="Colorful Grid" w:semiHidden="0" w:uiPriority="73" w:unhideWhenUsed="0"/>
-    <w:lsdException w:name="Light Shading Accent 1" w:semiHidden="0" w:uiPriority="60" w:unhideWhenUsed="0"/>
-    <w:lsdException w:name="Light List Accent 1" w:semiHidden="0" w:uiPriority="61" w:unhideWhenUsed="0"/>
-    <w:lsdException w:name="Light Grid Accent 1" w:semiHidden="0" w:uiPriority="62" w:unhideWhenUsed="0"/>
-    <w:lsdException w:name="Medium Shading 1 Accent 1" w:semiHidden="0" w:uiPriority="63" w:unhideWhenUsed="0"/>
-    <w:lsdException w:name="Medium Shading 2 Accent 1" w:semiHidden="0" w:uiPriority="64" w:unhideWhenUsed="0"/>
-    <w:lsdException w:name="Medium List 1 Accent 1" w:semiHidden="0" w:uiPriority="65" w:unhideWhenUsed="0"/>
-    <w:lsdException w:name="Revision" w:unhideWhenUsed="0"/>
-    <w:lsdException w:name="List Paragraph" w:semiHidden="0" w:uiPriority="34" w:unhideWhenUsed="0" w:qFormat="1"/>
-    <w:lsdException w:name="Quote" w:semiHidden="0" w:uiPriority="29" w:unhideWhenUsed="0" w:qFormat="1"/>
-    <w:lsdException w:name="Intense Quote" w:semiHidden="0" w:uiPriority="30" w:unhideWhenUsed="0" w:qFormat="1"/>
-    <w:lsdException w:name="Medium List 2 Accent 1" w:semiHidden="0" w:uiPriority="66" w:unhideWhenUsed="0"/>
-    <w:lsdException w:name="Medium Grid 1 Accent 1" w:semiHidden="0" w:uiPriority="67" w:unhideWhenUsed="0"/>
-    <w:lsdException w:name="Medium Grid 2 Accent 1" w:semiHidden="0" w:uiPriority="68" w:unhideWhenUsed="0"/>
-    <w:lsdException w:name="Medium Grid 3 Accent 1" w:semiHidden="0" w:uiPriority="69" w:unhideWhenUsed="0"/>
-    <w:lsdException w:name="Dark List Accent 1" w:semiHidden="0" w:uiPriority="70" w:unhideWhenUsed="0"/>
-    <w:lsdException w:name="Colorful Shading Accent 1" w:semiHidden="0" w:uiPriority="71" w:unhideWhenUsed="0"/>
-    <w:lsdException w:name="Colorful List Accent 1" w:semiHidden="0" w:uiPriority="72" w:unhideWhenUsed="0"/>
-    <w:lsdException w:name="Colorful Grid Accent 1" w:semiHidden="0" w:uiPriority="73" w:unhideWhenUsed="0"/>
-    <w:lsdException w:name="Light Shading Accent 2" w:semiHidden="0" w:uiPriority="60" w:unhideWhenUsed="0"/>
-    <w:lsdException w:name="Light List Accent 2" w:semiHidden="0" w:uiPriority="61" w:unhideWhenUsed="0"/>
-    <w:lsdException w:name="Light Grid Accent 2" w:semiHidden="0" w:uiPriority="62" w:unhideWhenUsed="0"/>
-    <w:lsdException w:name="Medium Shading 1 Accent 2" w:semiHidden="0" w:uiPriority="63" w:unhideWhenUsed="0"/>
-    <w:lsdException w:name="Medium Shading 2 Accent 2" w:semiHidden="0" w:uiPriority="64" w:unhideWhenUsed="0"/>
-    <w:lsdException w:name="Medium List 1 Accent 2" w:semiHidden="0" w:uiPriority="65" w:unhideWhenUsed="0"/>
-    <w:lsdException w:name="Medium List 2 Accent 2" w:semiHidden="0" w:uiPriority="66" w:unhideWhenUsed="0"/>
-    <w:lsdException w:name="Medium Grid 1 Accent 2" w:semiHidden="0" w:uiPriority="67" w:unhideWhenUsed="0"/>
-    <w:lsdException w:name="Medium Grid 2 Accent 2" w:semiHidden="0" w:uiPriority="68" w:unhideWhenUsed="0"/>
-    <w:lsdException w:name="Medium Grid 3 Accent 2" w:semiHidden="0" w:uiPriority="69" w:unhideWhenUsed="0"/>
-    <w:lsdException w:name="Dark List Accent 2" w:semiHidden="0" w:uiPriority="70" w:unhideWhenUsed="0"/>
-    <w:lsdException w:name="Colorful Shading Accent 2" w:semiHidden="0" w:uiPriority="71" w:unhideWhenUsed="0"/>
-    <w:lsdException w:name="Colorful List Accent 2" w:semiHidden="0" w:uiPriority="72" w:unhideWhenUsed="0"/>
-    <w:lsdException w:name="Colorful Grid Accent 2" w:semiHidden="0" w:uiPriority="73" w:unhideWhenUsed="0"/>
-    <w:lsdException w:name="Light Shading Accent 3" w:semiHidden="0" w:uiPriority="60" w:unhideWhenUsed="0"/>
-    <w:lsdException w:name="Light List Accent 3" w:semiHidden="0" w:uiPriority="61" w:unhideWhenUsed="0"/>
-    <w:lsdException w:name="Light Grid Accent 3" w:semiHidden="0" w:uiPriority="62" w:unhideWhenUsed="0"/>
-    <w:lsdException w:name="Medium Shading 1 Accent 3" w:semiHidden="0" w:uiPriority="63" w:unhideWhenUsed="0"/>
-    <w:lsdException w:name="Medium Shading 2 Accent 3" w:semiHidden="0" w:uiPriority="64" w:unhideWhenUsed="0"/>
-    <w:lsdException w:name="Medium List 1 Accent 3" w:semiHidden="0" w:uiPriority="65" w:unhideWhenUsed="0"/>
-    <w:lsdException w:name="Medium List 2 Accent 3" w:semiHidden="0" w:uiPriority="66" w:unhideWhenUsed="0"/>
-    <w:lsdException w:name="Medium Grid 1 Accent 3" w:semiHidden="0" w:uiPriority="67" w:unhideWhenUsed="0"/>
-    <w:lsdException w:name="Medium Grid 2 Accent 3" w:semiHidden="0" w:uiPriority="68" w:unhideWhenUsed="0"/>
-    <w:lsdException w:name="Medium Grid 3 Accent 3" w:semiHidden="0" w:uiPriority="69" w:unhideWhenUsed="0"/>
-    <w:lsdException w:name="Dark List Accent 3" w:semiHidden="0" w:uiPriority="70" w:unhideWhenUsed="0"/>
-    <w:lsdException w:name="Colorful Shading Accent 3" w:semiHidden="0" w:uiPriority="71" w:unhideWhenUsed="0"/>
-    <w:lsdException w:name="Colorful List Accent 3" w:semiHidden="0" w:uiPriority="72" w:unhideWhenUsed="0"/>
-    <w:lsdException w:name="Colorful Grid Accent 3" w:semiHidden="0" w:uiPriority="73" w:unhideWhenUsed="0"/>
-    <w:lsdException w:name="Light Shading Accent 4" w:semiHidden="0" w:uiPriority="60" w:unhideWhenUsed="0"/>
-    <w:lsdException w:name="Light List Accent 4" w:semiHidden="0" w:uiPriority="61" w:unhideWhenUsed="0"/>
-    <w:lsdException w:name="Light Grid Accent 4" w:semiHidden="0" w:uiPriority="62" w:unhideWhenUsed="0"/>
-    <w:lsdException w:name="Medium Shading 1 Accent 4" w:semiHidden="0" w:uiPriority="63" w:unhideWhenUsed="0"/>
-    <w:lsdException w:name="Medium Shading 2 Accent 4" w:semiHidden="0" w:uiPriority="64" w:unhideWhenUsed="0"/>
-    <w:lsdException w:name="Medium List 1 Accent 4" w:semiHidden="0" w:uiPriority="65" w:unhideWhenUsed="0"/>
-    <w:lsdException w:name="Medium List 2 Accent 4" w:semiHidden="0" w:uiPriority="66" w:unhideWhenUsed="0"/>
-    <w:lsdException w:name="Medium Grid 1 Accent 4" w:semiHidden="0" w:uiPriority="67" w:unhideWhenUsed="0"/>
-    <w:lsdException w:name="Medium Grid 2 Accent 4" w:semiHidden="0" w:uiPriority="68" w:unhideWhenUsed="0"/>
-    <w:lsdException w:name="Medium Grid 3 Accent 4" w:semiHidden="0" w:uiPriority="69" w:unhideWhenUsed="0"/>
-    <w:lsdException w:name="Dark List Accent 4" w:semiHidden="0" w:uiPriority="70" w:unhideWhenUsed="0"/>
-    <w:lsdException w:name="Colorful Shading Accent 4" w:semiHidden="0" w:uiPriority="71" w:unhideWhenUsed="0"/>
-    <w:lsdException w:name="Colorful List Accent 4" w:semiHidden="0" w:uiPriority="72" w:unhideWhenUsed="0"/>
-    <w:lsdException w:name="Colorful Grid Accent 4" w:semiHidden="0" w:uiPriority="73" w:unhideWhenUsed="0"/>
-    <w:lsdException w:name="Light Shading Accent 5" w:semiHidden="0" w:uiPriority="60" w:unhideWhenUsed="0"/>
-    <w:lsdException w:name="Light List Accent 5" w:semiHidden="0" w:uiPriority="61" w:unhideWhenUsed="0"/>
-    <w:lsdException w:name="Light Grid Accent 5" w:semiHidden="0" w:uiPriority="62" w:unhideWhenUsed="0"/>
-    <w:lsdException w:name="Medium Shading 1 Accent 5" w:semiHidden="0" w:uiPriority="63" w:unhideWhenUsed="0"/>
-    <w:lsdException w:name="Medium Shading 2 Accent 5" w:semiHidden="0" w:uiPriority="64" w:unhideWhenUsed="0"/>
-    <w:lsdException w:name="Medium List 1 Accent 5" w:semiHidden="0" w:uiPriority="65" w:unhideWhenUsed="0"/>
-    <w:lsdException w:name="Medium List 2 Accent 5" w:semiHidden="0" w:uiPriority="66" w:unhideWhenUsed="0"/>
-    <w:lsdException w:name="Medium Grid 1 Accent 5" w:semiHidden="0" w:uiPriority="67" w:unhideWhenUsed="0"/>
-    <w:lsdException w:name="Medium Grid 2 Accent 5" w:semiHidden="0" w:uiPriority="68" w:unhideWhenUsed="0"/>
-    <w:lsdException w:name="Medium Grid 3 Accent 5" w:semiHidden="0" w:uiPriority="69" w:unhideWhenUsed="0"/>
-    <w:lsdException w:name="Dark List Accent 5" w:semiHidden="0" w:uiPriority="70" w:unhideWhenUsed="0"/>
-    <w:lsdException w:name="Colorful Shading Accent 5" w:semiHidden="0" w:uiPriority="71" w:unhideWhenUsed="0"/>
-    <w:lsdException w:name="Colorful List Accent 5" w:semiHidden="0" w:uiPriority="72" w:unhideWhenUsed="0"/>
-    <w:lsdException w:name="Colorful Grid Accent 5" w:semiHidden="0" w:uiPriority="73" w:unhideWhenUsed="0"/>
-    <w:lsdException w:name="Light Shading Accent 6" w:semiHidden="0" w:uiPriority="60" w:unhideWhenUsed="0"/>
-    <w:lsdException w:name="Light List Accent 6" w:semiHidden="0" w:uiPriority="61" w:unhideWhenUsed="0"/>
-    <w:lsdException w:name="Light Grid Accent 6" w:semiHidden="0" w:uiPriority="62" w:unhideWhenUsed="0"/>
-    <w:lsdException w:name="Medium Shading 1 Accent 6" w:semiHidden="0" w:uiPriority="63" w:unhideWhenUsed="0"/>
-    <w:lsdException w:name="Medium Shading 2 Accent 6" w:semiHidden="0" w:uiPriority="64" w:unhideWhenUsed="0"/>
-    <w:lsdException w:name="Medium List 1 Accent 6" w:semiHidden="0" w:uiPriority="65" w:unhideWhenUsed="0"/>
-    <w:lsdException w:name="Medium List 2 Accent 6" w:semiHidden="0" w:uiPriority="66" w:unhideWhenUsed="0"/>
-    <w:lsdException w:name="Medium Grid 1 Accent 6" w:semiHidden="0" w:uiPriority="67" w:unhideWhenUsed="0"/>
-    <w:lsdException w:name="Medium Grid 2 Accent 6" w:semiHidden="0" w:uiPriority="68" w:unhideWhenUsed="0"/>
-    <w:lsdException w:name="Medium Grid 3 Accent 6" w:semiHidden="0" w:uiPriority="69" w:unhideWhenUsed="0"/>
-    <w:lsdException w:name="Dark List Accent 6" w:semiHidden="0" w:uiPriority="70" w:unhideWhenUsed="0"/>
-    <w:lsdException w:name="Colorful Shading Accent 6" w:semiHidden="0" w:uiPriority="71" w:unhideWhenUsed="0"/>
-    <w:lsdException w:name="Colorful List Accent 6" w:semiHidden="0" w:uiPriority="72" w:unhideWhenUsed="0"/>
-    <w:lsdException w:name="Colorful Grid Accent 6" w:semiHidden="0" w:uiPriority="73" w:unhideWhenUsed="0"/>
-    <w:lsdException w:name="Subtle Emphasis" w:semiHidden="0" w:uiPriority="19" w:unhideWhenUsed="0" w:qFormat="1"/>
-    <w:lsdException w:name="Intense Emphasis" w:semiHidden="0" w:uiPriority="21" w:unhideWhenUsed="0" w:qFormat="1"/>
-    <w:lsdException w:name="Subtle Reference" w:semiHidden="0" w:uiPriority="31" w:unhideWhenUsed="0" w:qFormat="1"/>
-    <w:lsdException w:name="Intense Reference" w:semiHidden="0" w:uiPriority="32" w:unhideWhenUsed="0" w:qFormat="1"/>
-    <w:lsdException w:name="Book Title" w:semiHidden="0" w:uiPriority="33" w:unhideWhenUsed="0" w:qFormat="1"/>
-    <w:lsdException w:name="Bibliography" w:uiPriority="37"/>
-    <w:lsdException w:name="TOC Heading" w:uiPriority="39" w:qFormat="1"/>
-  </w:latentStyles>
-  <w:style w:type="paragraph" w:default="1" w:styleId="Normal">
-    <w:name w:val="Normal"/>
-    <w:qFormat/>
-  </w:style>
-  <w:style w:type="character" w:default="1" w:styleId="Fuentedeprrafopredeter">
-    <w:name w:val="Default Paragraph Font"/>
-    <w:uiPriority w:val="1"/>
-    <w:semiHidden/>
-    <w:unhideWhenUsed/>
-  </w:style>
-  <w:style w:type="table" w:default="1" w:styleId="Tablanormal">
-    <w:name w:val="Normal Table"/>
-    <w:uiPriority w:val="99"/>
-    <w:semiHidden/>
-    <w:unhideWhenUsed/>
-    <w:tblPr>
-      <w:tblInd w:w="0" w:type="dxa"/>
-      <w:tblCellMar>
-        <w:top w:w="0" w:type="dxa"/>
-        <w:left w:w="108" w:type="dxa"/>
-        <w:bottom w:w="0" w:type="dxa"/>
-        <w:right w:w="108" w:type="dxa"/>
-      </w:tblCellMar>
-    </w:tblPr>
-  </w:style>
-  <w:style w:type="numbering" w:default="1" w:styleId="Sinlista">
-    <w:name w:val="No List"/>
-    <w:uiPriority w:val="99"/>
-    <w:semiHidden/>
-    <w:unhideWhenUsed/>
   </w:style>
 </w:styles>
 </file>
@@ -9306,7 +9814,7 @@
   <a:extraClrSchemeLst/>
   <a:extLst>
     <a:ext uri="{05A4C25C-085E-4340-85A3-A5531E510DB2}">
-      <thm15:themeFamily xmlns="" xmlns:thm15="http://schemas.microsoft.com/office/thememl/2012/main" name="Office Theme" id="{62F939B6-93AF-4DB8-9C6B-D6C7DFDC589F}" vid="{4A3C46E8-61CC-4603-A589-7422A47A8E4A}"/>
+      <thm15:themeFamily xmlns:thm15="http://schemas.microsoft.com/office/thememl/2012/main" name="Office Theme" id="{62F939B6-93AF-4DB8-9C6B-D6C7DFDC589F}" vid="{4A3C46E8-61CC-4603-A589-7422A47A8E4A}"/>
     </a:ext>
   </a:extLst>
 </a:theme>
@@ -9317,7 +9825,7 @@
 </file>
 
 <file path=customXml/itemProps1.xml><?xml version="1.0" encoding="utf-8"?>
-<ds:datastoreItem xmlns:ds="http://schemas.openxmlformats.org/officeDocument/2006/customXml" ds:itemID="{A15E38BA-8388-4092-8BDF-47AFAB0ED629}">
+<ds:datastoreItem xmlns:ds="http://schemas.openxmlformats.org/officeDocument/2006/customXml" ds:itemID="{E0A37264-8575-41F1-861C-034002394EAD}">
   <ds:schemaRefs>
     <ds:schemaRef ds:uri="http://schemas.openxmlformats.org/officeDocument/2006/bibliography"/>
   </ds:schemaRefs>
